--- a/Αναφορά.docx
+++ b/Αναφορά.docx
@@ -28,7 +28,7 @@
     </w:p>
     <w:p>
       <w:pPr>
-        <w:pStyle w:val="a3"/>
+        <w:pStyle w:val="ListParagraph"/>
         <w:numPr>
           <w:ilvl w:val="0"/>
           <w:numId w:val="2"/>
@@ -40,7 +40,6 @@
           <w:lang w:val="el-GR"/>
         </w:rPr>
       </w:pPr>
-      <w:proofErr w:type="spellStart"/>
       <w:r>
         <w:rPr>
           <w:color w:val="2F5496" w:themeColor="accent1" w:themeShade="BF"/>
@@ -50,11 +49,10 @@
         </w:rPr>
         <w:t>Φασδαδς</w:t>
       </w:r>
-      <w:proofErr w:type="spellEnd"/>
-    </w:p>
-    <w:p>
-      <w:pPr>
-        <w:pStyle w:val="a3"/>
+    </w:p>
+    <w:p>
+      <w:pPr>
+        <w:pStyle w:val="ListParagraph"/>
         <w:numPr>
           <w:ilvl w:val="0"/>
           <w:numId w:val="2"/>
@@ -75,7 +73,7 @@
     </w:p>
     <w:p>
       <w:pPr>
-        <w:pStyle w:val="a3"/>
+        <w:pStyle w:val="ListParagraph"/>
         <w:numPr>
           <w:ilvl w:val="0"/>
           <w:numId w:val="2"/>
@@ -101,7 +99,7 @@
     </w:p>
     <w:p>
       <w:pPr>
-        <w:pStyle w:val="a3"/>
+        <w:pStyle w:val="ListParagraph"/>
         <w:rPr>
           <w:color w:val="7030A0"/>
           <w:u w:val="single"/>
@@ -117,7 +115,7 @@
     </w:p>
     <w:p>
       <w:pPr>
-        <w:pStyle w:val="a3"/>
+        <w:pStyle w:val="ListParagraph"/>
         <w:rPr>
           <w:b/>
           <w:bCs/>
@@ -135,28 +133,15 @@
     </w:p>
     <w:p>
       <w:pPr>
-        <w:pStyle w:val="a3"/>
-      </w:pPr>
-      <w:r>
-        <w:t xml:space="preserve">DROP PROCEDURE IF EXISTS </w:t>
-      </w:r>
-      <w:proofErr w:type="spellStart"/>
-      <w:r>
-        <w:t>new_</w:t>
-      </w:r>
-      <w:proofErr w:type="gramStart"/>
-      <w:r>
-        <w:t>driver</w:t>
-      </w:r>
-      <w:proofErr w:type="spellEnd"/>
-      <w:r>
-        <w:t>;</w:t>
-      </w:r>
-      <w:proofErr w:type="gramEnd"/>
-    </w:p>
-    <w:p>
-      <w:pPr>
-        <w:pStyle w:val="a3"/>
+        <w:pStyle w:val="ListParagraph"/>
+      </w:pPr>
+      <w:r>
+        <w:t>DROP PROCEDURE IF EXISTS new_driver;</w:t>
+      </w:r>
+    </w:p>
+    <w:p>
+      <w:pPr>
+        <w:pStyle w:val="ListParagraph"/>
       </w:pPr>
       <w:r>
         <w:t>DELIMITER $</w:t>
@@ -164,60 +149,15 @@
     </w:p>
     <w:p>
       <w:pPr>
-        <w:pStyle w:val="a3"/>
-      </w:pPr>
-      <w:r>
-        <w:t xml:space="preserve">CREATE PROCEDURE </w:t>
-      </w:r>
-      <w:proofErr w:type="spellStart"/>
-      <w:r>
-        <w:t>new_</w:t>
-      </w:r>
-      <w:proofErr w:type="gramStart"/>
-      <w:r>
-        <w:t>driver</w:t>
-      </w:r>
-      <w:proofErr w:type="spellEnd"/>
-      <w:r>
-        <w:t>(</w:t>
-      </w:r>
-      <w:proofErr w:type="spellStart"/>
-      <w:proofErr w:type="gramEnd"/>
-      <w:r>
-        <w:t>drvAT</w:t>
-      </w:r>
-      <w:proofErr w:type="spellEnd"/>
-      <w:r>
-        <w:t xml:space="preserve"> CHAR(10), </w:t>
-      </w:r>
-      <w:proofErr w:type="spellStart"/>
-      <w:r>
-        <w:t>first_name</w:t>
-      </w:r>
-      <w:proofErr w:type="spellEnd"/>
-      <w:r>
-        <w:t xml:space="preserve"> VARCHAR(20), </w:t>
-      </w:r>
-      <w:proofErr w:type="spellStart"/>
-      <w:r>
-        <w:t>last_name</w:t>
-      </w:r>
-      <w:proofErr w:type="spellEnd"/>
-      <w:r>
-        <w:t xml:space="preserve"> VARCHAR(20), salary FLOAT(7,2), license ENUM('A', 'B', 'C', 'D'), </w:t>
-      </w:r>
-      <w:proofErr w:type="spellStart"/>
-      <w:r>
-        <w:t>dr_route</w:t>
-      </w:r>
-      <w:proofErr w:type="spellEnd"/>
-      <w:r>
-        <w:t xml:space="preserve"> ENUM('LOCAL', 'ABROAD'), experience TINYINT(4))</w:t>
-      </w:r>
-    </w:p>
-    <w:p>
-      <w:pPr>
-        <w:pStyle w:val="a3"/>
+        <w:pStyle w:val="ListParagraph"/>
+      </w:pPr>
+      <w:r>
+        <w:t>CREATE PROCEDURE new_driver(drvAT CHAR(10), first_name VARCHAR(20), last_name VARCHAR(20), salary FLOAT(7,2), license ENUM('A', 'B', 'C', 'D'), dr_route ENUM('LOCAL', 'ABROAD'), experience TINYINT(4))</w:t>
+      </w:r>
+    </w:p>
+    <w:p>
+      <w:pPr>
+        <w:pStyle w:val="ListParagraph"/>
       </w:pPr>
       <w:r>
         <w:t>BEGIN</w:t>
@@ -225,143 +165,73 @@
     </w:p>
     <w:p>
       <w:pPr>
-        <w:pStyle w:val="a3"/>
-      </w:pPr>
-      <w:r>
-        <w:t xml:space="preserve">    DECLARE </w:t>
-      </w:r>
-      <w:proofErr w:type="spellStart"/>
-      <w:r>
-        <w:t>not_found</w:t>
-      </w:r>
-      <w:proofErr w:type="spellEnd"/>
-      <w:r>
-        <w:t xml:space="preserve"> </w:t>
-      </w:r>
-      <w:proofErr w:type="gramStart"/>
-      <w:r>
-        <w:t>INT;</w:t>
-      </w:r>
-      <w:proofErr w:type="gramEnd"/>
-    </w:p>
-    <w:p>
-      <w:pPr>
-        <w:pStyle w:val="a3"/>
-      </w:pPr>
-      <w:r>
-        <w:t xml:space="preserve">    DECLARE </w:t>
-      </w:r>
-      <w:proofErr w:type="spellStart"/>
-      <w:r>
-        <w:t>min_br</w:t>
-      </w:r>
-      <w:proofErr w:type="spellEnd"/>
-      <w:r>
-        <w:t xml:space="preserve"> </w:t>
-      </w:r>
-      <w:proofErr w:type="gramStart"/>
-      <w:r>
-        <w:t>TINYINT;</w:t>
-      </w:r>
-      <w:proofErr w:type="gramEnd"/>
-    </w:p>
-    <w:p>
-      <w:pPr>
-        <w:pStyle w:val="a3"/>
-      </w:pPr>
-      <w:r>
-        <w:t xml:space="preserve">    DECLARE temp </w:t>
-      </w:r>
-      <w:proofErr w:type="gramStart"/>
-      <w:r>
-        <w:t>TINYINT;</w:t>
-      </w:r>
-      <w:proofErr w:type="gramEnd"/>
-    </w:p>
-    <w:p>
-      <w:pPr>
-        <w:pStyle w:val="a3"/>
-      </w:pPr>
-      <w:r>
-        <w:t xml:space="preserve">    DECLARE branches </w:t>
-      </w:r>
-      <w:proofErr w:type="gramStart"/>
-      <w:r>
-        <w:t>TINYINT;</w:t>
-      </w:r>
-      <w:proofErr w:type="gramEnd"/>
-    </w:p>
-    <w:p>
-      <w:pPr>
-        <w:pStyle w:val="a3"/>
-      </w:pPr>
-      <w:r>
-        <w:t xml:space="preserve">    DECLARE </w:t>
-      </w:r>
-      <w:proofErr w:type="spellStart"/>
-      <w:r>
-        <w:t>first_br</w:t>
-      </w:r>
-      <w:proofErr w:type="spellEnd"/>
-      <w:r>
-        <w:t xml:space="preserve"> </w:t>
-      </w:r>
-      <w:proofErr w:type="gramStart"/>
-      <w:r>
-        <w:t>TINYINT;</w:t>
-      </w:r>
-      <w:proofErr w:type="gramEnd"/>
-    </w:p>
-    <w:p>
-      <w:pPr>
-        <w:pStyle w:val="a3"/>
-      </w:pPr>
-    </w:p>
-    <w:p>
-      <w:pPr>
-        <w:pStyle w:val="a3"/>
-      </w:pPr>
-      <w:r>
-        <w:t xml:space="preserve">    DECLARE </w:t>
-      </w:r>
-      <w:proofErr w:type="spellStart"/>
-      <w:r>
-        <w:t>drvcursor</w:t>
-      </w:r>
-      <w:proofErr w:type="spellEnd"/>
-      <w:r>
-        <w:t xml:space="preserve"> CURSOR FOR </w:t>
-      </w:r>
-    </w:p>
-    <w:p>
-      <w:pPr>
-        <w:pStyle w:val="a3"/>
-      </w:pPr>
-      <w:r>
-        <w:t xml:space="preserve">    SELECT </w:t>
-      </w:r>
-      <w:proofErr w:type="spellStart"/>
-      <w:r>
-        <w:t>br_code</w:t>
-      </w:r>
-      <w:proofErr w:type="spellEnd"/>
-      <w:r>
-        <w:t xml:space="preserve"> FROM </w:t>
-      </w:r>
-      <w:proofErr w:type="gramStart"/>
-      <w:r>
-        <w:t>branch;</w:t>
-      </w:r>
-      <w:proofErr w:type="gramEnd"/>
-    </w:p>
-    <w:p>
-      <w:pPr>
-        <w:pStyle w:val="a3"/>
-      </w:pPr>
-    </w:p>
-    <w:p>
-      <w:pPr>
-        <w:pStyle w:val="a3"/>
+        <w:pStyle w:val="ListParagraph"/>
+      </w:pPr>
+      <w:r>
+        <w:t>    DECLARE not_found INT;</w:t>
+      </w:r>
+    </w:p>
+    <w:p>
+      <w:pPr>
+        <w:pStyle w:val="ListParagraph"/>
+      </w:pPr>
+      <w:r>
+        <w:t>    DECLARE min_br TINYINT;</w:t>
+      </w:r>
+    </w:p>
+    <w:p>
+      <w:pPr>
+        <w:pStyle w:val="ListParagraph"/>
+      </w:pPr>
+      <w:r>
+        <w:t>    DECLARE temp TINYINT;</w:t>
+      </w:r>
+    </w:p>
+    <w:p>
+      <w:pPr>
+        <w:pStyle w:val="ListParagraph"/>
+      </w:pPr>
+      <w:r>
+        <w:t>    DECLARE branches TINYINT;</w:t>
+      </w:r>
+    </w:p>
+    <w:p>
+      <w:pPr>
+        <w:pStyle w:val="ListParagraph"/>
+      </w:pPr>
+      <w:r>
+        <w:t>    DECLARE first_br TINYINT;</w:t>
+      </w:r>
+    </w:p>
+    <w:p>
+      <w:pPr>
+        <w:pStyle w:val="ListParagraph"/>
+      </w:pPr>
+    </w:p>
+    <w:p>
+      <w:pPr>
+        <w:pStyle w:val="ListParagraph"/>
+      </w:pPr>
+      <w:r>
+        <w:t xml:space="preserve">    DECLARE drvcursor CURSOR FOR </w:t>
+      </w:r>
+    </w:p>
+    <w:p>
+      <w:pPr>
+        <w:pStyle w:val="ListParagraph"/>
+      </w:pPr>
+      <w:r>
+        <w:t>    SELECT br_code FROM branch;</w:t>
+      </w:r>
+    </w:p>
+    <w:p>
+      <w:pPr>
+        <w:pStyle w:val="ListParagraph"/>
+      </w:pPr>
+    </w:p>
+    <w:p>
+      <w:pPr>
+        <w:pStyle w:val="ListParagraph"/>
       </w:pPr>
       <w:r>
         <w:t>    DECLARE CONTINUE HANDLER FOR NOT FOUND</w:t>
@@ -369,164 +239,73 @@
     </w:p>
     <w:p>
       <w:pPr>
-        <w:pStyle w:val="a3"/>
-      </w:pPr>
-      <w:r>
-        <w:t xml:space="preserve">    SET </w:t>
-      </w:r>
-      <w:proofErr w:type="spellStart"/>
-      <w:r>
-        <w:t>not_found</w:t>
-      </w:r>
-      <w:proofErr w:type="spellEnd"/>
-      <w:r>
-        <w:t>=</w:t>
-      </w:r>
-      <w:proofErr w:type="gramStart"/>
-      <w:r>
-        <w:t>1;</w:t>
-      </w:r>
-      <w:proofErr w:type="gramEnd"/>
-    </w:p>
-    <w:p>
-      <w:pPr>
-        <w:pStyle w:val="a3"/>
-      </w:pPr>
-      <w:r>
-        <w:t xml:space="preserve">    SET </w:t>
-      </w:r>
-      <w:proofErr w:type="spellStart"/>
-      <w:r>
-        <w:t>min_br</w:t>
-      </w:r>
-      <w:proofErr w:type="spellEnd"/>
-      <w:r>
-        <w:t>=</w:t>
-      </w:r>
-      <w:proofErr w:type="gramStart"/>
-      <w:r>
-        <w:t>1;</w:t>
-      </w:r>
-      <w:proofErr w:type="gramEnd"/>
-    </w:p>
-    <w:p>
-      <w:pPr>
-        <w:pStyle w:val="a3"/>
-      </w:pPr>
-    </w:p>
-    <w:p>
-      <w:pPr>
-        <w:pStyle w:val="a3"/>
-      </w:pPr>
-      <w:r>
-        <w:t xml:space="preserve">    SELECT </w:t>
-      </w:r>
-      <w:proofErr w:type="gramStart"/>
-      <w:r>
-        <w:t>COUNT(</w:t>
-      </w:r>
-      <w:proofErr w:type="gramEnd"/>
-      <w:r>
-        <w:t xml:space="preserve">*) INTO </w:t>
-      </w:r>
-      <w:proofErr w:type="spellStart"/>
-      <w:r>
-        <w:t>first_br</w:t>
-      </w:r>
-      <w:proofErr w:type="spellEnd"/>
-      <w:r>
-        <w:t xml:space="preserve"> FROM driver </w:t>
-      </w:r>
-    </w:p>
-    <w:p>
-      <w:pPr>
-        <w:pStyle w:val="a3"/>
-      </w:pPr>
-      <w:r>
-        <w:t xml:space="preserve">    INNER JOIN worker ON </w:t>
-      </w:r>
-      <w:proofErr w:type="spellStart"/>
-      <w:r>
-        <w:t>drv_AT</w:t>
-      </w:r>
-      <w:proofErr w:type="spellEnd"/>
-      <w:r>
-        <w:t>=</w:t>
-      </w:r>
-      <w:proofErr w:type="spellStart"/>
-      <w:r>
-        <w:t>wrk_AT</w:t>
-      </w:r>
-      <w:proofErr w:type="spellEnd"/>
-    </w:p>
-    <w:p>
-      <w:pPr>
-        <w:pStyle w:val="a3"/>
-      </w:pPr>
-      <w:r>
-        <w:t xml:space="preserve">    WHERE </w:t>
-      </w:r>
-      <w:proofErr w:type="spellStart"/>
-      <w:r>
-        <w:t>wrk_br_code</w:t>
-      </w:r>
-      <w:proofErr w:type="spellEnd"/>
-      <w:r>
-        <w:t>=</w:t>
-      </w:r>
-      <w:proofErr w:type="gramStart"/>
-      <w:r>
-        <w:t>1;</w:t>
-      </w:r>
-      <w:proofErr w:type="gramEnd"/>
-    </w:p>
-    <w:p>
-      <w:pPr>
-        <w:pStyle w:val="a3"/>
-      </w:pPr>
-    </w:p>
-    <w:p>
-      <w:pPr>
-        <w:pStyle w:val="a3"/>
-      </w:pPr>
-      <w:r>
-        <w:t xml:space="preserve">    SET </w:t>
-      </w:r>
-      <w:proofErr w:type="spellStart"/>
-      <w:r>
-        <w:t>not_found</w:t>
-      </w:r>
-      <w:proofErr w:type="spellEnd"/>
-      <w:r>
-        <w:t>=</w:t>
-      </w:r>
-      <w:proofErr w:type="gramStart"/>
-      <w:r>
-        <w:t>0;</w:t>
-      </w:r>
-      <w:proofErr w:type="gramEnd"/>
-    </w:p>
-    <w:p>
-      <w:pPr>
-        <w:pStyle w:val="a3"/>
-      </w:pPr>
-      <w:r>
-        <w:t xml:space="preserve">    OPEN </w:t>
-      </w:r>
-      <w:proofErr w:type="spellStart"/>
-      <w:proofErr w:type="gramStart"/>
-      <w:r>
-        <w:t>drvcursor</w:t>
-      </w:r>
-      <w:proofErr w:type="spellEnd"/>
-      <w:r>
-        <w:t>;</w:t>
-      </w:r>
-      <w:proofErr w:type="gramEnd"/>
-    </w:p>
-    <w:p>
-      <w:pPr>
-        <w:pStyle w:val="a3"/>
+        <w:pStyle w:val="ListParagraph"/>
+      </w:pPr>
+      <w:r>
+        <w:t>    SET not_found=1;</w:t>
+      </w:r>
+    </w:p>
+    <w:p>
+      <w:pPr>
+        <w:pStyle w:val="ListParagraph"/>
+      </w:pPr>
+      <w:r>
+        <w:t>    SET min_br=1;</w:t>
+      </w:r>
+    </w:p>
+    <w:p>
+      <w:pPr>
+        <w:pStyle w:val="ListParagraph"/>
+      </w:pPr>
+    </w:p>
+    <w:p>
+      <w:pPr>
+        <w:pStyle w:val="ListParagraph"/>
+      </w:pPr>
+      <w:r>
+        <w:t xml:space="preserve">    SELECT COUNT(*) INTO first_br FROM driver </w:t>
+      </w:r>
+    </w:p>
+    <w:p>
+      <w:pPr>
+        <w:pStyle w:val="ListParagraph"/>
+      </w:pPr>
+      <w:r>
+        <w:t>    INNER JOIN worker ON drv_AT=wrk_AT</w:t>
+      </w:r>
+    </w:p>
+    <w:p>
+      <w:pPr>
+        <w:pStyle w:val="ListParagraph"/>
+      </w:pPr>
+      <w:r>
+        <w:t>    WHERE wrk_br_code=1;</w:t>
+      </w:r>
+    </w:p>
+    <w:p>
+      <w:pPr>
+        <w:pStyle w:val="ListParagraph"/>
+      </w:pPr>
+    </w:p>
+    <w:p>
+      <w:pPr>
+        <w:pStyle w:val="ListParagraph"/>
+      </w:pPr>
+      <w:r>
+        <w:t>    SET not_found=0;</w:t>
+      </w:r>
+    </w:p>
+    <w:p>
+      <w:pPr>
+        <w:pStyle w:val="ListParagraph"/>
+      </w:pPr>
+      <w:r>
+        <w:t>    OPEN drvcursor;</w:t>
+      </w:r>
+    </w:p>
+    <w:p>
+      <w:pPr>
+        <w:pStyle w:val="ListParagraph"/>
       </w:pPr>
       <w:r>
         <w:t>    REPEAT</w:t>
@@ -534,49 +313,23 @@
     </w:p>
     <w:p>
       <w:pPr>
-        <w:pStyle w:val="a3"/>
-      </w:pPr>
-      <w:r>
-        <w:t xml:space="preserve">        FETCH </w:t>
-      </w:r>
-      <w:proofErr w:type="spellStart"/>
-      <w:r>
-        <w:t>drvcursor</w:t>
-      </w:r>
-      <w:proofErr w:type="spellEnd"/>
-      <w:r>
-        <w:t xml:space="preserve"> INTO </w:t>
-      </w:r>
-      <w:proofErr w:type="gramStart"/>
-      <w:r>
-        <w:t>branches;</w:t>
-      </w:r>
-      <w:proofErr w:type="gramEnd"/>
-    </w:p>
-    <w:p>
-      <w:pPr>
-        <w:pStyle w:val="a3"/>
-      </w:pPr>
-      <w:r>
-        <w:t xml:space="preserve">        </w:t>
-      </w:r>
-      <w:proofErr w:type="gramStart"/>
-      <w:r>
-        <w:t>IF(</w:t>
-      </w:r>
-      <w:proofErr w:type="spellStart"/>
-      <w:proofErr w:type="gramEnd"/>
-      <w:r>
-        <w:t>not_found</w:t>
-      </w:r>
-      <w:proofErr w:type="spellEnd"/>
-      <w:r>
-        <w:t>=0)</w:t>
-      </w:r>
-    </w:p>
-    <w:p>
-      <w:pPr>
-        <w:pStyle w:val="a3"/>
+        <w:pStyle w:val="ListParagraph"/>
+      </w:pPr>
+      <w:r>
+        <w:t>        FETCH drvcursor INTO branches;</w:t>
+      </w:r>
+    </w:p>
+    <w:p>
+      <w:pPr>
+        <w:pStyle w:val="ListParagraph"/>
+      </w:pPr>
+      <w:r>
+        <w:t>        IF(not_found=0)</w:t>
+      </w:r>
+    </w:p>
+    <w:p>
+      <w:pPr>
+        <w:pStyle w:val="ListParagraph"/>
       </w:pPr>
       <w:r>
         <w:t xml:space="preserve">        THEN </w:t>
@@ -584,89 +337,39 @@
     </w:p>
     <w:p>
       <w:pPr>
-        <w:pStyle w:val="a3"/>
-      </w:pPr>
-      <w:r>
-        <w:t xml:space="preserve">            SELECT </w:t>
-      </w:r>
-      <w:proofErr w:type="gramStart"/>
-      <w:r>
-        <w:t>COUNT(</w:t>
-      </w:r>
-      <w:proofErr w:type="gramEnd"/>
-      <w:r>
-        <w:t xml:space="preserve">*) INTO temp FROM driver </w:t>
-      </w:r>
-    </w:p>
-    <w:p>
-      <w:pPr>
-        <w:pStyle w:val="a3"/>
-      </w:pPr>
-      <w:r>
-        <w:t xml:space="preserve">            INNER JOIN worker ON </w:t>
-      </w:r>
-      <w:proofErr w:type="spellStart"/>
-      <w:r>
-        <w:t>drv_AT</w:t>
-      </w:r>
-      <w:proofErr w:type="spellEnd"/>
-      <w:r>
-        <w:t>=</w:t>
-      </w:r>
-      <w:proofErr w:type="spellStart"/>
-      <w:r>
-        <w:t>wrk_AT</w:t>
-      </w:r>
-      <w:proofErr w:type="spellEnd"/>
-    </w:p>
-    <w:p>
-      <w:pPr>
-        <w:pStyle w:val="a3"/>
-      </w:pPr>
-      <w:r>
-        <w:t xml:space="preserve">            WHERE </w:t>
-      </w:r>
-      <w:proofErr w:type="spellStart"/>
-      <w:r>
-        <w:t>wrk_br_code</w:t>
-      </w:r>
-      <w:proofErr w:type="spellEnd"/>
-      <w:r>
-        <w:t>=</w:t>
-      </w:r>
-      <w:proofErr w:type="gramStart"/>
-      <w:r>
-        <w:t>branches;</w:t>
-      </w:r>
-      <w:proofErr w:type="gramEnd"/>
-    </w:p>
-    <w:p>
-      <w:pPr>
-        <w:pStyle w:val="a3"/>
-      </w:pPr>
-      <w:r>
-        <w:t xml:space="preserve">            </w:t>
-      </w:r>
-      <w:proofErr w:type="gramStart"/>
-      <w:r>
-        <w:t>IF(</w:t>
-      </w:r>
-      <w:proofErr w:type="gramEnd"/>
-      <w:r>
-        <w:t>temp&lt;</w:t>
-      </w:r>
-      <w:proofErr w:type="spellStart"/>
-      <w:r>
-        <w:t>first_br</w:t>
-      </w:r>
-      <w:proofErr w:type="spellEnd"/>
-      <w:r>
-        <w:t>)</w:t>
-      </w:r>
-    </w:p>
-    <w:p>
-      <w:pPr>
-        <w:pStyle w:val="a3"/>
+        <w:pStyle w:val="ListParagraph"/>
+      </w:pPr>
+      <w:r>
+        <w:t xml:space="preserve">            SELECT COUNT(*) INTO temp FROM driver </w:t>
+      </w:r>
+    </w:p>
+    <w:p>
+      <w:pPr>
+        <w:pStyle w:val="ListParagraph"/>
+      </w:pPr>
+      <w:r>
+        <w:t>            INNER JOIN worker ON drv_AT=wrk_AT</w:t>
+      </w:r>
+    </w:p>
+    <w:p>
+      <w:pPr>
+        <w:pStyle w:val="ListParagraph"/>
+      </w:pPr>
+      <w:r>
+        <w:t>            WHERE wrk_br_code=branches;</w:t>
+      </w:r>
+    </w:p>
+    <w:p>
+      <w:pPr>
+        <w:pStyle w:val="ListParagraph"/>
+      </w:pPr>
+      <w:r>
+        <w:t>            IF(temp&lt;first_br)</w:t>
+      </w:r>
+    </w:p>
+    <w:p>
+      <w:pPr>
+        <w:pStyle w:val="ListParagraph"/>
       </w:pPr>
       <w:r>
         <w:t>            THEN</w:t>
@@ -674,114 +377,60 @@
     </w:p>
     <w:p>
       <w:pPr>
-        <w:pStyle w:val="a3"/>
-      </w:pPr>
-      <w:r>
-        <w:t xml:space="preserve">                SELECT branches INTO </w:t>
-      </w:r>
-      <w:proofErr w:type="spellStart"/>
-      <w:r>
-        <w:t>min_</w:t>
-      </w:r>
-      <w:proofErr w:type="gramStart"/>
-      <w:r>
-        <w:t>br</w:t>
-      </w:r>
-      <w:proofErr w:type="spellEnd"/>
-      <w:r>
-        <w:t>;</w:t>
-      </w:r>
-      <w:proofErr w:type="gramEnd"/>
-    </w:p>
-    <w:p>
-      <w:pPr>
-        <w:pStyle w:val="a3"/>
-      </w:pPr>
-      <w:r>
-        <w:t xml:space="preserve">                SET </w:t>
-      </w:r>
-      <w:proofErr w:type="spellStart"/>
-      <w:r>
-        <w:t>first_br</w:t>
-      </w:r>
-      <w:proofErr w:type="spellEnd"/>
-      <w:r>
-        <w:t>=</w:t>
-      </w:r>
-      <w:proofErr w:type="gramStart"/>
-      <w:r>
-        <w:t>temp;</w:t>
-      </w:r>
-      <w:proofErr w:type="gramEnd"/>
-    </w:p>
-    <w:p>
-      <w:pPr>
-        <w:pStyle w:val="a3"/>
-      </w:pPr>
-      <w:r>
-        <w:t xml:space="preserve">            END </w:t>
-      </w:r>
-      <w:proofErr w:type="gramStart"/>
-      <w:r>
-        <w:t>IF;</w:t>
-      </w:r>
-      <w:proofErr w:type="gramEnd"/>
-    </w:p>
-    <w:p>
-      <w:pPr>
-        <w:pStyle w:val="a3"/>
-      </w:pPr>
-      <w:r>
-        <w:t xml:space="preserve">        END </w:t>
-      </w:r>
-      <w:proofErr w:type="gramStart"/>
-      <w:r>
-        <w:t>IF;</w:t>
-      </w:r>
-      <w:proofErr w:type="gramEnd"/>
-    </w:p>
-    <w:p>
-      <w:pPr>
-        <w:pStyle w:val="a3"/>
-      </w:pPr>
-      <w:r>
-        <w:t xml:space="preserve">    </w:t>
-      </w:r>
-      <w:proofErr w:type="gramStart"/>
-      <w:r>
-        <w:t>UNTIL(</w:t>
-      </w:r>
-      <w:proofErr w:type="spellStart"/>
-      <w:proofErr w:type="gramEnd"/>
-      <w:r>
-        <w:t>not_found</w:t>
-      </w:r>
-      <w:proofErr w:type="spellEnd"/>
-      <w:r>
-        <w:t>=1)</w:t>
-      </w:r>
-    </w:p>
-    <w:p>
-      <w:pPr>
-        <w:pStyle w:val="a3"/>
-      </w:pPr>
-      <w:r>
-        <w:t xml:space="preserve">    END </w:t>
-      </w:r>
-      <w:proofErr w:type="gramStart"/>
-      <w:r>
-        <w:t>REPEAT;</w:t>
-      </w:r>
-      <w:proofErr w:type="gramEnd"/>
-    </w:p>
-    <w:p>
-      <w:pPr>
-        <w:pStyle w:val="a3"/>
-      </w:pPr>
-    </w:p>
-    <w:p>
-      <w:pPr>
-        <w:pStyle w:val="a3"/>
+        <w:pStyle w:val="ListParagraph"/>
+      </w:pPr>
+      <w:r>
+        <w:t>                SELECT branches INTO min_br;</w:t>
+      </w:r>
+    </w:p>
+    <w:p>
+      <w:pPr>
+        <w:pStyle w:val="ListParagraph"/>
+      </w:pPr>
+      <w:r>
+        <w:t>                SET first_br=temp;</w:t>
+      </w:r>
+    </w:p>
+    <w:p>
+      <w:pPr>
+        <w:pStyle w:val="ListParagraph"/>
+      </w:pPr>
+      <w:r>
+        <w:t>            END IF;</w:t>
+      </w:r>
+    </w:p>
+    <w:p>
+      <w:pPr>
+        <w:pStyle w:val="ListParagraph"/>
+      </w:pPr>
+      <w:r>
+        <w:t>        END IF;</w:t>
+      </w:r>
+    </w:p>
+    <w:p>
+      <w:pPr>
+        <w:pStyle w:val="ListParagraph"/>
+      </w:pPr>
+      <w:r>
+        <w:t>    UNTIL(not_found=1)</w:t>
+      </w:r>
+    </w:p>
+    <w:p>
+      <w:pPr>
+        <w:pStyle w:val="ListParagraph"/>
+      </w:pPr>
+      <w:r>
+        <w:t>    END REPEAT;</w:t>
+      </w:r>
+    </w:p>
+    <w:p>
+      <w:pPr>
+        <w:pStyle w:val="ListParagraph"/>
+      </w:pPr>
+    </w:p>
+    <w:p>
+      <w:pPr>
+        <w:pStyle w:val="ListParagraph"/>
       </w:pPr>
       <w:r>
         <w:t>    INSERT INTO worker VALUES</w:t>
@@ -789,49 +438,15 @@
     </w:p>
     <w:p>
       <w:pPr>
-        <w:pStyle w:val="a3"/>
-      </w:pPr>
-      <w:r>
-        <w:t>    (</w:t>
-      </w:r>
-      <w:proofErr w:type="spellStart"/>
-      <w:r>
-        <w:t>drvAT</w:t>
-      </w:r>
-      <w:proofErr w:type="spellEnd"/>
-      <w:r>
-        <w:t xml:space="preserve">, </w:t>
-      </w:r>
-      <w:proofErr w:type="spellStart"/>
-      <w:r>
-        <w:t>first_name</w:t>
-      </w:r>
-      <w:proofErr w:type="spellEnd"/>
-      <w:r>
-        <w:t xml:space="preserve">, </w:t>
-      </w:r>
-      <w:proofErr w:type="spellStart"/>
-      <w:r>
-        <w:t>last_name</w:t>
-      </w:r>
-      <w:proofErr w:type="spellEnd"/>
-      <w:r>
-        <w:t xml:space="preserve">, salary, </w:t>
-      </w:r>
-      <w:proofErr w:type="spellStart"/>
-      <w:r>
-        <w:t>min_br</w:t>
-      </w:r>
-      <w:proofErr w:type="spellEnd"/>
-      <w:proofErr w:type="gramStart"/>
-      <w:r>
-        <w:t>);</w:t>
-      </w:r>
-      <w:proofErr w:type="gramEnd"/>
-    </w:p>
-    <w:p>
-      <w:pPr>
-        <w:pStyle w:val="a3"/>
+        <w:pStyle w:val="ListParagraph"/>
+      </w:pPr>
+      <w:r>
+        <w:t>    (drvAT, first_name, last_name, salary, min_br);</w:t>
+      </w:r>
+    </w:p>
+    <w:p>
+      <w:pPr>
+        <w:pStyle w:val="ListParagraph"/>
       </w:pPr>
       <w:r>
         <w:t>    INSERT INTO driver VALUES</w:t>
@@ -839,36 +454,15 @@
     </w:p>
     <w:p>
       <w:pPr>
-        <w:pStyle w:val="a3"/>
-      </w:pPr>
-      <w:r>
-        <w:t>    (</w:t>
-      </w:r>
-      <w:proofErr w:type="spellStart"/>
-      <w:r>
-        <w:t>drvAT</w:t>
-      </w:r>
-      <w:proofErr w:type="spellEnd"/>
-      <w:r>
-        <w:t xml:space="preserve">, license, </w:t>
-      </w:r>
-      <w:proofErr w:type="spellStart"/>
-      <w:r>
-        <w:t>dr_route</w:t>
-      </w:r>
-      <w:proofErr w:type="spellEnd"/>
-      <w:r>
-        <w:t>, experience</w:t>
-      </w:r>
-      <w:proofErr w:type="gramStart"/>
-      <w:r>
-        <w:t>);</w:t>
-      </w:r>
-      <w:proofErr w:type="gramEnd"/>
-    </w:p>
-    <w:p>
-      <w:pPr>
-        <w:pStyle w:val="a3"/>
+        <w:pStyle w:val="ListParagraph"/>
+      </w:pPr>
+      <w:r>
+        <w:t>    (drvAT, license, dr_route, experience);</w:t>
+      </w:r>
+    </w:p>
+    <w:p>
+      <w:pPr>
+        <w:pStyle w:val="ListParagraph"/>
         <w:rPr>
           <w:lang w:val="el-GR"/>
         </w:rPr>
@@ -885,12 +479,11 @@
     </w:p>
     <w:p>
       <w:pPr>
-        <w:pStyle w:val="a3"/>
-        <w:rPr>
-          <w:lang w:val="el-GR"/>
-        </w:rPr>
-      </w:pPr>
-      <w:proofErr w:type="gramStart"/>
+        <w:pStyle w:val="ListParagraph"/>
+        <w:rPr>
+          <w:lang w:val="el-GR"/>
+        </w:rPr>
+      </w:pPr>
       <w:r>
         <w:t>DELIMITER</w:t>
       </w:r>
@@ -898,27 +491,20 @@
         <w:rPr>
           <w:lang w:val="el-GR"/>
         </w:rPr>
-        <w:t xml:space="preserve"> ;</w:t>
-      </w:r>
-      <w:proofErr w:type="gramEnd"/>
-      <w:r>
-        <w:rPr>
-          <w:lang w:val="el-GR"/>
-        </w:rPr>
-        <w:t xml:space="preserve"> </w:t>
-      </w:r>
-    </w:p>
-    <w:p>
-      <w:pPr>
-        <w:pStyle w:val="a3"/>
-        <w:rPr>
-          <w:lang w:val="el-GR"/>
-        </w:rPr>
-      </w:pPr>
-    </w:p>
-    <w:p>
-      <w:pPr>
-        <w:pStyle w:val="a3"/>
+        <w:t xml:space="preserve"> ; </w:t>
+      </w:r>
+    </w:p>
+    <w:p>
+      <w:pPr>
+        <w:pStyle w:val="ListParagraph"/>
+        <w:rPr>
+          <w:lang w:val="el-GR"/>
+        </w:rPr>
+      </w:pPr>
+    </w:p>
+    <w:p>
+      <w:pPr>
+        <w:pStyle w:val="ListParagraph"/>
         <w:rPr>
           <w:lang w:val="el-GR"/>
         </w:rPr>
@@ -1008,7 +594,7 @@
     </w:p>
     <w:p>
       <w:pPr>
-        <w:pStyle w:val="a3"/>
+        <w:pStyle w:val="ListParagraph"/>
         <w:rPr>
           <w:lang w:val="el-GR"/>
         </w:rPr>
@@ -1019,11 +605,9 @@
         </w:rPr>
         <w:t xml:space="preserve">Παραδοχή που ακολουθήσαμε: Αν υπάρχει παραπάνω από ένα υποκατάστημα με τον μικρότερο αριθμό οδηγών, ο καινούριος οδηγός προστίθεται αυτόματα σε αυτό με το μικρότερο </w:t>
       </w:r>
-      <w:proofErr w:type="spellStart"/>
       <w:r>
         <w:t>br</w:t>
       </w:r>
-      <w:proofErr w:type="spellEnd"/>
       <w:r>
         <w:rPr>
           <w:lang w:val="el-GR"/>
@@ -1042,7 +626,7 @@
     </w:p>
     <w:p>
       <w:pPr>
-        <w:pStyle w:val="a3"/>
+        <w:pStyle w:val="ListParagraph"/>
         <w:rPr>
           <w:lang w:val="el-GR"/>
         </w:rPr>
@@ -1132,15 +716,15 @@
     </w:p>
     <w:p>
       <w:pPr>
-        <w:pStyle w:val="a3"/>
-        <w:rPr>
-          <w:lang w:val="el-GR"/>
-        </w:rPr>
-      </w:pPr>
-    </w:p>
-    <w:p>
-      <w:pPr>
-        <w:pStyle w:val="a3"/>
+        <w:pStyle w:val="ListParagraph"/>
+        <w:rPr>
+          <w:lang w:val="el-GR"/>
+        </w:rPr>
+      </w:pPr>
+    </w:p>
+    <w:p>
+      <w:pPr>
+        <w:pStyle w:val="ListParagraph"/>
         <w:rPr>
           <w:lang w:val="el-GR"/>
         </w:rPr>
@@ -1168,11 +752,9 @@
         </w:rPr>
         <w:t xml:space="preserve"> ο οποίος κρατάει τα </w:t>
       </w:r>
-      <w:proofErr w:type="spellStart"/>
       <w:r>
         <w:t>br</w:t>
       </w:r>
-      <w:proofErr w:type="spellEnd"/>
       <w:r>
         <w:rPr>
           <w:lang w:val="el-GR"/>
@@ -1206,7 +788,7 @@
     </w:p>
     <w:p>
       <w:pPr>
-        <w:pStyle w:val="a3"/>
+        <w:pStyle w:val="ListParagraph"/>
         <w:rPr>
           <w:lang w:val="el-GR"/>
         </w:rPr>
@@ -1301,11 +883,9 @@
         </w:rPr>
         <w:t>_</w:t>
       </w:r>
-      <w:proofErr w:type="spellStart"/>
       <w:r>
         <w:t>br</w:t>
       </w:r>
-      <w:proofErr w:type="spellEnd"/>
       <w:r>
         <w:rPr>
           <w:lang w:val="el-GR"/>
@@ -1333,11 +913,9 @@
         </w:rPr>
         <w:t xml:space="preserve">που υπάρχουν στο υποκατάστημα με </w:t>
       </w:r>
-      <w:proofErr w:type="spellStart"/>
       <w:r>
         <w:t>br</w:t>
       </w:r>
-      <w:proofErr w:type="spellEnd"/>
       <w:r>
         <w:rPr>
           <w:lang w:val="el-GR"/>
@@ -1362,7 +940,7 @@
     </w:p>
     <w:p>
       <w:pPr>
-        <w:pStyle w:val="a3"/>
+        <w:pStyle w:val="ListParagraph"/>
         <w:rPr>
           <w:lang w:val="el-GR"/>
         </w:rPr>
@@ -1424,11 +1002,9 @@
         </w:rPr>
         <w:t xml:space="preserve">που ορίσαμε, δηλαδή αυτό του υποκαταστήματος με </w:t>
       </w:r>
-      <w:proofErr w:type="spellStart"/>
       <w:r>
         <w:t>br</w:t>
       </w:r>
-      <w:proofErr w:type="spellEnd"/>
       <w:r>
         <w:rPr>
           <w:lang w:val="el-GR"/>
@@ -1459,11 +1035,9 @@
         </w:rPr>
         <w:t>_</w:t>
       </w:r>
-      <w:proofErr w:type="spellStart"/>
       <w:r>
         <w:t>br</w:t>
       </w:r>
-      <w:proofErr w:type="spellEnd"/>
       <w:r>
         <w:rPr>
           <w:lang w:val="el-GR"/>
@@ -1476,11 +1050,9 @@
         </w:rPr>
         <w:t xml:space="preserve">το </w:t>
       </w:r>
-      <w:proofErr w:type="spellStart"/>
       <w:r>
         <w:t>br</w:t>
       </w:r>
-      <w:proofErr w:type="spellEnd"/>
       <w:r>
         <w:rPr>
           <w:lang w:val="el-GR"/>
@@ -1511,11 +1083,9 @@
         </w:rPr>
         <w:t>_</w:t>
       </w:r>
-      <w:proofErr w:type="spellStart"/>
       <w:r>
         <w:t>br</w:t>
       </w:r>
-      <w:proofErr w:type="spellEnd"/>
       <w:r>
         <w:rPr>
           <w:lang w:val="el-GR"/>
@@ -1567,7 +1137,7 @@
     </w:p>
     <w:p>
       <w:pPr>
-        <w:pStyle w:val="a3"/>
+        <w:pStyle w:val="ListParagraph"/>
         <w:rPr>
           <w:lang w:val="el-GR"/>
         </w:rPr>
@@ -1698,23 +1268,23 @@
     </w:p>
     <w:p>
       <w:pPr>
-        <w:pStyle w:val="a3"/>
-        <w:rPr>
-          <w:lang w:val="el-GR"/>
-        </w:rPr>
-      </w:pPr>
-    </w:p>
-    <w:p>
-      <w:pPr>
-        <w:pStyle w:val="a3"/>
-        <w:rPr>
-          <w:lang w:val="el-GR"/>
-        </w:rPr>
-      </w:pPr>
-    </w:p>
-    <w:p>
-      <w:pPr>
-        <w:pStyle w:val="a3"/>
+        <w:pStyle w:val="ListParagraph"/>
+        <w:rPr>
+          <w:lang w:val="el-GR"/>
+        </w:rPr>
+      </w:pPr>
+    </w:p>
+    <w:p>
+      <w:pPr>
+        <w:pStyle w:val="ListParagraph"/>
+        <w:rPr>
+          <w:lang w:val="el-GR"/>
+        </w:rPr>
+      </w:pPr>
+    </w:p>
+    <w:p>
+      <w:pPr>
+        <w:pStyle w:val="ListParagraph"/>
         <w:rPr>
           <w:b/>
           <w:bCs/>
@@ -1801,7 +1371,7 @@
     </w:p>
     <w:p>
       <w:pPr>
-        <w:pStyle w:val="a3"/>
+        <w:pStyle w:val="ListParagraph"/>
         <w:rPr>
           <w:lang w:val="el-GR"/>
         </w:rPr>
@@ -1833,7 +1403,7 @@
     </w:p>
     <w:p>
       <w:pPr>
-        <w:pStyle w:val="a3"/>
+        <w:pStyle w:val="ListParagraph"/>
         <w:rPr>
           <w:lang w:val="el-GR"/>
         </w:rPr>
@@ -1910,31 +1480,31 @@
     </w:p>
     <w:p>
       <w:pPr>
-        <w:pStyle w:val="a3"/>
-        <w:rPr>
-          <w:lang w:val="el-GR"/>
-        </w:rPr>
-      </w:pPr>
-    </w:p>
-    <w:p>
-      <w:pPr>
-        <w:pStyle w:val="a3"/>
-        <w:rPr>
-          <w:lang w:val="el-GR"/>
-        </w:rPr>
-      </w:pPr>
-    </w:p>
-    <w:p>
-      <w:pPr>
-        <w:pStyle w:val="a3"/>
-        <w:rPr>
-          <w:lang w:val="el-GR"/>
-        </w:rPr>
-      </w:pPr>
-    </w:p>
-    <w:p>
-      <w:pPr>
-        <w:pStyle w:val="a3"/>
+        <w:pStyle w:val="ListParagraph"/>
+        <w:rPr>
+          <w:lang w:val="el-GR"/>
+        </w:rPr>
+      </w:pPr>
+    </w:p>
+    <w:p>
+      <w:pPr>
+        <w:pStyle w:val="ListParagraph"/>
+        <w:rPr>
+          <w:lang w:val="el-GR"/>
+        </w:rPr>
+      </w:pPr>
+    </w:p>
+    <w:p>
+      <w:pPr>
+        <w:pStyle w:val="ListParagraph"/>
+        <w:rPr>
+          <w:lang w:val="el-GR"/>
+        </w:rPr>
+      </w:pPr>
+    </w:p>
+    <w:p>
+      <w:pPr>
+        <w:pStyle w:val="ListParagraph"/>
         <w:rPr>
           <w:lang w:val="el-GR"/>
         </w:rPr>
@@ -1972,7 +1542,7 @@
     </w:p>
     <w:p>
       <w:pPr>
-        <w:pStyle w:val="a3"/>
+        <w:pStyle w:val="ListParagraph"/>
         <w:rPr>
           <w:lang w:val="el-GR"/>
         </w:rPr>
@@ -2185,15 +1755,15 @@
     </w:p>
     <w:p>
       <w:pPr>
-        <w:pStyle w:val="a3"/>
-        <w:rPr>
-          <w:lang w:val="el-GR"/>
-        </w:rPr>
-      </w:pPr>
-    </w:p>
-    <w:p>
-      <w:pPr>
-        <w:pStyle w:val="a3"/>
+        <w:pStyle w:val="ListParagraph"/>
+        <w:rPr>
+          <w:lang w:val="el-GR"/>
+        </w:rPr>
+      </w:pPr>
+    </w:p>
+    <w:p>
+      <w:pPr>
+        <w:pStyle w:val="ListParagraph"/>
         <w:rPr>
           <w:lang w:val="el-GR"/>
         </w:rPr>
@@ -2323,11 +1893,9 @@
         </w:rPr>
         <w:t xml:space="preserve">με </w:t>
       </w:r>
-      <w:proofErr w:type="spellStart"/>
       <w:r>
         <w:t>br</w:t>
       </w:r>
-      <w:proofErr w:type="spellEnd"/>
       <w:r>
         <w:rPr>
           <w:lang w:val="el-GR"/>
@@ -2625,7 +2193,7 @@
     </w:p>
     <w:p>
       <w:pPr>
-        <w:pStyle w:val="a3"/>
+        <w:pStyle w:val="ListParagraph"/>
         <w:rPr>
           <w:color w:val="7030A0"/>
           <w:lang w:val="el-GR"/>
@@ -2634,7 +2202,7 @@
     </w:p>
     <w:p>
       <w:pPr>
-        <w:pStyle w:val="a3"/>
+        <w:pStyle w:val="ListParagraph"/>
         <w:rPr>
           <w:color w:val="7030A0"/>
           <w:lang w:val="el-GR"/>
@@ -2643,7 +2211,7 @@
     </w:p>
     <w:p>
       <w:pPr>
-        <w:pStyle w:val="a3"/>
+        <w:pStyle w:val="ListParagraph"/>
         <w:rPr>
           <w:color w:val="7030A0"/>
           <w:lang w:val="el-GR"/>
@@ -2652,7 +2220,7 @@
     </w:p>
     <w:p>
       <w:pPr>
-        <w:pStyle w:val="a3"/>
+        <w:pStyle w:val="ListParagraph"/>
         <w:rPr>
           <w:color w:val="7030A0"/>
           <w:lang w:val="el-GR"/>
@@ -2661,7 +2229,7 @@
     </w:p>
     <w:p>
       <w:pPr>
-        <w:pStyle w:val="a3"/>
+        <w:pStyle w:val="ListParagraph"/>
         <w:rPr>
           <w:color w:val="7030A0"/>
           <w:lang w:val="el-GR"/>
@@ -2670,7 +2238,7 @@
     </w:p>
     <w:p>
       <w:pPr>
-        <w:pStyle w:val="a3"/>
+        <w:pStyle w:val="ListParagraph"/>
         <w:rPr>
           <w:color w:val="7030A0"/>
           <w:lang w:val="el-GR"/>
@@ -2679,7 +2247,7 @@
     </w:p>
     <w:p>
       <w:pPr>
-        <w:pStyle w:val="a3"/>
+        <w:pStyle w:val="ListParagraph"/>
         <w:rPr>
           <w:color w:val="7030A0"/>
           <w:lang w:val="el-GR"/>
@@ -2688,7 +2256,7 @@
     </w:p>
     <w:p>
       <w:pPr>
-        <w:pStyle w:val="a3"/>
+        <w:pStyle w:val="ListParagraph"/>
         <w:rPr>
           <w:color w:val="7030A0"/>
           <w:lang w:val="el-GR"/>
@@ -2697,7 +2265,7 @@
     </w:p>
     <w:p>
       <w:pPr>
-        <w:pStyle w:val="a3"/>
+        <w:pStyle w:val="ListParagraph"/>
         <w:rPr>
           <w:color w:val="7030A0"/>
           <w:lang w:val="el-GR"/>
@@ -2835,31 +2403,31 @@
     </w:p>
     <w:p>
       <w:pPr>
-        <w:pStyle w:val="a3"/>
-        <w:rPr>
-          <w:lang w:val="el-GR"/>
-        </w:rPr>
-      </w:pPr>
-    </w:p>
-    <w:p>
-      <w:pPr>
-        <w:pStyle w:val="a3"/>
-        <w:rPr>
-          <w:lang w:val="el-GR"/>
-        </w:rPr>
-      </w:pPr>
-    </w:p>
-    <w:p>
-      <w:pPr>
-        <w:pStyle w:val="a3"/>
-        <w:rPr>
-          <w:lang w:val="el-GR"/>
-        </w:rPr>
-      </w:pPr>
-    </w:p>
-    <w:p>
-      <w:pPr>
-        <w:pStyle w:val="a3"/>
+        <w:pStyle w:val="ListParagraph"/>
+        <w:rPr>
+          <w:lang w:val="el-GR"/>
+        </w:rPr>
+      </w:pPr>
+    </w:p>
+    <w:p>
+      <w:pPr>
+        <w:pStyle w:val="ListParagraph"/>
+        <w:rPr>
+          <w:lang w:val="el-GR"/>
+        </w:rPr>
+      </w:pPr>
+    </w:p>
+    <w:p>
+      <w:pPr>
+        <w:pStyle w:val="ListParagraph"/>
+        <w:rPr>
+          <w:lang w:val="el-GR"/>
+        </w:rPr>
+      </w:pPr>
+    </w:p>
+    <w:p>
+      <w:pPr>
+        <w:pStyle w:val="ListParagraph"/>
         <w:rPr>
           <w:lang w:val="el-GR"/>
         </w:rPr>
@@ -2885,11 +2453,9 @@
         </w:rPr>
         <w:t xml:space="preserve">με </w:t>
       </w:r>
-      <w:proofErr w:type="spellStart"/>
       <w:r>
         <w:t>br</w:t>
       </w:r>
-      <w:proofErr w:type="spellEnd"/>
       <w:r>
         <w:rPr>
           <w:lang w:val="el-GR"/>
@@ -2923,7 +2489,7 @@
     </w:p>
     <w:p>
       <w:pPr>
-        <w:pStyle w:val="a3"/>
+        <w:pStyle w:val="ListParagraph"/>
         <w:rPr>
           <w:lang w:val="el-GR"/>
         </w:rPr>
@@ -3012,7 +2578,7 @@
     </w:p>
     <w:p>
       <w:pPr>
-        <w:pStyle w:val="a3"/>
+        <w:pStyle w:val="ListParagraph"/>
         <w:rPr>
           <w:color w:val="7030A0"/>
           <w:lang w:val="el-GR"/>
@@ -3021,7 +2587,7 @@
     </w:p>
     <w:p>
       <w:pPr>
-        <w:pStyle w:val="a3"/>
+        <w:pStyle w:val="ListParagraph"/>
         <w:rPr>
           <w:color w:val="7030A0"/>
           <w:lang w:val="el-GR"/>
@@ -3030,7 +2596,7 @@
     </w:p>
     <w:p>
       <w:pPr>
-        <w:pStyle w:val="a3"/>
+        <w:pStyle w:val="ListParagraph"/>
         <w:rPr>
           <w:color w:val="7030A0"/>
           <w:lang w:val="en-US"/>
@@ -3046,7 +2612,7 @@
     </w:p>
     <w:p>
       <w:pPr>
-        <w:pStyle w:val="a3"/>
+        <w:pStyle w:val="ListParagraph"/>
         <w:rPr>
           <w:b/>
           <w:bCs/>
@@ -3070,28 +2636,15 @@
     </w:p>
     <w:p>
       <w:pPr>
-        <w:pStyle w:val="a3"/>
-      </w:pPr>
-      <w:r>
-        <w:t xml:space="preserve">DROP PROCEDURE IF EXISTS </w:t>
-      </w:r>
-      <w:proofErr w:type="spellStart"/>
-      <w:r>
-        <w:t>date_</w:t>
-      </w:r>
-      <w:proofErr w:type="gramStart"/>
-      <w:r>
-        <w:t>check</w:t>
-      </w:r>
-      <w:proofErr w:type="spellEnd"/>
-      <w:r>
-        <w:t>;</w:t>
-      </w:r>
-      <w:proofErr w:type="gramEnd"/>
-    </w:p>
-    <w:p>
-      <w:pPr>
-        <w:pStyle w:val="a3"/>
+        <w:pStyle w:val="ListParagraph"/>
+      </w:pPr>
+      <w:r>
+        <w:t>DROP PROCEDURE IF EXISTS date_check;</w:t>
+      </w:r>
+    </w:p>
+    <w:p>
+      <w:pPr>
+        <w:pStyle w:val="ListParagraph"/>
       </w:pPr>
       <w:r>
         <w:t>DELIMITER $</w:t>
@@ -3099,36 +2652,15 @@
     </w:p>
     <w:p>
       <w:pPr>
-        <w:pStyle w:val="a3"/>
-      </w:pPr>
-      <w:r>
-        <w:t xml:space="preserve">CREATE PROCEDURE </w:t>
-      </w:r>
-      <w:proofErr w:type="spellStart"/>
-      <w:r>
-        <w:t>date_</w:t>
-      </w:r>
-      <w:proofErr w:type="gramStart"/>
-      <w:r>
-        <w:t>check</w:t>
-      </w:r>
-      <w:proofErr w:type="spellEnd"/>
-      <w:r>
-        <w:t>(</w:t>
-      </w:r>
-      <w:proofErr w:type="spellStart"/>
-      <w:proofErr w:type="gramEnd"/>
-      <w:r>
-        <w:t>br_code</w:t>
-      </w:r>
-      <w:proofErr w:type="spellEnd"/>
-      <w:r>
-        <w:t xml:space="preserve"> INT,date1 DATE, date2 DATE)</w:t>
-      </w:r>
-    </w:p>
-    <w:p>
-      <w:pPr>
-        <w:pStyle w:val="a3"/>
+        <w:pStyle w:val="ListParagraph"/>
+      </w:pPr>
+      <w:r>
+        <w:t>CREATE PROCEDURE date_check(br_code INT,date1 DATE, date2 DATE)</w:t>
+      </w:r>
+    </w:p>
+    <w:p>
+      <w:pPr>
+        <w:pStyle w:val="ListParagraph"/>
       </w:pPr>
       <w:r>
         <w:t>BEGIN</w:t>
@@ -3136,180 +2668,71 @@
     </w:p>
     <w:p>
       <w:pPr>
-        <w:pStyle w:val="a3"/>
-      </w:pPr>
-      <w:r>
-        <w:t xml:space="preserve">    DECLARE dates </w:t>
-      </w:r>
-      <w:proofErr w:type="gramStart"/>
-      <w:r>
-        <w:t>DATETIME;</w:t>
-      </w:r>
-      <w:proofErr w:type="gramEnd"/>
-    </w:p>
-    <w:p>
-      <w:pPr>
-        <w:pStyle w:val="a3"/>
-      </w:pPr>
-      <w:r>
-        <w:t xml:space="preserve">    DECLARE </w:t>
-      </w:r>
-      <w:proofErr w:type="spellStart"/>
-      <w:r>
-        <w:t>tripid</w:t>
-      </w:r>
-      <w:proofErr w:type="spellEnd"/>
-      <w:r>
-        <w:t xml:space="preserve"> </w:t>
-      </w:r>
-      <w:proofErr w:type="gramStart"/>
-      <w:r>
-        <w:t>INT;</w:t>
-      </w:r>
-      <w:proofErr w:type="gramEnd"/>
-    </w:p>
-    <w:p>
-      <w:pPr>
-        <w:pStyle w:val="a3"/>
-      </w:pPr>
-      <w:r>
-        <w:t xml:space="preserve">    DECLARE reservations </w:t>
-      </w:r>
-      <w:proofErr w:type="gramStart"/>
-      <w:r>
-        <w:t>INT;</w:t>
-      </w:r>
-      <w:proofErr w:type="gramEnd"/>
-    </w:p>
-    <w:p>
-      <w:pPr>
-        <w:pStyle w:val="a3"/>
-      </w:pPr>
-      <w:r>
-        <w:t xml:space="preserve">    DECLARE </w:t>
-      </w:r>
-      <w:proofErr w:type="spellStart"/>
-      <w:r>
-        <w:t>max_seats</w:t>
-      </w:r>
-      <w:proofErr w:type="spellEnd"/>
-      <w:r>
-        <w:t xml:space="preserve"> </w:t>
-      </w:r>
-      <w:proofErr w:type="spellStart"/>
-      <w:proofErr w:type="gramStart"/>
-      <w:r>
-        <w:t>tinyINT</w:t>
-      </w:r>
-      <w:proofErr w:type="spellEnd"/>
-      <w:r>
-        <w:t>;</w:t>
-      </w:r>
-      <w:proofErr w:type="gramEnd"/>
-    </w:p>
-    <w:p>
-      <w:pPr>
-        <w:pStyle w:val="a3"/>
-      </w:pPr>
-      <w:r>
-        <w:t xml:space="preserve">    DECLARE </w:t>
-      </w:r>
-      <w:proofErr w:type="spellStart"/>
-      <w:r>
-        <w:t>seatdiff</w:t>
-      </w:r>
-      <w:proofErr w:type="spellEnd"/>
-      <w:r>
-        <w:t xml:space="preserve"> </w:t>
-      </w:r>
-      <w:proofErr w:type="spellStart"/>
-      <w:proofErr w:type="gramStart"/>
-      <w:r>
-        <w:t>tinyINT</w:t>
-      </w:r>
-      <w:proofErr w:type="spellEnd"/>
-      <w:r>
-        <w:t>;</w:t>
-      </w:r>
-      <w:proofErr w:type="gramEnd"/>
-    </w:p>
-    <w:p>
-      <w:pPr>
-        <w:pStyle w:val="a3"/>
-      </w:pPr>
-      <w:r>
-        <w:t xml:space="preserve">    DECLARE </w:t>
-      </w:r>
-      <w:proofErr w:type="spellStart"/>
-      <w:r>
-        <w:t>not_found</w:t>
-      </w:r>
-      <w:proofErr w:type="spellEnd"/>
-      <w:r>
-        <w:t xml:space="preserve"> </w:t>
-      </w:r>
-      <w:proofErr w:type="gramStart"/>
-      <w:r>
-        <w:t>INT;</w:t>
-      </w:r>
-      <w:proofErr w:type="gramEnd"/>
-    </w:p>
-    <w:p>
-      <w:pPr>
-        <w:pStyle w:val="a3"/>
-      </w:pPr>
-      <w:r>
-        <w:t xml:space="preserve">    DECLARE </w:t>
-      </w:r>
-      <w:proofErr w:type="spellStart"/>
-      <w:r>
-        <w:t>tridcursor</w:t>
-      </w:r>
-      <w:proofErr w:type="spellEnd"/>
-      <w:r>
-        <w:t xml:space="preserve"> CURSOR FOR</w:t>
-      </w:r>
-    </w:p>
-    <w:p>
-      <w:pPr>
-        <w:pStyle w:val="a3"/>
-      </w:pPr>
-      <w:r>
-        <w:t xml:space="preserve">    SELECT </w:t>
-      </w:r>
-      <w:proofErr w:type="spellStart"/>
-      <w:r>
-        <w:t>tr_id</w:t>
-      </w:r>
-      <w:proofErr w:type="spellEnd"/>
-      <w:r>
-        <w:t xml:space="preserve"> FROM trip WHERE </w:t>
-      </w:r>
-      <w:proofErr w:type="spellStart"/>
-      <w:r>
-        <w:t>tr_br_code</w:t>
-      </w:r>
-      <w:proofErr w:type="spellEnd"/>
-      <w:r>
-        <w:t>=</w:t>
-      </w:r>
-      <w:proofErr w:type="spellStart"/>
-      <w:r>
-        <w:t>br_</w:t>
-      </w:r>
-      <w:proofErr w:type="gramStart"/>
-      <w:r>
-        <w:t>code</w:t>
-      </w:r>
-      <w:proofErr w:type="spellEnd"/>
-      <w:r>
-        <w:t>;</w:t>
-      </w:r>
-      <w:proofErr w:type="gramEnd"/>
-    </w:p>
-    <w:p>
-      <w:pPr>
-        <w:pStyle w:val="a3"/>
+        <w:pStyle w:val="ListParagraph"/>
+      </w:pPr>
+      <w:r>
+        <w:t>    DECLARE dates DATETIME;</w:t>
+      </w:r>
+    </w:p>
+    <w:p>
+      <w:pPr>
+        <w:pStyle w:val="ListParagraph"/>
+      </w:pPr>
+      <w:r>
+        <w:t>    DECLARE tripid INT;</w:t>
+      </w:r>
+    </w:p>
+    <w:p>
+      <w:pPr>
+        <w:pStyle w:val="ListParagraph"/>
+      </w:pPr>
+      <w:r>
+        <w:t>    DECLARE reservations INT;</w:t>
+      </w:r>
+    </w:p>
+    <w:p>
+      <w:pPr>
+        <w:pStyle w:val="ListParagraph"/>
+      </w:pPr>
+      <w:r>
+        <w:t>    DECLARE max_seats tinyINT;</w:t>
+      </w:r>
+    </w:p>
+    <w:p>
+      <w:pPr>
+        <w:pStyle w:val="ListParagraph"/>
+      </w:pPr>
+      <w:r>
+        <w:t>    DECLARE seatdiff tinyINT;</w:t>
+      </w:r>
+    </w:p>
+    <w:p>
+      <w:pPr>
+        <w:pStyle w:val="ListParagraph"/>
+      </w:pPr>
+      <w:r>
+        <w:t>    DECLARE not_found INT;</w:t>
+      </w:r>
+    </w:p>
+    <w:p>
+      <w:pPr>
+        <w:pStyle w:val="ListParagraph"/>
+      </w:pPr>
+      <w:r>
+        <w:t>    DECLARE tridcursor CURSOR FOR</w:t>
+      </w:r>
+    </w:p>
+    <w:p>
+      <w:pPr>
+        <w:pStyle w:val="ListParagraph"/>
+      </w:pPr>
+      <w:r>
+        <w:t>    SELECT tr_id FROM trip WHERE tr_br_code=br_code;</w:t>
+      </w:r>
+    </w:p>
+    <w:p>
+      <w:pPr>
+        <w:pStyle w:val="ListParagraph"/>
       </w:pPr>
       <w:r>
         <w:t>    DECLARE CONTINUE HANDLER FOR NOT FOUND</w:t>
@@ -3317,77 +2740,166 @@
     </w:p>
     <w:p>
       <w:pPr>
-        <w:pStyle w:val="a3"/>
-      </w:pPr>
-    </w:p>
-    <w:p>
-      <w:pPr>
-        <w:pStyle w:val="a3"/>
-      </w:pPr>
-      <w:r>
-        <w:t xml:space="preserve">    SET </w:t>
-      </w:r>
-      <w:proofErr w:type="spellStart"/>
-      <w:r>
-        <w:t>not_found</w:t>
-      </w:r>
-      <w:proofErr w:type="spellEnd"/>
-      <w:r>
-        <w:t>=</w:t>
-      </w:r>
-      <w:proofErr w:type="gramStart"/>
-      <w:r>
-        <w:t>1;</w:t>
-      </w:r>
-      <w:proofErr w:type="gramEnd"/>
-    </w:p>
-    <w:p>
-      <w:pPr>
-        <w:pStyle w:val="a3"/>
-      </w:pPr>
-      <w:r>
-        <w:t xml:space="preserve">    SET </w:t>
-      </w:r>
-      <w:proofErr w:type="spellStart"/>
-      <w:r>
-        <w:t>not_found</w:t>
-      </w:r>
-      <w:proofErr w:type="spellEnd"/>
-      <w:r>
-        <w:t>=</w:t>
-      </w:r>
-      <w:proofErr w:type="gramStart"/>
-      <w:r>
-        <w:t>0;</w:t>
-      </w:r>
-      <w:proofErr w:type="gramEnd"/>
-    </w:p>
-    <w:p>
-      <w:pPr>
-        <w:pStyle w:val="a3"/>
-      </w:pPr>
-    </w:p>
-    <w:p>
-      <w:pPr>
-        <w:pStyle w:val="a3"/>
-      </w:pPr>
-      <w:r>
-        <w:t xml:space="preserve">    OPEN </w:t>
-      </w:r>
-      <w:proofErr w:type="spellStart"/>
-      <w:proofErr w:type="gramStart"/>
-      <w:r>
-        <w:t>tridcursor</w:t>
-      </w:r>
-      <w:proofErr w:type="spellEnd"/>
-      <w:r>
-        <w:t>;</w:t>
-      </w:r>
-      <w:proofErr w:type="gramEnd"/>
-    </w:p>
-    <w:p>
-      <w:pPr>
-        <w:pStyle w:val="a3"/>
+        <w:pStyle w:val="ListParagraph"/>
+      </w:pPr>
+    </w:p>
+    <w:p>
+      <w:pPr>
+        <w:pStyle w:val="ListParagraph"/>
+      </w:pPr>
+      <w:r>
+        <w:t>    SET not_found=1;</w:t>
+      </w:r>
+    </w:p>
+    <w:p>
+      <w:pPr>
+        <w:pStyle w:val="ListParagraph"/>
+      </w:pPr>
+      <w:r>
+        <w:t>    SET not_found=0;</w:t>
+      </w:r>
+    </w:p>
+    <w:p>
+      <w:pPr>
+        <w:pStyle w:val="ListParagraph"/>
+      </w:pPr>
+    </w:p>
+    <w:p>
+      <w:pPr>
+        <w:pStyle w:val="ListParagraph"/>
+      </w:pPr>
+      <w:r>
+        <w:t>    DROP TABLE IF EXISTS new;</w:t>
+      </w:r>
+    </w:p>
+    <w:p>
+      <w:pPr>
+        <w:pStyle w:val="ListParagraph"/>
+      </w:pPr>
+      <w:r>
+        <w:t>    CREATE TABLE new(</w:t>
+      </w:r>
+    </w:p>
+    <w:p>
+      <w:pPr>
+        <w:pStyle w:val="ListParagraph"/>
+      </w:pPr>
+      <w:r>
+        <w:t>        id INT AUTO_INCREMENT NOT NULL,</w:t>
+      </w:r>
+    </w:p>
+    <w:p>
+      <w:pPr>
+        <w:pStyle w:val="ListParagraph"/>
+      </w:pPr>
+      <w:r>
+        <w:t>        trcost FLOAT(7,2),</w:t>
+      </w:r>
+    </w:p>
+    <w:p>
+      <w:pPr>
+        <w:pStyle w:val="ListParagraph"/>
+      </w:pPr>
+      <w:r>
+        <w:t>        maxseats_ INT,</w:t>
+      </w:r>
+    </w:p>
+    <w:p>
+      <w:pPr>
+        <w:pStyle w:val="ListParagraph"/>
+      </w:pPr>
+      <w:r>
+        <w:t>        reservations_ INT,</w:t>
+      </w:r>
+    </w:p>
+    <w:p>
+      <w:pPr>
+        <w:pStyle w:val="ListParagraph"/>
+      </w:pPr>
+      <w:r>
+        <w:t>        seatdiff_ TINYINT,</w:t>
+      </w:r>
+    </w:p>
+    <w:p>
+      <w:pPr>
+        <w:pStyle w:val="ListParagraph"/>
+      </w:pPr>
+      <w:r>
+        <w:t>        drv_name_ CHAR(20),</w:t>
+      </w:r>
+    </w:p>
+    <w:p>
+      <w:pPr>
+        <w:pStyle w:val="ListParagraph"/>
+      </w:pPr>
+      <w:r>
+        <w:t>        drv_lname_ CHAR(20),</w:t>
+      </w:r>
+    </w:p>
+    <w:p>
+      <w:pPr>
+        <w:pStyle w:val="ListParagraph"/>
+      </w:pPr>
+      <w:r>
+        <w:t>        wrk_name_ CHAR(20),</w:t>
+      </w:r>
+    </w:p>
+    <w:p>
+      <w:pPr>
+        <w:pStyle w:val="ListParagraph"/>
+      </w:pPr>
+      <w:r>
+        <w:t>        wrk_lname_ CHAR(20),</w:t>
+      </w:r>
+    </w:p>
+    <w:p>
+      <w:pPr>
+        <w:pStyle w:val="ListParagraph"/>
+      </w:pPr>
+      <w:r>
+        <w:t>        tr_dep_ DATETIME,</w:t>
+      </w:r>
+    </w:p>
+    <w:p>
+      <w:pPr>
+        <w:pStyle w:val="ListParagraph"/>
+      </w:pPr>
+      <w:r>
+        <w:t>        tr_ret_ DATETIME,</w:t>
+      </w:r>
+    </w:p>
+    <w:p>
+      <w:pPr>
+        <w:pStyle w:val="ListParagraph"/>
+      </w:pPr>
+      <w:r>
+        <w:t>        PRIMARY KEY(id)</w:t>
+      </w:r>
+    </w:p>
+    <w:p>
+      <w:pPr>
+        <w:pStyle w:val="ListParagraph"/>
+      </w:pPr>
+      <w:r>
+        <w:t>    );</w:t>
+      </w:r>
+    </w:p>
+    <w:p>
+      <w:pPr>
+        <w:pStyle w:val="ListParagraph"/>
+      </w:pPr>
+    </w:p>
+    <w:p>
+      <w:pPr>
+        <w:pStyle w:val="ListParagraph"/>
+      </w:pPr>
+      <w:r>
+        <w:t>    OPEN tridcursor;</w:t>
+      </w:r>
+    </w:p>
+    <w:p>
+      <w:pPr>
+        <w:pStyle w:val="ListParagraph"/>
       </w:pPr>
       <w:r>
         <w:t>    REPEAT</w:t>
@@ -3395,54 +2907,23 @@
     </w:p>
     <w:p>
       <w:pPr>
-        <w:pStyle w:val="a3"/>
-      </w:pPr>
-      <w:r>
-        <w:t xml:space="preserve">        FETCH </w:t>
-      </w:r>
-      <w:proofErr w:type="spellStart"/>
-      <w:r>
-        <w:t>tridcursor</w:t>
-      </w:r>
-      <w:proofErr w:type="spellEnd"/>
-      <w:r>
-        <w:t xml:space="preserve"> INTO </w:t>
-      </w:r>
-      <w:proofErr w:type="spellStart"/>
-      <w:proofErr w:type="gramStart"/>
-      <w:r>
-        <w:t>tripid</w:t>
-      </w:r>
-      <w:proofErr w:type="spellEnd"/>
-      <w:r>
-        <w:t>;</w:t>
-      </w:r>
-      <w:proofErr w:type="gramEnd"/>
-    </w:p>
-    <w:p>
-      <w:pPr>
-        <w:pStyle w:val="a3"/>
-      </w:pPr>
-      <w:r>
-        <w:t xml:space="preserve">        </w:t>
-      </w:r>
-      <w:proofErr w:type="gramStart"/>
-      <w:r>
-        <w:t>IF(</w:t>
-      </w:r>
-      <w:proofErr w:type="spellStart"/>
-      <w:proofErr w:type="gramEnd"/>
-      <w:r>
-        <w:t>not_found</w:t>
-      </w:r>
-      <w:proofErr w:type="spellEnd"/>
-      <w:r>
-        <w:t>=0)</w:t>
-      </w:r>
-    </w:p>
-    <w:p>
-      <w:pPr>
-        <w:pStyle w:val="a3"/>
+        <w:pStyle w:val="ListParagraph"/>
+      </w:pPr>
+      <w:r>
+        <w:t>        FETCH tridcursor INTO tripid;</w:t>
+      </w:r>
+    </w:p>
+    <w:p>
+      <w:pPr>
+        <w:pStyle w:val="ListParagraph"/>
+      </w:pPr>
+      <w:r>
+        <w:t>        IF(not_found=0)</w:t>
+      </w:r>
+    </w:p>
+    <w:p>
+      <w:pPr>
+        <w:pStyle w:val="ListParagraph"/>
       </w:pPr>
       <w:r>
         <w:t xml:space="preserve">        THEN </w:t>
@@ -3450,70 +2931,36 @@
     </w:p>
     <w:p>
       <w:pPr>
-        <w:pStyle w:val="a3"/>
-      </w:pPr>
-      <w:r>
-        <w:t xml:space="preserve">            SELECT </w:t>
-      </w:r>
-      <w:proofErr w:type="spellStart"/>
-      <w:r>
-        <w:t>tr_departure</w:t>
-      </w:r>
-      <w:proofErr w:type="spellEnd"/>
-      <w:r>
-        <w:t xml:space="preserve"> INTO dates FROM trip</w:t>
-      </w:r>
-    </w:p>
-    <w:p>
-      <w:pPr>
-        <w:pStyle w:val="a3"/>
-      </w:pPr>
-      <w:r>
-        <w:t xml:space="preserve">            WHERE </w:t>
-      </w:r>
-      <w:proofErr w:type="spellStart"/>
-      <w:r>
-        <w:t>tr_id</w:t>
-      </w:r>
-      <w:proofErr w:type="spellEnd"/>
-      <w:r>
-        <w:t>=</w:t>
-      </w:r>
-      <w:proofErr w:type="spellStart"/>
-      <w:proofErr w:type="gramStart"/>
-      <w:r>
-        <w:t>tripid</w:t>
-      </w:r>
-      <w:proofErr w:type="spellEnd"/>
-      <w:r>
-        <w:t>;</w:t>
-      </w:r>
-      <w:proofErr w:type="gramEnd"/>
-    </w:p>
-    <w:p>
-      <w:pPr>
-        <w:pStyle w:val="a3"/>
-      </w:pPr>
-    </w:p>
-    <w:p>
-      <w:pPr>
-        <w:pStyle w:val="a3"/>
-      </w:pPr>
-      <w:r>
-        <w:t>            IF (</w:t>
-      </w:r>
-      <w:proofErr w:type="gramStart"/>
-      <w:r>
-        <w:t>DATEDIFF(</w:t>
-      </w:r>
-      <w:proofErr w:type="gramEnd"/>
-      <w:r>
-        <w:t>dates, date1)&gt;0 &amp;&amp; DATEDIFF(dates, date2)&lt;0)</w:t>
-      </w:r>
-    </w:p>
-    <w:p>
-      <w:pPr>
-        <w:pStyle w:val="a3"/>
+        <w:pStyle w:val="ListParagraph"/>
+      </w:pPr>
+      <w:r>
+        <w:t>            SELECT tr_departure INTO dates FROM trip</w:t>
+      </w:r>
+    </w:p>
+    <w:p>
+      <w:pPr>
+        <w:pStyle w:val="ListParagraph"/>
+      </w:pPr>
+      <w:r>
+        <w:t>            WHERE tr_id=tripid;</w:t>
+      </w:r>
+    </w:p>
+    <w:p>
+      <w:pPr>
+        <w:pStyle w:val="ListParagraph"/>
+      </w:pPr>
+    </w:p>
+    <w:p>
+      <w:pPr>
+        <w:pStyle w:val="ListParagraph"/>
+      </w:pPr>
+      <w:r>
+        <w:t>            IF (DATEDIFF(dates, date1)&gt;0 &amp;&amp; DATEDIFF(dates, date2)&lt;0)</w:t>
+      </w:r>
+    </w:p>
+    <w:p>
+      <w:pPr>
+        <w:pStyle w:val="ListParagraph"/>
       </w:pPr>
       <w:r>
         <w:t>            THEN</w:t>
@@ -3521,107 +2968,45 @@
     </w:p>
     <w:p>
       <w:pPr>
-        <w:pStyle w:val="a3"/>
-      </w:pPr>
-      <w:r>
-        <w:t xml:space="preserve">                SELECT </w:t>
-      </w:r>
-      <w:proofErr w:type="gramStart"/>
-      <w:r>
-        <w:t>COUNT(</w:t>
-      </w:r>
-      <w:proofErr w:type="gramEnd"/>
-      <w:r>
-        <w:t>*) INTO reservations FROM reservation</w:t>
-      </w:r>
-    </w:p>
-    <w:p>
-      <w:pPr>
-        <w:pStyle w:val="a3"/>
-      </w:pPr>
-      <w:r>
-        <w:t xml:space="preserve">                WHERE </w:t>
-      </w:r>
-      <w:proofErr w:type="spellStart"/>
-      <w:r>
-        <w:t>tripid</w:t>
-      </w:r>
-      <w:proofErr w:type="spellEnd"/>
-      <w:r>
-        <w:t>=</w:t>
-      </w:r>
-      <w:proofErr w:type="spellStart"/>
-      <w:r>
-        <w:t>res_tr_</w:t>
-      </w:r>
-      <w:proofErr w:type="gramStart"/>
-      <w:r>
-        <w:t>id</w:t>
-      </w:r>
-      <w:proofErr w:type="spellEnd"/>
-      <w:r>
-        <w:t>;</w:t>
-      </w:r>
-      <w:proofErr w:type="gramEnd"/>
-    </w:p>
-    <w:p>
-      <w:pPr>
-        <w:pStyle w:val="a3"/>
-      </w:pPr>
-    </w:p>
-    <w:p>
-      <w:pPr>
-        <w:pStyle w:val="a3"/>
-      </w:pPr>
-      <w:r>
-        <w:t xml:space="preserve">                SELECT </w:t>
-      </w:r>
-      <w:proofErr w:type="spellStart"/>
-      <w:r>
-        <w:t>tr_maxseats</w:t>
-      </w:r>
-      <w:proofErr w:type="spellEnd"/>
-      <w:r>
-        <w:t xml:space="preserve"> INTO </w:t>
-      </w:r>
-      <w:proofErr w:type="spellStart"/>
-      <w:r>
-        <w:t>max_seats</w:t>
-      </w:r>
-      <w:proofErr w:type="spellEnd"/>
-      <w:r>
-        <w:t xml:space="preserve"> FROM trip</w:t>
-      </w:r>
-    </w:p>
-    <w:p>
-      <w:pPr>
-        <w:pStyle w:val="a3"/>
-      </w:pPr>
-      <w:r>
-        <w:t xml:space="preserve">                WHERE </w:t>
-      </w:r>
-      <w:proofErr w:type="spellStart"/>
-      <w:r>
-        <w:t>tr_id</w:t>
-      </w:r>
-      <w:proofErr w:type="spellEnd"/>
-      <w:r>
-        <w:t>=</w:t>
-      </w:r>
-      <w:proofErr w:type="spellStart"/>
-      <w:proofErr w:type="gramStart"/>
-      <w:r>
-        <w:t>tripid</w:t>
-      </w:r>
-      <w:proofErr w:type="spellEnd"/>
-      <w:r>
-        <w:t>;</w:t>
-      </w:r>
-      <w:proofErr w:type="gramEnd"/>
-    </w:p>
-    <w:p>
-      <w:pPr>
-        <w:pStyle w:val="a3"/>
+        <w:pStyle w:val="ListParagraph"/>
+      </w:pPr>
+      <w:r>
+        <w:t>                SELECT COUNT(*) INTO reservations FROM reservation</w:t>
+      </w:r>
+    </w:p>
+    <w:p>
+      <w:pPr>
+        <w:pStyle w:val="ListParagraph"/>
+      </w:pPr>
+      <w:r>
+        <w:lastRenderedPageBreak/>
+        <w:t>                WHERE tripid=res_tr_id;</w:t>
+      </w:r>
+    </w:p>
+    <w:p>
+      <w:pPr>
+        <w:pStyle w:val="ListParagraph"/>
+      </w:pPr>
+    </w:p>
+    <w:p>
+      <w:pPr>
+        <w:pStyle w:val="ListParagraph"/>
+      </w:pPr>
+      <w:r>
+        <w:t>                SELECT tr_maxseats INTO max_seats FROM trip</w:t>
+      </w:r>
+    </w:p>
+    <w:p>
+      <w:pPr>
+        <w:pStyle w:val="ListParagraph"/>
+      </w:pPr>
+      <w:r>
+        <w:t>                WHERE tr_id=tripid;</w:t>
+      </w:r>
+    </w:p>
+    <w:p>
+      <w:pPr>
+        <w:pStyle w:val="ListParagraph"/>
       </w:pPr>
       <w:r>
         <w:t xml:space="preserve">                </w:t>
@@ -3629,36 +3014,116 @@
     </w:p>
     <w:p>
       <w:pPr>
-        <w:pStyle w:val="a3"/>
-      </w:pPr>
-      <w:r>
-        <w:t xml:space="preserve">                SET </w:t>
-      </w:r>
-      <w:proofErr w:type="spellStart"/>
-      <w:r>
-        <w:t>seatdiff</w:t>
-      </w:r>
-      <w:proofErr w:type="spellEnd"/>
-      <w:r>
-        <w:t>=</w:t>
-      </w:r>
-      <w:proofErr w:type="spellStart"/>
-      <w:r>
-        <w:t>max_seats</w:t>
-      </w:r>
-      <w:proofErr w:type="spellEnd"/>
-      <w:r>
-        <w:t>-</w:t>
-      </w:r>
-      <w:proofErr w:type="gramStart"/>
-      <w:r>
-        <w:t>reservations;</w:t>
-      </w:r>
-      <w:proofErr w:type="gramEnd"/>
-    </w:p>
-    <w:p>
-      <w:pPr>
-        <w:pStyle w:val="a3"/>
+        <w:pStyle w:val="ListParagraph"/>
+      </w:pPr>
+      <w:r>
+        <w:t>                SET seatdiff=max_seats-reservations;</w:t>
+      </w:r>
+    </w:p>
+    <w:p>
+      <w:pPr>
+        <w:pStyle w:val="ListParagraph"/>
+      </w:pPr>
+    </w:p>
+    <w:p>
+      <w:pPr>
+        <w:pStyle w:val="ListParagraph"/>
+      </w:pPr>
+      <w:r>
+        <w:t>                INSERT INTO new</w:t>
+      </w:r>
+    </w:p>
+    <w:p>
+      <w:pPr>
+        <w:pStyle w:val="ListParagraph"/>
+      </w:pPr>
+      <w:r>
+        <w:t xml:space="preserve">                SELECT null, tr_cost AS Trip_Cost, tr_maxseats AS MaxSeats, reservations, </w:t>
+      </w:r>
+    </w:p>
+    <w:p>
+      <w:pPr>
+        <w:pStyle w:val="ListParagraph"/>
+      </w:pPr>
+      <w:r>
+        <w:t xml:space="preserve">                seatdiff AS Available_Seats, a.wrk_name AS Driver_Name, a.wrk_lname AS Driver_LName, </w:t>
+      </w:r>
+    </w:p>
+    <w:p>
+      <w:pPr>
+        <w:pStyle w:val="ListParagraph"/>
+      </w:pPr>
+      <w:r>
+        <w:t>                b.wrk_name AS Guide_Name, b.wrk_lname AS Guide_LName, tr_departure AS Departure, tr_return AS Returning</w:t>
+      </w:r>
+    </w:p>
+    <w:p>
+      <w:pPr>
+        <w:pStyle w:val="ListParagraph"/>
+      </w:pPr>
+      <w:r>
+        <w:t xml:space="preserve">                FROM trip </w:t>
+      </w:r>
+    </w:p>
+    <w:p>
+      <w:pPr>
+        <w:pStyle w:val="ListParagraph"/>
+      </w:pPr>
+      <w:r>
+        <w:t>                INNER JOIN worker AS a ON tr_drv_AT=a.wrk_AT</w:t>
+      </w:r>
+    </w:p>
+    <w:p>
+      <w:pPr>
+        <w:pStyle w:val="ListParagraph"/>
+      </w:pPr>
+      <w:r>
+        <w:t>                INNER JOIN worker AS b ON tr_gui_AT=b.wrk_AT</w:t>
+      </w:r>
+    </w:p>
+    <w:p>
+      <w:pPr>
+        <w:pStyle w:val="ListParagraph"/>
+      </w:pPr>
+      <w:r>
+        <w:t>                WHERE tr_id=tripid;</w:t>
+      </w:r>
+    </w:p>
+    <w:p>
+      <w:pPr>
+        <w:pStyle w:val="ListParagraph"/>
+      </w:pPr>
+      <w:r>
+        <w:t>            END IF;</w:t>
+      </w:r>
+    </w:p>
+    <w:p>
+      <w:pPr>
+        <w:pStyle w:val="ListParagraph"/>
+      </w:pPr>
+      <w:r>
+        <w:t>        END IF;</w:t>
+      </w:r>
+    </w:p>
+    <w:p>
+      <w:pPr>
+        <w:pStyle w:val="ListParagraph"/>
+      </w:pPr>
+      <w:r>
+        <w:t>    UNTIL(not_found=1)</w:t>
+      </w:r>
+    </w:p>
+    <w:p>
+      <w:pPr>
+        <w:pStyle w:val="ListParagraph"/>
+      </w:pPr>
+      <w:r>
+        <w:t>    END REPEAT;</w:t>
+      </w:r>
+    </w:p>
+    <w:p>
+      <w:pPr>
+        <w:pStyle w:val="ListParagraph"/>
       </w:pPr>
       <w:r>
         <w:t xml:space="preserve">    </w:t>
@@ -3666,325 +3131,60 @@
     </w:p>
     <w:p>
       <w:pPr>
-        <w:pStyle w:val="a3"/>
-      </w:pPr>
-      <w:r>
-        <w:t xml:space="preserve">                SELECT </w:t>
-      </w:r>
-      <w:proofErr w:type="spellStart"/>
-      <w:r>
-        <w:t>tr_cost</w:t>
-      </w:r>
-      <w:proofErr w:type="spellEnd"/>
-      <w:r>
-        <w:t xml:space="preserve"> AS </w:t>
-      </w:r>
-      <w:proofErr w:type="spellStart"/>
-      <w:r>
-        <w:t>Trip_Cost</w:t>
-      </w:r>
-      <w:proofErr w:type="spellEnd"/>
-      <w:r>
-        <w:t xml:space="preserve">, </w:t>
-      </w:r>
-      <w:proofErr w:type="spellStart"/>
-      <w:r>
-        <w:t>tr_maxseats</w:t>
-      </w:r>
-      <w:proofErr w:type="spellEnd"/>
-      <w:r>
-        <w:t xml:space="preserve"> AS </w:t>
-      </w:r>
-      <w:proofErr w:type="spellStart"/>
-      <w:r>
-        <w:t>MaxSeats</w:t>
-      </w:r>
-      <w:proofErr w:type="spellEnd"/>
-      <w:r>
-        <w:t xml:space="preserve">, reservations, </w:t>
-      </w:r>
-    </w:p>
-    <w:p>
-      <w:pPr>
-        <w:pStyle w:val="a3"/>
-      </w:pPr>
-      <w:r>
-        <w:t xml:space="preserve">                </w:t>
-      </w:r>
-      <w:proofErr w:type="spellStart"/>
-      <w:r>
-        <w:t>seatdiff</w:t>
-      </w:r>
-      <w:proofErr w:type="spellEnd"/>
-      <w:r>
-        <w:t xml:space="preserve"> AS </w:t>
-      </w:r>
-      <w:proofErr w:type="spellStart"/>
-      <w:r>
-        <w:t>Available_Seats</w:t>
-      </w:r>
-      <w:proofErr w:type="spellEnd"/>
-      <w:r>
-        <w:t xml:space="preserve">, </w:t>
-      </w:r>
-      <w:proofErr w:type="spellStart"/>
-      <w:r>
-        <w:t>a.wrk_name</w:t>
-      </w:r>
-      <w:proofErr w:type="spellEnd"/>
-      <w:r>
-        <w:t xml:space="preserve"> AS </w:t>
-      </w:r>
-      <w:proofErr w:type="spellStart"/>
-      <w:r>
-        <w:t>Driver_Name</w:t>
-      </w:r>
-      <w:proofErr w:type="spellEnd"/>
-      <w:r>
-        <w:t xml:space="preserve">, </w:t>
-      </w:r>
-      <w:proofErr w:type="spellStart"/>
-      <w:r>
-        <w:t>a.wrk_lname</w:t>
-      </w:r>
-      <w:proofErr w:type="spellEnd"/>
-      <w:r>
-        <w:t xml:space="preserve"> AS </w:t>
-      </w:r>
-      <w:proofErr w:type="spellStart"/>
-      <w:r>
-        <w:t>Driver_LName</w:t>
-      </w:r>
-      <w:proofErr w:type="spellEnd"/>
-      <w:r>
-        <w:t xml:space="preserve">, </w:t>
-      </w:r>
-    </w:p>
-    <w:p>
-      <w:pPr>
-        <w:pStyle w:val="a3"/>
-      </w:pPr>
-      <w:r>
-        <w:t xml:space="preserve">                </w:t>
-      </w:r>
-      <w:proofErr w:type="spellStart"/>
-      <w:r>
-        <w:t>b.wrk_name</w:t>
-      </w:r>
-      <w:proofErr w:type="spellEnd"/>
-      <w:r>
-        <w:t xml:space="preserve"> AS </w:t>
-      </w:r>
-      <w:proofErr w:type="spellStart"/>
-      <w:r>
-        <w:t>Guide_Name</w:t>
-      </w:r>
-      <w:proofErr w:type="spellEnd"/>
-      <w:r>
-        <w:t xml:space="preserve">, </w:t>
-      </w:r>
-      <w:proofErr w:type="spellStart"/>
-      <w:r>
-        <w:t>b.wrk_lname</w:t>
-      </w:r>
-      <w:proofErr w:type="spellEnd"/>
-      <w:r>
-        <w:t xml:space="preserve"> AS </w:t>
-      </w:r>
-      <w:proofErr w:type="spellStart"/>
-      <w:r>
-        <w:t>Guide_LName</w:t>
-      </w:r>
-      <w:proofErr w:type="spellEnd"/>
-      <w:r>
-        <w:t xml:space="preserve">, </w:t>
-      </w:r>
-      <w:proofErr w:type="spellStart"/>
-      <w:r>
-        <w:t>tr_departure</w:t>
-      </w:r>
-      <w:proofErr w:type="spellEnd"/>
-      <w:r>
-        <w:t xml:space="preserve"> AS Departure, </w:t>
-      </w:r>
-      <w:proofErr w:type="spellStart"/>
-      <w:r>
-        <w:t>tr_return</w:t>
-      </w:r>
-      <w:proofErr w:type="spellEnd"/>
-      <w:r>
-        <w:t xml:space="preserve"> AS Returning</w:t>
-      </w:r>
-    </w:p>
-    <w:p>
-      <w:pPr>
-        <w:pStyle w:val="a3"/>
-      </w:pPr>
-      <w:r>
-        <w:t xml:space="preserve">                FROM trip </w:t>
-      </w:r>
-    </w:p>
-    <w:p>
-      <w:pPr>
-        <w:pStyle w:val="a3"/>
-      </w:pPr>
-      <w:r>
-        <w:t xml:space="preserve">                INNER JOIN worker AS a ON </w:t>
-      </w:r>
-      <w:proofErr w:type="spellStart"/>
-      <w:r>
-        <w:t>tr_drv_AT</w:t>
-      </w:r>
-      <w:proofErr w:type="spellEnd"/>
-      <w:r>
-        <w:t>=</w:t>
-      </w:r>
-      <w:proofErr w:type="spellStart"/>
-      <w:r>
-        <w:t>a.wrk_AT</w:t>
-      </w:r>
-      <w:proofErr w:type="spellEnd"/>
-    </w:p>
-    <w:p>
-      <w:pPr>
-        <w:pStyle w:val="a3"/>
-      </w:pPr>
-      <w:r>
-        <w:t xml:space="preserve">                INNER JOIN worker AS b ON </w:t>
-      </w:r>
-      <w:proofErr w:type="spellStart"/>
-      <w:r>
-        <w:t>tr_gui_AT</w:t>
-      </w:r>
-      <w:proofErr w:type="spellEnd"/>
-      <w:r>
-        <w:t>=</w:t>
-      </w:r>
-      <w:proofErr w:type="spellStart"/>
-      <w:r>
-        <w:t>b.wrk_AT</w:t>
-      </w:r>
-      <w:proofErr w:type="spellEnd"/>
-    </w:p>
-    <w:p>
-      <w:pPr>
-        <w:pStyle w:val="a3"/>
-      </w:pPr>
-      <w:r>
-        <w:t xml:space="preserve">                WHERE </w:t>
-      </w:r>
-      <w:proofErr w:type="spellStart"/>
-      <w:r>
-        <w:t>tr_id</w:t>
-      </w:r>
-      <w:proofErr w:type="spellEnd"/>
-      <w:r>
-        <w:t>=</w:t>
-      </w:r>
-      <w:proofErr w:type="spellStart"/>
-      <w:proofErr w:type="gramStart"/>
-      <w:r>
-        <w:t>tripid</w:t>
-      </w:r>
-      <w:proofErr w:type="spellEnd"/>
-      <w:r>
-        <w:t>;</w:t>
-      </w:r>
-      <w:proofErr w:type="gramEnd"/>
-    </w:p>
-    <w:p>
-      <w:pPr>
-        <w:pStyle w:val="a3"/>
-      </w:pPr>
-      <w:r>
-        <w:t xml:space="preserve">            END </w:t>
-      </w:r>
-      <w:proofErr w:type="gramStart"/>
-      <w:r>
-        <w:t>IF;</w:t>
-      </w:r>
-      <w:proofErr w:type="gramEnd"/>
-    </w:p>
-    <w:p>
-      <w:pPr>
-        <w:pStyle w:val="a3"/>
-      </w:pPr>
-      <w:r>
-        <w:lastRenderedPageBreak/>
-        <w:t xml:space="preserve">        END </w:t>
-      </w:r>
-      <w:proofErr w:type="gramStart"/>
-      <w:r>
-        <w:t>IF;</w:t>
-      </w:r>
-      <w:proofErr w:type="gramEnd"/>
-    </w:p>
-    <w:p>
-      <w:pPr>
-        <w:pStyle w:val="a3"/>
-      </w:pPr>
-      <w:r>
-        <w:t xml:space="preserve">    </w:t>
-      </w:r>
-      <w:proofErr w:type="gramStart"/>
-      <w:r>
-        <w:t>UNTIL(</w:t>
-      </w:r>
-      <w:proofErr w:type="spellStart"/>
-      <w:proofErr w:type="gramEnd"/>
-      <w:r>
-        <w:t>not_found</w:t>
-      </w:r>
-      <w:proofErr w:type="spellEnd"/>
-      <w:r>
-        <w:t>=1)</w:t>
-      </w:r>
-    </w:p>
-    <w:p>
-      <w:pPr>
-        <w:pStyle w:val="a3"/>
-      </w:pPr>
-      <w:r>
-        <w:t xml:space="preserve">    END </w:t>
-      </w:r>
-      <w:proofErr w:type="gramStart"/>
-      <w:r>
-        <w:t>REPEAT;</w:t>
-      </w:r>
-      <w:proofErr w:type="gramEnd"/>
-    </w:p>
-    <w:p>
-      <w:pPr>
-        <w:pStyle w:val="a3"/>
-      </w:pPr>
-      <w:r>
-        <w:t>END$</w:t>
-      </w:r>
-    </w:p>
-    <w:p>
-      <w:pPr>
-        <w:pStyle w:val="a3"/>
-      </w:pPr>
-      <w:proofErr w:type="gramStart"/>
-      <w:r>
-        <w:t>DELIMITER ;</w:t>
-      </w:r>
-      <w:proofErr w:type="gramEnd"/>
-      <w:r>
-        <w:t xml:space="preserve"> </w:t>
-      </w:r>
-    </w:p>
-    <w:p>
-      <w:pPr>
-        <w:pStyle w:val="a3"/>
-        <w:rPr>
-          <w:lang w:val="en-US"/>
-        </w:rPr>
-      </w:pPr>
-    </w:p>
-    <w:p>
-      <w:pPr>
-        <w:pStyle w:val="a3"/>
+        <w:pStyle w:val="ListParagraph"/>
+      </w:pPr>
+      <w:r>
+        <w:t>    SELECT * FROM new;</w:t>
+      </w:r>
+    </w:p>
+    <w:p>
+      <w:pPr>
+        <w:pStyle w:val="ListParagraph"/>
+        <w:rPr>
+          <w:lang w:val="el-GR"/>
+        </w:rPr>
+      </w:pPr>
+      <w:r>
+        <w:t>END</w:t>
+      </w:r>
+      <w:r>
+        <w:rPr>
+          <w:lang w:val="el-GR"/>
+        </w:rPr>
+        <w:t>$</w:t>
+      </w:r>
+    </w:p>
+    <w:p>
+      <w:pPr>
+        <w:pStyle w:val="ListParagraph"/>
+        <w:rPr>
+          <w:lang w:val="el-GR"/>
+        </w:rPr>
+      </w:pPr>
+      <w:r>
+        <w:t>DELIMITER</w:t>
+      </w:r>
+      <w:r>
+        <w:rPr>
+          <w:lang w:val="el-GR"/>
+        </w:rPr>
+        <w:t xml:space="preserve"> ; </w:t>
+      </w:r>
+    </w:p>
+    <w:p>
+      <w:pPr>
+        <w:pStyle w:val="ListParagraph"/>
+        <w:rPr>
+          <w:lang w:val="el-GR"/>
+        </w:rPr>
+      </w:pPr>
+    </w:p>
+    <w:p>
+      <w:pPr>
+        <w:pStyle w:val="ListParagraph"/>
+        <w:rPr>
+          <w:lang w:val="el-GR"/>
+        </w:rPr>
       </w:pPr>
       <w:r>
         <w:rPr>
@@ -3998,7 +3198,7 @@
         <w:rPr>
           <w:b/>
           <w:bCs/>
-          <w:lang w:val="en-US"/>
+          <w:lang w:val="el-GR"/>
         </w:rPr>
         <w:t xml:space="preserve"> </w:t>
       </w:r>
@@ -4014,16 +3214,787 @@
         <w:rPr>
           <w:b/>
           <w:bCs/>
-          <w:lang w:val="en-US"/>
-        </w:rPr>
-        <w:t>:</w:t>
-      </w:r>
-      <w:r>
+          <w:lang w:val="el-GR"/>
+        </w:rPr>
+        <w:t xml:space="preserve">: </w:t>
+      </w:r>
+      <w:r>
+        <w:rPr>
+          <w:lang w:val="el-GR"/>
+        </w:rPr>
+        <w:t xml:space="preserve">Αρχικά δημιουργούμε έναν </w:t>
+      </w:r>
+      <w:r>
+        <w:t>cursor</w:t>
+      </w:r>
+      <w:r>
+        <w:rPr>
+          <w:lang w:val="el-GR"/>
+        </w:rPr>
+        <w:t xml:space="preserve">, ο οποίος κρατάει τα </w:t>
+      </w:r>
+      <w:r>
+        <w:t>tr</w:t>
+      </w:r>
+      <w:r>
+        <w:rPr>
+          <w:lang w:val="el-GR"/>
+        </w:rPr>
+        <w:t>_</w:t>
+      </w:r>
+      <w:r>
+        <w:t>ids</w:t>
+      </w:r>
+      <w:r>
+        <w:rPr>
+          <w:lang w:val="el-GR"/>
+        </w:rPr>
+        <w:t xml:space="preserve"> </w:t>
+      </w:r>
+      <w:r>
+        <w:rPr>
+          <w:lang w:val="el-GR"/>
+        </w:rPr>
+        <w:t xml:space="preserve">των </w:t>
+      </w:r>
+      <w:r>
+        <w:t>trips</w:t>
+      </w:r>
+      <w:r>
+        <w:rPr>
+          <w:lang w:val="el-GR"/>
+        </w:rPr>
+        <w:t xml:space="preserve"> </w:t>
+      </w:r>
+      <w:r>
+        <w:rPr>
+          <w:lang w:val="el-GR"/>
+        </w:rPr>
+        <w:t>τα οποία διοργανώνονται από το υποκατάστημα που έχει δοθεί ως όρισμα.</w:t>
+      </w:r>
+      <w:r>
+        <w:rPr>
+          <w:lang w:val="el-GR"/>
+        </w:rPr>
+        <w:t xml:space="preserve"> </w:t>
+      </w:r>
+      <w:r>
+        <w:rPr>
+          <w:lang w:val="el-GR"/>
+        </w:rPr>
+        <w:t xml:space="preserve">Δημιουργούμε έναν πίνακα στον οποίο θα αποθηκεύσουμε όλες τις τιμές που θα πάρουμε μέσα από το </w:t>
+      </w:r>
+      <w:r>
+        <w:t>repeat</w:t>
+      </w:r>
+      <w:r>
+        <w:rPr>
+          <w:lang w:val="el-GR"/>
+        </w:rPr>
+        <w:t xml:space="preserve"> </w:t>
+      </w:r>
+      <w:r>
+        <w:rPr>
+          <w:lang w:val="el-GR"/>
+        </w:rPr>
+        <w:t xml:space="preserve">του </w:t>
+      </w:r>
+      <w:r>
+        <w:t>cursor</w:t>
+      </w:r>
+      <w:r>
+        <w:rPr>
+          <w:lang w:val="el-GR"/>
+        </w:rPr>
+        <w:t xml:space="preserve"> </w:t>
+      </w:r>
+      <w:r>
+        <w:rPr>
+          <w:lang w:val="el-GR"/>
+        </w:rPr>
+        <w:t>ώστε να μπορέσουμε να τις τυπώσουμε όλες στο τέλος σε έναν πίνακα.</w:t>
+      </w:r>
+      <w:r>
+        <w:rPr>
+          <w:lang w:val="el-GR"/>
+        </w:rPr>
+        <w:t xml:space="preserve"> Έπειτα με </w:t>
+      </w:r>
+      <w:r>
+        <w:t>repeat</w:t>
+      </w:r>
+      <w:r>
+        <w:rPr>
+          <w:lang w:val="el-GR"/>
+        </w:rPr>
+        <w:t xml:space="preserve"> </w:t>
+      </w:r>
+      <w:r>
+        <w:rPr>
+          <w:lang w:val="el-GR"/>
+        </w:rPr>
+        <w:t xml:space="preserve">του </w:t>
+      </w:r>
+      <w:r>
+        <w:t>cursor</w:t>
+      </w:r>
+      <w:r>
+        <w:rPr>
+          <w:lang w:val="el-GR"/>
+        </w:rPr>
+        <w:t xml:space="preserve">, </w:t>
+      </w:r>
+      <w:r>
+        <w:rPr>
+          <w:lang w:val="el-GR"/>
+        </w:rPr>
+        <w:t xml:space="preserve">περνάμε για καθένα από αυτά τα ταξίδια την τιμή </w:t>
+      </w:r>
+      <w:r>
+        <w:t>tr</w:t>
+      </w:r>
+      <w:r>
+        <w:rPr>
+          <w:lang w:val="el-GR"/>
+        </w:rPr>
+        <w:t>_</w:t>
+      </w:r>
+      <w:r>
+        <w:t>departure</w:t>
+      </w:r>
+      <w:r>
+        <w:rPr>
+          <w:lang w:val="el-GR"/>
+        </w:rPr>
+        <w:t xml:space="preserve"> </w:t>
+      </w:r>
+      <w:r>
+        <w:rPr>
+          <w:lang w:val="el-GR"/>
+        </w:rPr>
+        <w:t xml:space="preserve">τους, στην μεταβλητή </w:t>
+      </w:r>
+      <w:r>
+        <w:t>dates</w:t>
+      </w:r>
+      <w:r>
+        <w:rPr>
+          <w:lang w:val="el-GR"/>
+        </w:rPr>
+        <w:t xml:space="preserve">. </w:t>
+      </w:r>
+      <w:r>
+        <w:rPr>
+          <w:lang w:val="el-GR"/>
+        </w:rPr>
+        <w:t xml:space="preserve">Στην συνέχεια με την χρήση ενός </w:t>
+      </w:r>
+      <w:r>
+        <w:t>If</w:t>
+      </w:r>
+      <w:r>
+        <w:rPr>
+          <w:lang w:val="el-GR"/>
+        </w:rPr>
+        <w:t xml:space="preserve">, </w:t>
+      </w:r>
+      <w:r>
+        <w:rPr>
+          <w:lang w:val="el-GR"/>
+        </w:rPr>
+        <w:t xml:space="preserve">ελέγχουμε αν αυτή η ημερομηνία βρίσκεται ανάμεσα στις δύο που δόθηκαν στην αρχή. Αν βρίσκεται, μετράμε πόσα </w:t>
+      </w:r>
+      <w:r>
+        <w:t>reservations</w:t>
+      </w:r>
+      <w:r>
+        <w:rPr>
+          <w:lang w:val="el-GR"/>
+        </w:rPr>
+        <w:t xml:space="preserve"> </w:t>
+      </w:r>
+      <w:r>
+        <w:rPr>
+          <w:lang w:val="el-GR"/>
+        </w:rPr>
+        <w:t xml:space="preserve">έχουν γίνει σε αυτό το ταξίδι και αποθηκεύουμε την τιμή αυτή στην μεταβλητή </w:t>
+      </w:r>
+      <w:r>
+        <w:t>reservations</w:t>
+      </w:r>
+      <w:r>
+        <w:rPr>
+          <w:lang w:val="el-GR"/>
+        </w:rPr>
+        <w:t xml:space="preserve">. </w:t>
+      </w:r>
+      <w:r>
+        <w:rPr>
+          <w:lang w:val="el-GR"/>
+        </w:rPr>
+        <w:t xml:space="preserve">Επιπρόσθετα, αποθηκεύουμε στην μεταβλητή </w:t>
+      </w:r>
+      <w:r>
+        <w:t>max</w:t>
+      </w:r>
+      <w:r>
+        <w:rPr>
+          <w:lang w:val="el-GR"/>
+        </w:rPr>
+        <w:t>_</w:t>
+      </w:r>
+      <w:r>
+        <w:t>seats</w:t>
+      </w:r>
+      <w:r>
+        <w:rPr>
+          <w:lang w:val="el-GR"/>
+        </w:rPr>
+        <w:t xml:space="preserve">, </w:t>
+      </w:r>
+      <w:r>
+        <w:rPr>
+          <w:lang w:val="el-GR"/>
+        </w:rPr>
+        <w:t xml:space="preserve">τον μέγιστο αριθμό θέσεων που υποστηρίζει το ταξίδι και πραγματοποιούμε και μία αφαίρεση για να υπολογίσουμε πόσες από αυτές τις θέσεις είναι ακόμα κενές. Τέλος </w:t>
+      </w:r>
+      <w:r>
+        <w:rPr>
+          <w:lang w:val="el-GR"/>
+        </w:rPr>
+        <w:t xml:space="preserve">περνάμε όλες τις πληροφορίες στον πίνακα </w:t>
+      </w:r>
+      <w:r>
+        <w:t>new</w:t>
+      </w:r>
+      <w:r>
+        <w:rPr>
+          <w:lang w:val="el-GR"/>
+        </w:rPr>
+        <w:t>.</w:t>
+      </w:r>
+      <w:r>
+        <w:rPr>
+          <w:lang w:val="el-GR"/>
+        </w:rPr>
+        <w:t xml:space="preserve"> </w:t>
+      </w:r>
+      <w:r>
+        <w:rPr>
+          <w:lang w:val="el-GR"/>
+        </w:rPr>
+        <w:t xml:space="preserve">Βγαίνουμε από το </w:t>
+      </w:r>
+      <w:r>
+        <w:t>repeat</w:t>
+      </w:r>
+      <w:r>
+        <w:rPr>
+          <w:lang w:val="el-GR"/>
+        </w:rPr>
+        <w:t xml:space="preserve"> </w:t>
+      </w:r>
+      <w:r>
+        <w:rPr>
+          <w:lang w:val="el-GR"/>
+        </w:rPr>
+        <w:t xml:space="preserve">του </w:t>
+      </w:r>
+      <w:r>
+        <w:t>cursor</w:t>
+      </w:r>
+      <w:r>
+        <w:rPr>
+          <w:lang w:val="el-GR"/>
+        </w:rPr>
+        <w:t xml:space="preserve"> </w:t>
+      </w:r>
+      <w:r>
+        <w:rPr>
+          <w:lang w:val="el-GR"/>
+        </w:rPr>
+        <w:t xml:space="preserve">και κάνουμε έναν </w:t>
+      </w:r>
+      <w:r>
+        <w:t>SELECT</w:t>
+      </w:r>
+      <w:r>
+        <w:rPr>
+          <w:lang w:val="el-GR"/>
+        </w:rPr>
+        <w:t xml:space="preserve"> * </w:t>
+      </w:r>
+      <w:r>
+        <w:rPr>
+          <w:lang w:val="el-GR"/>
+        </w:rPr>
+        <w:t xml:space="preserve">στον πίνακα </w:t>
+      </w:r>
+      <w:r>
+        <w:t>new</w:t>
+      </w:r>
+      <w:r>
+        <w:rPr>
+          <w:lang w:val="el-GR"/>
+        </w:rPr>
+        <w:t xml:space="preserve"> </w:t>
+      </w:r>
+      <w:r>
+        <w:rPr>
+          <w:lang w:val="el-GR"/>
+        </w:rPr>
+        <w:t xml:space="preserve">για να τυπωθούν τα επιθυμητά αποτελέσματα. </w:t>
+      </w:r>
+    </w:p>
+    <w:p>
+      <w:pPr>
+        <w:pStyle w:val="ListParagraph"/>
+        <w:rPr>
+          <w:lang w:val="el-GR"/>
+        </w:rPr>
+      </w:pPr>
+    </w:p>
+    <w:p>
+      <w:pPr>
+        <w:pStyle w:val="ListParagraph"/>
         <w:rPr>
           <w:b/>
           <w:bCs/>
-        </w:rPr>
-        <w:t xml:space="preserve"> </w:t>
+          <w:lang w:val="el-GR"/>
+        </w:rPr>
+      </w:pPr>
+      <w:r>
+        <w:rPr>
+          <w:b/>
+          <w:bCs/>
+          <w:lang w:val="el-GR"/>
+        </w:rPr>
+        <w:t>Παράδειγμα Υλοποίησης</w:t>
+      </w:r>
+      <w:r>
+        <w:rPr>
+          <w:b/>
+          <w:bCs/>
+          <w:lang w:val="el-GR"/>
+        </w:rPr>
+        <w:t>:</w:t>
+      </w:r>
+    </w:p>
+    <w:p>
+      <w:pPr>
+        <w:pStyle w:val="ListParagraph"/>
+        <w:rPr>
+          <w:lang w:val="el-GR"/>
+        </w:rPr>
+      </w:pPr>
+      <w:r>
+        <w:rPr>
+          <w:lang w:val="el-GR"/>
+        </w:rPr>
+        <w:t xml:space="preserve">Αρχικά ας δούμε τον πίνακα </w:t>
+      </w:r>
+      <w:r>
+        <w:t>trip</w:t>
+      </w:r>
+      <w:r>
+        <w:rPr>
+          <w:lang w:val="el-GR"/>
+        </w:rPr>
+        <w:t xml:space="preserve"> </w:t>
+      </w:r>
+      <w:r>
+        <w:rPr>
+          <w:lang w:val="el-GR"/>
+        </w:rPr>
+        <w:t>για να δούμε αναλυτικά όλα τα ταξίδια και τις ημερομηνίες αναχώρησης του καθενός από αυτά:</w:t>
+      </w:r>
+    </w:p>
+    <w:p>
+      <w:pPr>
+        <w:pStyle w:val="ListParagraph"/>
+      </w:pPr>
+      <w:r>
+        <w:drawing>
+          <wp:inline distT="0" distB="0" distL="0" distR="0" wp14:anchorId="10678741" wp14:editId="6EBC93FD">
+            <wp:extent cx="6157494" cy="2598645"/>
+            <wp:effectExtent l="0" t="0" r="0" b="0"/>
+            <wp:docPr id="4" name="Picture 4" descr="A picture containing table&#10;&#10;Description automatically generated"/>
+            <wp:cNvGraphicFramePr>
+              <a:graphicFrameLocks xmlns:a="http://schemas.openxmlformats.org/drawingml/2006/main" noChangeAspect="1"/>
+            </wp:cNvGraphicFramePr>
+            <a:graphic xmlns:a="http://schemas.openxmlformats.org/drawingml/2006/main">
+              <a:graphicData uri="http://schemas.openxmlformats.org/drawingml/2006/picture">
+                <pic:pic xmlns:pic="http://schemas.openxmlformats.org/drawingml/2006/picture">
+                  <pic:nvPicPr>
+                    <pic:cNvPr id="4" name="Picture 4" descr="A picture containing table&#10;&#10;Description automatically generated"/>
+                    <pic:cNvPicPr/>
+                  </pic:nvPicPr>
+                  <pic:blipFill>
+                    <a:blip r:embed="rId15"/>
+                    <a:stretch>
+                      <a:fillRect/>
+                    </a:stretch>
+                  </pic:blipFill>
+                  <pic:spPr>
+                    <a:xfrm>
+                      <a:off x="0" y="0"/>
+                      <a:ext cx="6157494" cy="2598645"/>
+                    </a:xfrm>
+                    <a:prstGeom prst="rect">
+                      <a:avLst/>
+                    </a:prstGeom>
+                  </pic:spPr>
+                </pic:pic>
+              </a:graphicData>
+            </a:graphic>
+          </wp:inline>
+        </w:drawing>
+      </w:r>
+    </w:p>
+    <w:p>
+      <w:pPr>
+        <w:pStyle w:val="ListParagraph"/>
+      </w:pPr>
+      <w:r>
+        <w:lastRenderedPageBreak/>
+        <w:drawing>
+          <wp:inline distT="0" distB="0" distL="0" distR="0" wp14:anchorId="041EE85D" wp14:editId="30C4E6C4">
+            <wp:extent cx="6157494" cy="967824"/>
+            <wp:effectExtent l="0" t="0" r="0" b="3810"/>
+            <wp:docPr id="5" name="Picture 5" descr="Graphical user interface, application, Teams&#10;&#10;Description automatically generated"/>
+            <wp:cNvGraphicFramePr>
+              <a:graphicFrameLocks xmlns:a="http://schemas.openxmlformats.org/drawingml/2006/main" noChangeAspect="1"/>
+            </wp:cNvGraphicFramePr>
+            <a:graphic xmlns:a="http://schemas.openxmlformats.org/drawingml/2006/main">
+              <a:graphicData uri="http://schemas.openxmlformats.org/drawingml/2006/picture">
+                <pic:pic xmlns:pic="http://schemas.openxmlformats.org/drawingml/2006/picture">
+                  <pic:nvPicPr>
+                    <pic:cNvPr id="5" name="Picture 5" descr="Graphical user interface, application, Teams&#10;&#10;Description automatically generated"/>
+                    <pic:cNvPicPr/>
+                  </pic:nvPicPr>
+                  <pic:blipFill>
+                    <a:blip r:embed="rId16"/>
+                    <a:stretch>
+                      <a:fillRect/>
+                    </a:stretch>
+                  </pic:blipFill>
+                  <pic:spPr>
+                    <a:xfrm>
+                      <a:off x="0" y="0"/>
+                      <a:ext cx="6157494" cy="967824"/>
+                    </a:xfrm>
+                    <a:prstGeom prst="rect">
+                      <a:avLst/>
+                    </a:prstGeom>
+                  </pic:spPr>
+                </pic:pic>
+              </a:graphicData>
+            </a:graphic>
+          </wp:inline>
+        </w:drawing>
+      </w:r>
+    </w:p>
+    <w:p>
+      <w:pPr>
+        <w:pStyle w:val="ListParagraph"/>
+      </w:pPr>
+    </w:p>
+    <w:p>
+      <w:pPr>
+        <w:pStyle w:val="ListParagraph"/>
+        <w:rPr>
+          <w:lang w:val="el-GR"/>
+        </w:rPr>
+      </w:pPr>
+      <w:r>
+        <w:rPr>
+          <w:lang w:val="el-GR"/>
+        </w:rPr>
+        <w:t>Καλούμε την συνάρτηση:</w:t>
+      </w:r>
+    </w:p>
+    <w:p>
+      <w:pPr>
+        <w:pStyle w:val="ListParagraph"/>
+        <w:rPr>
+          <w:lang w:val="el-GR"/>
+        </w:rPr>
+      </w:pPr>
+      <w:r>
+        <w:rPr>
+          <w:lang w:val="el-GR"/>
+        </w:rPr>
+        <w:drawing>
+          <wp:anchor distT="0" distB="0" distL="114300" distR="114300" simplePos="0" relativeHeight="251670528" behindDoc="1" locked="0" layoutInCell="1" allowOverlap="1" wp14:anchorId="359856CB" wp14:editId="290B7C15">
+            <wp:simplePos x="0" y="0"/>
+            <wp:positionH relativeFrom="column">
+              <wp:posOffset>177800</wp:posOffset>
+            </wp:positionH>
+            <wp:positionV relativeFrom="paragraph">
+              <wp:posOffset>278765</wp:posOffset>
+            </wp:positionV>
+            <wp:extent cx="6858000" cy="332105"/>
+            <wp:effectExtent l="0" t="0" r="0" b="0"/>
+            <wp:wrapTight wrapText="bothSides">
+              <wp:wrapPolygon edited="0">
+                <wp:start x="0" y="0"/>
+                <wp:lineTo x="0" y="19824"/>
+                <wp:lineTo x="21540" y="19824"/>
+                <wp:lineTo x="21540" y="0"/>
+                <wp:lineTo x="0" y="0"/>
+              </wp:wrapPolygon>
+            </wp:wrapTight>
+            <wp:docPr id="13" name="Picture 13"/>
+            <wp:cNvGraphicFramePr>
+              <a:graphicFrameLocks xmlns:a="http://schemas.openxmlformats.org/drawingml/2006/main" noChangeAspect="1"/>
+            </wp:cNvGraphicFramePr>
+            <a:graphic xmlns:a="http://schemas.openxmlformats.org/drawingml/2006/main">
+              <a:graphicData uri="http://schemas.openxmlformats.org/drawingml/2006/picture">
+                <pic:pic xmlns:pic="http://schemas.openxmlformats.org/drawingml/2006/picture">
+                  <pic:nvPicPr>
+                    <pic:cNvPr id="1" name=""/>
+                    <pic:cNvPicPr/>
+                  </pic:nvPicPr>
+                  <pic:blipFill>
+                    <a:blip r:embed="rId17">
+                      <a:extLst>
+                        <a:ext uri="{28A0092B-C50C-407E-A947-70E740481C1C}">
+                          <a14:useLocalDpi xmlns:a14="http://schemas.microsoft.com/office/drawing/2010/main" val="0"/>
+                        </a:ext>
+                      </a:extLst>
+                    </a:blip>
+                    <a:stretch>
+                      <a:fillRect/>
+                    </a:stretch>
+                  </pic:blipFill>
+                  <pic:spPr>
+                    <a:xfrm>
+                      <a:off x="0" y="0"/>
+                      <a:ext cx="6858000" cy="332105"/>
+                    </a:xfrm>
+                    <a:prstGeom prst="rect">
+                      <a:avLst/>
+                    </a:prstGeom>
+                  </pic:spPr>
+                </pic:pic>
+              </a:graphicData>
+            </a:graphic>
+          </wp:anchor>
+        </w:drawing>
+      </w:r>
+      <w:r>
+        <w:rPr>
+          <w:lang w:val="el-GR"/>
+        </w:rPr>
+        <w:drawing>
+          <wp:inline distT="0" distB="0" distL="0" distR="0" wp14:anchorId="73858974" wp14:editId="64F72F6F">
+            <wp:extent cx="3215919" cy="228620"/>
+            <wp:effectExtent l="0" t="0" r="3810" b="0"/>
+            <wp:docPr id="14" name="Picture 14"/>
+            <wp:cNvGraphicFramePr>
+              <a:graphicFrameLocks xmlns:a="http://schemas.openxmlformats.org/drawingml/2006/main" noChangeAspect="1"/>
+            </wp:cNvGraphicFramePr>
+            <a:graphic xmlns:a="http://schemas.openxmlformats.org/drawingml/2006/main">
+              <a:graphicData uri="http://schemas.openxmlformats.org/drawingml/2006/picture">
+                <pic:pic xmlns:pic="http://schemas.openxmlformats.org/drawingml/2006/picture">
+                  <pic:nvPicPr>
+                    <pic:cNvPr id="1" name=""/>
+                    <pic:cNvPicPr/>
+                  </pic:nvPicPr>
+                  <pic:blipFill>
+                    <a:blip r:embed="rId18"/>
+                    <a:stretch>
+                      <a:fillRect/>
+                    </a:stretch>
+                  </pic:blipFill>
+                  <pic:spPr>
+                    <a:xfrm>
+                      <a:off x="0" y="0"/>
+                      <a:ext cx="3215919" cy="228620"/>
+                    </a:xfrm>
+                    <a:prstGeom prst="rect">
+                      <a:avLst/>
+                    </a:prstGeom>
+                  </pic:spPr>
+                </pic:pic>
+              </a:graphicData>
+            </a:graphic>
+          </wp:inline>
+        </w:drawing>
+      </w:r>
+      <w:r>
+        <w:rPr>
+          <w:lang w:val="el-GR"/>
+        </w:rPr>
+        <w:t xml:space="preserve"> </w:t>
+      </w:r>
+    </w:p>
+    <w:p>
+      <w:pPr>
+        <w:pStyle w:val="ListParagraph"/>
+        <w:rPr>
+          <w:lang w:val="el-GR"/>
+        </w:rPr>
+      </w:pPr>
+      <w:r>
+        <w:rPr>
+          <w:lang w:val="el-GR"/>
+        </w:rPr>
+        <w:t xml:space="preserve">Από τον παραπάνω πίνακα παρατηρούμε πως μόνο ένα ταξίδι καλύπτει τις προϋποθέσεις των ορισμάτων της συνάρτησης, και αυτό είναι και αυτό που εμφανίζει και η συνάρτηση. </w:t>
+      </w:r>
+    </w:p>
+    <w:p>
+      <w:pPr>
+        <w:pStyle w:val="ListParagraph"/>
+        <w:rPr>
+          <w:lang w:val="el-GR"/>
+        </w:rPr>
+      </w:pPr>
+    </w:p>
+    <w:p>
+      <w:pPr>
+        <w:pStyle w:val="ListParagraph"/>
+        <w:rPr>
+          <w:lang w:val="el-GR"/>
+        </w:rPr>
+      </w:pPr>
+      <w:r>
+        <w:rPr>
+          <w:lang w:val="el-GR"/>
+        </w:rPr>
+        <w:t>Καλούμε ξανά την συνάρτηση με άλλα ορίσματα για να σιγουρευτούμε ότι δουλεύει για για περισσότερα από 1 ταξίδια:</w:t>
+      </w:r>
+    </w:p>
+    <w:p>
+      <w:pPr>
+        <w:pStyle w:val="ListParagraph"/>
+        <w:rPr>
+          <w:lang w:val="el-GR"/>
+        </w:rPr>
+      </w:pPr>
+      <w:r>
+        <w:rPr>
+          <w:lang w:val="el-GR"/>
+        </w:rPr>
+        <w:drawing>
+          <wp:anchor distT="0" distB="0" distL="114300" distR="114300" simplePos="0" relativeHeight="251671552" behindDoc="1" locked="0" layoutInCell="1" allowOverlap="1" wp14:anchorId="5938758F" wp14:editId="0E04D009">
+            <wp:simplePos x="0" y="0"/>
+            <wp:positionH relativeFrom="column">
+              <wp:posOffset>184150</wp:posOffset>
+            </wp:positionH>
+            <wp:positionV relativeFrom="paragraph">
+              <wp:posOffset>274320</wp:posOffset>
+            </wp:positionV>
+            <wp:extent cx="6858000" cy="504190"/>
+            <wp:effectExtent l="0" t="0" r="0" b="0"/>
+            <wp:wrapTight wrapText="bothSides">
+              <wp:wrapPolygon edited="0">
+                <wp:start x="0" y="0"/>
+                <wp:lineTo x="0" y="20403"/>
+                <wp:lineTo x="21540" y="20403"/>
+                <wp:lineTo x="21540" y="0"/>
+                <wp:lineTo x="0" y="0"/>
+              </wp:wrapPolygon>
+            </wp:wrapTight>
+            <wp:docPr id="16" name="Picture 16"/>
+            <wp:cNvGraphicFramePr>
+              <a:graphicFrameLocks xmlns:a="http://schemas.openxmlformats.org/drawingml/2006/main" noChangeAspect="1"/>
+            </wp:cNvGraphicFramePr>
+            <a:graphic xmlns:a="http://schemas.openxmlformats.org/drawingml/2006/main">
+              <a:graphicData uri="http://schemas.openxmlformats.org/drawingml/2006/picture">
+                <pic:pic xmlns:pic="http://schemas.openxmlformats.org/drawingml/2006/picture">
+                  <pic:nvPicPr>
+                    <pic:cNvPr id="1" name=""/>
+                    <pic:cNvPicPr/>
+                  </pic:nvPicPr>
+                  <pic:blipFill>
+                    <a:blip r:embed="rId19">
+                      <a:extLst>
+                        <a:ext uri="{28A0092B-C50C-407E-A947-70E740481C1C}">
+                          <a14:useLocalDpi xmlns:a14="http://schemas.microsoft.com/office/drawing/2010/main" val="0"/>
+                        </a:ext>
+                      </a:extLst>
+                    </a:blip>
+                    <a:stretch>
+                      <a:fillRect/>
+                    </a:stretch>
+                  </pic:blipFill>
+                  <pic:spPr>
+                    <a:xfrm>
+                      <a:off x="0" y="0"/>
+                      <a:ext cx="6858000" cy="504190"/>
+                    </a:xfrm>
+                    <a:prstGeom prst="rect">
+                      <a:avLst/>
+                    </a:prstGeom>
+                  </pic:spPr>
+                </pic:pic>
+              </a:graphicData>
+            </a:graphic>
+          </wp:anchor>
+        </w:drawing>
+      </w:r>
+      <w:r>
+        <w:rPr>
+          <w:lang w:val="el-GR"/>
+        </w:rPr>
+        <w:drawing>
+          <wp:inline distT="0" distB="0" distL="0" distR="0" wp14:anchorId="3E36F6BC" wp14:editId="59E61028">
+            <wp:extent cx="3200677" cy="228620"/>
+            <wp:effectExtent l="0" t="0" r="0" b="0"/>
+            <wp:docPr id="15" name="Picture 15"/>
+            <wp:cNvGraphicFramePr>
+              <a:graphicFrameLocks xmlns:a="http://schemas.openxmlformats.org/drawingml/2006/main" noChangeAspect="1"/>
+            </wp:cNvGraphicFramePr>
+            <a:graphic xmlns:a="http://schemas.openxmlformats.org/drawingml/2006/main">
+              <a:graphicData uri="http://schemas.openxmlformats.org/drawingml/2006/picture">
+                <pic:pic xmlns:pic="http://schemas.openxmlformats.org/drawingml/2006/picture">
+                  <pic:nvPicPr>
+                    <pic:cNvPr id="1" name=""/>
+                    <pic:cNvPicPr/>
+                  </pic:nvPicPr>
+                  <pic:blipFill>
+                    <a:blip r:embed="rId20"/>
+                    <a:stretch>
+                      <a:fillRect/>
+                    </a:stretch>
+                  </pic:blipFill>
+                  <pic:spPr>
+                    <a:xfrm>
+                      <a:off x="0" y="0"/>
+                      <a:ext cx="3200677" cy="228620"/>
+                    </a:xfrm>
+                    <a:prstGeom prst="rect">
+                      <a:avLst/>
+                    </a:prstGeom>
+                  </pic:spPr>
+                </pic:pic>
+              </a:graphicData>
+            </a:graphic>
+          </wp:inline>
+        </w:drawing>
+      </w:r>
+    </w:p>
+    <w:p>
+      <w:pPr>
+        <w:pStyle w:val="ListParagraph"/>
+        <w:rPr>
+          <w:lang w:val="el-GR"/>
+        </w:rPr>
+      </w:pPr>
+    </w:p>
+    <w:p>
+      <w:pPr>
+        <w:pStyle w:val="ListParagraph"/>
+        <w:rPr>
+          <w:lang w:val="el-GR"/>
+        </w:rPr>
+      </w:pPr>
+      <w:r>
+        <w:rPr>
+          <w:lang w:val="el-GR"/>
+        </w:rPr>
+        <w:t>Παρατηρούμε πως ακόμα και για αυτήν την περίπτωση τα αποτελέσματα είναι τα σωστά.</w:t>
       </w:r>
     </w:p>
     <w:sectPr>
@@ -4614,17 +4585,16 @@
     <w:lsdException w:name="Unresolved Mention" w:semiHidden="1" w:unhideWhenUsed="1"/>
     <w:lsdException w:name="Smart Link" w:semiHidden="1" w:unhideWhenUsed="1"/>
   </w:latentStyles>
-  <w:style w:type="paragraph" w:default="1" w:styleId="a">
+  <w:style w:type="paragraph" w:default="1" w:styleId="Normal">
     <w:name w:val="Normal"/>
     <w:qFormat/>
   </w:style>
-  <w:style w:type="character" w:default="1" w:styleId="a0">
+  <w:style w:type="character" w:default="1" w:styleId="DefaultParagraphFont">
     <w:name w:val="Default Paragraph Font"/>
     <w:uiPriority w:val="1"/>
-    <w:semiHidden/>
     <w:unhideWhenUsed/>
   </w:style>
-  <w:style w:type="table" w:default="1" w:styleId="a1">
+  <w:style w:type="table" w:default="1" w:styleId="TableNormal">
     <w:name w:val="Normal Table"/>
     <w:uiPriority w:val="99"/>
     <w:semiHidden/>
@@ -4639,15 +4609,15 @@
       </w:tblCellMar>
     </w:tblPr>
   </w:style>
-  <w:style w:type="numbering" w:default="1" w:styleId="a2">
+  <w:style w:type="numbering" w:default="1" w:styleId="NoList">
     <w:name w:val="No List"/>
     <w:uiPriority w:val="99"/>
     <w:semiHidden/>
     <w:unhideWhenUsed/>
   </w:style>
-  <w:style w:type="paragraph" w:styleId="a3">
+  <w:style w:type="paragraph" w:styleId="ListParagraph">
     <w:name w:val="List Paragraph"/>
-    <w:basedOn w:val="a"/>
+    <w:basedOn w:val="Normal"/>
     <w:uiPriority w:val="34"/>
     <w:qFormat/>
     <w:rsid w:val="003E6BDA"/>

--- a/Αναφορά.docx
+++ b/Αναφορά.docx
@@ -4,7 +4,251 @@
   <w:body>
     <w:p>
       <w:pPr>
-        <w:jc w:val="center"/>
+        <w:ind w:firstLine="720"/>
+        <w:rPr>
+          <w:b/>
+          <w:bCs/>
+          <w:color w:val="833C0B" w:themeColor="accent2" w:themeShade="80"/>
+          <w:sz w:val="44"/>
+          <w:szCs w:val="44"/>
+          <w:lang w:val="el-GR"/>
+        </w:rPr>
+      </w:pPr>
+      <w:r>
+        <w:rPr>
+          <w:b/>
+          <w:bCs/>
+          <w:color w:val="833C0B" w:themeColor="accent2" w:themeShade="80"/>
+          <w:sz w:val="44"/>
+          <w:szCs w:val="44"/>
+          <w:lang w:val="el-GR"/>
+        </w:rPr>
+        <w:t xml:space="preserve">Βάσεις Δεδομένων </w:t>
+      </w:r>
+      <w:r>
+        <w:rPr>
+          <w:b/>
+          <w:bCs/>
+          <w:color w:val="833C0B" w:themeColor="accent2" w:themeShade="80"/>
+          <w:sz w:val="44"/>
+          <w:szCs w:val="44"/>
+        </w:rPr>
+        <w:t>Project</w:t>
+      </w:r>
+      <w:r>
+        <w:rPr>
+          <w:b/>
+          <w:bCs/>
+          <w:color w:val="833C0B" w:themeColor="accent2" w:themeShade="80"/>
+          <w:sz w:val="44"/>
+          <w:szCs w:val="44"/>
+          <w:lang w:val="el-GR"/>
+        </w:rPr>
+        <w:t xml:space="preserve"> 2022-2023</w:t>
+      </w:r>
+    </w:p>
+    <w:p>
+      <w:pPr>
+        <w:rPr>
+          <w:color w:val="806000" w:themeColor="accent4" w:themeShade="80"/>
+          <w:sz w:val="24"/>
+          <w:szCs w:val="24"/>
+          <w:u w:val="single"/>
+          <w:lang w:val="el-GR"/>
+        </w:rPr>
+      </w:pPr>
+      <w:r>
+        <w:rPr>
+          <w:color w:val="806000" w:themeColor="accent4" w:themeShade="80"/>
+          <w:sz w:val="24"/>
+          <w:szCs w:val="24"/>
+          <w:u w:val="single"/>
+          <w:lang w:val="el-GR"/>
+        </w:rPr>
+        <w:t>1</w:t>
+      </w:r>
+      <w:r>
+        <w:rPr>
+          <w:color w:val="806000" w:themeColor="accent4" w:themeShade="80"/>
+          <w:sz w:val="24"/>
+          <w:szCs w:val="24"/>
+          <w:u w:val="single"/>
+          <w:vertAlign w:val="superscript"/>
+          <w:lang w:val="el-GR"/>
+        </w:rPr>
+        <w:t>ο</w:t>
+      </w:r>
+      <w:r>
+        <w:rPr>
+          <w:color w:val="806000" w:themeColor="accent4" w:themeShade="80"/>
+          <w:sz w:val="24"/>
+          <w:szCs w:val="24"/>
+          <w:u w:val="single"/>
+          <w:lang w:val="el-GR"/>
+        </w:rPr>
+        <w:t xml:space="preserve"> Μέλος:</w:t>
+      </w:r>
+    </w:p>
+    <w:p>
+      <w:pPr>
+        <w:rPr>
+          <w:lang w:val="el-GR"/>
+        </w:rPr>
+      </w:pPr>
+      <w:r>
+        <w:rPr>
+          <w:lang w:val="el-GR"/>
+        </w:rPr>
+        <w:t>Όνομα: Αγγουρά Ρουμπίνη – Μαρία</w:t>
+      </w:r>
+    </w:p>
+    <w:p>
+      <w:pPr>
+        <w:rPr>
+          <w:lang w:val="el-GR"/>
+        </w:rPr>
+      </w:pPr>
+      <w:r>
+        <w:rPr>
+          <w:lang w:val="el-GR"/>
+        </w:rPr>
+        <w:t>ΑΜ: 1084634</w:t>
+      </w:r>
+    </w:p>
+    <w:p>
+      <w:pPr>
+        <w:rPr>
+          <w:lang w:val="el-GR"/>
+        </w:rPr>
+      </w:pPr>
+      <w:r>
+        <w:rPr>
+          <w:lang w:val="el-GR"/>
+        </w:rPr>
+        <w:t>Έτος Φοίτησης: 3</w:t>
+      </w:r>
+      <w:r>
+        <w:rPr>
+          <w:vertAlign w:val="superscript"/>
+          <w:lang w:val="el-GR"/>
+        </w:rPr>
+        <w:t>ο</w:t>
+      </w:r>
+      <w:r>
+        <w:rPr>
+          <w:lang w:val="el-GR"/>
+        </w:rPr>
+        <w:t xml:space="preserve"> </w:t>
+      </w:r>
+    </w:p>
+    <w:p>
+      <w:pPr>
+        <w:rPr>
+          <w:color w:val="806000" w:themeColor="accent4" w:themeShade="80"/>
+          <w:sz w:val="24"/>
+          <w:szCs w:val="24"/>
+          <w:u w:val="single"/>
+          <w:lang w:val="el-GR"/>
+        </w:rPr>
+      </w:pPr>
+      <w:r>
+        <w:rPr>
+          <w:color w:val="806000" w:themeColor="accent4" w:themeShade="80"/>
+          <w:sz w:val="24"/>
+          <w:szCs w:val="24"/>
+          <w:u w:val="single"/>
+          <w:lang w:val="el-GR"/>
+        </w:rPr>
+        <w:t>2</w:t>
+      </w:r>
+      <w:r>
+        <w:rPr>
+          <w:color w:val="806000" w:themeColor="accent4" w:themeShade="80"/>
+          <w:sz w:val="24"/>
+          <w:szCs w:val="24"/>
+          <w:u w:val="single"/>
+          <w:vertAlign w:val="superscript"/>
+          <w:lang w:val="el-GR"/>
+        </w:rPr>
+        <w:t>ο</w:t>
+      </w:r>
+      <w:r>
+        <w:rPr>
+          <w:color w:val="806000" w:themeColor="accent4" w:themeShade="80"/>
+          <w:sz w:val="24"/>
+          <w:szCs w:val="24"/>
+          <w:u w:val="single"/>
+          <w:lang w:val="el-GR"/>
+        </w:rPr>
+        <w:t xml:space="preserve"> Μέλος:</w:t>
+      </w:r>
+    </w:p>
+    <w:p>
+      <w:pPr>
+        <w:rPr>
+          <w:lang w:val="el-GR"/>
+        </w:rPr>
+      </w:pPr>
+      <w:r>
+        <w:rPr>
+          <w:lang w:val="el-GR"/>
+        </w:rPr>
+        <w:t xml:space="preserve">Όνομα: </w:t>
+      </w:r>
+      <w:r>
+        <w:rPr>
+          <w:lang w:val="el-GR"/>
+        </w:rPr>
+        <w:t>Παυλόπουλος Ιάσονας</w:t>
+      </w:r>
+    </w:p>
+    <w:p>
+      <w:pPr>
+        <w:rPr>
+          <w:lang w:val="el-GR"/>
+        </w:rPr>
+      </w:pPr>
+      <w:r>
+        <w:rPr>
+          <w:lang w:val="el-GR"/>
+        </w:rPr>
+        <w:t>ΑΜ: 1084</w:t>
+      </w:r>
+      <w:r>
+        <w:rPr>
+          <w:lang w:val="el-GR"/>
+        </w:rPr>
+        <w:t>565</w:t>
+      </w:r>
+    </w:p>
+    <w:p>
+      <w:pPr>
+        <w:rPr>
+          <w:lang w:val="el-GR"/>
+        </w:rPr>
+      </w:pPr>
+      <w:r>
+        <w:rPr>
+          <w:lang w:val="el-GR"/>
+        </w:rPr>
+        <w:t>Έτος Φοίτησης: 3</w:t>
+      </w:r>
+      <w:r>
+        <w:rPr>
+          <w:vertAlign w:val="superscript"/>
+          <w:lang w:val="el-GR"/>
+        </w:rPr>
+        <w:t>ο</w:t>
+      </w:r>
+      <w:r>
+        <w:rPr>
+          <w:lang w:val="el-GR"/>
+        </w:rPr>
+        <w:t xml:space="preserve"> </w:t>
+      </w:r>
+    </w:p>
+    <w:p>
+      <w:pPr>
         <w:rPr>
           <w:b/>
           <w:bCs/>
@@ -14,7 +258,10 @@
           <w:lang w:val="el-GR"/>
         </w:rPr>
       </w:pPr>
-      <w:r>
+    </w:p>
+    <w:p>
+      <w:pPr>
+        <w:jc w:val="center"/>
         <w:rPr>
           <w:b/>
           <w:bCs/>
@@ -23,45 +270,173 @@
           <w:szCs w:val="36"/>
           <w:lang w:val="el-GR"/>
         </w:rPr>
-        <w:t>Κεφάλαιο 1</w:t>
-      </w:r>
-    </w:p>
-    <w:p>
-      <w:pPr>
-        <w:pStyle w:val="ListParagraph"/>
-        <w:numPr>
-          <w:ilvl w:val="0"/>
-          <w:numId w:val="2"/>
-        </w:numPr>
-        <w:rPr>
+      </w:pPr>
+    </w:p>
+    <w:p>
+      <w:pPr>
+        <w:jc w:val="center"/>
+        <w:rPr>
+          <w:b/>
+          <w:bCs/>
           <w:color w:val="2F5496" w:themeColor="accent1" w:themeShade="BF"/>
-          <w:sz w:val="28"/>
-          <w:szCs w:val="28"/>
-          <w:lang w:val="el-GR"/>
-        </w:rPr>
-      </w:pPr>
-      <w:r>
-        <w:rPr>
+          <w:sz w:val="36"/>
+          <w:szCs w:val="36"/>
+          <w:lang w:val="el-GR"/>
+        </w:rPr>
+      </w:pPr>
+    </w:p>
+    <w:p>
+      <w:pPr>
+        <w:jc w:val="center"/>
+        <w:rPr>
+          <w:b/>
+          <w:bCs/>
           <w:color w:val="2F5496" w:themeColor="accent1" w:themeShade="BF"/>
-          <w:sz w:val="28"/>
-          <w:szCs w:val="28"/>
-          <w:lang w:val="el-GR"/>
-        </w:rPr>
-        <w:t>Φασδαδς</w:t>
-      </w:r>
-    </w:p>
-    <w:p>
-      <w:pPr>
-        <w:pStyle w:val="ListParagraph"/>
-        <w:numPr>
-          <w:ilvl w:val="0"/>
-          <w:numId w:val="2"/>
-        </w:numPr>
-        <w:rPr>
+          <w:sz w:val="36"/>
+          <w:szCs w:val="36"/>
+          <w:lang w:val="el-GR"/>
+        </w:rPr>
+      </w:pPr>
+    </w:p>
+    <w:p>
+      <w:pPr>
+        <w:jc w:val="center"/>
+        <w:rPr>
+          <w:b/>
+          <w:bCs/>
           <w:color w:val="2F5496" w:themeColor="accent1" w:themeShade="BF"/>
-          <w:sz w:val="28"/>
-          <w:szCs w:val="28"/>
-          <w:u w:val="single"/>
+          <w:sz w:val="36"/>
+          <w:szCs w:val="36"/>
+          <w:lang w:val="el-GR"/>
+        </w:rPr>
+      </w:pPr>
+    </w:p>
+    <w:p>
+      <w:pPr>
+        <w:jc w:val="center"/>
+        <w:rPr>
+          <w:b/>
+          <w:bCs/>
+          <w:color w:val="2F5496" w:themeColor="accent1" w:themeShade="BF"/>
+          <w:sz w:val="36"/>
+          <w:szCs w:val="36"/>
+          <w:lang w:val="el-GR"/>
+        </w:rPr>
+      </w:pPr>
+    </w:p>
+    <w:p>
+      <w:pPr>
+        <w:jc w:val="center"/>
+        <w:rPr>
+          <w:b/>
+          <w:bCs/>
+          <w:color w:val="2F5496" w:themeColor="accent1" w:themeShade="BF"/>
+          <w:sz w:val="36"/>
+          <w:szCs w:val="36"/>
+          <w:lang w:val="el-GR"/>
+        </w:rPr>
+      </w:pPr>
+    </w:p>
+    <w:p>
+      <w:pPr>
+        <w:jc w:val="center"/>
+        <w:rPr>
+          <w:b/>
+          <w:bCs/>
+          <w:color w:val="2F5496" w:themeColor="accent1" w:themeShade="BF"/>
+          <w:sz w:val="36"/>
+          <w:szCs w:val="36"/>
+          <w:lang w:val="el-GR"/>
+        </w:rPr>
+      </w:pPr>
+    </w:p>
+    <w:p>
+      <w:pPr>
+        <w:jc w:val="center"/>
+        <w:rPr>
+          <w:b/>
+          <w:bCs/>
+          <w:color w:val="2F5496" w:themeColor="accent1" w:themeShade="BF"/>
+          <w:sz w:val="36"/>
+          <w:szCs w:val="36"/>
+          <w:lang w:val="el-GR"/>
+        </w:rPr>
+      </w:pPr>
+    </w:p>
+    <w:p>
+      <w:pPr>
+        <w:jc w:val="center"/>
+        <w:rPr>
+          <w:b/>
+          <w:bCs/>
+          <w:color w:val="2F5496" w:themeColor="accent1" w:themeShade="BF"/>
+          <w:sz w:val="36"/>
+          <w:szCs w:val="36"/>
+          <w:lang w:val="el-GR"/>
+        </w:rPr>
+      </w:pPr>
+    </w:p>
+    <w:p>
+      <w:pPr>
+        <w:jc w:val="center"/>
+        <w:rPr>
+          <w:b/>
+          <w:bCs/>
+          <w:color w:val="2F5496" w:themeColor="accent1" w:themeShade="BF"/>
+          <w:sz w:val="36"/>
+          <w:szCs w:val="36"/>
+          <w:lang w:val="el-GR"/>
+        </w:rPr>
+      </w:pPr>
+    </w:p>
+    <w:p>
+      <w:pPr>
+        <w:jc w:val="center"/>
+        <w:rPr>
+          <w:b/>
+          <w:bCs/>
+          <w:color w:val="2F5496" w:themeColor="accent1" w:themeShade="BF"/>
+          <w:sz w:val="36"/>
+          <w:szCs w:val="36"/>
+          <w:lang w:val="el-GR"/>
+        </w:rPr>
+      </w:pPr>
+    </w:p>
+    <w:p>
+      <w:pPr>
+        <w:jc w:val="center"/>
+        <w:rPr>
+          <w:b/>
+          <w:bCs/>
+          <w:color w:val="2F5496" w:themeColor="accent1" w:themeShade="BF"/>
+          <w:sz w:val="36"/>
+          <w:szCs w:val="36"/>
+          <w:lang w:val="el-GR"/>
+        </w:rPr>
+      </w:pPr>
+    </w:p>
+    <w:p>
+      <w:pPr>
+        <w:jc w:val="center"/>
+        <w:rPr>
+          <w:b/>
+          <w:bCs/>
+          <w:color w:val="2F5496" w:themeColor="accent1" w:themeShade="BF"/>
+          <w:sz w:val="36"/>
+          <w:szCs w:val="36"/>
+          <w:lang w:val="el-GR"/>
+        </w:rPr>
+      </w:pPr>
+    </w:p>
+    <w:p>
+      <w:pPr>
+        <w:rPr>
+          <w:b/>
+          <w:bCs/>
+          <w:color w:val="2F5496" w:themeColor="accent1" w:themeShade="BF"/>
+          <w:sz w:val="36"/>
+          <w:szCs w:val="36"/>
+          <w:lang w:val="el-GR"/>
         </w:rPr>
         <w:sectPr>
           <w:pgSz w:w="11906" w:h="16838"/>
@@ -73,6 +448,31 @@
     </w:p>
     <w:p>
       <w:pPr>
+        <w:ind w:left="2880" w:firstLine="720"/>
+        <w:rPr>
+          <w:b/>
+          <w:bCs/>
+          <w:color w:val="2F5496" w:themeColor="accent1" w:themeShade="BF"/>
+          <w:sz w:val="36"/>
+          <w:szCs w:val="36"/>
+          <w:lang w:val="el-GR"/>
+        </w:rPr>
+      </w:pPr>
+      <w:r>
+        <w:rPr>
+          <w:b/>
+          <w:bCs/>
+          <w:color w:val="2F5496" w:themeColor="accent1" w:themeShade="BF"/>
+          <w:sz w:val="36"/>
+          <w:szCs w:val="36"/>
+          <w:lang w:val="el-GR"/>
+        </w:rPr>
+        <w:lastRenderedPageBreak/>
+        <w:t>Κεφάλαιο 1</w:t>
+      </w:r>
+    </w:p>
+    <w:p>
+      <w:pPr>
         <w:pStyle w:val="ListParagraph"/>
         <w:numPr>
           <w:ilvl w:val="0"/>
@@ -82,17 +482,64 @@
           <w:color w:val="2F5496" w:themeColor="accent1" w:themeShade="BF"/>
           <w:sz w:val="28"/>
           <w:szCs w:val="28"/>
-          <w:u w:val="single"/>
-          <w:lang w:val="el-GR"/>
-        </w:rPr>
-      </w:pPr>
-      <w:r>
+          <w:lang w:val="el-GR"/>
+        </w:rPr>
+      </w:pPr>
+      <w:proofErr w:type="spellStart"/>
+      <w:r>
+        <w:rPr>
+          <w:color w:val="2F5496" w:themeColor="accent1" w:themeShade="BF"/>
+          <w:sz w:val="28"/>
+          <w:szCs w:val="28"/>
+          <w:lang w:val="el-GR"/>
+        </w:rPr>
+        <w:t>Φασδαδς</w:t>
+      </w:r>
+      <w:proofErr w:type="spellEnd"/>
+    </w:p>
+    <w:p>
+      <w:pPr>
+        <w:pStyle w:val="ListParagraph"/>
+        <w:numPr>
+          <w:ilvl w:val="0"/>
+          <w:numId w:val="2"/>
+        </w:numPr>
         <w:rPr>
           <w:color w:val="2F5496" w:themeColor="accent1" w:themeShade="BF"/>
           <w:sz w:val="28"/>
           <w:szCs w:val="28"/>
           <w:u w:val="single"/>
         </w:rPr>
+        <w:sectPr>
+          <w:pgSz w:w="11906" w:h="16838"/>
+          <w:pgMar w:top="1440" w:right="1440" w:bottom="1440" w:left="1440" w:header="708" w:footer="708" w:gutter="0"/>
+          <w:cols w:space="708"/>
+          <w:docGrid w:linePitch="360"/>
+        </w:sectPr>
+      </w:pPr>
+    </w:p>
+    <w:p>
+      <w:pPr>
+        <w:pStyle w:val="ListParagraph"/>
+        <w:numPr>
+          <w:ilvl w:val="0"/>
+          <w:numId w:val="2"/>
+        </w:numPr>
+        <w:rPr>
+          <w:color w:val="2F5496" w:themeColor="accent1" w:themeShade="BF"/>
+          <w:sz w:val="28"/>
+          <w:szCs w:val="28"/>
+          <w:u w:val="single"/>
+          <w:lang w:val="el-GR"/>
+        </w:rPr>
+      </w:pPr>
+      <w:r>
+        <w:rPr>
+          <w:color w:val="2F5496" w:themeColor="accent1" w:themeShade="BF"/>
+          <w:sz w:val="28"/>
+          <w:szCs w:val="28"/>
+          <w:u w:val="single"/>
+        </w:rPr>
         <w:lastRenderedPageBreak/>
         <w:t>Stored Procedures</w:t>
       </w:r>
@@ -136,7 +583,15 @@
         <w:pStyle w:val="ListParagraph"/>
       </w:pPr>
       <w:r>
-        <w:t>DROP PROCEDURE IF EXISTS new_driver;</w:t>
+        <w:t xml:space="preserve">DROP PROCEDURE IF EXISTS </w:t>
+      </w:r>
+      <w:proofErr w:type="spellStart"/>
+      <w:r>
+        <w:t>new_driver</w:t>
+      </w:r>
+      <w:proofErr w:type="spellEnd"/>
+      <w:r>
+        <w:t>;</w:t>
       </w:r>
     </w:p>
     <w:p>
@@ -152,7 +607,47 @@
         <w:pStyle w:val="ListParagraph"/>
       </w:pPr>
       <w:r>
-        <w:t>CREATE PROCEDURE new_driver(drvAT CHAR(10), first_name VARCHAR(20), last_name VARCHAR(20), salary FLOAT(7,2), license ENUM('A', 'B', 'C', 'D'), dr_route ENUM('LOCAL', 'ABROAD'), experience TINYINT(4))</w:t>
+        <w:t xml:space="preserve">CREATE PROCEDURE </w:t>
+      </w:r>
+      <w:proofErr w:type="spellStart"/>
+      <w:r>
+        <w:t>new_driver</w:t>
+      </w:r>
+      <w:proofErr w:type="spellEnd"/>
+      <w:r>
+        <w:t>(</w:t>
+      </w:r>
+      <w:proofErr w:type="spellStart"/>
+      <w:r>
+        <w:t>drvAT</w:t>
+      </w:r>
+      <w:proofErr w:type="spellEnd"/>
+      <w:r>
+        <w:t xml:space="preserve"> CHAR(10), </w:t>
+      </w:r>
+      <w:proofErr w:type="spellStart"/>
+      <w:r>
+        <w:t>first_name</w:t>
+      </w:r>
+      <w:proofErr w:type="spellEnd"/>
+      <w:r>
+        <w:t xml:space="preserve"> VARCHAR(20), </w:t>
+      </w:r>
+      <w:proofErr w:type="spellStart"/>
+      <w:r>
+        <w:t>last_name</w:t>
+      </w:r>
+      <w:proofErr w:type="spellEnd"/>
+      <w:r>
+        <w:t xml:space="preserve"> VARCHAR(20), salary FLOAT(7,2), license ENUM('A', 'B', 'C', 'D'), </w:t>
+      </w:r>
+      <w:proofErr w:type="spellStart"/>
+      <w:r>
+        <w:t>dr_route</w:t>
+      </w:r>
+      <w:proofErr w:type="spellEnd"/>
+      <w:r>
+        <w:t xml:space="preserve"> ENUM('LOCAL', 'ABROAD'), experience TINYINT(4))</w:t>
       </w:r>
     </w:p>
     <w:p>
@@ -168,15 +663,31 @@
         <w:pStyle w:val="ListParagraph"/>
       </w:pPr>
       <w:r>
-        <w:t>    DECLARE not_found INT;</w:t>
-      </w:r>
-    </w:p>
-    <w:p>
-      <w:pPr>
-        <w:pStyle w:val="ListParagraph"/>
-      </w:pPr>
-      <w:r>
-        <w:t>    DECLARE min_br TINYINT;</w:t>
+        <w:t xml:space="preserve">    DECLARE </w:t>
+      </w:r>
+      <w:proofErr w:type="spellStart"/>
+      <w:r>
+        <w:t>not_found</w:t>
+      </w:r>
+      <w:proofErr w:type="spellEnd"/>
+      <w:r>
+        <w:t xml:space="preserve"> INT;</w:t>
+      </w:r>
+    </w:p>
+    <w:p>
+      <w:pPr>
+        <w:pStyle w:val="ListParagraph"/>
+      </w:pPr>
+      <w:r>
+        <w:t xml:space="preserve">    DECLARE </w:t>
+      </w:r>
+      <w:proofErr w:type="spellStart"/>
+      <w:r>
+        <w:t>min_br</w:t>
+      </w:r>
+      <w:proofErr w:type="spellEnd"/>
+      <w:r>
+        <w:t xml:space="preserve"> TINYINT;</w:t>
       </w:r>
     </w:p>
     <w:p>
@@ -200,28 +711,52 @@
         <w:pStyle w:val="ListParagraph"/>
       </w:pPr>
       <w:r>
-        <w:t>    DECLARE first_br TINYINT;</w:t>
-      </w:r>
-    </w:p>
-    <w:p>
-      <w:pPr>
-        <w:pStyle w:val="ListParagraph"/>
-      </w:pPr>
-    </w:p>
-    <w:p>
-      <w:pPr>
-        <w:pStyle w:val="ListParagraph"/>
-      </w:pPr>
-      <w:r>
-        <w:t xml:space="preserve">    DECLARE drvcursor CURSOR FOR </w:t>
-      </w:r>
-    </w:p>
-    <w:p>
-      <w:pPr>
-        <w:pStyle w:val="ListParagraph"/>
-      </w:pPr>
-      <w:r>
-        <w:t>    SELECT br_code FROM branch;</w:t>
+        <w:t xml:space="preserve">    DECLARE </w:t>
+      </w:r>
+      <w:proofErr w:type="spellStart"/>
+      <w:r>
+        <w:t>first_br</w:t>
+      </w:r>
+      <w:proofErr w:type="spellEnd"/>
+      <w:r>
+        <w:t xml:space="preserve"> TINYINT;</w:t>
+      </w:r>
+    </w:p>
+    <w:p>
+      <w:pPr>
+        <w:pStyle w:val="ListParagraph"/>
+      </w:pPr>
+    </w:p>
+    <w:p>
+      <w:pPr>
+        <w:pStyle w:val="ListParagraph"/>
+      </w:pPr>
+      <w:r>
+        <w:t xml:space="preserve">    DECLARE </w:t>
+      </w:r>
+      <w:proofErr w:type="spellStart"/>
+      <w:r>
+        <w:t>drvcursor</w:t>
+      </w:r>
+      <w:proofErr w:type="spellEnd"/>
+      <w:r>
+        <w:t xml:space="preserve"> CURSOR FOR </w:t>
+      </w:r>
+    </w:p>
+    <w:p>
+      <w:pPr>
+        <w:pStyle w:val="ListParagraph"/>
+      </w:pPr>
+      <w:r>
+        <w:t xml:space="preserve">    SELECT </w:t>
+      </w:r>
+      <w:proofErr w:type="spellStart"/>
+      <w:r>
+        <w:t>br_code</w:t>
+      </w:r>
+      <w:proofErr w:type="spellEnd"/>
+      <w:r>
+        <w:t xml:space="preserve"> FROM branch;</w:t>
       </w:r>
     </w:p>
     <w:p>
@@ -242,65 +777,126 @@
         <w:pStyle w:val="ListParagraph"/>
       </w:pPr>
       <w:r>
-        <w:t>    SET not_found=1;</w:t>
-      </w:r>
-    </w:p>
-    <w:p>
-      <w:pPr>
-        <w:pStyle w:val="ListParagraph"/>
-      </w:pPr>
-      <w:r>
-        <w:t>    SET min_br=1;</w:t>
-      </w:r>
-    </w:p>
-    <w:p>
-      <w:pPr>
-        <w:pStyle w:val="ListParagraph"/>
-      </w:pPr>
-    </w:p>
-    <w:p>
-      <w:pPr>
-        <w:pStyle w:val="ListParagraph"/>
-      </w:pPr>
-      <w:r>
-        <w:t xml:space="preserve">    SELECT COUNT(*) INTO first_br FROM driver </w:t>
-      </w:r>
-    </w:p>
-    <w:p>
-      <w:pPr>
-        <w:pStyle w:val="ListParagraph"/>
-      </w:pPr>
-      <w:r>
-        <w:t>    INNER JOIN worker ON drv_AT=wrk_AT</w:t>
-      </w:r>
-    </w:p>
-    <w:p>
-      <w:pPr>
-        <w:pStyle w:val="ListParagraph"/>
-      </w:pPr>
-      <w:r>
-        <w:t>    WHERE wrk_br_code=1;</w:t>
-      </w:r>
-    </w:p>
-    <w:p>
-      <w:pPr>
-        <w:pStyle w:val="ListParagraph"/>
-      </w:pPr>
-    </w:p>
-    <w:p>
-      <w:pPr>
-        <w:pStyle w:val="ListParagraph"/>
-      </w:pPr>
-      <w:r>
-        <w:t>    SET not_found=0;</w:t>
-      </w:r>
-    </w:p>
-    <w:p>
-      <w:pPr>
-        <w:pStyle w:val="ListParagraph"/>
-      </w:pPr>
-      <w:r>
-        <w:t>    OPEN drvcursor;</w:t>
+        <w:t xml:space="preserve">    SET </w:t>
+      </w:r>
+      <w:proofErr w:type="spellStart"/>
+      <w:r>
+        <w:t>not_found</w:t>
+      </w:r>
+      <w:proofErr w:type="spellEnd"/>
+      <w:r>
+        <w:t>=1;</w:t>
+      </w:r>
+    </w:p>
+    <w:p>
+      <w:pPr>
+        <w:pStyle w:val="ListParagraph"/>
+      </w:pPr>
+      <w:r>
+        <w:t xml:space="preserve">    SET </w:t>
+      </w:r>
+      <w:proofErr w:type="spellStart"/>
+      <w:r>
+        <w:t>min_br</w:t>
+      </w:r>
+      <w:proofErr w:type="spellEnd"/>
+      <w:r>
+        <w:t>=1;</w:t>
+      </w:r>
+    </w:p>
+    <w:p>
+      <w:pPr>
+        <w:pStyle w:val="ListParagraph"/>
+      </w:pPr>
+    </w:p>
+    <w:p>
+      <w:pPr>
+        <w:pStyle w:val="ListParagraph"/>
+      </w:pPr>
+      <w:r>
+        <w:t xml:space="preserve">    SELECT COUNT(*) INTO </w:t>
+      </w:r>
+      <w:proofErr w:type="spellStart"/>
+      <w:r>
+        <w:t>first_br</w:t>
+      </w:r>
+      <w:proofErr w:type="spellEnd"/>
+      <w:r>
+        <w:t xml:space="preserve"> FROM driver </w:t>
+      </w:r>
+    </w:p>
+    <w:p>
+      <w:pPr>
+        <w:pStyle w:val="ListParagraph"/>
+      </w:pPr>
+      <w:r>
+        <w:t xml:space="preserve">    INNER JOIN worker ON </w:t>
+      </w:r>
+      <w:proofErr w:type="spellStart"/>
+      <w:r>
+        <w:t>drv_AT</w:t>
+      </w:r>
+      <w:proofErr w:type="spellEnd"/>
+      <w:r>
+        <w:t>=</w:t>
+      </w:r>
+      <w:proofErr w:type="spellStart"/>
+      <w:r>
+        <w:t>wrk_AT</w:t>
+      </w:r>
+      <w:proofErr w:type="spellEnd"/>
+    </w:p>
+    <w:p>
+      <w:pPr>
+        <w:pStyle w:val="ListParagraph"/>
+      </w:pPr>
+      <w:r>
+        <w:t xml:space="preserve">    WHERE </w:t>
+      </w:r>
+      <w:proofErr w:type="spellStart"/>
+      <w:r>
+        <w:t>wrk_br_code</w:t>
+      </w:r>
+      <w:proofErr w:type="spellEnd"/>
+      <w:r>
+        <w:t>=1;</w:t>
+      </w:r>
+    </w:p>
+    <w:p>
+      <w:pPr>
+        <w:pStyle w:val="ListParagraph"/>
+      </w:pPr>
+    </w:p>
+    <w:p>
+      <w:pPr>
+        <w:pStyle w:val="ListParagraph"/>
+      </w:pPr>
+      <w:r>
+        <w:t xml:space="preserve">    SET </w:t>
+      </w:r>
+      <w:proofErr w:type="spellStart"/>
+      <w:r>
+        <w:t>not_found</w:t>
+      </w:r>
+      <w:proofErr w:type="spellEnd"/>
+      <w:r>
+        <w:t>=0;</w:t>
+      </w:r>
+    </w:p>
+    <w:p>
+      <w:pPr>
+        <w:pStyle w:val="ListParagraph"/>
+      </w:pPr>
+      <w:r>
+        <w:t xml:space="preserve">    OPEN </w:t>
+      </w:r>
+      <w:proofErr w:type="spellStart"/>
+      <w:r>
+        <w:t>drvcursor</w:t>
+      </w:r>
+      <w:proofErr w:type="spellEnd"/>
+      <w:r>
+        <w:t>;</w:t>
       </w:r>
     </w:p>
     <w:p>
@@ -316,15 +912,31 @@
         <w:pStyle w:val="ListParagraph"/>
       </w:pPr>
       <w:r>
-        <w:t>        FETCH drvcursor INTO branches;</w:t>
-      </w:r>
-    </w:p>
-    <w:p>
-      <w:pPr>
-        <w:pStyle w:val="ListParagraph"/>
-      </w:pPr>
-      <w:r>
-        <w:t>        IF(not_found=0)</w:t>
+        <w:t xml:space="preserve">        FETCH </w:t>
+      </w:r>
+      <w:proofErr w:type="spellStart"/>
+      <w:r>
+        <w:t>drvcursor</w:t>
+      </w:r>
+      <w:proofErr w:type="spellEnd"/>
+      <w:r>
+        <w:t xml:space="preserve"> INTO branches;</w:t>
+      </w:r>
+    </w:p>
+    <w:p>
+      <w:pPr>
+        <w:pStyle w:val="ListParagraph"/>
+      </w:pPr>
+      <w:r>
+        <w:t>        IF(</w:t>
+      </w:r>
+      <w:proofErr w:type="spellStart"/>
+      <w:r>
+        <w:t>not_found</w:t>
+      </w:r>
+      <w:proofErr w:type="spellEnd"/>
+      <w:r>
+        <w:t>=0)</w:t>
       </w:r>
     </w:p>
     <w:p>
@@ -348,23 +960,52 @@
         <w:pStyle w:val="ListParagraph"/>
       </w:pPr>
       <w:r>
-        <w:t>            INNER JOIN worker ON drv_AT=wrk_AT</w:t>
-      </w:r>
-    </w:p>
-    <w:p>
-      <w:pPr>
-        <w:pStyle w:val="ListParagraph"/>
-      </w:pPr>
-      <w:r>
-        <w:t>            WHERE wrk_br_code=branches;</w:t>
-      </w:r>
-    </w:p>
-    <w:p>
-      <w:pPr>
-        <w:pStyle w:val="ListParagraph"/>
-      </w:pPr>
-      <w:r>
-        <w:t>            IF(temp&lt;first_br)</w:t>
+        <w:t xml:space="preserve">            INNER JOIN worker ON </w:t>
+      </w:r>
+      <w:proofErr w:type="spellStart"/>
+      <w:r>
+        <w:t>drv_AT</w:t>
+      </w:r>
+      <w:proofErr w:type="spellEnd"/>
+      <w:r>
+        <w:t>=</w:t>
+      </w:r>
+      <w:proofErr w:type="spellStart"/>
+      <w:r>
+        <w:t>wrk_AT</w:t>
+      </w:r>
+      <w:proofErr w:type="spellEnd"/>
+    </w:p>
+    <w:p>
+      <w:pPr>
+        <w:pStyle w:val="ListParagraph"/>
+      </w:pPr>
+      <w:r>
+        <w:t xml:space="preserve">            WHERE </w:t>
+      </w:r>
+      <w:proofErr w:type="spellStart"/>
+      <w:r>
+        <w:t>wrk_br_code</w:t>
+      </w:r>
+      <w:proofErr w:type="spellEnd"/>
+      <w:r>
+        <w:t>=branches;</w:t>
+      </w:r>
+    </w:p>
+    <w:p>
+      <w:pPr>
+        <w:pStyle w:val="ListParagraph"/>
+      </w:pPr>
+      <w:r>
+        <w:t>            IF(temp&lt;</w:t>
+      </w:r>
+      <w:proofErr w:type="spellStart"/>
+      <w:r>
+        <w:t>first_br</w:t>
+      </w:r>
+      <w:proofErr w:type="spellEnd"/>
+      <w:r>
+        <w:t>)</w:t>
       </w:r>
     </w:p>
     <w:p>
@@ -380,15 +1021,31 @@
         <w:pStyle w:val="ListParagraph"/>
       </w:pPr>
       <w:r>
-        <w:t>                SELECT branches INTO min_br;</w:t>
-      </w:r>
-    </w:p>
-    <w:p>
-      <w:pPr>
-        <w:pStyle w:val="ListParagraph"/>
-      </w:pPr>
-      <w:r>
-        <w:t>                SET first_br=temp;</w:t>
+        <w:t xml:space="preserve">                SELECT branches INTO </w:t>
+      </w:r>
+      <w:proofErr w:type="spellStart"/>
+      <w:r>
+        <w:t>min_br</w:t>
+      </w:r>
+      <w:proofErr w:type="spellEnd"/>
+      <w:r>
+        <w:t>;</w:t>
+      </w:r>
+    </w:p>
+    <w:p>
+      <w:pPr>
+        <w:pStyle w:val="ListParagraph"/>
+      </w:pPr>
+      <w:r>
+        <w:t xml:space="preserve">                SET </w:t>
+      </w:r>
+      <w:proofErr w:type="spellStart"/>
+      <w:r>
+        <w:t>first_br</w:t>
+      </w:r>
+      <w:proofErr w:type="spellEnd"/>
+      <w:r>
+        <w:t>=temp;</w:t>
       </w:r>
     </w:p>
     <w:p>
@@ -412,7 +1069,15 @@
         <w:pStyle w:val="ListParagraph"/>
       </w:pPr>
       <w:r>
-        <w:t>    UNTIL(not_found=1)</w:t>
+        <w:t>    UNTIL(</w:t>
+      </w:r>
+      <w:proofErr w:type="spellStart"/>
+      <w:r>
+        <w:t>not_found</w:t>
+      </w:r>
+      <w:proofErr w:type="spellEnd"/>
+      <w:r>
+        <w:t>=1)</w:t>
       </w:r>
     </w:p>
     <w:p>
@@ -441,7 +1106,39 @@
         <w:pStyle w:val="ListParagraph"/>
       </w:pPr>
       <w:r>
-        <w:t>    (drvAT, first_name, last_name, salary, min_br);</w:t>
+        <w:t>    (</w:t>
+      </w:r>
+      <w:proofErr w:type="spellStart"/>
+      <w:r>
+        <w:t>drvAT</w:t>
+      </w:r>
+      <w:proofErr w:type="spellEnd"/>
+      <w:r>
+        <w:t xml:space="preserve">, </w:t>
+      </w:r>
+      <w:proofErr w:type="spellStart"/>
+      <w:r>
+        <w:t>first_name</w:t>
+      </w:r>
+      <w:proofErr w:type="spellEnd"/>
+      <w:r>
+        <w:t xml:space="preserve">, </w:t>
+      </w:r>
+      <w:proofErr w:type="spellStart"/>
+      <w:r>
+        <w:t>last_name</w:t>
+      </w:r>
+      <w:proofErr w:type="spellEnd"/>
+      <w:r>
+        <w:t xml:space="preserve">, salary, </w:t>
+      </w:r>
+      <w:proofErr w:type="spellStart"/>
+      <w:r>
+        <w:t>min_br</w:t>
+      </w:r>
+      <w:proofErr w:type="spellEnd"/>
+      <w:r>
+        <w:t>);</w:t>
       </w:r>
     </w:p>
     <w:p>
@@ -457,7 +1154,23 @@
         <w:pStyle w:val="ListParagraph"/>
       </w:pPr>
       <w:r>
-        <w:t>    (drvAT, license, dr_route, experience);</w:t>
+        <w:t>    (</w:t>
+      </w:r>
+      <w:proofErr w:type="spellStart"/>
+      <w:r>
+        <w:t>drvAT</w:t>
+      </w:r>
+      <w:proofErr w:type="spellEnd"/>
+      <w:r>
+        <w:t xml:space="preserve">, license, </w:t>
+      </w:r>
+      <w:proofErr w:type="spellStart"/>
+      <w:r>
+        <w:t>dr_route</w:t>
+      </w:r>
+      <w:proofErr w:type="spellEnd"/>
+      <w:r>
+        <w:t>, experience);</w:t>
       </w:r>
     </w:p>
     <w:p>
@@ -605,9 +1318,11 @@
         </w:rPr>
         <w:t xml:space="preserve">Παραδοχή που ακολουθήσαμε: Αν υπάρχει παραπάνω από ένα υποκατάστημα με τον μικρότερο αριθμό οδηγών, ο καινούριος οδηγός προστίθεται αυτόματα σε αυτό με το μικρότερο </w:t>
       </w:r>
+      <w:proofErr w:type="spellStart"/>
       <w:r>
         <w:t>br</w:t>
       </w:r>
+      <w:proofErr w:type="spellEnd"/>
       <w:r>
         <w:rPr>
           <w:lang w:val="el-GR"/>
@@ -752,9 +1467,11 @@
         </w:rPr>
         <w:t xml:space="preserve"> ο οποίος κρατάει τα </w:t>
       </w:r>
+      <w:proofErr w:type="spellStart"/>
       <w:r>
         <w:t>br</w:t>
       </w:r>
+      <w:proofErr w:type="spellEnd"/>
       <w:r>
         <w:rPr>
           <w:lang w:val="el-GR"/>
@@ -883,9 +1600,11 @@
         </w:rPr>
         <w:t>_</w:t>
       </w:r>
+      <w:proofErr w:type="spellStart"/>
       <w:r>
         <w:t>br</w:t>
       </w:r>
+      <w:proofErr w:type="spellEnd"/>
       <w:r>
         <w:rPr>
           <w:lang w:val="el-GR"/>
@@ -913,9 +1632,11 @@
         </w:rPr>
         <w:t xml:space="preserve">που υπάρχουν στο υποκατάστημα με </w:t>
       </w:r>
+      <w:proofErr w:type="spellStart"/>
       <w:r>
         <w:t>br</w:t>
       </w:r>
+      <w:proofErr w:type="spellEnd"/>
       <w:r>
         <w:rPr>
           <w:lang w:val="el-GR"/>
@@ -1002,9 +1723,11 @@
         </w:rPr>
         <w:t xml:space="preserve">που ορίσαμε, δηλαδή αυτό του υποκαταστήματος με </w:t>
       </w:r>
+      <w:proofErr w:type="spellStart"/>
       <w:r>
         <w:t>br</w:t>
       </w:r>
+      <w:proofErr w:type="spellEnd"/>
       <w:r>
         <w:rPr>
           <w:lang w:val="el-GR"/>
@@ -1035,9 +1758,11 @@
         </w:rPr>
         <w:t>_</w:t>
       </w:r>
+      <w:proofErr w:type="spellStart"/>
       <w:r>
         <w:t>br</w:t>
       </w:r>
+      <w:proofErr w:type="spellEnd"/>
       <w:r>
         <w:rPr>
           <w:lang w:val="el-GR"/>
@@ -1050,9 +1775,11 @@
         </w:rPr>
         <w:t xml:space="preserve">το </w:t>
       </w:r>
+      <w:proofErr w:type="spellStart"/>
       <w:r>
         <w:t>br</w:t>
       </w:r>
+      <w:proofErr w:type="spellEnd"/>
       <w:r>
         <w:rPr>
           <w:lang w:val="el-GR"/>
@@ -1083,20 +1810,36 @@
         </w:rPr>
         <w:t>_</w:t>
       </w:r>
+      <w:proofErr w:type="spellStart"/>
       <w:r>
         <w:t>br</w:t>
       </w:r>
-      <w:r>
-        <w:rPr>
-          <w:lang w:val="el-GR"/>
-        </w:rPr>
-        <w:t xml:space="preserve"> </w:t>
-      </w:r>
-      <w:r>
-        <w:rPr>
-          <w:lang w:val="el-GR"/>
-        </w:rPr>
-        <w:t xml:space="preserve">έχει αρχικοποιηθεί νωρίτερα με την τιμή 1, ώστε αν δεν βρεθεί </w:t>
+      <w:proofErr w:type="spellEnd"/>
+      <w:r>
+        <w:rPr>
+          <w:lang w:val="el-GR"/>
+        </w:rPr>
+        <w:t xml:space="preserve"> </w:t>
+      </w:r>
+      <w:r>
+        <w:rPr>
+          <w:lang w:val="el-GR"/>
+        </w:rPr>
+        <w:t xml:space="preserve">έχει </w:t>
+      </w:r>
+      <w:proofErr w:type="spellStart"/>
+      <w:r>
+        <w:rPr>
+          <w:lang w:val="el-GR"/>
+        </w:rPr>
+        <w:t>αρχικοποιηθεί</w:t>
+      </w:r>
+      <w:proofErr w:type="spellEnd"/>
+      <w:r>
+        <w:rPr>
+          <w:lang w:val="el-GR"/>
+        </w:rPr>
+        <w:t xml:space="preserve"> νωρίτερα με την τιμή 1, ώστε αν δεν βρεθεί </w:t>
       </w:r>
       <w:r>
         <w:t>branch</w:t>
@@ -1328,7 +2071,7 @@
                     <pic:cNvPicPr/>
                   </pic:nvPicPr>
                   <pic:blipFill>
-                    <a:blip r:embed="rId5">
+                    <a:blip r:embed="rId8">
                       <a:extLst>
                         <a:ext uri="{28A0092B-C50C-407E-A947-70E740481C1C}">
                           <a14:useLocalDpi xmlns:a14="http://schemas.microsoft.com/office/drawing/2010/main" val="0"/>
@@ -1380,7 +2123,25 @@
         <w:rPr>
           <w:lang w:val="el-GR"/>
         </w:rPr>
-        <w:t xml:space="preserve">Πρώτα ας παρατηρήσουμε το πλήθος των οδηγών σε κάθε υποκατάστημα πριν καλέσουμε την συνάρτηση, με την χρήση ενός </w:t>
+        <w:t xml:space="preserve">Πρώτα ας παρατηρήσουμε το πλήθος των οδηγών σε κάθε υποκατάστημα πριν καλέσουμε την </w:t>
+      </w:r>
+      <w:r>
+        <w:t>Stored</w:t>
+      </w:r>
+      <w:r>
+        <w:rPr>
+          <w:lang w:val="el-GR"/>
+        </w:rPr>
+        <w:t xml:space="preserve"> </w:t>
+      </w:r>
+      <w:r>
+        <w:t>Procedure</w:t>
+      </w:r>
+      <w:r>
+        <w:rPr>
+          <w:lang w:val="el-GR"/>
+        </w:rPr>
+        <w:t xml:space="preserve">, με την χρήση ενός </w:t>
       </w:r>
       <w:r>
         <w:t>Select</w:t>
@@ -1445,7 +2206,7 @@
                     <pic:cNvPicPr/>
                   </pic:nvPicPr>
                   <pic:blipFill>
-                    <a:blip r:embed="rId6">
+                    <a:blip r:embed="rId9">
                       <a:extLst>
                         <a:ext uri="{28A0092B-C50C-407E-A947-70E740481C1C}">
                           <a14:useLocalDpi xmlns:a14="http://schemas.microsoft.com/office/drawing/2010/main" val="0"/>
@@ -1583,7 +2344,7 @@
                     <pic:cNvPicPr/>
                   </pic:nvPicPr>
                   <pic:blipFill>
-                    <a:blip r:embed="rId7">
+                    <a:blip r:embed="rId10">
                       <a:extLst>
                         <a:ext uri="{28A0092B-C50C-407E-A947-70E740481C1C}">
                           <a14:useLocalDpi xmlns:a14="http://schemas.microsoft.com/office/drawing/2010/main" val="0"/>
@@ -1651,7 +2412,7 @@
                     <pic:cNvPicPr/>
                   </pic:nvPicPr>
                   <pic:blipFill>
-                    <a:blip r:embed="rId8">
+                    <a:blip r:embed="rId11">
                       <a:extLst>
                         <a:ext uri="{28A0092B-C50C-407E-A947-70E740481C1C}">
                           <a14:useLocalDpi xmlns:a14="http://schemas.microsoft.com/office/drawing/2010/main" val="0"/>
@@ -1804,7 +2565,7 @@
                     <pic:cNvPicPr/>
                   </pic:nvPicPr>
                   <pic:blipFill>
-                    <a:blip r:embed="rId9">
+                    <a:blip r:embed="rId12">
                       <a:extLst>
                         <a:ext uri="{28A0092B-C50C-407E-A947-70E740481C1C}">
                           <a14:useLocalDpi xmlns:a14="http://schemas.microsoft.com/office/drawing/2010/main" val="0"/>
@@ -1893,9 +2654,11 @@
         </w:rPr>
         <w:t xml:space="preserve">με </w:t>
       </w:r>
+      <w:proofErr w:type="spellStart"/>
       <w:r>
         <w:t>br</w:t>
       </w:r>
+      <w:proofErr w:type="spellEnd"/>
       <w:r>
         <w:rPr>
           <w:lang w:val="el-GR"/>
@@ -1956,7 +2719,7 @@
                     <pic:cNvPicPr/>
                   </pic:nvPicPr>
                   <pic:blipFill>
-                    <a:blip r:embed="rId10">
+                    <a:blip r:embed="rId13">
                       <a:extLst>
                         <a:ext uri="{28A0092B-C50C-407E-A947-70E740481C1C}">
                           <a14:useLocalDpi xmlns:a14="http://schemas.microsoft.com/office/drawing/2010/main" val="0"/>
@@ -1992,7 +2755,10 @@
         <w:rPr>
           <w:lang w:val="el-GR"/>
         </w:rPr>
-        <w:t>Καλούμε την συνάρτηση</w:t>
+        <w:t xml:space="preserve">Καλούμε την </w:t>
+      </w:r>
+      <w:r>
+        <w:t>Stored Procedure</w:t>
       </w:r>
       <w:r>
         <w:rPr>
@@ -2061,7 +2827,7 @@
                     <pic:cNvPicPr/>
                   </pic:nvPicPr>
                   <pic:blipFill>
-                    <a:blip r:embed="rId11">
+                    <a:blip r:embed="rId14">
                       <a:extLst>
                         <a:ext uri="{28A0092B-C50C-407E-A947-70E740481C1C}">
                           <a14:useLocalDpi xmlns:a14="http://schemas.microsoft.com/office/drawing/2010/main" val="0"/>
@@ -2129,7 +2895,7 @@
                     <pic:cNvPicPr/>
                   </pic:nvPicPr>
                   <pic:blipFill>
-                    <a:blip r:embed="rId12">
+                    <a:blip r:embed="rId15">
                       <a:extLst>
                         <a:ext uri="{28A0092B-C50C-407E-A947-70E740481C1C}">
                           <a14:useLocalDpi xmlns:a14="http://schemas.microsoft.com/office/drawing/2010/main" val="0"/>
@@ -2310,7 +3076,7 @@
                     <pic:cNvPicPr/>
                   </pic:nvPicPr>
                   <pic:blipFill>
-                    <a:blip r:embed="rId13">
+                    <a:blip r:embed="rId16">
                       <a:extLst>
                         <a:ext uri="{28A0092B-C50C-407E-A947-70E740481C1C}">
                           <a14:useLocalDpi xmlns:a14="http://schemas.microsoft.com/office/drawing/2010/main" val="0"/>
@@ -2374,7 +3140,7 @@
                     <pic:cNvPicPr/>
                   </pic:nvPicPr>
                   <pic:blipFill>
-                    <a:blip r:embed="rId14">
+                    <a:blip r:embed="rId17">
                       <a:extLst>
                         <a:ext uri="{28A0092B-C50C-407E-A947-70E740481C1C}">
                           <a14:useLocalDpi xmlns:a14="http://schemas.microsoft.com/office/drawing/2010/main" val="0"/>
@@ -2453,9 +3219,11 @@
         </w:rPr>
         <w:t xml:space="preserve">με </w:t>
       </w:r>
+      <w:proofErr w:type="spellStart"/>
       <w:r>
         <w:t>br</w:t>
       </w:r>
+      <w:proofErr w:type="spellEnd"/>
       <w:r>
         <w:rPr>
           <w:lang w:val="el-GR"/>
@@ -2558,7 +3326,25 @@
         <w:rPr>
           <w:lang w:val="el-GR"/>
         </w:rPr>
-        <w:t xml:space="preserve">δεν υπήρχε πριν καλέσουμε την συνάρτηση καθώς βλέπουμε ότι ο αριθμός των </w:t>
+        <w:t xml:space="preserve">δεν υπήρχε πριν καλέσουμε την </w:t>
+      </w:r>
+      <w:r>
+        <w:t>Stored</w:t>
+      </w:r>
+      <w:r>
+        <w:rPr>
+          <w:lang w:val="el-GR"/>
+        </w:rPr>
+        <w:t xml:space="preserve"> </w:t>
+      </w:r>
+      <w:r>
+        <w:t>Procedure</w:t>
+      </w:r>
+      <w:r>
+        <w:rPr>
+          <w:lang w:val="el-GR"/>
+        </w:rPr>
+        <w:t xml:space="preserve"> καθώς βλέπουμε ότι ο αριθμός των </w:t>
       </w:r>
       <w:r>
         <w:t>workers</w:t>
@@ -2639,7 +3425,15 @@
         <w:pStyle w:val="ListParagraph"/>
       </w:pPr>
       <w:r>
-        <w:t>DROP PROCEDURE IF EXISTS date_check;</w:t>
+        <w:t xml:space="preserve">DROP PROCEDURE IF EXISTS </w:t>
+      </w:r>
+      <w:proofErr w:type="spellStart"/>
+      <w:r>
+        <w:t>date_check</w:t>
+      </w:r>
+      <w:proofErr w:type="spellEnd"/>
+      <w:r>
+        <w:t>;</w:t>
       </w:r>
     </w:p>
     <w:p>
@@ -2655,7 +3449,23 @@
         <w:pStyle w:val="ListParagraph"/>
       </w:pPr>
       <w:r>
-        <w:t>CREATE PROCEDURE date_check(br_code INT,date1 DATE, date2 DATE)</w:t>
+        <w:t xml:space="preserve">CREATE PROCEDURE </w:t>
+      </w:r>
+      <w:proofErr w:type="spellStart"/>
+      <w:r>
+        <w:t>date_check</w:t>
+      </w:r>
+      <w:proofErr w:type="spellEnd"/>
+      <w:r>
+        <w:t>(</w:t>
+      </w:r>
+      <w:proofErr w:type="spellStart"/>
+      <w:r>
+        <w:t>br_code</w:t>
+      </w:r>
+      <w:proofErr w:type="spellEnd"/>
+      <w:r>
+        <w:t xml:space="preserve"> INT,date1 DATE, date2 DATE)</w:t>
       </w:r>
     </w:p>
     <w:p>
@@ -2679,7 +3489,15 @@
         <w:pStyle w:val="ListParagraph"/>
       </w:pPr>
       <w:r>
-        <w:t>    DECLARE tripid INT;</w:t>
+        <w:t xml:space="preserve">    DECLARE </w:t>
+      </w:r>
+      <w:proofErr w:type="spellStart"/>
+      <w:r>
+        <w:t>tripid</w:t>
+      </w:r>
+      <w:proofErr w:type="spellEnd"/>
+      <w:r>
+        <w:t xml:space="preserve"> INT;</w:t>
       </w:r>
     </w:p>
     <w:p>
@@ -2695,39 +3513,111 @@
         <w:pStyle w:val="ListParagraph"/>
       </w:pPr>
       <w:r>
-        <w:t>    DECLARE max_seats tinyINT;</w:t>
-      </w:r>
-    </w:p>
-    <w:p>
-      <w:pPr>
-        <w:pStyle w:val="ListParagraph"/>
-      </w:pPr>
-      <w:r>
-        <w:t>    DECLARE seatdiff tinyINT;</w:t>
-      </w:r>
-    </w:p>
-    <w:p>
-      <w:pPr>
-        <w:pStyle w:val="ListParagraph"/>
-      </w:pPr>
-      <w:r>
-        <w:t>    DECLARE not_found INT;</w:t>
-      </w:r>
-    </w:p>
-    <w:p>
-      <w:pPr>
-        <w:pStyle w:val="ListParagraph"/>
-      </w:pPr>
-      <w:r>
-        <w:t>    DECLARE tridcursor CURSOR FOR</w:t>
-      </w:r>
-    </w:p>
-    <w:p>
-      <w:pPr>
-        <w:pStyle w:val="ListParagraph"/>
-      </w:pPr>
-      <w:r>
-        <w:t>    SELECT tr_id FROM trip WHERE tr_br_code=br_code;</w:t>
+        <w:t xml:space="preserve">    DECLARE </w:t>
+      </w:r>
+      <w:proofErr w:type="spellStart"/>
+      <w:r>
+        <w:t>max_seats</w:t>
+      </w:r>
+      <w:proofErr w:type="spellEnd"/>
+      <w:r>
+        <w:t xml:space="preserve"> </w:t>
+      </w:r>
+      <w:proofErr w:type="spellStart"/>
+      <w:r>
+        <w:t>tinyINT</w:t>
+      </w:r>
+      <w:proofErr w:type="spellEnd"/>
+      <w:r>
+        <w:t>;</w:t>
+      </w:r>
+    </w:p>
+    <w:p>
+      <w:pPr>
+        <w:pStyle w:val="ListParagraph"/>
+      </w:pPr>
+      <w:r>
+        <w:t xml:space="preserve">    DECLARE </w:t>
+      </w:r>
+      <w:proofErr w:type="spellStart"/>
+      <w:r>
+        <w:t>seatdiff</w:t>
+      </w:r>
+      <w:proofErr w:type="spellEnd"/>
+      <w:r>
+        <w:t xml:space="preserve"> </w:t>
+      </w:r>
+      <w:proofErr w:type="spellStart"/>
+      <w:r>
+        <w:t>tinyINT</w:t>
+      </w:r>
+      <w:proofErr w:type="spellEnd"/>
+      <w:r>
+        <w:t>;</w:t>
+      </w:r>
+    </w:p>
+    <w:p>
+      <w:pPr>
+        <w:pStyle w:val="ListParagraph"/>
+      </w:pPr>
+      <w:r>
+        <w:t xml:space="preserve">    DECLARE </w:t>
+      </w:r>
+      <w:proofErr w:type="spellStart"/>
+      <w:r>
+        <w:t>not_found</w:t>
+      </w:r>
+      <w:proofErr w:type="spellEnd"/>
+      <w:r>
+        <w:t xml:space="preserve"> INT;</w:t>
+      </w:r>
+    </w:p>
+    <w:p>
+      <w:pPr>
+        <w:pStyle w:val="ListParagraph"/>
+      </w:pPr>
+      <w:r>
+        <w:t xml:space="preserve">    DECLARE </w:t>
+      </w:r>
+      <w:proofErr w:type="spellStart"/>
+      <w:r>
+        <w:t>tridcursor</w:t>
+      </w:r>
+      <w:proofErr w:type="spellEnd"/>
+      <w:r>
+        <w:t xml:space="preserve"> CURSOR FOR</w:t>
+      </w:r>
+    </w:p>
+    <w:p>
+      <w:pPr>
+        <w:pStyle w:val="ListParagraph"/>
+      </w:pPr>
+      <w:r>
+        <w:t xml:space="preserve">    SELECT </w:t>
+      </w:r>
+      <w:proofErr w:type="spellStart"/>
+      <w:r>
+        <w:t>tr_id</w:t>
+      </w:r>
+      <w:proofErr w:type="spellEnd"/>
+      <w:r>
+        <w:t xml:space="preserve"> FROM trip WHERE </w:t>
+      </w:r>
+      <w:proofErr w:type="spellStart"/>
+      <w:r>
+        <w:t>tr_br_code</w:t>
+      </w:r>
+      <w:proofErr w:type="spellEnd"/>
+      <w:r>
+        <w:t>=</w:t>
+      </w:r>
+      <w:proofErr w:type="spellStart"/>
+      <w:r>
+        <w:t>br_code</w:t>
+      </w:r>
+      <w:proofErr w:type="spellEnd"/>
+      <w:r>
+        <w:t>;</w:t>
       </w:r>
     </w:p>
     <w:p>
@@ -2748,15 +3638,31 @@
         <w:pStyle w:val="ListParagraph"/>
       </w:pPr>
       <w:r>
-        <w:t>    SET not_found=1;</w:t>
-      </w:r>
-    </w:p>
-    <w:p>
-      <w:pPr>
-        <w:pStyle w:val="ListParagraph"/>
-      </w:pPr>
-      <w:r>
-        <w:t>    SET not_found=0;</w:t>
+        <w:t xml:space="preserve">    SET </w:t>
+      </w:r>
+      <w:proofErr w:type="spellStart"/>
+      <w:r>
+        <w:t>not_found</w:t>
+      </w:r>
+      <w:proofErr w:type="spellEnd"/>
+      <w:r>
+        <w:t>=1;</w:t>
+      </w:r>
+    </w:p>
+    <w:p>
+      <w:pPr>
+        <w:pStyle w:val="ListParagraph"/>
+      </w:pPr>
+      <w:r>
+        <w:t xml:space="preserve">    SET </w:t>
+      </w:r>
+      <w:proofErr w:type="spellStart"/>
+      <w:r>
+        <w:t>not_found</w:t>
+      </w:r>
+      <w:proofErr w:type="spellEnd"/>
+      <w:r>
+        <w:t>=0;</w:t>
       </w:r>
     </w:p>
     <w:p>
@@ -2793,15 +3699,31 @@
         <w:pStyle w:val="ListParagraph"/>
       </w:pPr>
       <w:r>
-        <w:t>        trcost FLOAT(7,2),</w:t>
-      </w:r>
-    </w:p>
-    <w:p>
-      <w:pPr>
-        <w:pStyle w:val="ListParagraph"/>
-      </w:pPr>
-      <w:r>
-        <w:t>        maxseats_ INT,</w:t>
+        <w:t xml:space="preserve">        </w:t>
+      </w:r>
+      <w:proofErr w:type="spellStart"/>
+      <w:r>
+        <w:t>trcost</w:t>
+      </w:r>
+      <w:proofErr w:type="spellEnd"/>
+      <w:r>
+        <w:t xml:space="preserve"> FLOAT(7,2),</w:t>
+      </w:r>
+    </w:p>
+    <w:p>
+      <w:pPr>
+        <w:pStyle w:val="ListParagraph"/>
+      </w:pPr>
+      <w:r>
+        <w:t xml:space="preserve">        </w:t>
+      </w:r>
+      <w:proofErr w:type="spellStart"/>
+      <w:r>
+        <w:t>maxseats</w:t>
+      </w:r>
+      <w:proofErr w:type="spellEnd"/>
+      <w:r>
+        <w:t>_ INT,</w:t>
       </w:r>
     </w:p>
     <w:p>
@@ -2817,55 +3739,111 @@
         <w:pStyle w:val="ListParagraph"/>
       </w:pPr>
       <w:r>
-        <w:t>        seatdiff_ TINYINT,</w:t>
-      </w:r>
-    </w:p>
-    <w:p>
-      <w:pPr>
-        <w:pStyle w:val="ListParagraph"/>
-      </w:pPr>
-      <w:r>
-        <w:t>        drv_name_ CHAR(20),</w:t>
-      </w:r>
-    </w:p>
-    <w:p>
-      <w:pPr>
-        <w:pStyle w:val="ListParagraph"/>
-      </w:pPr>
-      <w:r>
-        <w:t>        drv_lname_ CHAR(20),</w:t>
-      </w:r>
-    </w:p>
-    <w:p>
-      <w:pPr>
-        <w:pStyle w:val="ListParagraph"/>
-      </w:pPr>
-      <w:r>
-        <w:t>        wrk_name_ CHAR(20),</w:t>
-      </w:r>
-    </w:p>
-    <w:p>
-      <w:pPr>
-        <w:pStyle w:val="ListParagraph"/>
-      </w:pPr>
-      <w:r>
-        <w:t>        wrk_lname_ CHAR(20),</w:t>
-      </w:r>
-    </w:p>
-    <w:p>
-      <w:pPr>
-        <w:pStyle w:val="ListParagraph"/>
-      </w:pPr>
-      <w:r>
-        <w:t>        tr_dep_ DATETIME,</w:t>
-      </w:r>
-    </w:p>
-    <w:p>
-      <w:pPr>
-        <w:pStyle w:val="ListParagraph"/>
-      </w:pPr>
-      <w:r>
-        <w:t>        tr_ret_ DATETIME,</w:t>
+        <w:t xml:space="preserve">        </w:t>
+      </w:r>
+      <w:proofErr w:type="spellStart"/>
+      <w:r>
+        <w:t>seatdiff</w:t>
+      </w:r>
+      <w:proofErr w:type="spellEnd"/>
+      <w:r>
+        <w:t>_ TINYINT,</w:t>
+      </w:r>
+    </w:p>
+    <w:p>
+      <w:pPr>
+        <w:pStyle w:val="ListParagraph"/>
+      </w:pPr>
+      <w:r>
+        <w:t xml:space="preserve">        </w:t>
+      </w:r>
+      <w:proofErr w:type="spellStart"/>
+      <w:r>
+        <w:t>drv_name</w:t>
+      </w:r>
+      <w:proofErr w:type="spellEnd"/>
+      <w:r>
+        <w:t>_ CHAR(20),</w:t>
+      </w:r>
+    </w:p>
+    <w:p>
+      <w:pPr>
+        <w:pStyle w:val="ListParagraph"/>
+      </w:pPr>
+      <w:r>
+        <w:t xml:space="preserve">        </w:t>
+      </w:r>
+      <w:proofErr w:type="spellStart"/>
+      <w:r>
+        <w:t>drv_lname</w:t>
+      </w:r>
+      <w:proofErr w:type="spellEnd"/>
+      <w:r>
+        <w:t>_ CHAR(20),</w:t>
+      </w:r>
+    </w:p>
+    <w:p>
+      <w:pPr>
+        <w:pStyle w:val="ListParagraph"/>
+      </w:pPr>
+      <w:r>
+        <w:t xml:space="preserve">        </w:t>
+      </w:r>
+      <w:proofErr w:type="spellStart"/>
+      <w:r>
+        <w:t>wrk_name</w:t>
+      </w:r>
+      <w:proofErr w:type="spellEnd"/>
+      <w:r>
+        <w:t>_ CHAR(20),</w:t>
+      </w:r>
+    </w:p>
+    <w:p>
+      <w:pPr>
+        <w:pStyle w:val="ListParagraph"/>
+      </w:pPr>
+      <w:r>
+        <w:t xml:space="preserve">        </w:t>
+      </w:r>
+      <w:proofErr w:type="spellStart"/>
+      <w:r>
+        <w:t>wrk_lname</w:t>
+      </w:r>
+      <w:proofErr w:type="spellEnd"/>
+      <w:r>
+        <w:t>_ CHAR(20),</w:t>
+      </w:r>
+    </w:p>
+    <w:p>
+      <w:pPr>
+        <w:pStyle w:val="ListParagraph"/>
+      </w:pPr>
+      <w:r>
+        <w:t xml:space="preserve">        </w:t>
+      </w:r>
+      <w:proofErr w:type="spellStart"/>
+      <w:r>
+        <w:t>tr_dep</w:t>
+      </w:r>
+      <w:proofErr w:type="spellEnd"/>
+      <w:r>
+        <w:t>_ DATETIME,</w:t>
+      </w:r>
+    </w:p>
+    <w:p>
+      <w:pPr>
+        <w:pStyle w:val="ListParagraph"/>
+      </w:pPr>
+      <w:r>
+        <w:t xml:space="preserve">        </w:t>
+      </w:r>
+      <w:proofErr w:type="spellStart"/>
+      <w:r>
+        <w:t>tr_ret</w:t>
+      </w:r>
+      <w:proofErr w:type="spellEnd"/>
+      <w:r>
+        <w:t>_ DATETIME,</w:t>
       </w:r>
     </w:p>
     <w:p>
@@ -2894,7 +3872,15 @@
         <w:pStyle w:val="ListParagraph"/>
       </w:pPr>
       <w:r>
-        <w:t>    OPEN tridcursor;</w:t>
+        <w:t xml:space="preserve">    OPEN </w:t>
+      </w:r>
+      <w:proofErr w:type="spellStart"/>
+      <w:r>
+        <w:t>tridcursor</w:t>
+      </w:r>
+      <w:proofErr w:type="spellEnd"/>
+      <w:r>
+        <w:t>;</w:t>
       </w:r>
     </w:p>
     <w:p>
@@ -2910,15 +3896,39 @@
         <w:pStyle w:val="ListParagraph"/>
       </w:pPr>
       <w:r>
-        <w:t>        FETCH tridcursor INTO tripid;</w:t>
-      </w:r>
-    </w:p>
-    <w:p>
-      <w:pPr>
-        <w:pStyle w:val="ListParagraph"/>
-      </w:pPr>
-      <w:r>
-        <w:t>        IF(not_found=0)</w:t>
+        <w:t xml:space="preserve">        FETCH </w:t>
+      </w:r>
+      <w:proofErr w:type="spellStart"/>
+      <w:r>
+        <w:t>tridcursor</w:t>
+      </w:r>
+      <w:proofErr w:type="spellEnd"/>
+      <w:r>
+        <w:t xml:space="preserve"> INTO </w:t>
+      </w:r>
+      <w:proofErr w:type="spellStart"/>
+      <w:r>
+        <w:t>tripid</w:t>
+      </w:r>
+      <w:proofErr w:type="spellEnd"/>
+      <w:r>
+        <w:t>;</w:t>
+      </w:r>
+    </w:p>
+    <w:p>
+      <w:pPr>
+        <w:pStyle w:val="ListParagraph"/>
+      </w:pPr>
+      <w:r>
+        <w:t>        IF(</w:t>
+      </w:r>
+      <w:proofErr w:type="spellStart"/>
+      <w:r>
+        <w:t>not_found</w:t>
+      </w:r>
+      <w:proofErr w:type="spellEnd"/>
+      <w:r>
+        <w:t>=0)</w:t>
       </w:r>
     </w:p>
     <w:p>
@@ -2934,15 +3944,39 @@
         <w:pStyle w:val="ListParagraph"/>
       </w:pPr>
       <w:r>
-        <w:t>            SELECT tr_departure INTO dates FROM trip</w:t>
-      </w:r>
-    </w:p>
-    <w:p>
-      <w:pPr>
-        <w:pStyle w:val="ListParagraph"/>
-      </w:pPr>
-      <w:r>
-        <w:t>            WHERE tr_id=tripid;</w:t>
+        <w:t xml:space="preserve">            SELECT </w:t>
+      </w:r>
+      <w:proofErr w:type="spellStart"/>
+      <w:r>
+        <w:t>tr_departure</w:t>
+      </w:r>
+      <w:proofErr w:type="spellEnd"/>
+      <w:r>
+        <w:t xml:space="preserve"> INTO dates FROM trip</w:t>
+      </w:r>
+    </w:p>
+    <w:p>
+      <w:pPr>
+        <w:pStyle w:val="ListParagraph"/>
+      </w:pPr>
+      <w:r>
+        <w:t xml:space="preserve">            WHERE </w:t>
+      </w:r>
+      <w:proofErr w:type="spellStart"/>
+      <w:r>
+        <w:t>tr_id</w:t>
+      </w:r>
+      <w:proofErr w:type="spellEnd"/>
+      <w:r>
+        <w:t>=</w:t>
+      </w:r>
+      <w:proofErr w:type="spellStart"/>
+      <w:r>
+        <w:t>tripid</w:t>
+      </w:r>
+      <w:proofErr w:type="spellEnd"/>
+      <w:r>
+        <w:t>;</w:t>
       </w:r>
     </w:p>
     <w:p>
@@ -2980,28 +4014,76 @@
       </w:pPr>
       <w:r>
         <w:lastRenderedPageBreak/>
-        <w:t>                WHERE tripid=res_tr_id;</w:t>
-      </w:r>
-    </w:p>
-    <w:p>
-      <w:pPr>
-        <w:pStyle w:val="ListParagraph"/>
-      </w:pPr>
-    </w:p>
-    <w:p>
-      <w:pPr>
-        <w:pStyle w:val="ListParagraph"/>
-      </w:pPr>
-      <w:r>
-        <w:t>                SELECT tr_maxseats INTO max_seats FROM trip</w:t>
-      </w:r>
-    </w:p>
-    <w:p>
-      <w:pPr>
-        <w:pStyle w:val="ListParagraph"/>
-      </w:pPr>
-      <w:r>
-        <w:t>                WHERE tr_id=tripid;</w:t>
+        <w:t xml:space="preserve">                WHERE </w:t>
+      </w:r>
+      <w:proofErr w:type="spellStart"/>
+      <w:r>
+        <w:t>tripid</w:t>
+      </w:r>
+      <w:proofErr w:type="spellEnd"/>
+      <w:r>
+        <w:t>=</w:t>
+      </w:r>
+      <w:proofErr w:type="spellStart"/>
+      <w:r>
+        <w:t>res_tr_id</w:t>
+      </w:r>
+      <w:proofErr w:type="spellEnd"/>
+      <w:r>
+        <w:t>;</w:t>
+      </w:r>
+    </w:p>
+    <w:p>
+      <w:pPr>
+        <w:pStyle w:val="ListParagraph"/>
+      </w:pPr>
+    </w:p>
+    <w:p>
+      <w:pPr>
+        <w:pStyle w:val="ListParagraph"/>
+      </w:pPr>
+      <w:r>
+        <w:t xml:space="preserve">                SELECT </w:t>
+      </w:r>
+      <w:proofErr w:type="spellStart"/>
+      <w:r>
+        <w:t>tr_maxseats</w:t>
+      </w:r>
+      <w:proofErr w:type="spellEnd"/>
+      <w:r>
+        <w:t xml:space="preserve"> INTO </w:t>
+      </w:r>
+      <w:proofErr w:type="spellStart"/>
+      <w:r>
+        <w:t>max_seats</w:t>
+      </w:r>
+      <w:proofErr w:type="spellEnd"/>
+      <w:r>
+        <w:t xml:space="preserve"> FROM trip</w:t>
+      </w:r>
+    </w:p>
+    <w:p>
+      <w:pPr>
+        <w:pStyle w:val="ListParagraph"/>
+      </w:pPr>
+      <w:r>
+        <w:t xml:space="preserve">                WHERE </w:t>
+      </w:r>
+      <w:proofErr w:type="spellStart"/>
+      <w:r>
+        <w:t>tr_id</w:t>
+      </w:r>
+      <w:proofErr w:type="spellEnd"/>
+      <w:r>
+        <w:t>=</w:t>
+      </w:r>
+      <w:proofErr w:type="spellStart"/>
+      <w:r>
+        <w:t>tripid</w:t>
+      </w:r>
+      <w:proofErr w:type="spellEnd"/>
+      <w:r>
+        <w:t>;</w:t>
       </w:r>
     </w:p>
     <w:p>
@@ -3017,7 +4099,23 @@
         <w:pStyle w:val="ListParagraph"/>
       </w:pPr>
       <w:r>
-        <w:t>                SET seatdiff=max_seats-reservations;</w:t>
+        <w:t xml:space="preserve">                SET </w:t>
+      </w:r>
+      <w:proofErr w:type="spellStart"/>
+      <w:r>
+        <w:t>seatdiff</w:t>
+      </w:r>
+      <w:proofErr w:type="spellEnd"/>
+      <w:r>
+        <w:t>=</w:t>
+      </w:r>
+      <w:proofErr w:type="spellStart"/>
+      <w:r>
+        <w:t>max_seats</w:t>
+      </w:r>
+      <w:proofErr w:type="spellEnd"/>
+      <w:r>
+        <w:t>-reservations;</w:t>
       </w:r>
     </w:p>
     <w:p>
@@ -3038,23 +4136,151 @@
         <w:pStyle w:val="ListParagraph"/>
       </w:pPr>
       <w:r>
-        <w:t xml:space="preserve">                SELECT null, tr_cost AS Trip_Cost, tr_maxseats AS MaxSeats, reservations, </w:t>
-      </w:r>
-    </w:p>
-    <w:p>
-      <w:pPr>
-        <w:pStyle w:val="ListParagraph"/>
-      </w:pPr>
-      <w:r>
-        <w:t xml:space="preserve">                seatdiff AS Available_Seats, a.wrk_name AS Driver_Name, a.wrk_lname AS Driver_LName, </w:t>
-      </w:r>
-    </w:p>
-    <w:p>
-      <w:pPr>
-        <w:pStyle w:val="ListParagraph"/>
-      </w:pPr>
-      <w:r>
-        <w:t>                b.wrk_name AS Guide_Name, b.wrk_lname AS Guide_LName, tr_departure AS Departure, tr_return AS Returning</w:t>
+        <w:t xml:space="preserve">                SELECT null, </w:t>
+      </w:r>
+      <w:proofErr w:type="spellStart"/>
+      <w:r>
+        <w:t>tr_cost</w:t>
+      </w:r>
+      <w:proofErr w:type="spellEnd"/>
+      <w:r>
+        <w:t xml:space="preserve"> AS </w:t>
+      </w:r>
+      <w:proofErr w:type="spellStart"/>
+      <w:r>
+        <w:t>Trip_Cost</w:t>
+      </w:r>
+      <w:proofErr w:type="spellEnd"/>
+      <w:r>
+        <w:t xml:space="preserve">, </w:t>
+      </w:r>
+      <w:proofErr w:type="spellStart"/>
+      <w:r>
+        <w:t>tr_maxseats</w:t>
+      </w:r>
+      <w:proofErr w:type="spellEnd"/>
+      <w:r>
+        <w:t xml:space="preserve"> AS </w:t>
+      </w:r>
+      <w:proofErr w:type="spellStart"/>
+      <w:r>
+        <w:t>MaxSeats</w:t>
+      </w:r>
+      <w:proofErr w:type="spellEnd"/>
+      <w:r>
+        <w:t xml:space="preserve">, reservations, </w:t>
+      </w:r>
+    </w:p>
+    <w:p>
+      <w:pPr>
+        <w:pStyle w:val="ListParagraph"/>
+      </w:pPr>
+      <w:r>
+        <w:t xml:space="preserve">                </w:t>
+      </w:r>
+      <w:proofErr w:type="spellStart"/>
+      <w:r>
+        <w:t>seatdiff</w:t>
+      </w:r>
+      <w:proofErr w:type="spellEnd"/>
+      <w:r>
+        <w:t xml:space="preserve"> AS </w:t>
+      </w:r>
+      <w:proofErr w:type="spellStart"/>
+      <w:r>
+        <w:t>Available_Seats</w:t>
+      </w:r>
+      <w:proofErr w:type="spellEnd"/>
+      <w:r>
+        <w:t xml:space="preserve">, </w:t>
+      </w:r>
+      <w:proofErr w:type="spellStart"/>
+      <w:r>
+        <w:t>a.wrk_name</w:t>
+      </w:r>
+      <w:proofErr w:type="spellEnd"/>
+      <w:r>
+        <w:t xml:space="preserve"> AS </w:t>
+      </w:r>
+      <w:proofErr w:type="spellStart"/>
+      <w:r>
+        <w:t>Driver_Name</w:t>
+      </w:r>
+      <w:proofErr w:type="spellEnd"/>
+      <w:r>
+        <w:t xml:space="preserve">, </w:t>
+      </w:r>
+      <w:proofErr w:type="spellStart"/>
+      <w:r>
+        <w:t>a.wrk_lname</w:t>
+      </w:r>
+      <w:proofErr w:type="spellEnd"/>
+      <w:r>
+        <w:t xml:space="preserve"> AS </w:t>
+      </w:r>
+      <w:proofErr w:type="spellStart"/>
+      <w:r>
+        <w:t>Driver_LName</w:t>
+      </w:r>
+      <w:proofErr w:type="spellEnd"/>
+      <w:r>
+        <w:t xml:space="preserve">, </w:t>
+      </w:r>
+    </w:p>
+    <w:p>
+      <w:pPr>
+        <w:pStyle w:val="ListParagraph"/>
+      </w:pPr>
+      <w:r>
+        <w:t xml:space="preserve">                </w:t>
+      </w:r>
+      <w:proofErr w:type="spellStart"/>
+      <w:r>
+        <w:t>b.wrk_name</w:t>
+      </w:r>
+      <w:proofErr w:type="spellEnd"/>
+      <w:r>
+        <w:t xml:space="preserve"> AS </w:t>
+      </w:r>
+      <w:proofErr w:type="spellStart"/>
+      <w:r>
+        <w:t>Guide_Name</w:t>
+      </w:r>
+      <w:proofErr w:type="spellEnd"/>
+      <w:r>
+        <w:t xml:space="preserve">, </w:t>
+      </w:r>
+      <w:proofErr w:type="spellStart"/>
+      <w:r>
+        <w:t>b.wrk_lname</w:t>
+      </w:r>
+      <w:proofErr w:type="spellEnd"/>
+      <w:r>
+        <w:t xml:space="preserve"> AS </w:t>
+      </w:r>
+      <w:proofErr w:type="spellStart"/>
+      <w:r>
+        <w:t>Guide_LName</w:t>
+      </w:r>
+      <w:proofErr w:type="spellEnd"/>
+      <w:r>
+        <w:t xml:space="preserve">, </w:t>
+      </w:r>
+      <w:proofErr w:type="spellStart"/>
+      <w:r>
+        <w:t>tr_departure</w:t>
+      </w:r>
+      <w:proofErr w:type="spellEnd"/>
+      <w:r>
+        <w:t xml:space="preserve"> AS Departure, </w:t>
+      </w:r>
+      <w:proofErr w:type="spellStart"/>
+      <w:r>
+        <w:t>tr_return</w:t>
+      </w:r>
+      <w:proofErr w:type="spellEnd"/>
+      <w:r>
+        <w:t xml:space="preserve"> AS Returning</w:t>
       </w:r>
     </w:p>
     <w:p>
@@ -3070,23 +4296,65 @@
         <w:pStyle w:val="ListParagraph"/>
       </w:pPr>
       <w:r>
-        <w:t>                INNER JOIN worker AS a ON tr_drv_AT=a.wrk_AT</w:t>
-      </w:r>
-    </w:p>
-    <w:p>
-      <w:pPr>
-        <w:pStyle w:val="ListParagraph"/>
-      </w:pPr>
-      <w:r>
-        <w:t>                INNER JOIN worker AS b ON tr_gui_AT=b.wrk_AT</w:t>
-      </w:r>
-    </w:p>
-    <w:p>
-      <w:pPr>
-        <w:pStyle w:val="ListParagraph"/>
-      </w:pPr>
-      <w:r>
-        <w:t>                WHERE tr_id=tripid;</w:t>
+        <w:t xml:space="preserve">                INNER JOIN worker AS a ON </w:t>
+      </w:r>
+      <w:proofErr w:type="spellStart"/>
+      <w:r>
+        <w:t>tr_drv_AT</w:t>
+      </w:r>
+      <w:proofErr w:type="spellEnd"/>
+      <w:r>
+        <w:t>=</w:t>
+      </w:r>
+      <w:proofErr w:type="spellStart"/>
+      <w:r>
+        <w:t>a.wrk_AT</w:t>
+      </w:r>
+      <w:proofErr w:type="spellEnd"/>
+    </w:p>
+    <w:p>
+      <w:pPr>
+        <w:pStyle w:val="ListParagraph"/>
+      </w:pPr>
+      <w:r>
+        <w:t xml:space="preserve">                INNER JOIN worker AS b ON </w:t>
+      </w:r>
+      <w:proofErr w:type="spellStart"/>
+      <w:r>
+        <w:t>tr_gui_AT</w:t>
+      </w:r>
+      <w:proofErr w:type="spellEnd"/>
+      <w:r>
+        <w:t>=</w:t>
+      </w:r>
+      <w:proofErr w:type="spellStart"/>
+      <w:r>
+        <w:t>b.wrk_AT</w:t>
+      </w:r>
+      <w:proofErr w:type="spellEnd"/>
+    </w:p>
+    <w:p>
+      <w:pPr>
+        <w:pStyle w:val="ListParagraph"/>
+      </w:pPr>
+      <w:r>
+        <w:t xml:space="preserve">                WHERE </w:t>
+      </w:r>
+      <w:proofErr w:type="spellStart"/>
+      <w:r>
+        <w:t>tr_id</w:t>
+      </w:r>
+      <w:proofErr w:type="spellEnd"/>
+      <w:r>
+        <w:t>=</w:t>
+      </w:r>
+      <w:proofErr w:type="spellStart"/>
+      <w:r>
+        <w:t>tripid</w:t>
+      </w:r>
+      <w:proofErr w:type="spellEnd"/>
+      <w:r>
+        <w:t>;</w:t>
       </w:r>
     </w:p>
     <w:p>
@@ -3110,7 +4378,15 @@
         <w:pStyle w:val="ListParagraph"/>
       </w:pPr>
       <w:r>
-        <w:t>    UNTIL(not_found=1)</w:t>
+        <w:t>    UNTIL(</w:t>
+      </w:r>
+      <w:proofErr w:type="spellStart"/>
+      <w:r>
+        <w:t>not_found</w:t>
+      </w:r>
+      <w:proofErr w:type="spellEnd"/>
+      <w:r>
+        <w:t>=1)</w:t>
       </w:r>
     </w:p>
     <w:p>
@@ -3569,15 +4845,7 @@
           <w:bCs/>
           <w:lang w:val="el-GR"/>
         </w:rPr>
-        <w:t>Παράδειγμα Υλοποίησης</w:t>
-      </w:r>
-      <w:r>
-        <w:rPr>
-          <w:b/>
-          <w:bCs/>
-          <w:lang w:val="el-GR"/>
-        </w:rPr>
-        <w:t>:</w:t>
+        <w:t>Παράδειγμα Υλοποίησης:</w:t>
       </w:r>
     </w:p>
     <w:p>
@@ -3614,6 +4882,9 @@
         <w:pStyle w:val="ListParagraph"/>
       </w:pPr>
       <w:r>
+        <w:rPr>
+          <w:noProof/>
+        </w:rPr>
         <w:drawing>
           <wp:inline distT="0" distB="0" distL="0" distR="0" wp14:anchorId="10678741" wp14:editId="6EBC93FD">
             <wp:extent cx="6157494" cy="2598645"/>
@@ -3630,7 +4901,7 @@
                     <pic:cNvPicPr/>
                   </pic:nvPicPr>
                   <pic:blipFill>
-                    <a:blip r:embed="rId15"/>
+                    <a:blip r:embed="rId18"/>
                     <a:stretch>
                       <a:fillRect/>
                     </a:stretch>
@@ -3656,6 +4927,9 @@
         <w:pStyle w:val="ListParagraph"/>
       </w:pPr>
       <w:r>
+        <w:rPr>
+          <w:noProof/>
+        </w:rPr>
         <w:lastRenderedPageBreak/>
         <w:drawing>
           <wp:inline distT="0" distB="0" distL="0" distR="0" wp14:anchorId="041EE85D" wp14:editId="30C4E6C4">
@@ -3673,7 +4947,7 @@
                     <pic:cNvPicPr/>
                   </pic:nvPicPr>
                   <pic:blipFill>
-                    <a:blip r:embed="rId16"/>
+                    <a:blip r:embed="rId19"/>
                     <a:stretch>
                       <a:fillRect/>
                     </a:stretch>
@@ -3722,6 +4996,7 @@
       </w:pPr>
       <w:r>
         <w:rPr>
+          <w:noProof/>
           <w:lang w:val="el-GR"/>
         </w:rPr>
         <w:drawing>
@@ -3756,7 +5031,7 @@
                     <pic:cNvPicPr/>
                   </pic:nvPicPr>
                   <pic:blipFill>
-                    <a:blip r:embed="rId17">
+                    <a:blip r:embed="rId20">
                       <a:extLst>
                         <a:ext uri="{28A0092B-C50C-407E-A947-70E740481C1C}">
                           <a14:useLocalDpi xmlns:a14="http://schemas.microsoft.com/office/drawing/2010/main" val="0"/>
@@ -3784,6 +5059,7 @@
       </w:r>
       <w:r>
         <w:rPr>
+          <w:noProof/>
           <w:lang w:val="el-GR"/>
         </w:rPr>
         <w:drawing>
@@ -3802,7 +5078,7 @@
                     <pic:cNvPicPr/>
                   </pic:nvPicPr>
                   <pic:blipFill>
-                    <a:blip r:embed="rId18"/>
+                    <a:blip r:embed="rId21"/>
                     <a:stretch>
                       <a:fillRect/>
                     </a:stretch>
@@ -3840,40 +5116,109 @@
         <w:rPr>
           <w:lang w:val="el-GR"/>
         </w:rPr>
-        <w:t xml:space="preserve">Από τον παραπάνω πίνακα παρατηρούμε πως μόνο ένα ταξίδι καλύπτει τις προϋποθέσεις των ορισμάτων της συνάρτησης, και αυτό είναι και αυτό που εμφανίζει και η συνάρτηση. </w:t>
-      </w:r>
-    </w:p>
-    <w:p>
-      <w:pPr>
-        <w:pStyle w:val="ListParagraph"/>
-        <w:rPr>
-          <w:lang w:val="el-GR"/>
-        </w:rPr>
-      </w:pPr>
-    </w:p>
-    <w:p>
-      <w:pPr>
-        <w:pStyle w:val="ListParagraph"/>
-        <w:rPr>
-          <w:lang w:val="el-GR"/>
-        </w:rPr>
-      </w:pPr>
-      <w:r>
-        <w:rPr>
-          <w:lang w:val="el-GR"/>
-        </w:rPr>
-        <w:t>Καλούμε ξανά την συνάρτηση με άλλα ορίσματα για να σιγουρευτούμε ότι δουλεύει για για περισσότερα από 1 ταξίδια:</w:t>
-      </w:r>
-    </w:p>
-    <w:p>
-      <w:pPr>
-        <w:pStyle w:val="ListParagraph"/>
-        <w:rPr>
-          <w:lang w:val="el-GR"/>
-        </w:rPr>
-      </w:pPr>
-      <w:r>
-        <w:rPr>
+        <w:t xml:space="preserve">Από τον παραπάνω πίνακα παρατηρούμε πως μόνο ένα ταξίδι καλύπτει τις προϋποθέσεις των ορισμάτων της </w:t>
+      </w:r>
+      <w:r>
+        <w:t>Stored</w:t>
+      </w:r>
+      <w:r>
+        <w:rPr>
+          <w:lang w:val="el-GR"/>
+        </w:rPr>
+        <w:t xml:space="preserve"> </w:t>
+      </w:r>
+      <w:r>
+        <w:t>Procedure</w:t>
+      </w:r>
+      <w:r>
+        <w:rPr>
+          <w:lang w:val="el-GR"/>
+        </w:rPr>
+        <w:t xml:space="preserve">, και αυτό είναι και αυτό που εμφανίζει και η </w:t>
+      </w:r>
+      <w:r>
+        <w:t>Stored</w:t>
+      </w:r>
+      <w:r>
+        <w:rPr>
+          <w:lang w:val="el-GR"/>
+        </w:rPr>
+        <w:t xml:space="preserve"> </w:t>
+      </w:r>
+      <w:r>
+        <w:t>Procedure</w:t>
+      </w:r>
+      <w:r>
+        <w:rPr>
+          <w:lang w:val="el-GR"/>
+        </w:rPr>
+        <w:t xml:space="preserve">. </w:t>
+      </w:r>
+    </w:p>
+    <w:p>
+      <w:pPr>
+        <w:pStyle w:val="ListParagraph"/>
+        <w:rPr>
+          <w:lang w:val="el-GR"/>
+        </w:rPr>
+      </w:pPr>
+    </w:p>
+    <w:p>
+      <w:pPr>
+        <w:pStyle w:val="ListParagraph"/>
+        <w:rPr>
+          <w:lang w:val="el-GR"/>
+        </w:rPr>
+      </w:pPr>
+      <w:r>
+        <w:rPr>
+          <w:lang w:val="el-GR"/>
+        </w:rPr>
+        <w:t xml:space="preserve">Καλούμε ξανά την </w:t>
+      </w:r>
+      <w:r>
+        <w:t>Stored</w:t>
+      </w:r>
+      <w:r>
+        <w:rPr>
+          <w:lang w:val="el-GR"/>
+        </w:rPr>
+        <w:t xml:space="preserve"> </w:t>
+      </w:r>
+      <w:r>
+        <w:t>Procedure</w:t>
+      </w:r>
+      <w:r>
+        <w:rPr>
+          <w:lang w:val="el-GR"/>
+        </w:rPr>
+        <w:t xml:space="preserve"> με άλλα ορίσματα για να σιγουρευτούμε ότι δουλεύει για </w:t>
+      </w:r>
+      <w:proofErr w:type="spellStart"/>
+      <w:r>
+        <w:rPr>
+          <w:lang w:val="el-GR"/>
+        </w:rPr>
+        <w:t>για</w:t>
+      </w:r>
+      <w:proofErr w:type="spellEnd"/>
+      <w:r>
+        <w:rPr>
+          <w:lang w:val="el-GR"/>
+        </w:rPr>
+        <w:t xml:space="preserve"> περισσότερα από 1 ταξίδια:</w:t>
+      </w:r>
+    </w:p>
+    <w:p>
+      <w:pPr>
+        <w:pStyle w:val="ListParagraph"/>
+        <w:rPr>
+          <w:lang w:val="el-GR"/>
+        </w:rPr>
+      </w:pPr>
+      <w:r>
+        <w:rPr>
+          <w:noProof/>
           <w:lang w:val="el-GR"/>
         </w:rPr>
         <w:drawing>
@@ -3908,7 +5253,7 @@
                     <pic:cNvPicPr/>
                   </pic:nvPicPr>
                   <pic:blipFill>
-                    <a:blip r:embed="rId19">
+                    <a:blip r:embed="rId22">
                       <a:extLst>
                         <a:ext uri="{28A0092B-C50C-407E-A947-70E740481C1C}">
                           <a14:useLocalDpi xmlns:a14="http://schemas.microsoft.com/office/drawing/2010/main" val="0"/>
@@ -3936,6 +5281,7 @@
       </w:r>
       <w:r>
         <w:rPr>
+          <w:noProof/>
           <w:lang w:val="el-GR"/>
         </w:rPr>
         <w:drawing>
@@ -3954,7 +5300,7 @@
                     <pic:cNvPicPr/>
                   </pic:nvPicPr>
                   <pic:blipFill>
-                    <a:blip r:embed="rId20"/>
+                    <a:blip r:embed="rId23"/>
                     <a:stretch>
                       <a:fillRect/>
                     </a:stretch>
@@ -3997,6 +5343,4244 @@
         <w:t>Παρατηρούμε πως ακόμα και για αυτήν την περίπτωση τα αποτελέσματα είναι τα σωστά.</w:t>
       </w:r>
     </w:p>
+    <w:p>
+      <w:pPr>
+        <w:pStyle w:val="ListParagraph"/>
+        <w:rPr>
+          <w:lang w:val="el-GR"/>
+        </w:rPr>
+      </w:pPr>
+    </w:p>
+    <w:p>
+      <w:pPr>
+        <w:pStyle w:val="ListParagraph"/>
+        <w:rPr>
+          <w:lang w:val="el-GR"/>
+        </w:rPr>
+      </w:pPr>
+    </w:p>
+    <w:p>
+      <w:pPr>
+        <w:pStyle w:val="ListParagraph"/>
+        <w:rPr>
+          <w:color w:val="7030A0"/>
+        </w:rPr>
+      </w:pPr>
+      <w:r>
+        <w:rPr>
+          <w:color w:val="7030A0"/>
+        </w:rPr>
+        <w:t>3.1.3.3</w:t>
+      </w:r>
+    </w:p>
+    <w:p>
+      <w:pPr>
+        <w:pStyle w:val="ListParagraph"/>
+        <w:rPr>
+          <w:b/>
+          <w:bCs/>
+          <w:lang w:val="el-GR"/>
+        </w:rPr>
+      </w:pPr>
+      <w:r>
+        <w:rPr>
+          <w:b/>
+          <w:bCs/>
+          <w:lang w:val="el-GR"/>
+        </w:rPr>
+        <w:t>Κώδικας</w:t>
+      </w:r>
+      <w:r>
+        <w:rPr>
+          <w:b/>
+          <w:bCs/>
+          <w:lang w:val="el-GR"/>
+        </w:rPr>
+        <w:t>:</w:t>
+      </w:r>
+    </w:p>
+    <w:p>
+      <w:pPr>
+        <w:pStyle w:val="ListParagraph"/>
+      </w:pPr>
+      <w:r>
+        <w:t xml:space="preserve">DROP PROCEDURE IF EXISTS </w:t>
+      </w:r>
+      <w:proofErr w:type="spellStart"/>
+      <w:r>
+        <w:t>admin_check</w:t>
+      </w:r>
+      <w:proofErr w:type="spellEnd"/>
+      <w:r>
+        <w:t>;</w:t>
+      </w:r>
+    </w:p>
+    <w:p>
+      <w:pPr>
+        <w:pStyle w:val="ListParagraph"/>
+      </w:pPr>
+      <w:r>
+        <w:t>DELIMITER $</w:t>
+      </w:r>
+    </w:p>
+    <w:p>
+      <w:pPr>
+        <w:pStyle w:val="ListParagraph"/>
+      </w:pPr>
+      <w:r>
+        <w:t xml:space="preserve">CREATE PROCEDURE </w:t>
+      </w:r>
+      <w:proofErr w:type="spellStart"/>
+      <w:r>
+        <w:t>admin_check</w:t>
+      </w:r>
+      <w:proofErr w:type="spellEnd"/>
+      <w:r>
+        <w:t>(</w:t>
+      </w:r>
+      <w:proofErr w:type="spellStart"/>
+      <w:r>
+        <w:t>work_name</w:t>
+      </w:r>
+      <w:proofErr w:type="spellEnd"/>
+      <w:r>
+        <w:t xml:space="preserve"> CHAR(20), </w:t>
+      </w:r>
+      <w:proofErr w:type="spellStart"/>
+      <w:r>
+        <w:t>work_lname</w:t>
+      </w:r>
+      <w:proofErr w:type="spellEnd"/>
+      <w:r>
+        <w:t xml:space="preserve"> CHAR(20))</w:t>
+      </w:r>
+    </w:p>
+    <w:p>
+      <w:pPr>
+        <w:pStyle w:val="ListParagraph"/>
+      </w:pPr>
+      <w:r>
+        <w:t>BEGIN</w:t>
+      </w:r>
+    </w:p>
+    <w:p>
+      <w:pPr>
+        <w:pStyle w:val="ListParagraph"/>
+      </w:pPr>
+      <w:r>
+        <w:t>    DECLARE detail ENUM('LOGISTICS', 'ADMINISTRATIVE', 'ACCOUNTING');</w:t>
+      </w:r>
+    </w:p>
+    <w:p>
+      <w:pPr>
+        <w:pStyle w:val="ListParagraph"/>
+      </w:pPr>
+      <w:r>
+        <w:t xml:space="preserve">    DECLARE </w:t>
+      </w:r>
+      <w:proofErr w:type="spellStart"/>
+      <w:r>
+        <w:t>admid</w:t>
+      </w:r>
+      <w:proofErr w:type="spellEnd"/>
+      <w:r>
+        <w:t xml:space="preserve"> CHAR(10);</w:t>
+      </w:r>
+    </w:p>
+    <w:p>
+      <w:pPr>
+        <w:pStyle w:val="ListParagraph"/>
+      </w:pPr>
+    </w:p>
+    <w:p>
+      <w:pPr>
+        <w:pStyle w:val="ListParagraph"/>
+      </w:pPr>
+      <w:r>
+        <w:t xml:space="preserve">    SELECT </w:t>
+      </w:r>
+      <w:proofErr w:type="spellStart"/>
+      <w:r>
+        <w:t>adm_type</w:t>
+      </w:r>
+      <w:proofErr w:type="spellEnd"/>
+      <w:r>
+        <w:t xml:space="preserve">, </w:t>
+      </w:r>
+      <w:proofErr w:type="spellStart"/>
+      <w:r>
+        <w:t>adm_AT</w:t>
+      </w:r>
+      <w:proofErr w:type="spellEnd"/>
+      <w:r>
+        <w:t xml:space="preserve"> INTO detail, </w:t>
+      </w:r>
+      <w:proofErr w:type="spellStart"/>
+      <w:r>
+        <w:t>admid</w:t>
+      </w:r>
+      <w:proofErr w:type="spellEnd"/>
+      <w:r>
+        <w:t xml:space="preserve"> FROM admin</w:t>
+      </w:r>
+    </w:p>
+    <w:p>
+      <w:pPr>
+        <w:pStyle w:val="ListParagraph"/>
+      </w:pPr>
+      <w:r>
+        <w:t xml:space="preserve">    INNER JOIN worker ON </w:t>
+      </w:r>
+      <w:proofErr w:type="spellStart"/>
+      <w:r>
+        <w:t>adm_AT</w:t>
+      </w:r>
+      <w:proofErr w:type="spellEnd"/>
+      <w:r>
+        <w:t>=</w:t>
+      </w:r>
+      <w:proofErr w:type="spellStart"/>
+      <w:r>
+        <w:t>wrk_AT</w:t>
+      </w:r>
+      <w:proofErr w:type="spellEnd"/>
+    </w:p>
+    <w:p>
+      <w:pPr>
+        <w:pStyle w:val="ListParagraph"/>
+      </w:pPr>
+      <w:r>
+        <w:t xml:space="preserve">    WHERE </w:t>
+      </w:r>
+      <w:proofErr w:type="spellStart"/>
+      <w:r>
+        <w:t>work_name</w:t>
+      </w:r>
+      <w:proofErr w:type="spellEnd"/>
+      <w:r>
+        <w:t>=</w:t>
+      </w:r>
+      <w:proofErr w:type="spellStart"/>
+      <w:r>
+        <w:t>wrk_name</w:t>
+      </w:r>
+      <w:proofErr w:type="spellEnd"/>
+      <w:r>
+        <w:t xml:space="preserve"> AND </w:t>
+      </w:r>
+      <w:proofErr w:type="spellStart"/>
+      <w:r>
+        <w:t>work_lname</w:t>
+      </w:r>
+      <w:proofErr w:type="spellEnd"/>
+      <w:r>
+        <w:t>=</w:t>
+      </w:r>
+      <w:proofErr w:type="spellStart"/>
+      <w:r>
+        <w:t>wrk_lname</w:t>
+      </w:r>
+      <w:proofErr w:type="spellEnd"/>
+      <w:r>
+        <w:t>;</w:t>
+      </w:r>
+    </w:p>
+    <w:p>
+      <w:pPr>
+        <w:pStyle w:val="ListParagraph"/>
+      </w:pPr>
+      <w:r>
+        <w:t xml:space="preserve">    </w:t>
+      </w:r>
+    </w:p>
+    <w:p>
+      <w:pPr>
+        <w:pStyle w:val="ListParagraph"/>
+      </w:pPr>
+      <w:r>
+        <w:t>    /*SELECT detail;*/</w:t>
+      </w:r>
+    </w:p>
+    <w:p>
+      <w:pPr>
+        <w:pStyle w:val="ListParagraph"/>
+      </w:pPr>
+      <w:r>
+        <w:t xml:space="preserve">    </w:t>
+      </w:r>
+    </w:p>
+    <w:p>
+      <w:pPr>
+        <w:pStyle w:val="ListParagraph"/>
+      </w:pPr>
+      <w:r>
+        <w:t>    IF (detail!='ADMINISTRATIVE' AND detail IS NOT NULL)</w:t>
+      </w:r>
+    </w:p>
+    <w:p>
+      <w:pPr>
+        <w:pStyle w:val="ListParagraph"/>
+      </w:pPr>
+      <w:r>
+        <w:t xml:space="preserve">    THEN </w:t>
+      </w:r>
+    </w:p>
+    <w:p>
+      <w:pPr>
+        <w:pStyle w:val="ListParagraph"/>
+      </w:pPr>
+      <w:r>
+        <w:t xml:space="preserve">        DELETE FROM admin WHERE </w:t>
+      </w:r>
+      <w:proofErr w:type="spellStart"/>
+      <w:r>
+        <w:t>adm_AT</w:t>
+      </w:r>
+      <w:proofErr w:type="spellEnd"/>
+      <w:r>
+        <w:t>=</w:t>
+      </w:r>
+      <w:proofErr w:type="spellStart"/>
+      <w:r>
+        <w:t>admid</w:t>
+      </w:r>
+      <w:proofErr w:type="spellEnd"/>
+      <w:r>
+        <w:t>;</w:t>
+      </w:r>
+    </w:p>
+    <w:p>
+      <w:pPr>
+        <w:pStyle w:val="ListParagraph"/>
+      </w:pPr>
+      <w:r>
+        <w:t xml:space="preserve">        DELETE FROM worker WHERE </w:t>
+      </w:r>
+      <w:proofErr w:type="spellStart"/>
+      <w:r>
+        <w:t>wrk_AT</w:t>
+      </w:r>
+      <w:proofErr w:type="spellEnd"/>
+      <w:r>
+        <w:t>=</w:t>
+      </w:r>
+      <w:proofErr w:type="spellStart"/>
+      <w:r>
+        <w:t>admid</w:t>
+      </w:r>
+      <w:proofErr w:type="spellEnd"/>
+      <w:r>
+        <w:t>;</w:t>
+      </w:r>
+    </w:p>
+    <w:p>
+      <w:pPr>
+        <w:pStyle w:val="ListParagraph"/>
+      </w:pPr>
+      <w:r>
+        <w:t>    ELSEIF (detail IS NULL)</w:t>
+      </w:r>
+    </w:p>
+    <w:p>
+      <w:pPr>
+        <w:pStyle w:val="ListParagraph"/>
+      </w:pPr>
+      <w:r>
+        <w:t>    THEN</w:t>
+      </w:r>
+    </w:p>
+    <w:p>
+      <w:pPr>
+        <w:pStyle w:val="ListParagraph"/>
+      </w:pPr>
+      <w:r>
+        <w:t>        SELECT('This Worker is not an Admin!');</w:t>
+      </w:r>
+    </w:p>
+    <w:p>
+      <w:pPr>
+        <w:pStyle w:val="ListParagraph"/>
+      </w:pPr>
+      <w:r>
+        <w:t>    ELSE</w:t>
+      </w:r>
+    </w:p>
+    <w:p>
+      <w:pPr>
+        <w:pStyle w:val="ListParagraph"/>
+      </w:pPr>
+      <w:r>
+        <w:t>        SELECT('You cannot Delete this User. This User is an Administrative.');</w:t>
+      </w:r>
+    </w:p>
+    <w:p>
+      <w:pPr>
+        <w:pStyle w:val="ListParagraph"/>
+      </w:pPr>
+      <w:r>
+        <w:t>    END IF;</w:t>
+      </w:r>
+    </w:p>
+    <w:p>
+      <w:pPr>
+        <w:pStyle w:val="ListParagraph"/>
+      </w:pPr>
+      <w:r>
+        <w:t>END$</w:t>
+      </w:r>
+    </w:p>
+    <w:p>
+      <w:pPr>
+        <w:pStyle w:val="ListParagraph"/>
+      </w:pPr>
+      <w:r>
+        <w:t>DELIMITER ;</w:t>
+      </w:r>
+    </w:p>
+    <w:p>
+      <w:pPr>
+        <w:pStyle w:val="ListParagraph"/>
+      </w:pPr>
+    </w:p>
+    <w:p>
+      <w:pPr>
+        <w:ind w:left="720"/>
+        <w:rPr>
+          <w:lang w:val="el-GR"/>
+        </w:rPr>
+      </w:pPr>
+      <w:r>
+        <w:rPr>
+          <w:b/>
+          <w:bCs/>
+          <w:lang w:val="el-GR"/>
+        </w:rPr>
+        <w:t>Επεξήγηση</w:t>
+      </w:r>
+      <w:r>
+        <w:rPr>
+          <w:b/>
+          <w:bCs/>
+          <w:lang w:val="el-GR"/>
+        </w:rPr>
+        <w:t xml:space="preserve"> </w:t>
+      </w:r>
+      <w:r>
+        <w:rPr>
+          <w:b/>
+          <w:bCs/>
+          <w:lang w:val="el-GR"/>
+        </w:rPr>
+        <w:t>Κώδικα</w:t>
+      </w:r>
+      <w:r>
+        <w:rPr>
+          <w:b/>
+          <w:bCs/>
+          <w:lang w:val="el-GR"/>
+        </w:rPr>
+        <w:t>:</w:t>
+      </w:r>
+      <w:r>
+        <w:rPr>
+          <w:b/>
+          <w:bCs/>
+          <w:lang w:val="el-GR"/>
+        </w:rPr>
+        <w:t xml:space="preserve"> </w:t>
+      </w:r>
+      <w:r>
+        <w:rPr>
+          <w:lang w:val="el-GR"/>
+        </w:rPr>
+        <w:t xml:space="preserve">Αρχικά δημιουργούμε δύο μεταβλητές, την </w:t>
+      </w:r>
+      <w:r>
+        <w:t>detail</w:t>
+      </w:r>
+      <w:r>
+        <w:rPr>
+          <w:lang w:val="el-GR"/>
+        </w:rPr>
+        <w:t xml:space="preserve"> </w:t>
+      </w:r>
+      <w:r>
+        <w:rPr>
+          <w:lang w:val="el-GR"/>
+        </w:rPr>
+        <w:t xml:space="preserve">και την </w:t>
+      </w:r>
+      <w:proofErr w:type="spellStart"/>
+      <w:r>
+        <w:t>admid</w:t>
+      </w:r>
+      <w:proofErr w:type="spellEnd"/>
+      <w:r>
+        <w:rPr>
+          <w:lang w:val="el-GR"/>
+        </w:rPr>
+        <w:t xml:space="preserve"> και περνάμε σε αυτές τις τιμές </w:t>
+      </w:r>
+      <w:proofErr w:type="spellStart"/>
+      <w:r>
+        <w:t>adm</w:t>
+      </w:r>
+      <w:proofErr w:type="spellEnd"/>
+      <w:r>
+        <w:rPr>
+          <w:lang w:val="el-GR"/>
+        </w:rPr>
+        <w:t>_</w:t>
+      </w:r>
+      <w:r>
+        <w:t>type</w:t>
+      </w:r>
+      <w:r>
+        <w:rPr>
+          <w:lang w:val="el-GR"/>
+        </w:rPr>
+        <w:t xml:space="preserve"> </w:t>
+      </w:r>
+      <w:r>
+        <w:rPr>
+          <w:lang w:val="el-GR"/>
+        </w:rPr>
+        <w:t xml:space="preserve">και </w:t>
+      </w:r>
+      <w:proofErr w:type="spellStart"/>
+      <w:r>
+        <w:t>adm</w:t>
+      </w:r>
+      <w:proofErr w:type="spellEnd"/>
+      <w:r>
+        <w:rPr>
+          <w:lang w:val="el-GR"/>
+        </w:rPr>
+        <w:t>_</w:t>
+      </w:r>
+      <w:r>
+        <w:t>AT</w:t>
+      </w:r>
+      <w:r>
+        <w:rPr>
+          <w:lang w:val="el-GR"/>
+        </w:rPr>
+        <w:t xml:space="preserve"> αντίστοιχα (του πίνακα </w:t>
+      </w:r>
+      <w:r>
+        <w:t>admin</w:t>
+      </w:r>
+      <w:r>
+        <w:rPr>
+          <w:lang w:val="el-GR"/>
+        </w:rPr>
+        <w:t xml:space="preserve">) </w:t>
+      </w:r>
+      <w:r>
+        <w:rPr>
+          <w:lang w:val="el-GR"/>
+        </w:rPr>
+        <w:t xml:space="preserve">για τις περιπτώσεις που το όνομα και το επώνυμο στον πίνακα </w:t>
+      </w:r>
+      <w:r>
+        <w:t>admin</w:t>
+      </w:r>
+      <w:r>
+        <w:rPr>
+          <w:lang w:val="el-GR"/>
+        </w:rPr>
+        <w:t xml:space="preserve"> </w:t>
+      </w:r>
+      <w:r>
+        <w:rPr>
+          <w:lang w:val="el-GR"/>
+        </w:rPr>
+        <w:t xml:space="preserve">είναι ίδια με αυτά που δόθηκαν σαν όρισμα στην </w:t>
+      </w:r>
+      <w:r>
+        <w:t>Stored</w:t>
+      </w:r>
+      <w:r>
+        <w:rPr>
+          <w:lang w:val="el-GR"/>
+        </w:rPr>
+        <w:t xml:space="preserve"> </w:t>
+      </w:r>
+      <w:r>
+        <w:t>Procedure</w:t>
+      </w:r>
+      <w:r>
+        <w:rPr>
+          <w:lang w:val="el-GR"/>
+        </w:rPr>
+        <w:t>.</w:t>
+      </w:r>
+    </w:p>
+    <w:p>
+      <w:pPr>
+        <w:ind w:left="720"/>
+        <w:rPr>
+          <w:lang w:val="el-GR"/>
+        </w:rPr>
+      </w:pPr>
+      <w:r>
+        <w:rPr>
+          <w:lang w:val="el-GR"/>
+        </w:rPr>
+        <w:lastRenderedPageBreak/>
+        <w:t xml:space="preserve">Έπειτα δημιουργούμε ένα </w:t>
+      </w:r>
+      <w:r>
+        <w:t>If</w:t>
+      </w:r>
+      <w:r>
+        <w:rPr>
+          <w:lang w:val="el-GR"/>
+        </w:rPr>
+        <w:t xml:space="preserve">, </w:t>
+      </w:r>
+      <w:r>
+        <w:rPr>
+          <w:lang w:val="el-GR"/>
+        </w:rPr>
+        <w:t xml:space="preserve">και ελέγχουμε αν το </w:t>
+      </w:r>
+      <w:r>
+        <w:t>type</w:t>
+      </w:r>
+      <w:r>
+        <w:rPr>
+          <w:lang w:val="el-GR"/>
+        </w:rPr>
+        <w:t xml:space="preserve"> </w:t>
+      </w:r>
+      <w:r>
+        <w:rPr>
+          <w:lang w:val="el-GR"/>
+        </w:rPr>
+        <w:t xml:space="preserve">του </w:t>
+      </w:r>
+      <w:r>
+        <w:t>worker</w:t>
+      </w:r>
+      <w:r>
+        <w:rPr>
+          <w:lang w:val="el-GR"/>
+        </w:rPr>
+        <w:t xml:space="preserve"> </w:t>
+      </w:r>
+      <w:r>
+        <w:rPr>
+          <w:lang w:val="el-GR"/>
+        </w:rPr>
+        <w:t xml:space="preserve">που δόθηκε δεν είναι </w:t>
+      </w:r>
+      <w:r>
+        <w:t>null</w:t>
+      </w:r>
+      <w:r>
+        <w:rPr>
+          <w:lang w:val="el-GR"/>
+        </w:rPr>
+        <w:t xml:space="preserve"> </w:t>
+      </w:r>
+      <w:r>
+        <w:rPr>
+          <w:lang w:val="el-GR"/>
+        </w:rPr>
+        <w:t xml:space="preserve">και ταυτόχρονα δεν είναι και </w:t>
+      </w:r>
+      <w:r>
+        <w:rPr>
+          <w:lang w:val="el-GR"/>
+        </w:rPr>
+        <w:t>‘</w:t>
+      </w:r>
+      <w:r>
+        <w:t>ADMINISTRATIVE</w:t>
+      </w:r>
+      <w:r>
+        <w:rPr>
+          <w:lang w:val="el-GR"/>
+        </w:rPr>
+        <w:t xml:space="preserve">’. </w:t>
+      </w:r>
+      <w:r>
+        <w:rPr>
+          <w:lang w:val="el-GR"/>
+        </w:rPr>
+        <w:t xml:space="preserve">Αυτό το κάνουμε για να ελέγξουμε αν ο εργάτης που δόθηκε είναι </w:t>
+      </w:r>
+      <w:r>
+        <w:t>admin</w:t>
+      </w:r>
+      <w:r>
+        <w:rPr>
+          <w:lang w:val="el-GR"/>
+        </w:rPr>
+        <w:t xml:space="preserve"> </w:t>
+      </w:r>
+      <w:r>
+        <w:rPr>
+          <w:lang w:val="el-GR"/>
+        </w:rPr>
+        <w:t xml:space="preserve">αλλά και ταυτόχρονα αν ανήκει στις κατηγορίες των </w:t>
+      </w:r>
+      <w:r>
+        <w:t>Admin</w:t>
+      </w:r>
+      <w:r>
+        <w:rPr>
+          <w:lang w:val="el-GR"/>
+        </w:rPr>
+        <w:t xml:space="preserve"> </w:t>
+      </w:r>
+      <w:r>
+        <w:rPr>
+          <w:lang w:val="el-GR"/>
+        </w:rPr>
+        <w:t xml:space="preserve">που μπορούμε να διαγράψουμε ή όχι. </w:t>
+      </w:r>
+      <w:r>
+        <w:rPr>
+          <w:lang w:val="el-GR"/>
+        </w:rPr>
+        <w:t xml:space="preserve">Αν λοιπόν δεν είναι </w:t>
+      </w:r>
+      <w:r>
+        <w:t>null</w:t>
+      </w:r>
+      <w:r>
+        <w:rPr>
+          <w:lang w:val="el-GR"/>
+        </w:rPr>
+        <w:t xml:space="preserve"> </w:t>
+      </w:r>
+      <w:r>
+        <w:rPr>
+          <w:lang w:val="el-GR"/>
+        </w:rPr>
+        <w:t xml:space="preserve">και δεν ανήκει στην κατηγορία </w:t>
+      </w:r>
+      <w:r>
+        <w:rPr>
+          <w:lang w:val="el-GR"/>
+        </w:rPr>
+        <w:t>‘</w:t>
+      </w:r>
+      <w:r>
+        <w:t>ADMINISTRATIVE</w:t>
+      </w:r>
+      <w:r>
+        <w:rPr>
+          <w:lang w:val="el-GR"/>
+        </w:rPr>
+        <w:t xml:space="preserve">’ </w:t>
+      </w:r>
+      <w:r>
+        <w:rPr>
+          <w:lang w:val="el-GR"/>
+        </w:rPr>
+        <w:t xml:space="preserve">τότε κάνουμε αυτόν τον εργάτης </w:t>
+      </w:r>
+      <w:r>
+        <w:t>delete</w:t>
+      </w:r>
+      <w:r>
+        <w:rPr>
+          <w:lang w:val="el-GR"/>
+        </w:rPr>
+        <w:t xml:space="preserve"> </w:t>
+      </w:r>
+      <w:r>
+        <w:rPr>
+          <w:lang w:val="el-GR"/>
+        </w:rPr>
+        <w:t xml:space="preserve">και από τον πίνακα </w:t>
+      </w:r>
+      <w:r>
+        <w:t>worker</w:t>
+      </w:r>
+      <w:r>
+        <w:rPr>
+          <w:lang w:val="el-GR"/>
+        </w:rPr>
+        <w:t xml:space="preserve"> </w:t>
+      </w:r>
+      <w:r>
+        <w:rPr>
+          <w:lang w:val="el-GR"/>
+        </w:rPr>
+        <w:t xml:space="preserve">αλλά και από τον πίνακα </w:t>
+      </w:r>
+      <w:r>
+        <w:t>admin</w:t>
+      </w:r>
+      <w:r>
+        <w:rPr>
+          <w:lang w:val="el-GR"/>
+        </w:rPr>
+        <w:t xml:space="preserve">. </w:t>
+      </w:r>
+      <w:r>
+        <w:rPr>
+          <w:lang w:val="el-GR"/>
+        </w:rPr>
+        <w:t xml:space="preserve">Επιπρόσθετα, έχουμε και ένα </w:t>
+      </w:r>
+      <w:r>
+        <w:t>IF</w:t>
+      </w:r>
+      <w:r>
+        <w:rPr>
+          <w:lang w:val="el-GR"/>
+        </w:rPr>
+        <w:t xml:space="preserve"> </w:t>
+      </w:r>
+      <w:r>
+        <w:t>ELSE</w:t>
+      </w:r>
+      <w:r>
+        <w:rPr>
+          <w:lang w:val="el-GR"/>
+        </w:rPr>
+        <w:t xml:space="preserve">, </w:t>
+      </w:r>
+      <w:r>
+        <w:rPr>
+          <w:lang w:val="el-GR"/>
+        </w:rPr>
+        <w:t xml:space="preserve">το οποίο ελέγχει αν ο εργάτης που δόθηκε σαν όρισμα είναι </w:t>
+      </w:r>
+      <w:r>
+        <w:t>admin</w:t>
+      </w:r>
+      <w:r>
+        <w:rPr>
+          <w:lang w:val="el-GR"/>
+        </w:rPr>
+        <w:t xml:space="preserve">, </w:t>
+      </w:r>
+      <w:r>
+        <w:rPr>
+          <w:lang w:val="el-GR"/>
+        </w:rPr>
+        <w:t xml:space="preserve">αν δεν είναι τυπώνει κατάλληλο μήνυμα. Τέλος έχουμε την περίπτωση που ο </w:t>
+      </w:r>
+      <w:r>
+        <w:t>worker</w:t>
+      </w:r>
+      <w:r>
+        <w:rPr>
+          <w:lang w:val="el-GR"/>
+        </w:rPr>
+        <w:t xml:space="preserve"> είναι </w:t>
+      </w:r>
+      <w:r>
+        <w:t>admin</w:t>
+      </w:r>
+      <w:r>
+        <w:rPr>
+          <w:lang w:val="el-GR"/>
+        </w:rPr>
+        <w:t xml:space="preserve"> </w:t>
+      </w:r>
+      <w:r>
+        <w:rPr>
+          <w:lang w:val="el-GR"/>
+        </w:rPr>
+        <w:t xml:space="preserve">και ταυτόχρονα ανήκει στην κατηγορία </w:t>
+      </w:r>
+      <w:r>
+        <w:rPr>
+          <w:lang w:val="el-GR"/>
+        </w:rPr>
+        <w:t>‘</w:t>
+      </w:r>
+      <w:r>
+        <w:t>ADMINISTRATIVE</w:t>
+      </w:r>
+      <w:r>
+        <w:rPr>
+          <w:lang w:val="el-GR"/>
+        </w:rPr>
+        <w:t xml:space="preserve">’, </w:t>
+      </w:r>
+      <w:r>
+        <w:rPr>
+          <w:lang w:val="el-GR"/>
+        </w:rPr>
+        <w:t xml:space="preserve">τότε τυπώνουμε μήνυμα που λέει ότι δεν μπορεί να διαγραφεί αυτός ο </w:t>
+      </w:r>
+      <w:r>
+        <w:t>Worker</w:t>
+      </w:r>
+      <w:r>
+        <w:rPr>
+          <w:lang w:val="el-GR"/>
+        </w:rPr>
+        <w:t xml:space="preserve"> </w:t>
+      </w:r>
+      <w:r>
+        <w:rPr>
+          <w:lang w:val="el-GR"/>
+        </w:rPr>
+        <w:t xml:space="preserve">καθώς ανήκει στην παραπάνω κατηγορία. </w:t>
+      </w:r>
+    </w:p>
+    <w:p>
+      <w:pPr>
+        <w:pStyle w:val="ListParagraph"/>
+        <w:rPr>
+          <w:b/>
+          <w:bCs/>
+          <w:lang w:val="el-GR"/>
+        </w:rPr>
+      </w:pPr>
+      <w:r>
+        <w:rPr>
+          <w:b/>
+          <w:bCs/>
+          <w:lang w:val="el-GR"/>
+        </w:rPr>
+        <w:t>Παράδειγμα Υλοποίησης:</w:t>
+      </w:r>
+    </w:p>
+    <w:p>
+      <w:pPr>
+        <w:pStyle w:val="ListParagraph"/>
+        <w:rPr>
+          <w:lang w:val="el-GR"/>
+        </w:rPr>
+      </w:pPr>
+      <w:r>
+        <w:rPr>
+          <w:lang w:val="el-GR"/>
+        </w:rPr>
+        <w:drawing>
+          <wp:anchor distT="0" distB="0" distL="114300" distR="114300" simplePos="0" relativeHeight="251675648" behindDoc="1" locked="0" layoutInCell="1" allowOverlap="1" wp14:anchorId="57139045" wp14:editId="76DD684D">
+            <wp:simplePos x="0" y="0"/>
+            <wp:positionH relativeFrom="column">
+              <wp:posOffset>457200</wp:posOffset>
+            </wp:positionH>
+            <wp:positionV relativeFrom="paragraph">
+              <wp:posOffset>185420</wp:posOffset>
+            </wp:positionV>
+            <wp:extent cx="3937000" cy="2217420"/>
+            <wp:effectExtent l="0" t="0" r="6350" b="0"/>
+            <wp:wrapTight wrapText="bothSides">
+              <wp:wrapPolygon edited="0">
+                <wp:start x="0" y="0"/>
+                <wp:lineTo x="0" y="21340"/>
+                <wp:lineTo x="21530" y="21340"/>
+                <wp:lineTo x="21530" y="0"/>
+                <wp:lineTo x="0" y="0"/>
+              </wp:wrapPolygon>
+            </wp:wrapTight>
+            <wp:docPr id="20" name="Picture 20" descr="Graphical user interface, text&#10;&#10;Description automatically generated"/>
+            <wp:cNvGraphicFramePr>
+              <a:graphicFrameLocks xmlns:a="http://schemas.openxmlformats.org/drawingml/2006/main" noChangeAspect="1"/>
+            </wp:cNvGraphicFramePr>
+            <a:graphic xmlns:a="http://schemas.openxmlformats.org/drawingml/2006/main">
+              <a:graphicData uri="http://schemas.openxmlformats.org/drawingml/2006/picture">
+                <pic:pic xmlns:pic="http://schemas.openxmlformats.org/drawingml/2006/picture">
+                  <pic:nvPicPr>
+                    <pic:cNvPr id="20" name="Picture 20" descr="Graphical user interface, text&#10;&#10;Description automatically generated"/>
+                    <pic:cNvPicPr/>
+                  </pic:nvPicPr>
+                  <pic:blipFill>
+                    <a:blip r:embed="rId24">
+                      <a:extLst>
+                        <a:ext uri="{28A0092B-C50C-407E-A947-70E740481C1C}">
+                          <a14:useLocalDpi xmlns:a14="http://schemas.microsoft.com/office/drawing/2010/main" val="0"/>
+                        </a:ext>
+                      </a:extLst>
+                    </a:blip>
+                    <a:stretch>
+                      <a:fillRect/>
+                    </a:stretch>
+                  </pic:blipFill>
+                  <pic:spPr>
+                    <a:xfrm>
+                      <a:off x="0" y="0"/>
+                      <a:ext cx="3937000" cy="2217420"/>
+                    </a:xfrm>
+                    <a:prstGeom prst="rect">
+                      <a:avLst/>
+                    </a:prstGeom>
+                  </pic:spPr>
+                </pic:pic>
+              </a:graphicData>
+            </a:graphic>
+            <wp14:sizeRelH relativeFrom="margin">
+              <wp14:pctWidth>0</wp14:pctWidth>
+            </wp14:sizeRelH>
+            <wp14:sizeRelV relativeFrom="margin">
+              <wp14:pctHeight>0</wp14:pctHeight>
+            </wp14:sizeRelV>
+          </wp:anchor>
+        </w:drawing>
+      </w:r>
+      <w:r>
+        <w:rPr>
+          <w:lang w:val="el-GR"/>
+        </w:rPr>
+        <w:t xml:space="preserve">Πρώτα ας κάνουμε </w:t>
+      </w:r>
+      <w:r>
+        <w:t>Print</w:t>
+      </w:r>
+      <w:r>
+        <w:rPr>
+          <w:lang w:val="el-GR"/>
+        </w:rPr>
+        <w:t xml:space="preserve"> </w:t>
+      </w:r>
+      <w:r>
+        <w:rPr>
+          <w:lang w:val="el-GR"/>
+        </w:rPr>
+        <w:t xml:space="preserve">όλους τους </w:t>
+      </w:r>
+      <w:r>
+        <w:t>Admin</w:t>
+      </w:r>
+      <w:r>
+        <w:rPr>
+          <w:lang w:val="el-GR"/>
+        </w:rPr>
+        <w:t xml:space="preserve">, </w:t>
+      </w:r>
+      <w:r>
+        <w:rPr>
+          <w:lang w:val="el-GR"/>
+        </w:rPr>
+        <w:t xml:space="preserve">πριν καλέσουμε την </w:t>
+      </w:r>
+      <w:r>
+        <w:t>stored</w:t>
+      </w:r>
+      <w:r>
+        <w:rPr>
+          <w:lang w:val="el-GR"/>
+        </w:rPr>
+        <w:t xml:space="preserve"> </w:t>
+      </w:r>
+      <w:r>
+        <w:t>procedure</w:t>
+      </w:r>
+      <w:r>
+        <w:rPr>
+          <w:lang w:val="el-GR"/>
+        </w:rPr>
+        <w:t>:</w:t>
+      </w:r>
+    </w:p>
+    <w:p>
+      <w:pPr>
+        <w:pStyle w:val="ListParagraph"/>
+        <w:rPr>
+          <w:lang w:val="el-GR"/>
+        </w:rPr>
+      </w:pPr>
+    </w:p>
+    <w:p>
+      <w:pPr>
+        <w:pStyle w:val="ListParagraph"/>
+        <w:rPr>
+          <w:lang w:val="el-GR"/>
+        </w:rPr>
+      </w:pPr>
+      <w:r>
+        <w:rPr>
+          <w:lang w:val="el-GR"/>
+        </w:rPr>
+        <w:t>Έπειτα θα κάνουμε 3 διαφορετικές δοκιμές</w:t>
+      </w:r>
+      <w:r>
+        <w:rPr>
+          <w:lang w:val="el-GR"/>
+        </w:rPr>
+        <w:t xml:space="preserve">. </w:t>
+      </w:r>
+    </w:p>
+    <w:p>
+      <w:pPr>
+        <w:pStyle w:val="ListParagraph"/>
+        <w:rPr>
+          <w:lang w:val="el-GR"/>
+        </w:rPr>
+      </w:pPr>
+      <w:r>
+        <w:rPr>
+          <w:lang w:val="el-GR"/>
+        </w:rPr>
+        <w:t xml:space="preserve">Η πρώτη θα καλεί την </w:t>
+      </w:r>
+      <w:r>
+        <w:t>Stored</w:t>
+      </w:r>
+      <w:r>
+        <w:rPr>
+          <w:lang w:val="el-GR"/>
+        </w:rPr>
+        <w:t xml:space="preserve"> </w:t>
+      </w:r>
+      <w:r>
+        <w:t>Procedure</w:t>
+      </w:r>
+      <w:r>
+        <w:rPr>
+          <w:lang w:val="el-GR"/>
+        </w:rPr>
+        <w:t xml:space="preserve"> </w:t>
+      </w:r>
+      <w:r>
+        <w:rPr>
+          <w:lang w:val="el-GR"/>
+        </w:rPr>
+        <w:t xml:space="preserve">με ορίσματα που ανήκουν σε </w:t>
+      </w:r>
+      <w:r>
+        <w:t>Admin</w:t>
+      </w:r>
+      <w:r>
+        <w:rPr>
+          <w:lang w:val="el-GR"/>
+        </w:rPr>
+        <w:t xml:space="preserve"> </w:t>
+      </w:r>
+      <w:r>
+        <w:rPr>
+          <w:lang w:val="el-GR"/>
+        </w:rPr>
+        <w:t xml:space="preserve">τύπου </w:t>
+      </w:r>
+      <w:r>
+        <w:t>ADMINISTRATIVE</w:t>
+      </w:r>
+      <w:r>
+        <w:rPr>
+          <w:lang w:val="el-GR"/>
+        </w:rPr>
+        <w:t xml:space="preserve">. </w:t>
+      </w:r>
+      <w:r>
+        <w:rPr>
+          <w:lang w:val="el-GR"/>
+        </w:rPr>
+        <w:t xml:space="preserve">Η δεύτερη θα καλεί την </w:t>
+      </w:r>
+      <w:r>
+        <w:t>Stored</w:t>
+      </w:r>
+      <w:r>
+        <w:rPr>
+          <w:lang w:val="el-GR"/>
+        </w:rPr>
+        <w:t xml:space="preserve"> </w:t>
+      </w:r>
+      <w:r>
+        <w:t>Procedure</w:t>
+      </w:r>
+      <w:r>
+        <w:rPr>
+          <w:lang w:val="el-GR"/>
+        </w:rPr>
+        <w:t xml:space="preserve"> με ορίσματα </w:t>
+      </w:r>
+      <w:r>
+        <w:t>Admin</w:t>
+      </w:r>
+      <w:r>
+        <w:rPr>
+          <w:lang w:val="el-GR"/>
+        </w:rPr>
+        <w:t xml:space="preserve"> που δεν είναι τύπου </w:t>
+      </w:r>
+      <w:r>
+        <w:t>ADMINISTRATIVE</w:t>
+      </w:r>
+      <w:r>
+        <w:rPr>
+          <w:lang w:val="el-GR"/>
+        </w:rPr>
+        <w:t xml:space="preserve">. </w:t>
+      </w:r>
+      <w:r>
+        <w:rPr>
+          <w:lang w:val="el-GR"/>
+        </w:rPr>
+        <w:t xml:space="preserve">Και η τρίτη θα καλεί την </w:t>
+      </w:r>
+      <w:r>
+        <w:t>Stored</w:t>
+      </w:r>
+      <w:r>
+        <w:rPr>
+          <w:lang w:val="el-GR"/>
+        </w:rPr>
+        <w:t xml:space="preserve"> </w:t>
+      </w:r>
+      <w:r>
+        <w:t>Procedure</w:t>
+      </w:r>
+      <w:r>
+        <w:rPr>
+          <w:lang w:val="el-GR"/>
+        </w:rPr>
+        <w:t xml:space="preserve"> </w:t>
+      </w:r>
+      <w:r>
+        <w:rPr>
+          <w:lang w:val="el-GR"/>
+        </w:rPr>
+        <w:t xml:space="preserve">με ορίσματα που δεν ανήκουν σε κάποιον </w:t>
+      </w:r>
+      <w:r>
+        <w:t>Admin</w:t>
+      </w:r>
+      <w:r>
+        <w:rPr>
+          <w:lang w:val="el-GR"/>
+        </w:rPr>
+        <w:t xml:space="preserve">. </w:t>
+      </w:r>
+    </w:p>
+    <w:p>
+      <w:pPr>
+        <w:rPr>
+          <w:lang w:val="el-GR"/>
+        </w:rPr>
+      </w:pPr>
+    </w:p>
+    <w:p>
+      <w:pPr>
+        <w:pStyle w:val="ListParagraph"/>
+      </w:pPr>
+      <w:r>
+        <w:rPr>
+          <w:lang w:val="el-GR"/>
+        </w:rPr>
+        <w:t>1</w:t>
+      </w:r>
+      <w:r>
+        <w:rPr>
+          <w:vertAlign w:val="superscript"/>
+          <w:lang w:val="el-GR"/>
+        </w:rPr>
+        <w:t>ο</w:t>
+      </w:r>
+      <w:r>
+        <w:rPr>
+          <w:lang w:val="el-GR"/>
+        </w:rPr>
+        <w:t xml:space="preserve"> </w:t>
+      </w:r>
+      <w:r>
+        <w:t>Call:</w:t>
+      </w:r>
+    </w:p>
+    <w:p>
+      <w:pPr>
+        <w:pStyle w:val="ListParagraph"/>
+      </w:pPr>
+      <w:r>
+        <w:rPr>
+          <w:lang w:val="el-GR"/>
+        </w:rPr>
+        <w:drawing>
+          <wp:anchor distT="0" distB="0" distL="114300" distR="114300" simplePos="0" relativeHeight="251674624" behindDoc="1" locked="0" layoutInCell="1" allowOverlap="1" wp14:anchorId="174D260E" wp14:editId="676115C0">
+            <wp:simplePos x="0" y="0"/>
+            <wp:positionH relativeFrom="column">
+              <wp:posOffset>3086100</wp:posOffset>
+            </wp:positionH>
+            <wp:positionV relativeFrom="paragraph">
+              <wp:posOffset>66040</wp:posOffset>
+            </wp:positionV>
+            <wp:extent cx="2789162" cy="205758"/>
+            <wp:effectExtent l="0" t="0" r="0" b="3810"/>
+            <wp:wrapTight wrapText="bothSides">
+              <wp:wrapPolygon edited="0">
+                <wp:start x="0" y="0"/>
+                <wp:lineTo x="0" y="20000"/>
+                <wp:lineTo x="21393" y="20000"/>
+                <wp:lineTo x="21393" y="0"/>
+                <wp:lineTo x="0" y="0"/>
+              </wp:wrapPolygon>
+            </wp:wrapTight>
+            <wp:docPr id="19" name="Picture 19"/>
+            <wp:cNvGraphicFramePr>
+              <a:graphicFrameLocks xmlns:a="http://schemas.openxmlformats.org/drawingml/2006/main" noChangeAspect="1"/>
+            </wp:cNvGraphicFramePr>
+            <a:graphic xmlns:a="http://schemas.openxmlformats.org/drawingml/2006/main">
+              <a:graphicData uri="http://schemas.openxmlformats.org/drawingml/2006/picture">
+                <pic:pic xmlns:pic="http://schemas.openxmlformats.org/drawingml/2006/picture">
+                  <pic:nvPicPr>
+                    <pic:cNvPr id="1" name=""/>
+                    <pic:cNvPicPr/>
+                  </pic:nvPicPr>
+                  <pic:blipFill>
+                    <a:blip r:embed="rId25">
+                      <a:extLst>
+                        <a:ext uri="{28A0092B-C50C-407E-A947-70E740481C1C}">
+                          <a14:useLocalDpi xmlns:a14="http://schemas.microsoft.com/office/drawing/2010/main" val="0"/>
+                        </a:ext>
+                      </a:extLst>
+                    </a:blip>
+                    <a:stretch>
+                      <a:fillRect/>
+                    </a:stretch>
+                  </pic:blipFill>
+                  <pic:spPr>
+                    <a:xfrm>
+                      <a:off x="0" y="0"/>
+                      <a:ext cx="2789162" cy="205758"/>
+                    </a:xfrm>
+                    <a:prstGeom prst="rect">
+                      <a:avLst/>
+                    </a:prstGeom>
+                  </pic:spPr>
+                </pic:pic>
+              </a:graphicData>
+            </a:graphic>
+          </wp:anchor>
+        </w:drawing>
+      </w:r>
+      <w:r>
+        <w:drawing>
+          <wp:anchor distT="0" distB="0" distL="114300" distR="114300" simplePos="0" relativeHeight="251673600" behindDoc="1" locked="0" layoutInCell="1" allowOverlap="1" wp14:anchorId="12DF2F67" wp14:editId="67599B32">
+            <wp:simplePos x="0" y="0"/>
+            <wp:positionH relativeFrom="column">
+              <wp:posOffset>44450</wp:posOffset>
+            </wp:positionH>
+            <wp:positionV relativeFrom="paragraph">
+              <wp:posOffset>46990</wp:posOffset>
+            </wp:positionV>
+            <wp:extent cx="2728196" cy="205758"/>
+            <wp:effectExtent l="0" t="0" r="0" b="3810"/>
+            <wp:wrapTight wrapText="bothSides">
+              <wp:wrapPolygon edited="0">
+                <wp:start x="0" y="0"/>
+                <wp:lineTo x="0" y="20000"/>
+                <wp:lineTo x="21419" y="20000"/>
+                <wp:lineTo x="21419" y="0"/>
+                <wp:lineTo x="0" y="0"/>
+              </wp:wrapPolygon>
+            </wp:wrapTight>
+            <wp:docPr id="18" name="Picture 18"/>
+            <wp:cNvGraphicFramePr>
+              <a:graphicFrameLocks xmlns:a="http://schemas.openxmlformats.org/drawingml/2006/main" noChangeAspect="1"/>
+            </wp:cNvGraphicFramePr>
+            <a:graphic xmlns:a="http://schemas.openxmlformats.org/drawingml/2006/main">
+              <a:graphicData uri="http://schemas.openxmlformats.org/drawingml/2006/picture">
+                <pic:pic xmlns:pic="http://schemas.openxmlformats.org/drawingml/2006/picture">
+                  <pic:nvPicPr>
+                    <pic:cNvPr id="1" name=""/>
+                    <pic:cNvPicPr/>
+                  </pic:nvPicPr>
+                  <pic:blipFill>
+                    <a:blip r:embed="rId26">
+                      <a:extLst>
+                        <a:ext uri="{28A0092B-C50C-407E-A947-70E740481C1C}">
+                          <a14:useLocalDpi xmlns:a14="http://schemas.microsoft.com/office/drawing/2010/main" val="0"/>
+                        </a:ext>
+                      </a:extLst>
+                    </a:blip>
+                    <a:stretch>
+                      <a:fillRect/>
+                    </a:stretch>
+                  </pic:blipFill>
+                  <pic:spPr>
+                    <a:xfrm>
+                      <a:off x="0" y="0"/>
+                      <a:ext cx="2728196" cy="205758"/>
+                    </a:xfrm>
+                    <a:prstGeom prst="rect">
+                      <a:avLst/>
+                    </a:prstGeom>
+                  </pic:spPr>
+                </pic:pic>
+              </a:graphicData>
+            </a:graphic>
+          </wp:anchor>
+        </w:drawing>
+      </w:r>
+    </w:p>
+    <w:p>
+      <w:pPr>
+        <w:pStyle w:val="ListParagraph"/>
+        <w:rPr>
+          <w:lang w:val="el-GR"/>
+        </w:rPr>
+      </w:pPr>
+    </w:p>
+    <w:p>
+      <w:pPr>
+        <w:pStyle w:val="ListParagraph"/>
+      </w:pPr>
+      <w:r>
+        <w:t>2</w:t>
+      </w:r>
+      <w:r>
+        <w:rPr>
+          <w:vertAlign w:val="superscript"/>
+          <w:lang w:val="el-GR"/>
+        </w:rPr>
+        <w:t>ο</w:t>
+      </w:r>
+      <w:r>
+        <w:rPr>
+          <w:lang w:val="el-GR"/>
+        </w:rPr>
+        <w:t xml:space="preserve"> </w:t>
+      </w:r>
+      <w:r>
+        <w:t>Call:</w:t>
+      </w:r>
+    </w:p>
+    <w:p>
+      <w:pPr>
+        <w:pStyle w:val="ListParagraph"/>
+      </w:pPr>
+      <w:r>
+        <w:rPr>
+          <w:lang w:val="el-GR"/>
+        </w:rPr>
+        <w:drawing>
+          <wp:anchor distT="0" distB="0" distL="114300" distR="114300" simplePos="0" relativeHeight="251676672" behindDoc="1" locked="0" layoutInCell="1" allowOverlap="1" wp14:anchorId="07A7DCC0" wp14:editId="419FC85B">
+            <wp:simplePos x="0" y="0"/>
+            <wp:positionH relativeFrom="margin">
+              <wp:align>left</wp:align>
+            </wp:positionH>
+            <wp:positionV relativeFrom="paragraph">
+              <wp:posOffset>111125</wp:posOffset>
+            </wp:positionV>
+            <wp:extent cx="3101609" cy="213378"/>
+            <wp:effectExtent l="0" t="0" r="3810" b="0"/>
+            <wp:wrapTight wrapText="bothSides">
+              <wp:wrapPolygon edited="0">
+                <wp:start x="0" y="0"/>
+                <wp:lineTo x="0" y="19286"/>
+                <wp:lineTo x="21494" y="19286"/>
+                <wp:lineTo x="21494" y="0"/>
+                <wp:lineTo x="0" y="0"/>
+              </wp:wrapPolygon>
+            </wp:wrapTight>
+            <wp:docPr id="21" name="Picture 21"/>
+            <wp:cNvGraphicFramePr>
+              <a:graphicFrameLocks xmlns:a="http://schemas.openxmlformats.org/drawingml/2006/main" noChangeAspect="1"/>
+            </wp:cNvGraphicFramePr>
+            <a:graphic xmlns:a="http://schemas.openxmlformats.org/drawingml/2006/main">
+              <a:graphicData uri="http://schemas.openxmlformats.org/drawingml/2006/picture">
+                <pic:pic xmlns:pic="http://schemas.openxmlformats.org/drawingml/2006/picture">
+                  <pic:nvPicPr>
+                    <pic:cNvPr id="1" name=""/>
+                    <pic:cNvPicPr/>
+                  </pic:nvPicPr>
+                  <pic:blipFill>
+                    <a:blip r:embed="rId27">
+                      <a:extLst>
+                        <a:ext uri="{28A0092B-C50C-407E-A947-70E740481C1C}">
+                          <a14:useLocalDpi xmlns:a14="http://schemas.microsoft.com/office/drawing/2010/main" val="0"/>
+                        </a:ext>
+                      </a:extLst>
+                    </a:blip>
+                    <a:stretch>
+                      <a:fillRect/>
+                    </a:stretch>
+                  </pic:blipFill>
+                  <pic:spPr>
+                    <a:xfrm>
+                      <a:off x="0" y="0"/>
+                      <a:ext cx="3101609" cy="213378"/>
+                    </a:xfrm>
+                    <a:prstGeom prst="rect">
+                      <a:avLst/>
+                    </a:prstGeom>
+                  </pic:spPr>
+                </pic:pic>
+              </a:graphicData>
+            </a:graphic>
+          </wp:anchor>
+        </w:drawing>
+      </w:r>
+    </w:p>
+    <w:p>
+      <w:pPr>
+        <w:pStyle w:val="ListParagraph"/>
+        <w:rPr>
+          <w:lang w:val="el-GR"/>
+        </w:rPr>
+      </w:pPr>
+    </w:p>
+    <w:p>
+      <w:pPr>
+        <w:pStyle w:val="ListParagraph"/>
+        <w:rPr>
+          <w:lang w:val="el-GR"/>
+        </w:rPr>
+      </w:pPr>
+      <w:r>
+        <w:rPr>
+          <w:lang w:val="el-GR"/>
+        </w:rPr>
+        <w:drawing>
+          <wp:anchor distT="0" distB="0" distL="114300" distR="114300" simplePos="0" relativeHeight="251677696" behindDoc="1" locked="0" layoutInCell="1" allowOverlap="1" wp14:anchorId="0D738F8D" wp14:editId="067232FE">
+            <wp:simplePos x="0" y="0"/>
+            <wp:positionH relativeFrom="column">
+              <wp:posOffset>482600</wp:posOffset>
+            </wp:positionH>
+            <wp:positionV relativeFrom="paragraph">
+              <wp:posOffset>3175</wp:posOffset>
+            </wp:positionV>
+            <wp:extent cx="3517900" cy="1864430"/>
+            <wp:effectExtent l="0" t="0" r="6350" b="2540"/>
+            <wp:wrapTight wrapText="bothSides">
+              <wp:wrapPolygon edited="0">
+                <wp:start x="0" y="0"/>
+                <wp:lineTo x="0" y="21409"/>
+                <wp:lineTo x="21522" y="21409"/>
+                <wp:lineTo x="21522" y="0"/>
+                <wp:lineTo x="0" y="0"/>
+              </wp:wrapPolygon>
+            </wp:wrapTight>
+            <wp:docPr id="22" name="Picture 22" descr="Graphical user interface, text, application&#10;&#10;Description automatically generated"/>
+            <wp:cNvGraphicFramePr>
+              <a:graphicFrameLocks xmlns:a="http://schemas.openxmlformats.org/drawingml/2006/main" noChangeAspect="1"/>
+            </wp:cNvGraphicFramePr>
+            <a:graphic xmlns:a="http://schemas.openxmlformats.org/drawingml/2006/main">
+              <a:graphicData uri="http://schemas.openxmlformats.org/drawingml/2006/picture">
+                <pic:pic xmlns:pic="http://schemas.openxmlformats.org/drawingml/2006/picture">
+                  <pic:nvPicPr>
+                    <pic:cNvPr id="22" name="Picture 22" descr="Graphical user interface, text, application&#10;&#10;Description automatically generated"/>
+                    <pic:cNvPicPr/>
+                  </pic:nvPicPr>
+                  <pic:blipFill>
+                    <a:blip r:embed="rId28">
+                      <a:extLst>
+                        <a:ext uri="{28A0092B-C50C-407E-A947-70E740481C1C}">
+                          <a14:useLocalDpi xmlns:a14="http://schemas.microsoft.com/office/drawing/2010/main" val="0"/>
+                        </a:ext>
+                      </a:extLst>
+                    </a:blip>
+                    <a:stretch>
+                      <a:fillRect/>
+                    </a:stretch>
+                  </pic:blipFill>
+                  <pic:spPr>
+                    <a:xfrm>
+                      <a:off x="0" y="0"/>
+                      <a:ext cx="3517900" cy="1864430"/>
+                    </a:xfrm>
+                    <a:prstGeom prst="rect">
+                      <a:avLst/>
+                    </a:prstGeom>
+                  </pic:spPr>
+                </pic:pic>
+              </a:graphicData>
+            </a:graphic>
+          </wp:anchor>
+        </w:drawing>
+      </w:r>
+      <w:r>
+        <w:rPr>
+          <w:lang w:val="el-GR"/>
+        </w:rPr>
+        <w:t xml:space="preserve">Παρατηρούμε ότι ο </w:t>
+      </w:r>
+      <w:r>
+        <w:t>Admin</w:t>
+      </w:r>
+      <w:r>
+        <w:rPr>
+          <w:lang w:val="el-GR"/>
+        </w:rPr>
+        <w:t xml:space="preserve"> </w:t>
+      </w:r>
+      <w:r>
+        <w:rPr>
+          <w:lang w:val="el-GR"/>
+        </w:rPr>
+        <w:t xml:space="preserve">με το όνομα </w:t>
+      </w:r>
+      <w:r>
+        <w:t>Anastasia</w:t>
+      </w:r>
+      <w:r>
+        <w:rPr>
+          <w:lang w:val="el-GR"/>
+        </w:rPr>
+        <w:t xml:space="preserve"> </w:t>
+      </w:r>
+      <w:proofErr w:type="spellStart"/>
+      <w:r>
+        <w:t>Petropoulou</w:t>
+      </w:r>
+      <w:proofErr w:type="spellEnd"/>
+      <w:r>
+        <w:rPr>
+          <w:lang w:val="el-GR"/>
+        </w:rPr>
+        <w:t xml:space="preserve">, </w:t>
+      </w:r>
+      <w:r>
+        <w:rPr>
+          <w:lang w:val="el-GR"/>
+        </w:rPr>
+        <w:t xml:space="preserve">δεν υπάρχει πια στην λίστα με τους </w:t>
+      </w:r>
+      <w:r>
+        <w:t>Admin</w:t>
+      </w:r>
+      <w:r>
+        <w:rPr>
+          <w:lang w:val="el-GR"/>
+        </w:rPr>
+        <w:t xml:space="preserve">. </w:t>
+      </w:r>
+    </w:p>
+    <w:p>
+      <w:pPr>
+        <w:pStyle w:val="ListParagraph"/>
+        <w:rPr>
+          <w:lang w:val="el-GR"/>
+        </w:rPr>
+      </w:pPr>
+    </w:p>
+    <w:p>
+      <w:pPr>
+        <w:pStyle w:val="ListParagraph"/>
+        <w:rPr>
+          <w:lang w:val="el-GR"/>
+        </w:rPr>
+      </w:pPr>
+    </w:p>
+    <w:p>
+      <w:pPr>
+        <w:pStyle w:val="ListParagraph"/>
+        <w:rPr>
+          <w:lang w:val="el-GR"/>
+        </w:rPr>
+      </w:pPr>
+    </w:p>
+    <w:p>
+      <w:pPr>
+        <w:pStyle w:val="ListParagraph"/>
+        <w:rPr>
+          <w:lang w:val="el-GR"/>
+        </w:rPr>
+      </w:pPr>
+    </w:p>
+    <w:p>
+      <w:pPr>
+        <w:pStyle w:val="ListParagraph"/>
+        <w:rPr>
+          <w:lang w:val="el-GR"/>
+        </w:rPr>
+      </w:pPr>
+    </w:p>
+    <w:p>
+      <w:pPr>
+        <w:pStyle w:val="ListParagraph"/>
+        <w:rPr>
+          <w:lang w:val="el-GR"/>
+        </w:rPr>
+      </w:pPr>
+    </w:p>
+    <w:p>
+      <w:pPr>
+        <w:pStyle w:val="ListParagraph"/>
+        <w:rPr>
+          <w:lang w:val="el-GR"/>
+        </w:rPr>
+      </w:pPr>
+    </w:p>
+    <w:p>
+      <w:pPr>
+        <w:pStyle w:val="ListParagraph"/>
+        <w:rPr>
+          <w:lang w:val="el-GR"/>
+        </w:rPr>
+      </w:pPr>
+    </w:p>
+    <w:p>
+      <w:pPr>
+        <w:pStyle w:val="ListParagraph"/>
+        <w:rPr>
+          <w:lang w:val="el-GR"/>
+        </w:rPr>
+      </w:pPr>
+      <w:r>
+        <w:rPr>
+          <w:lang w:val="el-GR"/>
+        </w:rPr>
+        <w:drawing>
+          <wp:anchor distT="0" distB="0" distL="114300" distR="114300" simplePos="0" relativeHeight="251678720" behindDoc="1" locked="0" layoutInCell="1" allowOverlap="1" wp14:anchorId="0BDF0BCE" wp14:editId="21DE871B">
+            <wp:simplePos x="0" y="0"/>
+            <wp:positionH relativeFrom="margin">
+              <wp:align>left</wp:align>
+            </wp:positionH>
+            <wp:positionV relativeFrom="paragraph">
+              <wp:posOffset>182245</wp:posOffset>
+            </wp:positionV>
+            <wp:extent cx="2682240" cy="243840"/>
+            <wp:effectExtent l="0" t="0" r="3810" b="3810"/>
+            <wp:wrapTight wrapText="bothSides">
+              <wp:wrapPolygon edited="0">
+                <wp:start x="0" y="0"/>
+                <wp:lineTo x="0" y="20250"/>
+                <wp:lineTo x="21477" y="20250"/>
+                <wp:lineTo x="21477" y="0"/>
+                <wp:lineTo x="0" y="0"/>
+              </wp:wrapPolygon>
+            </wp:wrapTight>
+            <wp:docPr id="23" name="Picture 23"/>
+            <wp:cNvGraphicFramePr>
+              <a:graphicFrameLocks xmlns:a="http://schemas.openxmlformats.org/drawingml/2006/main" noChangeAspect="1"/>
+            </wp:cNvGraphicFramePr>
+            <a:graphic xmlns:a="http://schemas.openxmlformats.org/drawingml/2006/main">
+              <a:graphicData uri="http://schemas.openxmlformats.org/drawingml/2006/picture">
+                <pic:pic xmlns:pic="http://schemas.openxmlformats.org/drawingml/2006/picture">
+                  <pic:nvPicPr>
+                    <pic:cNvPr id="1" name=""/>
+                    <pic:cNvPicPr/>
+                  </pic:nvPicPr>
+                  <pic:blipFill>
+                    <a:blip r:embed="rId29">
+                      <a:extLst>
+                        <a:ext uri="{28A0092B-C50C-407E-A947-70E740481C1C}">
+                          <a14:useLocalDpi xmlns:a14="http://schemas.microsoft.com/office/drawing/2010/main" val="0"/>
+                        </a:ext>
+                      </a:extLst>
+                    </a:blip>
+                    <a:stretch>
+                      <a:fillRect/>
+                    </a:stretch>
+                  </pic:blipFill>
+                  <pic:spPr>
+                    <a:xfrm>
+                      <a:off x="0" y="0"/>
+                      <a:ext cx="2682240" cy="243840"/>
+                    </a:xfrm>
+                    <a:prstGeom prst="rect">
+                      <a:avLst/>
+                    </a:prstGeom>
+                  </pic:spPr>
+                </pic:pic>
+              </a:graphicData>
+            </a:graphic>
+          </wp:anchor>
+        </w:drawing>
+      </w:r>
+      <w:r>
+        <w:rPr>
+          <w:lang w:val="el-GR"/>
+        </w:rPr>
+        <w:t>3</w:t>
+      </w:r>
+      <w:r>
+        <w:rPr>
+          <w:vertAlign w:val="superscript"/>
+          <w:lang w:val="el-GR"/>
+        </w:rPr>
+        <w:t>ο</w:t>
+      </w:r>
+      <w:r>
+        <w:rPr>
+          <w:lang w:val="el-GR"/>
+        </w:rPr>
+        <w:t xml:space="preserve"> </w:t>
+      </w:r>
+      <w:r>
+        <w:t>Call</w:t>
+      </w:r>
+      <w:r>
+        <w:rPr>
+          <w:lang w:val="el-GR"/>
+        </w:rPr>
+        <w:t>:</w:t>
+      </w:r>
+    </w:p>
+    <w:p>
+      <w:pPr>
+        <w:pStyle w:val="ListParagraph"/>
+        <w:rPr>
+          <w:lang w:val="el-GR"/>
+        </w:rPr>
+      </w:pPr>
+      <w:r>
+        <w:rPr>
+          <w:lang w:val="el-GR"/>
+        </w:rPr>
+        <w:drawing>
+          <wp:anchor distT="0" distB="0" distL="114300" distR="114300" simplePos="0" relativeHeight="251679744" behindDoc="1" locked="0" layoutInCell="1" allowOverlap="1" wp14:anchorId="269602AD" wp14:editId="7B0EC8B8">
+            <wp:simplePos x="0" y="0"/>
+            <wp:positionH relativeFrom="column">
+              <wp:posOffset>2914650</wp:posOffset>
+            </wp:positionH>
+            <wp:positionV relativeFrom="paragraph">
+              <wp:posOffset>49530</wp:posOffset>
+            </wp:positionV>
+            <wp:extent cx="1425063" cy="175275"/>
+            <wp:effectExtent l="0" t="0" r="3810" b="0"/>
+            <wp:wrapTight wrapText="bothSides">
+              <wp:wrapPolygon edited="0">
+                <wp:start x="0" y="0"/>
+                <wp:lineTo x="0" y="18783"/>
+                <wp:lineTo x="21369" y="18783"/>
+                <wp:lineTo x="21369" y="0"/>
+                <wp:lineTo x="0" y="0"/>
+              </wp:wrapPolygon>
+            </wp:wrapTight>
+            <wp:docPr id="24" name="Picture 24"/>
+            <wp:cNvGraphicFramePr>
+              <a:graphicFrameLocks xmlns:a="http://schemas.openxmlformats.org/drawingml/2006/main" noChangeAspect="1"/>
+            </wp:cNvGraphicFramePr>
+            <a:graphic xmlns:a="http://schemas.openxmlformats.org/drawingml/2006/main">
+              <a:graphicData uri="http://schemas.openxmlformats.org/drawingml/2006/picture">
+                <pic:pic xmlns:pic="http://schemas.openxmlformats.org/drawingml/2006/picture">
+                  <pic:nvPicPr>
+                    <pic:cNvPr id="1" name=""/>
+                    <pic:cNvPicPr/>
+                  </pic:nvPicPr>
+                  <pic:blipFill>
+                    <a:blip r:embed="rId30">
+                      <a:extLst>
+                        <a:ext uri="{28A0092B-C50C-407E-A947-70E740481C1C}">
+                          <a14:useLocalDpi xmlns:a14="http://schemas.microsoft.com/office/drawing/2010/main" val="0"/>
+                        </a:ext>
+                      </a:extLst>
+                    </a:blip>
+                    <a:stretch>
+                      <a:fillRect/>
+                    </a:stretch>
+                  </pic:blipFill>
+                  <pic:spPr>
+                    <a:xfrm>
+                      <a:off x="0" y="0"/>
+                      <a:ext cx="1425063" cy="175275"/>
+                    </a:xfrm>
+                    <a:prstGeom prst="rect">
+                      <a:avLst/>
+                    </a:prstGeom>
+                  </pic:spPr>
+                </pic:pic>
+              </a:graphicData>
+            </a:graphic>
+          </wp:anchor>
+        </w:drawing>
+      </w:r>
+    </w:p>
+    <w:p>
+      <w:pPr>
+        <w:pStyle w:val="ListParagraph"/>
+        <w:rPr>
+          <w:lang w:val="el-GR"/>
+        </w:rPr>
+      </w:pPr>
+    </w:p>
+    <w:p>
+      <w:pPr>
+        <w:pStyle w:val="ListParagraph"/>
+        <w:rPr>
+          <w:lang w:val="el-GR"/>
+        </w:rPr>
+      </w:pPr>
+      <w:r>
+        <w:rPr>
+          <w:lang w:val="el-GR"/>
+        </w:rPr>
+        <w:t xml:space="preserve">Παρατηρούμε πως ο εργάτης </w:t>
+      </w:r>
+      <w:r>
+        <w:t>Petros</w:t>
+      </w:r>
+      <w:r>
+        <w:rPr>
+          <w:lang w:val="el-GR"/>
+        </w:rPr>
+        <w:t xml:space="preserve"> </w:t>
+      </w:r>
+      <w:proofErr w:type="spellStart"/>
+      <w:r>
+        <w:t>Giorgos</w:t>
+      </w:r>
+      <w:proofErr w:type="spellEnd"/>
+      <w:r>
+        <w:rPr>
+          <w:lang w:val="el-GR"/>
+        </w:rPr>
+        <w:t xml:space="preserve">, </w:t>
+      </w:r>
+      <w:r>
+        <w:rPr>
+          <w:lang w:val="el-GR"/>
+        </w:rPr>
+        <w:t xml:space="preserve">δεν έχει εμφανιστεί στον πιο πάνω πίνακα, δηλαδή δεν είναι </w:t>
+      </w:r>
+      <w:r>
+        <w:t>Admin</w:t>
+      </w:r>
+      <w:r>
+        <w:rPr>
+          <w:lang w:val="el-GR"/>
+        </w:rPr>
+        <w:t xml:space="preserve">, </w:t>
+      </w:r>
+      <w:r>
+        <w:rPr>
+          <w:lang w:val="el-GR"/>
+        </w:rPr>
+        <w:t>αρά τυπώνεται σωστά το παραπάνω μήνυμα και δεν επιτρέπει την διαγραφή του.</w:t>
+      </w:r>
+    </w:p>
+    <w:p>
+      <w:pPr>
+        <w:pStyle w:val="ListParagraph"/>
+        <w:rPr>
+          <w:lang w:val="el-GR"/>
+        </w:rPr>
+      </w:pPr>
+    </w:p>
+    <w:p>
+      <w:pPr>
+        <w:pStyle w:val="ListParagraph"/>
+        <w:rPr>
+          <w:lang w:val="el-GR"/>
+        </w:rPr>
+      </w:pPr>
+    </w:p>
+    <w:p>
+      <w:pPr>
+        <w:pStyle w:val="ListParagraph"/>
+        <w:rPr>
+          <w:color w:val="7030A0"/>
+          <w:lang w:val="el-GR"/>
+        </w:rPr>
+      </w:pPr>
+      <w:r>
+        <w:rPr>
+          <w:color w:val="7030A0"/>
+        </w:rPr>
+        <w:t>3.1.3.</w:t>
+      </w:r>
+      <w:r>
+        <w:rPr>
+          <w:color w:val="7030A0"/>
+          <w:lang w:val="el-GR"/>
+        </w:rPr>
+        <w:t>4</w:t>
+      </w:r>
+      <w:r>
+        <w:rPr>
+          <w:color w:val="7030A0"/>
+          <w:lang w:val="el-GR"/>
+        </w:rPr>
+        <w:t xml:space="preserve"> α)</w:t>
+      </w:r>
+    </w:p>
+    <w:p>
+      <w:pPr>
+        <w:pStyle w:val="ListParagraph"/>
+        <w:rPr>
+          <w:b/>
+          <w:bCs/>
+          <w:lang w:val="el-GR"/>
+        </w:rPr>
+      </w:pPr>
+      <w:r>
+        <w:rPr>
+          <w:b/>
+          <w:bCs/>
+          <w:lang w:val="el-GR"/>
+        </w:rPr>
+        <w:t>Κώδικας</w:t>
+      </w:r>
+      <w:r>
+        <w:rPr>
+          <w:b/>
+          <w:bCs/>
+          <w:lang w:val="el-GR"/>
+        </w:rPr>
+        <w:t>:</w:t>
+      </w:r>
+    </w:p>
+    <w:p>
+      <w:pPr>
+        <w:pStyle w:val="ListParagraph"/>
+      </w:pPr>
+      <w:r>
+        <w:t>DROP PROCEDURE IF EXISTS prepaid;</w:t>
+      </w:r>
+    </w:p>
+    <w:p>
+      <w:pPr>
+        <w:pStyle w:val="ListParagraph"/>
+      </w:pPr>
+      <w:r>
+        <w:t>DELIMITER $</w:t>
+      </w:r>
+    </w:p>
+    <w:p>
+      <w:pPr>
+        <w:pStyle w:val="ListParagraph"/>
+      </w:pPr>
+      <w:r>
+        <w:t>CREATE PROCEDURE prepaid(cost1 FLOAT(7,2), cost2 FLOAT(7,2))</w:t>
+      </w:r>
+    </w:p>
+    <w:p>
+      <w:pPr>
+        <w:pStyle w:val="ListParagraph"/>
+      </w:pPr>
+      <w:r>
+        <w:t>BEGIN</w:t>
+      </w:r>
+    </w:p>
+    <w:p>
+      <w:pPr>
+        <w:pStyle w:val="ListParagraph"/>
+      </w:pPr>
+      <w:r>
+        <w:t>    DECLARE costs FLOAT(7,2);</w:t>
+      </w:r>
+    </w:p>
+    <w:p>
+      <w:pPr>
+        <w:pStyle w:val="ListParagraph"/>
+      </w:pPr>
+      <w:r>
+        <w:lastRenderedPageBreak/>
+        <w:t xml:space="preserve">    DECLARE </w:t>
+      </w:r>
+      <w:proofErr w:type="spellStart"/>
+      <w:r>
+        <w:t>res_id</w:t>
+      </w:r>
+      <w:proofErr w:type="spellEnd"/>
+      <w:r>
+        <w:t xml:space="preserve"> INT(11);</w:t>
+      </w:r>
+    </w:p>
+    <w:p>
+      <w:pPr>
+        <w:pStyle w:val="ListParagraph"/>
+      </w:pPr>
+      <w:r>
+        <w:t xml:space="preserve">    DECLARE </w:t>
+      </w:r>
+      <w:proofErr w:type="spellStart"/>
+      <w:r>
+        <w:t>not_found</w:t>
+      </w:r>
+      <w:proofErr w:type="spellEnd"/>
+      <w:r>
+        <w:t xml:space="preserve"> INT;</w:t>
+      </w:r>
+    </w:p>
+    <w:p>
+      <w:pPr>
+        <w:pStyle w:val="ListParagraph"/>
+      </w:pPr>
+      <w:r>
+        <w:t>    /*DECLARE min FLOAT(7,2);</w:t>
+      </w:r>
+    </w:p>
+    <w:p>
+      <w:pPr>
+        <w:pStyle w:val="ListParagraph"/>
+      </w:pPr>
+      <w:r>
+        <w:t>    declare max FLOAT(7,2);*/</w:t>
+      </w:r>
+    </w:p>
+    <w:p>
+      <w:pPr>
+        <w:pStyle w:val="ListParagraph"/>
+      </w:pPr>
+    </w:p>
+    <w:p>
+      <w:pPr>
+        <w:pStyle w:val="ListParagraph"/>
+      </w:pPr>
+      <w:r>
+        <w:t>    DECLARE precursor CURSOR FOR</w:t>
+      </w:r>
+    </w:p>
+    <w:p>
+      <w:pPr>
+        <w:pStyle w:val="ListParagraph"/>
+      </w:pPr>
+      <w:r>
+        <w:t xml:space="preserve">    SELECT </w:t>
+      </w:r>
+      <w:proofErr w:type="spellStart"/>
+      <w:r>
+        <w:t>res_of_id</w:t>
+      </w:r>
+      <w:proofErr w:type="spellEnd"/>
+      <w:r>
+        <w:t xml:space="preserve"> FROM </w:t>
+      </w:r>
+      <w:proofErr w:type="spellStart"/>
+      <w:r>
+        <w:t>reservation_offers</w:t>
+      </w:r>
+      <w:proofErr w:type="spellEnd"/>
+      <w:r>
+        <w:t>;</w:t>
+      </w:r>
+    </w:p>
+    <w:p>
+      <w:pPr>
+        <w:pStyle w:val="ListParagraph"/>
+      </w:pPr>
+      <w:r>
+        <w:t>    DECLARE CONTINUE HANDLER FOR NOT FOUND</w:t>
+      </w:r>
+    </w:p>
+    <w:p>
+      <w:pPr>
+        <w:pStyle w:val="ListParagraph"/>
+      </w:pPr>
+    </w:p>
+    <w:p>
+      <w:pPr>
+        <w:pStyle w:val="ListParagraph"/>
+      </w:pPr>
+      <w:r>
+        <w:t xml:space="preserve">    SET </w:t>
+      </w:r>
+      <w:proofErr w:type="spellStart"/>
+      <w:r>
+        <w:t>not_found</w:t>
+      </w:r>
+      <w:proofErr w:type="spellEnd"/>
+      <w:r>
+        <w:t>=1;</w:t>
+      </w:r>
+    </w:p>
+    <w:p>
+      <w:pPr>
+        <w:pStyle w:val="ListParagraph"/>
+      </w:pPr>
+      <w:r>
+        <w:t xml:space="preserve">    SET </w:t>
+      </w:r>
+      <w:proofErr w:type="spellStart"/>
+      <w:r>
+        <w:t>not_found</w:t>
+      </w:r>
+      <w:proofErr w:type="spellEnd"/>
+      <w:r>
+        <w:t>=0;</w:t>
+      </w:r>
+    </w:p>
+    <w:p>
+      <w:pPr>
+        <w:pStyle w:val="ListParagraph"/>
+      </w:pPr>
+      <w:r>
+        <w:t xml:space="preserve">    </w:t>
+      </w:r>
+    </w:p>
+    <w:p>
+      <w:pPr>
+        <w:pStyle w:val="ListParagraph"/>
+      </w:pPr>
+      <w:r>
+        <w:t xml:space="preserve">    DROP TABLE IF EXISTS </w:t>
+      </w:r>
+      <w:proofErr w:type="spellStart"/>
+      <w:r>
+        <w:t>final_paid</w:t>
+      </w:r>
+      <w:proofErr w:type="spellEnd"/>
+      <w:r>
+        <w:t>;</w:t>
+      </w:r>
+    </w:p>
+    <w:p>
+      <w:pPr>
+        <w:pStyle w:val="ListParagraph"/>
+      </w:pPr>
+      <w:r>
+        <w:t xml:space="preserve">    CREATE TABLE </w:t>
+      </w:r>
+      <w:proofErr w:type="spellStart"/>
+      <w:r>
+        <w:t>final_paid</w:t>
+      </w:r>
+      <w:proofErr w:type="spellEnd"/>
+      <w:r>
+        <w:t>(</w:t>
+      </w:r>
+    </w:p>
+    <w:p>
+      <w:pPr>
+        <w:pStyle w:val="ListParagraph"/>
+      </w:pPr>
+      <w:r>
+        <w:t xml:space="preserve">        </w:t>
+      </w:r>
+      <w:proofErr w:type="spellStart"/>
+      <w:r>
+        <w:t>last_name</w:t>
+      </w:r>
+      <w:proofErr w:type="spellEnd"/>
+      <w:r>
+        <w:t xml:space="preserve"> CHAR(20),</w:t>
+      </w:r>
+    </w:p>
+    <w:p>
+      <w:pPr>
+        <w:pStyle w:val="ListParagraph"/>
+      </w:pPr>
+      <w:r>
+        <w:t xml:space="preserve">        </w:t>
+      </w:r>
+      <w:proofErr w:type="spellStart"/>
+      <w:r>
+        <w:t>first_name</w:t>
+      </w:r>
+      <w:proofErr w:type="spellEnd"/>
+      <w:r>
+        <w:t xml:space="preserve"> CHAR(20),</w:t>
+      </w:r>
+    </w:p>
+    <w:p>
+      <w:pPr>
+        <w:pStyle w:val="ListParagraph"/>
+      </w:pPr>
+      <w:r>
+        <w:t>        id INT(11),</w:t>
+      </w:r>
+    </w:p>
+    <w:p>
+      <w:pPr>
+        <w:pStyle w:val="ListParagraph"/>
+      </w:pPr>
+      <w:r>
+        <w:t>        PRIMARY KEY(id)</w:t>
+      </w:r>
+    </w:p>
+    <w:p>
+      <w:pPr>
+        <w:pStyle w:val="ListParagraph"/>
+      </w:pPr>
+      <w:r>
+        <w:t>    );</w:t>
+      </w:r>
+    </w:p>
+    <w:p>
+      <w:pPr>
+        <w:pStyle w:val="ListParagraph"/>
+      </w:pPr>
+    </w:p>
+    <w:p>
+      <w:pPr>
+        <w:pStyle w:val="ListParagraph"/>
+      </w:pPr>
+      <w:r>
+        <w:t>    OPEN precursor;</w:t>
+      </w:r>
+    </w:p>
+    <w:p>
+      <w:pPr>
+        <w:pStyle w:val="ListParagraph"/>
+      </w:pPr>
+      <w:r>
+        <w:t>    REPEAT</w:t>
+      </w:r>
+    </w:p>
+    <w:p>
+      <w:pPr>
+        <w:pStyle w:val="ListParagraph"/>
+      </w:pPr>
+      <w:r>
+        <w:t xml:space="preserve">        FETCH precursor INTO </w:t>
+      </w:r>
+      <w:proofErr w:type="spellStart"/>
+      <w:r>
+        <w:t>res_id</w:t>
+      </w:r>
+      <w:proofErr w:type="spellEnd"/>
+      <w:r>
+        <w:t>;</w:t>
+      </w:r>
+    </w:p>
+    <w:p>
+      <w:pPr>
+        <w:pStyle w:val="ListParagraph"/>
+      </w:pPr>
+      <w:r>
+        <w:t>        IF(</w:t>
+      </w:r>
+      <w:proofErr w:type="spellStart"/>
+      <w:r>
+        <w:t>not_found</w:t>
+      </w:r>
+      <w:proofErr w:type="spellEnd"/>
+      <w:r>
+        <w:t>=0)</w:t>
+      </w:r>
+    </w:p>
+    <w:p>
+      <w:pPr>
+        <w:pStyle w:val="ListParagraph"/>
+      </w:pPr>
+      <w:r>
+        <w:t xml:space="preserve">        THEN </w:t>
+      </w:r>
+    </w:p>
+    <w:p>
+      <w:pPr>
+        <w:pStyle w:val="ListParagraph"/>
+      </w:pPr>
+      <w:r>
+        <w:t xml:space="preserve">            SELECT </w:t>
+      </w:r>
+      <w:proofErr w:type="spellStart"/>
+      <w:r>
+        <w:t>adv_pay</w:t>
+      </w:r>
+      <w:proofErr w:type="spellEnd"/>
+      <w:r>
+        <w:t xml:space="preserve"> INTO costs FROM </w:t>
+      </w:r>
+      <w:proofErr w:type="spellStart"/>
+      <w:r>
+        <w:t>reservation_offers</w:t>
+      </w:r>
+      <w:proofErr w:type="spellEnd"/>
+    </w:p>
+    <w:p>
+      <w:pPr>
+        <w:pStyle w:val="ListParagraph"/>
+      </w:pPr>
+      <w:r>
+        <w:t xml:space="preserve">            WHERE </w:t>
+      </w:r>
+      <w:proofErr w:type="spellStart"/>
+      <w:r>
+        <w:t>res_of_id</w:t>
+      </w:r>
+      <w:proofErr w:type="spellEnd"/>
+      <w:r>
+        <w:t>=</w:t>
+      </w:r>
+      <w:proofErr w:type="spellStart"/>
+      <w:r>
+        <w:t>res_id</w:t>
+      </w:r>
+      <w:proofErr w:type="spellEnd"/>
+      <w:r>
+        <w:t>;</w:t>
+      </w:r>
+    </w:p>
+    <w:p>
+      <w:pPr>
+        <w:pStyle w:val="ListParagraph"/>
+      </w:pPr>
+    </w:p>
+    <w:p>
+      <w:pPr>
+        <w:pStyle w:val="ListParagraph"/>
+      </w:pPr>
+      <w:r>
+        <w:t>            /*SET min=cost1-costs;</w:t>
+      </w:r>
+    </w:p>
+    <w:p>
+      <w:pPr>
+        <w:pStyle w:val="ListParagraph"/>
+      </w:pPr>
+      <w:r>
+        <w:t>            SET max=costs-cost2; */</w:t>
+      </w:r>
+    </w:p>
+    <w:p>
+      <w:pPr>
+        <w:pStyle w:val="ListParagraph"/>
+      </w:pPr>
+    </w:p>
+    <w:p>
+      <w:pPr>
+        <w:pStyle w:val="ListParagraph"/>
+      </w:pPr>
+      <w:r>
+        <w:t xml:space="preserve">                INSERT INTO </w:t>
+      </w:r>
+      <w:proofErr w:type="spellStart"/>
+      <w:r>
+        <w:t>final_paid</w:t>
+      </w:r>
+      <w:proofErr w:type="spellEnd"/>
+    </w:p>
+    <w:p>
+      <w:pPr>
+        <w:pStyle w:val="ListParagraph"/>
+      </w:pPr>
+      <w:r>
+        <w:t xml:space="preserve">                SELECT </w:t>
+      </w:r>
+      <w:proofErr w:type="spellStart"/>
+      <w:r>
+        <w:t>last_name</w:t>
+      </w:r>
+      <w:proofErr w:type="spellEnd"/>
+      <w:r>
+        <w:t xml:space="preserve">, </w:t>
+      </w:r>
+      <w:proofErr w:type="spellStart"/>
+      <w:r>
+        <w:t>first_name</w:t>
+      </w:r>
+      <w:proofErr w:type="spellEnd"/>
+      <w:r>
+        <w:t xml:space="preserve">, </w:t>
+      </w:r>
+      <w:proofErr w:type="spellStart"/>
+      <w:r>
+        <w:t>res_of_id</w:t>
+      </w:r>
+      <w:proofErr w:type="spellEnd"/>
+      <w:r>
+        <w:t xml:space="preserve"> FROM </w:t>
+      </w:r>
+      <w:proofErr w:type="spellStart"/>
+      <w:r>
+        <w:t>reservation_offers</w:t>
+      </w:r>
+      <w:proofErr w:type="spellEnd"/>
+    </w:p>
+    <w:p>
+      <w:pPr>
+        <w:pStyle w:val="ListParagraph"/>
+      </w:pPr>
+      <w:r>
+        <w:t>                USE INDEX (</w:t>
+      </w:r>
+      <w:proofErr w:type="spellStart"/>
+      <w:r>
+        <w:t>reservation_offers_adv_pay_idx</w:t>
+      </w:r>
+      <w:proofErr w:type="spellEnd"/>
+      <w:r>
+        <w:t>)</w:t>
+      </w:r>
+    </w:p>
+    <w:p>
+      <w:pPr>
+        <w:pStyle w:val="ListParagraph"/>
+      </w:pPr>
+      <w:r>
+        <w:t xml:space="preserve">                WHERE </w:t>
+      </w:r>
+      <w:proofErr w:type="spellStart"/>
+      <w:r>
+        <w:t>res_of_id</w:t>
+      </w:r>
+      <w:proofErr w:type="spellEnd"/>
+      <w:r>
+        <w:t>=</w:t>
+      </w:r>
+      <w:proofErr w:type="spellStart"/>
+      <w:r>
+        <w:t>res_id</w:t>
+      </w:r>
+      <w:proofErr w:type="spellEnd"/>
+      <w:r>
+        <w:t xml:space="preserve"> &amp;&amp; </w:t>
+      </w:r>
+      <w:proofErr w:type="spellStart"/>
+      <w:r>
+        <w:t>adv_pay</w:t>
+      </w:r>
+      <w:proofErr w:type="spellEnd"/>
+      <w:r>
+        <w:t xml:space="preserve"> &gt;=cost1 &amp;&amp; </w:t>
+      </w:r>
+      <w:proofErr w:type="spellStart"/>
+      <w:r>
+        <w:t>adv_pay</w:t>
+      </w:r>
+      <w:proofErr w:type="spellEnd"/>
+      <w:r>
+        <w:t xml:space="preserve"> &lt;= cost2;</w:t>
+      </w:r>
+    </w:p>
+    <w:p>
+      <w:pPr>
+        <w:pStyle w:val="ListParagraph"/>
+      </w:pPr>
+      <w:r>
+        <w:t>        END IF;</w:t>
+      </w:r>
+    </w:p>
+    <w:p>
+      <w:pPr>
+        <w:pStyle w:val="ListParagraph"/>
+      </w:pPr>
+      <w:r>
+        <w:t>    UNTIL(</w:t>
+      </w:r>
+      <w:proofErr w:type="spellStart"/>
+      <w:r>
+        <w:t>not_found</w:t>
+      </w:r>
+      <w:proofErr w:type="spellEnd"/>
+      <w:r>
+        <w:t>=1)</w:t>
+      </w:r>
+    </w:p>
+    <w:p>
+      <w:pPr>
+        <w:pStyle w:val="ListParagraph"/>
+      </w:pPr>
+      <w:r>
+        <w:t>    END REPEAT;</w:t>
+      </w:r>
+    </w:p>
+    <w:p>
+      <w:pPr>
+        <w:pStyle w:val="ListParagraph"/>
+      </w:pPr>
+      <w:r>
+        <w:t xml:space="preserve">    SELECT </w:t>
+      </w:r>
+      <w:proofErr w:type="spellStart"/>
+      <w:r>
+        <w:t>last_name</w:t>
+      </w:r>
+      <w:proofErr w:type="spellEnd"/>
+      <w:r>
+        <w:t xml:space="preserve"> AS </w:t>
+      </w:r>
+      <w:proofErr w:type="spellStart"/>
+      <w:r>
+        <w:t>Last_Name</w:t>
+      </w:r>
+      <w:proofErr w:type="spellEnd"/>
+      <w:r>
+        <w:t xml:space="preserve">, </w:t>
+      </w:r>
+      <w:proofErr w:type="spellStart"/>
+      <w:r>
+        <w:t>first_name</w:t>
+      </w:r>
+      <w:proofErr w:type="spellEnd"/>
+      <w:r>
+        <w:t xml:space="preserve"> AS </w:t>
+      </w:r>
+      <w:proofErr w:type="spellStart"/>
+      <w:r>
+        <w:t>First_Name</w:t>
+      </w:r>
+      <w:proofErr w:type="spellEnd"/>
+      <w:r>
+        <w:t xml:space="preserve"> FROM </w:t>
+      </w:r>
+      <w:proofErr w:type="spellStart"/>
+      <w:r>
+        <w:t>final_paid</w:t>
+      </w:r>
+      <w:proofErr w:type="spellEnd"/>
+      <w:r>
+        <w:t>;</w:t>
+      </w:r>
+    </w:p>
+    <w:p>
+      <w:pPr>
+        <w:pStyle w:val="ListParagraph"/>
+      </w:pPr>
+      <w:r>
+        <w:t>END$</w:t>
+      </w:r>
+    </w:p>
+    <w:p>
+      <w:pPr>
+        <w:pStyle w:val="ListParagraph"/>
+      </w:pPr>
+      <w:r>
+        <w:t>DELIMITER ;</w:t>
+      </w:r>
+    </w:p>
+    <w:p>
+      <w:pPr>
+        <w:pStyle w:val="ListParagraph"/>
+        <w:rPr>
+          <w:b/>
+          <w:bCs/>
+        </w:rPr>
+      </w:pPr>
+    </w:p>
+    <w:p>
+      <w:pPr>
+        <w:ind w:left="720"/>
+        <w:rPr>
+          <w:lang w:val="el-GR"/>
+        </w:rPr>
+      </w:pPr>
+      <w:r>
+        <w:rPr>
+          <w:b/>
+          <w:bCs/>
+          <w:lang w:val="el-GR"/>
+        </w:rPr>
+        <w:t>Επεξήγηση</w:t>
+      </w:r>
+      <w:r>
+        <w:rPr>
+          <w:b/>
+          <w:bCs/>
+          <w:lang w:val="el-GR"/>
+        </w:rPr>
+        <w:t xml:space="preserve"> </w:t>
+      </w:r>
+      <w:r>
+        <w:rPr>
+          <w:b/>
+          <w:bCs/>
+          <w:lang w:val="el-GR"/>
+        </w:rPr>
+        <w:t>Κώδικα</w:t>
+      </w:r>
+      <w:r>
+        <w:rPr>
+          <w:b/>
+          <w:bCs/>
+          <w:lang w:val="el-GR"/>
+        </w:rPr>
+        <w:t>:</w:t>
+      </w:r>
+      <w:r>
+        <w:rPr>
+          <w:b/>
+          <w:bCs/>
+          <w:lang w:val="el-GR"/>
+        </w:rPr>
+        <w:t xml:space="preserve"> </w:t>
+      </w:r>
+      <w:r>
+        <w:rPr>
+          <w:lang w:val="el-GR"/>
+        </w:rPr>
+        <w:t xml:space="preserve">Αρχικά δημιουργούμε έναν </w:t>
+      </w:r>
+      <w:r>
+        <w:t>cursor</w:t>
+      </w:r>
+      <w:r>
+        <w:rPr>
+          <w:lang w:val="el-GR"/>
+        </w:rPr>
+        <w:t xml:space="preserve"> </w:t>
+      </w:r>
+      <w:r>
+        <w:rPr>
+          <w:lang w:val="el-GR"/>
+        </w:rPr>
+        <w:t xml:space="preserve">στον οποίο περνάμε όλα τα </w:t>
+      </w:r>
+      <w:r>
+        <w:t>res</w:t>
+      </w:r>
+      <w:r>
+        <w:rPr>
+          <w:lang w:val="el-GR"/>
+        </w:rPr>
+        <w:t>_</w:t>
+      </w:r>
+      <w:r>
+        <w:t>od</w:t>
+      </w:r>
+      <w:r>
+        <w:rPr>
+          <w:lang w:val="el-GR"/>
+        </w:rPr>
+        <w:t>_</w:t>
+      </w:r>
+      <w:r>
+        <w:t>id</w:t>
+      </w:r>
+      <w:r>
+        <w:rPr>
+          <w:lang w:val="el-GR"/>
+        </w:rPr>
+        <w:t xml:space="preserve"> </w:t>
+      </w:r>
+      <w:r>
+        <w:rPr>
+          <w:lang w:val="el-GR"/>
+        </w:rPr>
+        <w:t xml:space="preserve">από τον πίνακα </w:t>
+      </w:r>
+      <w:r>
+        <w:t>reservation</w:t>
+      </w:r>
+      <w:r>
+        <w:rPr>
+          <w:lang w:val="el-GR"/>
+        </w:rPr>
+        <w:t>_</w:t>
+      </w:r>
+      <w:r>
+        <w:t>offers</w:t>
+      </w:r>
+      <w:r>
+        <w:rPr>
+          <w:lang w:val="el-GR"/>
+        </w:rPr>
+        <w:t xml:space="preserve">. </w:t>
+      </w:r>
+      <w:r>
+        <w:rPr>
+          <w:lang w:val="el-GR"/>
+        </w:rPr>
+        <w:t xml:space="preserve">Έπειτα δημιουργούμε ένα καινούριο </w:t>
+      </w:r>
+      <w:r>
+        <w:t>table</w:t>
+      </w:r>
+      <w:r>
+        <w:rPr>
+          <w:lang w:val="el-GR"/>
+        </w:rPr>
+        <w:t xml:space="preserve">, το </w:t>
+      </w:r>
+      <w:r>
+        <w:t>final</w:t>
+      </w:r>
+      <w:r>
+        <w:rPr>
+          <w:lang w:val="el-GR"/>
+        </w:rPr>
+        <w:t>_</w:t>
+      </w:r>
+      <w:r>
+        <w:t>paid</w:t>
+      </w:r>
+      <w:r>
+        <w:rPr>
+          <w:lang w:val="el-GR"/>
+        </w:rPr>
+        <w:t xml:space="preserve"> </w:t>
+      </w:r>
+      <w:r>
+        <w:rPr>
+          <w:lang w:val="el-GR"/>
+        </w:rPr>
+        <w:t xml:space="preserve">στο οποίο θα περάσουμε στην συνέχεια όλα τα δεδομένα που θέλουμε να τυπώσουμε, για να τυπωθούν όλα μαζί σε έναν πίνακα. Έπειτα ξεκινάει το </w:t>
+      </w:r>
+      <w:r>
+        <w:t>repeat</w:t>
+      </w:r>
+      <w:r>
+        <w:rPr>
+          <w:lang w:val="el-GR"/>
+        </w:rPr>
+        <w:t xml:space="preserve"> </w:t>
+      </w:r>
+      <w:r>
+        <w:rPr>
+          <w:lang w:val="el-GR"/>
+        </w:rPr>
+        <w:t xml:space="preserve">του </w:t>
+      </w:r>
+      <w:r>
+        <w:t>cursor</w:t>
+      </w:r>
+      <w:r>
+        <w:rPr>
+          <w:lang w:val="el-GR"/>
+        </w:rPr>
+        <w:t xml:space="preserve">. </w:t>
+      </w:r>
+      <w:r>
+        <w:rPr>
+          <w:lang w:val="el-GR"/>
+        </w:rPr>
+        <w:t xml:space="preserve">Σε αυτό περνάμε για κάθε τιμή του </w:t>
+      </w:r>
+      <w:r>
+        <w:t>cursor</w:t>
+      </w:r>
+      <w:r>
+        <w:rPr>
+          <w:lang w:val="el-GR"/>
+        </w:rPr>
+        <w:t xml:space="preserve">, </w:t>
+      </w:r>
+      <w:r>
+        <w:rPr>
+          <w:lang w:val="el-GR"/>
+        </w:rPr>
+        <w:t xml:space="preserve">το ποσό που έχουν δώσει ως προκαταβολή, στην μεταβλητή </w:t>
+      </w:r>
+      <w:r>
+        <w:t>costs</w:t>
+      </w:r>
+      <w:r>
+        <w:rPr>
+          <w:lang w:val="el-GR"/>
+        </w:rPr>
+        <w:t xml:space="preserve">. </w:t>
+      </w:r>
+      <w:r>
+        <w:rPr>
+          <w:lang w:val="el-GR"/>
+        </w:rPr>
+        <w:t xml:space="preserve">Έπειτα εισάγουμε στον πίνακα </w:t>
+      </w:r>
+      <w:r>
+        <w:t>final</w:t>
+      </w:r>
+      <w:r>
+        <w:rPr>
+          <w:lang w:val="el-GR"/>
+        </w:rPr>
+        <w:t>_</w:t>
+      </w:r>
+      <w:r>
+        <w:t>paid</w:t>
+      </w:r>
+      <w:r>
+        <w:rPr>
+          <w:lang w:val="el-GR"/>
+        </w:rPr>
+        <w:t xml:space="preserve"> </w:t>
+      </w:r>
+      <w:r>
+        <w:rPr>
+          <w:lang w:val="el-GR"/>
+        </w:rPr>
+        <w:t xml:space="preserve">τα δεδομένα που θα τυπώσουμε. Σε αυτό το κομμάτι χρησιμοποιούμε και τον </w:t>
+      </w:r>
+      <w:r>
+        <w:t>index</w:t>
+      </w:r>
+      <w:r>
+        <w:rPr>
+          <w:lang w:val="el-GR"/>
+        </w:rPr>
+        <w:t xml:space="preserve">, </w:t>
+      </w:r>
+      <w:r>
+        <w:rPr>
+          <w:lang w:val="el-GR"/>
+        </w:rPr>
+        <w:t xml:space="preserve">παρόλο που δεν κάνει καμία διαφορά στον χρόνο που χρειάζεται για να εμφανιστούν τα αποτελέσματα. Τέλος βγαίνουμε από το </w:t>
+      </w:r>
+      <w:r>
+        <w:t>repeat</w:t>
+      </w:r>
+      <w:r>
+        <w:rPr>
+          <w:lang w:val="el-GR"/>
+        </w:rPr>
+        <w:t xml:space="preserve"> </w:t>
+      </w:r>
+      <w:r>
+        <w:rPr>
+          <w:lang w:val="el-GR"/>
+        </w:rPr>
+        <w:t xml:space="preserve">και τυπώνουμε όλο τον πίνακα </w:t>
+      </w:r>
+      <w:r>
+        <w:t>final</w:t>
+      </w:r>
+      <w:r>
+        <w:rPr>
+          <w:lang w:val="el-GR"/>
+        </w:rPr>
+        <w:t>_</w:t>
+      </w:r>
+      <w:r>
+        <w:t>paid</w:t>
+      </w:r>
+    </w:p>
+    <w:p>
+      <w:pPr>
+        <w:pStyle w:val="ListParagraph"/>
+        <w:rPr>
+          <w:b/>
+          <w:bCs/>
+          <w:lang w:val="el-GR"/>
+        </w:rPr>
+      </w:pPr>
+      <w:r>
+        <w:rPr>
+          <w:b/>
+          <w:bCs/>
+          <w:lang w:val="el-GR"/>
+        </w:rPr>
+        <w:t>Παράδειγμα Υλοποίησης:</w:t>
+      </w:r>
+    </w:p>
+    <w:p>
+      <w:pPr>
+        <w:pStyle w:val="ListParagraph"/>
+        <w:rPr>
+          <w:lang w:val="el-GR"/>
+        </w:rPr>
+      </w:pPr>
+      <w:r>
+        <w:rPr>
+          <w:lang w:val="el-GR"/>
+        </w:rPr>
+        <w:t xml:space="preserve">Εδώ καθώς το πλήθος των εγγραφών είναι απίστευτα μεγάλο, δεν γίνεται να έχουμε παράδειγμα πριν την υλοποίηση του </w:t>
+      </w:r>
+      <w:r>
+        <w:t>stored</w:t>
+      </w:r>
+      <w:r>
+        <w:rPr>
+          <w:lang w:val="el-GR"/>
+        </w:rPr>
+        <w:t xml:space="preserve"> </w:t>
+      </w:r>
+      <w:r>
+        <w:t>procedure</w:t>
+      </w:r>
+      <w:r>
+        <w:rPr>
+          <w:lang w:val="el-GR"/>
+        </w:rPr>
+        <w:t xml:space="preserve">. </w:t>
+      </w:r>
+      <w:r>
+        <w:rPr>
+          <w:lang w:val="el-GR"/>
+        </w:rPr>
+        <w:t>Οπότε θα παραθέσουμε μόνο τον πίνακα που τυπώνεται αφού καλέσουμε την συνάρτηση (και αυτόν όχι ολόκληρο)</w:t>
+      </w:r>
+    </w:p>
+    <w:p>
+      <w:pPr>
+        <w:pStyle w:val="ListParagraph"/>
+        <w:rPr>
+          <w:lang w:val="el-GR"/>
+        </w:rPr>
+      </w:pPr>
+    </w:p>
+    <w:p>
+      <w:pPr>
+        <w:pStyle w:val="ListParagraph"/>
+      </w:pPr>
+      <w:r>
+        <w:lastRenderedPageBreak/>
+        <w:drawing>
+          <wp:inline distT="0" distB="0" distL="0" distR="0" wp14:anchorId="784FFD2E" wp14:editId="2FB0CCB7">
+            <wp:extent cx="1981372" cy="228620"/>
+            <wp:effectExtent l="0" t="0" r="0" b="0"/>
+            <wp:docPr id="25" name="Picture 25"/>
+            <wp:cNvGraphicFramePr>
+              <a:graphicFrameLocks xmlns:a="http://schemas.openxmlformats.org/drawingml/2006/main" noChangeAspect="1"/>
+            </wp:cNvGraphicFramePr>
+            <a:graphic xmlns:a="http://schemas.openxmlformats.org/drawingml/2006/main">
+              <a:graphicData uri="http://schemas.openxmlformats.org/drawingml/2006/picture">
+                <pic:pic xmlns:pic="http://schemas.openxmlformats.org/drawingml/2006/picture">
+                  <pic:nvPicPr>
+                    <pic:cNvPr id="1" name=""/>
+                    <pic:cNvPicPr/>
+                  </pic:nvPicPr>
+                  <pic:blipFill>
+                    <a:blip r:embed="rId31"/>
+                    <a:stretch>
+                      <a:fillRect/>
+                    </a:stretch>
+                  </pic:blipFill>
+                  <pic:spPr>
+                    <a:xfrm>
+                      <a:off x="0" y="0"/>
+                      <a:ext cx="1981372" cy="228620"/>
+                    </a:xfrm>
+                    <a:prstGeom prst="rect">
+                      <a:avLst/>
+                    </a:prstGeom>
+                  </pic:spPr>
+                </pic:pic>
+              </a:graphicData>
+            </a:graphic>
+          </wp:inline>
+        </w:drawing>
+      </w:r>
+    </w:p>
+    <w:p>
+      <w:pPr>
+        <w:pStyle w:val="ListParagraph"/>
+      </w:pPr>
+      <w:r>
+        <w:drawing>
+          <wp:inline distT="0" distB="0" distL="0" distR="0" wp14:anchorId="00E6DB03" wp14:editId="336CB079">
+            <wp:extent cx="1333616" cy="3254022"/>
+            <wp:effectExtent l="0" t="0" r="0" b="3810"/>
+            <wp:docPr id="26" name="Picture 26" descr="A picture containing table&#10;&#10;Description automatically generated"/>
+            <wp:cNvGraphicFramePr>
+              <a:graphicFrameLocks xmlns:a="http://schemas.openxmlformats.org/drawingml/2006/main" noChangeAspect="1"/>
+            </wp:cNvGraphicFramePr>
+            <a:graphic xmlns:a="http://schemas.openxmlformats.org/drawingml/2006/main">
+              <a:graphicData uri="http://schemas.openxmlformats.org/drawingml/2006/picture">
+                <pic:pic xmlns:pic="http://schemas.openxmlformats.org/drawingml/2006/picture">
+                  <pic:nvPicPr>
+                    <pic:cNvPr id="26" name="Picture 26" descr="A picture containing table&#10;&#10;Description automatically generated"/>
+                    <pic:cNvPicPr/>
+                  </pic:nvPicPr>
+                  <pic:blipFill>
+                    <a:blip r:embed="rId32"/>
+                    <a:stretch>
+                      <a:fillRect/>
+                    </a:stretch>
+                  </pic:blipFill>
+                  <pic:spPr>
+                    <a:xfrm>
+                      <a:off x="0" y="0"/>
+                      <a:ext cx="1333616" cy="3254022"/>
+                    </a:xfrm>
+                    <a:prstGeom prst="rect">
+                      <a:avLst/>
+                    </a:prstGeom>
+                  </pic:spPr>
+                </pic:pic>
+              </a:graphicData>
+            </a:graphic>
+          </wp:inline>
+        </w:drawing>
+      </w:r>
+    </w:p>
+    <w:p>
+      <w:pPr>
+        <w:pStyle w:val="ListParagraph"/>
+        <w:rPr>
+          <w:color w:val="7030A0"/>
+          <w:lang w:val="el-GR"/>
+        </w:rPr>
+      </w:pPr>
+    </w:p>
+    <w:p>
+      <w:pPr>
+        <w:pStyle w:val="ListParagraph"/>
+        <w:rPr>
+          <w:lang w:val="el-GR"/>
+        </w:rPr>
+      </w:pPr>
+    </w:p>
+    <w:p>
+      <w:pPr>
+        <w:pStyle w:val="ListParagraph"/>
+        <w:rPr>
+          <w:color w:val="7030A0"/>
+          <w:lang w:val="el-GR"/>
+        </w:rPr>
+      </w:pPr>
+      <w:r>
+        <w:rPr>
+          <w:color w:val="7030A0"/>
+          <w:lang w:val="el-GR"/>
+        </w:rPr>
+        <w:t>3.1.3.</w:t>
+      </w:r>
+      <w:r>
+        <w:rPr>
+          <w:color w:val="7030A0"/>
+          <w:lang w:val="el-GR"/>
+        </w:rPr>
+        <w:t xml:space="preserve">4 </w:t>
+      </w:r>
+      <w:r>
+        <w:rPr>
+          <w:color w:val="7030A0"/>
+          <w:lang w:val="el-GR"/>
+        </w:rPr>
+        <w:t>β</w:t>
+      </w:r>
+      <w:r>
+        <w:rPr>
+          <w:color w:val="7030A0"/>
+          <w:lang w:val="el-GR"/>
+        </w:rPr>
+        <w:t>)</w:t>
+      </w:r>
+    </w:p>
+    <w:p>
+      <w:pPr>
+        <w:pStyle w:val="ListParagraph"/>
+        <w:rPr>
+          <w:b/>
+          <w:bCs/>
+          <w:lang w:val="el-GR"/>
+        </w:rPr>
+      </w:pPr>
+      <w:r>
+        <w:rPr>
+          <w:b/>
+          <w:bCs/>
+          <w:lang w:val="el-GR"/>
+        </w:rPr>
+        <w:t>Κώδικας</w:t>
+      </w:r>
+      <w:r>
+        <w:rPr>
+          <w:b/>
+          <w:bCs/>
+          <w:lang w:val="el-GR"/>
+        </w:rPr>
+        <w:t>:</w:t>
+      </w:r>
+    </w:p>
+    <w:p>
+      <w:pPr>
+        <w:pStyle w:val="ListParagraph"/>
+      </w:pPr>
+      <w:r>
+        <w:t xml:space="preserve">DROP PROCEDURE IF EXISTS </w:t>
+      </w:r>
+      <w:proofErr w:type="spellStart"/>
+      <w:r>
+        <w:t>check_offers</w:t>
+      </w:r>
+      <w:proofErr w:type="spellEnd"/>
+      <w:r>
+        <w:t>;</w:t>
+      </w:r>
+    </w:p>
+    <w:p>
+      <w:pPr>
+        <w:pStyle w:val="ListParagraph"/>
+      </w:pPr>
+      <w:r>
+        <w:t>DELIMITER $</w:t>
+      </w:r>
+    </w:p>
+    <w:p>
+      <w:pPr>
+        <w:pStyle w:val="ListParagraph"/>
+      </w:pPr>
+      <w:r>
+        <w:t xml:space="preserve">CREATE PROCEDURE </w:t>
+      </w:r>
+      <w:proofErr w:type="spellStart"/>
+      <w:r>
+        <w:t>check_offers</w:t>
+      </w:r>
+      <w:proofErr w:type="spellEnd"/>
+      <w:r>
+        <w:t>(</w:t>
+      </w:r>
+      <w:proofErr w:type="spellStart"/>
+      <w:r>
+        <w:t>lname</w:t>
+      </w:r>
+      <w:proofErr w:type="spellEnd"/>
+      <w:r>
+        <w:t xml:space="preserve"> CHAR(20))</w:t>
+      </w:r>
+    </w:p>
+    <w:p>
+      <w:pPr>
+        <w:pStyle w:val="ListParagraph"/>
+      </w:pPr>
+      <w:r>
+        <w:t>BEGIN</w:t>
+      </w:r>
+    </w:p>
+    <w:p>
+      <w:pPr>
+        <w:pStyle w:val="ListParagraph"/>
+      </w:pPr>
+      <w:r>
+        <w:t xml:space="preserve">    DECLARE </w:t>
+      </w:r>
+      <w:proofErr w:type="spellStart"/>
+      <w:r>
+        <w:t>res_id</w:t>
+      </w:r>
+      <w:proofErr w:type="spellEnd"/>
+      <w:r>
+        <w:t xml:space="preserve"> INT(11);</w:t>
+      </w:r>
+    </w:p>
+    <w:p>
+      <w:pPr>
+        <w:pStyle w:val="ListParagraph"/>
+      </w:pPr>
+      <w:r>
+        <w:t xml:space="preserve">    DECLARE </w:t>
+      </w:r>
+      <w:proofErr w:type="spellStart"/>
+      <w:r>
+        <w:t>not_found</w:t>
+      </w:r>
+      <w:proofErr w:type="spellEnd"/>
+      <w:r>
+        <w:t xml:space="preserve"> INT;</w:t>
+      </w:r>
+    </w:p>
+    <w:p>
+      <w:pPr>
+        <w:pStyle w:val="ListParagraph"/>
+      </w:pPr>
+      <w:r>
+        <w:t xml:space="preserve">    </w:t>
+      </w:r>
+    </w:p>
+    <w:p>
+      <w:pPr>
+        <w:pStyle w:val="ListParagraph"/>
+      </w:pPr>
+      <w:r>
+        <w:t xml:space="preserve">    DECLARE </w:t>
+      </w:r>
+      <w:proofErr w:type="spellStart"/>
+      <w:r>
+        <w:t>ofcursor</w:t>
+      </w:r>
+      <w:proofErr w:type="spellEnd"/>
+      <w:r>
+        <w:t xml:space="preserve"> CURSOR FOR</w:t>
+      </w:r>
+    </w:p>
+    <w:p>
+      <w:pPr>
+        <w:pStyle w:val="ListParagraph"/>
+      </w:pPr>
+      <w:r>
+        <w:t xml:space="preserve">    SELECT </w:t>
+      </w:r>
+      <w:proofErr w:type="spellStart"/>
+      <w:r>
+        <w:t>res_of_id</w:t>
+      </w:r>
+      <w:proofErr w:type="spellEnd"/>
+      <w:r>
+        <w:t xml:space="preserve"> FROM </w:t>
+      </w:r>
+      <w:proofErr w:type="spellStart"/>
+      <w:r>
+        <w:t>reservation_offers</w:t>
+      </w:r>
+      <w:proofErr w:type="spellEnd"/>
+      <w:r>
+        <w:t xml:space="preserve"> WHERE </w:t>
+      </w:r>
+      <w:proofErr w:type="spellStart"/>
+      <w:r>
+        <w:t>last_name</w:t>
+      </w:r>
+      <w:proofErr w:type="spellEnd"/>
+      <w:r>
+        <w:t>=</w:t>
+      </w:r>
+      <w:proofErr w:type="spellStart"/>
+      <w:r>
+        <w:t>lname</w:t>
+      </w:r>
+      <w:proofErr w:type="spellEnd"/>
+      <w:r>
+        <w:t>;</w:t>
+      </w:r>
+    </w:p>
+    <w:p>
+      <w:pPr>
+        <w:pStyle w:val="ListParagraph"/>
+      </w:pPr>
+      <w:r>
+        <w:t>    DECLARE CONTINUE HANDLER FOR NOT FOUND</w:t>
+      </w:r>
+    </w:p>
+    <w:p>
+      <w:pPr>
+        <w:pStyle w:val="ListParagraph"/>
+      </w:pPr>
+    </w:p>
+    <w:p>
+      <w:pPr>
+        <w:pStyle w:val="ListParagraph"/>
+      </w:pPr>
+      <w:r>
+        <w:t xml:space="preserve">    SET </w:t>
+      </w:r>
+      <w:proofErr w:type="spellStart"/>
+      <w:r>
+        <w:t>not_found</w:t>
+      </w:r>
+      <w:proofErr w:type="spellEnd"/>
+      <w:r>
+        <w:t>=1;</w:t>
+      </w:r>
+    </w:p>
+    <w:p>
+      <w:pPr>
+        <w:pStyle w:val="ListParagraph"/>
+      </w:pPr>
+      <w:r>
+        <w:t xml:space="preserve">    SET </w:t>
+      </w:r>
+      <w:proofErr w:type="spellStart"/>
+      <w:r>
+        <w:t>not_found</w:t>
+      </w:r>
+      <w:proofErr w:type="spellEnd"/>
+      <w:r>
+        <w:t>=0;</w:t>
+      </w:r>
+    </w:p>
+    <w:p>
+      <w:pPr>
+        <w:pStyle w:val="ListParagraph"/>
+      </w:pPr>
+    </w:p>
+    <w:p>
+      <w:pPr>
+        <w:pStyle w:val="ListParagraph"/>
+      </w:pPr>
+      <w:r>
+        <w:t xml:space="preserve">    DROP TABLE IF EXISTS </w:t>
+      </w:r>
+      <w:proofErr w:type="spellStart"/>
+      <w:r>
+        <w:t>new_res_off</w:t>
+      </w:r>
+      <w:proofErr w:type="spellEnd"/>
+      <w:r>
+        <w:t>;</w:t>
+      </w:r>
+    </w:p>
+    <w:p>
+      <w:pPr>
+        <w:pStyle w:val="ListParagraph"/>
+      </w:pPr>
+      <w:r>
+        <w:t xml:space="preserve">    CREATE TABLE </w:t>
+      </w:r>
+      <w:proofErr w:type="spellStart"/>
+      <w:r>
+        <w:t>new_res_off</w:t>
+      </w:r>
+      <w:proofErr w:type="spellEnd"/>
+      <w:r>
+        <w:t>(</w:t>
+      </w:r>
+    </w:p>
+    <w:p>
+      <w:pPr>
+        <w:pStyle w:val="ListParagraph"/>
+      </w:pPr>
+      <w:r>
+        <w:t xml:space="preserve">        </w:t>
+      </w:r>
+      <w:proofErr w:type="spellStart"/>
+      <w:r>
+        <w:t>offid</w:t>
+      </w:r>
+      <w:proofErr w:type="spellEnd"/>
+      <w:r>
+        <w:t xml:space="preserve"> TINYINT(4),</w:t>
+      </w:r>
+    </w:p>
+    <w:p>
+      <w:pPr>
+        <w:pStyle w:val="ListParagraph"/>
+      </w:pPr>
+      <w:r>
+        <w:t xml:space="preserve">        </w:t>
+      </w:r>
+      <w:proofErr w:type="spellStart"/>
+      <w:r>
+        <w:t>resid</w:t>
+      </w:r>
+      <w:proofErr w:type="spellEnd"/>
+      <w:r>
+        <w:t xml:space="preserve"> INT(11),</w:t>
+      </w:r>
+    </w:p>
+    <w:p>
+      <w:pPr>
+        <w:pStyle w:val="ListParagraph"/>
+      </w:pPr>
+      <w:r>
+        <w:t xml:space="preserve">        </w:t>
+      </w:r>
+      <w:proofErr w:type="spellStart"/>
+      <w:r>
+        <w:t>first_name</w:t>
+      </w:r>
+      <w:proofErr w:type="spellEnd"/>
+      <w:r>
+        <w:t xml:space="preserve"> CHAR(20),</w:t>
+      </w:r>
+    </w:p>
+    <w:p>
+      <w:pPr>
+        <w:pStyle w:val="ListParagraph"/>
+      </w:pPr>
+      <w:r>
+        <w:t xml:space="preserve">        </w:t>
+      </w:r>
+      <w:proofErr w:type="spellStart"/>
+      <w:r>
+        <w:t>last_name</w:t>
+      </w:r>
+      <w:proofErr w:type="spellEnd"/>
+      <w:r>
+        <w:t xml:space="preserve"> CHAR(20),</w:t>
+      </w:r>
+    </w:p>
+    <w:p>
+      <w:pPr>
+        <w:pStyle w:val="ListParagraph"/>
+      </w:pPr>
+      <w:r>
+        <w:t>        PRIMARY KEY(</w:t>
+      </w:r>
+      <w:proofErr w:type="spellStart"/>
+      <w:r>
+        <w:t>resid</w:t>
+      </w:r>
+      <w:proofErr w:type="spellEnd"/>
+      <w:r>
+        <w:t>)</w:t>
+      </w:r>
+    </w:p>
+    <w:p>
+      <w:pPr>
+        <w:pStyle w:val="ListParagraph"/>
+      </w:pPr>
+      <w:r>
+        <w:t>    );</w:t>
+      </w:r>
+    </w:p>
+    <w:p>
+      <w:pPr>
+        <w:pStyle w:val="ListParagraph"/>
+      </w:pPr>
+      <w:r>
+        <w:t>   </w:t>
+      </w:r>
+    </w:p>
+    <w:p>
+      <w:pPr>
+        <w:pStyle w:val="ListParagraph"/>
+      </w:pPr>
+      <w:r>
+        <w:t xml:space="preserve">    OPEN </w:t>
+      </w:r>
+      <w:proofErr w:type="spellStart"/>
+      <w:r>
+        <w:t>ofcursor</w:t>
+      </w:r>
+      <w:proofErr w:type="spellEnd"/>
+      <w:r>
+        <w:t>;</w:t>
+      </w:r>
+    </w:p>
+    <w:p>
+      <w:pPr>
+        <w:pStyle w:val="ListParagraph"/>
+      </w:pPr>
+      <w:r>
+        <w:t>    REPEAT</w:t>
+      </w:r>
+    </w:p>
+    <w:p>
+      <w:pPr>
+        <w:pStyle w:val="ListParagraph"/>
+      </w:pPr>
+      <w:r>
+        <w:t xml:space="preserve">        FETCH </w:t>
+      </w:r>
+      <w:proofErr w:type="spellStart"/>
+      <w:r>
+        <w:t>ofcursor</w:t>
+      </w:r>
+      <w:proofErr w:type="spellEnd"/>
+      <w:r>
+        <w:t xml:space="preserve"> INTO </w:t>
+      </w:r>
+      <w:proofErr w:type="spellStart"/>
+      <w:r>
+        <w:t>res_id</w:t>
+      </w:r>
+      <w:proofErr w:type="spellEnd"/>
+      <w:r>
+        <w:t>;</w:t>
+      </w:r>
+    </w:p>
+    <w:p>
+      <w:pPr>
+        <w:pStyle w:val="ListParagraph"/>
+      </w:pPr>
+      <w:r>
+        <w:t>        IF(</w:t>
+      </w:r>
+      <w:proofErr w:type="spellStart"/>
+      <w:r>
+        <w:t>not_found</w:t>
+      </w:r>
+      <w:proofErr w:type="spellEnd"/>
+      <w:r>
+        <w:t>=0)</w:t>
+      </w:r>
+    </w:p>
+    <w:p>
+      <w:pPr>
+        <w:pStyle w:val="ListParagraph"/>
+      </w:pPr>
+      <w:r>
+        <w:t>        THEN</w:t>
+      </w:r>
+    </w:p>
+    <w:p>
+      <w:pPr>
+        <w:pStyle w:val="ListParagraph"/>
+      </w:pPr>
+      <w:r>
+        <w:t xml:space="preserve">            INSERT INTO </w:t>
+      </w:r>
+      <w:proofErr w:type="spellStart"/>
+      <w:r>
+        <w:t>new_res_off</w:t>
+      </w:r>
+      <w:proofErr w:type="spellEnd"/>
+    </w:p>
+    <w:p>
+      <w:pPr>
+        <w:pStyle w:val="ListParagraph"/>
+      </w:pPr>
+      <w:r>
+        <w:t xml:space="preserve">            SELECT </w:t>
+      </w:r>
+      <w:proofErr w:type="spellStart"/>
+      <w:r>
+        <w:t>off_id</w:t>
+      </w:r>
+      <w:proofErr w:type="spellEnd"/>
+      <w:r>
+        <w:t xml:space="preserve">, </w:t>
+      </w:r>
+      <w:proofErr w:type="spellStart"/>
+      <w:r>
+        <w:t>res_of_id</w:t>
+      </w:r>
+      <w:proofErr w:type="spellEnd"/>
+      <w:r>
+        <w:t xml:space="preserve">, </w:t>
+      </w:r>
+      <w:proofErr w:type="spellStart"/>
+      <w:r>
+        <w:t>first_name</w:t>
+      </w:r>
+      <w:proofErr w:type="spellEnd"/>
+      <w:r>
+        <w:t xml:space="preserve">, </w:t>
+      </w:r>
+      <w:proofErr w:type="spellStart"/>
+      <w:r>
+        <w:t>last_name</w:t>
+      </w:r>
+      <w:proofErr w:type="spellEnd"/>
+      <w:r>
+        <w:t xml:space="preserve"> FROM </w:t>
+      </w:r>
+      <w:proofErr w:type="spellStart"/>
+      <w:r>
+        <w:t>reservation_offers</w:t>
+      </w:r>
+      <w:proofErr w:type="spellEnd"/>
+    </w:p>
+    <w:p>
+      <w:pPr>
+        <w:pStyle w:val="ListParagraph"/>
+      </w:pPr>
+      <w:r>
+        <w:t xml:space="preserve">            WHERE </w:t>
+      </w:r>
+      <w:proofErr w:type="spellStart"/>
+      <w:r>
+        <w:t>last_name</w:t>
+      </w:r>
+      <w:proofErr w:type="spellEnd"/>
+      <w:r>
+        <w:t>=</w:t>
+      </w:r>
+      <w:proofErr w:type="spellStart"/>
+      <w:r>
+        <w:t>lname</w:t>
+      </w:r>
+      <w:proofErr w:type="spellEnd"/>
+      <w:r>
+        <w:t xml:space="preserve"> AND </w:t>
+      </w:r>
+      <w:proofErr w:type="spellStart"/>
+      <w:r>
+        <w:t>res_of_id</w:t>
+      </w:r>
+      <w:proofErr w:type="spellEnd"/>
+      <w:r>
+        <w:t>=</w:t>
+      </w:r>
+      <w:proofErr w:type="spellStart"/>
+      <w:r>
+        <w:t>res_id</w:t>
+      </w:r>
+      <w:proofErr w:type="spellEnd"/>
+      <w:r>
+        <w:t>;</w:t>
+      </w:r>
+    </w:p>
+    <w:p>
+      <w:pPr>
+        <w:pStyle w:val="ListParagraph"/>
+      </w:pPr>
+      <w:r>
+        <w:t>        END IF;</w:t>
+      </w:r>
+    </w:p>
+    <w:p>
+      <w:pPr>
+        <w:pStyle w:val="ListParagraph"/>
+      </w:pPr>
+      <w:r>
+        <w:t>    UNTIL(</w:t>
+      </w:r>
+      <w:proofErr w:type="spellStart"/>
+      <w:r>
+        <w:t>not_found</w:t>
+      </w:r>
+      <w:proofErr w:type="spellEnd"/>
+      <w:r>
+        <w:t>=1)</w:t>
+      </w:r>
+    </w:p>
+    <w:p>
+      <w:pPr>
+        <w:pStyle w:val="ListParagraph"/>
+      </w:pPr>
+      <w:r>
+        <w:lastRenderedPageBreak/>
+        <w:t>    END REPEAT;</w:t>
+      </w:r>
+    </w:p>
+    <w:p>
+      <w:pPr>
+        <w:pStyle w:val="ListParagraph"/>
+      </w:pPr>
+      <w:r>
+        <w:t xml:space="preserve">    SELECT </w:t>
+      </w:r>
+      <w:proofErr w:type="spellStart"/>
+      <w:r>
+        <w:t>offid</w:t>
+      </w:r>
+      <w:proofErr w:type="spellEnd"/>
+      <w:r>
+        <w:t xml:space="preserve"> AS </w:t>
+      </w:r>
+      <w:proofErr w:type="spellStart"/>
+      <w:r>
+        <w:t>Offer_ID</w:t>
+      </w:r>
+      <w:proofErr w:type="spellEnd"/>
+      <w:r>
+        <w:t xml:space="preserve">, </w:t>
+      </w:r>
+      <w:proofErr w:type="spellStart"/>
+      <w:r>
+        <w:t>first_name</w:t>
+      </w:r>
+      <w:proofErr w:type="spellEnd"/>
+      <w:r>
+        <w:t xml:space="preserve"> AS </w:t>
+      </w:r>
+      <w:proofErr w:type="spellStart"/>
+      <w:r>
+        <w:t>First_Name</w:t>
+      </w:r>
+      <w:proofErr w:type="spellEnd"/>
+      <w:r>
+        <w:t xml:space="preserve">, </w:t>
+      </w:r>
+      <w:proofErr w:type="spellStart"/>
+      <w:r>
+        <w:t>last_name</w:t>
+      </w:r>
+      <w:proofErr w:type="spellEnd"/>
+      <w:r>
+        <w:t xml:space="preserve"> AS </w:t>
+      </w:r>
+      <w:proofErr w:type="spellStart"/>
+      <w:r>
+        <w:t>Last_Name</w:t>
+      </w:r>
+      <w:proofErr w:type="spellEnd"/>
+      <w:r>
+        <w:t xml:space="preserve"> FROM </w:t>
+      </w:r>
+      <w:proofErr w:type="spellStart"/>
+      <w:r>
+        <w:t>new_res_off</w:t>
+      </w:r>
+      <w:proofErr w:type="spellEnd"/>
+    </w:p>
+    <w:p>
+      <w:pPr>
+        <w:pStyle w:val="ListParagraph"/>
+      </w:pPr>
+      <w:r>
+        <w:t xml:space="preserve">    ORDER BY </w:t>
+      </w:r>
+      <w:proofErr w:type="spellStart"/>
+      <w:r>
+        <w:t>offid</w:t>
+      </w:r>
+      <w:proofErr w:type="spellEnd"/>
+      <w:r>
+        <w:t>;</w:t>
+      </w:r>
+    </w:p>
+    <w:p>
+      <w:pPr>
+        <w:pStyle w:val="ListParagraph"/>
+      </w:pPr>
+      <w:r>
+        <w:t>END$</w:t>
+      </w:r>
+    </w:p>
+    <w:p>
+      <w:pPr>
+        <w:pStyle w:val="ListParagraph"/>
+      </w:pPr>
+      <w:r>
+        <w:t>DELIMITER ;</w:t>
+      </w:r>
+    </w:p>
+    <w:p>
+      <w:pPr>
+        <w:pStyle w:val="ListParagraph"/>
+      </w:pPr>
+    </w:p>
+    <w:p>
+      <w:pPr>
+        <w:ind w:left="720"/>
+        <w:rPr>
+          <w:lang w:val="el-GR"/>
+        </w:rPr>
+      </w:pPr>
+      <w:r>
+        <w:rPr>
+          <w:b/>
+          <w:bCs/>
+          <w:lang w:val="el-GR"/>
+        </w:rPr>
+        <w:t>Επεξήγηση</w:t>
+      </w:r>
+      <w:r>
+        <w:rPr>
+          <w:b/>
+          <w:bCs/>
+          <w:lang w:val="el-GR"/>
+        </w:rPr>
+        <w:t xml:space="preserve"> </w:t>
+      </w:r>
+      <w:r>
+        <w:rPr>
+          <w:b/>
+          <w:bCs/>
+          <w:lang w:val="el-GR"/>
+        </w:rPr>
+        <w:t>Κώδικα</w:t>
+      </w:r>
+      <w:r>
+        <w:rPr>
+          <w:b/>
+          <w:bCs/>
+          <w:lang w:val="el-GR"/>
+        </w:rPr>
+        <w:t xml:space="preserve">: </w:t>
+      </w:r>
+      <w:r>
+        <w:rPr>
+          <w:lang w:val="el-GR"/>
+        </w:rPr>
+        <w:t xml:space="preserve">Αρχικά ξεκινάμε δημιουργώντας έναν </w:t>
+      </w:r>
+      <w:r>
+        <w:t>cursor</w:t>
+      </w:r>
+      <w:r>
+        <w:rPr>
+          <w:lang w:val="el-GR"/>
+        </w:rPr>
+        <w:t xml:space="preserve"> </w:t>
+      </w:r>
+      <w:r>
+        <w:rPr>
+          <w:lang w:val="el-GR"/>
+        </w:rPr>
+        <w:t xml:space="preserve">ο οποίος κρατάει όλα τα </w:t>
+      </w:r>
+      <w:r>
+        <w:t>res</w:t>
+      </w:r>
+      <w:r>
+        <w:rPr>
+          <w:lang w:val="el-GR"/>
+        </w:rPr>
+        <w:t>_</w:t>
+      </w:r>
+      <w:r>
+        <w:t>of</w:t>
+      </w:r>
+      <w:r>
+        <w:rPr>
+          <w:lang w:val="el-GR"/>
+        </w:rPr>
+        <w:t>_</w:t>
+      </w:r>
+      <w:r>
+        <w:t>it</w:t>
+      </w:r>
+      <w:r>
+        <w:rPr>
+          <w:lang w:val="el-GR"/>
+        </w:rPr>
+        <w:t xml:space="preserve"> </w:t>
+      </w:r>
+      <w:r>
+        <w:rPr>
+          <w:lang w:val="el-GR"/>
+        </w:rPr>
+        <w:t xml:space="preserve">από τον πίνακα </w:t>
+      </w:r>
+      <w:r>
+        <w:t>reservation</w:t>
+      </w:r>
+      <w:r>
+        <w:rPr>
+          <w:lang w:val="el-GR"/>
+        </w:rPr>
+        <w:t>_</w:t>
+      </w:r>
+      <w:r>
+        <w:t>offers</w:t>
+      </w:r>
+      <w:r>
+        <w:rPr>
+          <w:lang w:val="el-GR"/>
+        </w:rPr>
+        <w:t xml:space="preserve">, </w:t>
+      </w:r>
+      <w:r>
+        <w:rPr>
+          <w:lang w:val="el-GR"/>
+        </w:rPr>
+        <w:t xml:space="preserve">των οποίων τα </w:t>
+      </w:r>
+      <w:proofErr w:type="spellStart"/>
+      <w:r>
+        <w:t>lname</w:t>
+      </w:r>
+      <w:proofErr w:type="spellEnd"/>
+      <w:r>
+        <w:rPr>
+          <w:lang w:val="el-GR"/>
+        </w:rPr>
+        <w:t xml:space="preserve"> </w:t>
+      </w:r>
+      <w:r>
+        <w:rPr>
+          <w:lang w:val="el-GR"/>
+        </w:rPr>
+        <w:t xml:space="preserve">είναι ίδιο με το </w:t>
+      </w:r>
+      <w:r>
+        <w:t>lastname</w:t>
+      </w:r>
+      <w:r>
+        <w:rPr>
+          <w:lang w:val="el-GR"/>
+        </w:rPr>
+        <w:t xml:space="preserve"> </w:t>
+      </w:r>
+      <w:r>
+        <w:rPr>
+          <w:lang w:val="el-GR"/>
+        </w:rPr>
+        <w:t xml:space="preserve">που δόθηκε σαν όρισμα στο </w:t>
+      </w:r>
+      <w:r>
+        <w:t>Stored</w:t>
+      </w:r>
+      <w:r>
+        <w:rPr>
+          <w:lang w:val="el-GR"/>
+        </w:rPr>
+        <w:t xml:space="preserve"> </w:t>
+      </w:r>
+      <w:r>
+        <w:t>Procedure</w:t>
+      </w:r>
+      <w:r>
+        <w:rPr>
+          <w:lang w:val="el-GR"/>
+        </w:rPr>
+        <w:t xml:space="preserve">. </w:t>
+      </w:r>
+      <w:r>
+        <w:rPr>
+          <w:lang w:val="el-GR"/>
+        </w:rPr>
+        <w:t xml:space="preserve">Έπειτα όπως και στο προηγούμενο παράδειγμα δημιουργούμε έναν πίνακα στον οποίο θα αποθηκεύσουμε αργότερα όλες τις τιμές που θα θέλουμε να εκτυπώσουμε, για να μπορέσουμε να τις εμφανίσουμε όλες στον ίδιο πίνακα. Ξεκινάμε το </w:t>
+      </w:r>
+      <w:r>
+        <w:t>repeat</w:t>
+      </w:r>
+      <w:r>
+        <w:rPr>
+          <w:lang w:val="el-GR"/>
+        </w:rPr>
+        <w:t xml:space="preserve"> </w:t>
+      </w:r>
+      <w:r>
+        <w:rPr>
+          <w:lang w:val="el-GR"/>
+        </w:rPr>
+        <w:t xml:space="preserve">του </w:t>
+      </w:r>
+      <w:r>
+        <w:t>cursor</w:t>
+      </w:r>
+      <w:r>
+        <w:rPr>
+          <w:lang w:val="el-GR"/>
+        </w:rPr>
+        <w:t xml:space="preserve">, </w:t>
+      </w:r>
+      <w:r>
+        <w:rPr>
+          <w:lang w:val="el-GR"/>
+        </w:rPr>
+        <w:t xml:space="preserve">και για κάθε διαφορετική τιμή του περνάμε μέσα στον νέο μας πίνακα, τα στοιχεία που ζητούνται από την εκφώνηση. Όταν περάσουμε από όλες τις τιμές του </w:t>
+      </w:r>
+      <w:r>
+        <w:t>cursor</w:t>
+      </w:r>
+      <w:r>
+        <w:rPr>
+          <w:lang w:val="el-GR"/>
+        </w:rPr>
+        <w:t xml:space="preserve">, </w:t>
+      </w:r>
+      <w:r>
+        <w:rPr>
+          <w:lang w:val="el-GR"/>
+        </w:rPr>
+        <w:t xml:space="preserve">βγαίνουμε από το </w:t>
+      </w:r>
+      <w:r>
+        <w:t>repeat</w:t>
+      </w:r>
+      <w:r>
+        <w:rPr>
+          <w:lang w:val="el-GR"/>
+        </w:rPr>
+        <w:t xml:space="preserve"> </w:t>
+      </w:r>
+      <w:r>
+        <w:rPr>
+          <w:lang w:val="el-GR"/>
+        </w:rPr>
+        <w:t xml:space="preserve">και κάνουμε έναν </w:t>
+      </w:r>
+      <w:r>
+        <w:t>Select</w:t>
+      </w:r>
+      <w:r>
+        <w:rPr>
+          <w:lang w:val="el-GR"/>
+        </w:rPr>
+        <w:t xml:space="preserve"> </w:t>
+      </w:r>
+      <w:r>
+        <w:rPr>
+          <w:lang w:val="el-GR"/>
+        </w:rPr>
+        <w:t xml:space="preserve">για τον πίνακα που δημιουργήσαμε. Επίσης ορίζουμε να εμφανιστούν με βάση το </w:t>
+      </w:r>
+      <w:proofErr w:type="spellStart"/>
+      <w:r>
+        <w:t>offid</w:t>
+      </w:r>
+      <w:proofErr w:type="spellEnd"/>
+      <w:r>
+        <w:t xml:space="preserve"> </w:t>
+      </w:r>
+      <w:r>
+        <w:rPr>
+          <w:lang w:val="el-GR"/>
+        </w:rPr>
+        <w:t xml:space="preserve">τους. </w:t>
+      </w:r>
+    </w:p>
+    <w:p>
+      <w:pPr>
+        <w:ind w:firstLine="720"/>
+        <w:rPr>
+          <w:lang w:val="el-GR"/>
+        </w:rPr>
+      </w:pPr>
+      <w:r>
+        <w:rPr>
+          <w:b/>
+          <w:bCs/>
+          <w:lang w:val="el-GR"/>
+        </w:rPr>
+        <w:t>Παράδειγμα Υλοποίησης</w:t>
+      </w:r>
+      <w:r>
+        <w:rPr>
+          <w:b/>
+          <w:bCs/>
+          <w:lang w:val="el-GR"/>
+        </w:rPr>
+        <w:t>:</w:t>
+      </w:r>
+    </w:p>
+    <w:p>
+      <w:pPr>
+        <w:pStyle w:val="ListParagraph"/>
+        <w:rPr>
+          <w:lang w:val="el-GR"/>
+        </w:rPr>
+      </w:pPr>
+      <w:r>
+        <w:rPr>
+          <w:lang w:val="el-GR"/>
+        </w:rPr>
+        <w:t xml:space="preserve">Όπως και στο προηγούμενο παράδειγμα, </w:t>
+      </w:r>
+      <w:r>
+        <w:rPr>
+          <w:lang w:val="el-GR"/>
+        </w:rPr>
+        <w:t xml:space="preserve"> καθώς το πλήθος των εγγραφών είναι απίστευτα μεγάλο, δεν γίνεται να έχουμε παράδειγμα πριν την υλοποίηση του </w:t>
+      </w:r>
+      <w:r>
+        <w:t>stored</w:t>
+      </w:r>
+      <w:r>
+        <w:rPr>
+          <w:lang w:val="el-GR"/>
+        </w:rPr>
+        <w:t xml:space="preserve"> </w:t>
+      </w:r>
+      <w:r>
+        <w:t>procedure</w:t>
+      </w:r>
+      <w:r>
+        <w:rPr>
+          <w:lang w:val="el-GR"/>
+        </w:rPr>
+        <w:t xml:space="preserve">. </w:t>
+      </w:r>
+      <w:r>
+        <w:rPr>
+          <w:lang w:val="el-GR"/>
+        </w:rPr>
+        <w:t>Οπότε θα παραθέσουμε μόνο τον πίνακα που τυπώνεται αφού καλέσουμε την συνάρτηση (και αυτόν όχι ολόκληρο)</w:t>
+      </w:r>
+      <w:r>
+        <w:rPr>
+          <w:lang w:val="el-GR"/>
+        </w:rPr>
+        <w:t>:</w:t>
+      </w:r>
+    </w:p>
+    <w:p>
+      <w:pPr>
+        <w:pStyle w:val="ListParagraph"/>
+        <w:rPr>
+          <w:lang w:val="el-GR"/>
+        </w:rPr>
+      </w:pPr>
+      <w:r>
+        <w:rPr>
+          <w:lang w:val="el-GR"/>
+        </w:rPr>
+        <w:drawing>
+          <wp:inline distT="0" distB="0" distL="0" distR="0" wp14:anchorId="5911CD19" wp14:editId="7580E24E">
+            <wp:extent cx="1996613" cy="205758"/>
+            <wp:effectExtent l="0" t="0" r="3810" b="3810"/>
+            <wp:docPr id="27" name="Picture 27"/>
+            <wp:cNvGraphicFramePr>
+              <a:graphicFrameLocks xmlns:a="http://schemas.openxmlformats.org/drawingml/2006/main" noChangeAspect="1"/>
+            </wp:cNvGraphicFramePr>
+            <a:graphic xmlns:a="http://schemas.openxmlformats.org/drawingml/2006/main">
+              <a:graphicData uri="http://schemas.openxmlformats.org/drawingml/2006/picture">
+                <pic:pic xmlns:pic="http://schemas.openxmlformats.org/drawingml/2006/picture">
+                  <pic:nvPicPr>
+                    <pic:cNvPr id="1" name=""/>
+                    <pic:cNvPicPr/>
+                  </pic:nvPicPr>
+                  <pic:blipFill>
+                    <a:blip r:embed="rId33"/>
+                    <a:stretch>
+                      <a:fillRect/>
+                    </a:stretch>
+                  </pic:blipFill>
+                  <pic:spPr>
+                    <a:xfrm>
+                      <a:off x="0" y="0"/>
+                      <a:ext cx="1996613" cy="205758"/>
+                    </a:xfrm>
+                    <a:prstGeom prst="rect">
+                      <a:avLst/>
+                    </a:prstGeom>
+                  </pic:spPr>
+                </pic:pic>
+              </a:graphicData>
+            </a:graphic>
+          </wp:inline>
+        </w:drawing>
+      </w:r>
+    </w:p>
+    <w:p>
+      <w:pPr>
+        <w:pStyle w:val="ListParagraph"/>
+        <w:rPr>
+          <w:lang w:val="el-GR"/>
+        </w:rPr>
+      </w:pPr>
+      <w:r>
+        <w:rPr>
+          <w:lang w:val="el-GR"/>
+        </w:rPr>
+        <w:drawing>
+          <wp:anchor distT="0" distB="0" distL="114300" distR="114300" simplePos="0" relativeHeight="251680768" behindDoc="1" locked="0" layoutInCell="1" allowOverlap="1" wp14:anchorId="1FB3A6BC" wp14:editId="15E0F412">
+            <wp:simplePos x="0" y="0"/>
+            <wp:positionH relativeFrom="column">
+              <wp:posOffset>457200</wp:posOffset>
+            </wp:positionH>
+            <wp:positionV relativeFrom="paragraph">
+              <wp:posOffset>-1172</wp:posOffset>
+            </wp:positionV>
+            <wp:extent cx="1920406" cy="3276884"/>
+            <wp:effectExtent l="0" t="0" r="3810" b="0"/>
+            <wp:wrapTight wrapText="bothSides">
+              <wp:wrapPolygon edited="0">
+                <wp:start x="0" y="0"/>
+                <wp:lineTo x="0" y="21474"/>
+                <wp:lineTo x="21429" y="21474"/>
+                <wp:lineTo x="21429" y="0"/>
+                <wp:lineTo x="0" y="0"/>
+              </wp:wrapPolygon>
+            </wp:wrapTight>
+            <wp:docPr id="29" name="Picture 29" descr="Table&#10;&#10;Description automatically generated"/>
+            <wp:cNvGraphicFramePr>
+              <a:graphicFrameLocks xmlns:a="http://schemas.openxmlformats.org/drawingml/2006/main" noChangeAspect="1"/>
+            </wp:cNvGraphicFramePr>
+            <a:graphic xmlns:a="http://schemas.openxmlformats.org/drawingml/2006/main">
+              <a:graphicData uri="http://schemas.openxmlformats.org/drawingml/2006/picture">
+                <pic:pic xmlns:pic="http://schemas.openxmlformats.org/drawingml/2006/picture">
+                  <pic:nvPicPr>
+                    <pic:cNvPr id="29" name="Picture 29" descr="Table&#10;&#10;Description automatically generated"/>
+                    <pic:cNvPicPr/>
+                  </pic:nvPicPr>
+                  <pic:blipFill>
+                    <a:blip r:embed="rId34">
+                      <a:extLst>
+                        <a:ext uri="{28A0092B-C50C-407E-A947-70E740481C1C}">
+                          <a14:useLocalDpi xmlns:a14="http://schemas.microsoft.com/office/drawing/2010/main" val="0"/>
+                        </a:ext>
+                      </a:extLst>
+                    </a:blip>
+                    <a:stretch>
+                      <a:fillRect/>
+                    </a:stretch>
+                  </pic:blipFill>
+                  <pic:spPr>
+                    <a:xfrm>
+                      <a:off x="0" y="0"/>
+                      <a:ext cx="1920406" cy="3276884"/>
+                    </a:xfrm>
+                    <a:prstGeom prst="rect">
+                      <a:avLst/>
+                    </a:prstGeom>
+                  </pic:spPr>
+                </pic:pic>
+              </a:graphicData>
+            </a:graphic>
+          </wp:anchor>
+        </w:drawing>
+      </w:r>
+      <w:r>
+        <w:rPr>
+          <w:lang w:val="el-GR"/>
+        </w:rPr>
+        <w:t xml:space="preserve">Όπως βλέπουμε τυπώνονται με βάση το </w:t>
+      </w:r>
+      <w:proofErr w:type="spellStart"/>
+      <w:r>
+        <w:t>offid</w:t>
+      </w:r>
+      <w:proofErr w:type="spellEnd"/>
+      <w:r>
+        <w:rPr>
+          <w:lang w:val="el-GR"/>
+        </w:rPr>
+        <w:t xml:space="preserve"> </w:t>
+      </w:r>
+      <w:r>
+        <w:rPr>
+          <w:lang w:val="el-GR"/>
+        </w:rPr>
+        <w:t xml:space="preserve">όπως ακριβώς ζητείται στην εκφώνηση. (Αυτή δεν είναι η αρχή της εκτύπωσης του πίνακα αλλά το κομμάτι στο οποίο βλέπουμε ότι περνάει από τις εγγραφές με </w:t>
+      </w:r>
+      <w:proofErr w:type="spellStart"/>
+      <w:r>
+        <w:t>offid</w:t>
+      </w:r>
+      <w:proofErr w:type="spellEnd"/>
+      <w:r>
+        <w:rPr>
+          <w:lang w:val="el-GR"/>
+        </w:rPr>
+        <w:t xml:space="preserve">=1 </w:t>
+      </w:r>
+      <w:r>
+        <w:rPr>
+          <w:lang w:val="el-GR"/>
+        </w:rPr>
+        <w:t xml:space="preserve">σε αυτές με </w:t>
+      </w:r>
+      <w:proofErr w:type="spellStart"/>
+      <w:r>
+        <w:t>offid</w:t>
+      </w:r>
+      <w:proofErr w:type="spellEnd"/>
+      <w:r>
+        <w:rPr>
+          <w:lang w:val="el-GR"/>
+        </w:rPr>
+        <w:t xml:space="preserve">=2. </w:t>
+      </w:r>
+      <w:r>
+        <w:rPr>
+          <w:lang w:val="el-GR"/>
+        </w:rPr>
+        <w:br w:type="textWrapping" w:clear="all"/>
+      </w:r>
+    </w:p>
+    <w:p>
+      <w:pPr>
+        <w:pStyle w:val="ListParagraph"/>
+        <w:rPr>
+          <w:lang w:val="el-GR"/>
+        </w:rPr>
+      </w:pPr>
+    </w:p>
     <w:sectPr>
       <w:pgSz w:w="11906" w:h="16838"/>
       <w:pgMar w:top="360" w:right="746" w:bottom="180" w:left="360" w:header="708" w:footer="708" w:gutter="0"/>
@@ -4005,6 +9589,56 @@
     </w:sectPr>
   </w:body>
 </w:document>
+</file>
+
+<file path=word/endnotes.xml><?xml version="1.0" encoding="utf-8"?>
+<w:endnotes xmlns:wpc="http://schemas.microsoft.com/office/word/2010/wordprocessingCanvas" xmlns:cx="http://schemas.microsoft.com/office/drawing/2014/chartex" xmlns:cx1="http://schemas.microsoft.com/office/drawing/2015/9/8/chartex" xmlns:cx2="http://schemas.microsoft.com/office/drawing/2015/10/21/chartex" xmlns:cx3="http://schemas.microsoft.com/office/drawing/2016/5/9/chartex" xmlns:cx4="http://schemas.microsoft.com/office/drawing/2016/5/10/chartex" xmlns:cx5="http://schemas.microsoft.com/office/drawing/2016/5/11/chartex" xmlns:cx6="http://schemas.microsoft.com/office/drawing/2016/5/12/chartex" xmlns:cx7="http://schemas.microsoft.com/office/drawing/2016/5/13/chartex" xmlns:cx8="http://schemas.microsoft.com/office/drawing/2016/5/14/chartex" xmlns:mc="http://schemas.openxmlformats.org/markup-compatibility/2006" xmlns:aink="http://schemas.microsoft.com/office/drawing/2016/ink" xmlns:am3d="http://schemas.microsoft.com/office/drawing/2017/model3d" xmlns:o="urn:schemas-microsoft-com:office:office" xmlns:oel="http://schemas.microsoft.com/office/2019/extlst" xmlns:r="http://schemas.openxmlformats.org/officeDocument/2006/relationships" xmlns:m="http://schemas.openxmlformats.org/officeDocument/2006/math" xmlns:v="urn:schemas-microsoft-com:vml" xmlns:wp14="http://schemas.microsoft.com/office/word/2010/wordprocessingDrawing" xmlns:wp="http://schemas.openxmlformats.org/drawingml/2006/wordprocessingDrawing" xmlns:w10="urn:schemas-microsoft-com:office:word" xmlns:w="http://schemas.openxmlformats.org/wordprocessingml/2006/main" xmlns:w14="http://schemas.microsoft.com/office/word/2010/wordml" xmlns:w15="http://schemas.microsoft.com/office/word/2012/wordml" xmlns:w16cex="http://schemas.microsoft.com/office/word/2018/wordml/cex" xmlns:w16cid="http://schemas.microsoft.com/office/word/2016/wordml/cid" xmlns:w16="http://schemas.microsoft.com/office/word/2018/wordml" xmlns:w16sdtdh="http://schemas.microsoft.com/office/word/2020/wordml/sdtdatahash" xmlns:w16se="http://schemas.microsoft.com/office/word/2015/wordml/symex" xmlns:wpg="http://schemas.microsoft.com/office/word/2010/wordprocessingGroup" xmlns:wpi="http://schemas.microsoft.com/office/word/2010/wordprocessingInk" xmlns:wne="http://schemas.microsoft.com/office/word/2006/wordml" xmlns:wps="http://schemas.microsoft.com/office/word/2010/wordprocessingShape" mc:Ignorable="w14 w15 w16se w16cid w16 w16cex w16sdtdh wp14">
+  <w:endnote w:type="separator" w:id="-1">
+    <w:p>
+      <w:pPr>
+        <w:spacing w:after="0" w:line="240" w:lineRule="auto"/>
+      </w:pPr>
+      <w:r>
+        <w:separator/>
+      </w:r>
+    </w:p>
+  </w:endnote>
+  <w:endnote w:type="continuationSeparator" w:id="0">
+    <w:p>
+      <w:pPr>
+        <w:spacing w:after="0" w:line="240" w:lineRule="auto"/>
+      </w:pPr>
+      <w:r>
+        <w:continuationSeparator/>
+      </w:r>
+    </w:p>
+  </w:endnote>
+</w:endnotes>
+</file>
+
+<file path=word/footnotes.xml><?xml version="1.0" encoding="utf-8"?>
+<w:footnotes xmlns:wpc="http://schemas.microsoft.com/office/word/2010/wordprocessingCanvas" xmlns:cx="http://schemas.microsoft.com/office/drawing/2014/chartex" xmlns:cx1="http://schemas.microsoft.com/office/drawing/2015/9/8/chartex" xmlns:cx2="http://schemas.microsoft.com/office/drawing/2015/10/21/chartex" xmlns:cx3="http://schemas.microsoft.com/office/drawing/2016/5/9/chartex" xmlns:cx4="http://schemas.microsoft.com/office/drawing/2016/5/10/chartex" xmlns:cx5="http://schemas.microsoft.com/office/drawing/2016/5/11/chartex" xmlns:cx6="http://schemas.microsoft.com/office/drawing/2016/5/12/chartex" xmlns:cx7="http://schemas.microsoft.com/office/drawing/2016/5/13/chartex" xmlns:cx8="http://schemas.microsoft.com/office/drawing/2016/5/14/chartex" xmlns:mc="http://schemas.openxmlformats.org/markup-compatibility/2006" xmlns:aink="http://schemas.microsoft.com/office/drawing/2016/ink" xmlns:am3d="http://schemas.microsoft.com/office/drawing/2017/model3d" xmlns:o="urn:schemas-microsoft-com:office:office" xmlns:oel="http://schemas.microsoft.com/office/2019/extlst" xmlns:r="http://schemas.openxmlformats.org/officeDocument/2006/relationships" xmlns:m="http://schemas.openxmlformats.org/officeDocument/2006/math" xmlns:v="urn:schemas-microsoft-com:vml" xmlns:wp14="http://schemas.microsoft.com/office/word/2010/wordprocessingDrawing" xmlns:wp="http://schemas.openxmlformats.org/drawingml/2006/wordprocessingDrawing" xmlns:w10="urn:schemas-microsoft-com:office:word" xmlns:w="http://schemas.openxmlformats.org/wordprocessingml/2006/main" xmlns:w14="http://schemas.microsoft.com/office/word/2010/wordml" xmlns:w15="http://schemas.microsoft.com/office/word/2012/wordml" xmlns:w16cex="http://schemas.microsoft.com/office/word/2018/wordml/cex" xmlns:w16cid="http://schemas.microsoft.com/office/word/2016/wordml/cid" xmlns:w16="http://schemas.microsoft.com/office/word/2018/wordml" xmlns:w16sdtdh="http://schemas.microsoft.com/office/word/2020/wordml/sdtdatahash" xmlns:w16se="http://schemas.microsoft.com/office/word/2015/wordml/symex" xmlns:wpg="http://schemas.microsoft.com/office/word/2010/wordprocessingGroup" xmlns:wpi="http://schemas.microsoft.com/office/word/2010/wordprocessingInk" xmlns:wne="http://schemas.microsoft.com/office/word/2006/wordml" xmlns:wps="http://schemas.microsoft.com/office/word/2010/wordprocessingShape" mc:Ignorable="w14 w15 w16se w16cid w16 w16cex w16sdtdh wp14">
+  <w:footnote w:type="separator" w:id="-1">
+    <w:p>
+      <w:pPr>
+        <w:spacing w:after="0" w:line="240" w:lineRule="auto"/>
+      </w:pPr>
+      <w:r>
+        <w:separator/>
+      </w:r>
+    </w:p>
+  </w:footnote>
+  <w:footnote w:type="continuationSeparator" w:id="0">
+    <w:p>
+      <w:pPr>
+        <w:spacing w:after="0" w:line="240" w:lineRule="auto"/>
+      </w:pPr>
+      <w:r>
+        <w:continuationSeparator/>
+      </w:r>
+    </w:p>
+  </w:footnote>
+</w:footnotes>
 </file>
 
 <file path=word/numbering.xml><?xml version="1.0" encoding="utf-8"?>
@@ -4626,6 +10260,50 @@
       <w:contextualSpacing/>
     </w:pPr>
   </w:style>
+  <w:style w:type="paragraph" w:styleId="Header">
+    <w:name w:val="header"/>
+    <w:basedOn w:val="Normal"/>
+    <w:link w:val="HeaderChar"/>
+    <w:uiPriority w:val="99"/>
+    <w:unhideWhenUsed/>
+    <w:rsid w:val="00806489"/>
+    <w:pPr>
+      <w:tabs>
+        <w:tab w:val="center" w:pos="4513"/>
+        <w:tab w:val="right" w:pos="9026"/>
+      </w:tabs>
+      <w:spacing w:after="0" w:line="240" w:lineRule="auto"/>
+    </w:pPr>
+  </w:style>
+  <w:style w:type="character" w:customStyle="1" w:styleId="HeaderChar">
+    <w:name w:val="Header Char"/>
+    <w:basedOn w:val="DefaultParagraphFont"/>
+    <w:link w:val="Header"/>
+    <w:uiPriority w:val="99"/>
+    <w:rsid w:val="00806489"/>
+  </w:style>
+  <w:style w:type="paragraph" w:styleId="Footer">
+    <w:name w:val="footer"/>
+    <w:basedOn w:val="Normal"/>
+    <w:link w:val="FooterChar"/>
+    <w:uiPriority w:val="99"/>
+    <w:unhideWhenUsed/>
+    <w:rsid w:val="00806489"/>
+    <w:pPr>
+      <w:tabs>
+        <w:tab w:val="center" w:pos="4513"/>
+        <w:tab w:val="right" w:pos="9026"/>
+      </w:tabs>
+      <w:spacing w:after="0" w:line="240" w:lineRule="auto"/>
+    </w:pPr>
+  </w:style>
+  <w:style w:type="character" w:customStyle="1" w:styleId="FooterChar">
+    <w:name w:val="Footer Char"/>
+    <w:basedOn w:val="DefaultParagraphFont"/>
+    <w:link w:val="Footer"/>
+    <w:uiPriority w:val="99"/>
+    <w:rsid w:val="00806489"/>
+  </w:style>
 </w:styles>
 </file>
 
@@ -4922,4 +10600,16 @@
     </a:ext>
   </a:extLst>
 </a:theme>
+</file>
+
+<file path=customXml/item1.xml><?xml version="1.0" encoding="utf-8"?>
+<b:Sources xmlns:b="http://schemas.openxmlformats.org/officeDocument/2006/bibliography" xmlns="http://schemas.openxmlformats.org/officeDocument/2006/bibliography" SelectedStyle="\APASixthEditionOfficeOnline.xsl" StyleName="APA" Version="6"/>
+</file>
+
+<file path=customXml/itemProps1.xml><?xml version="1.0" encoding="utf-8"?>
+<ds:datastoreItem xmlns:ds="http://schemas.openxmlformats.org/officeDocument/2006/customXml" ds:itemID="{BE0B0708-5554-4A06-B110-6398312785F5}">
+  <ds:schemaRefs>
+    <ds:schemaRef ds:uri="http://schemas.openxmlformats.org/officeDocument/2006/bibliography"/>
+  </ds:schemaRefs>
+</ds:datastoreItem>
 </file>
--- a/Αναφορά.docx
+++ b/Αναφορά.docx
@@ -193,32 +193,20 @@
         <w:rPr>
           <w:lang w:val="el-GR"/>
         </w:rPr>
-        <w:t xml:space="preserve">Όνομα: </w:t>
-      </w:r>
-      <w:r>
-        <w:rPr>
-          <w:lang w:val="el-GR"/>
-        </w:rPr>
-        <w:t>Παυλόπουλος Ιάσονας</w:t>
-      </w:r>
-    </w:p>
-    <w:p>
-      <w:pPr>
-        <w:rPr>
-          <w:lang w:val="el-GR"/>
-        </w:rPr>
-      </w:pPr>
-      <w:r>
-        <w:rPr>
-          <w:lang w:val="el-GR"/>
-        </w:rPr>
-        <w:t>ΑΜ: 1084</w:t>
-      </w:r>
-      <w:r>
-        <w:rPr>
-          <w:lang w:val="el-GR"/>
-        </w:rPr>
-        <w:t>565</w:t>
+        <w:t>Όνομα: Παυλόπουλος Ιάσονας</w:t>
+      </w:r>
+    </w:p>
+    <w:p>
+      <w:pPr>
+        <w:rPr>
+          <w:lang w:val="el-GR"/>
+        </w:rPr>
+      </w:pPr>
+      <w:r>
+        <w:rPr>
+          <w:lang w:val="el-GR"/>
+        </w:rPr>
+        <w:t>ΑΜ: 1084565</w:t>
       </w:r>
     </w:p>
     <w:p>
@@ -473,7 +461,7 @@
     </w:p>
     <w:p>
       <w:pPr>
-        <w:pStyle w:val="ListParagraph"/>
+        <w:pStyle w:val="a3"/>
         <w:numPr>
           <w:ilvl w:val="0"/>
           <w:numId w:val="2"/>
@@ -499,7 +487,7 @@
     </w:p>
     <w:p>
       <w:pPr>
-        <w:pStyle w:val="ListParagraph"/>
+        <w:pStyle w:val="a3"/>
         <w:numPr>
           <w:ilvl w:val="0"/>
           <w:numId w:val="2"/>
@@ -520,7 +508,7 @@
     </w:p>
     <w:p>
       <w:pPr>
-        <w:pStyle w:val="ListParagraph"/>
+        <w:pStyle w:val="a3"/>
         <w:numPr>
           <w:ilvl w:val="0"/>
           <w:numId w:val="2"/>
@@ -546,7 +534,7 @@
     </w:p>
     <w:p>
       <w:pPr>
-        <w:pStyle w:val="ListParagraph"/>
+        <w:pStyle w:val="a3"/>
         <w:rPr>
           <w:color w:val="7030A0"/>
           <w:u w:val="single"/>
@@ -562,7 +550,7 @@
     </w:p>
     <w:p>
       <w:pPr>
-        <w:pStyle w:val="ListParagraph"/>
+        <w:pStyle w:val="a3"/>
         <w:rPr>
           <w:b/>
           <w:bCs/>
@@ -580,23 +568,28 @@
     </w:p>
     <w:p>
       <w:pPr>
-        <w:pStyle w:val="ListParagraph"/>
+        <w:pStyle w:val="a3"/>
       </w:pPr>
       <w:r>
         <w:t xml:space="preserve">DROP PROCEDURE IF EXISTS </w:t>
       </w:r>
       <w:proofErr w:type="spellStart"/>
       <w:r>
-        <w:t>new_driver</w:t>
+        <w:t>new_</w:t>
+      </w:r>
+      <w:proofErr w:type="gramStart"/>
+      <w:r>
+        <w:t>driver</w:t>
       </w:r>
       <w:proofErr w:type="spellEnd"/>
       <w:r>
         <w:t>;</w:t>
       </w:r>
-    </w:p>
-    <w:p>
-      <w:pPr>
-        <w:pStyle w:val="ListParagraph"/>
+      <w:proofErr w:type="gramEnd"/>
+    </w:p>
+    <w:p>
+      <w:pPr>
+        <w:pStyle w:val="a3"/>
       </w:pPr>
       <w:r>
         <w:t>DELIMITER $</w:t>
@@ -604,20 +597,25 @@
     </w:p>
     <w:p>
       <w:pPr>
-        <w:pStyle w:val="ListParagraph"/>
+        <w:pStyle w:val="a3"/>
       </w:pPr>
       <w:r>
         <w:t xml:space="preserve">CREATE PROCEDURE </w:t>
       </w:r>
       <w:proofErr w:type="spellStart"/>
       <w:r>
-        <w:t>new_driver</w:t>
+        <w:t>new_</w:t>
+      </w:r>
+      <w:proofErr w:type="gramStart"/>
+      <w:r>
+        <w:t>driver</w:t>
       </w:r>
       <w:proofErr w:type="spellEnd"/>
       <w:r>
         <w:t>(</w:t>
       </w:r>
       <w:proofErr w:type="spellStart"/>
+      <w:proofErr w:type="gramEnd"/>
       <w:r>
         <w:t>drvAT</w:t>
       </w:r>
@@ -652,7 +650,7 @@
     </w:p>
     <w:p>
       <w:pPr>
-        <w:pStyle w:val="ListParagraph"/>
+        <w:pStyle w:val="a3"/>
       </w:pPr>
       <w:r>
         <w:t>BEGIN</w:t>
@@ -660,7 +658,7 @@
     </w:p>
     <w:p>
       <w:pPr>
-        <w:pStyle w:val="ListParagraph"/>
+        <w:pStyle w:val="a3"/>
       </w:pPr>
       <w:r>
         <w:t xml:space="preserve">    DECLARE </w:t>
@@ -671,12 +669,17 @@
       </w:r>
       <w:proofErr w:type="spellEnd"/>
       <w:r>
-        <w:t xml:space="preserve"> INT;</w:t>
-      </w:r>
-    </w:p>
-    <w:p>
-      <w:pPr>
-        <w:pStyle w:val="ListParagraph"/>
+        <w:t xml:space="preserve"> </w:t>
+      </w:r>
+      <w:proofErr w:type="gramStart"/>
+      <w:r>
+        <w:t>INT;</w:t>
+      </w:r>
+      <w:proofErr w:type="gramEnd"/>
+    </w:p>
+    <w:p>
+      <w:pPr>
+        <w:pStyle w:val="a3"/>
       </w:pPr>
       <w:r>
         <w:t xml:space="preserve">    DECLARE </w:t>
@@ -687,28 +690,43 @@
       </w:r>
       <w:proofErr w:type="spellEnd"/>
       <w:r>
-        <w:t xml:space="preserve"> TINYINT;</w:t>
-      </w:r>
-    </w:p>
-    <w:p>
-      <w:pPr>
-        <w:pStyle w:val="ListParagraph"/>
-      </w:pPr>
-      <w:r>
-        <w:t>    DECLARE temp TINYINT;</w:t>
-      </w:r>
-    </w:p>
-    <w:p>
-      <w:pPr>
-        <w:pStyle w:val="ListParagraph"/>
-      </w:pPr>
-      <w:r>
-        <w:t>    DECLARE branches TINYINT;</w:t>
-      </w:r>
-    </w:p>
-    <w:p>
-      <w:pPr>
-        <w:pStyle w:val="ListParagraph"/>
+        <w:t xml:space="preserve"> </w:t>
+      </w:r>
+      <w:proofErr w:type="gramStart"/>
+      <w:r>
+        <w:t>TINYINT;</w:t>
+      </w:r>
+      <w:proofErr w:type="gramEnd"/>
+    </w:p>
+    <w:p>
+      <w:pPr>
+        <w:pStyle w:val="a3"/>
+      </w:pPr>
+      <w:r>
+        <w:t xml:space="preserve">    DECLARE temp </w:t>
+      </w:r>
+      <w:proofErr w:type="gramStart"/>
+      <w:r>
+        <w:t>TINYINT;</w:t>
+      </w:r>
+      <w:proofErr w:type="gramEnd"/>
+    </w:p>
+    <w:p>
+      <w:pPr>
+        <w:pStyle w:val="a3"/>
+      </w:pPr>
+      <w:r>
+        <w:t xml:space="preserve">    DECLARE branches </w:t>
+      </w:r>
+      <w:proofErr w:type="gramStart"/>
+      <w:r>
+        <w:t>TINYINT;</w:t>
+      </w:r>
+      <w:proofErr w:type="gramEnd"/>
+    </w:p>
+    <w:p>
+      <w:pPr>
+        <w:pStyle w:val="a3"/>
       </w:pPr>
       <w:r>
         <w:t xml:space="preserve">    DECLARE </w:t>
@@ -719,17 +737,22 @@
       </w:r>
       <w:proofErr w:type="spellEnd"/>
       <w:r>
-        <w:t xml:space="preserve"> TINYINT;</w:t>
-      </w:r>
-    </w:p>
-    <w:p>
-      <w:pPr>
-        <w:pStyle w:val="ListParagraph"/>
-      </w:pPr>
-    </w:p>
-    <w:p>
-      <w:pPr>
-        <w:pStyle w:val="ListParagraph"/>
+        <w:t xml:space="preserve"> </w:t>
+      </w:r>
+      <w:proofErr w:type="gramStart"/>
+      <w:r>
+        <w:t>TINYINT;</w:t>
+      </w:r>
+      <w:proofErr w:type="gramEnd"/>
+    </w:p>
+    <w:p>
+      <w:pPr>
+        <w:pStyle w:val="a3"/>
+      </w:pPr>
+    </w:p>
+    <w:p>
+      <w:pPr>
+        <w:pStyle w:val="a3"/>
       </w:pPr>
       <w:r>
         <w:t xml:space="preserve">    DECLARE </w:t>
@@ -745,7 +768,7 @@
     </w:p>
     <w:p>
       <w:pPr>
-        <w:pStyle w:val="ListParagraph"/>
+        <w:pStyle w:val="a3"/>
       </w:pPr>
       <w:r>
         <w:t xml:space="preserve">    SELECT </w:t>
@@ -756,17 +779,22 @@
       </w:r>
       <w:proofErr w:type="spellEnd"/>
       <w:r>
-        <w:t xml:space="preserve"> FROM branch;</w:t>
-      </w:r>
-    </w:p>
-    <w:p>
-      <w:pPr>
-        <w:pStyle w:val="ListParagraph"/>
-      </w:pPr>
-    </w:p>
-    <w:p>
-      <w:pPr>
-        <w:pStyle w:val="ListParagraph"/>
+        <w:t xml:space="preserve"> FROM </w:t>
+      </w:r>
+      <w:proofErr w:type="gramStart"/>
+      <w:r>
+        <w:t>branch;</w:t>
+      </w:r>
+      <w:proofErr w:type="gramEnd"/>
+    </w:p>
+    <w:p>
+      <w:pPr>
+        <w:pStyle w:val="a3"/>
+      </w:pPr>
+    </w:p>
+    <w:p>
+      <w:pPr>
+        <w:pStyle w:val="a3"/>
       </w:pPr>
       <w:r>
         <w:t>    DECLARE CONTINUE HANDLER FOR NOT FOUND</w:t>
@@ -774,7 +802,7 @@
     </w:p>
     <w:p>
       <w:pPr>
-        <w:pStyle w:val="ListParagraph"/>
+        <w:pStyle w:val="a3"/>
       </w:pPr>
       <w:r>
         <w:t xml:space="preserve">    SET </w:t>
@@ -785,12 +813,17 @@
       </w:r>
       <w:proofErr w:type="spellEnd"/>
       <w:r>
-        <w:t>=1;</w:t>
-      </w:r>
-    </w:p>
-    <w:p>
-      <w:pPr>
-        <w:pStyle w:val="ListParagraph"/>
+        <w:t>=</w:t>
+      </w:r>
+      <w:proofErr w:type="gramStart"/>
+      <w:r>
+        <w:t>1;</w:t>
+      </w:r>
+      <w:proofErr w:type="gramEnd"/>
+    </w:p>
+    <w:p>
+      <w:pPr>
+        <w:pStyle w:val="a3"/>
       </w:pPr>
       <w:r>
         <w:t xml:space="preserve">    SET </w:t>
@@ -801,20 +834,33 @@
       </w:r>
       <w:proofErr w:type="spellEnd"/>
       <w:r>
-        <w:t>=1;</w:t>
-      </w:r>
-    </w:p>
-    <w:p>
-      <w:pPr>
-        <w:pStyle w:val="ListParagraph"/>
-      </w:pPr>
-    </w:p>
-    <w:p>
-      <w:pPr>
-        <w:pStyle w:val="ListParagraph"/>
-      </w:pPr>
-      <w:r>
-        <w:t xml:space="preserve">    SELECT COUNT(*) INTO </w:t>
+        <w:t>=</w:t>
+      </w:r>
+      <w:proofErr w:type="gramStart"/>
+      <w:r>
+        <w:t>1;</w:t>
+      </w:r>
+      <w:proofErr w:type="gramEnd"/>
+    </w:p>
+    <w:p>
+      <w:pPr>
+        <w:pStyle w:val="a3"/>
+      </w:pPr>
+    </w:p>
+    <w:p>
+      <w:pPr>
+        <w:pStyle w:val="a3"/>
+      </w:pPr>
+      <w:r>
+        <w:t xml:space="preserve">    SELECT </w:t>
+      </w:r>
+      <w:proofErr w:type="gramStart"/>
+      <w:r>
+        <w:t>COUNT(</w:t>
+      </w:r>
+      <w:proofErr w:type="gramEnd"/>
+      <w:r>
+        <w:t xml:space="preserve">*) INTO </w:t>
       </w:r>
       <w:proofErr w:type="spellStart"/>
       <w:r>
@@ -827,7 +873,7 @@
     </w:p>
     <w:p>
       <w:pPr>
-        <w:pStyle w:val="ListParagraph"/>
+        <w:pStyle w:val="a3"/>
       </w:pPr>
       <w:r>
         <w:t xml:space="preserve">    INNER JOIN worker ON </w:t>
@@ -848,7 +894,7 @@
     </w:p>
     <w:p>
       <w:pPr>
-        <w:pStyle w:val="ListParagraph"/>
+        <w:pStyle w:val="a3"/>
       </w:pPr>
       <w:r>
         <w:t xml:space="preserve">    WHERE </w:t>
@@ -859,17 +905,22 @@
       </w:r>
       <w:proofErr w:type="spellEnd"/>
       <w:r>
-        <w:t>=1;</w:t>
-      </w:r>
-    </w:p>
-    <w:p>
-      <w:pPr>
-        <w:pStyle w:val="ListParagraph"/>
-      </w:pPr>
-    </w:p>
-    <w:p>
-      <w:pPr>
-        <w:pStyle w:val="ListParagraph"/>
+        <w:t>=</w:t>
+      </w:r>
+      <w:proofErr w:type="gramStart"/>
+      <w:r>
+        <w:t>1;</w:t>
+      </w:r>
+      <w:proofErr w:type="gramEnd"/>
+    </w:p>
+    <w:p>
+      <w:pPr>
+        <w:pStyle w:val="a3"/>
+      </w:pPr>
+    </w:p>
+    <w:p>
+      <w:pPr>
+        <w:pStyle w:val="a3"/>
       </w:pPr>
       <w:r>
         <w:t xml:space="preserve">    SET </w:t>
@@ -880,17 +931,23 @@
       </w:r>
       <w:proofErr w:type="spellEnd"/>
       <w:r>
-        <w:t>=0;</w:t>
-      </w:r>
-    </w:p>
-    <w:p>
-      <w:pPr>
-        <w:pStyle w:val="ListParagraph"/>
+        <w:t>=</w:t>
+      </w:r>
+      <w:proofErr w:type="gramStart"/>
+      <w:r>
+        <w:t>0;</w:t>
+      </w:r>
+      <w:proofErr w:type="gramEnd"/>
+    </w:p>
+    <w:p>
+      <w:pPr>
+        <w:pStyle w:val="a3"/>
       </w:pPr>
       <w:r>
         <w:t xml:space="preserve">    OPEN </w:t>
       </w:r>
       <w:proofErr w:type="spellStart"/>
+      <w:proofErr w:type="gramStart"/>
       <w:r>
         <w:t>drvcursor</w:t>
       </w:r>
@@ -898,10 +955,11 @@
       <w:r>
         <w:t>;</w:t>
       </w:r>
-    </w:p>
-    <w:p>
-      <w:pPr>
-        <w:pStyle w:val="ListParagraph"/>
+      <w:proofErr w:type="gramEnd"/>
+    </w:p>
+    <w:p>
+      <w:pPr>
+        <w:pStyle w:val="a3"/>
       </w:pPr>
       <w:r>
         <w:t>    REPEAT</w:t>
@@ -909,7 +967,7 @@
     </w:p>
     <w:p>
       <w:pPr>
-        <w:pStyle w:val="ListParagraph"/>
+        <w:pStyle w:val="a3"/>
       </w:pPr>
       <w:r>
         <w:t xml:space="preserve">        FETCH </w:t>
@@ -920,17 +978,27 @@
       </w:r>
       <w:proofErr w:type="spellEnd"/>
       <w:r>
-        <w:t xml:space="preserve"> INTO branches;</w:t>
-      </w:r>
-    </w:p>
-    <w:p>
-      <w:pPr>
-        <w:pStyle w:val="ListParagraph"/>
-      </w:pPr>
-      <w:r>
-        <w:t>        IF(</w:t>
-      </w:r>
-      <w:proofErr w:type="spellStart"/>
+        <w:t xml:space="preserve"> INTO </w:t>
+      </w:r>
+      <w:proofErr w:type="gramStart"/>
+      <w:r>
+        <w:t>branches;</w:t>
+      </w:r>
+      <w:proofErr w:type="gramEnd"/>
+    </w:p>
+    <w:p>
+      <w:pPr>
+        <w:pStyle w:val="a3"/>
+      </w:pPr>
+      <w:r>
+        <w:t xml:space="preserve">        </w:t>
+      </w:r>
+      <w:proofErr w:type="gramStart"/>
+      <w:r>
+        <w:t>IF(</w:t>
+      </w:r>
+      <w:proofErr w:type="spellStart"/>
+      <w:proofErr w:type="gramEnd"/>
       <w:r>
         <w:t>not_found</w:t>
       </w:r>
@@ -941,7 +1009,7 @@
     </w:p>
     <w:p>
       <w:pPr>
-        <w:pStyle w:val="ListParagraph"/>
+        <w:pStyle w:val="a3"/>
       </w:pPr>
       <w:r>
         <w:t xml:space="preserve">        THEN </w:t>
@@ -949,15 +1017,23 @@
     </w:p>
     <w:p>
       <w:pPr>
-        <w:pStyle w:val="ListParagraph"/>
-      </w:pPr>
-      <w:r>
-        <w:t xml:space="preserve">            SELECT COUNT(*) INTO temp FROM driver </w:t>
-      </w:r>
-    </w:p>
-    <w:p>
-      <w:pPr>
-        <w:pStyle w:val="ListParagraph"/>
+        <w:pStyle w:val="a3"/>
+      </w:pPr>
+      <w:r>
+        <w:t xml:space="preserve">            SELECT </w:t>
+      </w:r>
+      <w:proofErr w:type="gramStart"/>
+      <w:r>
+        <w:t>COUNT(</w:t>
+      </w:r>
+      <w:proofErr w:type="gramEnd"/>
+      <w:r>
+        <w:t xml:space="preserve">*) INTO temp FROM driver </w:t>
+      </w:r>
+    </w:p>
+    <w:p>
+      <w:pPr>
+        <w:pStyle w:val="a3"/>
       </w:pPr>
       <w:r>
         <w:t xml:space="preserve">            INNER JOIN worker ON </w:t>
@@ -978,7 +1054,7 @@
     </w:p>
     <w:p>
       <w:pPr>
-        <w:pStyle w:val="ListParagraph"/>
+        <w:pStyle w:val="a3"/>
       </w:pPr>
       <w:r>
         <w:t xml:space="preserve">            WHERE </w:t>
@@ -989,15 +1065,28 @@
       </w:r>
       <w:proofErr w:type="spellEnd"/>
       <w:r>
-        <w:t>=branches;</w:t>
-      </w:r>
-    </w:p>
-    <w:p>
-      <w:pPr>
-        <w:pStyle w:val="ListParagraph"/>
-      </w:pPr>
-      <w:r>
-        <w:t>            IF(temp&lt;</w:t>
+        <w:t>=</w:t>
+      </w:r>
+      <w:proofErr w:type="gramStart"/>
+      <w:r>
+        <w:t>branches;</w:t>
+      </w:r>
+      <w:proofErr w:type="gramEnd"/>
+    </w:p>
+    <w:p>
+      <w:pPr>
+        <w:pStyle w:val="a3"/>
+      </w:pPr>
+      <w:r>
+        <w:t xml:space="preserve">            </w:t>
+      </w:r>
+      <w:proofErr w:type="gramStart"/>
+      <w:r>
+        <w:t>IF(</w:t>
+      </w:r>
+      <w:proofErr w:type="gramEnd"/>
+      <w:r>
+        <w:t>temp&lt;</w:t>
       </w:r>
       <w:proofErr w:type="spellStart"/>
       <w:r>
@@ -1010,7 +1099,7 @@
     </w:p>
     <w:p>
       <w:pPr>
-        <w:pStyle w:val="ListParagraph"/>
+        <w:pStyle w:val="a3"/>
       </w:pPr>
       <w:r>
         <w:t>            THEN</w:t>
@@ -1018,92 +1107,172 @@
     </w:p>
     <w:p>
       <w:pPr>
-        <w:pStyle w:val="ListParagraph"/>
+        <w:pStyle w:val="a3"/>
       </w:pPr>
       <w:r>
         <w:t xml:space="preserve">                SELECT branches INTO </w:t>
       </w:r>
       <w:proofErr w:type="spellStart"/>
       <w:r>
+        <w:t>min_</w:t>
+      </w:r>
+      <w:proofErr w:type="gramStart"/>
+      <w:r>
+        <w:t>br</w:t>
+      </w:r>
+      <w:proofErr w:type="spellEnd"/>
+      <w:r>
+        <w:t>;</w:t>
+      </w:r>
+      <w:proofErr w:type="gramEnd"/>
+    </w:p>
+    <w:p>
+      <w:pPr>
+        <w:pStyle w:val="a3"/>
+      </w:pPr>
+      <w:r>
+        <w:t xml:space="preserve">                SET </w:t>
+      </w:r>
+      <w:proofErr w:type="spellStart"/>
+      <w:r>
+        <w:t>first_br</w:t>
+      </w:r>
+      <w:proofErr w:type="spellEnd"/>
+      <w:r>
+        <w:t>=</w:t>
+      </w:r>
+      <w:proofErr w:type="gramStart"/>
+      <w:r>
+        <w:t>temp;</w:t>
+      </w:r>
+      <w:proofErr w:type="gramEnd"/>
+    </w:p>
+    <w:p>
+      <w:pPr>
+        <w:pStyle w:val="a3"/>
+      </w:pPr>
+      <w:r>
+        <w:t xml:space="preserve">            END </w:t>
+      </w:r>
+      <w:proofErr w:type="gramStart"/>
+      <w:r>
+        <w:t>IF;</w:t>
+      </w:r>
+      <w:proofErr w:type="gramEnd"/>
+    </w:p>
+    <w:p>
+      <w:pPr>
+        <w:pStyle w:val="a3"/>
+      </w:pPr>
+      <w:r>
+        <w:t xml:space="preserve">        END </w:t>
+      </w:r>
+      <w:proofErr w:type="gramStart"/>
+      <w:r>
+        <w:t>IF;</w:t>
+      </w:r>
+      <w:proofErr w:type="gramEnd"/>
+    </w:p>
+    <w:p>
+      <w:pPr>
+        <w:pStyle w:val="a3"/>
+      </w:pPr>
+      <w:r>
+        <w:t xml:space="preserve">    </w:t>
+      </w:r>
+      <w:proofErr w:type="gramStart"/>
+      <w:r>
+        <w:t>UNTIL(</w:t>
+      </w:r>
+      <w:proofErr w:type="spellStart"/>
+      <w:proofErr w:type="gramEnd"/>
+      <w:r>
+        <w:t>not_found</w:t>
+      </w:r>
+      <w:proofErr w:type="spellEnd"/>
+      <w:r>
+        <w:t>=1)</w:t>
+      </w:r>
+    </w:p>
+    <w:p>
+      <w:pPr>
+        <w:pStyle w:val="a3"/>
+      </w:pPr>
+      <w:r>
+        <w:t xml:space="preserve">    END </w:t>
+      </w:r>
+      <w:proofErr w:type="gramStart"/>
+      <w:r>
+        <w:t>REPEAT;</w:t>
+      </w:r>
+      <w:proofErr w:type="gramEnd"/>
+    </w:p>
+    <w:p>
+      <w:pPr>
+        <w:pStyle w:val="a3"/>
+      </w:pPr>
+    </w:p>
+    <w:p>
+      <w:pPr>
+        <w:pStyle w:val="a3"/>
+      </w:pPr>
+      <w:r>
+        <w:t>    INSERT INTO worker VALUES</w:t>
+      </w:r>
+    </w:p>
+    <w:p>
+      <w:pPr>
+        <w:pStyle w:val="a3"/>
+      </w:pPr>
+      <w:r>
+        <w:t>    (</w:t>
+      </w:r>
+      <w:proofErr w:type="spellStart"/>
+      <w:r>
+        <w:t>drvAT</w:t>
+      </w:r>
+      <w:proofErr w:type="spellEnd"/>
+      <w:r>
+        <w:t xml:space="preserve">, </w:t>
+      </w:r>
+      <w:proofErr w:type="spellStart"/>
+      <w:r>
+        <w:t>first_name</w:t>
+      </w:r>
+      <w:proofErr w:type="spellEnd"/>
+      <w:r>
+        <w:t xml:space="preserve">, </w:t>
+      </w:r>
+      <w:proofErr w:type="spellStart"/>
+      <w:r>
+        <w:t>last_name</w:t>
+      </w:r>
+      <w:proofErr w:type="spellEnd"/>
+      <w:r>
+        <w:t xml:space="preserve">, salary, </w:t>
+      </w:r>
+      <w:proofErr w:type="spellStart"/>
+      <w:r>
         <w:t>min_br</w:t>
       </w:r>
       <w:proofErr w:type="spellEnd"/>
-      <w:r>
-        <w:t>;</w:t>
-      </w:r>
-    </w:p>
-    <w:p>
-      <w:pPr>
-        <w:pStyle w:val="ListParagraph"/>
-      </w:pPr>
-      <w:r>
-        <w:t xml:space="preserve">                SET </w:t>
-      </w:r>
-      <w:proofErr w:type="spellStart"/>
-      <w:r>
-        <w:t>first_br</w:t>
-      </w:r>
-      <w:proofErr w:type="spellEnd"/>
-      <w:r>
-        <w:t>=temp;</w:t>
-      </w:r>
-    </w:p>
-    <w:p>
-      <w:pPr>
-        <w:pStyle w:val="ListParagraph"/>
-      </w:pPr>
-      <w:r>
-        <w:t>            END IF;</w:t>
-      </w:r>
-    </w:p>
-    <w:p>
-      <w:pPr>
-        <w:pStyle w:val="ListParagraph"/>
-      </w:pPr>
-      <w:r>
-        <w:t>        END IF;</w:t>
-      </w:r>
-    </w:p>
-    <w:p>
-      <w:pPr>
-        <w:pStyle w:val="ListParagraph"/>
-      </w:pPr>
-      <w:r>
-        <w:t>    UNTIL(</w:t>
-      </w:r>
-      <w:proofErr w:type="spellStart"/>
-      <w:r>
-        <w:t>not_found</w:t>
-      </w:r>
-      <w:proofErr w:type="spellEnd"/>
-      <w:r>
-        <w:t>=1)</w:t>
-      </w:r>
-    </w:p>
-    <w:p>
-      <w:pPr>
-        <w:pStyle w:val="ListParagraph"/>
-      </w:pPr>
-      <w:r>
-        <w:t>    END REPEAT;</w:t>
-      </w:r>
-    </w:p>
-    <w:p>
-      <w:pPr>
-        <w:pStyle w:val="ListParagraph"/>
-      </w:pPr>
-    </w:p>
-    <w:p>
-      <w:pPr>
-        <w:pStyle w:val="ListParagraph"/>
-      </w:pPr>
-      <w:r>
-        <w:t>    INSERT INTO worker VALUES</w:t>
-      </w:r>
-    </w:p>
-    <w:p>
-      <w:pPr>
-        <w:pStyle w:val="ListParagraph"/>
+      <w:proofErr w:type="gramStart"/>
+      <w:r>
+        <w:t>);</w:t>
+      </w:r>
+      <w:proofErr w:type="gramEnd"/>
+    </w:p>
+    <w:p>
+      <w:pPr>
+        <w:pStyle w:val="a3"/>
+      </w:pPr>
+      <w:r>
+        <w:t>    INSERT INTO driver VALUES</w:t>
+      </w:r>
+    </w:p>
+    <w:p>
+      <w:pPr>
+        <w:pStyle w:val="a3"/>
       </w:pPr>
       <w:r>
         <w:t>    (</w:t>
@@ -1114,68 +1283,25 @@
       </w:r>
       <w:proofErr w:type="spellEnd"/>
       <w:r>
-        <w:t xml:space="preserve">, </w:t>
-      </w:r>
-      <w:proofErr w:type="spellStart"/>
-      <w:r>
-        <w:t>first_name</w:t>
-      </w:r>
-      <w:proofErr w:type="spellEnd"/>
-      <w:r>
-        <w:t xml:space="preserve">, </w:t>
-      </w:r>
-      <w:proofErr w:type="spellStart"/>
-      <w:r>
-        <w:t>last_name</w:t>
-      </w:r>
-      <w:proofErr w:type="spellEnd"/>
-      <w:r>
-        <w:t xml:space="preserve">, salary, </w:t>
-      </w:r>
-      <w:proofErr w:type="spellStart"/>
-      <w:r>
-        <w:t>min_br</w:t>
-      </w:r>
-      <w:proofErr w:type="spellEnd"/>
+        <w:t xml:space="preserve">, license, </w:t>
+      </w:r>
+      <w:proofErr w:type="spellStart"/>
+      <w:r>
+        <w:t>dr_route</w:t>
+      </w:r>
+      <w:proofErr w:type="spellEnd"/>
+      <w:r>
+        <w:t>, experience</w:t>
+      </w:r>
+      <w:proofErr w:type="gramStart"/>
       <w:r>
         <w:t>);</w:t>
       </w:r>
-    </w:p>
-    <w:p>
-      <w:pPr>
-        <w:pStyle w:val="ListParagraph"/>
-      </w:pPr>
-      <w:r>
-        <w:t>    INSERT INTO driver VALUES</w:t>
-      </w:r>
-    </w:p>
-    <w:p>
-      <w:pPr>
-        <w:pStyle w:val="ListParagraph"/>
-      </w:pPr>
-      <w:r>
-        <w:t>    (</w:t>
-      </w:r>
-      <w:proofErr w:type="spellStart"/>
-      <w:r>
-        <w:t>drvAT</w:t>
-      </w:r>
-      <w:proofErr w:type="spellEnd"/>
-      <w:r>
-        <w:t xml:space="preserve">, license, </w:t>
-      </w:r>
-      <w:proofErr w:type="spellStart"/>
-      <w:r>
-        <w:t>dr_route</w:t>
-      </w:r>
-      <w:proofErr w:type="spellEnd"/>
-      <w:r>
-        <w:t>, experience);</w:t>
-      </w:r>
-    </w:p>
-    <w:p>
-      <w:pPr>
-        <w:pStyle w:val="ListParagraph"/>
+      <w:proofErr w:type="gramEnd"/>
+    </w:p>
+    <w:p>
+      <w:pPr>
+        <w:pStyle w:val="a3"/>
         <w:rPr>
           <w:lang w:val="el-GR"/>
         </w:rPr>
@@ -1192,11 +1318,12 @@
     </w:p>
     <w:p>
       <w:pPr>
-        <w:pStyle w:val="ListParagraph"/>
-        <w:rPr>
-          <w:lang w:val="el-GR"/>
-        </w:rPr>
-      </w:pPr>
+        <w:pStyle w:val="a3"/>
+        <w:rPr>
+          <w:lang w:val="el-GR"/>
+        </w:rPr>
+      </w:pPr>
+      <w:proofErr w:type="gramStart"/>
       <w:r>
         <w:t>DELIMITER</w:t>
       </w:r>
@@ -1204,20 +1331,75 @@
         <w:rPr>
           <w:lang w:val="el-GR"/>
         </w:rPr>
-        <w:t xml:space="preserve"> ; </w:t>
-      </w:r>
-    </w:p>
-    <w:p>
-      <w:pPr>
-        <w:pStyle w:val="ListParagraph"/>
-        <w:rPr>
-          <w:lang w:val="el-GR"/>
-        </w:rPr>
-      </w:pPr>
-    </w:p>
-    <w:p>
-      <w:pPr>
-        <w:pStyle w:val="ListParagraph"/>
+        <w:t xml:space="preserve"> ;</w:t>
+      </w:r>
+      <w:proofErr w:type="gramEnd"/>
+      <w:r>
+        <w:rPr>
+          <w:lang w:val="el-GR"/>
+        </w:rPr>
+        <w:t xml:space="preserve"> </w:t>
+      </w:r>
+    </w:p>
+    <w:p>
+      <w:pPr>
+        <w:pStyle w:val="a3"/>
+        <w:rPr>
+          <w:lang w:val="el-GR"/>
+        </w:rPr>
+      </w:pPr>
+    </w:p>
+    <w:p>
+      <w:pPr>
+        <w:pStyle w:val="a3"/>
+        <w:rPr>
+          <w:lang w:val="el-GR"/>
+        </w:rPr>
+      </w:pPr>
+    </w:p>
+    <w:p>
+      <w:pPr>
+        <w:pStyle w:val="a3"/>
+        <w:rPr>
+          <w:lang w:val="el-GR"/>
+        </w:rPr>
+      </w:pPr>
+    </w:p>
+    <w:p>
+      <w:pPr>
+        <w:pStyle w:val="a3"/>
+        <w:rPr>
+          <w:lang w:val="el-GR"/>
+        </w:rPr>
+      </w:pPr>
+    </w:p>
+    <w:p>
+      <w:pPr>
+        <w:pStyle w:val="a3"/>
+        <w:rPr>
+          <w:lang w:val="el-GR"/>
+        </w:rPr>
+      </w:pPr>
+    </w:p>
+    <w:p>
+      <w:pPr>
+        <w:pStyle w:val="a3"/>
+        <w:rPr>
+          <w:lang w:val="el-GR"/>
+        </w:rPr>
+      </w:pPr>
+    </w:p>
+    <w:p>
+      <w:pPr>
+        <w:pStyle w:val="a3"/>
+        <w:rPr>
+          <w:lang w:val="el-GR"/>
+        </w:rPr>
+      </w:pPr>
+    </w:p>
+    <w:p>
+      <w:pPr>
+        <w:pStyle w:val="a3"/>
         <w:rPr>
           <w:lang w:val="el-GR"/>
         </w:rPr>
@@ -1228,6 +1410,7 @@
           <w:bCs/>
           <w:lang w:val="el-GR"/>
         </w:rPr>
+        <w:lastRenderedPageBreak/>
         <w:t>Η παραδοχή μας</w:t>
       </w:r>
       <w:r>
@@ -1307,7 +1490,7 @@
     </w:p>
     <w:p>
       <w:pPr>
-        <w:pStyle w:val="ListParagraph"/>
+        <w:pStyle w:val="a3"/>
         <w:rPr>
           <w:lang w:val="el-GR"/>
         </w:rPr>
@@ -1341,16 +1524,15 @@
     </w:p>
     <w:p>
       <w:pPr>
-        <w:pStyle w:val="ListParagraph"/>
-        <w:rPr>
-          <w:lang w:val="el-GR"/>
-        </w:rPr>
-      </w:pPr>
-      <w:r>
-        <w:rPr>
-          <w:lang w:val="el-GR"/>
-        </w:rPr>
-        <w:lastRenderedPageBreak/>
+        <w:pStyle w:val="a3"/>
+        <w:rPr>
+          <w:lang w:val="el-GR"/>
+        </w:rPr>
+      </w:pPr>
+      <w:r>
+        <w:rPr>
+          <w:lang w:val="el-GR"/>
+        </w:rPr>
         <w:t>Επίσης θεωρούμε πως από την στιγμή που ζητείται να δ</w:t>
       </w:r>
       <w:r>
@@ -1431,15 +1613,15 @@
     </w:p>
     <w:p>
       <w:pPr>
-        <w:pStyle w:val="ListParagraph"/>
-        <w:rPr>
-          <w:lang w:val="el-GR"/>
-        </w:rPr>
-      </w:pPr>
-    </w:p>
-    <w:p>
-      <w:pPr>
-        <w:pStyle w:val="ListParagraph"/>
+        <w:pStyle w:val="a3"/>
+        <w:rPr>
+          <w:lang w:val="el-GR"/>
+        </w:rPr>
+      </w:pPr>
+    </w:p>
+    <w:p>
+      <w:pPr>
+        <w:pStyle w:val="a3"/>
         <w:rPr>
           <w:lang w:val="el-GR"/>
         </w:rPr>
@@ -1505,7 +1687,7 @@
     </w:p>
     <w:p>
       <w:pPr>
-        <w:pStyle w:val="ListParagraph"/>
+        <w:pStyle w:val="a3"/>
         <w:rPr>
           <w:lang w:val="el-GR"/>
         </w:rPr>
@@ -1661,7 +1843,7 @@
     </w:p>
     <w:p>
       <w:pPr>
-        <w:pStyle w:val="ListParagraph"/>
+        <w:pStyle w:val="a3"/>
         <w:rPr>
           <w:lang w:val="el-GR"/>
         </w:rPr>
@@ -1825,21 +2007,7 @@
         <w:rPr>
           <w:lang w:val="el-GR"/>
         </w:rPr>
-        <w:t xml:space="preserve">έχει </w:t>
-      </w:r>
-      <w:proofErr w:type="spellStart"/>
-      <w:r>
-        <w:rPr>
-          <w:lang w:val="el-GR"/>
-        </w:rPr>
-        <w:t>αρχικοποιηθεί</w:t>
-      </w:r>
-      <w:proofErr w:type="spellEnd"/>
-      <w:r>
-        <w:rPr>
-          <w:lang w:val="el-GR"/>
-        </w:rPr>
-        <w:t xml:space="preserve"> νωρίτερα με την τιμή 1, ώστε αν δεν βρεθεί </w:t>
+        <w:t xml:space="preserve">έχει αρχικοποιηθεί νωρίτερα με την τιμή 1, ώστε αν δεν βρεθεί </w:t>
       </w:r>
       <w:r>
         <w:t>branch</w:t>
@@ -1880,7 +2048,7 @@
     </w:p>
     <w:p>
       <w:pPr>
-        <w:pStyle w:val="ListParagraph"/>
+        <w:pStyle w:val="a3"/>
         <w:rPr>
           <w:lang w:val="el-GR"/>
         </w:rPr>
@@ -2011,23 +2179,15 @@
     </w:p>
     <w:p>
       <w:pPr>
-        <w:pStyle w:val="ListParagraph"/>
-        <w:rPr>
-          <w:lang w:val="el-GR"/>
-        </w:rPr>
-      </w:pPr>
-    </w:p>
-    <w:p>
-      <w:pPr>
-        <w:pStyle w:val="ListParagraph"/>
-        <w:rPr>
-          <w:lang w:val="el-GR"/>
-        </w:rPr>
-      </w:pPr>
-    </w:p>
-    <w:p>
-      <w:pPr>
-        <w:pStyle w:val="ListParagraph"/>
+        <w:pStyle w:val="a3"/>
+        <w:rPr>
+          <w:lang w:val="el-GR"/>
+        </w:rPr>
+      </w:pPr>
+    </w:p>
+    <w:p>
+      <w:pPr>
+        <w:pStyle w:val="a3"/>
         <w:rPr>
           <w:b/>
           <w:bCs/>
@@ -2114,7 +2274,7 @@
     </w:p>
     <w:p>
       <w:pPr>
-        <w:pStyle w:val="ListParagraph"/>
+        <w:pStyle w:val="a3"/>
         <w:rPr>
           <w:lang w:val="el-GR"/>
         </w:rPr>
@@ -2164,7 +2324,7 @@
     </w:p>
     <w:p>
       <w:pPr>
-        <w:pStyle w:val="ListParagraph"/>
+        <w:pStyle w:val="a3"/>
         <w:rPr>
           <w:lang w:val="el-GR"/>
         </w:rPr>
@@ -2241,31 +2401,31 @@
     </w:p>
     <w:p>
       <w:pPr>
-        <w:pStyle w:val="ListParagraph"/>
-        <w:rPr>
-          <w:lang w:val="el-GR"/>
-        </w:rPr>
-      </w:pPr>
-    </w:p>
-    <w:p>
-      <w:pPr>
-        <w:pStyle w:val="ListParagraph"/>
-        <w:rPr>
-          <w:lang w:val="el-GR"/>
-        </w:rPr>
-      </w:pPr>
-    </w:p>
-    <w:p>
-      <w:pPr>
-        <w:pStyle w:val="ListParagraph"/>
-        <w:rPr>
-          <w:lang w:val="el-GR"/>
-        </w:rPr>
-      </w:pPr>
-    </w:p>
-    <w:p>
-      <w:pPr>
-        <w:pStyle w:val="ListParagraph"/>
+        <w:pStyle w:val="a3"/>
+        <w:rPr>
+          <w:lang w:val="el-GR"/>
+        </w:rPr>
+      </w:pPr>
+    </w:p>
+    <w:p>
+      <w:pPr>
+        <w:pStyle w:val="a3"/>
+        <w:rPr>
+          <w:lang w:val="el-GR"/>
+        </w:rPr>
+      </w:pPr>
+    </w:p>
+    <w:p>
+      <w:pPr>
+        <w:pStyle w:val="a3"/>
+        <w:rPr>
+          <w:lang w:val="el-GR"/>
+        </w:rPr>
+      </w:pPr>
+    </w:p>
+    <w:p>
+      <w:pPr>
+        <w:pStyle w:val="a3"/>
         <w:rPr>
           <w:lang w:val="el-GR"/>
         </w:rPr>
@@ -2303,7 +2463,7 @@
     </w:p>
     <w:p>
       <w:pPr>
-        <w:pStyle w:val="ListParagraph"/>
+        <w:pStyle w:val="a3"/>
         <w:rPr>
           <w:lang w:val="el-GR"/>
         </w:rPr>
@@ -2516,15 +2676,15 @@
     </w:p>
     <w:p>
       <w:pPr>
-        <w:pStyle w:val="ListParagraph"/>
-        <w:rPr>
-          <w:lang w:val="el-GR"/>
-        </w:rPr>
-      </w:pPr>
-    </w:p>
-    <w:p>
-      <w:pPr>
-        <w:pStyle w:val="ListParagraph"/>
+        <w:pStyle w:val="a3"/>
+        <w:rPr>
+          <w:lang w:val="el-GR"/>
+        </w:rPr>
+      </w:pPr>
+    </w:p>
+    <w:p>
+      <w:pPr>
+        <w:pStyle w:val="a3"/>
         <w:rPr>
           <w:lang w:val="el-GR"/>
         </w:rPr>
@@ -2758,7 +2918,16 @@
         <w:t xml:space="preserve">Καλούμε την </w:t>
       </w:r>
       <w:r>
-        <w:t>Stored Procedure</w:t>
+        <w:t>Stored</w:t>
+      </w:r>
+      <w:r>
+        <w:rPr>
+          <w:lang w:val="el-GR"/>
+        </w:rPr>
+        <w:t xml:space="preserve"> </w:t>
+      </w:r>
+      <w:r>
+        <w:t>Procedure</w:t>
       </w:r>
       <w:r>
         <w:rPr>
@@ -2795,6 +2964,7 @@
           <w:noProof/>
           <w:lang w:val="el-GR"/>
         </w:rPr>
+        <w:lastRenderedPageBreak/>
         <w:drawing>
           <wp:anchor distT="0" distB="0" distL="114300" distR="114300" simplePos="0" relativeHeight="251665408" behindDoc="1" locked="0" layoutInCell="1" allowOverlap="1" wp14:anchorId="5B43E584" wp14:editId="0B4B7F6B">
             <wp:simplePos x="0" y="0"/>
@@ -2959,7 +3129,7 @@
     </w:p>
     <w:p>
       <w:pPr>
-        <w:pStyle w:val="ListParagraph"/>
+        <w:pStyle w:val="a3"/>
         <w:rPr>
           <w:color w:val="7030A0"/>
           <w:lang w:val="el-GR"/>
@@ -2968,7 +3138,7 @@
     </w:p>
     <w:p>
       <w:pPr>
-        <w:pStyle w:val="ListParagraph"/>
+        <w:pStyle w:val="a3"/>
         <w:rPr>
           <w:color w:val="7030A0"/>
           <w:lang w:val="el-GR"/>
@@ -2977,7 +3147,7 @@
     </w:p>
     <w:p>
       <w:pPr>
-        <w:pStyle w:val="ListParagraph"/>
+        <w:pStyle w:val="a3"/>
         <w:rPr>
           <w:color w:val="7030A0"/>
           <w:lang w:val="el-GR"/>
@@ -2986,7 +3156,7 @@
     </w:p>
     <w:p>
       <w:pPr>
-        <w:pStyle w:val="ListParagraph"/>
+        <w:pStyle w:val="a3"/>
         <w:rPr>
           <w:color w:val="7030A0"/>
           <w:lang w:val="el-GR"/>
@@ -2995,7 +3165,7 @@
     </w:p>
     <w:p>
       <w:pPr>
-        <w:pStyle w:val="ListParagraph"/>
+        <w:pStyle w:val="a3"/>
         <w:rPr>
           <w:color w:val="7030A0"/>
           <w:lang w:val="el-GR"/>
@@ -3004,7 +3174,7 @@
     </w:p>
     <w:p>
       <w:pPr>
-        <w:pStyle w:val="ListParagraph"/>
+        <w:pStyle w:val="a3"/>
         <w:rPr>
           <w:color w:val="7030A0"/>
           <w:lang w:val="el-GR"/>
@@ -3013,7 +3183,7 @@
     </w:p>
     <w:p>
       <w:pPr>
-        <w:pStyle w:val="ListParagraph"/>
+        <w:pStyle w:val="a3"/>
         <w:rPr>
           <w:color w:val="7030A0"/>
           <w:lang w:val="el-GR"/>
@@ -3022,7 +3192,7 @@
     </w:p>
     <w:p>
       <w:pPr>
-        <w:pStyle w:val="ListParagraph"/>
+        <w:pStyle w:val="a3"/>
         <w:rPr>
           <w:color w:val="7030A0"/>
           <w:lang w:val="el-GR"/>
@@ -3031,7 +3201,7 @@
     </w:p>
     <w:p>
       <w:pPr>
-        <w:pStyle w:val="ListParagraph"/>
+        <w:pStyle w:val="a3"/>
         <w:rPr>
           <w:color w:val="7030A0"/>
           <w:lang w:val="el-GR"/>
@@ -3043,7 +3213,6 @@
           <w:color w:val="7030A0"/>
           <w:lang w:val="el-GR"/>
         </w:rPr>
-        <w:lastRenderedPageBreak/>
         <w:drawing>
           <wp:anchor distT="0" distB="0" distL="114300" distR="114300" simplePos="0" relativeHeight="251667456" behindDoc="1" locked="0" layoutInCell="1" allowOverlap="1" wp14:anchorId="42911418" wp14:editId="5DD948A7">
             <wp:simplePos x="0" y="0"/>
@@ -3169,31 +3338,31 @@
     </w:p>
     <w:p>
       <w:pPr>
-        <w:pStyle w:val="ListParagraph"/>
-        <w:rPr>
-          <w:lang w:val="el-GR"/>
-        </w:rPr>
-      </w:pPr>
-    </w:p>
-    <w:p>
-      <w:pPr>
-        <w:pStyle w:val="ListParagraph"/>
-        <w:rPr>
-          <w:lang w:val="el-GR"/>
-        </w:rPr>
-      </w:pPr>
-    </w:p>
-    <w:p>
-      <w:pPr>
-        <w:pStyle w:val="ListParagraph"/>
-        <w:rPr>
-          <w:lang w:val="el-GR"/>
-        </w:rPr>
-      </w:pPr>
-    </w:p>
-    <w:p>
-      <w:pPr>
-        <w:pStyle w:val="ListParagraph"/>
+        <w:pStyle w:val="a3"/>
+        <w:rPr>
+          <w:lang w:val="el-GR"/>
+        </w:rPr>
+      </w:pPr>
+    </w:p>
+    <w:p>
+      <w:pPr>
+        <w:pStyle w:val="a3"/>
+        <w:rPr>
+          <w:lang w:val="el-GR"/>
+        </w:rPr>
+      </w:pPr>
+    </w:p>
+    <w:p>
+      <w:pPr>
+        <w:pStyle w:val="a3"/>
+        <w:rPr>
+          <w:lang w:val="el-GR"/>
+        </w:rPr>
+      </w:pPr>
+    </w:p>
+    <w:p>
+      <w:pPr>
+        <w:pStyle w:val="a3"/>
         <w:rPr>
           <w:lang w:val="el-GR"/>
         </w:rPr>
@@ -3257,7 +3426,7 @@
     </w:p>
     <w:p>
       <w:pPr>
-        <w:pStyle w:val="ListParagraph"/>
+        <w:pStyle w:val="a3"/>
         <w:rPr>
           <w:lang w:val="el-GR"/>
         </w:rPr>
@@ -3364,7 +3533,7 @@
     </w:p>
     <w:p>
       <w:pPr>
-        <w:pStyle w:val="ListParagraph"/>
+        <w:pStyle w:val="a3"/>
         <w:rPr>
           <w:color w:val="7030A0"/>
           <w:lang w:val="el-GR"/>
@@ -3373,7 +3542,7 @@
     </w:p>
     <w:p>
       <w:pPr>
-        <w:pStyle w:val="ListParagraph"/>
+        <w:pStyle w:val="a3"/>
         <w:rPr>
           <w:color w:val="7030A0"/>
           <w:lang w:val="el-GR"/>
@@ -3382,7 +3551,7 @@
     </w:p>
     <w:p>
       <w:pPr>
-        <w:pStyle w:val="ListParagraph"/>
+        <w:pStyle w:val="a3"/>
         <w:rPr>
           <w:color w:val="7030A0"/>
           <w:lang w:val="en-US"/>
@@ -3398,7 +3567,7 @@
     </w:p>
     <w:p>
       <w:pPr>
-        <w:pStyle w:val="ListParagraph"/>
+        <w:pStyle w:val="a3"/>
         <w:rPr>
           <w:b/>
           <w:bCs/>
@@ -3422,23 +3591,28 @@
     </w:p>
     <w:p>
       <w:pPr>
-        <w:pStyle w:val="ListParagraph"/>
+        <w:pStyle w:val="a3"/>
       </w:pPr>
       <w:r>
         <w:t xml:space="preserve">DROP PROCEDURE IF EXISTS </w:t>
       </w:r>
       <w:proofErr w:type="spellStart"/>
       <w:r>
-        <w:t>date_check</w:t>
+        <w:t>date_</w:t>
+      </w:r>
+      <w:proofErr w:type="gramStart"/>
+      <w:r>
+        <w:t>check</w:t>
       </w:r>
       <w:proofErr w:type="spellEnd"/>
       <w:r>
         <w:t>;</w:t>
       </w:r>
-    </w:p>
-    <w:p>
-      <w:pPr>
-        <w:pStyle w:val="ListParagraph"/>
+      <w:proofErr w:type="gramEnd"/>
+    </w:p>
+    <w:p>
+      <w:pPr>
+        <w:pStyle w:val="a3"/>
       </w:pPr>
       <w:r>
         <w:t>DELIMITER $</w:t>
@@ -3446,20 +3620,25 @@
     </w:p>
     <w:p>
       <w:pPr>
-        <w:pStyle w:val="ListParagraph"/>
+        <w:pStyle w:val="a3"/>
       </w:pPr>
       <w:r>
         <w:t xml:space="preserve">CREATE PROCEDURE </w:t>
       </w:r>
       <w:proofErr w:type="spellStart"/>
       <w:r>
-        <w:t>date_check</w:t>
+        <w:t>date_</w:t>
+      </w:r>
+      <w:proofErr w:type="gramStart"/>
+      <w:r>
+        <w:t>check</w:t>
       </w:r>
       <w:proofErr w:type="spellEnd"/>
       <w:r>
         <w:t>(</w:t>
       </w:r>
       <w:proofErr w:type="spellStart"/>
+      <w:proofErr w:type="gramEnd"/>
       <w:r>
         <w:t>br_code</w:t>
       </w:r>
@@ -3470,7 +3649,7 @@
     </w:p>
     <w:p>
       <w:pPr>
-        <w:pStyle w:val="ListParagraph"/>
+        <w:pStyle w:val="a3"/>
       </w:pPr>
       <w:r>
         <w:t>BEGIN</w:t>
@@ -3478,15 +3657,20 @@
     </w:p>
     <w:p>
       <w:pPr>
-        <w:pStyle w:val="ListParagraph"/>
-      </w:pPr>
-      <w:r>
-        <w:t>    DECLARE dates DATETIME;</w:t>
-      </w:r>
-    </w:p>
-    <w:p>
-      <w:pPr>
-        <w:pStyle w:val="ListParagraph"/>
+        <w:pStyle w:val="a3"/>
+      </w:pPr>
+      <w:r>
+        <w:t xml:space="preserve">    DECLARE dates </w:t>
+      </w:r>
+      <w:proofErr w:type="gramStart"/>
+      <w:r>
+        <w:t>DATETIME;</w:t>
+      </w:r>
+      <w:proofErr w:type="gramEnd"/>
+    </w:p>
+    <w:p>
+      <w:pPr>
+        <w:pStyle w:val="a3"/>
       </w:pPr>
       <w:r>
         <w:t xml:space="preserve">    DECLARE </w:t>
@@ -3497,20 +3681,30 @@
       </w:r>
       <w:proofErr w:type="spellEnd"/>
       <w:r>
-        <w:t xml:space="preserve"> INT;</w:t>
-      </w:r>
-    </w:p>
-    <w:p>
-      <w:pPr>
-        <w:pStyle w:val="ListParagraph"/>
-      </w:pPr>
-      <w:r>
-        <w:t>    DECLARE reservations INT;</w:t>
-      </w:r>
-    </w:p>
-    <w:p>
-      <w:pPr>
-        <w:pStyle w:val="ListParagraph"/>
+        <w:t xml:space="preserve"> </w:t>
+      </w:r>
+      <w:proofErr w:type="gramStart"/>
+      <w:r>
+        <w:t>INT;</w:t>
+      </w:r>
+      <w:proofErr w:type="gramEnd"/>
+    </w:p>
+    <w:p>
+      <w:pPr>
+        <w:pStyle w:val="a3"/>
+      </w:pPr>
+      <w:r>
+        <w:t xml:space="preserve">    DECLARE reservations </w:t>
+      </w:r>
+      <w:proofErr w:type="gramStart"/>
+      <w:r>
+        <w:t>INT;</w:t>
+      </w:r>
+      <w:proofErr w:type="gramEnd"/>
+    </w:p>
+    <w:p>
+      <w:pPr>
+        <w:pStyle w:val="a3"/>
       </w:pPr>
       <w:r>
         <w:t xml:space="preserve">    DECLARE </w:t>
@@ -3524,6 +3718,7 @@
         <w:t xml:space="preserve"> </w:t>
       </w:r>
       <w:proofErr w:type="spellStart"/>
+      <w:proofErr w:type="gramStart"/>
       <w:r>
         <w:t>tinyINT</w:t>
       </w:r>
@@ -3531,10 +3726,11 @@
       <w:r>
         <w:t>;</w:t>
       </w:r>
-    </w:p>
-    <w:p>
-      <w:pPr>
-        <w:pStyle w:val="ListParagraph"/>
+      <w:proofErr w:type="gramEnd"/>
+    </w:p>
+    <w:p>
+      <w:pPr>
+        <w:pStyle w:val="a3"/>
       </w:pPr>
       <w:r>
         <w:t xml:space="preserve">    DECLARE </w:t>
@@ -3548,6 +3744,7 @@
         <w:t xml:space="preserve"> </w:t>
       </w:r>
       <w:proofErr w:type="spellStart"/>
+      <w:proofErr w:type="gramStart"/>
       <w:r>
         <w:t>tinyINT</w:t>
       </w:r>
@@ -3555,10 +3752,11 @@
       <w:r>
         <w:t>;</w:t>
       </w:r>
-    </w:p>
-    <w:p>
-      <w:pPr>
-        <w:pStyle w:val="ListParagraph"/>
+      <w:proofErr w:type="gramEnd"/>
+    </w:p>
+    <w:p>
+      <w:pPr>
+        <w:pStyle w:val="a3"/>
       </w:pPr>
       <w:r>
         <w:t xml:space="preserve">    DECLARE </w:t>
@@ -3569,12 +3767,17 @@
       </w:r>
       <w:proofErr w:type="spellEnd"/>
       <w:r>
-        <w:t xml:space="preserve"> INT;</w:t>
-      </w:r>
-    </w:p>
-    <w:p>
-      <w:pPr>
-        <w:pStyle w:val="ListParagraph"/>
+        <w:t xml:space="preserve"> </w:t>
+      </w:r>
+      <w:proofErr w:type="gramStart"/>
+      <w:r>
+        <w:t>INT;</w:t>
+      </w:r>
+      <w:proofErr w:type="gramEnd"/>
+    </w:p>
+    <w:p>
+      <w:pPr>
+        <w:pStyle w:val="a3"/>
       </w:pPr>
       <w:r>
         <w:t xml:space="preserve">    DECLARE </w:t>
@@ -3590,7 +3793,7 @@
     </w:p>
     <w:p>
       <w:pPr>
-        <w:pStyle w:val="ListParagraph"/>
+        <w:pStyle w:val="a3"/>
       </w:pPr>
       <w:r>
         <w:t xml:space="preserve">    SELECT </w:t>
@@ -3613,16 +3816,21 @@
       </w:r>
       <w:proofErr w:type="spellStart"/>
       <w:r>
-        <w:t>br_code</w:t>
+        <w:t>br_</w:t>
+      </w:r>
+      <w:proofErr w:type="gramStart"/>
+      <w:r>
+        <w:t>code</w:t>
       </w:r>
       <w:proofErr w:type="spellEnd"/>
       <w:r>
         <w:t>;</w:t>
       </w:r>
-    </w:p>
-    <w:p>
-      <w:pPr>
-        <w:pStyle w:val="ListParagraph"/>
+      <w:proofErr w:type="gramEnd"/>
+    </w:p>
+    <w:p>
+      <w:pPr>
+        <w:pStyle w:val="a3"/>
       </w:pPr>
       <w:r>
         <w:t>    DECLARE CONTINUE HANDLER FOR NOT FOUND</w:t>
@@ -3630,12 +3838,12 @@
     </w:p>
     <w:p>
       <w:pPr>
-        <w:pStyle w:val="ListParagraph"/>
-      </w:pPr>
-    </w:p>
-    <w:p>
-      <w:pPr>
-        <w:pStyle w:val="ListParagraph"/>
+        <w:pStyle w:val="a3"/>
+      </w:pPr>
+    </w:p>
+    <w:p>
+      <w:pPr>
+        <w:pStyle w:val="a3"/>
       </w:pPr>
       <w:r>
         <w:t xml:space="preserve">    SET </w:t>
@@ -3646,12 +3854,17 @@
       </w:r>
       <w:proofErr w:type="spellEnd"/>
       <w:r>
-        <w:t>=1;</w:t>
-      </w:r>
-    </w:p>
-    <w:p>
-      <w:pPr>
-        <w:pStyle w:val="ListParagraph"/>
+        <w:t>=</w:t>
+      </w:r>
+      <w:proofErr w:type="gramStart"/>
+      <w:r>
+        <w:t>1;</w:t>
+      </w:r>
+      <w:proofErr w:type="gramEnd"/>
+    </w:p>
+    <w:p>
+      <w:pPr>
+        <w:pStyle w:val="a3"/>
       </w:pPr>
       <w:r>
         <w:t xml:space="preserve">    SET </w:t>
@@ -3662,33 +3875,48 @@
       </w:r>
       <w:proofErr w:type="spellEnd"/>
       <w:r>
-        <w:t>=0;</w:t>
-      </w:r>
-    </w:p>
-    <w:p>
-      <w:pPr>
-        <w:pStyle w:val="ListParagraph"/>
-      </w:pPr>
-    </w:p>
-    <w:p>
-      <w:pPr>
-        <w:pStyle w:val="ListParagraph"/>
-      </w:pPr>
-      <w:r>
-        <w:t>    DROP TABLE IF EXISTS new;</w:t>
-      </w:r>
-    </w:p>
-    <w:p>
-      <w:pPr>
-        <w:pStyle w:val="ListParagraph"/>
-      </w:pPr>
-      <w:r>
-        <w:t>    CREATE TABLE new(</w:t>
-      </w:r>
-    </w:p>
-    <w:p>
-      <w:pPr>
-        <w:pStyle w:val="ListParagraph"/>
+        <w:t>=</w:t>
+      </w:r>
+      <w:proofErr w:type="gramStart"/>
+      <w:r>
+        <w:t>0;</w:t>
+      </w:r>
+      <w:proofErr w:type="gramEnd"/>
+    </w:p>
+    <w:p>
+      <w:pPr>
+        <w:pStyle w:val="a3"/>
+      </w:pPr>
+    </w:p>
+    <w:p>
+      <w:pPr>
+        <w:pStyle w:val="a3"/>
+      </w:pPr>
+      <w:r>
+        <w:t xml:space="preserve">    DROP TABLE IF EXISTS </w:t>
+      </w:r>
+      <w:proofErr w:type="gramStart"/>
+      <w:r>
+        <w:t>new;</w:t>
+      </w:r>
+      <w:proofErr w:type="gramEnd"/>
+    </w:p>
+    <w:p>
+      <w:pPr>
+        <w:pStyle w:val="a3"/>
+      </w:pPr>
+      <w:r>
+        <w:t xml:space="preserve">    CREATE TABLE </w:t>
+      </w:r>
+      <w:proofErr w:type="gramStart"/>
+      <w:r>
+        <w:t>new(</w:t>
+      </w:r>
+      <w:proofErr w:type="gramEnd"/>
+    </w:p>
+    <w:p>
+      <w:pPr>
+        <w:pStyle w:val="a3"/>
       </w:pPr>
       <w:r>
         <w:t>        id INT AUTO_INCREMENT NOT NULL,</w:t>
@@ -3696,7 +3924,7 @@
     </w:p>
     <w:p>
       <w:pPr>
-        <w:pStyle w:val="ListParagraph"/>
+        <w:pStyle w:val="a3"/>
       </w:pPr>
       <w:r>
         <w:t xml:space="preserve">        </w:t>
@@ -3707,12 +3935,20 @@
       </w:r>
       <w:proofErr w:type="spellEnd"/>
       <w:r>
-        <w:t xml:space="preserve"> FLOAT(7,2),</w:t>
-      </w:r>
-    </w:p>
-    <w:p>
-      <w:pPr>
-        <w:pStyle w:val="ListParagraph"/>
+        <w:t xml:space="preserve"> </w:t>
+      </w:r>
+      <w:proofErr w:type="gramStart"/>
+      <w:r>
+        <w:t>FLOAT(</w:t>
+      </w:r>
+      <w:proofErr w:type="gramEnd"/>
+      <w:r>
+        <w:t>7,2),</w:t>
+      </w:r>
+    </w:p>
+    <w:p>
+      <w:pPr>
+        <w:pStyle w:val="a3"/>
       </w:pPr>
       <w:r>
         <w:t xml:space="preserve">        </w:t>
@@ -3728,7 +3964,7 @@
     </w:p>
     <w:p>
       <w:pPr>
-        <w:pStyle w:val="ListParagraph"/>
+        <w:pStyle w:val="a3"/>
       </w:pPr>
       <w:r>
         <w:t>        reservations_ INT,</w:t>
@@ -3736,7 +3972,7 @@
     </w:p>
     <w:p>
       <w:pPr>
-        <w:pStyle w:val="ListParagraph"/>
+        <w:pStyle w:val="a3"/>
       </w:pPr>
       <w:r>
         <w:t xml:space="preserve">        </w:t>
@@ -3752,7 +3988,7 @@
     </w:p>
     <w:p>
       <w:pPr>
-        <w:pStyle w:val="ListParagraph"/>
+        <w:pStyle w:val="a3"/>
       </w:pPr>
       <w:r>
         <w:t xml:space="preserve">        </w:t>
@@ -3763,12 +3999,20 @@
       </w:r>
       <w:proofErr w:type="spellEnd"/>
       <w:r>
-        <w:t>_ CHAR(20),</w:t>
-      </w:r>
-    </w:p>
-    <w:p>
-      <w:pPr>
-        <w:pStyle w:val="ListParagraph"/>
+        <w:t xml:space="preserve">_ </w:t>
+      </w:r>
+      <w:proofErr w:type="gramStart"/>
+      <w:r>
+        <w:t>CHAR(</w:t>
+      </w:r>
+      <w:proofErr w:type="gramEnd"/>
+      <w:r>
+        <w:t>20),</w:t>
+      </w:r>
+    </w:p>
+    <w:p>
+      <w:pPr>
+        <w:pStyle w:val="a3"/>
       </w:pPr>
       <w:r>
         <w:t xml:space="preserve">        </w:t>
@@ -3779,12 +4023,20 @@
       </w:r>
       <w:proofErr w:type="spellEnd"/>
       <w:r>
-        <w:t>_ CHAR(20),</w:t>
-      </w:r>
-    </w:p>
-    <w:p>
-      <w:pPr>
-        <w:pStyle w:val="ListParagraph"/>
+        <w:t xml:space="preserve">_ </w:t>
+      </w:r>
+      <w:proofErr w:type="gramStart"/>
+      <w:r>
+        <w:t>CHAR(</w:t>
+      </w:r>
+      <w:proofErr w:type="gramEnd"/>
+      <w:r>
+        <w:t>20),</w:t>
+      </w:r>
+    </w:p>
+    <w:p>
+      <w:pPr>
+        <w:pStyle w:val="a3"/>
       </w:pPr>
       <w:r>
         <w:t xml:space="preserve">        </w:t>
@@ -3795,12 +4047,20 @@
       </w:r>
       <w:proofErr w:type="spellEnd"/>
       <w:r>
-        <w:t>_ CHAR(20),</w:t>
-      </w:r>
-    </w:p>
-    <w:p>
-      <w:pPr>
-        <w:pStyle w:val="ListParagraph"/>
+        <w:t xml:space="preserve">_ </w:t>
+      </w:r>
+      <w:proofErr w:type="gramStart"/>
+      <w:r>
+        <w:t>CHAR(</w:t>
+      </w:r>
+      <w:proofErr w:type="gramEnd"/>
+      <w:r>
+        <w:t>20),</w:t>
+      </w:r>
+    </w:p>
+    <w:p>
+      <w:pPr>
+        <w:pStyle w:val="a3"/>
       </w:pPr>
       <w:r>
         <w:t xml:space="preserve">        </w:t>
@@ -3811,12 +4071,20 @@
       </w:r>
       <w:proofErr w:type="spellEnd"/>
       <w:r>
-        <w:t>_ CHAR(20),</w:t>
-      </w:r>
-    </w:p>
-    <w:p>
-      <w:pPr>
-        <w:pStyle w:val="ListParagraph"/>
+        <w:t xml:space="preserve">_ </w:t>
+      </w:r>
+      <w:proofErr w:type="gramStart"/>
+      <w:r>
+        <w:t>CHAR(</w:t>
+      </w:r>
+      <w:proofErr w:type="gramEnd"/>
+      <w:r>
+        <w:t>20),</w:t>
+      </w:r>
+    </w:p>
+    <w:p>
+      <w:pPr>
+        <w:pStyle w:val="a3"/>
       </w:pPr>
       <w:r>
         <w:t xml:space="preserve">        </w:t>
@@ -3832,7 +4100,7 @@
     </w:p>
     <w:p>
       <w:pPr>
-        <w:pStyle w:val="ListParagraph"/>
+        <w:pStyle w:val="a3"/>
       </w:pPr>
       <w:r>
         <w:t xml:space="preserve">        </w:t>
@@ -3848,33 +4116,43 @@
     </w:p>
     <w:p>
       <w:pPr>
-        <w:pStyle w:val="ListParagraph"/>
-      </w:pPr>
-      <w:r>
-        <w:t>        PRIMARY KEY(id)</w:t>
-      </w:r>
-    </w:p>
-    <w:p>
-      <w:pPr>
-        <w:pStyle w:val="ListParagraph"/>
-      </w:pPr>
-      <w:r>
+        <w:pStyle w:val="a3"/>
+      </w:pPr>
+      <w:r>
+        <w:t xml:space="preserve">        PRIMARY </w:t>
+      </w:r>
+      <w:proofErr w:type="gramStart"/>
+      <w:r>
+        <w:t>KEY(</w:t>
+      </w:r>
+      <w:proofErr w:type="gramEnd"/>
+      <w:r>
+        <w:t>id)</w:t>
+      </w:r>
+    </w:p>
+    <w:p>
+      <w:pPr>
+        <w:pStyle w:val="a3"/>
+      </w:pPr>
+      <w:r>
+        <w:lastRenderedPageBreak/>
         <w:t>    );</w:t>
       </w:r>
     </w:p>
     <w:p>
       <w:pPr>
-        <w:pStyle w:val="ListParagraph"/>
-      </w:pPr>
-    </w:p>
-    <w:p>
-      <w:pPr>
-        <w:pStyle w:val="ListParagraph"/>
+        <w:pStyle w:val="a3"/>
+      </w:pPr>
+    </w:p>
+    <w:p>
+      <w:pPr>
+        <w:pStyle w:val="a3"/>
       </w:pPr>
       <w:r>
         <w:t xml:space="preserve">    OPEN </w:t>
       </w:r>
       <w:proofErr w:type="spellStart"/>
+      <w:proofErr w:type="gramStart"/>
       <w:r>
         <w:t>tridcursor</w:t>
       </w:r>
@@ -3882,10 +4160,11 @@
       <w:r>
         <w:t>;</w:t>
       </w:r>
-    </w:p>
-    <w:p>
-      <w:pPr>
-        <w:pStyle w:val="ListParagraph"/>
+      <w:proofErr w:type="gramEnd"/>
+    </w:p>
+    <w:p>
+      <w:pPr>
+        <w:pStyle w:val="a3"/>
       </w:pPr>
       <w:r>
         <w:t>    REPEAT</w:t>
@@ -3893,7 +4172,7 @@
     </w:p>
     <w:p>
       <w:pPr>
-        <w:pStyle w:val="ListParagraph"/>
+        <w:pStyle w:val="a3"/>
       </w:pPr>
       <w:r>
         <w:t xml:space="preserve">        FETCH </w:t>
@@ -3907,6 +4186,7 @@
         <w:t xml:space="preserve"> INTO </w:t>
       </w:r>
       <w:proofErr w:type="spellStart"/>
+      <w:proofErr w:type="gramStart"/>
       <w:r>
         <w:t>tripid</w:t>
       </w:r>
@@ -3914,15 +4194,21 @@
       <w:r>
         <w:t>;</w:t>
       </w:r>
-    </w:p>
-    <w:p>
-      <w:pPr>
-        <w:pStyle w:val="ListParagraph"/>
-      </w:pPr>
-      <w:r>
-        <w:t>        IF(</w:t>
-      </w:r>
-      <w:proofErr w:type="spellStart"/>
+      <w:proofErr w:type="gramEnd"/>
+    </w:p>
+    <w:p>
+      <w:pPr>
+        <w:pStyle w:val="a3"/>
+      </w:pPr>
+      <w:r>
+        <w:t xml:space="preserve">        </w:t>
+      </w:r>
+      <w:proofErr w:type="gramStart"/>
+      <w:r>
+        <w:t>IF(</w:t>
+      </w:r>
+      <w:proofErr w:type="spellStart"/>
+      <w:proofErr w:type="gramEnd"/>
       <w:r>
         <w:t>not_found</w:t>
       </w:r>
@@ -3933,7 +4219,7 @@
     </w:p>
     <w:p>
       <w:pPr>
-        <w:pStyle w:val="ListParagraph"/>
+        <w:pStyle w:val="a3"/>
       </w:pPr>
       <w:r>
         <w:t xml:space="preserve">        THEN </w:t>
@@ -3941,7 +4227,7 @@
     </w:p>
     <w:p>
       <w:pPr>
-        <w:pStyle w:val="ListParagraph"/>
+        <w:pStyle w:val="a3"/>
       </w:pPr>
       <w:r>
         <w:t xml:space="preserve">            SELECT </w:t>
@@ -3957,7 +4243,7 @@
     </w:p>
     <w:p>
       <w:pPr>
-        <w:pStyle w:val="ListParagraph"/>
+        <w:pStyle w:val="a3"/>
       </w:pPr>
       <w:r>
         <w:t xml:space="preserve">            WHERE </w:t>
@@ -3971,6 +4257,7 @@
         <w:t>=</w:t>
       </w:r>
       <w:proofErr w:type="spellStart"/>
+      <w:proofErr w:type="gramStart"/>
       <w:r>
         <w:t>tripid</w:t>
       </w:r>
@@ -3978,23 +4265,32 @@
       <w:r>
         <w:t>;</w:t>
       </w:r>
-    </w:p>
-    <w:p>
-      <w:pPr>
-        <w:pStyle w:val="ListParagraph"/>
-      </w:pPr>
-    </w:p>
-    <w:p>
-      <w:pPr>
-        <w:pStyle w:val="ListParagraph"/>
-      </w:pPr>
-      <w:r>
-        <w:t>            IF (DATEDIFF(dates, date1)&gt;0 &amp;&amp; DATEDIFF(dates, date2)&lt;0)</w:t>
-      </w:r>
-    </w:p>
-    <w:p>
-      <w:pPr>
-        <w:pStyle w:val="ListParagraph"/>
+      <w:proofErr w:type="gramEnd"/>
+    </w:p>
+    <w:p>
+      <w:pPr>
+        <w:pStyle w:val="a3"/>
+      </w:pPr>
+    </w:p>
+    <w:p>
+      <w:pPr>
+        <w:pStyle w:val="a3"/>
+      </w:pPr>
+      <w:r>
+        <w:t>            IF (</w:t>
+      </w:r>
+      <w:proofErr w:type="gramStart"/>
+      <w:r>
+        <w:t>DATEDIFF(</w:t>
+      </w:r>
+      <w:proofErr w:type="gramEnd"/>
+      <w:r>
+        <w:t>dates, date1)&gt;0 &amp;&amp; DATEDIFF(dates, date2)&lt;0)</w:t>
+      </w:r>
+    </w:p>
+    <w:p>
+      <w:pPr>
+        <w:pStyle w:val="a3"/>
       </w:pPr>
       <w:r>
         <w:t>            THEN</w:t>
@@ -4002,18 +4298,25 @@
     </w:p>
     <w:p>
       <w:pPr>
-        <w:pStyle w:val="ListParagraph"/>
-      </w:pPr>
-      <w:r>
-        <w:t>                SELECT COUNT(*) INTO reservations FROM reservation</w:t>
-      </w:r>
-    </w:p>
-    <w:p>
-      <w:pPr>
-        <w:pStyle w:val="ListParagraph"/>
-      </w:pPr>
-      <w:r>
-        <w:lastRenderedPageBreak/>
+        <w:pStyle w:val="a3"/>
+      </w:pPr>
+      <w:r>
+        <w:t xml:space="preserve">                SELECT </w:t>
+      </w:r>
+      <w:proofErr w:type="gramStart"/>
+      <w:r>
+        <w:t>COUNT(</w:t>
+      </w:r>
+      <w:proofErr w:type="gramEnd"/>
+      <w:r>
+        <w:t>*) INTO reservations FROM reservation</w:t>
+      </w:r>
+    </w:p>
+    <w:p>
+      <w:pPr>
+        <w:pStyle w:val="a3"/>
+      </w:pPr>
+      <w:r>
         <w:t xml:space="preserve">                WHERE </w:t>
       </w:r>
       <w:proofErr w:type="spellStart"/>
@@ -4026,21 +4329,26 @@
       </w:r>
       <w:proofErr w:type="spellStart"/>
       <w:r>
-        <w:t>res_tr_id</w:t>
+        <w:t>res_tr_</w:t>
+      </w:r>
+      <w:proofErr w:type="gramStart"/>
+      <w:r>
+        <w:t>id</w:t>
       </w:r>
       <w:proofErr w:type="spellEnd"/>
       <w:r>
         <w:t>;</w:t>
       </w:r>
-    </w:p>
-    <w:p>
-      <w:pPr>
-        <w:pStyle w:val="ListParagraph"/>
-      </w:pPr>
-    </w:p>
-    <w:p>
-      <w:pPr>
-        <w:pStyle w:val="ListParagraph"/>
+      <w:proofErr w:type="gramEnd"/>
+    </w:p>
+    <w:p>
+      <w:pPr>
+        <w:pStyle w:val="a3"/>
+      </w:pPr>
+    </w:p>
+    <w:p>
+      <w:pPr>
+        <w:pStyle w:val="a3"/>
       </w:pPr>
       <w:r>
         <w:t xml:space="preserve">                SELECT </w:t>
@@ -4064,7 +4372,7 @@
     </w:p>
     <w:p>
       <w:pPr>
-        <w:pStyle w:val="ListParagraph"/>
+        <w:pStyle w:val="a3"/>
       </w:pPr>
       <w:r>
         <w:t xml:space="preserve">                WHERE </w:t>
@@ -4078,6 +4386,7 @@
         <w:t>=</w:t>
       </w:r>
       <w:proofErr w:type="spellStart"/>
+      <w:proofErr w:type="gramStart"/>
       <w:r>
         <w:t>tripid</w:t>
       </w:r>
@@ -4085,10 +4394,11 @@
       <w:r>
         <w:t>;</w:t>
       </w:r>
-    </w:p>
-    <w:p>
-      <w:pPr>
-        <w:pStyle w:val="ListParagraph"/>
+      <w:proofErr w:type="gramEnd"/>
+    </w:p>
+    <w:p>
+      <w:pPr>
+        <w:pStyle w:val="a3"/>
       </w:pPr>
       <w:r>
         <w:t xml:space="preserve">                </w:t>
@@ -4096,7 +4406,7 @@
     </w:p>
     <w:p>
       <w:pPr>
-        <w:pStyle w:val="ListParagraph"/>
+        <w:pStyle w:val="a3"/>
       </w:pPr>
       <w:r>
         <w:t xml:space="preserve">                SET </w:t>
@@ -4115,17 +4425,22 @@
       </w:r>
       <w:proofErr w:type="spellEnd"/>
       <w:r>
-        <w:t>-reservations;</w:t>
-      </w:r>
-    </w:p>
-    <w:p>
-      <w:pPr>
-        <w:pStyle w:val="ListParagraph"/>
-      </w:pPr>
-    </w:p>
-    <w:p>
-      <w:pPr>
-        <w:pStyle w:val="ListParagraph"/>
+        <w:t>-</w:t>
+      </w:r>
+      <w:proofErr w:type="gramStart"/>
+      <w:r>
+        <w:t>reservations;</w:t>
+      </w:r>
+      <w:proofErr w:type="gramEnd"/>
+    </w:p>
+    <w:p>
+      <w:pPr>
+        <w:pStyle w:val="a3"/>
+      </w:pPr>
+    </w:p>
+    <w:p>
+      <w:pPr>
+        <w:pStyle w:val="a3"/>
       </w:pPr>
       <w:r>
         <w:t>                INSERT INTO new</w:t>
@@ -4133,7 +4448,7 @@
     </w:p>
     <w:p>
       <w:pPr>
-        <w:pStyle w:val="ListParagraph"/>
+        <w:pStyle w:val="a3"/>
       </w:pPr>
       <w:r>
         <w:t xml:space="preserve">                SELECT null, </w:t>
@@ -4173,7 +4488,7 @@
     </w:p>
     <w:p>
       <w:pPr>
-        <w:pStyle w:val="ListParagraph"/>
+        <w:pStyle w:val="a3"/>
       </w:pPr>
       <w:r>
         <w:t xml:space="preserve">                </w:t>
@@ -4229,7 +4544,7 @@
     </w:p>
     <w:p>
       <w:pPr>
-        <w:pStyle w:val="ListParagraph"/>
+        <w:pStyle w:val="a3"/>
       </w:pPr>
       <w:r>
         <w:t xml:space="preserve">                </w:t>
@@ -4285,7 +4600,7 @@
     </w:p>
     <w:p>
       <w:pPr>
-        <w:pStyle w:val="ListParagraph"/>
+        <w:pStyle w:val="a3"/>
       </w:pPr>
       <w:r>
         <w:t xml:space="preserve">                FROM trip </w:t>
@@ -4293,7 +4608,7 @@
     </w:p>
     <w:p>
       <w:pPr>
-        <w:pStyle w:val="ListParagraph"/>
+        <w:pStyle w:val="a3"/>
       </w:pPr>
       <w:r>
         <w:t xml:space="preserve">                INNER JOIN worker AS a ON </w:t>
@@ -4314,7 +4629,7 @@
     </w:p>
     <w:p>
       <w:pPr>
-        <w:pStyle w:val="ListParagraph"/>
+        <w:pStyle w:val="a3"/>
       </w:pPr>
       <w:r>
         <w:t xml:space="preserve">                INNER JOIN worker AS b ON </w:t>
@@ -4335,7 +4650,7 @@
     </w:p>
     <w:p>
       <w:pPr>
-        <w:pStyle w:val="ListParagraph"/>
+        <w:pStyle w:val="a3"/>
       </w:pPr>
       <w:r>
         <w:t xml:space="preserve">                WHERE </w:t>
@@ -4349,6 +4664,7 @@
         <w:t>=</w:t>
       </w:r>
       <w:proofErr w:type="spellStart"/>
+      <w:proofErr w:type="gramStart"/>
       <w:r>
         <w:t>tripid</w:t>
       </w:r>
@@ -4356,31 +4672,47 @@
       <w:r>
         <w:t>;</w:t>
       </w:r>
-    </w:p>
-    <w:p>
-      <w:pPr>
-        <w:pStyle w:val="ListParagraph"/>
-      </w:pPr>
-      <w:r>
-        <w:t>            END IF;</w:t>
-      </w:r>
-    </w:p>
-    <w:p>
-      <w:pPr>
-        <w:pStyle w:val="ListParagraph"/>
-      </w:pPr>
-      <w:r>
-        <w:t>        END IF;</w:t>
-      </w:r>
-    </w:p>
-    <w:p>
-      <w:pPr>
-        <w:pStyle w:val="ListParagraph"/>
-      </w:pPr>
-      <w:r>
-        <w:t>    UNTIL(</w:t>
-      </w:r>
-      <w:proofErr w:type="spellStart"/>
+      <w:proofErr w:type="gramEnd"/>
+    </w:p>
+    <w:p>
+      <w:pPr>
+        <w:pStyle w:val="a3"/>
+      </w:pPr>
+      <w:r>
+        <w:t xml:space="preserve">            END </w:t>
+      </w:r>
+      <w:proofErr w:type="gramStart"/>
+      <w:r>
+        <w:t>IF;</w:t>
+      </w:r>
+      <w:proofErr w:type="gramEnd"/>
+    </w:p>
+    <w:p>
+      <w:pPr>
+        <w:pStyle w:val="a3"/>
+      </w:pPr>
+      <w:r>
+        <w:t xml:space="preserve">        END </w:t>
+      </w:r>
+      <w:proofErr w:type="gramStart"/>
+      <w:r>
+        <w:t>IF;</w:t>
+      </w:r>
+      <w:proofErr w:type="gramEnd"/>
+    </w:p>
+    <w:p>
+      <w:pPr>
+        <w:pStyle w:val="a3"/>
+      </w:pPr>
+      <w:r>
+        <w:t xml:space="preserve">    </w:t>
+      </w:r>
+      <w:proofErr w:type="gramStart"/>
+      <w:r>
+        <w:t>UNTIL(</w:t>
+      </w:r>
+      <w:proofErr w:type="spellStart"/>
+      <w:proofErr w:type="gramEnd"/>
       <w:r>
         <w:t>not_found</w:t>
       </w:r>
@@ -4391,15 +4723,20 @@
     </w:p>
     <w:p>
       <w:pPr>
-        <w:pStyle w:val="ListParagraph"/>
-      </w:pPr>
-      <w:r>
-        <w:t>    END REPEAT;</w:t>
-      </w:r>
-    </w:p>
-    <w:p>
-      <w:pPr>
-        <w:pStyle w:val="ListParagraph"/>
+        <w:pStyle w:val="a3"/>
+      </w:pPr>
+      <w:r>
+        <w:t xml:space="preserve">    END </w:t>
+      </w:r>
+      <w:proofErr w:type="gramStart"/>
+      <w:r>
+        <w:t>REPEAT;</w:t>
+      </w:r>
+      <w:proofErr w:type="gramEnd"/>
+    </w:p>
+    <w:p>
+      <w:pPr>
+        <w:pStyle w:val="a3"/>
       </w:pPr>
       <w:r>
         <w:t xml:space="preserve">    </w:t>
@@ -4407,15 +4744,20 @@
     </w:p>
     <w:p>
       <w:pPr>
-        <w:pStyle w:val="ListParagraph"/>
-      </w:pPr>
-      <w:r>
-        <w:t>    SELECT * FROM new;</w:t>
-      </w:r>
-    </w:p>
-    <w:p>
-      <w:pPr>
-        <w:pStyle w:val="ListParagraph"/>
+        <w:pStyle w:val="a3"/>
+      </w:pPr>
+      <w:r>
+        <w:t xml:space="preserve">    SELECT * FROM </w:t>
+      </w:r>
+      <w:proofErr w:type="gramStart"/>
+      <w:r>
+        <w:t>new;</w:t>
+      </w:r>
+      <w:proofErr w:type="gramEnd"/>
+    </w:p>
+    <w:p>
+      <w:pPr>
+        <w:pStyle w:val="a3"/>
         <w:rPr>
           <w:lang w:val="el-GR"/>
         </w:rPr>
@@ -4432,11 +4774,12 @@
     </w:p>
     <w:p>
       <w:pPr>
-        <w:pStyle w:val="ListParagraph"/>
-        <w:rPr>
-          <w:lang w:val="el-GR"/>
-        </w:rPr>
-      </w:pPr>
+        <w:pStyle w:val="a3"/>
+        <w:rPr>
+          <w:lang w:val="el-GR"/>
+        </w:rPr>
+      </w:pPr>
+      <w:proofErr w:type="gramStart"/>
       <w:r>
         <w:t>DELIMITER</w:t>
       </w:r>
@@ -4444,20 +4787,27 @@
         <w:rPr>
           <w:lang w:val="el-GR"/>
         </w:rPr>
-        <w:t xml:space="preserve"> ; </w:t>
-      </w:r>
-    </w:p>
-    <w:p>
-      <w:pPr>
-        <w:pStyle w:val="ListParagraph"/>
-        <w:rPr>
-          <w:lang w:val="el-GR"/>
-        </w:rPr>
-      </w:pPr>
-    </w:p>
-    <w:p>
-      <w:pPr>
-        <w:pStyle w:val="ListParagraph"/>
+        <w:t xml:space="preserve"> ;</w:t>
+      </w:r>
+      <w:proofErr w:type="gramEnd"/>
+      <w:r>
+        <w:rPr>
+          <w:lang w:val="el-GR"/>
+        </w:rPr>
+        <w:t xml:space="preserve"> </w:t>
+      </w:r>
+    </w:p>
+    <w:p>
+      <w:pPr>
+        <w:pStyle w:val="a3"/>
+        <w:rPr>
+          <w:lang w:val="el-GR"/>
+        </w:rPr>
+      </w:pPr>
+    </w:p>
+    <w:p>
+      <w:pPr>
+        <w:pStyle w:val="a3"/>
         <w:rPr>
           <w:lang w:val="el-GR"/>
         </w:rPr>
@@ -4824,15 +5174,63 @@
     </w:p>
     <w:p>
       <w:pPr>
-        <w:pStyle w:val="ListParagraph"/>
-        <w:rPr>
-          <w:lang w:val="el-GR"/>
-        </w:rPr>
-      </w:pPr>
-    </w:p>
-    <w:p>
-      <w:pPr>
-        <w:pStyle w:val="ListParagraph"/>
+        <w:pStyle w:val="a3"/>
+        <w:rPr>
+          <w:lang w:val="el-GR"/>
+        </w:rPr>
+      </w:pPr>
+    </w:p>
+    <w:p>
+      <w:pPr>
+        <w:pStyle w:val="a3"/>
+        <w:rPr>
+          <w:lang w:val="el-GR"/>
+        </w:rPr>
+      </w:pPr>
+    </w:p>
+    <w:p>
+      <w:pPr>
+        <w:pStyle w:val="a3"/>
+        <w:rPr>
+          <w:lang w:val="el-GR"/>
+        </w:rPr>
+      </w:pPr>
+    </w:p>
+    <w:p>
+      <w:pPr>
+        <w:pStyle w:val="a3"/>
+        <w:rPr>
+          <w:lang w:val="el-GR"/>
+        </w:rPr>
+      </w:pPr>
+    </w:p>
+    <w:p>
+      <w:pPr>
+        <w:pStyle w:val="a3"/>
+        <w:rPr>
+          <w:lang w:val="el-GR"/>
+        </w:rPr>
+      </w:pPr>
+    </w:p>
+    <w:p>
+      <w:pPr>
+        <w:pStyle w:val="a3"/>
+        <w:rPr>
+          <w:lang w:val="el-GR"/>
+        </w:rPr>
+      </w:pPr>
+    </w:p>
+    <w:p>
+      <w:pPr>
+        <w:pStyle w:val="a3"/>
+        <w:rPr>
+          <w:lang w:val="el-GR"/>
+        </w:rPr>
+      </w:pPr>
+    </w:p>
+    <w:p>
+      <w:pPr>
+        <w:pStyle w:val="a3"/>
         <w:rPr>
           <w:b/>
           <w:bCs/>
@@ -4845,12 +5243,13 @@
           <w:bCs/>
           <w:lang w:val="el-GR"/>
         </w:rPr>
+        <w:lastRenderedPageBreak/>
         <w:t>Παράδειγμα Υλοποίησης:</w:t>
       </w:r>
     </w:p>
     <w:p>
       <w:pPr>
-        <w:pStyle w:val="ListParagraph"/>
+        <w:pStyle w:val="a3"/>
         <w:rPr>
           <w:lang w:val="el-GR"/>
         </w:rPr>
@@ -4879,7 +5278,7 @@
     </w:p>
     <w:p>
       <w:pPr>
-        <w:pStyle w:val="ListParagraph"/>
+        <w:pStyle w:val="a3"/>
       </w:pPr>
       <w:r>
         <w:rPr>
@@ -4924,13 +5323,12 @@
     </w:p>
     <w:p>
       <w:pPr>
-        <w:pStyle w:val="ListParagraph"/>
+        <w:pStyle w:val="a3"/>
       </w:pPr>
       <w:r>
         <w:rPr>
           <w:noProof/>
         </w:rPr>
-        <w:lastRenderedPageBreak/>
         <w:drawing>
           <wp:inline distT="0" distB="0" distL="0" distR="0" wp14:anchorId="041EE85D" wp14:editId="30C4E6C4">
             <wp:extent cx="6157494" cy="967824"/>
@@ -4970,12 +5368,12 @@
     </w:p>
     <w:p>
       <w:pPr>
-        <w:pStyle w:val="ListParagraph"/>
-      </w:pPr>
-    </w:p>
-    <w:p>
-      <w:pPr>
-        <w:pStyle w:val="ListParagraph"/>
+        <w:pStyle w:val="a3"/>
+      </w:pPr>
+    </w:p>
+    <w:p>
+      <w:pPr>
+        <w:pStyle w:val="a3"/>
         <w:rPr>
           <w:lang w:val="el-GR"/>
         </w:rPr>
@@ -4989,7 +5387,7 @@
     </w:p>
     <w:p>
       <w:pPr>
-        <w:pStyle w:val="ListParagraph"/>
+        <w:pStyle w:val="a3"/>
         <w:rPr>
           <w:lang w:val="el-GR"/>
         </w:rPr>
@@ -5107,7 +5505,7 @@
     </w:p>
     <w:p>
       <w:pPr>
-        <w:pStyle w:val="ListParagraph"/>
+        <w:pStyle w:val="a3"/>
         <w:rPr>
           <w:lang w:val="el-GR"/>
         </w:rPr>
@@ -5157,15 +5555,15 @@
     </w:p>
     <w:p>
       <w:pPr>
-        <w:pStyle w:val="ListParagraph"/>
-        <w:rPr>
-          <w:lang w:val="el-GR"/>
-        </w:rPr>
-      </w:pPr>
-    </w:p>
-    <w:p>
-      <w:pPr>
-        <w:pStyle w:val="ListParagraph"/>
+        <w:pStyle w:val="a3"/>
+        <w:rPr>
+          <w:lang w:val="el-GR"/>
+        </w:rPr>
+      </w:pPr>
+    </w:p>
+    <w:p>
+      <w:pPr>
+        <w:pStyle w:val="a3"/>
         <w:rPr>
           <w:lang w:val="el-GR"/>
         </w:rPr>
@@ -5211,7 +5609,7 @@
     </w:p>
     <w:p>
       <w:pPr>
-        <w:pStyle w:val="ListParagraph"/>
+        <w:pStyle w:val="a3"/>
         <w:rPr>
           <w:lang w:val="el-GR"/>
         </w:rPr>
@@ -5323,15 +5721,7 @@
     </w:p>
     <w:p>
       <w:pPr>
-        <w:pStyle w:val="ListParagraph"/>
-        <w:rPr>
-          <w:lang w:val="el-GR"/>
-        </w:rPr>
-      </w:pPr>
-    </w:p>
-    <w:p>
-      <w:pPr>
-        <w:pStyle w:val="ListParagraph"/>
+        <w:pStyle w:val="a3"/>
         <w:rPr>
           <w:lang w:val="el-GR"/>
         </w:rPr>
@@ -5345,23 +5735,23 @@
     </w:p>
     <w:p>
       <w:pPr>
-        <w:pStyle w:val="ListParagraph"/>
-        <w:rPr>
-          <w:lang w:val="el-GR"/>
-        </w:rPr>
-      </w:pPr>
-    </w:p>
-    <w:p>
-      <w:pPr>
-        <w:pStyle w:val="ListParagraph"/>
-        <w:rPr>
-          <w:lang w:val="el-GR"/>
-        </w:rPr>
-      </w:pPr>
-    </w:p>
-    <w:p>
-      <w:pPr>
-        <w:pStyle w:val="ListParagraph"/>
+        <w:pStyle w:val="a3"/>
+        <w:rPr>
+          <w:lang w:val="el-GR"/>
+        </w:rPr>
+      </w:pPr>
+    </w:p>
+    <w:p>
+      <w:pPr>
+        <w:pStyle w:val="a3"/>
+        <w:rPr>
+          <w:lang w:val="el-GR"/>
+        </w:rPr>
+      </w:pPr>
+    </w:p>
+    <w:p>
+      <w:pPr>
+        <w:pStyle w:val="a3"/>
         <w:rPr>
           <w:color w:val="7030A0"/>
         </w:rPr>
@@ -5375,11 +5765,11 @@
     </w:p>
     <w:p>
       <w:pPr>
-        <w:pStyle w:val="ListParagraph"/>
+        <w:pStyle w:val="a3"/>
         <w:rPr>
           <w:b/>
           <w:bCs/>
-          <w:lang w:val="el-GR"/>
+          <w:lang w:val="en-US"/>
         </w:rPr>
       </w:pPr>
       <w:r>
@@ -5394,30 +5784,35 @@
         <w:rPr>
           <w:b/>
           <w:bCs/>
-          <w:lang w:val="el-GR"/>
+          <w:lang w:val="en-US"/>
         </w:rPr>
         <w:t>:</w:t>
       </w:r>
     </w:p>
     <w:p>
       <w:pPr>
-        <w:pStyle w:val="ListParagraph"/>
+        <w:pStyle w:val="a3"/>
       </w:pPr>
       <w:r>
         <w:t xml:space="preserve">DROP PROCEDURE IF EXISTS </w:t>
       </w:r>
       <w:proofErr w:type="spellStart"/>
       <w:r>
-        <w:t>admin_check</w:t>
+        <w:t>admin_</w:t>
+      </w:r>
+      <w:proofErr w:type="gramStart"/>
+      <w:r>
+        <w:t>check</w:t>
       </w:r>
       <w:proofErr w:type="spellEnd"/>
       <w:r>
         <w:t>;</w:t>
       </w:r>
-    </w:p>
-    <w:p>
-      <w:pPr>
-        <w:pStyle w:val="ListParagraph"/>
+      <w:proofErr w:type="gramEnd"/>
+    </w:p>
+    <w:p>
+      <w:pPr>
+        <w:pStyle w:val="a3"/>
       </w:pPr>
       <w:r>
         <w:t>DELIMITER $</w:t>
@@ -5425,20 +5820,25 @@
     </w:p>
     <w:p>
       <w:pPr>
-        <w:pStyle w:val="ListParagraph"/>
+        <w:pStyle w:val="a3"/>
       </w:pPr>
       <w:r>
         <w:t xml:space="preserve">CREATE PROCEDURE </w:t>
       </w:r>
       <w:proofErr w:type="spellStart"/>
       <w:r>
-        <w:t>admin_check</w:t>
+        <w:t>admin_</w:t>
+      </w:r>
+      <w:proofErr w:type="gramStart"/>
+      <w:r>
+        <w:t>check</w:t>
       </w:r>
       <w:proofErr w:type="spellEnd"/>
       <w:r>
         <w:t>(</w:t>
       </w:r>
       <w:proofErr w:type="spellStart"/>
+      <w:proofErr w:type="gramEnd"/>
       <w:r>
         <w:t>work_name</w:t>
       </w:r>
@@ -5457,7 +5857,7 @@
     </w:p>
     <w:p>
       <w:pPr>
-        <w:pStyle w:val="ListParagraph"/>
+        <w:pStyle w:val="a3"/>
       </w:pPr>
       <w:r>
         <w:t>BEGIN</w:t>
@@ -5465,15 +5865,23 @@
     </w:p>
     <w:p>
       <w:pPr>
-        <w:pStyle w:val="ListParagraph"/>
-      </w:pPr>
-      <w:r>
-        <w:t>    DECLARE detail ENUM('LOGISTICS', 'ADMINISTRATIVE', 'ACCOUNTING');</w:t>
-      </w:r>
-    </w:p>
-    <w:p>
-      <w:pPr>
-        <w:pStyle w:val="ListParagraph"/>
+        <w:pStyle w:val="a3"/>
+      </w:pPr>
+      <w:r>
+        <w:t xml:space="preserve">    DECLARE detail </w:t>
+      </w:r>
+      <w:proofErr w:type="gramStart"/>
+      <w:r>
+        <w:t>ENUM(</w:t>
+      </w:r>
+      <w:proofErr w:type="gramEnd"/>
+      <w:r>
+        <w:t>'LOGISTICS', 'ADMINISTRATIVE', 'ACCOUNTING');</w:t>
+      </w:r>
+    </w:p>
+    <w:p>
+      <w:pPr>
+        <w:pStyle w:val="a3"/>
       </w:pPr>
       <w:r>
         <w:t xml:space="preserve">    DECLARE </w:t>
@@ -5484,17 +5892,25 @@
       </w:r>
       <w:proofErr w:type="spellEnd"/>
       <w:r>
-        <w:t xml:space="preserve"> CHAR(10);</w:t>
-      </w:r>
-    </w:p>
-    <w:p>
-      <w:pPr>
-        <w:pStyle w:val="ListParagraph"/>
-      </w:pPr>
-    </w:p>
-    <w:p>
-      <w:pPr>
-        <w:pStyle w:val="ListParagraph"/>
+        <w:t xml:space="preserve"> </w:t>
+      </w:r>
+      <w:proofErr w:type="gramStart"/>
+      <w:r>
+        <w:t>CHAR(</w:t>
+      </w:r>
+      <w:proofErr w:type="gramEnd"/>
+      <w:r>
+        <w:t>10);</w:t>
+      </w:r>
+    </w:p>
+    <w:p>
+      <w:pPr>
+        <w:pStyle w:val="a3"/>
+      </w:pPr>
+    </w:p>
+    <w:p>
+      <w:pPr>
+        <w:pStyle w:val="a3"/>
       </w:pPr>
       <w:r>
         <w:t xml:space="preserve">    SELECT </w:t>
@@ -5526,7 +5942,7 @@
     </w:p>
     <w:p>
       <w:pPr>
-        <w:pStyle w:val="ListParagraph"/>
+        <w:pStyle w:val="a3"/>
       </w:pPr>
       <w:r>
         <w:t xml:space="preserve">    INNER JOIN worker ON </w:t>
@@ -5547,7 +5963,7 @@
     </w:p>
     <w:p>
       <w:pPr>
-        <w:pStyle w:val="ListParagraph"/>
+        <w:pStyle w:val="a3"/>
       </w:pPr>
       <w:r>
         <w:t xml:space="preserve">    WHERE </w:t>
@@ -5578,16 +5994,21 @@
       </w:r>
       <w:proofErr w:type="spellStart"/>
       <w:r>
-        <w:t>wrk_lname</w:t>
+        <w:t>wrk_</w:t>
+      </w:r>
+      <w:proofErr w:type="gramStart"/>
+      <w:r>
+        <w:t>lname</w:t>
       </w:r>
       <w:proofErr w:type="spellEnd"/>
       <w:r>
         <w:t>;</w:t>
       </w:r>
-    </w:p>
-    <w:p>
-      <w:pPr>
-        <w:pStyle w:val="ListParagraph"/>
+      <w:proofErr w:type="gramEnd"/>
+    </w:p>
+    <w:p>
+      <w:pPr>
+        <w:pStyle w:val="a3"/>
       </w:pPr>
       <w:r>
         <w:t xml:space="preserve">    </w:t>
@@ -5595,15 +6016,23 @@
     </w:p>
     <w:p>
       <w:pPr>
-        <w:pStyle w:val="ListParagraph"/>
-      </w:pPr>
-      <w:r>
-        <w:t>    /*SELECT detail;*/</w:t>
-      </w:r>
-    </w:p>
-    <w:p>
-      <w:pPr>
-        <w:pStyle w:val="ListParagraph"/>
+        <w:pStyle w:val="a3"/>
+      </w:pPr>
+      <w:r>
+        <w:t xml:space="preserve">    /*SELECT </w:t>
+      </w:r>
+      <w:proofErr w:type="gramStart"/>
+      <w:r>
+        <w:t>detail;*</w:t>
+      </w:r>
+      <w:proofErr w:type="gramEnd"/>
+      <w:r>
+        <w:t>/</w:t>
+      </w:r>
+    </w:p>
+    <w:p>
+      <w:pPr>
+        <w:pStyle w:val="a3"/>
       </w:pPr>
       <w:r>
         <w:t xml:space="preserve">    </w:t>
@@ -5611,23 +6040,32 @@
     </w:p>
     <w:p>
       <w:pPr>
-        <w:pStyle w:val="ListParagraph"/>
-      </w:pPr>
-      <w:r>
-        <w:t>    IF (detail!='ADMINISTRATIVE' AND detail IS NOT NULL)</w:t>
-      </w:r>
-    </w:p>
-    <w:p>
-      <w:pPr>
-        <w:pStyle w:val="ListParagraph"/>
-      </w:pPr>
-      <w:r>
+        <w:pStyle w:val="a3"/>
+      </w:pPr>
+      <w:r>
+        <w:t>    IF (</w:t>
+      </w:r>
+      <w:proofErr w:type="gramStart"/>
+      <w:r>
+        <w:t>detail!=</w:t>
+      </w:r>
+      <w:proofErr w:type="gramEnd"/>
+      <w:r>
+        <w:t>'ADMINISTRATIVE' AND detail IS NOT NULL)</w:t>
+      </w:r>
+    </w:p>
+    <w:p>
+      <w:pPr>
+        <w:pStyle w:val="a3"/>
+      </w:pPr>
+      <w:r>
+        <w:lastRenderedPageBreak/>
         <w:t xml:space="preserve">    THEN </w:t>
       </w:r>
     </w:p>
     <w:p>
       <w:pPr>
-        <w:pStyle w:val="ListParagraph"/>
+        <w:pStyle w:val="a3"/>
       </w:pPr>
       <w:r>
         <w:t xml:space="preserve">        DELETE FROM admin WHERE </w:t>
@@ -5641,6 +6079,7 @@
         <w:t>=</w:t>
       </w:r>
       <w:proofErr w:type="spellStart"/>
+      <w:proofErr w:type="gramStart"/>
       <w:r>
         <w:t>admid</w:t>
       </w:r>
@@ -5648,10 +6087,11 @@
       <w:r>
         <w:t>;</w:t>
       </w:r>
-    </w:p>
-    <w:p>
-      <w:pPr>
-        <w:pStyle w:val="ListParagraph"/>
+      <w:proofErr w:type="gramEnd"/>
+    </w:p>
+    <w:p>
+      <w:pPr>
+        <w:pStyle w:val="a3"/>
       </w:pPr>
       <w:r>
         <w:t xml:space="preserve">        DELETE FROM worker WHERE </w:t>
@@ -5665,6 +6105,7 @@
         <w:t>=</w:t>
       </w:r>
       <w:proofErr w:type="spellStart"/>
+      <w:proofErr w:type="gramStart"/>
       <w:r>
         <w:t>admid</w:t>
       </w:r>
@@ -5672,10 +6113,11 @@
       <w:r>
         <w:t>;</w:t>
       </w:r>
-    </w:p>
-    <w:p>
-      <w:pPr>
-        <w:pStyle w:val="ListParagraph"/>
+      <w:proofErr w:type="gramEnd"/>
+    </w:p>
+    <w:p>
+      <w:pPr>
+        <w:pStyle w:val="a3"/>
       </w:pPr>
       <w:r>
         <w:t>    ELSEIF (detail IS NULL)</w:t>
@@ -5683,7 +6125,7 @@
     </w:p>
     <w:p>
       <w:pPr>
-        <w:pStyle w:val="ListParagraph"/>
+        <w:pStyle w:val="a3"/>
       </w:pPr>
       <w:r>
         <w:t>    THEN</w:t>
@@ -5691,15 +6133,23 @@
     </w:p>
     <w:p>
       <w:pPr>
-        <w:pStyle w:val="ListParagraph"/>
-      </w:pPr>
-      <w:r>
-        <w:t>        SELECT('This Worker is not an Admin!');</w:t>
-      </w:r>
-    </w:p>
-    <w:p>
-      <w:pPr>
-        <w:pStyle w:val="ListParagraph"/>
+        <w:pStyle w:val="a3"/>
+      </w:pPr>
+      <w:r>
+        <w:t xml:space="preserve">        </w:t>
+      </w:r>
+      <w:proofErr w:type="gramStart"/>
+      <w:r>
+        <w:t>SELECT(</w:t>
+      </w:r>
+      <w:proofErr w:type="gramEnd"/>
+      <w:r>
+        <w:t>'This Worker is not an Admin!');</w:t>
+      </w:r>
+    </w:p>
+    <w:p>
+      <w:pPr>
+        <w:pStyle w:val="a3"/>
       </w:pPr>
       <w:r>
         <w:t>    ELSE</w:t>
@@ -5707,39 +6157,98 @@
     </w:p>
     <w:p>
       <w:pPr>
-        <w:pStyle w:val="ListParagraph"/>
-      </w:pPr>
-      <w:r>
-        <w:t>        SELECT('You cannot Delete this User. This User is an Administrative.');</w:t>
-      </w:r>
-    </w:p>
-    <w:p>
-      <w:pPr>
-        <w:pStyle w:val="ListParagraph"/>
-      </w:pPr>
-      <w:r>
-        <w:t>    END IF;</w:t>
-      </w:r>
-    </w:p>
-    <w:p>
-      <w:pPr>
-        <w:pStyle w:val="ListParagraph"/>
-      </w:pPr>
-      <w:r>
-        <w:t>END$</w:t>
-      </w:r>
-    </w:p>
-    <w:p>
-      <w:pPr>
-        <w:pStyle w:val="ListParagraph"/>
-      </w:pPr>
-      <w:r>
-        <w:t>DELIMITER ;</w:t>
-      </w:r>
-    </w:p>
-    <w:p>
-      <w:pPr>
-        <w:pStyle w:val="ListParagraph"/>
+        <w:pStyle w:val="a3"/>
+      </w:pPr>
+      <w:r>
+        <w:t xml:space="preserve">        </w:t>
+      </w:r>
+      <w:proofErr w:type="gramStart"/>
+      <w:r>
+        <w:t>SELECT(</w:t>
+      </w:r>
+      <w:proofErr w:type="gramEnd"/>
+      <w:r>
+        <w:t xml:space="preserve">'You cannot Delete this User. This User is </w:t>
+      </w:r>
+      <w:proofErr w:type="gramStart"/>
+      <w:r>
+        <w:t>an Administrative</w:t>
+      </w:r>
+      <w:proofErr w:type="gramEnd"/>
+      <w:r>
+        <w:t>.');</w:t>
+      </w:r>
+    </w:p>
+    <w:p>
+      <w:pPr>
+        <w:pStyle w:val="a3"/>
+        <w:rPr>
+          <w:lang w:val="el-GR"/>
+        </w:rPr>
+      </w:pPr>
+      <w:r>
+        <w:t>    END</w:t>
+      </w:r>
+      <w:r>
+        <w:rPr>
+          <w:lang w:val="el-GR"/>
+        </w:rPr>
+        <w:t xml:space="preserve"> </w:t>
+      </w:r>
+      <w:proofErr w:type="gramStart"/>
+      <w:r>
+        <w:t>IF</w:t>
+      </w:r>
+      <w:r>
+        <w:rPr>
+          <w:lang w:val="el-GR"/>
+        </w:rPr>
+        <w:t>;</w:t>
+      </w:r>
+      <w:proofErr w:type="gramEnd"/>
+    </w:p>
+    <w:p>
+      <w:pPr>
+        <w:pStyle w:val="a3"/>
+        <w:rPr>
+          <w:lang w:val="el-GR"/>
+        </w:rPr>
+      </w:pPr>
+      <w:r>
+        <w:t>END</w:t>
+      </w:r>
+      <w:r>
+        <w:rPr>
+          <w:lang w:val="el-GR"/>
+        </w:rPr>
+        <w:t>$</w:t>
+      </w:r>
+    </w:p>
+    <w:p>
+      <w:pPr>
+        <w:pStyle w:val="a3"/>
+        <w:rPr>
+          <w:lang w:val="el-GR"/>
+        </w:rPr>
+      </w:pPr>
+      <w:proofErr w:type="gramStart"/>
+      <w:r>
+        <w:t>DELIMITER</w:t>
+      </w:r>
+      <w:r>
+        <w:rPr>
+          <w:lang w:val="el-GR"/>
+        </w:rPr>
+        <w:t xml:space="preserve"> ;</w:t>
+      </w:r>
+      <w:proofErr w:type="gramEnd"/>
+    </w:p>
+    <w:p>
+      <w:pPr>
+        <w:pStyle w:val="a3"/>
+        <w:rPr>
+          <w:lang w:val="el-GR"/>
+        </w:rPr>
       </w:pPr>
     </w:p>
     <w:p>
@@ -5779,482 +6288,474 @@
           <w:bCs/>
           <w:lang w:val="el-GR"/>
         </w:rPr>
-        <w:t>:</w:t>
-      </w:r>
-      <w:r>
+        <w:t xml:space="preserve">: </w:t>
+      </w:r>
+      <w:r>
+        <w:rPr>
+          <w:lang w:val="el-GR"/>
+        </w:rPr>
+        <w:t xml:space="preserve">Αρχικά δημιουργούμε δύο μεταβλητές, την </w:t>
+      </w:r>
+      <w:r>
+        <w:t>detail</w:t>
+      </w:r>
+      <w:r>
+        <w:rPr>
+          <w:lang w:val="el-GR"/>
+        </w:rPr>
+        <w:t xml:space="preserve"> </w:t>
+      </w:r>
+      <w:r>
+        <w:rPr>
+          <w:lang w:val="el-GR"/>
+        </w:rPr>
+        <w:t xml:space="preserve">και την </w:t>
+      </w:r>
+      <w:proofErr w:type="spellStart"/>
+      <w:r>
+        <w:t>admid</w:t>
+      </w:r>
+      <w:proofErr w:type="spellEnd"/>
+      <w:r>
+        <w:rPr>
+          <w:lang w:val="el-GR"/>
+        </w:rPr>
+        <w:t xml:space="preserve"> και περνάμε σε αυτές τις τιμές </w:t>
+      </w:r>
+      <w:proofErr w:type="spellStart"/>
+      <w:r>
+        <w:t>adm</w:t>
+      </w:r>
+      <w:proofErr w:type="spellEnd"/>
+      <w:r>
+        <w:rPr>
+          <w:lang w:val="el-GR"/>
+        </w:rPr>
+        <w:t>_</w:t>
+      </w:r>
+      <w:r>
+        <w:t>type</w:t>
+      </w:r>
+      <w:r>
+        <w:rPr>
+          <w:lang w:val="el-GR"/>
+        </w:rPr>
+        <w:t xml:space="preserve"> </w:t>
+      </w:r>
+      <w:r>
+        <w:rPr>
+          <w:lang w:val="el-GR"/>
+        </w:rPr>
+        <w:t xml:space="preserve">και </w:t>
+      </w:r>
+      <w:proofErr w:type="spellStart"/>
+      <w:r>
+        <w:t>adm</w:t>
+      </w:r>
+      <w:proofErr w:type="spellEnd"/>
+      <w:r>
+        <w:rPr>
+          <w:lang w:val="el-GR"/>
+        </w:rPr>
+        <w:t>_</w:t>
+      </w:r>
+      <w:r>
+        <w:t>AT</w:t>
+      </w:r>
+      <w:r>
+        <w:rPr>
+          <w:lang w:val="el-GR"/>
+        </w:rPr>
+        <w:t xml:space="preserve"> αντίστοιχα (του πίνακα </w:t>
+      </w:r>
+      <w:r>
+        <w:t>admin</w:t>
+      </w:r>
+      <w:r>
+        <w:rPr>
+          <w:lang w:val="el-GR"/>
+        </w:rPr>
+        <w:t xml:space="preserve">) </w:t>
+      </w:r>
+      <w:r>
+        <w:rPr>
+          <w:lang w:val="el-GR"/>
+        </w:rPr>
+        <w:t xml:space="preserve">για τις περιπτώσεις που το όνομα και το επώνυμο στον πίνακα </w:t>
+      </w:r>
+      <w:r>
+        <w:t>admin</w:t>
+      </w:r>
+      <w:r>
+        <w:rPr>
+          <w:lang w:val="el-GR"/>
+        </w:rPr>
+        <w:t xml:space="preserve"> </w:t>
+      </w:r>
+      <w:r>
+        <w:rPr>
+          <w:lang w:val="el-GR"/>
+        </w:rPr>
+        <w:t xml:space="preserve">είναι ίδια με αυτά που δόθηκαν σαν όρισμα στην </w:t>
+      </w:r>
+      <w:r>
+        <w:t>Stored</w:t>
+      </w:r>
+      <w:r>
+        <w:rPr>
+          <w:lang w:val="el-GR"/>
+        </w:rPr>
+        <w:t xml:space="preserve"> </w:t>
+      </w:r>
+      <w:r>
+        <w:t>Procedure</w:t>
+      </w:r>
+      <w:r>
+        <w:rPr>
+          <w:lang w:val="el-GR"/>
+        </w:rPr>
+        <w:t>.</w:t>
+      </w:r>
+    </w:p>
+    <w:p>
+      <w:pPr>
+        <w:ind w:left="720"/>
+        <w:rPr>
+          <w:lang w:val="el-GR"/>
+        </w:rPr>
+      </w:pPr>
+      <w:r>
+        <w:rPr>
+          <w:lang w:val="el-GR"/>
+        </w:rPr>
+        <w:t xml:space="preserve">Έπειτα δημιουργούμε ένα </w:t>
+      </w:r>
+      <w:r>
+        <w:t>If</w:t>
+      </w:r>
+      <w:r>
+        <w:rPr>
+          <w:lang w:val="el-GR"/>
+        </w:rPr>
+        <w:t xml:space="preserve">, </w:t>
+      </w:r>
+      <w:r>
+        <w:rPr>
+          <w:lang w:val="el-GR"/>
+        </w:rPr>
+        <w:t xml:space="preserve">και ελέγχουμε αν το </w:t>
+      </w:r>
+      <w:r>
+        <w:t>type</w:t>
+      </w:r>
+      <w:r>
+        <w:rPr>
+          <w:lang w:val="el-GR"/>
+        </w:rPr>
+        <w:t xml:space="preserve"> </w:t>
+      </w:r>
+      <w:r>
+        <w:rPr>
+          <w:lang w:val="el-GR"/>
+        </w:rPr>
+        <w:t xml:space="preserve">του </w:t>
+      </w:r>
+      <w:r>
+        <w:t>worker</w:t>
+      </w:r>
+      <w:r>
+        <w:rPr>
+          <w:lang w:val="el-GR"/>
+        </w:rPr>
+        <w:t xml:space="preserve"> </w:t>
+      </w:r>
+      <w:r>
+        <w:rPr>
+          <w:lang w:val="el-GR"/>
+        </w:rPr>
+        <w:t xml:space="preserve">που δόθηκε δεν είναι </w:t>
+      </w:r>
+      <w:r>
+        <w:t>null</w:t>
+      </w:r>
+      <w:r>
+        <w:rPr>
+          <w:lang w:val="el-GR"/>
+        </w:rPr>
+        <w:t xml:space="preserve"> </w:t>
+      </w:r>
+      <w:r>
+        <w:rPr>
+          <w:lang w:val="el-GR"/>
+        </w:rPr>
+        <w:t xml:space="preserve">και ταυτόχρονα δεν είναι και </w:t>
+      </w:r>
+      <w:r>
+        <w:rPr>
+          <w:lang w:val="el-GR"/>
+        </w:rPr>
+        <w:t>‘</w:t>
+      </w:r>
+      <w:r>
+        <w:t>ADMINISTRATIVE</w:t>
+      </w:r>
+      <w:r>
+        <w:rPr>
+          <w:lang w:val="el-GR"/>
+        </w:rPr>
+        <w:t xml:space="preserve">’. </w:t>
+      </w:r>
+      <w:r>
+        <w:rPr>
+          <w:lang w:val="el-GR"/>
+        </w:rPr>
+        <w:t xml:space="preserve">Αυτό το κάνουμε για να ελέγξουμε αν ο εργάτης που δόθηκε είναι </w:t>
+      </w:r>
+      <w:r>
+        <w:t>admin</w:t>
+      </w:r>
+      <w:r>
+        <w:rPr>
+          <w:lang w:val="el-GR"/>
+        </w:rPr>
+        <w:t xml:space="preserve"> </w:t>
+      </w:r>
+      <w:r>
+        <w:rPr>
+          <w:lang w:val="el-GR"/>
+        </w:rPr>
+        <w:t xml:space="preserve">αλλά και ταυτόχρονα αν ανήκει στις κατηγορίες των </w:t>
+      </w:r>
+      <w:r>
+        <w:t>Admin</w:t>
+      </w:r>
+      <w:r>
+        <w:rPr>
+          <w:lang w:val="el-GR"/>
+        </w:rPr>
+        <w:t xml:space="preserve"> </w:t>
+      </w:r>
+      <w:r>
+        <w:rPr>
+          <w:lang w:val="el-GR"/>
+        </w:rPr>
+        <w:t xml:space="preserve">που μπορούμε να διαγράψουμε ή όχι. </w:t>
+      </w:r>
+      <w:r>
+        <w:rPr>
+          <w:lang w:val="el-GR"/>
+        </w:rPr>
+        <w:t xml:space="preserve">Αν λοιπόν δεν είναι </w:t>
+      </w:r>
+      <w:r>
+        <w:t>null</w:t>
+      </w:r>
+      <w:r>
+        <w:rPr>
+          <w:lang w:val="el-GR"/>
+        </w:rPr>
+        <w:t xml:space="preserve"> </w:t>
+      </w:r>
+      <w:r>
+        <w:rPr>
+          <w:lang w:val="el-GR"/>
+        </w:rPr>
+        <w:t xml:space="preserve">και δεν ανήκει στην κατηγορία </w:t>
+      </w:r>
+      <w:r>
+        <w:rPr>
+          <w:lang w:val="el-GR"/>
+        </w:rPr>
+        <w:t>‘</w:t>
+      </w:r>
+      <w:r>
+        <w:t>ADMINISTRATIVE</w:t>
+      </w:r>
+      <w:r>
+        <w:rPr>
+          <w:lang w:val="el-GR"/>
+        </w:rPr>
+        <w:t xml:space="preserve">’ </w:t>
+      </w:r>
+      <w:r>
+        <w:rPr>
+          <w:lang w:val="el-GR"/>
+        </w:rPr>
+        <w:t xml:space="preserve">τότε κάνουμε αυτόν τον εργάτης </w:t>
+      </w:r>
+      <w:r>
+        <w:t>delete</w:t>
+      </w:r>
+      <w:r>
+        <w:rPr>
+          <w:lang w:val="el-GR"/>
+        </w:rPr>
+        <w:t xml:space="preserve"> </w:t>
+      </w:r>
+      <w:r>
+        <w:rPr>
+          <w:lang w:val="el-GR"/>
+        </w:rPr>
+        <w:t xml:space="preserve">και από τον πίνακα </w:t>
+      </w:r>
+      <w:r>
+        <w:t>worker</w:t>
+      </w:r>
+      <w:r>
+        <w:rPr>
+          <w:lang w:val="el-GR"/>
+        </w:rPr>
+        <w:t xml:space="preserve"> </w:t>
+      </w:r>
+      <w:r>
+        <w:rPr>
+          <w:lang w:val="el-GR"/>
+        </w:rPr>
+        <w:t xml:space="preserve">αλλά και από τον πίνακα </w:t>
+      </w:r>
+      <w:r>
+        <w:t>admin</w:t>
+      </w:r>
+      <w:r>
+        <w:rPr>
+          <w:lang w:val="el-GR"/>
+        </w:rPr>
+        <w:t xml:space="preserve">. </w:t>
+      </w:r>
+      <w:r>
+        <w:rPr>
+          <w:lang w:val="el-GR"/>
+        </w:rPr>
+        <w:t xml:space="preserve">Επιπρόσθετα, έχουμε και ένα </w:t>
+      </w:r>
+      <w:r>
+        <w:t>IF</w:t>
+      </w:r>
+      <w:r>
+        <w:rPr>
+          <w:lang w:val="el-GR"/>
+        </w:rPr>
+        <w:t xml:space="preserve"> </w:t>
+      </w:r>
+      <w:r>
+        <w:t>ELSE</w:t>
+      </w:r>
+      <w:r>
+        <w:rPr>
+          <w:lang w:val="el-GR"/>
+        </w:rPr>
+        <w:t xml:space="preserve">, </w:t>
+      </w:r>
+      <w:r>
+        <w:rPr>
+          <w:lang w:val="el-GR"/>
+        </w:rPr>
+        <w:t xml:space="preserve">το οποίο ελέγχει αν ο εργάτης που δόθηκε σαν όρισμα είναι </w:t>
+      </w:r>
+      <w:r>
+        <w:t>admin</w:t>
+      </w:r>
+      <w:r>
+        <w:rPr>
+          <w:lang w:val="el-GR"/>
+        </w:rPr>
+        <w:t xml:space="preserve">, </w:t>
+      </w:r>
+      <w:r>
+        <w:rPr>
+          <w:lang w:val="el-GR"/>
+        </w:rPr>
+        <w:t xml:space="preserve">αν δεν είναι τυπώνει κατάλληλο μήνυμα. Τέλος έχουμε την περίπτωση που ο </w:t>
+      </w:r>
+      <w:r>
+        <w:t>worker</w:t>
+      </w:r>
+      <w:r>
+        <w:rPr>
+          <w:lang w:val="el-GR"/>
+        </w:rPr>
+        <w:t xml:space="preserve"> είναι </w:t>
+      </w:r>
+      <w:r>
+        <w:t>admin</w:t>
+      </w:r>
+      <w:r>
+        <w:rPr>
+          <w:lang w:val="el-GR"/>
+        </w:rPr>
+        <w:t xml:space="preserve"> </w:t>
+      </w:r>
+      <w:r>
+        <w:rPr>
+          <w:lang w:val="el-GR"/>
+        </w:rPr>
+        <w:t xml:space="preserve">και ταυτόχρονα ανήκει στην κατηγορία </w:t>
+      </w:r>
+      <w:r>
+        <w:rPr>
+          <w:lang w:val="el-GR"/>
+        </w:rPr>
+        <w:t>‘</w:t>
+      </w:r>
+      <w:r>
+        <w:t>ADMINISTRATIVE</w:t>
+      </w:r>
+      <w:r>
+        <w:rPr>
+          <w:lang w:val="el-GR"/>
+        </w:rPr>
+        <w:t xml:space="preserve">’, </w:t>
+      </w:r>
+      <w:r>
+        <w:rPr>
+          <w:lang w:val="el-GR"/>
+        </w:rPr>
+        <w:t xml:space="preserve">τότε τυπώνουμε μήνυμα που λέει ότι δεν μπορεί να διαγραφεί αυτός ο </w:t>
+      </w:r>
+      <w:r>
+        <w:t>Worker</w:t>
+      </w:r>
+      <w:r>
+        <w:rPr>
+          <w:lang w:val="el-GR"/>
+        </w:rPr>
+        <w:t xml:space="preserve"> </w:t>
+      </w:r>
+      <w:r>
+        <w:rPr>
+          <w:lang w:val="el-GR"/>
+        </w:rPr>
+        <w:t xml:space="preserve">καθώς ανήκει στην παραπάνω κατηγορία. </w:t>
+      </w:r>
+    </w:p>
+    <w:p>
+      <w:pPr>
+        <w:pStyle w:val="a3"/>
         <w:rPr>
           <w:b/>
           <w:bCs/>
           <w:lang w:val="el-GR"/>
         </w:rPr>
-        <w:t xml:space="preserve"> </w:t>
-      </w:r>
-      <w:r>
-        <w:rPr>
-          <w:lang w:val="el-GR"/>
-        </w:rPr>
-        <w:t xml:space="preserve">Αρχικά δημιουργούμε δύο μεταβλητές, την </w:t>
-      </w:r>
-      <w:r>
-        <w:t>detail</w:t>
-      </w:r>
-      <w:r>
-        <w:rPr>
-          <w:lang w:val="el-GR"/>
-        </w:rPr>
-        <w:t xml:space="preserve"> </w:t>
-      </w:r>
-      <w:r>
-        <w:rPr>
-          <w:lang w:val="el-GR"/>
-        </w:rPr>
-        <w:t xml:space="preserve">και την </w:t>
-      </w:r>
-      <w:proofErr w:type="spellStart"/>
-      <w:r>
-        <w:t>admid</w:t>
-      </w:r>
-      <w:proofErr w:type="spellEnd"/>
-      <w:r>
-        <w:rPr>
-          <w:lang w:val="el-GR"/>
-        </w:rPr>
-        <w:t xml:space="preserve"> και περνάμε σε αυτές τις τιμές </w:t>
-      </w:r>
-      <w:proofErr w:type="spellStart"/>
-      <w:r>
-        <w:t>adm</w:t>
-      </w:r>
-      <w:proofErr w:type="spellEnd"/>
-      <w:r>
-        <w:rPr>
-          <w:lang w:val="el-GR"/>
-        </w:rPr>
-        <w:t>_</w:t>
-      </w:r>
-      <w:r>
-        <w:t>type</w:t>
-      </w:r>
-      <w:r>
-        <w:rPr>
-          <w:lang w:val="el-GR"/>
-        </w:rPr>
-        <w:t xml:space="preserve"> </w:t>
-      </w:r>
-      <w:r>
-        <w:rPr>
-          <w:lang w:val="el-GR"/>
-        </w:rPr>
-        <w:t xml:space="preserve">και </w:t>
-      </w:r>
-      <w:proofErr w:type="spellStart"/>
-      <w:r>
-        <w:t>adm</w:t>
-      </w:r>
-      <w:proofErr w:type="spellEnd"/>
-      <w:r>
-        <w:rPr>
-          <w:lang w:val="el-GR"/>
-        </w:rPr>
-        <w:t>_</w:t>
-      </w:r>
-      <w:r>
-        <w:t>AT</w:t>
-      </w:r>
-      <w:r>
-        <w:rPr>
-          <w:lang w:val="el-GR"/>
-        </w:rPr>
-        <w:t xml:space="preserve"> αντίστοιχα (του πίνακα </w:t>
-      </w:r>
-      <w:r>
-        <w:t>admin</w:t>
-      </w:r>
-      <w:r>
-        <w:rPr>
-          <w:lang w:val="el-GR"/>
-        </w:rPr>
-        <w:t xml:space="preserve">) </w:t>
-      </w:r>
-      <w:r>
-        <w:rPr>
-          <w:lang w:val="el-GR"/>
-        </w:rPr>
-        <w:t xml:space="preserve">για τις περιπτώσεις που το όνομα και το επώνυμο στον πίνακα </w:t>
-      </w:r>
-      <w:r>
-        <w:t>admin</w:t>
-      </w:r>
-      <w:r>
-        <w:rPr>
-          <w:lang w:val="el-GR"/>
-        </w:rPr>
-        <w:t xml:space="preserve"> </w:t>
-      </w:r>
-      <w:r>
-        <w:rPr>
-          <w:lang w:val="el-GR"/>
-        </w:rPr>
-        <w:t xml:space="preserve">είναι ίδια με αυτά που δόθηκαν σαν όρισμα στην </w:t>
-      </w:r>
-      <w:r>
-        <w:t>Stored</w:t>
-      </w:r>
-      <w:r>
-        <w:rPr>
-          <w:lang w:val="el-GR"/>
-        </w:rPr>
-        <w:t xml:space="preserve"> </w:t>
-      </w:r>
-      <w:r>
-        <w:t>Procedure</w:t>
-      </w:r>
-      <w:r>
-        <w:rPr>
-          <w:lang w:val="el-GR"/>
-        </w:rPr>
-        <w:t>.</w:t>
-      </w:r>
-    </w:p>
-    <w:p>
-      <w:pPr>
-        <w:ind w:left="720"/>
-        <w:rPr>
-          <w:lang w:val="el-GR"/>
-        </w:rPr>
-      </w:pPr>
-      <w:r>
-        <w:rPr>
-          <w:lang w:val="el-GR"/>
-        </w:rPr>
-        <w:lastRenderedPageBreak/>
-        <w:t xml:space="preserve">Έπειτα δημιουργούμε ένα </w:t>
-      </w:r>
-      <w:r>
-        <w:t>If</w:t>
-      </w:r>
-      <w:r>
-        <w:rPr>
-          <w:lang w:val="el-GR"/>
-        </w:rPr>
-        <w:t xml:space="preserve">, </w:t>
-      </w:r>
-      <w:r>
-        <w:rPr>
-          <w:lang w:val="el-GR"/>
-        </w:rPr>
-        <w:t xml:space="preserve">και ελέγχουμε αν το </w:t>
-      </w:r>
-      <w:r>
-        <w:t>type</w:t>
-      </w:r>
-      <w:r>
-        <w:rPr>
-          <w:lang w:val="el-GR"/>
-        </w:rPr>
-        <w:t xml:space="preserve"> </w:t>
-      </w:r>
-      <w:r>
-        <w:rPr>
-          <w:lang w:val="el-GR"/>
-        </w:rPr>
-        <w:t xml:space="preserve">του </w:t>
-      </w:r>
-      <w:r>
-        <w:t>worker</w:t>
-      </w:r>
-      <w:r>
-        <w:rPr>
-          <w:lang w:val="el-GR"/>
-        </w:rPr>
-        <w:t xml:space="preserve"> </w:t>
-      </w:r>
-      <w:r>
-        <w:rPr>
-          <w:lang w:val="el-GR"/>
-        </w:rPr>
-        <w:t xml:space="preserve">που δόθηκε δεν είναι </w:t>
-      </w:r>
-      <w:r>
-        <w:t>null</w:t>
-      </w:r>
-      <w:r>
-        <w:rPr>
-          <w:lang w:val="el-GR"/>
-        </w:rPr>
-        <w:t xml:space="preserve"> </w:t>
-      </w:r>
-      <w:r>
-        <w:rPr>
-          <w:lang w:val="el-GR"/>
-        </w:rPr>
-        <w:t xml:space="preserve">και ταυτόχρονα δεν είναι και </w:t>
-      </w:r>
-      <w:r>
-        <w:rPr>
-          <w:lang w:val="el-GR"/>
-        </w:rPr>
-        <w:t>‘</w:t>
-      </w:r>
-      <w:r>
-        <w:t>ADMINISTRATIVE</w:t>
-      </w:r>
-      <w:r>
-        <w:rPr>
-          <w:lang w:val="el-GR"/>
-        </w:rPr>
-        <w:t xml:space="preserve">’. </w:t>
-      </w:r>
-      <w:r>
-        <w:rPr>
-          <w:lang w:val="el-GR"/>
-        </w:rPr>
-        <w:t xml:space="preserve">Αυτό το κάνουμε για να ελέγξουμε αν ο εργάτης που δόθηκε είναι </w:t>
-      </w:r>
-      <w:r>
-        <w:t>admin</w:t>
-      </w:r>
-      <w:r>
-        <w:rPr>
-          <w:lang w:val="el-GR"/>
-        </w:rPr>
-        <w:t xml:space="preserve"> </w:t>
-      </w:r>
-      <w:r>
-        <w:rPr>
-          <w:lang w:val="el-GR"/>
-        </w:rPr>
-        <w:t xml:space="preserve">αλλά και ταυτόχρονα αν ανήκει στις κατηγορίες των </w:t>
-      </w:r>
-      <w:r>
-        <w:t>Admin</w:t>
-      </w:r>
-      <w:r>
-        <w:rPr>
-          <w:lang w:val="el-GR"/>
-        </w:rPr>
-        <w:t xml:space="preserve"> </w:t>
-      </w:r>
-      <w:r>
-        <w:rPr>
-          <w:lang w:val="el-GR"/>
-        </w:rPr>
-        <w:t xml:space="preserve">που μπορούμε να διαγράψουμε ή όχι. </w:t>
-      </w:r>
-      <w:r>
-        <w:rPr>
-          <w:lang w:val="el-GR"/>
-        </w:rPr>
-        <w:t xml:space="preserve">Αν λοιπόν δεν είναι </w:t>
-      </w:r>
-      <w:r>
-        <w:t>null</w:t>
-      </w:r>
-      <w:r>
-        <w:rPr>
-          <w:lang w:val="el-GR"/>
-        </w:rPr>
-        <w:t xml:space="preserve"> </w:t>
-      </w:r>
-      <w:r>
-        <w:rPr>
-          <w:lang w:val="el-GR"/>
-        </w:rPr>
-        <w:t xml:space="preserve">και δεν ανήκει στην κατηγορία </w:t>
-      </w:r>
-      <w:r>
-        <w:rPr>
-          <w:lang w:val="el-GR"/>
-        </w:rPr>
-        <w:t>‘</w:t>
-      </w:r>
-      <w:r>
-        <w:t>ADMINISTRATIVE</w:t>
-      </w:r>
-      <w:r>
-        <w:rPr>
-          <w:lang w:val="el-GR"/>
-        </w:rPr>
-        <w:t xml:space="preserve">’ </w:t>
-      </w:r>
-      <w:r>
-        <w:rPr>
-          <w:lang w:val="el-GR"/>
-        </w:rPr>
-        <w:t xml:space="preserve">τότε κάνουμε αυτόν τον εργάτης </w:t>
-      </w:r>
-      <w:r>
-        <w:t>delete</w:t>
-      </w:r>
-      <w:r>
-        <w:rPr>
-          <w:lang w:val="el-GR"/>
-        </w:rPr>
-        <w:t xml:space="preserve"> </w:t>
-      </w:r>
-      <w:r>
-        <w:rPr>
-          <w:lang w:val="el-GR"/>
-        </w:rPr>
-        <w:t xml:space="preserve">και από τον πίνακα </w:t>
-      </w:r>
-      <w:r>
-        <w:t>worker</w:t>
-      </w:r>
-      <w:r>
-        <w:rPr>
-          <w:lang w:val="el-GR"/>
-        </w:rPr>
-        <w:t xml:space="preserve"> </w:t>
-      </w:r>
-      <w:r>
-        <w:rPr>
-          <w:lang w:val="el-GR"/>
-        </w:rPr>
-        <w:t xml:space="preserve">αλλά και από τον πίνακα </w:t>
-      </w:r>
-      <w:r>
-        <w:t>admin</w:t>
-      </w:r>
-      <w:r>
-        <w:rPr>
-          <w:lang w:val="el-GR"/>
-        </w:rPr>
-        <w:t xml:space="preserve">. </w:t>
-      </w:r>
-      <w:r>
-        <w:rPr>
-          <w:lang w:val="el-GR"/>
-        </w:rPr>
-        <w:t xml:space="preserve">Επιπρόσθετα, έχουμε και ένα </w:t>
-      </w:r>
-      <w:r>
-        <w:t>IF</w:t>
-      </w:r>
-      <w:r>
-        <w:rPr>
-          <w:lang w:val="el-GR"/>
-        </w:rPr>
-        <w:t xml:space="preserve"> </w:t>
-      </w:r>
-      <w:r>
-        <w:t>ELSE</w:t>
-      </w:r>
-      <w:r>
-        <w:rPr>
-          <w:lang w:val="el-GR"/>
-        </w:rPr>
-        <w:t xml:space="preserve">, </w:t>
-      </w:r>
-      <w:r>
-        <w:rPr>
-          <w:lang w:val="el-GR"/>
-        </w:rPr>
-        <w:t xml:space="preserve">το οποίο ελέγχει αν ο εργάτης που δόθηκε σαν όρισμα είναι </w:t>
-      </w:r>
-      <w:r>
-        <w:t>admin</w:t>
-      </w:r>
-      <w:r>
-        <w:rPr>
-          <w:lang w:val="el-GR"/>
-        </w:rPr>
-        <w:t xml:space="preserve">, </w:t>
-      </w:r>
-      <w:r>
-        <w:rPr>
-          <w:lang w:val="el-GR"/>
-        </w:rPr>
-        <w:t xml:space="preserve">αν δεν είναι τυπώνει κατάλληλο μήνυμα. Τέλος έχουμε την περίπτωση που ο </w:t>
-      </w:r>
-      <w:r>
-        <w:t>worker</w:t>
-      </w:r>
-      <w:r>
-        <w:rPr>
-          <w:lang w:val="el-GR"/>
-        </w:rPr>
-        <w:t xml:space="preserve"> είναι </w:t>
-      </w:r>
-      <w:r>
-        <w:t>admin</w:t>
-      </w:r>
-      <w:r>
-        <w:rPr>
-          <w:lang w:val="el-GR"/>
-        </w:rPr>
-        <w:t xml:space="preserve"> </w:t>
-      </w:r>
-      <w:r>
-        <w:rPr>
-          <w:lang w:val="el-GR"/>
-        </w:rPr>
-        <w:t xml:space="preserve">και ταυτόχρονα ανήκει στην κατηγορία </w:t>
-      </w:r>
-      <w:r>
-        <w:rPr>
-          <w:lang w:val="el-GR"/>
-        </w:rPr>
-        <w:t>‘</w:t>
-      </w:r>
-      <w:r>
-        <w:t>ADMINISTRATIVE</w:t>
-      </w:r>
-      <w:r>
-        <w:rPr>
-          <w:lang w:val="el-GR"/>
-        </w:rPr>
-        <w:t xml:space="preserve">’, </w:t>
-      </w:r>
-      <w:r>
-        <w:rPr>
-          <w:lang w:val="el-GR"/>
-        </w:rPr>
-        <w:t xml:space="preserve">τότε τυπώνουμε μήνυμα που λέει ότι δεν μπορεί να διαγραφεί αυτός ο </w:t>
-      </w:r>
-      <w:r>
-        <w:t>Worker</w:t>
-      </w:r>
-      <w:r>
-        <w:rPr>
-          <w:lang w:val="el-GR"/>
-        </w:rPr>
-        <w:t xml:space="preserve"> </w:t>
-      </w:r>
-      <w:r>
-        <w:rPr>
-          <w:lang w:val="el-GR"/>
-        </w:rPr>
-        <w:t xml:space="preserve">καθώς ανήκει στην παραπάνω κατηγορία. </w:t>
-      </w:r>
-    </w:p>
-    <w:p>
-      <w:pPr>
-        <w:pStyle w:val="ListParagraph"/>
+      </w:pPr>
+      <w:r>
         <w:rPr>
           <w:b/>
           <w:bCs/>
           <w:lang w:val="el-GR"/>
         </w:rPr>
-      </w:pPr>
-      <w:r>
-        <w:rPr>
-          <w:b/>
-          <w:bCs/>
-          <w:lang w:val="el-GR"/>
-        </w:rPr>
         <w:t>Παράδειγμα Υλοποίησης:</w:t>
       </w:r>
     </w:p>
     <w:p>
       <w:pPr>
-        <w:pStyle w:val="ListParagraph"/>
-        <w:rPr>
-          <w:lang w:val="el-GR"/>
-        </w:rPr>
-      </w:pPr>
-      <w:r>
-        <w:rPr>
+        <w:pStyle w:val="a3"/>
+        <w:rPr>
+          <w:lang w:val="el-GR"/>
+        </w:rPr>
+      </w:pPr>
+      <w:r>
+        <w:rPr>
+          <w:noProof/>
           <w:lang w:val="el-GR"/>
         </w:rPr>
         <w:drawing>
@@ -6378,15 +6879,15 @@
     </w:p>
     <w:p>
       <w:pPr>
-        <w:pStyle w:val="ListParagraph"/>
-        <w:rPr>
-          <w:lang w:val="el-GR"/>
-        </w:rPr>
-      </w:pPr>
-    </w:p>
-    <w:p>
-      <w:pPr>
-        <w:pStyle w:val="ListParagraph"/>
+        <w:pStyle w:val="a3"/>
+        <w:rPr>
+          <w:lang w:val="el-GR"/>
+        </w:rPr>
+      </w:pPr>
+    </w:p>
+    <w:p>
+      <w:pPr>
+        <w:pStyle w:val="a3"/>
         <w:rPr>
           <w:lang w:val="el-GR"/>
         </w:rPr>
@@ -6406,7 +6907,7 @@
     </w:p>
     <w:p>
       <w:pPr>
-        <w:pStyle w:val="ListParagraph"/>
+        <w:pStyle w:val="a3"/>
         <w:rPr>
           <w:lang w:val="el-GR"/>
         </w:rPr>
@@ -6556,7 +7057,10 @@
     </w:p>
     <w:p>
       <w:pPr>
-        <w:pStyle w:val="ListParagraph"/>
+        <w:pStyle w:val="a3"/>
+        <w:rPr>
+          <w:lang w:val="el-GR"/>
+        </w:rPr>
       </w:pPr>
       <w:r>
         <w:rPr>
@@ -6578,15 +7082,25 @@
         <w:t xml:space="preserve"> </w:t>
       </w:r>
       <w:r>
-        <w:t>Call:</w:t>
-      </w:r>
-    </w:p>
-    <w:p>
-      <w:pPr>
-        <w:pStyle w:val="ListParagraph"/>
-      </w:pPr>
-      <w:r>
-        <w:rPr>
+        <w:t>Call</w:t>
+      </w:r>
+      <w:r>
+        <w:rPr>
+          <w:lang w:val="el-GR"/>
+        </w:rPr>
+        <w:t>:</w:t>
+      </w:r>
+    </w:p>
+    <w:p>
+      <w:pPr>
+        <w:pStyle w:val="a3"/>
+        <w:rPr>
+          <w:lang w:val="el-GR"/>
+        </w:rPr>
+      </w:pPr>
+      <w:r>
+        <w:rPr>
+          <w:noProof/>
           <w:lang w:val="el-GR"/>
         </w:rPr>
         <w:drawing>
@@ -6648,6 +7162,9 @@
         </w:drawing>
       </w:r>
       <w:r>
+        <w:rPr>
+          <w:noProof/>
+        </w:rPr>
         <w:drawing>
           <wp:anchor distT="0" distB="0" distL="114300" distR="114300" simplePos="0" relativeHeight="251673600" behindDoc="1" locked="0" layoutInCell="1" allowOverlap="1" wp14:anchorId="12DF2F67" wp14:editId="67599B32">
             <wp:simplePos x="0" y="0"/>
@@ -6709,17 +7226,23 @@
     </w:p>
     <w:p>
       <w:pPr>
-        <w:pStyle w:val="ListParagraph"/>
-        <w:rPr>
-          <w:lang w:val="el-GR"/>
-        </w:rPr>
-      </w:pPr>
-    </w:p>
-    <w:p>
-      <w:pPr>
-        <w:pStyle w:val="ListParagraph"/>
-      </w:pPr>
-      <w:r>
+        <w:pStyle w:val="a3"/>
+        <w:rPr>
+          <w:lang w:val="el-GR"/>
+        </w:rPr>
+      </w:pPr>
+    </w:p>
+    <w:p>
+      <w:pPr>
+        <w:pStyle w:val="a3"/>
+        <w:rPr>
+          <w:lang w:val="el-GR"/>
+        </w:rPr>
+      </w:pPr>
+      <w:r>
+        <w:rPr>
+          <w:lang w:val="el-GR"/>
+        </w:rPr>
         <w:t>2</w:t>
       </w:r>
       <w:r>
@@ -6736,15 +7259,25 @@
         <w:t xml:space="preserve"> </w:t>
       </w:r>
       <w:r>
-        <w:t>Call:</w:t>
-      </w:r>
-    </w:p>
-    <w:p>
-      <w:pPr>
-        <w:pStyle w:val="ListParagraph"/>
-      </w:pPr>
-      <w:r>
-        <w:rPr>
+        <w:t>Call</w:t>
+      </w:r>
+      <w:r>
+        <w:rPr>
+          <w:lang w:val="el-GR"/>
+        </w:rPr>
+        <w:t>:</w:t>
+      </w:r>
+    </w:p>
+    <w:p>
+      <w:pPr>
+        <w:pStyle w:val="a3"/>
+        <w:rPr>
+          <w:lang w:val="el-GR"/>
+        </w:rPr>
+      </w:pPr>
+      <w:r>
+        <w:rPr>
+          <w:noProof/>
           <w:lang w:val="el-GR"/>
         </w:rPr>
         <w:drawing>
@@ -6808,23 +7341,25 @@
     </w:p>
     <w:p>
       <w:pPr>
-        <w:pStyle w:val="ListParagraph"/>
-        <w:rPr>
-          <w:lang w:val="el-GR"/>
-        </w:rPr>
-      </w:pPr>
-    </w:p>
-    <w:p>
-      <w:pPr>
-        <w:pStyle w:val="ListParagraph"/>
-        <w:rPr>
-          <w:lang w:val="el-GR"/>
-        </w:rPr>
-      </w:pPr>
-      <w:r>
-        <w:rPr>
-          <w:lang w:val="el-GR"/>
-        </w:rPr>
+        <w:pStyle w:val="a3"/>
+        <w:rPr>
+          <w:lang w:val="el-GR"/>
+        </w:rPr>
+      </w:pPr>
+    </w:p>
+    <w:p>
+      <w:pPr>
+        <w:pStyle w:val="a3"/>
+        <w:rPr>
+          <w:lang w:val="el-GR"/>
+        </w:rPr>
+      </w:pPr>
+      <w:r>
+        <w:rPr>
+          <w:noProof/>
+          <w:lang w:val="el-GR"/>
+        </w:rPr>
+        <w:lastRenderedPageBreak/>
         <w:drawing>
           <wp:anchor distT="0" distB="0" distL="114300" distR="114300" simplePos="0" relativeHeight="251677696" behindDoc="1" locked="0" layoutInCell="1" allowOverlap="1" wp14:anchorId="0D738F8D" wp14:editId="067232FE">
             <wp:simplePos x="0" y="0"/>
@@ -6942,87 +7477,124 @@
     </w:p>
     <w:p>
       <w:pPr>
-        <w:pStyle w:val="ListParagraph"/>
-        <w:rPr>
-          <w:lang w:val="el-GR"/>
-        </w:rPr>
-      </w:pPr>
-    </w:p>
-    <w:p>
-      <w:pPr>
-        <w:pStyle w:val="ListParagraph"/>
-        <w:rPr>
-          <w:lang w:val="el-GR"/>
-        </w:rPr>
-      </w:pPr>
-    </w:p>
-    <w:p>
-      <w:pPr>
-        <w:pStyle w:val="ListParagraph"/>
-        <w:rPr>
-          <w:lang w:val="el-GR"/>
-        </w:rPr>
-      </w:pPr>
-    </w:p>
-    <w:p>
-      <w:pPr>
-        <w:pStyle w:val="ListParagraph"/>
-        <w:rPr>
-          <w:lang w:val="el-GR"/>
-        </w:rPr>
-      </w:pPr>
-    </w:p>
-    <w:p>
-      <w:pPr>
-        <w:pStyle w:val="ListParagraph"/>
-        <w:rPr>
-          <w:lang w:val="el-GR"/>
-        </w:rPr>
-      </w:pPr>
-    </w:p>
-    <w:p>
-      <w:pPr>
-        <w:pStyle w:val="ListParagraph"/>
-        <w:rPr>
-          <w:lang w:val="el-GR"/>
-        </w:rPr>
-      </w:pPr>
-    </w:p>
-    <w:p>
-      <w:pPr>
-        <w:pStyle w:val="ListParagraph"/>
-        <w:rPr>
-          <w:lang w:val="el-GR"/>
-        </w:rPr>
-      </w:pPr>
-    </w:p>
-    <w:p>
-      <w:pPr>
-        <w:pStyle w:val="ListParagraph"/>
-        <w:rPr>
-          <w:lang w:val="el-GR"/>
-        </w:rPr>
-      </w:pPr>
-    </w:p>
-    <w:p>
-      <w:pPr>
-        <w:pStyle w:val="ListParagraph"/>
-        <w:rPr>
-          <w:lang w:val="el-GR"/>
-        </w:rPr>
-      </w:pPr>
-      <w:r>
-        <w:rPr>
+        <w:pStyle w:val="a3"/>
+        <w:rPr>
+          <w:lang w:val="el-GR"/>
+        </w:rPr>
+      </w:pPr>
+    </w:p>
+    <w:p>
+      <w:pPr>
+        <w:pStyle w:val="a3"/>
+        <w:rPr>
+          <w:lang w:val="el-GR"/>
+        </w:rPr>
+      </w:pPr>
+    </w:p>
+    <w:p>
+      <w:pPr>
+        <w:pStyle w:val="a3"/>
+        <w:rPr>
+          <w:lang w:val="el-GR"/>
+        </w:rPr>
+      </w:pPr>
+    </w:p>
+    <w:p>
+      <w:pPr>
+        <w:pStyle w:val="a3"/>
+        <w:rPr>
+          <w:lang w:val="el-GR"/>
+        </w:rPr>
+      </w:pPr>
+    </w:p>
+    <w:p>
+      <w:pPr>
+        <w:pStyle w:val="a3"/>
+        <w:rPr>
+          <w:lang w:val="el-GR"/>
+        </w:rPr>
+      </w:pPr>
+    </w:p>
+    <w:p>
+      <w:pPr>
+        <w:pStyle w:val="a3"/>
+        <w:rPr>
+          <w:lang w:val="el-GR"/>
+        </w:rPr>
+      </w:pPr>
+    </w:p>
+    <w:p>
+      <w:pPr>
+        <w:pStyle w:val="a3"/>
+        <w:rPr>
+          <w:lang w:val="el-GR"/>
+        </w:rPr>
+      </w:pPr>
+    </w:p>
+    <w:p>
+      <w:pPr>
+        <w:pStyle w:val="a3"/>
+        <w:rPr>
+          <w:lang w:val="el-GR"/>
+        </w:rPr>
+      </w:pPr>
+    </w:p>
+    <w:p>
+      <w:pPr>
+        <w:pStyle w:val="a3"/>
+        <w:rPr>
+          <w:lang w:val="el-GR"/>
+        </w:rPr>
+      </w:pPr>
+      <w:r>
+        <w:rPr>
+          <w:lang w:val="el-GR"/>
+        </w:rPr>
+        <w:t>3</w:t>
+      </w:r>
+      <w:r>
+        <w:rPr>
+          <w:vertAlign w:val="superscript"/>
+          <w:lang w:val="el-GR"/>
+        </w:rPr>
+        <w:t>ο</w:t>
+      </w:r>
+      <w:r>
+        <w:rPr>
+          <w:lang w:val="el-GR"/>
+        </w:rPr>
+        <w:t xml:space="preserve"> </w:t>
+      </w:r>
+      <w:r>
+        <w:t>Call</w:t>
+      </w:r>
+      <w:r>
+        <w:rPr>
+          <w:lang w:val="el-GR"/>
+        </w:rPr>
+        <w:t>:</w:t>
+      </w:r>
+    </w:p>
+    <w:p>
+      <w:pPr>
+        <w:pStyle w:val="a3"/>
+        <w:rPr>
+          <w:lang w:val="el-GR"/>
+        </w:rPr>
+      </w:pPr>
+      <w:r>
+        <w:rPr>
+          <w:noProof/>
           <w:lang w:val="el-GR"/>
         </w:rPr>
         <w:drawing>
-          <wp:anchor distT="0" distB="0" distL="114300" distR="114300" simplePos="0" relativeHeight="251678720" behindDoc="1" locked="0" layoutInCell="1" allowOverlap="1" wp14:anchorId="0BDF0BCE" wp14:editId="21DE871B">
+          <wp:anchor distT="0" distB="0" distL="114300" distR="114300" simplePos="0" relativeHeight="251678720" behindDoc="1" locked="0" layoutInCell="1" allowOverlap="1" wp14:anchorId="0BDF0BCE" wp14:editId="1A4FA057">
             <wp:simplePos x="0" y="0"/>
             <wp:positionH relativeFrom="margin">
-              <wp:align>left</wp:align>
+              <wp:posOffset>381000</wp:posOffset>
             </wp:positionH>
             <wp:positionV relativeFrom="paragraph">
-              <wp:posOffset>182245</wp:posOffset>
+              <wp:posOffset>12065</wp:posOffset>
             </wp:positionV>
             <wp:extent cx="2682240" cy="243840"/>
             <wp:effectExtent l="0" t="0" r="3810" b="3810"/>
@@ -7075,52 +7647,17 @@
       </w:r>
       <w:r>
         <w:rPr>
-          <w:lang w:val="el-GR"/>
-        </w:rPr>
-        <w:t>3</w:t>
-      </w:r>
-      <w:r>
-        <w:rPr>
-          <w:vertAlign w:val="superscript"/>
-          <w:lang w:val="el-GR"/>
-        </w:rPr>
-        <w:t>ο</w:t>
-      </w:r>
-      <w:r>
-        <w:rPr>
-          <w:lang w:val="el-GR"/>
-        </w:rPr>
-        <w:t xml:space="preserve"> </w:t>
-      </w:r>
-      <w:r>
-        <w:t>Call</w:t>
-      </w:r>
-      <w:r>
-        <w:rPr>
-          <w:lang w:val="el-GR"/>
-        </w:rPr>
-        <w:t>:</w:t>
-      </w:r>
-    </w:p>
-    <w:p>
-      <w:pPr>
-        <w:pStyle w:val="ListParagraph"/>
-        <w:rPr>
-          <w:lang w:val="el-GR"/>
-        </w:rPr>
-      </w:pPr>
-      <w:r>
-        <w:rPr>
+          <w:noProof/>
           <w:lang w:val="el-GR"/>
         </w:rPr>
         <w:drawing>
-          <wp:anchor distT="0" distB="0" distL="114300" distR="114300" simplePos="0" relativeHeight="251679744" behindDoc="1" locked="0" layoutInCell="1" allowOverlap="1" wp14:anchorId="269602AD" wp14:editId="7B0EC8B8">
+          <wp:anchor distT="0" distB="0" distL="114300" distR="114300" simplePos="0" relativeHeight="251679744" behindDoc="1" locked="0" layoutInCell="1" allowOverlap="1" wp14:anchorId="269602AD" wp14:editId="32B8A344">
             <wp:simplePos x="0" y="0"/>
             <wp:positionH relativeFrom="column">
-              <wp:posOffset>2914650</wp:posOffset>
+              <wp:posOffset>3225800</wp:posOffset>
             </wp:positionH>
             <wp:positionV relativeFrom="paragraph">
-              <wp:posOffset>49530</wp:posOffset>
+              <wp:posOffset>74930</wp:posOffset>
             </wp:positionV>
             <wp:extent cx="1425063" cy="175275"/>
             <wp:effectExtent l="0" t="0" r="3810" b="0"/>
@@ -7174,15 +7711,15 @@
     </w:p>
     <w:p>
       <w:pPr>
-        <w:pStyle w:val="ListParagraph"/>
-        <w:rPr>
-          <w:lang w:val="el-GR"/>
-        </w:rPr>
-      </w:pPr>
-    </w:p>
-    <w:p>
-      <w:pPr>
-        <w:pStyle w:val="ListParagraph"/>
+        <w:pStyle w:val="a3"/>
+        <w:rPr>
+          <w:lang w:val="el-GR"/>
+        </w:rPr>
+      </w:pPr>
+    </w:p>
+    <w:p>
+      <w:pPr>
+        <w:pStyle w:val="a3"/>
         <w:rPr>
           <w:lang w:val="el-GR"/>
         </w:rPr>
@@ -7237,26 +7774,26 @@
     </w:p>
     <w:p>
       <w:pPr>
-        <w:pStyle w:val="ListParagraph"/>
-        <w:rPr>
-          <w:lang w:val="el-GR"/>
-        </w:rPr>
-      </w:pPr>
-    </w:p>
-    <w:p>
-      <w:pPr>
-        <w:pStyle w:val="ListParagraph"/>
-        <w:rPr>
-          <w:lang w:val="el-GR"/>
-        </w:rPr>
-      </w:pPr>
-    </w:p>
-    <w:p>
-      <w:pPr>
-        <w:pStyle w:val="ListParagraph"/>
+        <w:pStyle w:val="a3"/>
+        <w:rPr>
+          <w:lang w:val="el-GR"/>
+        </w:rPr>
+      </w:pPr>
+    </w:p>
+    <w:p>
+      <w:pPr>
+        <w:pStyle w:val="a3"/>
+        <w:rPr>
+          <w:lang w:val="el-GR"/>
+        </w:rPr>
+      </w:pPr>
+    </w:p>
+    <w:p>
+      <w:pPr>
+        <w:pStyle w:val="a3"/>
         <w:rPr>
           <w:color w:val="7030A0"/>
-          <w:lang w:val="el-GR"/>
+          <w:lang w:val="en-US"/>
         </w:rPr>
       </w:pPr>
       <w:r>
@@ -7268,25 +7805,39 @@
       <w:r>
         <w:rPr>
           <w:color w:val="7030A0"/>
-          <w:lang w:val="el-GR"/>
+          <w:lang w:val="en-US"/>
         </w:rPr>
         <w:t>4</w:t>
       </w:r>
       <w:r>
         <w:rPr>
           <w:color w:val="7030A0"/>
-          <w:lang w:val="el-GR"/>
-        </w:rPr>
-        <w:t xml:space="preserve"> α)</w:t>
-      </w:r>
-    </w:p>
-    <w:p>
-      <w:pPr>
-        <w:pStyle w:val="ListParagraph"/>
+          <w:lang w:val="en-US"/>
+        </w:rPr>
+        <w:t xml:space="preserve"> </w:t>
+      </w:r>
+      <w:r>
+        <w:rPr>
+          <w:color w:val="7030A0"/>
+          <w:lang w:val="el-GR"/>
+        </w:rPr>
+        <w:t>α</w:t>
+      </w:r>
+      <w:r>
+        <w:rPr>
+          <w:color w:val="7030A0"/>
+          <w:lang w:val="en-US"/>
+        </w:rPr>
+        <w:t>)</w:t>
+      </w:r>
+    </w:p>
+    <w:p>
+      <w:pPr>
+        <w:pStyle w:val="a3"/>
         <w:rPr>
           <w:b/>
           <w:bCs/>
-          <w:lang w:val="el-GR"/>
+          <w:lang w:val="en-US"/>
         </w:rPr>
       </w:pPr>
       <w:r>
@@ -7301,22 +7852,27 @@
         <w:rPr>
           <w:b/>
           <w:bCs/>
-          <w:lang w:val="el-GR"/>
+          <w:lang w:val="en-US"/>
         </w:rPr>
         <w:t>:</w:t>
       </w:r>
     </w:p>
     <w:p>
       <w:pPr>
-        <w:pStyle w:val="ListParagraph"/>
-      </w:pPr>
-      <w:r>
-        <w:t>DROP PROCEDURE IF EXISTS prepaid;</w:t>
-      </w:r>
-    </w:p>
-    <w:p>
-      <w:pPr>
-        <w:pStyle w:val="ListParagraph"/>
+        <w:pStyle w:val="a3"/>
+      </w:pPr>
+      <w:r>
+        <w:t xml:space="preserve">DROP PROCEDURE IF EXISTS </w:t>
+      </w:r>
+      <w:proofErr w:type="gramStart"/>
+      <w:r>
+        <w:t>prepaid;</w:t>
+      </w:r>
+      <w:proofErr w:type="gramEnd"/>
+    </w:p>
+    <w:p>
+      <w:pPr>
+        <w:pStyle w:val="a3"/>
       </w:pPr>
       <w:r>
         <w:t>DELIMITER $</w:t>
@@ -7324,15 +7880,23 @@
     </w:p>
     <w:p>
       <w:pPr>
-        <w:pStyle w:val="ListParagraph"/>
-      </w:pPr>
-      <w:r>
-        <w:t>CREATE PROCEDURE prepaid(cost1 FLOAT(7,2), cost2 FLOAT(7,2))</w:t>
-      </w:r>
-    </w:p>
-    <w:p>
-      <w:pPr>
-        <w:pStyle w:val="ListParagraph"/>
+        <w:pStyle w:val="a3"/>
+      </w:pPr>
+      <w:r>
+        <w:t xml:space="preserve">CREATE PROCEDURE </w:t>
+      </w:r>
+      <w:proofErr w:type="gramStart"/>
+      <w:r>
+        <w:t>prepaid(</w:t>
+      </w:r>
+      <w:proofErr w:type="gramEnd"/>
+      <w:r>
+        <w:t>cost1 FLOAT(7,2), cost2 FLOAT(7,2))</w:t>
+      </w:r>
+    </w:p>
+    <w:p>
+      <w:pPr>
+        <w:pStyle w:val="a3"/>
       </w:pPr>
       <w:r>
         <w:t>BEGIN</w:t>
@@ -7340,19 +7904,570 @@
     </w:p>
     <w:p>
       <w:pPr>
-        <w:pStyle w:val="ListParagraph"/>
-      </w:pPr>
-      <w:r>
-        <w:t>    DECLARE costs FLOAT(7,2);</w:t>
-      </w:r>
-    </w:p>
-    <w:p>
-      <w:pPr>
-        <w:pStyle w:val="ListParagraph"/>
+        <w:pStyle w:val="a3"/>
+      </w:pPr>
+      <w:r>
+        <w:t xml:space="preserve">    DECLARE costs </w:t>
+      </w:r>
+      <w:proofErr w:type="gramStart"/>
+      <w:r>
+        <w:t>FLOAT(</w:t>
+      </w:r>
+      <w:proofErr w:type="gramEnd"/>
+      <w:r>
+        <w:t>7,2);</w:t>
+      </w:r>
+    </w:p>
+    <w:p>
+      <w:pPr>
+        <w:pStyle w:val="a3"/>
+      </w:pPr>
+      <w:r>
+        <w:t xml:space="preserve">    DECLARE </w:t>
+      </w:r>
+      <w:proofErr w:type="spellStart"/>
+      <w:r>
+        <w:t>res_id</w:t>
+      </w:r>
+      <w:proofErr w:type="spellEnd"/>
+      <w:r>
+        <w:t xml:space="preserve"> </w:t>
+      </w:r>
+      <w:proofErr w:type="gramStart"/>
+      <w:r>
+        <w:t>INT(</w:t>
+      </w:r>
+      <w:proofErr w:type="gramEnd"/>
+      <w:r>
+        <w:t>11);</w:t>
+      </w:r>
+    </w:p>
+    <w:p>
+      <w:pPr>
+        <w:pStyle w:val="a3"/>
+      </w:pPr>
+      <w:r>
+        <w:t xml:space="preserve">    DECLARE </w:t>
+      </w:r>
+      <w:proofErr w:type="spellStart"/>
+      <w:r>
+        <w:t>not_found</w:t>
+      </w:r>
+      <w:proofErr w:type="spellEnd"/>
+      <w:r>
+        <w:t xml:space="preserve"> </w:t>
+      </w:r>
+      <w:proofErr w:type="gramStart"/>
+      <w:r>
+        <w:t>INT;</w:t>
+      </w:r>
+      <w:proofErr w:type="gramEnd"/>
+    </w:p>
+    <w:p>
+      <w:pPr>
+        <w:pStyle w:val="a3"/>
+      </w:pPr>
+      <w:r>
+        <w:t xml:space="preserve">    /*DECLARE min </w:t>
+      </w:r>
+      <w:proofErr w:type="gramStart"/>
+      <w:r>
+        <w:t>FLOAT(</w:t>
+      </w:r>
+      <w:proofErr w:type="gramEnd"/>
+      <w:r>
+        <w:t>7,2);</w:t>
+      </w:r>
+    </w:p>
+    <w:p>
+      <w:pPr>
+        <w:pStyle w:val="a3"/>
+      </w:pPr>
+      <w:r>
+        <w:t xml:space="preserve">    declare max </w:t>
+      </w:r>
+      <w:proofErr w:type="gramStart"/>
+      <w:r>
+        <w:t>FLOAT(</w:t>
+      </w:r>
+      <w:proofErr w:type="gramEnd"/>
+      <w:r>
+        <w:t>7,2);*/</w:t>
+      </w:r>
+    </w:p>
+    <w:p>
+      <w:pPr>
+        <w:pStyle w:val="a3"/>
+      </w:pPr>
+    </w:p>
+    <w:p>
+      <w:pPr>
+        <w:pStyle w:val="a3"/>
+      </w:pPr>
+      <w:r>
+        <w:t>    DECLARE precursor CURSOR FOR</w:t>
+      </w:r>
+    </w:p>
+    <w:p>
+      <w:pPr>
+        <w:pStyle w:val="a3"/>
+      </w:pPr>
+      <w:r>
+        <w:t xml:space="preserve">    SELECT </w:t>
+      </w:r>
+      <w:proofErr w:type="spellStart"/>
+      <w:r>
+        <w:t>res_of_id</w:t>
+      </w:r>
+      <w:proofErr w:type="spellEnd"/>
+      <w:r>
+        <w:t xml:space="preserve"> FROM </w:t>
+      </w:r>
+      <w:proofErr w:type="spellStart"/>
+      <w:r>
+        <w:t>reservation_</w:t>
+      </w:r>
+      <w:proofErr w:type="gramStart"/>
+      <w:r>
+        <w:t>offers</w:t>
+      </w:r>
+      <w:proofErr w:type="spellEnd"/>
+      <w:r>
+        <w:t>;</w:t>
+      </w:r>
+      <w:proofErr w:type="gramEnd"/>
+    </w:p>
+    <w:p>
+      <w:pPr>
+        <w:pStyle w:val="a3"/>
+      </w:pPr>
+      <w:r>
+        <w:t>    DECLARE CONTINUE HANDLER FOR NOT FOUND</w:t>
+      </w:r>
+    </w:p>
+    <w:p>
+      <w:pPr>
+        <w:pStyle w:val="a3"/>
+      </w:pPr>
+    </w:p>
+    <w:p>
+      <w:pPr>
+        <w:pStyle w:val="a3"/>
+      </w:pPr>
+      <w:r>
+        <w:t xml:space="preserve">    SET </w:t>
+      </w:r>
+      <w:proofErr w:type="spellStart"/>
+      <w:r>
+        <w:t>not_found</w:t>
+      </w:r>
+      <w:proofErr w:type="spellEnd"/>
+      <w:r>
+        <w:t>=</w:t>
+      </w:r>
+      <w:proofErr w:type="gramStart"/>
+      <w:r>
+        <w:t>1;</w:t>
+      </w:r>
+      <w:proofErr w:type="gramEnd"/>
+    </w:p>
+    <w:p>
+      <w:pPr>
+        <w:pStyle w:val="a3"/>
+      </w:pPr>
+      <w:r>
+        <w:t xml:space="preserve">    SET </w:t>
+      </w:r>
+      <w:proofErr w:type="spellStart"/>
+      <w:r>
+        <w:t>not_found</w:t>
+      </w:r>
+      <w:proofErr w:type="spellEnd"/>
+      <w:r>
+        <w:t>=</w:t>
+      </w:r>
+      <w:proofErr w:type="gramStart"/>
+      <w:r>
+        <w:t>0;</w:t>
+      </w:r>
+      <w:proofErr w:type="gramEnd"/>
+    </w:p>
+    <w:p>
+      <w:pPr>
+        <w:pStyle w:val="a3"/>
+      </w:pPr>
+      <w:r>
+        <w:t xml:space="preserve">    </w:t>
+      </w:r>
+    </w:p>
+    <w:p>
+      <w:pPr>
+        <w:pStyle w:val="a3"/>
+      </w:pPr>
+      <w:r>
+        <w:t xml:space="preserve">    DROP TABLE IF EXISTS </w:t>
+      </w:r>
+      <w:proofErr w:type="spellStart"/>
+      <w:r>
+        <w:t>final_</w:t>
+      </w:r>
+      <w:proofErr w:type="gramStart"/>
+      <w:r>
+        <w:t>paid</w:t>
+      </w:r>
+      <w:proofErr w:type="spellEnd"/>
+      <w:r>
+        <w:t>;</w:t>
+      </w:r>
+      <w:proofErr w:type="gramEnd"/>
+    </w:p>
+    <w:p>
+      <w:pPr>
+        <w:pStyle w:val="a3"/>
+      </w:pPr>
+      <w:r>
+        <w:t xml:space="preserve">    CREATE TABLE </w:t>
+      </w:r>
+      <w:proofErr w:type="spellStart"/>
+      <w:r>
+        <w:t>final_</w:t>
+      </w:r>
+      <w:proofErr w:type="gramStart"/>
+      <w:r>
+        <w:t>paid</w:t>
+      </w:r>
+      <w:proofErr w:type="spellEnd"/>
+      <w:r>
+        <w:t>(</w:t>
+      </w:r>
+      <w:proofErr w:type="gramEnd"/>
+    </w:p>
+    <w:p>
+      <w:pPr>
+        <w:pStyle w:val="a3"/>
+      </w:pPr>
+      <w:r>
+        <w:t xml:space="preserve">        </w:t>
+      </w:r>
+      <w:proofErr w:type="spellStart"/>
+      <w:r>
+        <w:t>last_name</w:t>
+      </w:r>
+      <w:proofErr w:type="spellEnd"/>
+      <w:r>
+        <w:t xml:space="preserve"> </w:t>
+      </w:r>
+      <w:proofErr w:type="gramStart"/>
+      <w:r>
+        <w:t>CHAR(</w:t>
+      </w:r>
+      <w:proofErr w:type="gramEnd"/>
+      <w:r>
+        <w:t>20),</w:t>
+      </w:r>
+    </w:p>
+    <w:p>
+      <w:pPr>
+        <w:pStyle w:val="a3"/>
+      </w:pPr>
+      <w:r>
+        <w:t xml:space="preserve">        </w:t>
+      </w:r>
+      <w:proofErr w:type="spellStart"/>
+      <w:r>
+        <w:t>first_name</w:t>
+      </w:r>
+      <w:proofErr w:type="spellEnd"/>
+      <w:r>
+        <w:t xml:space="preserve"> </w:t>
+      </w:r>
+      <w:proofErr w:type="gramStart"/>
+      <w:r>
+        <w:t>CHAR(</w:t>
+      </w:r>
+      <w:proofErr w:type="gramEnd"/>
+      <w:r>
+        <w:t>20),</w:t>
+      </w:r>
+    </w:p>
+    <w:p>
+      <w:pPr>
+        <w:pStyle w:val="a3"/>
+      </w:pPr>
+      <w:r>
+        <w:t xml:space="preserve">        id </w:t>
+      </w:r>
+      <w:proofErr w:type="gramStart"/>
+      <w:r>
+        <w:t>INT(</w:t>
+      </w:r>
+      <w:proofErr w:type="gramEnd"/>
+      <w:r>
+        <w:t>11),</w:t>
+      </w:r>
+    </w:p>
+    <w:p>
+      <w:pPr>
+        <w:pStyle w:val="a3"/>
+      </w:pPr>
+      <w:r>
+        <w:t xml:space="preserve">        PRIMARY </w:t>
+      </w:r>
+      <w:proofErr w:type="gramStart"/>
+      <w:r>
+        <w:t>KEY(</w:t>
+      </w:r>
+      <w:proofErr w:type="gramEnd"/>
+      <w:r>
+        <w:t>id)</w:t>
+      </w:r>
+    </w:p>
+    <w:p>
+      <w:pPr>
+        <w:pStyle w:val="a3"/>
+      </w:pPr>
+      <w:r>
+        <w:t>    );</w:t>
+      </w:r>
+    </w:p>
+    <w:p>
+      <w:pPr>
+        <w:pStyle w:val="a3"/>
+      </w:pPr>
+    </w:p>
+    <w:p>
+      <w:pPr>
+        <w:pStyle w:val="a3"/>
+      </w:pPr>
+      <w:r>
+        <w:t xml:space="preserve">    OPEN </w:t>
+      </w:r>
+      <w:proofErr w:type="gramStart"/>
+      <w:r>
+        <w:t>precursor;</w:t>
+      </w:r>
+      <w:proofErr w:type="gramEnd"/>
+    </w:p>
+    <w:p>
+      <w:pPr>
+        <w:pStyle w:val="a3"/>
+      </w:pPr>
+      <w:r>
+        <w:t>    REPEAT</w:t>
+      </w:r>
+    </w:p>
+    <w:p>
+      <w:pPr>
+        <w:pStyle w:val="a3"/>
+      </w:pPr>
+      <w:r>
+        <w:t xml:space="preserve">        FETCH precursor INTO </w:t>
+      </w:r>
+      <w:proofErr w:type="spellStart"/>
+      <w:r>
+        <w:t>res_</w:t>
+      </w:r>
+      <w:proofErr w:type="gramStart"/>
+      <w:r>
+        <w:t>id</w:t>
+      </w:r>
+      <w:proofErr w:type="spellEnd"/>
+      <w:r>
+        <w:t>;</w:t>
+      </w:r>
+      <w:proofErr w:type="gramEnd"/>
+    </w:p>
+    <w:p>
+      <w:pPr>
+        <w:pStyle w:val="a3"/>
+      </w:pPr>
+      <w:r>
+        <w:t xml:space="preserve">        </w:t>
+      </w:r>
+      <w:proofErr w:type="gramStart"/>
+      <w:r>
+        <w:t>IF(</w:t>
+      </w:r>
+      <w:proofErr w:type="spellStart"/>
+      <w:proofErr w:type="gramEnd"/>
+      <w:r>
+        <w:t>not_found</w:t>
+      </w:r>
+      <w:proofErr w:type="spellEnd"/>
+      <w:r>
+        <w:t>=0)</w:t>
+      </w:r>
+    </w:p>
+    <w:p>
+      <w:pPr>
+        <w:pStyle w:val="a3"/>
+      </w:pPr>
+      <w:r>
+        <w:t xml:space="preserve">        THEN </w:t>
+      </w:r>
+    </w:p>
+    <w:p>
+      <w:pPr>
+        <w:pStyle w:val="a3"/>
+      </w:pPr>
+      <w:r>
+        <w:t xml:space="preserve">            SELECT </w:t>
+      </w:r>
+      <w:proofErr w:type="spellStart"/>
+      <w:r>
+        <w:t>adv_pay</w:t>
+      </w:r>
+      <w:proofErr w:type="spellEnd"/>
+      <w:r>
+        <w:t xml:space="preserve"> INTO costs FROM </w:t>
+      </w:r>
+      <w:proofErr w:type="spellStart"/>
+      <w:r>
+        <w:t>reservation_offers</w:t>
+      </w:r>
+      <w:proofErr w:type="spellEnd"/>
+    </w:p>
+    <w:p>
+      <w:pPr>
+        <w:pStyle w:val="a3"/>
+      </w:pPr>
+      <w:r>
+        <w:t xml:space="preserve">            WHERE </w:t>
+      </w:r>
+      <w:proofErr w:type="spellStart"/>
+      <w:r>
+        <w:t>res_of_id</w:t>
+      </w:r>
+      <w:proofErr w:type="spellEnd"/>
+      <w:r>
+        <w:t>=</w:t>
+      </w:r>
+      <w:proofErr w:type="spellStart"/>
+      <w:r>
+        <w:t>res_</w:t>
+      </w:r>
+      <w:proofErr w:type="gramStart"/>
+      <w:r>
+        <w:t>id</w:t>
+      </w:r>
+      <w:proofErr w:type="spellEnd"/>
+      <w:r>
+        <w:t>;</w:t>
+      </w:r>
+      <w:proofErr w:type="gramEnd"/>
+    </w:p>
+    <w:p>
+      <w:pPr>
+        <w:pStyle w:val="a3"/>
+      </w:pPr>
+    </w:p>
+    <w:p>
+      <w:pPr>
+        <w:pStyle w:val="a3"/>
+      </w:pPr>
+      <w:r>
+        <w:t>            /*SET min=cost1-</w:t>
+      </w:r>
+      <w:proofErr w:type="gramStart"/>
+      <w:r>
+        <w:t>costs;</w:t>
+      </w:r>
+      <w:proofErr w:type="gramEnd"/>
+    </w:p>
+    <w:p>
+      <w:pPr>
+        <w:pStyle w:val="a3"/>
+      </w:pPr>
+      <w:r>
+        <w:t>            SET max=costs-cost2; */</w:t>
+      </w:r>
+    </w:p>
+    <w:p>
+      <w:pPr>
+        <w:pStyle w:val="a3"/>
+      </w:pPr>
+    </w:p>
+    <w:p>
+      <w:pPr>
+        <w:pStyle w:val="a3"/>
       </w:pPr>
       <w:r>
         <w:lastRenderedPageBreak/>
-        <w:t xml:space="preserve">    DECLARE </w:t>
+        <w:t xml:space="preserve">                INSERT INTO </w:t>
+      </w:r>
+      <w:proofErr w:type="spellStart"/>
+      <w:r>
+        <w:t>final_paid</w:t>
+      </w:r>
+      <w:proofErr w:type="spellEnd"/>
+    </w:p>
+    <w:p>
+      <w:pPr>
+        <w:pStyle w:val="a3"/>
+      </w:pPr>
+      <w:r>
+        <w:t xml:space="preserve">                SELECT </w:t>
+      </w:r>
+      <w:proofErr w:type="spellStart"/>
+      <w:r>
+        <w:t>last_name</w:t>
+      </w:r>
+      <w:proofErr w:type="spellEnd"/>
+      <w:r>
+        <w:t xml:space="preserve">, </w:t>
+      </w:r>
+      <w:proofErr w:type="spellStart"/>
+      <w:r>
+        <w:t>first_name</w:t>
+      </w:r>
+      <w:proofErr w:type="spellEnd"/>
+      <w:r>
+        <w:t xml:space="preserve">, </w:t>
+      </w:r>
+      <w:proofErr w:type="spellStart"/>
+      <w:r>
+        <w:t>res_of_id</w:t>
+      </w:r>
+      <w:proofErr w:type="spellEnd"/>
+      <w:r>
+        <w:t xml:space="preserve"> FROM </w:t>
+      </w:r>
+      <w:proofErr w:type="spellStart"/>
+      <w:r>
+        <w:t>reservation_offers</w:t>
+      </w:r>
+      <w:proofErr w:type="spellEnd"/>
+    </w:p>
+    <w:p>
+      <w:pPr>
+        <w:pStyle w:val="a3"/>
+      </w:pPr>
+      <w:r>
+        <w:t>                USE INDEX (</w:t>
+      </w:r>
+      <w:proofErr w:type="spellStart"/>
+      <w:r>
+        <w:t>reservation_offers_adv_pay_idx</w:t>
+      </w:r>
+      <w:proofErr w:type="spellEnd"/>
+      <w:r>
+        <w:t>)</w:t>
+      </w:r>
+    </w:p>
+    <w:p>
+      <w:pPr>
+        <w:pStyle w:val="a3"/>
+      </w:pPr>
+      <w:r>
+        <w:t xml:space="preserve">                WHERE </w:t>
+      </w:r>
+      <w:proofErr w:type="spellStart"/>
+      <w:r>
+        <w:t>res_of_id</w:t>
+      </w:r>
+      <w:proofErr w:type="spellEnd"/>
+      <w:r>
+        <w:t>=</w:t>
       </w:r>
       <w:proofErr w:type="spellStart"/>
       <w:r>
@@ -7360,64 +8475,111 @@
       </w:r>
       <w:proofErr w:type="spellEnd"/>
       <w:r>
-        <w:t xml:space="preserve"> INT(11);</w:t>
-      </w:r>
-    </w:p>
-    <w:p>
-      <w:pPr>
-        <w:pStyle w:val="ListParagraph"/>
-      </w:pPr>
-      <w:r>
-        <w:t xml:space="preserve">    DECLARE </w:t>
-      </w:r>
-      <w:proofErr w:type="spellStart"/>
+        <w:t xml:space="preserve"> &amp;&amp; </w:t>
+      </w:r>
+      <w:proofErr w:type="spellStart"/>
+      <w:r>
+        <w:t>adv_pay</w:t>
+      </w:r>
+      <w:proofErr w:type="spellEnd"/>
+      <w:r>
+        <w:t xml:space="preserve"> &gt;=cost1 &amp;&amp; </w:t>
+      </w:r>
+      <w:proofErr w:type="spellStart"/>
+      <w:r>
+        <w:t>adv_pay</w:t>
+      </w:r>
+      <w:proofErr w:type="spellEnd"/>
+      <w:r>
+        <w:t xml:space="preserve"> &lt;= </w:t>
+      </w:r>
+      <w:proofErr w:type="gramStart"/>
+      <w:r>
+        <w:t>cost2;</w:t>
+      </w:r>
+      <w:proofErr w:type="gramEnd"/>
+    </w:p>
+    <w:p>
+      <w:pPr>
+        <w:pStyle w:val="a3"/>
+      </w:pPr>
+      <w:r>
+        <w:t xml:space="preserve">        END </w:t>
+      </w:r>
+      <w:proofErr w:type="gramStart"/>
+      <w:r>
+        <w:t>IF;</w:t>
+      </w:r>
+      <w:proofErr w:type="gramEnd"/>
+    </w:p>
+    <w:p>
+      <w:pPr>
+        <w:pStyle w:val="a3"/>
+      </w:pPr>
+      <w:r>
+        <w:t xml:space="preserve">    </w:t>
+      </w:r>
+      <w:proofErr w:type="gramStart"/>
+      <w:r>
+        <w:t>UNTIL(</w:t>
+      </w:r>
+      <w:proofErr w:type="spellStart"/>
+      <w:proofErr w:type="gramEnd"/>
       <w:r>
         <w:t>not_found</w:t>
       </w:r>
       <w:proofErr w:type="spellEnd"/>
       <w:r>
-        <w:t xml:space="preserve"> INT;</w:t>
-      </w:r>
-    </w:p>
-    <w:p>
-      <w:pPr>
-        <w:pStyle w:val="ListParagraph"/>
-      </w:pPr>
-      <w:r>
-        <w:t>    /*DECLARE min FLOAT(7,2);</w:t>
-      </w:r>
-    </w:p>
-    <w:p>
-      <w:pPr>
-        <w:pStyle w:val="ListParagraph"/>
-      </w:pPr>
-      <w:r>
-        <w:t>    declare max FLOAT(7,2);*/</w:t>
-      </w:r>
-    </w:p>
-    <w:p>
-      <w:pPr>
-        <w:pStyle w:val="ListParagraph"/>
-      </w:pPr>
-    </w:p>
-    <w:p>
-      <w:pPr>
-        <w:pStyle w:val="ListParagraph"/>
-      </w:pPr>
-      <w:r>
-        <w:t>    DECLARE precursor CURSOR FOR</w:t>
-      </w:r>
-    </w:p>
-    <w:p>
-      <w:pPr>
-        <w:pStyle w:val="ListParagraph"/>
+        <w:t>=1)</w:t>
+      </w:r>
+    </w:p>
+    <w:p>
+      <w:pPr>
+        <w:pStyle w:val="a3"/>
+      </w:pPr>
+      <w:r>
+        <w:t xml:space="preserve">    END </w:t>
+      </w:r>
+      <w:proofErr w:type="gramStart"/>
+      <w:r>
+        <w:t>REPEAT;</w:t>
+      </w:r>
+      <w:proofErr w:type="gramEnd"/>
+    </w:p>
+    <w:p>
+      <w:pPr>
+        <w:pStyle w:val="a3"/>
       </w:pPr>
       <w:r>
         <w:t xml:space="preserve">    SELECT </w:t>
       </w:r>
       <w:proofErr w:type="spellStart"/>
       <w:r>
-        <w:t>res_of_id</w:t>
+        <w:t>last_name</w:t>
+      </w:r>
+      <w:proofErr w:type="spellEnd"/>
+      <w:r>
+        <w:t xml:space="preserve"> AS </w:t>
+      </w:r>
+      <w:proofErr w:type="spellStart"/>
+      <w:r>
+        <w:t>Last_Name</w:t>
+      </w:r>
+      <w:proofErr w:type="spellEnd"/>
+      <w:r>
+        <w:t xml:space="preserve">, </w:t>
+      </w:r>
+      <w:proofErr w:type="spellStart"/>
+      <w:r>
+        <w:t>first_name</w:t>
+      </w:r>
+      <w:proofErr w:type="spellEnd"/>
+      <w:r>
+        <w:t xml:space="preserve"> AS </w:t>
+      </w:r>
+      <w:proofErr w:type="spellStart"/>
+      <w:r>
+        <w:t>First_Name</w:t>
       </w:r>
       <w:proofErr w:type="spellEnd"/>
       <w:r>
@@ -7425,494 +8587,61 @@
       </w:r>
       <w:proofErr w:type="spellStart"/>
       <w:r>
-        <w:t>reservation_offers</w:t>
+        <w:t>final_</w:t>
+      </w:r>
+      <w:proofErr w:type="gramStart"/>
+      <w:r>
+        <w:t>paid</w:t>
       </w:r>
       <w:proofErr w:type="spellEnd"/>
       <w:r>
         <w:t>;</w:t>
       </w:r>
-    </w:p>
-    <w:p>
-      <w:pPr>
-        <w:pStyle w:val="ListParagraph"/>
-      </w:pPr>
-      <w:r>
-        <w:t>    DECLARE CONTINUE HANDLER FOR NOT FOUND</w:t>
-      </w:r>
-    </w:p>
-    <w:p>
-      <w:pPr>
-        <w:pStyle w:val="ListParagraph"/>
-      </w:pPr>
-    </w:p>
-    <w:p>
-      <w:pPr>
-        <w:pStyle w:val="ListParagraph"/>
-      </w:pPr>
-      <w:r>
-        <w:t xml:space="preserve">    SET </w:t>
-      </w:r>
-      <w:proofErr w:type="spellStart"/>
-      <w:r>
-        <w:t>not_found</w:t>
-      </w:r>
-      <w:proofErr w:type="spellEnd"/>
-      <w:r>
-        <w:t>=1;</w:t>
-      </w:r>
-    </w:p>
-    <w:p>
-      <w:pPr>
-        <w:pStyle w:val="ListParagraph"/>
-      </w:pPr>
-      <w:r>
-        <w:t xml:space="preserve">    SET </w:t>
-      </w:r>
-      <w:proofErr w:type="spellStart"/>
-      <w:r>
-        <w:t>not_found</w:t>
-      </w:r>
-      <w:proofErr w:type="spellEnd"/>
-      <w:r>
-        <w:t>=0;</w:t>
-      </w:r>
-    </w:p>
-    <w:p>
-      <w:pPr>
-        <w:pStyle w:val="ListParagraph"/>
-      </w:pPr>
-      <w:r>
-        <w:t xml:space="preserve">    </w:t>
-      </w:r>
-    </w:p>
-    <w:p>
-      <w:pPr>
-        <w:pStyle w:val="ListParagraph"/>
-      </w:pPr>
-      <w:r>
-        <w:t xml:space="preserve">    DROP TABLE IF EXISTS </w:t>
-      </w:r>
-      <w:proofErr w:type="spellStart"/>
-      <w:r>
-        <w:t>final_paid</w:t>
-      </w:r>
-      <w:proofErr w:type="spellEnd"/>
-      <w:r>
-        <w:t>;</w:t>
-      </w:r>
-    </w:p>
-    <w:p>
-      <w:pPr>
-        <w:pStyle w:val="ListParagraph"/>
-      </w:pPr>
-      <w:r>
-        <w:t xml:space="preserve">    CREATE TABLE </w:t>
-      </w:r>
-      <w:proofErr w:type="spellStart"/>
-      <w:r>
-        <w:t>final_paid</w:t>
-      </w:r>
-      <w:proofErr w:type="spellEnd"/>
-      <w:r>
-        <w:t>(</w:t>
-      </w:r>
-    </w:p>
-    <w:p>
-      <w:pPr>
-        <w:pStyle w:val="ListParagraph"/>
-      </w:pPr>
-      <w:r>
-        <w:t xml:space="preserve">        </w:t>
-      </w:r>
-      <w:proofErr w:type="spellStart"/>
-      <w:r>
-        <w:t>last_name</w:t>
-      </w:r>
-      <w:proofErr w:type="spellEnd"/>
-      <w:r>
-        <w:t xml:space="preserve"> CHAR(20),</w:t>
-      </w:r>
-    </w:p>
-    <w:p>
-      <w:pPr>
-        <w:pStyle w:val="ListParagraph"/>
-      </w:pPr>
-      <w:r>
-        <w:t xml:space="preserve">        </w:t>
-      </w:r>
-      <w:proofErr w:type="spellStart"/>
-      <w:r>
-        <w:t>first_name</w:t>
-      </w:r>
-      <w:proofErr w:type="spellEnd"/>
-      <w:r>
-        <w:t xml:space="preserve"> CHAR(20),</w:t>
-      </w:r>
-    </w:p>
-    <w:p>
-      <w:pPr>
-        <w:pStyle w:val="ListParagraph"/>
-      </w:pPr>
-      <w:r>
-        <w:t>        id INT(11),</w:t>
-      </w:r>
-    </w:p>
-    <w:p>
-      <w:pPr>
-        <w:pStyle w:val="ListParagraph"/>
-      </w:pPr>
-      <w:r>
-        <w:t>        PRIMARY KEY(id)</w:t>
-      </w:r>
-    </w:p>
-    <w:p>
-      <w:pPr>
-        <w:pStyle w:val="ListParagraph"/>
-      </w:pPr>
-      <w:r>
-        <w:t>    );</w:t>
-      </w:r>
-    </w:p>
-    <w:p>
-      <w:pPr>
-        <w:pStyle w:val="ListParagraph"/>
-      </w:pPr>
-    </w:p>
-    <w:p>
-      <w:pPr>
-        <w:pStyle w:val="ListParagraph"/>
-      </w:pPr>
-      <w:r>
-        <w:t>    OPEN precursor;</w:t>
-      </w:r>
-    </w:p>
-    <w:p>
-      <w:pPr>
-        <w:pStyle w:val="ListParagraph"/>
-      </w:pPr>
-      <w:r>
-        <w:t>    REPEAT</w:t>
-      </w:r>
-    </w:p>
-    <w:p>
-      <w:pPr>
-        <w:pStyle w:val="ListParagraph"/>
-      </w:pPr>
-      <w:r>
-        <w:t xml:space="preserve">        FETCH precursor INTO </w:t>
-      </w:r>
-      <w:proofErr w:type="spellStart"/>
-      <w:r>
-        <w:t>res_id</w:t>
-      </w:r>
-      <w:proofErr w:type="spellEnd"/>
-      <w:r>
-        <w:t>;</w:t>
-      </w:r>
-    </w:p>
-    <w:p>
-      <w:pPr>
-        <w:pStyle w:val="ListParagraph"/>
-      </w:pPr>
-      <w:r>
-        <w:t>        IF(</w:t>
-      </w:r>
-      <w:proofErr w:type="spellStart"/>
-      <w:r>
-        <w:t>not_found</w:t>
-      </w:r>
-      <w:proofErr w:type="spellEnd"/>
-      <w:r>
-        <w:t>=0)</w:t>
-      </w:r>
-    </w:p>
-    <w:p>
-      <w:pPr>
-        <w:pStyle w:val="ListParagraph"/>
-      </w:pPr>
-      <w:r>
-        <w:t xml:space="preserve">        THEN </w:t>
-      </w:r>
-    </w:p>
-    <w:p>
-      <w:pPr>
-        <w:pStyle w:val="ListParagraph"/>
-      </w:pPr>
-      <w:r>
-        <w:t xml:space="preserve">            SELECT </w:t>
-      </w:r>
-      <w:proofErr w:type="spellStart"/>
-      <w:r>
-        <w:t>adv_pay</w:t>
-      </w:r>
-      <w:proofErr w:type="spellEnd"/>
-      <w:r>
-        <w:t xml:space="preserve"> INTO costs FROM </w:t>
-      </w:r>
-      <w:proofErr w:type="spellStart"/>
-      <w:r>
-        <w:t>reservation_offers</w:t>
-      </w:r>
-      <w:proofErr w:type="spellEnd"/>
-    </w:p>
-    <w:p>
-      <w:pPr>
-        <w:pStyle w:val="ListParagraph"/>
-      </w:pPr>
-      <w:r>
-        <w:t xml:space="preserve">            WHERE </w:t>
-      </w:r>
-      <w:proofErr w:type="spellStart"/>
-      <w:r>
-        <w:t>res_of_id</w:t>
-      </w:r>
-      <w:proofErr w:type="spellEnd"/>
-      <w:r>
-        <w:t>=</w:t>
-      </w:r>
-      <w:proofErr w:type="spellStart"/>
-      <w:r>
-        <w:t>res_id</w:t>
-      </w:r>
-      <w:proofErr w:type="spellEnd"/>
-      <w:r>
-        <w:t>;</w:t>
-      </w:r>
-    </w:p>
-    <w:p>
-      <w:pPr>
-        <w:pStyle w:val="ListParagraph"/>
-      </w:pPr>
-    </w:p>
-    <w:p>
-      <w:pPr>
-        <w:pStyle w:val="ListParagraph"/>
-      </w:pPr>
-      <w:r>
-        <w:t>            /*SET min=cost1-costs;</w:t>
-      </w:r>
-    </w:p>
-    <w:p>
-      <w:pPr>
-        <w:pStyle w:val="ListParagraph"/>
-      </w:pPr>
-      <w:r>
-        <w:t>            SET max=costs-cost2; */</w:t>
-      </w:r>
-    </w:p>
-    <w:p>
-      <w:pPr>
-        <w:pStyle w:val="ListParagraph"/>
-      </w:pPr>
-    </w:p>
-    <w:p>
-      <w:pPr>
-        <w:pStyle w:val="ListParagraph"/>
-      </w:pPr>
-      <w:r>
-        <w:t xml:space="preserve">                INSERT INTO </w:t>
-      </w:r>
-      <w:proofErr w:type="spellStart"/>
-      <w:r>
-        <w:t>final_paid</w:t>
-      </w:r>
-      <w:proofErr w:type="spellEnd"/>
-    </w:p>
-    <w:p>
-      <w:pPr>
-        <w:pStyle w:val="ListParagraph"/>
-      </w:pPr>
-      <w:r>
-        <w:t xml:space="preserve">                SELECT </w:t>
-      </w:r>
-      <w:proofErr w:type="spellStart"/>
-      <w:r>
-        <w:t>last_name</w:t>
-      </w:r>
-      <w:proofErr w:type="spellEnd"/>
-      <w:r>
-        <w:t xml:space="preserve">, </w:t>
-      </w:r>
-      <w:proofErr w:type="spellStart"/>
-      <w:r>
-        <w:t>first_name</w:t>
-      </w:r>
-      <w:proofErr w:type="spellEnd"/>
-      <w:r>
-        <w:t xml:space="preserve">, </w:t>
-      </w:r>
-      <w:proofErr w:type="spellStart"/>
-      <w:r>
-        <w:t>res_of_id</w:t>
-      </w:r>
-      <w:proofErr w:type="spellEnd"/>
-      <w:r>
-        <w:t xml:space="preserve"> FROM </w:t>
-      </w:r>
-      <w:proofErr w:type="spellStart"/>
-      <w:r>
-        <w:t>reservation_offers</w:t>
-      </w:r>
-      <w:proofErr w:type="spellEnd"/>
-    </w:p>
-    <w:p>
-      <w:pPr>
-        <w:pStyle w:val="ListParagraph"/>
-      </w:pPr>
-      <w:r>
-        <w:t>                USE INDEX (</w:t>
-      </w:r>
-      <w:proofErr w:type="spellStart"/>
-      <w:r>
-        <w:t>reservation_offers_adv_pay_idx</w:t>
-      </w:r>
-      <w:proofErr w:type="spellEnd"/>
-      <w:r>
-        <w:t>)</w:t>
-      </w:r>
-    </w:p>
-    <w:p>
-      <w:pPr>
-        <w:pStyle w:val="ListParagraph"/>
-      </w:pPr>
-      <w:r>
-        <w:t xml:space="preserve">                WHERE </w:t>
-      </w:r>
-      <w:proofErr w:type="spellStart"/>
-      <w:r>
-        <w:t>res_of_id</w:t>
-      </w:r>
-      <w:proofErr w:type="spellEnd"/>
-      <w:r>
-        <w:t>=</w:t>
-      </w:r>
-      <w:proofErr w:type="spellStart"/>
-      <w:r>
-        <w:t>res_id</w:t>
-      </w:r>
-      <w:proofErr w:type="spellEnd"/>
-      <w:r>
-        <w:t xml:space="preserve"> &amp;&amp; </w:t>
-      </w:r>
-      <w:proofErr w:type="spellStart"/>
-      <w:r>
-        <w:t>adv_pay</w:t>
-      </w:r>
-      <w:proofErr w:type="spellEnd"/>
-      <w:r>
-        <w:t xml:space="preserve"> &gt;=cost1 &amp;&amp; </w:t>
-      </w:r>
-      <w:proofErr w:type="spellStart"/>
-      <w:r>
-        <w:t>adv_pay</w:t>
-      </w:r>
-      <w:proofErr w:type="spellEnd"/>
-      <w:r>
-        <w:t xml:space="preserve"> &lt;= cost2;</w:t>
-      </w:r>
-    </w:p>
-    <w:p>
-      <w:pPr>
-        <w:pStyle w:val="ListParagraph"/>
-      </w:pPr>
-      <w:r>
-        <w:t>        END IF;</w:t>
-      </w:r>
-    </w:p>
-    <w:p>
-      <w:pPr>
-        <w:pStyle w:val="ListParagraph"/>
-      </w:pPr>
-      <w:r>
-        <w:t>    UNTIL(</w:t>
-      </w:r>
-      <w:proofErr w:type="spellStart"/>
-      <w:r>
-        <w:t>not_found</w:t>
-      </w:r>
-      <w:proofErr w:type="spellEnd"/>
-      <w:r>
-        <w:t>=1)</w:t>
-      </w:r>
-    </w:p>
-    <w:p>
-      <w:pPr>
-        <w:pStyle w:val="ListParagraph"/>
-      </w:pPr>
-      <w:r>
-        <w:t>    END REPEAT;</w:t>
-      </w:r>
-    </w:p>
-    <w:p>
-      <w:pPr>
-        <w:pStyle w:val="ListParagraph"/>
-      </w:pPr>
-      <w:r>
-        <w:t xml:space="preserve">    SELECT </w:t>
-      </w:r>
-      <w:proofErr w:type="spellStart"/>
-      <w:r>
-        <w:t>last_name</w:t>
-      </w:r>
-      <w:proofErr w:type="spellEnd"/>
-      <w:r>
-        <w:t xml:space="preserve"> AS </w:t>
-      </w:r>
-      <w:proofErr w:type="spellStart"/>
-      <w:r>
-        <w:t>Last_Name</w:t>
-      </w:r>
-      <w:proofErr w:type="spellEnd"/>
-      <w:r>
-        <w:t xml:space="preserve">, </w:t>
-      </w:r>
-      <w:proofErr w:type="spellStart"/>
-      <w:r>
-        <w:t>first_name</w:t>
-      </w:r>
-      <w:proofErr w:type="spellEnd"/>
-      <w:r>
-        <w:t xml:space="preserve"> AS </w:t>
-      </w:r>
-      <w:proofErr w:type="spellStart"/>
-      <w:r>
-        <w:t>First_Name</w:t>
-      </w:r>
-      <w:proofErr w:type="spellEnd"/>
-      <w:r>
-        <w:t xml:space="preserve"> FROM </w:t>
-      </w:r>
-      <w:proofErr w:type="spellStart"/>
-      <w:r>
-        <w:t>final_paid</w:t>
-      </w:r>
-      <w:proofErr w:type="spellEnd"/>
-      <w:r>
-        <w:t>;</w:t>
-      </w:r>
-    </w:p>
-    <w:p>
-      <w:pPr>
-        <w:pStyle w:val="ListParagraph"/>
-      </w:pPr>
-      <w:r>
-        <w:t>END$</w:t>
-      </w:r>
-    </w:p>
-    <w:p>
-      <w:pPr>
-        <w:pStyle w:val="ListParagraph"/>
-      </w:pPr>
-      <w:r>
-        <w:t>DELIMITER ;</w:t>
-      </w:r>
-    </w:p>
-    <w:p>
-      <w:pPr>
-        <w:pStyle w:val="ListParagraph"/>
+      <w:proofErr w:type="gramEnd"/>
+    </w:p>
+    <w:p>
+      <w:pPr>
+        <w:pStyle w:val="a3"/>
+        <w:rPr>
+          <w:lang w:val="el-GR"/>
+        </w:rPr>
+      </w:pPr>
+      <w:r>
+        <w:t>END</w:t>
+      </w:r>
+      <w:r>
+        <w:rPr>
+          <w:lang w:val="el-GR"/>
+        </w:rPr>
+        <w:t>$</w:t>
+      </w:r>
+    </w:p>
+    <w:p>
+      <w:pPr>
+        <w:pStyle w:val="a3"/>
+        <w:rPr>
+          <w:lang w:val="el-GR"/>
+        </w:rPr>
+      </w:pPr>
+      <w:proofErr w:type="gramStart"/>
+      <w:r>
+        <w:t>DELIMITER</w:t>
+      </w:r>
+      <w:r>
+        <w:rPr>
+          <w:lang w:val="el-GR"/>
+        </w:rPr>
+        <w:t xml:space="preserve"> ;</w:t>
+      </w:r>
+      <w:proofErr w:type="gramEnd"/>
+    </w:p>
+    <w:p>
+      <w:pPr>
+        <w:pStyle w:val="a3"/>
         <w:rPr>
           <w:b/>
           <w:bCs/>
+          <w:lang w:val="el-GR"/>
         </w:rPr>
       </w:pPr>
     </w:p>
@@ -8203,7 +8932,7 @@
     </w:p>
     <w:p>
       <w:pPr>
-        <w:pStyle w:val="ListParagraph"/>
+        <w:pStyle w:val="a3"/>
         <w:rPr>
           <w:b/>
           <w:bCs/>
@@ -8221,7 +8950,7 @@
     </w:p>
     <w:p>
       <w:pPr>
-        <w:pStyle w:val="ListParagraph"/>
+        <w:pStyle w:val="a3"/>
         <w:rPr>
           <w:lang w:val="el-GR"/>
         </w:rPr>
@@ -8259,22 +8988,35 @@
     </w:p>
     <w:p>
       <w:pPr>
-        <w:pStyle w:val="ListParagraph"/>
-        <w:rPr>
-          <w:lang w:val="el-GR"/>
-        </w:rPr>
-      </w:pPr>
-    </w:p>
-    <w:p>
-      <w:pPr>
-        <w:pStyle w:val="ListParagraph"/>
-      </w:pPr>
-      <w:r>
-        <w:lastRenderedPageBreak/>
+        <w:pStyle w:val="a3"/>
+        <w:rPr>
+          <w:lang w:val="el-GR"/>
+        </w:rPr>
+      </w:pPr>
+      <w:r>
+        <w:rPr>
+          <w:noProof/>
+        </w:rPr>
         <w:drawing>
-          <wp:inline distT="0" distB="0" distL="0" distR="0" wp14:anchorId="784FFD2E" wp14:editId="2FB0CCB7">
+          <wp:anchor distT="0" distB="0" distL="114300" distR="114300" simplePos="0" relativeHeight="251681792" behindDoc="1" locked="0" layoutInCell="1" allowOverlap="1" wp14:anchorId="784FFD2E" wp14:editId="6AB6B57D">
+            <wp:simplePos x="0" y="0"/>
+            <wp:positionH relativeFrom="column">
+              <wp:posOffset>412750</wp:posOffset>
+            </wp:positionH>
+            <wp:positionV relativeFrom="paragraph">
+              <wp:posOffset>135890</wp:posOffset>
+            </wp:positionV>
             <wp:extent cx="1981372" cy="228620"/>
             <wp:effectExtent l="0" t="0" r="0" b="0"/>
+            <wp:wrapTight wrapText="bothSides">
+              <wp:wrapPolygon edited="0">
+                <wp:start x="0" y="0"/>
+                <wp:lineTo x="0" y="19800"/>
+                <wp:lineTo x="21392" y="19800"/>
+                <wp:lineTo x="21392" y="0"/>
+                <wp:lineTo x="0" y="0"/>
+              </wp:wrapPolygon>
+            </wp:wrapTight>
             <wp:docPr id="25" name="Picture 25"/>
             <wp:cNvGraphicFramePr>
               <a:graphicFrameLocks xmlns:a="http://schemas.openxmlformats.org/drawingml/2006/main" noChangeAspect="1"/>
@@ -8287,7 +9029,13 @@
                     <pic:cNvPicPr/>
                   </pic:nvPicPr>
                   <pic:blipFill>
-                    <a:blip r:embed="rId31"/>
+                    <a:blip r:embed="rId31">
+                      <a:extLst>
+                        <a:ext uri="{28A0092B-C50C-407E-A947-70E740481C1C}">
+                          <a14:useLocalDpi xmlns:a14="http://schemas.microsoft.com/office/drawing/2010/main" val="0"/>
+                        </a:ext>
+                      </a:extLst>
+                    </a:blip>
                     <a:stretch>
                       <a:fillRect/>
                     </a:stretch>
@@ -8304,15 +9052,23 @@
                 </pic:pic>
               </a:graphicData>
             </a:graphic>
-          </wp:inline>
+          </wp:anchor>
         </w:drawing>
       </w:r>
     </w:p>
     <w:p>
       <w:pPr>
-        <w:pStyle w:val="ListParagraph"/>
-      </w:pPr>
-      <w:r>
+        <w:pStyle w:val="a3"/>
+      </w:pPr>
+    </w:p>
+    <w:p>
+      <w:pPr>
+        <w:pStyle w:val="a3"/>
+      </w:pPr>
+      <w:r>
+        <w:rPr>
+          <w:noProof/>
+        </w:rPr>
         <w:drawing>
           <wp:inline distT="0" distB="0" distL="0" distR="0" wp14:anchorId="00E6DB03" wp14:editId="336CB079">
             <wp:extent cx="1333616" cy="3254022"/>
@@ -8352,7 +9108,7 @@
     </w:p>
     <w:p>
       <w:pPr>
-        <w:pStyle w:val="ListParagraph"/>
+        <w:pStyle w:val="a3"/>
         <w:rPr>
           <w:color w:val="7030A0"/>
           <w:lang w:val="el-GR"/>
@@ -8361,56 +9117,130 @@
     </w:p>
     <w:p>
       <w:pPr>
-        <w:pStyle w:val="ListParagraph"/>
-        <w:rPr>
-          <w:lang w:val="el-GR"/>
-        </w:rPr>
-      </w:pPr>
-    </w:p>
-    <w:p>
-      <w:pPr>
-        <w:pStyle w:val="ListParagraph"/>
+        <w:pStyle w:val="a3"/>
+        <w:rPr>
+          <w:lang w:val="el-GR"/>
+        </w:rPr>
+      </w:pPr>
+    </w:p>
+    <w:p>
+      <w:pPr>
+        <w:pStyle w:val="a3"/>
+        <w:rPr>
+          <w:lang w:val="el-GR"/>
+        </w:rPr>
+      </w:pPr>
+    </w:p>
+    <w:p>
+      <w:pPr>
+        <w:pStyle w:val="a3"/>
+        <w:rPr>
+          <w:lang w:val="el-GR"/>
+        </w:rPr>
+      </w:pPr>
+    </w:p>
+    <w:p>
+      <w:pPr>
+        <w:pStyle w:val="a3"/>
+        <w:rPr>
+          <w:lang w:val="el-GR"/>
+        </w:rPr>
+      </w:pPr>
+    </w:p>
+    <w:p>
+      <w:pPr>
+        <w:pStyle w:val="a3"/>
+        <w:rPr>
+          <w:lang w:val="el-GR"/>
+        </w:rPr>
+      </w:pPr>
+    </w:p>
+    <w:p>
+      <w:pPr>
+        <w:pStyle w:val="a3"/>
+        <w:rPr>
+          <w:lang w:val="el-GR"/>
+        </w:rPr>
+      </w:pPr>
+    </w:p>
+    <w:p>
+      <w:pPr>
+        <w:pStyle w:val="a3"/>
+        <w:rPr>
+          <w:lang w:val="el-GR"/>
+        </w:rPr>
+      </w:pPr>
+    </w:p>
+    <w:p>
+      <w:pPr>
+        <w:pStyle w:val="a3"/>
+        <w:rPr>
+          <w:lang w:val="el-GR"/>
+        </w:rPr>
+      </w:pPr>
+    </w:p>
+    <w:p>
+      <w:pPr>
+        <w:pStyle w:val="a3"/>
+        <w:rPr>
+          <w:lang w:val="el-GR"/>
+        </w:rPr>
+      </w:pPr>
+    </w:p>
+    <w:p>
+      <w:pPr>
+        <w:pStyle w:val="a3"/>
+        <w:rPr>
+          <w:lang w:val="el-GR"/>
+        </w:rPr>
+      </w:pPr>
+    </w:p>
+    <w:p>
+      <w:pPr>
+        <w:pStyle w:val="a3"/>
+        <w:rPr>
+          <w:lang w:val="el-GR"/>
+        </w:rPr>
+      </w:pPr>
+    </w:p>
+    <w:p>
+      <w:pPr>
+        <w:pStyle w:val="a3"/>
         <w:rPr>
           <w:color w:val="7030A0"/>
-          <w:lang w:val="el-GR"/>
+          <w:lang w:val="en-US"/>
         </w:rPr>
       </w:pPr>
       <w:r>
         <w:rPr>
           <w:color w:val="7030A0"/>
-          <w:lang w:val="el-GR"/>
-        </w:rPr>
-        <w:t>3.1.3.</w:t>
+          <w:lang w:val="en-US"/>
+        </w:rPr>
+        <w:lastRenderedPageBreak/>
+        <w:t xml:space="preserve">3.1.3.4 </w:t>
       </w:r>
       <w:r>
         <w:rPr>
           <w:color w:val="7030A0"/>
           <w:lang w:val="el-GR"/>
         </w:rPr>
-        <w:t xml:space="preserve">4 </w:t>
+        <w:t>β</w:t>
       </w:r>
       <w:r>
         <w:rPr>
           <w:color w:val="7030A0"/>
-          <w:lang w:val="el-GR"/>
-        </w:rPr>
-        <w:t>β</w:t>
-      </w:r>
-      <w:r>
-        <w:rPr>
-          <w:color w:val="7030A0"/>
-          <w:lang w:val="el-GR"/>
+          <w:lang w:val="en-US"/>
         </w:rPr>
         <w:t>)</w:t>
       </w:r>
     </w:p>
     <w:p>
       <w:pPr>
-        <w:pStyle w:val="ListParagraph"/>
+        <w:pStyle w:val="a3"/>
         <w:rPr>
           <w:b/>
           <w:bCs/>
-          <w:lang w:val="el-GR"/>
+          <w:lang w:val="en-US"/>
         </w:rPr>
       </w:pPr>
       <w:r>
@@ -8425,30 +9255,35 @@
         <w:rPr>
           <w:b/>
           <w:bCs/>
-          <w:lang w:val="el-GR"/>
+          <w:lang w:val="en-US"/>
         </w:rPr>
         <w:t>:</w:t>
       </w:r>
     </w:p>
     <w:p>
       <w:pPr>
-        <w:pStyle w:val="ListParagraph"/>
+        <w:pStyle w:val="a3"/>
       </w:pPr>
       <w:r>
         <w:t xml:space="preserve">DROP PROCEDURE IF EXISTS </w:t>
       </w:r>
       <w:proofErr w:type="spellStart"/>
       <w:r>
-        <w:t>check_offers</w:t>
+        <w:t>check_</w:t>
+      </w:r>
+      <w:proofErr w:type="gramStart"/>
+      <w:r>
+        <w:t>offers</w:t>
       </w:r>
       <w:proofErr w:type="spellEnd"/>
       <w:r>
         <w:t>;</w:t>
       </w:r>
-    </w:p>
-    <w:p>
-      <w:pPr>
-        <w:pStyle w:val="ListParagraph"/>
+      <w:proofErr w:type="gramEnd"/>
+    </w:p>
+    <w:p>
+      <w:pPr>
+        <w:pStyle w:val="a3"/>
       </w:pPr>
       <w:r>
         <w:t>DELIMITER $</w:t>
@@ -8456,20 +9291,25 @@
     </w:p>
     <w:p>
       <w:pPr>
-        <w:pStyle w:val="ListParagraph"/>
+        <w:pStyle w:val="a3"/>
       </w:pPr>
       <w:r>
         <w:t xml:space="preserve">CREATE PROCEDURE </w:t>
       </w:r>
       <w:proofErr w:type="spellStart"/>
       <w:r>
-        <w:t>check_offers</w:t>
+        <w:t>check_</w:t>
+      </w:r>
+      <w:proofErr w:type="gramStart"/>
+      <w:r>
+        <w:t>offers</w:t>
       </w:r>
       <w:proofErr w:type="spellEnd"/>
       <w:r>
         <w:t>(</w:t>
       </w:r>
       <w:proofErr w:type="spellStart"/>
+      <w:proofErr w:type="gramEnd"/>
       <w:r>
         <w:t>lname</w:t>
       </w:r>
@@ -8480,7 +9320,7 @@
     </w:p>
     <w:p>
       <w:pPr>
-        <w:pStyle w:val="ListParagraph"/>
+        <w:pStyle w:val="a3"/>
       </w:pPr>
       <w:r>
         <w:t>BEGIN</w:t>
@@ -8488,7 +9328,7 @@
     </w:p>
     <w:p>
       <w:pPr>
-        <w:pStyle w:val="ListParagraph"/>
+        <w:pStyle w:val="a3"/>
       </w:pPr>
       <w:r>
         <w:t xml:space="preserve">    DECLARE </w:t>
@@ -8499,12 +9339,20 @@
       </w:r>
       <w:proofErr w:type="spellEnd"/>
       <w:r>
-        <w:t xml:space="preserve"> INT(11);</w:t>
-      </w:r>
-    </w:p>
-    <w:p>
-      <w:pPr>
-        <w:pStyle w:val="ListParagraph"/>
+        <w:t xml:space="preserve"> </w:t>
+      </w:r>
+      <w:proofErr w:type="gramStart"/>
+      <w:r>
+        <w:t>INT(</w:t>
+      </w:r>
+      <w:proofErr w:type="gramEnd"/>
+      <w:r>
+        <w:t>11);</w:t>
+      </w:r>
+    </w:p>
+    <w:p>
+      <w:pPr>
+        <w:pStyle w:val="a3"/>
       </w:pPr>
       <w:r>
         <w:t xml:space="preserve">    DECLARE </w:t>
@@ -8515,12 +9363,17 @@
       </w:r>
       <w:proofErr w:type="spellEnd"/>
       <w:r>
-        <w:t xml:space="preserve"> INT;</w:t>
-      </w:r>
-    </w:p>
-    <w:p>
-      <w:pPr>
-        <w:pStyle w:val="ListParagraph"/>
+        <w:t xml:space="preserve"> </w:t>
+      </w:r>
+      <w:proofErr w:type="gramStart"/>
+      <w:r>
+        <w:t>INT;</w:t>
+      </w:r>
+      <w:proofErr w:type="gramEnd"/>
+    </w:p>
+    <w:p>
+      <w:pPr>
+        <w:pStyle w:val="a3"/>
       </w:pPr>
       <w:r>
         <w:t xml:space="preserve">    </w:t>
@@ -8528,7 +9381,7 @@
     </w:p>
     <w:p>
       <w:pPr>
-        <w:pStyle w:val="ListParagraph"/>
+        <w:pStyle w:val="a3"/>
       </w:pPr>
       <w:r>
         <w:t xml:space="preserve">    DECLARE </w:t>
@@ -8544,7 +9397,7 @@
     </w:p>
     <w:p>
       <w:pPr>
-        <w:pStyle w:val="ListParagraph"/>
+        <w:pStyle w:val="a3"/>
       </w:pPr>
       <w:r>
         <w:t xml:space="preserve">    SELECT </w:t>
@@ -8574,6 +9427,7 @@
         <w:t>=</w:t>
       </w:r>
       <w:proofErr w:type="spellStart"/>
+      <w:proofErr w:type="gramStart"/>
       <w:r>
         <w:t>lname</w:t>
       </w:r>
@@ -8581,10 +9435,11 @@
       <w:r>
         <w:t>;</w:t>
       </w:r>
-    </w:p>
-    <w:p>
-      <w:pPr>
-        <w:pStyle w:val="ListParagraph"/>
+      <w:proofErr w:type="gramEnd"/>
+    </w:p>
+    <w:p>
+      <w:pPr>
+        <w:pStyle w:val="a3"/>
       </w:pPr>
       <w:r>
         <w:t>    DECLARE CONTINUE HANDLER FOR NOT FOUND</w:t>
@@ -8592,12 +9447,12 @@
     </w:p>
     <w:p>
       <w:pPr>
-        <w:pStyle w:val="ListParagraph"/>
-      </w:pPr>
-    </w:p>
-    <w:p>
-      <w:pPr>
-        <w:pStyle w:val="ListParagraph"/>
+        <w:pStyle w:val="a3"/>
+      </w:pPr>
+    </w:p>
+    <w:p>
+      <w:pPr>
+        <w:pStyle w:val="a3"/>
       </w:pPr>
       <w:r>
         <w:t xml:space="preserve">    SET </w:t>
@@ -8608,12 +9463,17 @@
       </w:r>
       <w:proofErr w:type="spellEnd"/>
       <w:r>
-        <w:t>=1;</w:t>
-      </w:r>
-    </w:p>
-    <w:p>
-      <w:pPr>
-        <w:pStyle w:val="ListParagraph"/>
+        <w:t>=</w:t>
+      </w:r>
+      <w:proofErr w:type="gramStart"/>
+      <w:r>
+        <w:t>1;</w:t>
+      </w:r>
+      <w:proofErr w:type="gramEnd"/>
+    </w:p>
+    <w:p>
+      <w:pPr>
+        <w:pStyle w:val="a3"/>
       </w:pPr>
       <w:r>
         <w:t xml:space="preserve">    SET </w:t>
@@ -8624,425 +9484,510 @@
       </w:r>
       <w:proofErr w:type="spellEnd"/>
       <w:r>
-        <w:t>=0;</w:t>
-      </w:r>
-    </w:p>
-    <w:p>
-      <w:pPr>
-        <w:pStyle w:val="ListParagraph"/>
-      </w:pPr>
-    </w:p>
-    <w:p>
-      <w:pPr>
-        <w:pStyle w:val="ListParagraph"/>
+        <w:t>=</w:t>
+      </w:r>
+      <w:proofErr w:type="gramStart"/>
+      <w:r>
+        <w:t>0;</w:t>
+      </w:r>
+      <w:proofErr w:type="gramEnd"/>
+    </w:p>
+    <w:p>
+      <w:pPr>
+        <w:pStyle w:val="a3"/>
+      </w:pPr>
+    </w:p>
+    <w:p>
+      <w:pPr>
+        <w:pStyle w:val="a3"/>
       </w:pPr>
       <w:r>
         <w:t xml:space="preserve">    DROP TABLE IF EXISTS </w:t>
       </w:r>
       <w:proofErr w:type="spellStart"/>
       <w:r>
+        <w:t>new_res_</w:t>
+      </w:r>
+      <w:proofErr w:type="gramStart"/>
+      <w:r>
+        <w:t>off</w:t>
+      </w:r>
+      <w:proofErr w:type="spellEnd"/>
+      <w:r>
+        <w:t>;</w:t>
+      </w:r>
+      <w:proofErr w:type="gramEnd"/>
+    </w:p>
+    <w:p>
+      <w:pPr>
+        <w:pStyle w:val="a3"/>
+      </w:pPr>
+      <w:r>
+        <w:t xml:space="preserve">    CREATE TABLE </w:t>
+      </w:r>
+      <w:proofErr w:type="spellStart"/>
+      <w:r>
+        <w:t>new_res_</w:t>
+      </w:r>
+      <w:proofErr w:type="gramStart"/>
+      <w:r>
+        <w:t>off</w:t>
+      </w:r>
+      <w:proofErr w:type="spellEnd"/>
+      <w:r>
+        <w:t>(</w:t>
+      </w:r>
+      <w:proofErr w:type="gramEnd"/>
+    </w:p>
+    <w:p>
+      <w:pPr>
+        <w:pStyle w:val="a3"/>
+      </w:pPr>
+      <w:r>
+        <w:t xml:space="preserve">        </w:t>
+      </w:r>
+      <w:proofErr w:type="spellStart"/>
+      <w:r>
+        <w:t>offid</w:t>
+      </w:r>
+      <w:proofErr w:type="spellEnd"/>
+      <w:r>
+        <w:t xml:space="preserve"> </w:t>
+      </w:r>
+      <w:proofErr w:type="gramStart"/>
+      <w:r>
+        <w:t>TINYINT(</w:t>
+      </w:r>
+      <w:proofErr w:type="gramEnd"/>
+      <w:r>
+        <w:t>4),</w:t>
+      </w:r>
+    </w:p>
+    <w:p>
+      <w:pPr>
+        <w:pStyle w:val="a3"/>
+      </w:pPr>
+      <w:r>
+        <w:t xml:space="preserve">        </w:t>
+      </w:r>
+      <w:proofErr w:type="spellStart"/>
+      <w:r>
+        <w:t>resid</w:t>
+      </w:r>
+      <w:proofErr w:type="spellEnd"/>
+      <w:r>
+        <w:t xml:space="preserve"> </w:t>
+      </w:r>
+      <w:proofErr w:type="gramStart"/>
+      <w:r>
+        <w:t>INT(</w:t>
+      </w:r>
+      <w:proofErr w:type="gramEnd"/>
+      <w:r>
+        <w:t>11),</w:t>
+      </w:r>
+    </w:p>
+    <w:p>
+      <w:pPr>
+        <w:pStyle w:val="a3"/>
+      </w:pPr>
+      <w:r>
+        <w:t xml:space="preserve">        </w:t>
+      </w:r>
+      <w:proofErr w:type="spellStart"/>
+      <w:r>
+        <w:t>first_name</w:t>
+      </w:r>
+      <w:proofErr w:type="spellEnd"/>
+      <w:r>
+        <w:t xml:space="preserve"> </w:t>
+      </w:r>
+      <w:proofErr w:type="gramStart"/>
+      <w:r>
+        <w:t>CHAR(</w:t>
+      </w:r>
+      <w:proofErr w:type="gramEnd"/>
+      <w:r>
+        <w:t>20),</w:t>
+      </w:r>
+    </w:p>
+    <w:p>
+      <w:pPr>
+        <w:pStyle w:val="a3"/>
+      </w:pPr>
+      <w:r>
+        <w:t xml:space="preserve">        </w:t>
+      </w:r>
+      <w:proofErr w:type="spellStart"/>
+      <w:r>
+        <w:t>last_name</w:t>
+      </w:r>
+      <w:proofErr w:type="spellEnd"/>
+      <w:r>
+        <w:t xml:space="preserve"> </w:t>
+      </w:r>
+      <w:proofErr w:type="gramStart"/>
+      <w:r>
+        <w:t>CHAR(</w:t>
+      </w:r>
+      <w:proofErr w:type="gramEnd"/>
+      <w:r>
+        <w:t>20),</w:t>
+      </w:r>
+    </w:p>
+    <w:p>
+      <w:pPr>
+        <w:pStyle w:val="a3"/>
+      </w:pPr>
+      <w:r>
+        <w:t xml:space="preserve">        PRIMARY </w:t>
+      </w:r>
+      <w:proofErr w:type="gramStart"/>
+      <w:r>
+        <w:t>KEY(</w:t>
+      </w:r>
+      <w:proofErr w:type="spellStart"/>
+      <w:proofErr w:type="gramEnd"/>
+      <w:r>
+        <w:t>resid</w:t>
+      </w:r>
+      <w:proofErr w:type="spellEnd"/>
+      <w:r>
+        <w:t>)</w:t>
+      </w:r>
+    </w:p>
+    <w:p>
+      <w:pPr>
+        <w:pStyle w:val="a3"/>
+      </w:pPr>
+      <w:r>
+        <w:t>    );</w:t>
+      </w:r>
+    </w:p>
+    <w:p>
+      <w:pPr>
+        <w:pStyle w:val="a3"/>
+      </w:pPr>
+      <w:r>
+        <w:t>   </w:t>
+      </w:r>
+    </w:p>
+    <w:p>
+      <w:pPr>
+        <w:pStyle w:val="a3"/>
+      </w:pPr>
+      <w:r>
+        <w:t xml:space="preserve">    OPEN </w:t>
+      </w:r>
+      <w:proofErr w:type="spellStart"/>
+      <w:proofErr w:type="gramStart"/>
+      <w:r>
+        <w:t>ofcursor</w:t>
+      </w:r>
+      <w:proofErr w:type="spellEnd"/>
+      <w:r>
+        <w:t>;</w:t>
+      </w:r>
+      <w:proofErr w:type="gramEnd"/>
+    </w:p>
+    <w:p>
+      <w:pPr>
+        <w:pStyle w:val="a3"/>
+      </w:pPr>
+      <w:r>
+        <w:t>    REPEAT</w:t>
+      </w:r>
+    </w:p>
+    <w:p>
+      <w:pPr>
+        <w:pStyle w:val="a3"/>
+      </w:pPr>
+      <w:r>
+        <w:t xml:space="preserve">        FETCH </w:t>
+      </w:r>
+      <w:proofErr w:type="spellStart"/>
+      <w:r>
+        <w:t>ofcursor</w:t>
+      </w:r>
+      <w:proofErr w:type="spellEnd"/>
+      <w:r>
+        <w:t xml:space="preserve"> INTO </w:t>
+      </w:r>
+      <w:proofErr w:type="spellStart"/>
+      <w:r>
+        <w:t>res_</w:t>
+      </w:r>
+      <w:proofErr w:type="gramStart"/>
+      <w:r>
+        <w:t>id</w:t>
+      </w:r>
+      <w:proofErr w:type="spellEnd"/>
+      <w:r>
+        <w:t>;</w:t>
+      </w:r>
+      <w:proofErr w:type="gramEnd"/>
+    </w:p>
+    <w:p>
+      <w:pPr>
+        <w:pStyle w:val="a3"/>
+      </w:pPr>
+      <w:r>
+        <w:t xml:space="preserve">        </w:t>
+      </w:r>
+      <w:proofErr w:type="gramStart"/>
+      <w:r>
+        <w:t>IF(</w:t>
+      </w:r>
+      <w:proofErr w:type="spellStart"/>
+      <w:proofErr w:type="gramEnd"/>
+      <w:r>
+        <w:t>not_found</w:t>
+      </w:r>
+      <w:proofErr w:type="spellEnd"/>
+      <w:r>
+        <w:t>=0)</w:t>
+      </w:r>
+    </w:p>
+    <w:p>
+      <w:pPr>
+        <w:pStyle w:val="a3"/>
+      </w:pPr>
+      <w:r>
+        <w:t>        THEN</w:t>
+      </w:r>
+    </w:p>
+    <w:p>
+      <w:pPr>
+        <w:pStyle w:val="a3"/>
+      </w:pPr>
+      <w:r>
+        <w:t xml:space="preserve">            INSERT INTO </w:t>
+      </w:r>
+      <w:proofErr w:type="spellStart"/>
+      <w:r>
         <w:t>new_res_off</w:t>
       </w:r>
       <w:proofErr w:type="spellEnd"/>
+    </w:p>
+    <w:p>
+      <w:pPr>
+        <w:pStyle w:val="a3"/>
+      </w:pPr>
+      <w:r>
+        <w:t xml:space="preserve">            SELECT </w:t>
+      </w:r>
+      <w:proofErr w:type="spellStart"/>
+      <w:r>
+        <w:t>off_id</w:t>
+      </w:r>
+      <w:proofErr w:type="spellEnd"/>
+      <w:r>
+        <w:t xml:space="preserve">, </w:t>
+      </w:r>
+      <w:proofErr w:type="spellStart"/>
+      <w:r>
+        <w:t>res_of_id</w:t>
+      </w:r>
+      <w:proofErr w:type="spellEnd"/>
+      <w:r>
+        <w:t xml:space="preserve">, </w:t>
+      </w:r>
+      <w:proofErr w:type="spellStart"/>
+      <w:r>
+        <w:t>first_name</w:t>
+      </w:r>
+      <w:proofErr w:type="spellEnd"/>
+      <w:r>
+        <w:t xml:space="preserve">, </w:t>
+      </w:r>
+      <w:proofErr w:type="spellStart"/>
+      <w:r>
+        <w:t>last_name</w:t>
+      </w:r>
+      <w:proofErr w:type="spellEnd"/>
+      <w:r>
+        <w:t xml:space="preserve"> FROM </w:t>
+      </w:r>
+      <w:proofErr w:type="spellStart"/>
+      <w:r>
+        <w:t>reservation_offers</w:t>
+      </w:r>
+      <w:proofErr w:type="spellEnd"/>
+    </w:p>
+    <w:p>
+      <w:pPr>
+        <w:pStyle w:val="a3"/>
+      </w:pPr>
+      <w:r>
+        <w:t xml:space="preserve">            WHERE </w:t>
+      </w:r>
+      <w:proofErr w:type="spellStart"/>
+      <w:r>
+        <w:t>last_name</w:t>
+      </w:r>
+      <w:proofErr w:type="spellEnd"/>
+      <w:r>
+        <w:t>=</w:t>
+      </w:r>
+      <w:proofErr w:type="spellStart"/>
+      <w:r>
+        <w:t>lname</w:t>
+      </w:r>
+      <w:proofErr w:type="spellEnd"/>
+      <w:r>
+        <w:t xml:space="preserve"> AND </w:t>
+      </w:r>
+      <w:proofErr w:type="spellStart"/>
+      <w:r>
+        <w:t>res_of_id</w:t>
+      </w:r>
+      <w:proofErr w:type="spellEnd"/>
+      <w:r>
+        <w:t>=</w:t>
+      </w:r>
+      <w:proofErr w:type="spellStart"/>
+      <w:r>
+        <w:t>res_</w:t>
+      </w:r>
+      <w:proofErr w:type="gramStart"/>
+      <w:r>
+        <w:t>id</w:t>
+      </w:r>
+      <w:proofErr w:type="spellEnd"/>
       <w:r>
         <w:t>;</w:t>
       </w:r>
-    </w:p>
-    <w:p>
-      <w:pPr>
-        <w:pStyle w:val="ListParagraph"/>
-      </w:pPr>
-      <w:r>
-        <w:t xml:space="preserve">    CREATE TABLE </w:t>
+      <w:proofErr w:type="gramEnd"/>
+    </w:p>
+    <w:p>
+      <w:pPr>
+        <w:pStyle w:val="a3"/>
+      </w:pPr>
+      <w:r>
+        <w:t xml:space="preserve">        END </w:t>
+      </w:r>
+      <w:proofErr w:type="gramStart"/>
+      <w:r>
+        <w:t>IF;</w:t>
+      </w:r>
+      <w:proofErr w:type="gramEnd"/>
+    </w:p>
+    <w:p>
+      <w:pPr>
+        <w:pStyle w:val="a3"/>
+      </w:pPr>
+      <w:r>
+        <w:t xml:space="preserve">    </w:t>
+      </w:r>
+      <w:proofErr w:type="gramStart"/>
+      <w:r>
+        <w:t>UNTIL(</w:t>
+      </w:r>
+      <w:proofErr w:type="spellStart"/>
+      <w:proofErr w:type="gramEnd"/>
+      <w:r>
+        <w:t>not_found</w:t>
+      </w:r>
+      <w:proofErr w:type="spellEnd"/>
+      <w:r>
+        <w:t>=1)</w:t>
+      </w:r>
+    </w:p>
+    <w:p>
+      <w:pPr>
+        <w:pStyle w:val="a3"/>
+      </w:pPr>
+      <w:r>
+        <w:t xml:space="preserve">    END </w:t>
+      </w:r>
+      <w:proofErr w:type="gramStart"/>
+      <w:r>
+        <w:t>REPEAT;</w:t>
+      </w:r>
+      <w:proofErr w:type="gramEnd"/>
+    </w:p>
+    <w:p>
+      <w:pPr>
+        <w:pStyle w:val="a3"/>
+      </w:pPr>
+      <w:r>
+        <w:t xml:space="preserve">    SELECT </w:t>
+      </w:r>
+      <w:proofErr w:type="spellStart"/>
+      <w:r>
+        <w:t>offid</w:t>
+      </w:r>
+      <w:proofErr w:type="spellEnd"/>
+      <w:r>
+        <w:t xml:space="preserve"> AS </w:t>
+      </w:r>
+      <w:proofErr w:type="spellStart"/>
+      <w:r>
+        <w:t>Offer_ID</w:t>
+      </w:r>
+      <w:proofErr w:type="spellEnd"/>
+      <w:r>
+        <w:t xml:space="preserve">, </w:t>
+      </w:r>
+      <w:proofErr w:type="spellStart"/>
+      <w:r>
+        <w:t>first_name</w:t>
+      </w:r>
+      <w:proofErr w:type="spellEnd"/>
+      <w:r>
+        <w:t xml:space="preserve"> AS </w:t>
+      </w:r>
+      <w:proofErr w:type="spellStart"/>
+      <w:r>
+        <w:t>First_Name</w:t>
+      </w:r>
+      <w:proofErr w:type="spellEnd"/>
+      <w:r>
+        <w:t xml:space="preserve">, </w:t>
+      </w:r>
+      <w:proofErr w:type="spellStart"/>
+      <w:r>
+        <w:t>last_name</w:t>
+      </w:r>
+      <w:proofErr w:type="spellEnd"/>
+      <w:r>
+        <w:t xml:space="preserve"> AS </w:t>
+      </w:r>
+      <w:proofErr w:type="spellStart"/>
+      <w:r>
+        <w:t>Last_Name</w:t>
+      </w:r>
+      <w:proofErr w:type="spellEnd"/>
+      <w:r>
+        <w:t xml:space="preserve"> FROM </w:t>
       </w:r>
       <w:proofErr w:type="spellStart"/>
       <w:r>
         <w:t>new_res_off</w:t>
       </w:r>
       <w:proofErr w:type="spellEnd"/>
-      <w:r>
-        <w:t>(</w:t>
-      </w:r>
-    </w:p>
-    <w:p>
-      <w:pPr>
-        <w:pStyle w:val="ListParagraph"/>
-      </w:pPr>
-      <w:r>
-        <w:t xml:space="preserve">        </w:t>
-      </w:r>
-      <w:proofErr w:type="spellStart"/>
+    </w:p>
+    <w:p>
+      <w:pPr>
+        <w:pStyle w:val="a3"/>
+      </w:pPr>
+      <w:r>
+        <w:t xml:space="preserve">    ORDER BY </w:t>
+      </w:r>
+      <w:proofErr w:type="spellStart"/>
+      <w:proofErr w:type="gramStart"/>
       <w:r>
         <w:t>offid</w:t>
       </w:r>
       <w:proofErr w:type="spellEnd"/>
       <w:r>
-        <w:t xml:space="preserve"> TINYINT(4),</w:t>
-      </w:r>
-    </w:p>
-    <w:p>
-      <w:pPr>
-        <w:pStyle w:val="ListParagraph"/>
-      </w:pPr>
-      <w:r>
-        <w:t xml:space="preserve">        </w:t>
-      </w:r>
-      <w:proofErr w:type="spellStart"/>
-      <w:r>
-        <w:t>resid</w:t>
-      </w:r>
-      <w:proofErr w:type="spellEnd"/>
-      <w:r>
-        <w:t xml:space="preserve"> INT(11),</w:t>
-      </w:r>
-    </w:p>
-    <w:p>
-      <w:pPr>
-        <w:pStyle w:val="ListParagraph"/>
-      </w:pPr>
-      <w:r>
-        <w:t xml:space="preserve">        </w:t>
-      </w:r>
-      <w:proofErr w:type="spellStart"/>
-      <w:r>
-        <w:t>first_name</w:t>
-      </w:r>
-      <w:proofErr w:type="spellEnd"/>
-      <w:r>
-        <w:t xml:space="preserve"> CHAR(20),</w:t>
-      </w:r>
-    </w:p>
-    <w:p>
-      <w:pPr>
-        <w:pStyle w:val="ListParagraph"/>
-      </w:pPr>
-      <w:r>
-        <w:t xml:space="preserve">        </w:t>
-      </w:r>
-      <w:proofErr w:type="spellStart"/>
-      <w:r>
-        <w:t>last_name</w:t>
-      </w:r>
-      <w:proofErr w:type="spellEnd"/>
-      <w:r>
-        <w:t xml:space="preserve"> CHAR(20),</w:t>
-      </w:r>
-    </w:p>
-    <w:p>
-      <w:pPr>
-        <w:pStyle w:val="ListParagraph"/>
-      </w:pPr>
-      <w:r>
-        <w:t>        PRIMARY KEY(</w:t>
-      </w:r>
-      <w:proofErr w:type="spellStart"/>
-      <w:r>
-        <w:t>resid</w:t>
-      </w:r>
-      <w:proofErr w:type="spellEnd"/>
-      <w:r>
-        <w:t>)</w:t>
-      </w:r>
-    </w:p>
-    <w:p>
-      <w:pPr>
-        <w:pStyle w:val="ListParagraph"/>
-      </w:pPr>
-      <w:r>
-        <w:t>    );</w:t>
-      </w:r>
-    </w:p>
-    <w:p>
-      <w:pPr>
-        <w:pStyle w:val="ListParagraph"/>
-      </w:pPr>
-      <w:r>
-        <w:t>   </w:t>
-      </w:r>
-    </w:p>
-    <w:p>
-      <w:pPr>
-        <w:pStyle w:val="ListParagraph"/>
-      </w:pPr>
-      <w:r>
-        <w:t xml:space="preserve">    OPEN </w:t>
-      </w:r>
-      <w:proofErr w:type="spellStart"/>
-      <w:r>
-        <w:t>ofcursor</w:t>
-      </w:r>
-      <w:proofErr w:type="spellEnd"/>
-      <w:r>
         <w:t>;</w:t>
       </w:r>
-    </w:p>
-    <w:p>
-      <w:pPr>
-        <w:pStyle w:val="ListParagraph"/>
-      </w:pPr>
-      <w:r>
-        <w:t>    REPEAT</w:t>
-      </w:r>
-    </w:p>
-    <w:p>
-      <w:pPr>
-        <w:pStyle w:val="ListParagraph"/>
-      </w:pPr>
-      <w:r>
-        <w:t xml:space="preserve">        FETCH </w:t>
-      </w:r>
-      <w:proofErr w:type="spellStart"/>
-      <w:r>
-        <w:t>ofcursor</w:t>
-      </w:r>
-      <w:proofErr w:type="spellEnd"/>
-      <w:r>
-        <w:t xml:space="preserve"> INTO </w:t>
-      </w:r>
-      <w:proofErr w:type="spellStart"/>
-      <w:r>
-        <w:t>res_id</w:t>
-      </w:r>
-      <w:proofErr w:type="spellEnd"/>
-      <w:r>
-        <w:t>;</w:t>
-      </w:r>
-    </w:p>
-    <w:p>
-      <w:pPr>
-        <w:pStyle w:val="ListParagraph"/>
-      </w:pPr>
-      <w:r>
-        <w:t>        IF(</w:t>
-      </w:r>
-      <w:proofErr w:type="spellStart"/>
-      <w:r>
-        <w:t>not_found</w:t>
-      </w:r>
-      <w:proofErr w:type="spellEnd"/>
-      <w:r>
-        <w:t>=0)</w:t>
-      </w:r>
-    </w:p>
-    <w:p>
-      <w:pPr>
-        <w:pStyle w:val="ListParagraph"/>
-      </w:pPr>
-      <w:r>
-        <w:t>        THEN</w:t>
-      </w:r>
-    </w:p>
-    <w:p>
-      <w:pPr>
-        <w:pStyle w:val="ListParagraph"/>
-      </w:pPr>
-      <w:r>
-        <w:t xml:space="preserve">            INSERT INTO </w:t>
-      </w:r>
-      <w:proofErr w:type="spellStart"/>
-      <w:r>
-        <w:t>new_res_off</w:t>
-      </w:r>
-      <w:proofErr w:type="spellEnd"/>
-    </w:p>
-    <w:p>
-      <w:pPr>
-        <w:pStyle w:val="ListParagraph"/>
-      </w:pPr>
-      <w:r>
-        <w:t xml:space="preserve">            SELECT </w:t>
-      </w:r>
-      <w:proofErr w:type="spellStart"/>
-      <w:r>
-        <w:t>off_id</w:t>
-      </w:r>
-      <w:proofErr w:type="spellEnd"/>
-      <w:r>
-        <w:t xml:space="preserve">, </w:t>
-      </w:r>
-      <w:proofErr w:type="spellStart"/>
-      <w:r>
-        <w:t>res_of_id</w:t>
-      </w:r>
-      <w:proofErr w:type="spellEnd"/>
-      <w:r>
-        <w:t xml:space="preserve">, </w:t>
-      </w:r>
-      <w:proofErr w:type="spellStart"/>
-      <w:r>
-        <w:t>first_name</w:t>
-      </w:r>
-      <w:proofErr w:type="spellEnd"/>
-      <w:r>
-        <w:t xml:space="preserve">, </w:t>
-      </w:r>
-      <w:proofErr w:type="spellStart"/>
-      <w:r>
-        <w:t>last_name</w:t>
-      </w:r>
-      <w:proofErr w:type="spellEnd"/>
-      <w:r>
-        <w:t xml:space="preserve"> FROM </w:t>
-      </w:r>
-      <w:proofErr w:type="spellStart"/>
-      <w:r>
-        <w:t>reservation_offers</w:t>
-      </w:r>
-      <w:proofErr w:type="spellEnd"/>
-    </w:p>
-    <w:p>
-      <w:pPr>
-        <w:pStyle w:val="ListParagraph"/>
-      </w:pPr>
-      <w:r>
-        <w:t xml:space="preserve">            WHERE </w:t>
-      </w:r>
-      <w:proofErr w:type="spellStart"/>
-      <w:r>
-        <w:t>last_name</w:t>
-      </w:r>
-      <w:proofErr w:type="spellEnd"/>
-      <w:r>
-        <w:t>=</w:t>
-      </w:r>
-      <w:proofErr w:type="spellStart"/>
-      <w:r>
-        <w:t>lname</w:t>
-      </w:r>
-      <w:proofErr w:type="spellEnd"/>
-      <w:r>
-        <w:t xml:space="preserve"> AND </w:t>
-      </w:r>
-      <w:proofErr w:type="spellStart"/>
-      <w:r>
-        <w:t>res_of_id</w:t>
-      </w:r>
-      <w:proofErr w:type="spellEnd"/>
-      <w:r>
-        <w:t>=</w:t>
-      </w:r>
-      <w:proofErr w:type="spellStart"/>
-      <w:r>
-        <w:t>res_id</w:t>
-      </w:r>
-      <w:proofErr w:type="spellEnd"/>
-      <w:r>
-        <w:t>;</w:t>
-      </w:r>
-    </w:p>
-    <w:p>
-      <w:pPr>
-        <w:pStyle w:val="ListParagraph"/>
-      </w:pPr>
-      <w:r>
-        <w:t>        END IF;</w:t>
-      </w:r>
-    </w:p>
-    <w:p>
-      <w:pPr>
-        <w:pStyle w:val="ListParagraph"/>
-      </w:pPr>
-      <w:r>
-        <w:t>    UNTIL(</w:t>
-      </w:r>
-      <w:proofErr w:type="spellStart"/>
-      <w:r>
-        <w:t>not_found</w:t>
-      </w:r>
-      <w:proofErr w:type="spellEnd"/>
-      <w:r>
-        <w:t>=1)</w:t>
-      </w:r>
-    </w:p>
-    <w:p>
-      <w:pPr>
-        <w:pStyle w:val="ListParagraph"/>
-      </w:pPr>
-      <w:r>
-        <w:lastRenderedPageBreak/>
-        <w:t>    END REPEAT;</w:t>
-      </w:r>
-    </w:p>
-    <w:p>
-      <w:pPr>
-        <w:pStyle w:val="ListParagraph"/>
-      </w:pPr>
-      <w:r>
-        <w:t xml:space="preserve">    SELECT </w:t>
-      </w:r>
-      <w:proofErr w:type="spellStart"/>
-      <w:r>
-        <w:t>offid</w:t>
-      </w:r>
-      <w:proofErr w:type="spellEnd"/>
-      <w:r>
-        <w:t xml:space="preserve"> AS </w:t>
-      </w:r>
-      <w:proofErr w:type="spellStart"/>
-      <w:r>
-        <w:t>Offer_ID</w:t>
-      </w:r>
-      <w:proofErr w:type="spellEnd"/>
-      <w:r>
-        <w:t xml:space="preserve">, </w:t>
-      </w:r>
-      <w:proofErr w:type="spellStart"/>
-      <w:r>
-        <w:t>first_name</w:t>
-      </w:r>
-      <w:proofErr w:type="spellEnd"/>
-      <w:r>
-        <w:t xml:space="preserve"> AS </w:t>
-      </w:r>
-      <w:proofErr w:type="spellStart"/>
-      <w:r>
-        <w:t>First_Name</w:t>
-      </w:r>
-      <w:proofErr w:type="spellEnd"/>
-      <w:r>
-        <w:t xml:space="preserve">, </w:t>
-      </w:r>
-      <w:proofErr w:type="spellStart"/>
-      <w:r>
-        <w:t>last_name</w:t>
-      </w:r>
-      <w:proofErr w:type="spellEnd"/>
-      <w:r>
-        <w:t xml:space="preserve"> AS </w:t>
-      </w:r>
-      <w:proofErr w:type="spellStart"/>
-      <w:r>
-        <w:t>Last_Name</w:t>
-      </w:r>
-      <w:proofErr w:type="spellEnd"/>
-      <w:r>
-        <w:t xml:space="preserve"> FROM </w:t>
-      </w:r>
-      <w:proofErr w:type="spellStart"/>
-      <w:r>
-        <w:t>new_res_off</w:t>
-      </w:r>
-      <w:proofErr w:type="spellEnd"/>
-    </w:p>
-    <w:p>
-      <w:pPr>
-        <w:pStyle w:val="ListParagraph"/>
-      </w:pPr>
-      <w:r>
-        <w:t xml:space="preserve">    ORDER BY </w:t>
-      </w:r>
-      <w:proofErr w:type="spellStart"/>
-      <w:r>
-        <w:t>offid</w:t>
-      </w:r>
-      <w:proofErr w:type="spellEnd"/>
-      <w:r>
-        <w:t>;</w:t>
-      </w:r>
-    </w:p>
-    <w:p>
-      <w:pPr>
-        <w:pStyle w:val="ListParagraph"/>
+      <w:proofErr w:type="gramEnd"/>
+    </w:p>
+    <w:p>
+      <w:pPr>
+        <w:pStyle w:val="a3"/>
       </w:pPr>
       <w:r>
         <w:t>END$</w:t>
@@ -9050,15 +9995,17 @@
     </w:p>
     <w:p>
       <w:pPr>
-        <w:pStyle w:val="ListParagraph"/>
-      </w:pPr>
+        <w:pStyle w:val="a3"/>
+      </w:pPr>
+      <w:proofErr w:type="gramStart"/>
       <w:r>
         <w:t>DELIMITER ;</w:t>
       </w:r>
-    </w:p>
-    <w:p>
-      <w:pPr>
-        <w:pStyle w:val="ListParagraph"/>
+      <w:proofErr w:type="gramEnd"/>
+    </w:p>
+    <w:p>
+      <w:pPr>
+        <w:pStyle w:val="a3"/>
       </w:pPr>
     </w:p>
     <w:p>
@@ -9195,9 +10142,11 @@
         </w:rPr>
         <w:t xml:space="preserve">είναι ίδιο με το </w:t>
       </w:r>
+      <w:proofErr w:type="spellStart"/>
       <w:r>
         <w:t>lastname</w:t>
       </w:r>
+      <w:proofErr w:type="spellEnd"/>
       <w:r>
         <w:rPr>
           <w:lang w:val="el-GR"/>
@@ -9315,6 +10264,9 @@
       </w:r>
       <w:proofErr w:type="spellEnd"/>
       <w:r>
+        <w:rPr>
+          <w:lang w:val="el-GR"/>
+        </w:rPr>
         <w:t xml:space="preserve"> </w:t>
       </w:r>
       <w:r>
@@ -9323,6 +10275,38 @@
         </w:rPr>
         <w:t xml:space="preserve">τους. </w:t>
       </w:r>
+    </w:p>
+    <w:p>
+      <w:pPr>
+        <w:ind w:left="720"/>
+        <w:rPr>
+          <w:lang w:val="el-GR"/>
+        </w:rPr>
+      </w:pPr>
+    </w:p>
+    <w:p>
+      <w:pPr>
+        <w:ind w:left="720"/>
+        <w:rPr>
+          <w:lang w:val="el-GR"/>
+        </w:rPr>
+      </w:pPr>
+    </w:p>
+    <w:p>
+      <w:pPr>
+        <w:ind w:left="720"/>
+        <w:rPr>
+          <w:lang w:val="el-GR"/>
+        </w:rPr>
+      </w:pPr>
+    </w:p>
+    <w:p>
+      <w:pPr>
+        <w:ind w:left="720"/>
+        <w:rPr>
+          <w:lang w:val="el-GR"/>
+        </w:rPr>
+      </w:pPr>
     </w:p>
     <w:p>
       <w:pPr>
@@ -9337,12 +10321,49 @@
           <w:bCs/>
           <w:lang w:val="el-GR"/>
         </w:rPr>
-        <w:t>Παράδειγμα Υλοποίησης</w:t>
-      </w:r>
-      <w:r>
-        <w:rPr>
-          <w:b/>
-          <w:bCs/>
+        <w:lastRenderedPageBreak/>
+        <w:t>Παράδειγμα Υλοποίησης:</w:t>
+      </w:r>
+    </w:p>
+    <w:p>
+      <w:pPr>
+        <w:pStyle w:val="a3"/>
+        <w:rPr>
+          <w:lang w:val="el-GR"/>
+        </w:rPr>
+      </w:pPr>
+      <w:r>
+        <w:rPr>
+          <w:lang w:val="el-GR"/>
+        </w:rPr>
+        <w:t xml:space="preserve">Όπως και στο προηγούμενο παράδειγμα,  καθώς το πλήθος των εγγραφών είναι απίστευτα μεγάλο, δεν γίνεται να έχουμε παράδειγμα πριν την υλοποίηση του </w:t>
+      </w:r>
+      <w:r>
+        <w:t>stored</w:t>
+      </w:r>
+      <w:r>
+        <w:rPr>
+          <w:lang w:val="el-GR"/>
+        </w:rPr>
+        <w:t xml:space="preserve"> </w:t>
+      </w:r>
+      <w:r>
+        <w:t>procedure</w:t>
+      </w:r>
+      <w:r>
+        <w:rPr>
+          <w:lang w:val="el-GR"/>
+        </w:rPr>
+        <w:t xml:space="preserve">. </w:t>
+      </w:r>
+      <w:r>
+        <w:rPr>
+          <w:lang w:val="el-GR"/>
+        </w:rPr>
+        <w:t>Οπότε θα παραθέσουμε μόνο τον πίνακα που τυπώνεται αφού καλέσουμε την συνάρτηση (και αυτόν όχι ολόκληρο)</w:t>
+      </w:r>
+      <w:r>
+        <w:rPr>
           <w:lang w:val="el-GR"/>
         </w:rPr>
         <w:t>:</w:t>
@@ -9350,63 +10371,14 @@
     </w:p>
     <w:p>
       <w:pPr>
-        <w:pStyle w:val="ListParagraph"/>
-        <w:rPr>
-          <w:lang w:val="el-GR"/>
-        </w:rPr>
-      </w:pPr>
-      <w:r>
-        <w:rPr>
-          <w:lang w:val="el-GR"/>
-        </w:rPr>
-        <w:t xml:space="preserve">Όπως και στο προηγούμενο παράδειγμα, </w:t>
-      </w:r>
-      <w:r>
-        <w:rPr>
-          <w:lang w:val="el-GR"/>
-        </w:rPr>
-        <w:t xml:space="preserve"> καθώς το πλήθος των εγγραφών είναι απίστευτα μεγάλο, δεν γίνεται να έχουμε παράδειγμα πριν την υλοποίηση του </w:t>
-      </w:r>
-      <w:r>
-        <w:t>stored</w:t>
-      </w:r>
-      <w:r>
-        <w:rPr>
-          <w:lang w:val="el-GR"/>
-        </w:rPr>
-        <w:t xml:space="preserve"> </w:t>
-      </w:r>
-      <w:r>
-        <w:t>procedure</w:t>
-      </w:r>
-      <w:r>
-        <w:rPr>
-          <w:lang w:val="el-GR"/>
-        </w:rPr>
-        <w:t xml:space="preserve">. </w:t>
-      </w:r>
-      <w:r>
-        <w:rPr>
-          <w:lang w:val="el-GR"/>
-        </w:rPr>
-        <w:t>Οπότε θα παραθέσουμε μόνο τον πίνακα που τυπώνεται αφού καλέσουμε την συνάρτηση (και αυτόν όχι ολόκληρο)</w:t>
-      </w:r>
-      <w:r>
-        <w:rPr>
-          <w:lang w:val="el-GR"/>
-        </w:rPr>
-        <w:t>:</w:t>
-      </w:r>
-    </w:p>
-    <w:p>
-      <w:pPr>
-        <w:pStyle w:val="ListParagraph"/>
-        <w:rPr>
-          <w:lang w:val="el-GR"/>
-        </w:rPr>
-      </w:pPr>
-      <w:r>
-        <w:rPr>
+        <w:pStyle w:val="a3"/>
+        <w:rPr>
+          <w:lang w:val="el-GR"/>
+        </w:rPr>
+      </w:pPr>
+      <w:r>
+        <w:rPr>
+          <w:noProof/>
           <w:lang w:val="el-GR"/>
         </w:rPr>
         <w:drawing>
@@ -9448,13 +10420,14 @@
     </w:p>
     <w:p>
       <w:pPr>
-        <w:pStyle w:val="ListParagraph"/>
-        <w:rPr>
-          <w:lang w:val="el-GR"/>
-        </w:rPr>
-      </w:pPr>
-      <w:r>
-        <w:rPr>
+        <w:pStyle w:val="a3"/>
+        <w:rPr>
+          <w:lang w:val="el-GR"/>
+        </w:rPr>
+      </w:pPr>
+      <w:r>
+        <w:rPr>
+          <w:noProof/>
           <w:lang w:val="el-GR"/>
         </w:rPr>
         <w:drawing>
@@ -9575,7 +10548,7 @@
     </w:p>
     <w:p>
       <w:pPr>
-        <w:pStyle w:val="ListParagraph"/>
+        <w:pStyle w:val="a3"/>
         <w:rPr>
           <w:lang w:val="el-GR"/>
         </w:rPr>
@@ -10219,16 +11192,17 @@
     <w:lsdException w:name="Unresolved Mention" w:semiHidden="1" w:unhideWhenUsed="1"/>
     <w:lsdException w:name="Smart Link" w:semiHidden="1" w:unhideWhenUsed="1"/>
   </w:latentStyles>
-  <w:style w:type="paragraph" w:default="1" w:styleId="Normal">
+  <w:style w:type="paragraph" w:default="1" w:styleId="a">
     <w:name w:val="Normal"/>
     <w:qFormat/>
   </w:style>
-  <w:style w:type="character" w:default="1" w:styleId="DefaultParagraphFont">
+  <w:style w:type="character" w:default="1" w:styleId="a0">
     <w:name w:val="Default Paragraph Font"/>
     <w:uiPriority w:val="1"/>
+    <w:semiHidden/>
     <w:unhideWhenUsed/>
   </w:style>
-  <w:style w:type="table" w:default="1" w:styleId="TableNormal">
+  <w:style w:type="table" w:default="1" w:styleId="a1">
     <w:name w:val="Normal Table"/>
     <w:uiPriority w:val="99"/>
     <w:semiHidden/>
@@ -10243,15 +11217,15 @@
       </w:tblCellMar>
     </w:tblPr>
   </w:style>
-  <w:style w:type="numbering" w:default="1" w:styleId="NoList">
+  <w:style w:type="numbering" w:default="1" w:styleId="a2">
     <w:name w:val="No List"/>
     <w:uiPriority w:val="99"/>
     <w:semiHidden/>
     <w:unhideWhenUsed/>
   </w:style>
-  <w:style w:type="paragraph" w:styleId="ListParagraph">
+  <w:style w:type="paragraph" w:styleId="a3">
     <w:name w:val="List Paragraph"/>
-    <w:basedOn w:val="Normal"/>
+    <w:basedOn w:val="a"/>
     <w:uiPriority w:val="34"/>
     <w:qFormat/>
     <w:rsid w:val="003E6BDA"/>
@@ -10260,10 +11234,10 @@
       <w:contextualSpacing/>
     </w:pPr>
   </w:style>
-  <w:style w:type="paragraph" w:styleId="Header">
+  <w:style w:type="paragraph" w:styleId="a4">
     <w:name w:val="header"/>
-    <w:basedOn w:val="Normal"/>
-    <w:link w:val="HeaderChar"/>
+    <w:basedOn w:val="a"/>
+    <w:link w:val="Char"/>
     <w:uiPriority w:val="99"/>
     <w:unhideWhenUsed/>
     <w:rsid w:val="00806489"/>
@@ -10275,17 +11249,17 @@
       <w:spacing w:after="0" w:line="240" w:lineRule="auto"/>
     </w:pPr>
   </w:style>
-  <w:style w:type="character" w:customStyle="1" w:styleId="HeaderChar">
-    <w:name w:val="Header Char"/>
-    <w:basedOn w:val="DefaultParagraphFont"/>
-    <w:link w:val="Header"/>
+  <w:style w:type="character" w:customStyle="1" w:styleId="Char">
+    <w:name w:val="Κεφαλίδα Char"/>
+    <w:basedOn w:val="a0"/>
+    <w:link w:val="a4"/>
     <w:uiPriority w:val="99"/>
     <w:rsid w:val="00806489"/>
   </w:style>
-  <w:style w:type="paragraph" w:styleId="Footer">
+  <w:style w:type="paragraph" w:styleId="a5">
     <w:name w:val="footer"/>
-    <w:basedOn w:val="Normal"/>
-    <w:link w:val="FooterChar"/>
+    <w:basedOn w:val="a"/>
+    <w:link w:val="Char0"/>
     <w:uiPriority w:val="99"/>
     <w:unhideWhenUsed/>
     <w:rsid w:val="00806489"/>
@@ -10297,10 +11271,10 @@
       <w:spacing w:after="0" w:line="240" w:lineRule="auto"/>
     </w:pPr>
   </w:style>
-  <w:style w:type="character" w:customStyle="1" w:styleId="FooterChar">
-    <w:name w:val="Footer Char"/>
-    <w:basedOn w:val="DefaultParagraphFont"/>
-    <w:link w:val="Footer"/>
+  <w:style w:type="character" w:customStyle="1" w:styleId="Char0">
+    <w:name w:val="Υποσέλιδο Char"/>
+    <w:basedOn w:val="a0"/>
+    <w:link w:val="a5"/>
     <w:uiPriority w:val="99"/>
     <w:rsid w:val="00806489"/>
   </w:style>

--- a/Αναφορά.docx
+++ b/Αναφορά.docx
@@ -3644,7 +3644,7 @@
       </w:r>
       <w:proofErr w:type="spellEnd"/>
       <w:r>
-        <w:t xml:space="preserve"> INT,date1 DATE, date2 DATE)</w:t>
+        <w:t xml:space="preserve"> INT, date1 DATE, date2 DATE)</w:t>
       </w:r>
     </w:p>
     <w:p>
@@ -3660,7 +3660,7 @@
         <w:pStyle w:val="a3"/>
       </w:pPr>
       <w:r>
-        <w:t xml:space="preserve">    DECLARE dates </w:t>
+        <w:t xml:space="preserve">    DECLARE dates </w:t>
       </w:r>
       <w:proofErr w:type="gramStart"/>
       <w:r>
@@ -3673,7 +3673,7 @@
         <w:pStyle w:val="a3"/>
       </w:pPr>
       <w:r>
-        <w:t xml:space="preserve">    DECLARE </w:t>
+        <w:t xml:space="preserve">    DECLARE </w:t>
       </w:r>
       <w:proofErr w:type="spellStart"/>
       <w:r>
@@ -3694,7 +3694,7 @@
         <w:pStyle w:val="a3"/>
       </w:pPr>
       <w:r>
-        <w:t xml:space="preserve">    DECLARE reservations </w:t>
+        <w:t xml:space="preserve">    DECLARE reservations </w:t>
       </w:r>
       <w:proofErr w:type="gramStart"/>
       <w:r>
@@ -3707,7 +3707,7 @@
         <w:pStyle w:val="a3"/>
       </w:pPr>
       <w:r>
-        <w:t xml:space="preserve">    DECLARE </w:t>
+        <w:t xml:space="preserve">    DECLARE </w:t>
       </w:r>
       <w:proofErr w:type="spellStart"/>
       <w:r>
@@ -3733,7 +3733,7 @@
         <w:pStyle w:val="a3"/>
       </w:pPr>
       <w:r>
-        <w:t xml:space="preserve">    DECLARE </w:t>
+        <w:t xml:space="preserve">    DECLARE </w:t>
       </w:r>
       <w:proofErr w:type="spellStart"/>
       <w:r>
@@ -3759,7 +3759,7 @@
         <w:pStyle w:val="a3"/>
       </w:pPr>
       <w:r>
-        <w:t xml:space="preserve">    DECLARE </w:t>
+        <w:t xml:space="preserve">    DECLARE </w:t>
       </w:r>
       <w:proofErr w:type="spellStart"/>
       <w:r>
@@ -3780,7 +3780,7 @@
         <w:pStyle w:val="a3"/>
       </w:pPr>
       <w:r>
-        <w:t xml:space="preserve">    DECLARE </w:t>
+        <w:t xml:space="preserve">    DECLARE </w:t>
       </w:r>
       <w:proofErr w:type="spellStart"/>
       <w:r>
@@ -3796,7 +3796,7 @@
         <w:pStyle w:val="a3"/>
       </w:pPr>
       <w:r>
-        <w:t xml:space="preserve">    SELECT </w:t>
+        <w:t xml:space="preserve">    SELECT </w:t>
       </w:r>
       <w:proofErr w:type="spellStart"/>
       <w:r>
@@ -3833,20 +3833,20 @@
         <w:pStyle w:val="a3"/>
       </w:pPr>
       <w:r>
-        <w:t>    DECLARE CONTINUE HANDLER FOR NOT FOUND</w:t>
-      </w:r>
-    </w:p>
-    <w:p>
-      <w:pPr>
-        <w:pStyle w:val="a3"/>
-      </w:pPr>
-    </w:p>
-    <w:p>
-      <w:pPr>
-        <w:pStyle w:val="a3"/>
-      </w:pPr>
-      <w:r>
-        <w:t xml:space="preserve">    SET </w:t>
+        <w:t xml:space="preserve">    DECLARE CONTINUE HANDLER FOR NOT FOUND</w:t>
+      </w:r>
+    </w:p>
+    <w:p>
+      <w:pPr>
+        <w:pStyle w:val="a3"/>
+      </w:pPr>
+    </w:p>
+    <w:p>
+      <w:pPr>
+        <w:pStyle w:val="a3"/>
+      </w:pPr>
+      <w:r>
+        <w:t xml:space="preserve">    SET </w:t>
       </w:r>
       <w:proofErr w:type="spellStart"/>
       <w:r>
@@ -3867,7 +3867,7 @@
         <w:pStyle w:val="a3"/>
       </w:pPr>
       <w:r>
-        <w:t xml:space="preserve">    SET </w:t>
+        <w:t xml:space="preserve">    SET </w:t>
       </w:r>
       <w:proofErr w:type="spellStart"/>
       <w:r>
@@ -3893,7 +3893,7 @@
         <w:pStyle w:val="a3"/>
       </w:pPr>
       <w:r>
-        <w:t xml:space="preserve">    DROP TABLE IF EXISTS </w:t>
+        <w:t xml:space="preserve">    DROP TABLE IF EXISTS </w:t>
       </w:r>
       <w:proofErr w:type="gramStart"/>
       <w:r>
@@ -3906,7 +3906,7 @@
         <w:pStyle w:val="a3"/>
       </w:pPr>
       <w:r>
-        <w:t xml:space="preserve">    CREATE TABLE </w:t>
+        <w:t xml:space="preserve">    CREATE TABLE </w:t>
       </w:r>
       <w:proofErr w:type="gramStart"/>
       <w:r>
@@ -3919,15 +3919,15 @@
         <w:pStyle w:val="a3"/>
       </w:pPr>
       <w:r>
-        <w:t>        id INT AUTO_INCREMENT NOT NULL,</w:t>
-      </w:r>
-    </w:p>
-    <w:p>
-      <w:pPr>
-        <w:pStyle w:val="a3"/>
-      </w:pPr>
-      <w:r>
-        <w:t xml:space="preserve">        </w:t>
+        <w:t xml:space="preserve">        id INT AUTO_INCREMENT NOT NULL,</w:t>
+      </w:r>
+    </w:p>
+    <w:p>
+      <w:pPr>
+        <w:pStyle w:val="a3"/>
+      </w:pPr>
+      <w:r>
+        <w:t xml:space="preserve">        </w:t>
       </w:r>
       <w:proofErr w:type="spellStart"/>
       <w:r>
@@ -3951,7 +3951,7 @@
         <w:pStyle w:val="a3"/>
       </w:pPr>
       <w:r>
-        <w:t xml:space="preserve">        </w:t>
+        <w:t xml:space="preserve">        </w:t>
       </w:r>
       <w:proofErr w:type="spellStart"/>
       <w:r>
@@ -3967,15 +3967,15 @@
         <w:pStyle w:val="a3"/>
       </w:pPr>
       <w:r>
-        <w:t>        reservations_ INT,</w:t>
-      </w:r>
-    </w:p>
-    <w:p>
-      <w:pPr>
-        <w:pStyle w:val="a3"/>
-      </w:pPr>
-      <w:r>
-        <w:t xml:space="preserve">        </w:t>
+        <w:t xml:space="preserve">        reservations_ INT,</w:t>
+      </w:r>
+    </w:p>
+    <w:p>
+      <w:pPr>
+        <w:pStyle w:val="a3"/>
+      </w:pPr>
+      <w:r>
+        <w:t xml:space="preserve">        </w:t>
       </w:r>
       <w:proofErr w:type="spellStart"/>
       <w:r>
@@ -3991,7 +3991,7 @@
         <w:pStyle w:val="a3"/>
       </w:pPr>
       <w:r>
-        <w:t xml:space="preserve">        </w:t>
+        <w:t xml:space="preserve">        </w:t>
       </w:r>
       <w:proofErr w:type="spellStart"/>
       <w:r>
@@ -4015,7 +4015,7 @@
         <w:pStyle w:val="a3"/>
       </w:pPr>
       <w:r>
-        <w:t xml:space="preserve">        </w:t>
+        <w:t xml:space="preserve">        </w:t>
       </w:r>
       <w:proofErr w:type="spellStart"/>
       <w:r>
@@ -4039,11 +4039,11 @@
         <w:pStyle w:val="a3"/>
       </w:pPr>
       <w:r>
-        <w:t xml:space="preserve">        </w:t>
-      </w:r>
-      <w:proofErr w:type="spellStart"/>
-      <w:r>
-        <w:t>wrk_name</w:t>
+        <w:t xml:space="preserve">        </w:t>
+      </w:r>
+      <w:proofErr w:type="spellStart"/>
+      <w:r>
+        <w:t>gui_name</w:t>
       </w:r>
       <w:proofErr w:type="spellEnd"/>
       <w:r>
@@ -4063,11 +4063,11 @@
         <w:pStyle w:val="a3"/>
       </w:pPr>
       <w:r>
-        <w:t xml:space="preserve">        </w:t>
-      </w:r>
-      <w:proofErr w:type="spellStart"/>
-      <w:r>
-        <w:t>wrk_lname</w:t>
+        <w:t xml:space="preserve">        </w:t>
+      </w:r>
+      <w:proofErr w:type="spellStart"/>
+      <w:r>
+        <w:t>gui_lname</w:t>
       </w:r>
       <w:proofErr w:type="spellEnd"/>
       <w:r>
@@ -4087,7 +4087,7 @@
         <w:pStyle w:val="a3"/>
       </w:pPr>
       <w:r>
-        <w:t xml:space="preserve">        </w:t>
+        <w:t xml:space="preserve">        </w:t>
       </w:r>
       <w:proofErr w:type="spellStart"/>
       <w:r>
@@ -4103,7 +4103,7 @@
         <w:pStyle w:val="a3"/>
       </w:pPr>
       <w:r>
-        <w:t xml:space="preserve">        </w:t>
+        <w:t xml:space="preserve">        </w:t>
       </w:r>
       <w:proofErr w:type="spellStart"/>
       <w:r>
@@ -4119,7 +4119,7 @@
         <w:pStyle w:val="a3"/>
       </w:pPr>
       <w:r>
-        <w:t xml:space="preserve">        PRIMARY </w:t>
+        <w:t xml:space="preserve">        PRIMARY </w:t>
       </w:r>
       <w:proofErr w:type="gramStart"/>
       <w:r>
@@ -4136,20 +4136,20 @@
       </w:pPr>
       <w:r>
         <w:lastRenderedPageBreak/>
-        <w:t>    );</w:t>
-      </w:r>
-    </w:p>
-    <w:p>
-      <w:pPr>
-        <w:pStyle w:val="a3"/>
-      </w:pPr>
-    </w:p>
-    <w:p>
-      <w:pPr>
-        <w:pStyle w:val="a3"/>
-      </w:pPr>
-      <w:r>
-        <w:t xml:space="preserve">    OPEN </w:t>
+        <w:t xml:space="preserve">    );</w:t>
+      </w:r>
+    </w:p>
+    <w:p>
+      <w:pPr>
+        <w:pStyle w:val="a3"/>
+      </w:pPr>
+    </w:p>
+    <w:p>
+      <w:pPr>
+        <w:pStyle w:val="a3"/>
+      </w:pPr>
+      <w:r>
+        <w:t xml:space="preserve">    OPEN </w:t>
       </w:r>
       <w:proofErr w:type="spellStart"/>
       <w:proofErr w:type="gramStart"/>
@@ -4167,15 +4167,19 @@
         <w:pStyle w:val="a3"/>
       </w:pPr>
       <w:r>
-        <w:t>    REPEAT</w:t>
-      </w:r>
-    </w:p>
-    <w:p>
-      <w:pPr>
-        <w:pStyle w:val="a3"/>
-      </w:pPr>
-      <w:r>
-        <w:t xml:space="preserve">        FETCH </w:t>
+        <w:t xml:space="preserve">    REPEAT</w:t>
+      </w:r>
+    </w:p>
+    <w:p>
+      <w:pPr>
+        <w:pStyle w:val="a3"/>
+      </w:pPr>
+      <w:r>
+        <w:tab/>
+      </w:r>
+      <w:r>
+        <w:tab/>
+        <w:t xml:space="preserve">FETCH </w:t>
       </w:r>
       <w:proofErr w:type="spellStart"/>
       <w:r>
@@ -4201,7 +4205,7 @@
         <w:pStyle w:val="a3"/>
       </w:pPr>
       <w:r>
-        <w:t xml:space="preserve">        </w:t>
+        <w:t xml:space="preserve">        </w:t>
       </w:r>
       <w:proofErr w:type="gramStart"/>
       <w:r>
@@ -4222,15 +4226,15 @@
         <w:pStyle w:val="a3"/>
       </w:pPr>
       <w:r>
-        <w:t xml:space="preserve">        THEN </w:t>
-      </w:r>
-    </w:p>
-    <w:p>
-      <w:pPr>
-        <w:pStyle w:val="a3"/>
-      </w:pPr>
-      <w:r>
-        <w:t xml:space="preserve">            SELECT </w:t>
+        <w:t xml:space="preserve">        THEN </w:t>
+      </w:r>
+    </w:p>
+    <w:p>
+      <w:pPr>
+        <w:pStyle w:val="a3"/>
+      </w:pPr>
+      <w:r>
+        <w:t xml:space="preserve">            SELECT </w:t>
       </w:r>
       <w:proofErr w:type="spellStart"/>
       <w:r>
@@ -4246,7 +4250,7 @@
         <w:pStyle w:val="a3"/>
       </w:pPr>
       <w:r>
-        <w:t xml:space="preserve">            WHERE </w:t>
+        <w:t xml:space="preserve">            WHERE </w:t>
       </w:r>
       <w:proofErr w:type="spellStart"/>
       <w:r>
@@ -4277,7 +4281,7 @@
         <w:pStyle w:val="a3"/>
       </w:pPr>
       <w:r>
-        <w:t>            IF (</w:t>
+        <w:t xml:space="preserve">            IF (</w:t>
       </w:r>
       <w:proofErr w:type="gramStart"/>
       <w:r>
@@ -4293,15 +4297,15 @@
         <w:pStyle w:val="a3"/>
       </w:pPr>
       <w:r>
-        <w:t>            THEN</w:t>
-      </w:r>
-    </w:p>
-    <w:p>
-      <w:pPr>
-        <w:pStyle w:val="a3"/>
-      </w:pPr>
-      <w:r>
-        <w:t xml:space="preserve">                SELECT </w:t>
+        <w:t xml:space="preserve">            THEN</w:t>
+      </w:r>
+    </w:p>
+    <w:p>
+      <w:pPr>
+        <w:pStyle w:val="a3"/>
+      </w:pPr>
+      <w:r>
+        <w:t xml:space="preserve">                SELECT </w:t>
       </w:r>
       <w:proofErr w:type="gramStart"/>
       <w:r>
@@ -4317,7 +4321,7 @@
         <w:pStyle w:val="a3"/>
       </w:pPr>
       <w:r>
-        <w:t xml:space="preserve">                WHERE </w:t>
+        <w:t xml:space="preserve">                WHERE </w:t>
       </w:r>
       <w:proofErr w:type="spellStart"/>
       <w:r>
@@ -4351,7 +4355,7 @@
         <w:pStyle w:val="a3"/>
       </w:pPr>
       <w:r>
-        <w:t xml:space="preserve">                SELECT </w:t>
+        <w:t xml:space="preserve">                SELECT </w:t>
       </w:r>
       <w:proofErr w:type="spellStart"/>
       <w:r>
@@ -4375,7 +4379,7 @@
         <w:pStyle w:val="a3"/>
       </w:pPr>
       <w:r>
-        <w:t xml:space="preserve">                WHERE </w:t>
+        <w:t xml:space="preserve">                WHERE </w:t>
       </w:r>
       <w:proofErr w:type="spellStart"/>
       <w:r>
@@ -4401,15 +4405,15 @@
         <w:pStyle w:val="a3"/>
       </w:pPr>
       <w:r>
-        <w:t xml:space="preserve">                </w:t>
-      </w:r>
-    </w:p>
-    <w:p>
-      <w:pPr>
-        <w:pStyle w:val="a3"/>
-      </w:pPr>
-      <w:r>
-        <w:t xml:space="preserve">                SET </w:t>
+        <w:t xml:space="preserve">                </w:t>
+      </w:r>
+    </w:p>
+    <w:p>
+      <w:pPr>
+        <w:pStyle w:val="a3"/>
+      </w:pPr>
+      <w:r>
+        <w:t xml:space="preserve">                SET </w:t>
       </w:r>
       <w:proofErr w:type="spellStart"/>
       <w:r>
@@ -4443,15 +4447,15 @@
         <w:pStyle w:val="a3"/>
       </w:pPr>
       <w:r>
-        <w:t>                INSERT INTO new</w:t>
-      </w:r>
-    </w:p>
-    <w:p>
-      <w:pPr>
-        <w:pStyle w:val="a3"/>
-      </w:pPr>
-      <w:r>
-        <w:t xml:space="preserve">                SELECT null, </w:t>
+        <w:t xml:space="preserve">                INSERT INTO new</w:t>
+      </w:r>
+    </w:p>
+    <w:p>
+      <w:pPr>
+        <w:pStyle w:val="a3"/>
+      </w:pPr>
+      <w:r>
+        <w:t xml:space="preserve">                SELECT null, </w:t>
       </w:r>
       <w:proofErr w:type="spellStart"/>
       <w:r>
@@ -4459,14 +4463,6 @@
       </w:r>
       <w:proofErr w:type="spellEnd"/>
       <w:r>
-        <w:t xml:space="preserve"> AS </w:t>
-      </w:r>
-      <w:proofErr w:type="spellStart"/>
-      <w:r>
-        <w:t>Trip_Cost</w:t>
-      </w:r>
-      <w:proofErr w:type="spellEnd"/>
-      <w:r>
         <w:t xml:space="preserve">, </w:t>
       </w:r>
       <w:proofErr w:type="spellStart"/>
@@ -4475,14 +4471,6 @@
       </w:r>
       <w:proofErr w:type="spellEnd"/>
       <w:r>
-        <w:t xml:space="preserve"> AS </w:t>
-      </w:r>
-      <w:proofErr w:type="spellStart"/>
-      <w:r>
-        <w:t>MaxSeats</w:t>
-      </w:r>
-      <w:proofErr w:type="spellEnd"/>
-      <w:r>
         <w:t xml:space="preserve">, reservations, </w:t>
       </w:r>
     </w:p>
@@ -4491,7 +4479,7 @@
         <w:pStyle w:val="a3"/>
       </w:pPr>
       <w:r>
-        <w:t xml:space="preserve">                </w:t>
+        <w:t xml:space="preserve">                </w:t>
       </w:r>
       <w:proofErr w:type="spellStart"/>
       <w:r>
@@ -4499,14 +4487,6 @@
       </w:r>
       <w:proofErr w:type="spellEnd"/>
       <w:r>
-        <w:t xml:space="preserve"> AS </w:t>
-      </w:r>
-      <w:proofErr w:type="spellStart"/>
-      <w:r>
-        <w:t>Available_Seats</w:t>
-      </w:r>
-      <w:proofErr w:type="spellEnd"/>
-      <w:r>
         <w:t xml:space="preserve">, </w:t>
       </w:r>
       <w:proofErr w:type="spellStart"/>
@@ -4515,14 +4495,6 @@
       </w:r>
       <w:proofErr w:type="spellEnd"/>
       <w:r>
-        <w:t xml:space="preserve"> AS </w:t>
-      </w:r>
-      <w:proofErr w:type="spellStart"/>
-      <w:r>
-        <w:t>Driver_Name</w:t>
-      </w:r>
-      <w:proofErr w:type="spellEnd"/>
-      <w:r>
         <w:t xml:space="preserve">, </w:t>
       </w:r>
       <w:proofErr w:type="spellStart"/>
@@ -4531,54 +4503,30 @@
       </w:r>
       <w:proofErr w:type="spellEnd"/>
       <w:r>
-        <w:t xml:space="preserve"> AS </w:t>
-      </w:r>
-      <w:proofErr w:type="spellStart"/>
-      <w:r>
-        <w:t>Driver_LName</w:t>
-      </w:r>
-      <w:proofErr w:type="spellEnd"/>
-      <w:r>
         <w:t xml:space="preserve">, </w:t>
       </w:r>
-    </w:p>
-    <w:p>
-      <w:pPr>
-        <w:pStyle w:val="a3"/>
-      </w:pPr>
-      <w:r>
-        <w:t xml:space="preserve">                </w:t>
-      </w:r>
       <w:proofErr w:type="spellStart"/>
       <w:r>
         <w:t>b.wrk_name</w:t>
       </w:r>
       <w:proofErr w:type="spellEnd"/>
       <w:r>
-        <w:t xml:space="preserve"> AS </w:t>
-      </w:r>
-      <w:proofErr w:type="spellStart"/>
-      <w:r>
-        <w:t>Guide_Name</w:t>
-      </w:r>
-      <w:proofErr w:type="spellEnd"/>
-      <w:r>
         <w:t xml:space="preserve">, </w:t>
       </w:r>
+    </w:p>
+    <w:p>
+      <w:pPr>
+        <w:pStyle w:val="a3"/>
+      </w:pPr>
+      <w:r>
+        <w:t xml:space="preserve">                </w:t>
+      </w:r>
       <w:proofErr w:type="spellStart"/>
       <w:r>
         <w:t>b.wrk_lname</w:t>
       </w:r>
       <w:proofErr w:type="spellEnd"/>
       <w:r>
-        <w:t xml:space="preserve"> AS </w:t>
-      </w:r>
-      <w:proofErr w:type="spellStart"/>
-      <w:r>
-        <w:t>Guide_LName</w:t>
-      </w:r>
-      <w:proofErr w:type="spellEnd"/>
-      <w:r>
         <w:t xml:space="preserve">, </w:t>
       </w:r>
       <w:proofErr w:type="spellStart"/>
@@ -4587,31 +4535,28 @@
       </w:r>
       <w:proofErr w:type="spellEnd"/>
       <w:r>
-        <w:t xml:space="preserve"> AS Departure, </w:t>
+        <w:t xml:space="preserve">, </w:t>
       </w:r>
       <w:proofErr w:type="spellStart"/>
       <w:r>
         <w:t>tr_return</w:t>
       </w:r>
       <w:proofErr w:type="spellEnd"/>
-      <w:r>
-        <w:t xml:space="preserve"> AS Returning</w:t>
-      </w:r>
-    </w:p>
-    <w:p>
-      <w:pPr>
-        <w:pStyle w:val="a3"/>
-      </w:pPr>
-      <w:r>
-        <w:t xml:space="preserve">                FROM trip </w:t>
-      </w:r>
-    </w:p>
-    <w:p>
-      <w:pPr>
-        <w:pStyle w:val="a3"/>
-      </w:pPr>
-      <w:r>
-        <w:t xml:space="preserve">                INNER JOIN worker AS a ON </w:t>
+    </w:p>
+    <w:p>
+      <w:pPr>
+        <w:pStyle w:val="a3"/>
+      </w:pPr>
+      <w:r>
+        <w:t xml:space="preserve">                FROM trip </w:t>
+      </w:r>
+    </w:p>
+    <w:p>
+      <w:pPr>
+        <w:pStyle w:val="a3"/>
+      </w:pPr>
+      <w:r>
+        <w:t xml:space="preserve">                INNER JOIN worker AS a ON </w:t>
       </w:r>
       <w:proofErr w:type="spellStart"/>
       <w:r>
@@ -4632,7 +4577,7 @@
         <w:pStyle w:val="a3"/>
       </w:pPr>
       <w:r>
-        <w:t xml:space="preserve">                INNER JOIN worker AS b ON </w:t>
+        <w:t xml:space="preserve">                INNER JOIN worker AS b ON </w:t>
       </w:r>
       <w:proofErr w:type="spellStart"/>
       <w:r>
@@ -4653,7 +4598,7 @@
         <w:pStyle w:val="a3"/>
       </w:pPr>
       <w:r>
-        <w:t xml:space="preserve">                WHERE </w:t>
+        <w:t xml:space="preserve">                WHERE </w:t>
       </w:r>
       <w:proofErr w:type="spellStart"/>
       <w:r>
@@ -4679,7 +4624,7 @@
         <w:pStyle w:val="a3"/>
       </w:pPr>
       <w:r>
-        <w:t xml:space="preserve">            END </w:t>
+        <w:t xml:space="preserve">            END </w:t>
       </w:r>
       <w:proofErr w:type="gramStart"/>
       <w:r>
@@ -4692,7 +4637,7 @@
         <w:pStyle w:val="a3"/>
       </w:pPr>
       <w:r>
-        <w:t xml:space="preserve">        END </w:t>
+        <w:t xml:space="preserve">        END </w:t>
       </w:r>
       <w:proofErr w:type="gramStart"/>
       <w:r>
@@ -4705,7 +4650,7 @@
         <w:pStyle w:val="a3"/>
       </w:pPr>
       <w:r>
-        <w:t xml:space="preserve">    </w:t>
+        <w:t xml:space="preserve">    </w:t>
       </w:r>
       <w:proofErr w:type="gramStart"/>
       <w:r>
@@ -4726,7 +4671,8 @@
         <w:pStyle w:val="a3"/>
       </w:pPr>
       <w:r>
-        <w:t xml:space="preserve">    END </w:t>
+        <w:tab/>
+        <w:t xml:space="preserve">END </w:t>
       </w:r>
       <w:proofErr w:type="gramStart"/>
       <w:r>
@@ -4739,15 +4685,7 @@
         <w:pStyle w:val="a3"/>
       </w:pPr>
       <w:r>
-        <w:t xml:space="preserve">    </w:t>
-      </w:r>
-    </w:p>
-    <w:p>
-      <w:pPr>
-        <w:pStyle w:val="a3"/>
-      </w:pPr>
-      <w:r>
-        <w:t xml:space="preserve">    SELECT * FROM </w:t>
+        <w:t xml:space="preserve">    SELECT * FROM </w:t>
       </w:r>
       <w:proofErr w:type="gramStart"/>
       <w:r>
@@ -4758,52 +4696,26 @@
     <w:p>
       <w:pPr>
         <w:pStyle w:val="a3"/>
-        <w:rPr>
-          <w:lang w:val="el-GR"/>
-        </w:rPr>
-      </w:pPr>
-      <w:r>
-        <w:t>END</w:t>
-      </w:r>
-      <w:r>
-        <w:rPr>
-          <w:lang w:val="el-GR"/>
-        </w:rPr>
-        <w:t>$</w:t>
-      </w:r>
-    </w:p>
-    <w:p>
-      <w:pPr>
-        <w:pStyle w:val="a3"/>
-        <w:rPr>
-          <w:lang w:val="el-GR"/>
-        </w:rPr>
-      </w:pPr>
-      <w:proofErr w:type="gramStart"/>
-      <w:r>
-        <w:t>DELIMITER</w:t>
-      </w:r>
-      <w:r>
-        <w:rPr>
-          <w:lang w:val="el-GR"/>
-        </w:rPr>
-        <w:t xml:space="preserve"> ;</w:t>
-      </w:r>
-      <w:proofErr w:type="gramEnd"/>
-      <w:r>
-        <w:rPr>
-          <w:lang w:val="el-GR"/>
-        </w:rPr>
-        <w:t xml:space="preserve"> </w:t>
-      </w:r>
-    </w:p>
-    <w:p>
-      <w:pPr>
-        <w:pStyle w:val="a3"/>
-        <w:rPr>
-          <w:lang w:val="el-GR"/>
-        </w:rPr>
-      </w:pPr>
+      </w:pPr>
+      <w:r>
+        <w:t>END$</w:t>
+      </w:r>
+    </w:p>
+    <w:p>
+      <w:pPr>
+        <w:pStyle w:val="a3"/>
+        <w:rPr>
+          <w:lang w:val="el-GR"/>
+        </w:rPr>
+      </w:pPr>
+      <w:proofErr w:type="gramStart"/>
+      <w:r>
+        <w:t>DELIMITER ;</w:t>
+      </w:r>
+      <w:proofErr w:type="gramEnd"/>
+      <w:r>
+        <w:t xml:space="preserve"> </w:t>
+      </w:r>
     </w:p>
     <w:p>
       <w:pPr>
@@ -5171,6 +5083,30 @@
         </w:rPr>
         <w:t xml:space="preserve">για να τυπωθούν τα επιθυμητά αποτελέσματα. </w:t>
       </w:r>
+    </w:p>
+    <w:p>
+      <w:pPr>
+        <w:pStyle w:val="a3"/>
+        <w:rPr>
+          <w:lang w:val="el-GR"/>
+        </w:rPr>
+      </w:pPr>
+    </w:p>
+    <w:p>
+      <w:pPr>
+        <w:pStyle w:val="a3"/>
+        <w:rPr>
+          <w:lang w:val="el-GR"/>
+        </w:rPr>
+      </w:pPr>
+    </w:p>
+    <w:p>
+      <w:pPr>
+        <w:pStyle w:val="a3"/>
+        <w:rPr>
+          <w:lang w:val="el-GR"/>
+        </w:rPr>
+      </w:pPr>
     </w:p>
     <w:p>
       <w:pPr>
@@ -5395,29 +5331,28 @@
       <w:r>
         <w:rPr>
           <w:noProof/>
-          <w:lang w:val="el-GR"/>
         </w:rPr>
         <w:drawing>
-          <wp:anchor distT="0" distB="0" distL="114300" distR="114300" simplePos="0" relativeHeight="251670528" behindDoc="1" locked="0" layoutInCell="1" allowOverlap="1" wp14:anchorId="359856CB" wp14:editId="290B7C15">
+          <wp:anchor distT="0" distB="0" distL="114300" distR="114300" simplePos="0" relativeHeight="251682816" behindDoc="1" locked="0" layoutInCell="1" allowOverlap="1" wp14:anchorId="4A079A38" wp14:editId="6691DE97">
             <wp:simplePos x="0" y="0"/>
             <wp:positionH relativeFrom="column">
-              <wp:posOffset>177800</wp:posOffset>
+              <wp:posOffset>464820</wp:posOffset>
             </wp:positionH>
             <wp:positionV relativeFrom="paragraph">
-              <wp:posOffset>278765</wp:posOffset>
+              <wp:posOffset>260350</wp:posOffset>
             </wp:positionV>
-            <wp:extent cx="6858000" cy="332105"/>
-            <wp:effectExtent l="0" t="0" r="0" b="0"/>
+            <wp:extent cx="6614160" cy="353060"/>
+            <wp:effectExtent l="0" t="0" r="0" b="8890"/>
             <wp:wrapTight wrapText="bothSides">
               <wp:wrapPolygon edited="0">
                 <wp:start x="0" y="0"/>
-                <wp:lineTo x="0" y="19824"/>
-                <wp:lineTo x="21540" y="19824"/>
-                <wp:lineTo x="21540" y="0"/>
+                <wp:lineTo x="0" y="20978"/>
+                <wp:lineTo x="21525" y="20978"/>
+                <wp:lineTo x="21525" y="0"/>
                 <wp:lineTo x="0" y="0"/>
               </wp:wrapPolygon>
             </wp:wrapTight>
-            <wp:docPr id="13" name="Picture 13"/>
+            <wp:docPr id="17" name="Εικόνα 17"/>
             <wp:cNvGraphicFramePr>
               <a:graphicFrameLocks xmlns:a="http://schemas.openxmlformats.org/drawingml/2006/main" noChangeAspect="1"/>
             </wp:cNvGraphicFramePr>
@@ -5443,7 +5378,7 @@
                   <pic:spPr>
                     <a:xfrm>
                       <a:off x="0" y="0"/>
-                      <a:ext cx="6858000" cy="332105"/>
+                      <a:ext cx="6614160" cy="353060"/>
                     </a:xfrm>
                     <a:prstGeom prst="rect">
                       <a:avLst/>
@@ -5452,6 +5387,9 @@
                 </pic:pic>
               </a:graphicData>
             </a:graphic>
+            <wp14:sizeRelH relativeFrom="margin">
+              <wp14:pctWidth>0</wp14:pctWidth>
+            </wp14:sizeRelH>
           </wp:anchor>
         </w:drawing>
       </w:r>
@@ -5461,7 +5399,7 @@
           <w:lang w:val="el-GR"/>
         </w:rPr>
         <w:drawing>
-          <wp:inline distT="0" distB="0" distL="0" distR="0" wp14:anchorId="73858974" wp14:editId="64F72F6F">
+          <wp:inline distT="0" distB="0" distL="0" distR="0" wp14:anchorId="73858974" wp14:editId="65F02951">
             <wp:extent cx="3215919" cy="228620"/>
             <wp:effectExtent l="0" t="0" r="3810" b="0"/>
             <wp:docPr id="14" name="Picture 14"/>
@@ -5617,29 +5555,28 @@
       <w:r>
         <w:rPr>
           <w:noProof/>
-          <w:lang w:val="el-GR"/>
         </w:rPr>
         <w:drawing>
-          <wp:anchor distT="0" distB="0" distL="114300" distR="114300" simplePos="0" relativeHeight="251671552" behindDoc="1" locked="0" layoutInCell="1" allowOverlap="1" wp14:anchorId="5938758F" wp14:editId="0E04D009">
+          <wp:anchor distT="0" distB="0" distL="114300" distR="114300" simplePos="0" relativeHeight="251683840" behindDoc="1" locked="0" layoutInCell="1" allowOverlap="1" wp14:anchorId="09F49939" wp14:editId="5C4411F7">
             <wp:simplePos x="0" y="0"/>
             <wp:positionH relativeFrom="column">
-              <wp:posOffset>184150</wp:posOffset>
+              <wp:posOffset>457200</wp:posOffset>
             </wp:positionH>
             <wp:positionV relativeFrom="paragraph">
-              <wp:posOffset>274320</wp:posOffset>
+              <wp:posOffset>262890</wp:posOffset>
             </wp:positionV>
-            <wp:extent cx="6858000" cy="504190"/>
-            <wp:effectExtent l="0" t="0" r="0" b="0"/>
+            <wp:extent cx="6629400" cy="472440"/>
+            <wp:effectExtent l="0" t="0" r="0" b="3810"/>
             <wp:wrapTight wrapText="bothSides">
               <wp:wrapPolygon edited="0">
                 <wp:start x="0" y="0"/>
-                <wp:lineTo x="0" y="20403"/>
-                <wp:lineTo x="21540" y="20403"/>
-                <wp:lineTo x="21540" y="0"/>
+                <wp:lineTo x="0" y="20903"/>
+                <wp:lineTo x="21538" y="20903"/>
+                <wp:lineTo x="21538" y="0"/>
                 <wp:lineTo x="0" y="0"/>
               </wp:wrapPolygon>
             </wp:wrapTight>
-            <wp:docPr id="16" name="Picture 16"/>
+            <wp:docPr id="28" name="Εικόνα 28"/>
             <wp:cNvGraphicFramePr>
               <a:graphicFrameLocks xmlns:a="http://schemas.openxmlformats.org/drawingml/2006/main" noChangeAspect="1"/>
             </wp:cNvGraphicFramePr>
@@ -5665,7 +5602,7 @@
                   <pic:spPr>
                     <a:xfrm>
                       <a:off x="0" y="0"/>
-                      <a:ext cx="6858000" cy="504190"/>
+                      <a:ext cx="6629400" cy="472440"/>
                     </a:xfrm>
                     <a:prstGeom prst="rect">
                       <a:avLst/>
@@ -5674,6 +5611,12 @@
                 </pic:pic>
               </a:graphicData>
             </a:graphic>
+            <wp14:sizeRelH relativeFrom="margin">
+              <wp14:pctWidth>0</wp14:pctWidth>
+            </wp14:sizeRelH>
+            <wp14:sizeRelV relativeFrom="margin">
+              <wp14:pctHeight>0</wp14:pctHeight>
+            </wp14:sizeRelV>
           </wp:anchor>
         </w:drawing>
       </w:r>
@@ -5683,7 +5626,7 @@
           <w:lang w:val="el-GR"/>
         </w:rPr>
         <w:drawing>
-          <wp:inline distT="0" distB="0" distL="0" distR="0" wp14:anchorId="3E36F6BC" wp14:editId="59E61028">
+          <wp:inline distT="0" distB="0" distL="0" distR="0" wp14:anchorId="3E36F6BC" wp14:editId="330071FA">
             <wp:extent cx="3200677" cy="228620"/>
             <wp:effectExtent l="0" t="0" r="0" b="0"/>
             <wp:docPr id="15" name="Picture 15"/>
@@ -6043,6 +5986,7 @@
         <w:pStyle w:val="a3"/>
       </w:pPr>
       <w:r>
+        <w:lastRenderedPageBreak/>
         <w:t>    IF (</w:t>
       </w:r>
       <w:proofErr w:type="gramStart"/>
@@ -6059,7 +6003,6 @@
         <w:pStyle w:val="a3"/>
       </w:pPr>
       <w:r>
-        <w:lastRenderedPageBreak/>
         <w:t xml:space="preserve">    THEN </w:t>
       </w:r>
     </w:p>
@@ -9059,6 +9002,9 @@
     <w:p>
       <w:pPr>
         <w:pStyle w:val="a3"/>
+        <w:rPr>
+          <w:lang w:val="el-GR"/>
+        </w:rPr>
       </w:pPr>
     </w:p>
     <w:p>
@@ -10027,7 +9973,6 @@
         <w:rPr>
           <w:b/>
           <w:bCs/>
-          <w:lang w:val="el-GR"/>
         </w:rPr>
         <w:t xml:space="preserve"> </w:t>
       </w:r>
@@ -10043,7 +9988,6 @@
         <w:rPr>
           <w:b/>
           <w:bCs/>
-          <w:lang w:val="el-GR"/>
         </w:rPr>
         <w:t xml:space="preserve">: </w:t>
       </w:r>
@@ -10051,79 +9995,176 @@
         <w:rPr>
           <w:lang w:val="el-GR"/>
         </w:rPr>
-        <w:t xml:space="preserve">Αρχικά ξεκινάμε δημιουργώντας έναν </w:t>
+        <w:t>Αρχικά</w:t>
+      </w:r>
+      <w:r>
+        <w:t xml:space="preserve"> </w:t>
+      </w:r>
+      <w:r>
+        <w:rPr>
+          <w:lang w:val="el-GR"/>
+        </w:rPr>
+        <w:t>ξεκινάμε</w:t>
+      </w:r>
+      <w:r>
+        <w:t xml:space="preserve"> </w:t>
+      </w:r>
+      <w:r>
+        <w:rPr>
+          <w:lang w:val="el-GR"/>
+        </w:rPr>
+        <w:t>δημιουργώντας</w:t>
+      </w:r>
+      <w:r>
+        <w:t xml:space="preserve"> </w:t>
+      </w:r>
+      <w:r>
+        <w:rPr>
+          <w:lang w:val="el-GR"/>
+        </w:rPr>
+        <w:t>έναν</w:t>
+      </w:r>
+      <w:r>
+        <w:t xml:space="preserve"> </w:t>
       </w:r>
       <w:r>
         <w:t>cursor</w:t>
       </w:r>
       <w:r>
-        <w:rPr>
-          <w:lang w:val="el-GR"/>
-        </w:rPr>
-        <w:t xml:space="preserve"> </w:t>
-      </w:r>
-      <w:r>
-        <w:rPr>
-          <w:lang w:val="el-GR"/>
-        </w:rPr>
-        <w:t xml:space="preserve">ο οποίος κρατάει όλα τα </w:t>
-      </w:r>
+        <w:t xml:space="preserve"> </w:t>
+      </w:r>
+      <w:r>
+        <w:rPr>
+          <w:lang w:val="el-GR"/>
+        </w:rPr>
+        <w:t>ο</w:t>
+      </w:r>
+      <w:r>
+        <w:t xml:space="preserve"> </w:t>
+      </w:r>
+      <w:r>
+        <w:rPr>
+          <w:lang w:val="el-GR"/>
+        </w:rPr>
+        <w:t>οποίος</w:t>
+      </w:r>
+      <w:r>
+        <w:t xml:space="preserve"> </w:t>
+      </w:r>
+      <w:r>
+        <w:rPr>
+          <w:lang w:val="el-GR"/>
+        </w:rPr>
+        <w:t>κρατάει</w:t>
+      </w:r>
+      <w:r>
+        <w:t xml:space="preserve"> </w:t>
+      </w:r>
+      <w:r>
+        <w:rPr>
+          <w:lang w:val="el-GR"/>
+        </w:rPr>
+        <w:t>όλα</w:t>
+      </w:r>
+      <w:r>
+        <w:t xml:space="preserve"> </w:t>
+      </w:r>
+      <w:r>
+        <w:rPr>
+          <w:lang w:val="el-GR"/>
+        </w:rPr>
+        <w:t>τα</w:t>
+      </w:r>
+      <w:r>
+        <w:t xml:space="preserve"> </w:t>
+      </w:r>
+      <w:proofErr w:type="spellStart"/>
       <w:r>
         <w:t>res</w:t>
       </w:r>
       <w:r>
-        <w:rPr>
-          <w:lang w:val="el-GR"/>
-        </w:rPr>
         <w:t>_</w:t>
       </w:r>
       <w:r>
         <w:t>of</w:t>
       </w:r>
       <w:r>
-        <w:rPr>
-          <w:lang w:val="el-GR"/>
-        </w:rPr>
         <w:t>_</w:t>
       </w:r>
       <w:r>
         <w:t>it</w:t>
       </w:r>
-      <w:r>
-        <w:rPr>
-          <w:lang w:val="el-GR"/>
-        </w:rPr>
-        <w:t xml:space="preserve"> </w:t>
-      </w:r>
-      <w:r>
-        <w:rPr>
-          <w:lang w:val="el-GR"/>
-        </w:rPr>
-        <w:t xml:space="preserve">από τον πίνακα </w:t>
-      </w:r>
+      <w:proofErr w:type="spellEnd"/>
+      <w:r>
+        <w:t xml:space="preserve"> </w:t>
+      </w:r>
+      <w:r>
+        <w:rPr>
+          <w:lang w:val="el-GR"/>
+        </w:rPr>
+        <w:t>από</w:t>
+      </w:r>
+      <w:r>
+        <w:t xml:space="preserve"> </w:t>
+      </w:r>
+      <w:r>
+        <w:rPr>
+          <w:lang w:val="el-GR"/>
+        </w:rPr>
+        <w:t>τον</w:t>
+      </w:r>
+      <w:r>
+        <w:t xml:space="preserve"> </w:t>
+      </w:r>
+      <w:r>
+        <w:rPr>
+          <w:lang w:val="el-GR"/>
+        </w:rPr>
+        <w:t>πίνακα</w:t>
+      </w:r>
+      <w:r>
+        <w:t xml:space="preserve"> </w:t>
+      </w:r>
+      <w:proofErr w:type="spellStart"/>
       <w:r>
         <w:t>reservation</w:t>
       </w:r>
       <w:r>
-        <w:rPr>
-          <w:lang w:val="el-GR"/>
-        </w:rPr>
         <w:t>_</w:t>
       </w:r>
       <w:r>
         <w:t>offers</w:t>
       </w:r>
-      <w:r>
-        <w:rPr>
-          <w:lang w:val="el-GR"/>
-        </w:rPr>
+      <w:proofErr w:type="spellEnd"/>
+      <w:r>
         <w:t xml:space="preserve">, </w:t>
       </w:r>
       <w:r>
         <w:rPr>
           <w:lang w:val="el-GR"/>
         </w:rPr>
-        <w:t xml:space="preserve">των οποίων τα </w:t>
+        <w:t>των</w:t>
+      </w:r>
+      <w:r>
+        <w:t xml:space="preserve"> </w:t>
+      </w:r>
+      <w:r>
+        <w:rPr>
+          <w:lang w:val="el-GR"/>
+        </w:rPr>
+        <w:t>οποίων</w:t>
+      </w:r>
+      <w:r>
+        <w:t xml:space="preserve"> </w:t>
+      </w:r>
+      <w:r>
+        <w:rPr>
+          <w:lang w:val="el-GR"/>
+        </w:rPr>
+        <w:t>τα</w:t>
+      </w:r>
+      <w:r>
+        <w:t xml:space="preserve"> </w:t>
       </w:r>
       <w:proofErr w:type="spellStart"/>
       <w:r>
@@ -10131,16 +10172,43 @@
       </w:r>
       <w:proofErr w:type="spellEnd"/>
       <w:r>
-        <w:rPr>
-          <w:lang w:val="el-GR"/>
-        </w:rPr>
-        <w:t xml:space="preserve"> </w:t>
-      </w:r>
-      <w:r>
-        <w:rPr>
-          <w:lang w:val="el-GR"/>
-        </w:rPr>
-        <w:t xml:space="preserve">είναι ίδιο με το </w:t>
+        <w:t xml:space="preserve"> </w:t>
+      </w:r>
+      <w:r>
+        <w:rPr>
+          <w:lang w:val="el-GR"/>
+        </w:rPr>
+        <w:t>είναι</w:t>
+      </w:r>
+      <w:r>
+        <w:t xml:space="preserve"> </w:t>
+      </w:r>
+      <w:r>
+        <w:rPr>
+          <w:lang w:val="el-GR"/>
+        </w:rPr>
+        <w:t>ίδιο</w:t>
+      </w:r>
+      <w:r>
+        <w:t xml:space="preserve"> </w:t>
+      </w:r>
+      <w:r>
+        <w:rPr>
+          <w:lang w:val="el-GR"/>
+        </w:rPr>
+        <w:t>με</w:t>
+      </w:r>
+      <w:r>
+        <w:t xml:space="preserve"> </w:t>
+      </w:r>
+      <w:r>
+        <w:rPr>
+          <w:lang w:val="el-GR"/>
+        </w:rPr>
+        <w:t>το</w:t>
+      </w:r>
+      <w:r>
+        <w:t xml:space="preserve"> </w:t>
       </w:r>
       <w:proofErr w:type="spellStart"/>
       <w:r>
@@ -10148,33 +10216,63 @@
       </w:r>
       <w:proofErr w:type="spellEnd"/>
       <w:r>
-        <w:rPr>
-          <w:lang w:val="el-GR"/>
-        </w:rPr>
-        <w:t xml:space="preserve"> </w:t>
-      </w:r>
-      <w:r>
-        <w:rPr>
-          <w:lang w:val="el-GR"/>
-        </w:rPr>
-        <w:t xml:space="preserve">που δόθηκε σαν όρισμα στο </w:t>
+        <w:t xml:space="preserve"> </w:t>
+      </w:r>
+      <w:r>
+        <w:rPr>
+          <w:lang w:val="el-GR"/>
+        </w:rPr>
+        <w:t>που</w:t>
+      </w:r>
+      <w:r>
+        <w:t xml:space="preserve"> </w:t>
+      </w:r>
+      <w:r>
+        <w:rPr>
+          <w:lang w:val="el-GR"/>
+        </w:rPr>
+        <w:t>δόθηκε</w:t>
+      </w:r>
+      <w:r>
+        <w:t xml:space="preserve"> </w:t>
+      </w:r>
+      <w:r>
+        <w:rPr>
+          <w:lang w:val="el-GR"/>
+        </w:rPr>
+        <w:t>σαν</w:t>
+      </w:r>
+      <w:r>
+        <w:t xml:space="preserve"> </w:t>
+      </w:r>
+      <w:r>
+        <w:rPr>
+          <w:lang w:val="el-GR"/>
+        </w:rPr>
+        <w:t>όρισμα</w:t>
+      </w:r>
+      <w:r>
+        <w:t xml:space="preserve"> </w:t>
+      </w:r>
+      <w:r>
+        <w:rPr>
+          <w:lang w:val="el-GR"/>
+        </w:rPr>
+        <w:t>στο</w:t>
+      </w:r>
+      <w:r>
+        <w:t xml:space="preserve"> </w:t>
       </w:r>
       <w:r>
         <w:t>Stored</w:t>
       </w:r>
       <w:r>
-        <w:rPr>
-          <w:lang w:val="el-GR"/>
-        </w:rPr>
         <w:t xml:space="preserve"> </w:t>
       </w:r>
       <w:r>
         <w:t>Procedure</w:t>
       </w:r>
       <w:r>
-        <w:rPr>
-          <w:lang w:val="el-GR"/>
-        </w:rPr>
         <w:t xml:space="preserve">. </w:t>
       </w:r>
       <w:r>

--- a/Αναφορά.docx
+++ b/Αναφορά.docx
@@ -595,12 +595,17 @@
       </w:r>
       <w:proofErr w:type="spellStart"/>
       <w:r>
-        <w:t>new_driver</w:t>
+        <w:t>new_</w:t>
+      </w:r>
+      <w:proofErr w:type="gramStart"/>
+      <w:r>
+        <w:t>driver</w:t>
       </w:r>
       <w:proofErr w:type="spellEnd"/>
       <w:r>
         <w:t>;</w:t>
       </w:r>
+      <w:proofErr w:type="gramEnd"/>
     </w:p>
     <w:p>
       <w:pPr>
@@ -619,13 +624,18 @@
       </w:r>
       <w:proofErr w:type="spellStart"/>
       <w:r>
-        <w:t>new_driver</w:t>
+        <w:t>new_</w:t>
+      </w:r>
+      <w:proofErr w:type="gramStart"/>
+      <w:r>
+        <w:t>driver</w:t>
       </w:r>
       <w:proofErr w:type="spellEnd"/>
       <w:r>
         <w:t>(</w:t>
       </w:r>
       <w:proofErr w:type="spellStart"/>
+      <w:proofErr w:type="gramEnd"/>
       <w:r>
         <w:t>drvAT</w:t>
       </w:r>
@@ -679,8 +689,13 @@
       </w:r>
       <w:proofErr w:type="spellEnd"/>
       <w:r>
-        <w:t xml:space="preserve"> INT;</w:t>
-      </w:r>
+        <w:t xml:space="preserve"> </w:t>
+      </w:r>
+      <w:proofErr w:type="gramStart"/>
+      <w:r>
+        <w:t>INT;</w:t>
+      </w:r>
+      <w:proofErr w:type="gramEnd"/>
     </w:p>
     <w:p>
       <w:pPr>
@@ -695,24 +710,39 @@
       </w:r>
       <w:proofErr w:type="spellEnd"/>
       <w:r>
-        <w:t xml:space="preserve"> TINYINT;</w:t>
-      </w:r>
-    </w:p>
-    <w:p>
-      <w:pPr>
-        <w:pStyle w:val="ListParagraph"/>
-      </w:pPr>
-      <w:r>
-        <w:t>    DECLARE temp TINYINT;</w:t>
-      </w:r>
-    </w:p>
-    <w:p>
-      <w:pPr>
-        <w:pStyle w:val="ListParagraph"/>
-      </w:pPr>
-      <w:r>
-        <w:t>    DECLARE branches TINYINT;</w:t>
-      </w:r>
+        <w:t xml:space="preserve"> </w:t>
+      </w:r>
+      <w:proofErr w:type="gramStart"/>
+      <w:r>
+        <w:t>TINYINT;</w:t>
+      </w:r>
+      <w:proofErr w:type="gramEnd"/>
+    </w:p>
+    <w:p>
+      <w:pPr>
+        <w:pStyle w:val="ListParagraph"/>
+      </w:pPr>
+      <w:r>
+        <w:t xml:space="preserve">    DECLARE temp </w:t>
+      </w:r>
+      <w:proofErr w:type="gramStart"/>
+      <w:r>
+        <w:t>TINYINT;</w:t>
+      </w:r>
+      <w:proofErr w:type="gramEnd"/>
+    </w:p>
+    <w:p>
+      <w:pPr>
+        <w:pStyle w:val="ListParagraph"/>
+      </w:pPr>
+      <w:r>
+        <w:t xml:space="preserve">    DECLARE branches </w:t>
+      </w:r>
+      <w:proofErr w:type="gramStart"/>
+      <w:r>
+        <w:t>TINYINT;</w:t>
+      </w:r>
+      <w:proofErr w:type="gramEnd"/>
     </w:p>
     <w:p>
       <w:pPr>
@@ -727,8 +757,13 @@
       </w:r>
       <w:proofErr w:type="spellEnd"/>
       <w:r>
-        <w:t xml:space="preserve"> TINYINT;</w:t>
-      </w:r>
+        <w:t xml:space="preserve"> </w:t>
+      </w:r>
+      <w:proofErr w:type="gramStart"/>
+      <w:r>
+        <w:t>TINYINT;</w:t>
+      </w:r>
+      <w:proofErr w:type="gramEnd"/>
     </w:p>
     <w:p>
       <w:pPr>
@@ -764,8 +799,13 @@
       </w:r>
       <w:proofErr w:type="spellEnd"/>
       <w:r>
-        <w:t xml:space="preserve"> FROM branch;</w:t>
-      </w:r>
+        <w:t xml:space="preserve"> FROM </w:t>
+      </w:r>
+      <w:proofErr w:type="gramStart"/>
+      <w:r>
+        <w:t>branch;</w:t>
+      </w:r>
+      <w:proofErr w:type="gramEnd"/>
     </w:p>
     <w:p>
       <w:pPr>
@@ -793,8 +833,13 @@
       </w:r>
       <w:proofErr w:type="spellEnd"/>
       <w:r>
-        <w:t>=1;</w:t>
-      </w:r>
+        <w:t>=</w:t>
+      </w:r>
+      <w:proofErr w:type="gramStart"/>
+      <w:r>
+        <w:t>1;</w:t>
+      </w:r>
+      <w:proofErr w:type="gramEnd"/>
     </w:p>
     <w:p>
       <w:pPr>
@@ -809,20 +854,33 @@
       </w:r>
       <w:proofErr w:type="spellEnd"/>
       <w:r>
-        <w:t>=1;</w:t>
-      </w:r>
-    </w:p>
-    <w:p>
-      <w:pPr>
-        <w:pStyle w:val="ListParagraph"/>
-      </w:pPr>
-    </w:p>
-    <w:p>
-      <w:pPr>
-        <w:pStyle w:val="ListParagraph"/>
-      </w:pPr>
-      <w:r>
-        <w:t xml:space="preserve">    SELECT COUNT(*) INTO </w:t>
+        <w:t>=</w:t>
+      </w:r>
+      <w:proofErr w:type="gramStart"/>
+      <w:r>
+        <w:t>1;</w:t>
+      </w:r>
+      <w:proofErr w:type="gramEnd"/>
+    </w:p>
+    <w:p>
+      <w:pPr>
+        <w:pStyle w:val="ListParagraph"/>
+      </w:pPr>
+    </w:p>
+    <w:p>
+      <w:pPr>
+        <w:pStyle w:val="ListParagraph"/>
+      </w:pPr>
+      <w:r>
+        <w:t xml:space="preserve">    SELECT </w:t>
+      </w:r>
+      <w:proofErr w:type="gramStart"/>
+      <w:r>
+        <w:t>COUNT(</w:t>
+      </w:r>
+      <w:proofErr w:type="gramEnd"/>
+      <w:r>
+        <w:t xml:space="preserve">*) INTO </w:t>
       </w:r>
       <w:proofErr w:type="spellStart"/>
       <w:r>
@@ -867,8 +925,13 @@
       </w:r>
       <w:proofErr w:type="spellEnd"/>
       <w:r>
-        <w:t>=1;</w:t>
-      </w:r>
+        <w:t>=</w:t>
+      </w:r>
+      <w:proofErr w:type="gramStart"/>
+      <w:r>
+        <w:t>1;</w:t>
+      </w:r>
+      <w:proofErr w:type="gramEnd"/>
     </w:p>
     <w:p>
       <w:pPr>
@@ -888,8 +951,13 @@
       </w:r>
       <w:proofErr w:type="spellEnd"/>
       <w:r>
-        <w:t>=0;</w:t>
-      </w:r>
+        <w:t>=</w:t>
+      </w:r>
+      <w:proofErr w:type="gramStart"/>
+      <w:r>
+        <w:t>0;</w:t>
+      </w:r>
+      <w:proofErr w:type="gramEnd"/>
     </w:p>
     <w:p>
       <w:pPr>
@@ -899,6 +967,7 @@
         <w:t xml:space="preserve">    OPEN </w:t>
       </w:r>
       <w:proofErr w:type="spellStart"/>
+      <w:proofErr w:type="gramStart"/>
       <w:r>
         <w:t>drvcursor</w:t>
       </w:r>
@@ -906,6 +975,7 @@
       <w:r>
         <w:t>;</w:t>
       </w:r>
+      <w:proofErr w:type="gramEnd"/>
     </w:p>
     <w:p>
       <w:pPr>
@@ -928,17 +998,27 @@
       </w:r>
       <w:proofErr w:type="spellEnd"/>
       <w:r>
-        <w:t xml:space="preserve"> INTO branches;</w:t>
-      </w:r>
-    </w:p>
-    <w:p>
-      <w:pPr>
-        <w:pStyle w:val="ListParagraph"/>
-      </w:pPr>
-      <w:r>
-        <w:t>        IF(</w:t>
-      </w:r>
-      <w:proofErr w:type="spellStart"/>
+        <w:t xml:space="preserve"> INTO </w:t>
+      </w:r>
+      <w:proofErr w:type="gramStart"/>
+      <w:r>
+        <w:t>branches;</w:t>
+      </w:r>
+      <w:proofErr w:type="gramEnd"/>
+    </w:p>
+    <w:p>
+      <w:pPr>
+        <w:pStyle w:val="ListParagraph"/>
+      </w:pPr>
+      <w:r>
+        <w:t xml:space="preserve">        </w:t>
+      </w:r>
+      <w:proofErr w:type="gramStart"/>
+      <w:r>
+        <w:t>IF(</w:t>
+      </w:r>
+      <w:proofErr w:type="spellStart"/>
+      <w:proofErr w:type="gramEnd"/>
       <w:r>
         <w:t>not_found</w:t>
       </w:r>
@@ -960,7 +1040,15 @@
         <w:pStyle w:val="ListParagraph"/>
       </w:pPr>
       <w:r>
-        <w:t xml:space="preserve">            SELECT COUNT(*) INTO temp FROM driver </w:t>
+        <w:t xml:space="preserve">            SELECT </w:t>
+      </w:r>
+      <w:proofErr w:type="gramStart"/>
+      <w:r>
+        <w:t>COUNT(</w:t>
+      </w:r>
+      <w:proofErr w:type="gramEnd"/>
+      <w:r>
+        <w:t xml:space="preserve">*) INTO temp FROM driver </w:t>
       </w:r>
     </w:p>
     <w:p>
@@ -997,15 +1085,28 @@
       </w:r>
       <w:proofErr w:type="spellEnd"/>
       <w:r>
-        <w:t>=branches;</w:t>
-      </w:r>
-    </w:p>
-    <w:p>
-      <w:pPr>
-        <w:pStyle w:val="ListParagraph"/>
-      </w:pPr>
-      <w:r>
-        <w:t>            IF(temp&lt;</w:t>
+        <w:t>=</w:t>
+      </w:r>
+      <w:proofErr w:type="gramStart"/>
+      <w:r>
+        <w:t>branches;</w:t>
+      </w:r>
+      <w:proofErr w:type="gramEnd"/>
+    </w:p>
+    <w:p>
+      <w:pPr>
+        <w:pStyle w:val="ListParagraph"/>
+      </w:pPr>
+      <w:r>
+        <w:t xml:space="preserve">            </w:t>
+      </w:r>
+      <w:proofErr w:type="gramStart"/>
+      <w:r>
+        <w:t>IF(</w:t>
+      </w:r>
+      <w:proofErr w:type="gramEnd"/>
+      <w:r>
+        <w:t>temp&lt;</w:t>
       </w:r>
       <w:proofErr w:type="spellStart"/>
       <w:r>
@@ -1033,80 +1134,160 @@
       </w:r>
       <w:proofErr w:type="spellStart"/>
       <w:r>
+        <w:t>min_</w:t>
+      </w:r>
+      <w:proofErr w:type="gramStart"/>
+      <w:r>
+        <w:t>br</w:t>
+      </w:r>
+      <w:proofErr w:type="spellEnd"/>
+      <w:r>
+        <w:t>;</w:t>
+      </w:r>
+      <w:proofErr w:type="gramEnd"/>
+    </w:p>
+    <w:p>
+      <w:pPr>
+        <w:pStyle w:val="ListParagraph"/>
+      </w:pPr>
+      <w:r>
+        <w:t xml:space="preserve">                SET </w:t>
+      </w:r>
+      <w:proofErr w:type="spellStart"/>
+      <w:r>
+        <w:t>first_br</w:t>
+      </w:r>
+      <w:proofErr w:type="spellEnd"/>
+      <w:r>
+        <w:t>=</w:t>
+      </w:r>
+      <w:proofErr w:type="gramStart"/>
+      <w:r>
+        <w:t>temp;</w:t>
+      </w:r>
+      <w:proofErr w:type="gramEnd"/>
+    </w:p>
+    <w:p>
+      <w:pPr>
+        <w:pStyle w:val="ListParagraph"/>
+      </w:pPr>
+      <w:r>
+        <w:t xml:space="preserve">            END </w:t>
+      </w:r>
+      <w:proofErr w:type="gramStart"/>
+      <w:r>
+        <w:t>IF;</w:t>
+      </w:r>
+      <w:proofErr w:type="gramEnd"/>
+    </w:p>
+    <w:p>
+      <w:pPr>
+        <w:pStyle w:val="ListParagraph"/>
+      </w:pPr>
+      <w:r>
+        <w:t xml:space="preserve">        END </w:t>
+      </w:r>
+      <w:proofErr w:type="gramStart"/>
+      <w:r>
+        <w:t>IF;</w:t>
+      </w:r>
+      <w:proofErr w:type="gramEnd"/>
+    </w:p>
+    <w:p>
+      <w:pPr>
+        <w:pStyle w:val="ListParagraph"/>
+      </w:pPr>
+      <w:r>
+        <w:t xml:space="preserve">    </w:t>
+      </w:r>
+      <w:proofErr w:type="gramStart"/>
+      <w:r>
+        <w:t>UNTIL(</w:t>
+      </w:r>
+      <w:proofErr w:type="spellStart"/>
+      <w:proofErr w:type="gramEnd"/>
+      <w:r>
+        <w:t>not_found</w:t>
+      </w:r>
+      <w:proofErr w:type="spellEnd"/>
+      <w:r>
+        <w:t>=1)</w:t>
+      </w:r>
+    </w:p>
+    <w:p>
+      <w:pPr>
+        <w:pStyle w:val="ListParagraph"/>
+      </w:pPr>
+      <w:r>
+        <w:t xml:space="preserve">    END </w:t>
+      </w:r>
+      <w:proofErr w:type="gramStart"/>
+      <w:r>
+        <w:t>REPEAT;</w:t>
+      </w:r>
+      <w:proofErr w:type="gramEnd"/>
+    </w:p>
+    <w:p>
+      <w:pPr>
+        <w:pStyle w:val="ListParagraph"/>
+      </w:pPr>
+    </w:p>
+    <w:p>
+      <w:pPr>
+        <w:pStyle w:val="ListParagraph"/>
+      </w:pPr>
+      <w:r>
+        <w:t>    INSERT INTO worker VALUES</w:t>
+      </w:r>
+    </w:p>
+    <w:p>
+      <w:pPr>
+        <w:pStyle w:val="ListParagraph"/>
+      </w:pPr>
+      <w:r>
+        <w:t>    (</w:t>
+      </w:r>
+      <w:proofErr w:type="spellStart"/>
+      <w:r>
+        <w:t>drvAT</w:t>
+      </w:r>
+      <w:proofErr w:type="spellEnd"/>
+      <w:r>
+        <w:t xml:space="preserve">, </w:t>
+      </w:r>
+      <w:proofErr w:type="spellStart"/>
+      <w:r>
+        <w:t>first_name</w:t>
+      </w:r>
+      <w:proofErr w:type="spellEnd"/>
+      <w:r>
+        <w:t xml:space="preserve">, </w:t>
+      </w:r>
+      <w:proofErr w:type="spellStart"/>
+      <w:r>
+        <w:t>last_name</w:t>
+      </w:r>
+      <w:proofErr w:type="spellEnd"/>
+      <w:r>
+        <w:t xml:space="preserve">, salary, </w:t>
+      </w:r>
+      <w:proofErr w:type="spellStart"/>
+      <w:r>
         <w:t>min_br</w:t>
       </w:r>
       <w:proofErr w:type="spellEnd"/>
-      <w:r>
-        <w:t>;</w:t>
-      </w:r>
-    </w:p>
-    <w:p>
-      <w:pPr>
-        <w:pStyle w:val="ListParagraph"/>
-      </w:pPr>
-      <w:r>
-        <w:t xml:space="preserve">                SET </w:t>
-      </w:r>
-      <w:proofErr w:type="spellStart"/>
-      <w:r>
-        <w:t>first_br</w:t>
-      </w:r>
-      <w:proofErr w:type="spellEnd"/>
-      <w:r>
-        <w:t>=temp;</w:t>
-      </w:r>
-    </w:p>
-    <w:p>
-      <w:pPr>
-        <w:pStyle w:val="ListParagraph"/>
-      </w:pPr>
-      <w:r>
-        <w:t>            END IF;</w:t>
-      </w:r>
-    </w:p>
-    <w:p>
-      <w:pPr>
-        <w:pStyle w:val="ListParagraph"/>
-      </w:pPr>
-      <w:r>
-        <w:t>        END IF;</w:t>
-      </w:r>
-    </w:p>
-    <w:p>
-      <w:pPr>
-        <w:pStyle w:val="ListParagraph"/>
-      </w:pPr>
-      <w:r>
-        <w:t>    UNTIL(</w:t>
-      </w:r>
-      <w:proofErr w:type="spellStart"/>
-      <w:r>
-        <w:t>not_found</w:t>
-      </w:r>
-      <w:proofErr w:type="spellEnd"/>
-      <w:r>
-        <w:t>=1)</w:t>
-      </w:r>
-    </w:p>
-    <w:p>
-      <w:pPr>
-        <w:pStyle w:val="ListParagraph"/>
-      </w:pPr>
-      <w:r>
-        <w:t>    END REPEAT;</w:t>
-      </w:r>
-    </w:p>
-    <w:p>
-      <w:pPr>
-        <w:pStyle w:val="ListParagraph"/>
-      </w:pPr>
-    </w:p>
-    <w:p>
-      <w:pPr>
-        <w:pStyle w:val="ListParagraph"/>
-      </w:pPr>
-      <w:r>
-        <w:t>    INSERT INTO worker VALUES</w:t>
+      <w:proofErr w:type="gramStart"/>
+      <w:r>
+        <w:t>);</w:t>
+      </w:r>
+      <w:proofErr w:type="gramEnd"/>
+    </w:p>
+    <w:p>
+      <w:pPr>
+        <w:pStyle w:val="ListParagraph"/>
+      </w:pPr>
+      <w:r>
+        <w:t>    INSERT INTO driver VALUES</w:t>
       </w:r>
     </w:p>
     <w:p>
@@ -1122,64 +1303,21 @@
       </w:r>
       <w:proofErr w:type="spellEnd"/>
       <w:r>
-        <w:t xml:space="preserve">, </w:t>
-      </w:r>
-      <w:proofErr w:type="spellStart"/>
-      <w:r>
-        <w:t>first_name</w:t>
-      </w:r>
-      <w:proofErr w:type="spellEnd"/>
-      <w:r>
-        <w:t xml:space="preserve">, </w:t>
-      </w:r>
-      <w:proofErr w:type="spellStart"/>
-      <w:r>
-        <w:t>last_name</w:t>
-      </w:r>
-      <w:proofErr w:type="spellEnd"/>
-      <w:r>
-        <w:t xml:space="preserve">, salary, </w:t>
-      </w:r>
-      <w:proofErr w:type="spellStart"/>
-      <w:r>
-        <w:t>min_br</w:t>
-      </w:r>
-      <w:proofErr w:type="spellEnd"/>
+        <w:t xml:space="preserve">, license, </w:t>
+      </w:r>
+      <w:proofErr w:type="spellStart"/>
+      <w:r>
+        <w:t>dr_route</w:t>
+      </w:r>
+      <w:proofErr w:type="spellEnd"/>
+      <w:r>
+        <w:t>, experience</w:t>
+      </w:r>
+      <w:proofErr w:type="gramStart"/>
       <w:r>
         <w:t>);</w:t>
       </w:r>
-    </w:p>
-    <w:p>
-      <w:pPr>
-        <w:pStyle w:val="ListParagraph"/>
-      </w:pPr>
-      <w:r>
-        <w:t>    INSERT INTO driver VALUES</w:t>
-      </w:r>
-    </w:p>
-    <w:p>
-      <w:pPr>
-        <w:pStyle w:val="ListParagraph"/>
-      </w:pPr>
-      <w:r>
-        <w:t>    (</w:t>
-      </w:r>
-      <w:proofErr w:type="spellStart"/>
-      <w:r>
-        <w:t>drvAT</w:t>
-      </w:r>
-      <w:proofErr w:type="spellEnd"/>
-      <w:r>
-        <w:t xml:space="preserve">, license, </w:t>
-      </w:r>
-      <w:proofErr w:type="spellStart"/>
-      <w:r>
-        <w:t>dr_route</w:t>
-      </w:r>
-      <w:proofErr w:type="spellEnd"/>
-      <w:r>
-        <w:t>, experience);</w:t>
-      </w:r>
+      <w:proofErr w:type="gramEnd"/>
     </w:p>
     <w:p>
       <w:pPr>
@@ -1205,6 +1343,7 @@
           <w:lang w:val="el-GR"/>
         </w:rPr>
       </w:pPr>
+      <w:proofErr w:type="gramStart"/>
       <w:r>
         <w:t>DELIMITER</w:t>
       </w:r>
@@ -1212,7 +1351,14 @@
         <w:rPr>
           <w:lang w:val="el-GR"/>
         </w:rPr>
-        <w:t xml:space="preserve"> ; </w:t>
+        <w:t xml:space="preserve"> ;</w:t>
+      </w:r>
+      <w:proofErr w:type="gramEnd"/>
+      <w:r>
+        <w:rPr>
+          <w:lang w:val="el-GR"/>
+        </w:rPr>
+        <w:t xml:space="preserve"> </w:t>
       </w:r>
     </w:p>
     <w:p>
@@ -3486,12 +3632,17 @@
       </w:r>
       <w:proofErr w:type="spellStart"/>
       <w:r>
-        <w:t>date_check</w:t>
+        <w:t>date_</w:t>
+      </w:r>
+      <w:proofErr w:type="gramStart"/>
+      <w:r>
+        <w:t>check</w:t>
       </w:r>
       <w:proofErr w:type="spellEnd"/>
       <w:r>
         <w:t>;</w:t>
       </w:r>
+      <w:proofErr w:type="gramEnd"/>
     </w:p>
     <w:p>
       <w:pPr>
@@ -3510,13 +3661,18 @@
       </w:r>
       <w:proofErr w:type="spellStart"/>
       <w:r>
-        <w:t>date_check</w:t>
+        <w:t>date_</w:t>
+      </w:r>
+      <w:proofErr w:type="gramStart"/>
+      <w:r>
+        <w:t>check</w:t>
       </w:r>
       <w:proofErr w:type="spellEnd"/>
       <w:r>
         <w:t>(</w:t>
       </w:r>
       <w:proofErr w:type="spellStart"/>
+      <w:proofErr w:type="gramEnd"/>
       <w:r>
         <w:t>br_code</w:t>
       </w:r>
@@ -3538,8 +3694,13 @@
         <w:pStyle w:val="ListParagraph"/>
       </w:pPr>
       <w:r>
-        <w:t xml:space="preserve">    DECLARE dates DATETIME;</w:t>
-      </w:r>
+        <w:t xml:space="preserve">    DECLARE dates </w:t>
+      </w:r>
+      <w:proofErr w:type="gramStart"/>
+      <w:r>
+        <w:t>DATETIME;</w:t>
+      </w:r>
+      <w:proofErr w:type="gramEnd"/>
     </w:p>
     <w:p>
       <w:pPr>
@@ -3554,16 +3715,26 @@
       </w:r>
       <w:proofErr w:type="spellEnd"/>
       <w:r>
-        <w:t xml:space="preserve"> INT;</w:t>
-      </w:r>
-    </w:p>
-    <w:p>
-      <w:pPr>
-        <w:pStyle w:val="ListParagraph"/>
-      </w:pPr>
-      <w:r>
-        <w:t xml:space="preserve">    DECLARE reservations INT;</w:t>
-      </w:r>
+        <w:t xml:space="preserve"> </w:t>
+      </w:r>
+      <w:proofErr w:type="gramStart"/>
+      <w:r>
+        <w:t>INT;</w:t>
+      </w:r>
+      <w:proofErr w:type="gramEnd"/>
+    </w:p>
+    <w:p>
+      <w:pPr>
+        <w:pStyle w:val="ListParagraph"/>
+      </w:pPr>
+      <w:r>
+        <w:t xml:space="preserve">    DECLARE reservations </w:t>
+      </w:r>
+      <w:proofErr w:type="gramStart"/>
+      <w:r>
+        <w:t>INT;</w:t>
+      </w:r>
+      <w:proofErr w:type="gramEnd"/>
     </w:p>
     <w:p>
       <w:pPr>
@@ -3581,6 +3752,7 @@
         <w:t xml:space="preserve"> </w:t>
       </w:r>
       <w:proofErr w:type="spellStart"/>
+      <w:proofErr w:type="gramStart"/>
       <w:r>
         <w:t>tinyINT</w:t>
       </w:r>
@@ -3588,6 +3760,7 @@
       <w:r>
         <w:t>;</w:t>
       </w:r>
+      <w:proofErr w:type="gramEnd"/>
     </w:p>
     <w:p>
       <w:pPr>
@@ -3605,6 +3778,7 @@
         <w:t xml:space="preserve"> </w:t>
       </w:r>
       <w:proofErr w:type="spellStart"/>
+      <w:proofErr w:type="gramStart"/>
       <w:r>
         <w:t>tinyINT</w:t>
       </w:r>
@@ -3612,6 +3786,7 @@
       <w:r>
         <w:t>;</w:t>
       </w:r>
+      <w:proofErr w:type="gramEnd"/>
     </w:p>
     <w:p>
       <w:pPr>
@@ -3626,8 +3801,13 @@
       </w:r>
       <w:proofErr w:type="spellEnd"/>
       <w:r>
-        <w:t xml:space="preserve"> INT;</w:t>
-      </w:r>
+        <w:t xml:space="preserve"> </w:t>
+      </w:r>
+      <w:proofErr w:type="gramStart"/>
+      <w:r>
+        <w:t>INT;</w:t>
+      </w:r>
+      <w:proofErr w:type="gramEnd"/>
     </w:p>
     <w:p>
       <w:pPr>
@@ -3670,12 +3850,17 @@
       </w:r>
       <w:proofErr w:type="spellStart"/>
       <w:r>
-        <w:t>br_code</w:t>
+        <w:t>br_</w:t>
+      </w:r>
+      <w:proofErr w:type="gramStart"/>
+      <w:r>
+        <w:t>code</w:t>
       </w:r>
       <w:proofErr w:type="spellEnd"/>
       <w:r>
         <w:t>;</w:t>
       </w:r>
+      <w:proofErr w:type="gramEnd"/>
     </w:p>
     <w:p>
       <w:pPr>
@@ -3703,8 +3888,13 @@
       </w:r>
       <w:proofErr w:type="spellEnd"/>
       <w:r>
-        <w:t>=1;</w:t>
-      </w:r>
+        <w:t>=</w:t>
+      </w:r>
+      <w:proofErr w:type="gramStart"/>
+      <w:r>
+        <w:t>1;</w:t>
+      </w:r>
+      <w:proofErr w:type="gramEnd"/>
     </w:p>
     <w:p>
       <w:pPr>
@@ -3719,29 +3909,44 @@
       </w:r>
       <w:proofErr w:type="spellEnd"/>
       <w:r>
-        <w:t>=0;</w:t>
-      </w:r>
-    </w:p>
-    <w:p>
-      <w:pPr>
-        <w:pStyle w:val="ListParagraph"/>
-      </w:pPr>
-    </w:p>
-    <w:p>
-      <w:pPr>
-        <w:pStyle w:val="ListParagraph"/>
-      </w:pPr>
-      <w:r>
-        <w:t xml:space="preserve">    DROP TABLE IF EXISTS new;</w:t>
-      </w:r>
-    </w:p>
-    <w:p>
-      <w:pPr>
-        <w:pStyle w:val="ListParagraph"/>
-      </w:pPr>
-      <w:r>
-        <w:t xml:space="preserve">    CREATE TABLE new(</w:t>
-      </w:r>
+        <w:t>=</w:t>
+      </w:r>
+      <w:proofErr w:type="gramStart"/>
+      <w:r>
+        <w:t>0;</w:t>
+      </w:r>
+      <w:proofErr w:type="gramEnd"/>
+    </w:p>
+    <w:p>
+      <w:pPr>
+        <w:pStyle w:val="ListParagraph"/>
+      </w:pPr>
+    </w:p>
+    <w:p>
+      <w:pPr>
+        <w:pStyle w:val="ListParagraph"/>
+      </w:pPr>
+      <w:r>
+        <w:t xml:space="preserve">    DROP TABLE IF EXISTS </w:t>
+      </w:r>
+      <w:proofErr w:type="gramStart"/>
+      <w:r>
+        <w:t>new;</w:t>
+      </w:r>
+      <w:proofErr w:type="gramEnd"/>
+    </w:p>
+    <w:p>
+      <w:pPr>
+        <w:pStyle w:val="ListParagraph"/>
+      </w:pPr>
+      <w:r>
+        <w:t xml:space="preserve">    CREATE TABLE </w:t>
+      </w:r>
+      <w:proofErr w:type="gramStart"/>
+      <w:r>
+        <w:t>new(</w:t>
+      </w:r>
+      <w:proofErr w:type="gramEnd"/>
     </w:p>
     <w:p>
       <w:pPr>
@@ -3764,7 +3969,15 @@
       </w:r>
       <w:proofErr w:type="spellEnd"/>
       <w:r>
-        <w:t xml:space="preserve"> FLOAT(7,2),</w:t>
+        <w:t xml:space="preserve"> </w:t>
+      </w:r>
+      <w:proofErr w:type="gramStart"/>
+      <w:r>
+        <w:t>FLOAT(</w:t>
+      </w:r>
+      <w:proofErr w:type="gramEnd"/>
+      <w:r>
+        <w:t>7,2),</w:t>
       </w:r>
     </w:p>
     <w:p>
@@ -3820,7 +4033,15 @@
       </w:r>
       <w:proofErr w:type="spellEnd"/>
       <w:r>
-        <w:t>_ CHAR(20),</w:t>
+        <w:t xml:space="preserve">_ </w:t>
+      </w:r>
+      <w:proofErr w:type="gramStart"/>
+      <w:r>
+        <w:t>CHAR(</w:t>
+      </w:r>
+      <w:proofErr w:type="gramEnd"/>
+      <w:r>
+        <w:t>20),</w:t>
       </w:r>
     </w:p>
     <w:p>
@@ -3836,7 +4057,15 @@
       </w:r>
       <w:proofErr w:type="spellEnd"/>
       <w:r>
-        <w:t>_ CHAR(20),</w:t>
+        <w:t xml:space="preserve">_ </w:t>
+      </w:r>
+      <w:proofErr w:type="gramStart"/>
+      <w:r>
+        <w:t>CHAR(</w:t>
+      </w:r>
+      <w:proofErr w:type="gramEnd"/>
+      <w:r>
+        <w:t>20),</w:t>
       </w:r>
     </w:p>
     <w:p>
@@ -3852,7 +4081,15 @@
       </w:r>
       <w:proofErr w:type="spellEnd"/>
       <w:r>
-        <w:t>_ CHAR(20),</w:t>
+        <w:t xml:space="preserve">_ </w:t>
+      </w:r>
+      <w:proofErr w:type="gramStart"/>
+      <w:r>
+        <w:t>CHAR(</w:t>
+      </w:r>
+      <w:proofErr w:type="gramEnd"/>
+      <w:r>
+        <w:t>20),</w:t>
       </w:r>
     </w:p>
     <w:p>
@@ -3868,7 +4105,15 @@
       </w:r>
       <w:proofErr w:type="spellEnd"/>
       <w:r>
-        <w:t>_ CHAR(20),</w:t>
+        <w:t xml:space="preserve">_ </w:t>
+      </w:r>
+      <w:proofErr w:type="gramStart"/>
+      <w:r>
+        <w:t>CHAR(</w:t>
+      </w:r>
+      <w:proofErr w:type="gramEnd"/>
+      <w:r>
+        <w:t>20),</w:t>
       </w:r>
     </w:p>
     <w:p>
@@ -3908,7 +4153,15 @@
         <w:pStyle w:val="ListParagraph"/>
       </w:pPr>
       <w:r>
-        <w:t xml:space="preserve">        PRIMARY KEY(id)</w:t>
+        <w:t xml:space="preserve">        PRIMARY </w:t>
+      </w:r>
+      <w:proofErr w:type="gramStart"/>
+      <w:r>
+        <w:t>KEY(</w:t>
+      </w:r>
+      <w:proofErr w:type="gramEnd"/>
+      <w:r>
+        <w:t>id)</w:t>
       </w:r>
     </w:p>
     <w:p>
@@ -3933,6 +4186,7 @@
         <w:t xml:space="preserve">    OPEN </w:t>
       </w:r>
       <w:proofErr w:type="spellStart"/>
+      <w:proofErr w:type="gramStart"/>
       <w:r>
         <w:t>tridcursor</w:t>
       </w:r>
@@ -3940,6 +4194,7 @@
       <w:r>
         <w:t>;</w:t>
       </w:r>
+      <w:proofErr w:type="gramEnd"/>
     </w:p>
     <w:p>
       <w:pPr>
@@ -3969,6 +4224,7 @@
         <w:t xml:space="preserve"> INTO </w:t>
       </w:r>
       <w:proofErr w:type="spellStart"/>
+      <w:proofErr w:type="gramStart"/>
       <w:r>
         <w:t>tripid</w:t>
       </w:r>
@@ -3976,15 +4232,21 @@
       <w:r>
         <w:t>;</w:t>
       </w:r>
-    </w:p>
-    <w:p>
-      <w:pPr>
-        <w:pStyle w:val="ListParagraph"/>
-      </w:pPr>
-      <w:r>
-        <w:t xml:space="preserve">        IF(</w:t>
-      </w:r>
-      <w:proofErr w:type="spellStart"/>
+      <w:proofErr w:type="gramEnd"/>
+    </w:p>
+    <w:p>
+      <w:pPr>
+        <w:pStyle w:val="ListParagraph"/>
+      </w:pPr>
+      <w:r>
+        <w:t xml:space="preserve">        </w:t>
+      </w:r>
+      <w:proofErr w:type="gramStart"/>
+      <w:r>
+        <w:t>IF(</w:t>
+      </w:r>
+      <w:proofErr w:type="spellStart"/>
+      <w:proofErr w:type="gramEnd"/>
       <w:r>
         <w:t>not_found</w:t>
       </w:r>
@@ -4033,6 +4295,7 @@
         <w:t>=</w:t>
       </w:r>
       <w:proofErr w:type="spellStart"/>
+      <w:proofErr w:type="gramStart"/>
       <w:r>
         <w:t>tripid</w:t>
       </w:r>
@@ -4040,18 +4303,27 @@
       <w:r>
         <w:t>;</w:t>
       </w:r>
-    </w:p>
-    <w:p>
-      <w:pPr>
-        <w:pStyle w:val="ListParagraph"/>
-      </w:pPr>
-    </w:p>
-    <w:p>
-      <w:pPr>
-        <w:pStyle w:val="ListParagraph"/>
-      </w:pPr>
-      <w:r>
-        <w:t xml:space="preserve">            IF (DATEDIFF(dates, date1)&gt;0 &amp;&amp; DATEDIFF(dates, date2)&lt;0)</w:t>
+      <w:proofErr w:type="gramEnd"/>
+    </w:p>
+    <w:p>
+      <w:pPr>
+        <w:pStyle w:val="ListParagraph"/>
+      </w:pPr>
+    </w:p>
+    <w:p>
+      <w:pPr>
+        <w:pStyle w:val="ListParagraph"/>
+      </w:pPr>
+      <w:r>
+        <w:t xml:space="preserve">            IF (</w:t>
+      </w:r>
+      <w:proofErr w:type="gramStart"/>
+      <w:r>
+        <w:t>DATEDIFF(</w:t>
+      </w:r>
+      <w:proofErr w:type="gramEnd"/>
+      <w:r>
+        <w:t>dates, date1)&gt;0 &amp;&amp; DATEDIFF(dates, date2)&lt;0)</w:t>
       </w:r>
     </w:p>
     <w:p>
@@ -4067,7 +4339,15 @@
         <w:pStyle w:val="ListParagraph"/>
       </w:pPr>
       <w:r>
-        <w:t xml:space="preserve">                SELECT COUNT(*) INTO reservations FROM reservation</w:t>
+        <w:t xml:space="preserve">                SELECT </w:t>
+      </w:r>
+      <w:proofErr w:type="gramStart"/>
+      <w:r>
+        <w:t>COUNT(</w:t>
+      </w:r>
+      <w:proofErr w:type="gramEnd"/>
+      <w:r>
+        <w:t>*) INTO reservations FROM reservation</w:t>
       </w:r>
     </w:p>
     <w:p>
@@ -4087,12 +4367,17 @@
       </w:r>
       <w:proofErr w:type="spellStart"/>
       <w:r>
-        <w:t>res_tr_id</w:t>
+        <w:t>res_tr_</w:t>
+      </w:r>
+      <w:proofErr w:type="gramStart"/>
+      <w:r>
+        <w:t>id</w:t>
       </w:r>
       <w:proofErr w:type="spellEnd"/>
       <w:r>
         <w:t>;</w:t>
       </w:r>
+      <w:proofErr w:type="gramEnd"/>
     </w:p>
     <w:p>
       <w:pPr>
@@ -4139,6 +4424,7 @@
         <w:t>=</w:t>
       </w:r>
       <w:proofErr w:type="spellStart"/>
+      <w:proofErr w:type="gramStart"/>
       <w:r>
         <w:t>tripid</w:t>
       </w:r>
@@ -4146,6 +4432,7 @@
       <w:r>
         <w:t>;</w:t>
       </w:r>
+      <w:proofErr w:type="gramEnd"/>
     </w:p>
     <w:p>
       <w:pPr>
@@ -4176,8 +4463,13 @@
       </w:r>
       <w:proofErr w:type="spellEnd"/>
       <w:r>
-        <w:t>-reservations;</w:t>
-      </w:r>
+        <w:t>-</w:t>
+      </w:r>
+      <w:proofErr w:type="gramStart"/>
+      <w:r>
+        <w:t>reservations;</w:t>
+      </w:r>
+      <w:proofErr w:type="gramEnd"/>
     </w:p>
     <w:p>
       <w:pPr>
@@ -4351,6 +4643,7 @@
         <w:t>=</w:t>
       </w:r>
       <w:proofErr w:type="spellStart"/>
+      <w:proofErr w:type="gramStart"/>
       <w:r>
         <w:t>tripid</w:t>
       </w:r>
@@ -4358,31 +4651,47 @@
       <w:r>
         <w:t>;</w:t>
       </w:r>
-    </w:p>
-    <w:p>
-      <w:pPr>
-        <w:pStyle w:val="ListParagraph"/>
-      </w:pPr>
-      <w:r>
-        <w:t xml:space="preserve">            END IF;</w:t>
-      </w:r>
-    </w:p>
-    <w:p>
-      <w:pPr>
-        <w:pStyle w:val="ListParagraph"/>
-      </w:pPr>
-      <w:r>
-        <w:t xml:space="preserve">        END IF;</w:t>
-      </w:r>
-    </w:p>
-    <w:p>
-      <w:pPr>
-        <w:pStyle w:val="ListParagraph"/>
-      </w:pPr>
-      <w:r>
-        <w:t xml:space="preserve">    UNTIL(</w:t>
-      </w:r>
-      <w:proofErr w:type="spellStart"/>
+      <w:proofErr w:type="gramEnd"/>
+    </w:p>
+    <w:p>
+      <w:pPr>
+        <w:pStyle w:val="ListParagraph"/>
+      </w:pPr>
+      <w:r>
+        <w:t xml:space="preserve">            END </w:t>
+      </w:r>
+      <w:proofErr w:type="gramStart"/>
+      <w:r>
+        <w:t>IF;</w:t>
+      </w:r>
+      <w:proofErr w:type="gramEnd"/>
+    </w:p>
+    <w:p>
+      <w:pPr>
+        <w:pStyle w:val="ListParagraph"/>
+      </w:pPr>
+      <w:r>
+        <w:t xml:space="preserve">        END </w:t>
+      </w:r>
+      <w:proofErr w:type="gramStart"/>
+      <w:r>
+        <w:t>IF;</w:t>
+      </w:r>
+      <w:proofErr w:type="gramEnd"/>
+    </w:p>
+    <w:p>
+      <w:pPr>
+        <w:pStyle w:val="ListParagraph"/>
+      </w:pPr>
+      <w:r>
+        <w:t xml:space="preserve">    </w:t>
+      </w:r>
+      <w:proofErr w:type="gramStart"/>
+      <w:r>
+        <w:t>UNTIL(</w:t>
+      </w:r>
+      <w:proofErr w:type="spellStart"/>
+      <w:proofErr w:type="gramEnd"/>
       <w:r>
         <w:t>not_found</w:t>
       </w:r>
@@ -4397,16 +4706,26 @@
       </w:pPr>
       <w:r>
         <w:tab/>
-        <w:t>END REPEAT;</w:t>
-      </w:r>
-    </w:p>
-    <w:p>
-      <w:pPr>
-        <w:pStyle w:val="ListParagraph"/>
-      </w:pPr>
-      <w:r>
-        <w:t xml:space="preserve">    SELECT * FROM new;</w:t>
-      </w:r>
+        <w:t xml:space="preserve">END </w:t>
+      </w:r>
+      <w:proofErr w:type="gramStart"/>
+      <w:r>
+        <w:t>REPEAT;</w:t>
+      </w:r>
+      <w:proofErr w:type="gramEnd"/>
+    </w:p>
+    <w:p>
+      <w:pPr>
+        <w:pStyle w:val="ListParagraph"/>
+      </w:pPr>
+      <w:r>
+        <w:t xml:space="preserve">    SELECT * FROM </w:t>
+      </w:r>
+      <w:proofErr w:type="gramStart"/>
+      <w:r>
+        <w:t>new;</w:t>
+      </w:r>
+      <w:proofErr w:type="gramEnd"/>
     </w:p>
     <w:p>
       <w:pPr>
@@ -4432,6 +4751,7 @@
           <w:lang w:val="el-GR"/>
         </w:rPr>
       </w:pPr>
+      <w:proofErr w:type="gramStart"/>
       <w:r>
         <w:t>DELIMITER</w:t>
       </w:r>
@@ -4439,7 +4759,14 @@
         <w:rPr>
           <w:lang w:val="el-GR"/>
         </w:rPr>
-        <w:t xml:space="preserve"> ; </w:t>
+        <w:t xml:space="preserve"> ;</w:t>
+      </w:r>
+      <w:proofErr w:type="gramEnd"/>
+      <w:r>
+        <w:rPr>
+          <w:lang w:val="el-GR"/>
+        </w:rPr>
+        <w:t xml:space="preserve"> </w:t>
       </w:r>
     </w:p>
     <w:p>
@@ -5466,12 +5793,17 @@
       </w:r>
       <w:proofErr w:type="spellStart"/>
       <w:r>
-        <w:t>admin_check</w:t>
+        <w:t>admin_</w:t>
+      </w:r>
+      <w:proofErr w:type="gramStart"/>
+      <w:r>
+        <w:t>check</w:t>
       </w:r>
       <w:proofErr w:type="spellEnd"/>
       <w:r>
         <w:t>;</w:t>
       </w:r>
+      <w:proofErr w:type="gramEnd"/>
     </w:p>
     <w:p>
       <w:pPr>
@@ -5490,13 +5822,18 @@
       </w:r>
       <w:proofErr w:type="spellStart"/>
       <w:r>
-        <w:t>admin_check</w:t>
+        <w:t>admin_</w:t>
+      </w:r>
+      <w:proofErr w:type="gramStart"/>
+      <w:r>
+        <w:t>check</w:t>
       </w:r>
       <w:proofErr w:type="spellEnd"/>
       <w:r>
         <w:t>(</w:t>
       </w:r>
       <w:proofErr w:type="spellStart"/>
+      <w:proofErr w:type="gramEnd"/>
       <w:r>
         <w:t>work_name</w:t>
       </w:r>
@@ -5526,7 +5863,15 @@
         <w:pStyle w:val="ListParagraph"/>
       </w:pPr>
       <w:r>
-        <w:t>    DECLARE detail ENUM('LOGISTICS', 'ADMINISTRATIVE', 'ACCOUNTING');</w:t>
+        <w:t xml:space="preserve">    DECLARE detail </w:t>
+      </w:r>
+      <w:proofErr w:type="gramStart"/>
+      <w:r>
+        <w:t>ENUM(</w:t>
+      </w:r>
+      <w:proofErr w:type="gramEnd"/>
+      <w:r>
+        <w:t>'LOGISTICS', 'ADMINISTRATIVE', 'ACCOUNTING');</w:t>
       </w:r>
     </w:p>
     <w:p>
@@ -5542,7 +5887,15 @@
       </w:r>
       <w:proofErr w:type="spellEnd"/>
       <w:r>
-        <w:t xml:space="preserve"> CHAR(10);</w:t>
+        <w:t xml:space="preserve"> </w:t>
+      </w:r>
+      <w:proofErr w:type="gramStart"/>
+      <w:r>
+        <w:t>CHAR(</w:t>
+      </w:r>
+      <w:proofErr w:type="gramEnd"/>
+      <w:r>
+        <w:t>10);</w:t>
       </w:r>
     </w:p>
     <w:p>
@@ -5636,12 +5989,17 @@
       </w:r>
       <w:proofErr w:type="spellStart"/>
       <w:r>
-        <w:t>wrk_lname</w:t>
+        <w:t>wrk_</w:t>
+      </w:r>
+      <w:proofErr w:type="gramStart"/>
+      <w:r>
+        <w:t>lname</w:t>
       </w:r>
       <w:proofErr w:type="spellEnd"/>
       <w:r>
         <w:t>;</w:t>
       </w:r>
+      <w:proofErr w:type="gramEnd"/>
     </w:p>
     <w:p>
       <w:pPr>
@@ -5656,7 +6014,15 @@
         <w:pStyle w:val="ListParagraph"/>
       </w:pPr>
       <w:r>
-        <w:t>    /*SELECT detail;*/</w:t>
+        <w:t xml:space="preserve">    /*SELECT </w:t>
+      </w:r>
+      <w:proofErr w:type="gramStart"/>
+      <w:r>
+        <w:t>detail;*</w:t>
+      </w:r>
+      <w:proofErr w:type="gramEnd"/>
+      <w:r>
+        <w:t>/</w:t>
       </w:r>
     </w:p>
     <w:p>
@@ -5673,7 +6039,15 @@
       </w:pPr>
       <w:r>
         <w:lastRenderedPageBreak/>
-        <w:t>    IF (detail!='ADMINISTRATIVE' AND detail IS NOT NULL)</w:t>
+        <w:t>    IF (</w:t>
+      </w:r>
+      <w:proofErr w:type="gramStart"/>
+      <w:r>
+        <w:t>detail!=</w:t>
+      </w:r>
+      <w:proofErr w:type="gramEnd"/>
+      <w:r>
+        <w:t>'ADMINISTRATIVE' AND detail IS NOT NULL)</w:t>
       </w:r>
     </w:p>
     <w:p>
@@ -5700,6 +6074,7 @@
         <w:t>=</w:t>
       </w:r>
       <w:proofErr w:type="spellStart"/>
+      <w:proofErr w:type="gramStart"/>
       <w:r>
         <w:t>admid</w:t>
       </w:r>
@@ -5707,6 +6082,7 @@
       <w:r>
         <w:t>;</w:t>
       </w:r>
+      <w:proofErr w:type="gramEnd"/>
     </w:p>
     <w:p>
       <w:pPr>
@@ -5724,6 +6100,7 @@
         <w:t>=</w:t>
       </w:r>
       <w:proofErr w:type="spellStart"/>
+      <w:proofErr w:type="gramStart"/>
       <w:r>
         <w:t>admid</w:t>
       </w:r>
@@ -5731,6 +6108,7 @@
       <w:r>
         <w:t>;</w:t>
       </w:r>
+      <w:proofErr w:type="gramEnd"/>
     </w:p>
     <w:p>
       <w:pPr>
@@ -5753,7 +6131,15 @@
         <w:pStyle w:val="ListParagraph"/>
       </w:pPr>
       <w:r>
-        <w:t>        SELECT('This Worker is not an Admin!');</w:t>
+        <w:t xml:space="preserve">        </w:t>
+      </w:r>
+      <w:proofErr w:type="gramStart"/>
+      <w:r>
+        <w:t>SELECT(</w:t>
+      </w:r>
+      <w:proofErr w:type="gramEnd"/>
+      <w:r>
+        <w:t>'This Worker is not an Admin!');</w:t>
       </w:r>
     </w:p>
     <w:p>
@@ -5769,7 +6155,23 @@
         <w:pStyle w:val="ListParagraph"/>
       </w:pPr>
       <w:r>
-        <w:t>        SELECT('You cannot Delete this User. This User is an Administrative.');</w:t>
+        <w:t xml:space="preserve">        </w:t>
+      </w:r>
+      <w:proofErr w:type="gramStart"/>
+      <w:r>
+        <w:t>SELECT(</w:t>
+      </w:r>
+      <w:proofErr w:type="gramEnd"/>
+      <w:r>
+        <w:t xml:space="preserve">'You cannot Delete this User. This User is </w:t>
+      </w:r>
+      <w:proofErr w:type="gramStart"/>
+      <w:r>
+        <w:t>an Administrative</w:t>
+      </w:r>
+      <w:proofErr w:type="gramEnd"/>
+      <w:r>
+        <w:t>.');</w:t>
       </w:r>
     </w:p>
     <w:p>
@@ -5788,6 +6190,7 @@
         </w:rPr>
         <w:t xml:space="preserve"> </w:t>
       </w:r>
+      <w:proofErr w:type="gramStart"/>
       <w:r>
         <w:t>IF</w:t>
       </w:r>
@@ -5797,6 +6200,7 @@
         </w:rPr>
         <w:t>;</w:t>
       </w:r>
+      <w:proofErr w:type="gramEnd"/>
     </w:p>
     <w:p>
       <w:pPr>
@@ -5822,6 +6226,7 @@
           <w:lang w:val="el-GR"/>
         </w:rPr>
       </w:pPr>
+      <w:proofErr w:type="gramStart"/>
       <w:r>
         <w:t>DELIMITER</w:t>
       </w:r>
@@ -5831,6 +6236,7 @@
         </w:rPr>
         <w:t xml:space="preserve"> ;</w:t>
       </w:r>
+      <w:proofErr w:type="gramEnd"/>
     </w:p>
     <w:p>
       <w:pPr>
@@ -7451,8 +7857,13 @@
         <w:pStyle w:val="ListParagraph"/>
       </w:pPr>
       <w:r>
-        <w:t>DROP PROCEDURE IF EXISTS prepaid;</w:t>
-      </w:r>
+        <w:t xml:space="preserve">DROP PROCEDURE IF EXISTS </w:t>
+      </w:r>
+      <w:proofErr w:type="gramStart"/>
+      <w:r>
+        <w:t>prepaid;</w:t>
+      </w:r>
+      <w:proofErr w:type="gramEnd"/>
     </w:p>
     <w:p>
       <w:pPr>
@@ -7467,7 +7878,15 @@
         <w:pStyle w:val="ListParagraph"/>
       </w:pPr>
       <w:r>
-        <w:t>CREATE PROCEDURE prepaid(cost1 FLOAT(7,2), cost2 FLOAT(7,2))</w:t>
+        <w:t xml:space="preserve">CREATE PROCEDURE </w:t>
+      </w:r>
+      <w:proofErr w:type="gramStart"/>
+      <w:r>
+        <w:t>prepaid(</w:t>
+      </w:r>
+      <w:proofErr w:type="gramEnd"/>
+      <w:r>
+        <w:t>cost1 FLOAT(7,2), cost2 FLOAT(7,2))</w:t>
       </w:r>
     </w:p>
     <w:p>
@@ -7483,7 +7902,15 @@
         <w:pStyle w:val="ListParagraph"/>
       </w:pPr>
       <w:r>
-        <w:t>    DECLARE costs FLOAT(7,2);</w:t>
+        <w:t xml:space="preserve">    DECLARE costs </w:t>
+      </w:r>
+      <w:proofErr w:type="gramStart"/>
+      <w:r>
+        <w:t>FLOAT(</w:t>
+      </w:r>
+      <w:proofErr w:type="gramEnd"/>
+      <w:r>
+        <w:t>7,2);</w:t>
       </w:r>
     </w:p>
     <w:p>
@@ -7499,7 +7926,15 @@
       </w:r>
       <w:proofErr w:type="spellEnd"/>
       <w:r>
-        <w:t xml:space="preserve"> INT(11);</w:t>
+        <w:t xml:space="preserve"> </w:t>
+      </w:r>
+      <w:proofErr w:type="gramStart"/>
+      <w:r>
+        <w:t>INT(</w:t>
+      </w:r>
+      <w:proofErr w:type="gramEnd"/>
+      <w:r>
+        <w:t>11);</w:t>
       </w:r>
     </w:p>
     <w:p>
@@ -7515,23 +7950,44 @@
       </w:r>
       <w:proofErr w:type="spellEnd"/>
       <w:r>
-        <w:t xml:space="preserve"> INT;</w:t>
-      </w:r>
-    </w:p>
-    <w:p>
-      <w:pPr>
-        <w:pStyle w:val="ListParagraph"/>
-      </w:pPr>
-      <w:r>
-        <w:t>    /*DECLARE min FLOAT(7,2);</w:t>
-      </w:r>
-    </w:p>
-    <w:p>
-      <w:pPr>
-        <w:pStyle w:val="ListParagraph"/>
-      </w:pPr>
-      <w:r>
-        <w:t>    declare max FLOAT(7,2);*/</w:t>
+        <w:t xml:space="preserve"> </w:t>
+      </w:r>
+      <w:proofErr w:type="gramStart"/>
+      <w:r>
+        <w:t>INT;</w:t>
+      </w:r>
+      <w:proofErr w:type="gramEnd"/>
+    </w:p>
+    <w:p>
+      <w:pPr>
+        <w:pStyle w:val="ListParagraph"/>
+      </w:pPr>
+      <w:r>
+        <w:t xml:space="preserve">    /*DECLARE min </w:t>
+      </w:r>
+      <w:proofErr w:type="gramStart"/>
+      <w:r>
+        <w:t>FLOAT(</w:t>
+      </w:r>
+      <w:proofErr w:type="gramEnd"/>
+      <w:r>
+        <w:t>7,2);</w:t>
+      </w:r>
+    </w:p>
+    <w:p>
+      <w:pPr>
+        <w:pStyle w:val="ListParagraph"/>
+      </w:pPr>
+      <w:r>
+        <w:t xml:space="preserve">    declare max </w:t>
+      </w:r>
+      <w:proofErr w:type="gramStart"/>
+      <w:r>
+        <w:t>FLOAT(</w:t>
+      </w:r>
+      <w:proofErr w:type="gramEnd"/>
+      <w:r>
+        <w:t>7,2);*/</w:t>
       </w:r>
     </w:p>
     <w:p>
@@ -7564,272 +8020,354 @@
       </w:r>
       <w:proofErr w:type="spellStart"/>
       <w:r>
+        <w:t>reservation_</w:t>
+      </w:r>
+      <w:proofErr w:type="gramStart"/>
+      <w:r>
+        <w:t>offers</w:t>
+      </w:r>
+      <w:proofErr w:type="spellEnd"/>
+      <w:r>
+        <w:t>;</w:t>
+      </w:r>
+      <w:proofErr w:type="gramEnd"/>
+    </w:p>
+    <w:p>
+      <w:pPr>
+        <w:pStyle w:val="ListParagraph"/>
+      </w:pPr>
+      <w:r>
+        <w:t>    DECLARE CONTINUE HANDLER FOR NOT FOUND</w:t>
+      </w:r>
+    </w:p>
+    <w:p>
+      <w:pPr>
+        <w:pStyle w:val="ListParagraph"/>
+      </w:pPr>
+    </w:p>
+    <w:p>
+      <w:pPr>
+        <w:pStyle w:val="ListParagraph"/>
+      </w:pPr>
+      <w:r>
+        <w:t xml:space="preserve">    SET </w:t>
+      </w:r>
+      <w:proofErr w:type="spellStart"/>
+      <w:r>
+        <w:t>not_found</w:t>
+      </w:r>
+      <w:proofErr w:type="spellEnd"/>
+      <w:r>
+        <w:t>=</w:t>
+      </w:r>
+      <w:proofErr w:type="gramStart"/>
+      <w:r>
+        <w:t>1;</w:t>
+      </w:r>
+      <w:proofErr w:type="gramEnd"/>
+    </w:p>
+    <w:p>
+      <w:pPr>
+        <w:pStyle w:val="ListParagraph"/>
+      </w:pPr>
+      <w:r>
+        <w:t xml:space="preserve">    SET </w:t>
+      </w:r>
+      <w:proofErr w:type="spellStart"/>
+      <w:r>
+        <w:t>not_found</w:t>
+      </w:r>
+      <w:proofErr w:type="spellEnd"/>
+      <w:r>
+        <w:t>=</w:t>
+      </w:r>
+      <w:proofErr w:type="gramStart"/>
+      <w:r>
+        <w:t>0;</w:t>
+      </w:r>
+      <w:proofErr w:type="gramEnd"/>
+    </w:p>
+    <w:p>
+      <w:pPr>
+        <w:pStyle w:val="ListParagraph"/>
+      </w:pPr>
+      <w:r>
+        <w:t xml:space="preserve">    </w:t>
+      </w:r>
+    </w:p>
+    <w:p>
+      <w:pPr>
+        <w:pStyle w:val="ListParagraph"/>
+      </w:pPr>
+      <w:r>
+        <w:t xml:space="preserve">    DROP TABLE IF EXISTS </w:t>
+      </w:r>
+      <w:proofErr w:type="spellStart"/>
+      <w:r>
+        <w:t>final_</w:t>
+      </w:r>
+      <w:proofErr w:type="gramStart"/>
+      <w:r>
+        <w:t>paid</w:t>
+      </w:r>
+      <w:proofErr w:type="spellEnd"/>
+      <w:r>
+        <w:t>;</w:t>
+      </w:r>
+      <w:proofErr w:type="gramEnd"/>
+    </w:p>
+    <w:p>
+      <w:pPr>
+        <w:pStyle w:val="ListParagraph"/>
+      </w:pPr>
+      <w:r>
+        <w:t xml:space="preserve">    CREATE TABLE </w:t>
+      </w:r>
+      <w:proofErr w:type="spellStart"/>
+      <w:r>
+        <w:t>final_</w:t>
+      </w:r>
+      <w:proofErr w:type="gramStart"/>
+      <w:r>
+        <w:t>paid</w:t>
+      </w:r>
+      <w:proofErr w:type="spellEnd"/>
+      <w:r>
+        <w:t>(</w:t>
+      </w:r>
+      <w:proofErr w:type="gramEnd"/>
+    </w:p>
+    <w:p>
+      <w:pPr>
+        <w:pStyle w:val="ListParagraph"/>
+      </w:pPr>
+      <w:r>
+        <w:t xml:space="preserve">        </w:t>
+      </w:r>
+      <w:proofErr w:type="spellStart"/>
+      <w:r>
+        <w:t>last_name</w:t>
+      </w:r>
+      <w:proofErr w:type="spellEnd"/>
+      <w:r>
+        <w:t xml:space="preserve"> </w:t>
+      </w:r>
+      <w:proofErr w:type="gramStart"/>
+      <w:r>
+        <w:t>CHAR(</w:t>
+      </w:r>
+      <w:proofErr w:type="gramEnd"/>
+      <w:r>
+        <w:t>20),</w:t>
+      </w:r>
+    </w:p>
+    <w:p>
+      <w:pPr>
+        <w:pStyle w:val="ListParagraph"/>
+      </w:pPr>
+      <w:r>
+        <w:t xml:space="preserve">        </w:t>
+      </w:r>
+      <w:proofErr w:type="spellStart"/>
+      <w:r>
+        <w:t>first_name</w:t>
+      </w:r>
+      <w:proofErr w:type="spellEnd"/>
+      <w:r>
+        <w:t xml:space="preserve"> </w:t>
+      </w:r>
+      <w:proofErr w:type="gramStart"/>
+      <w:r>
+        <w:t>CHAR(</w:t>
+      </w:r>
+      <w:proofErr w:type="gramEnd"/>
+      <w:r>
+        <w:t>20),</w:t>
+      </w:r>
+    </w:p>
+    <w:p>
+      <w:pPr>
+        <w:pStyle w:val="ListParagraph"/>
+      </w:pPr>
+      <w:r>
+        <w:t xml:space="preserve">        id </w:t>
+      </w:r>
+      <w:proofErr w:type="gramStart"/>
+      <w:r>
+        <w:t>INT(</w:t>
+      </w:r>
+      <w:proofErr w:type="gramEnd"/>
+      <w:r>
+        <w:t>11),</w:t>
+      </w:r>
+    </w:p>
+    <w:p>
+      <w:pPr>
+        <w:pStyle w:val="ListParagraph"/>
+      </w:pPr>
+      <w:r>
+        <w:t xml:space="preserve">        PRIMARY </w:t>
+      </w:r>
+      <w:proofErr w:type="gramStart"/>
+      <w:r>
+        <w:t>KEY(</w:t>
+      </w:r>
+      <w:proofErr w:type="gramEnd"/>
+      <w:r>
+        <w:t>id)</w:t>
+      </w:r>
+    </w:p>
+    <w:p>
+      <w:pPr>
+        <w:pStyle w:val="ListParagraph"/>
+      </w:pPr>
+      <w:r>
+        <w:t>    );</w:t>
+      </w:r>
+    </w:p>
+    <w:p>
+      <w:pPr>
+        <w:pStyle w:val="ListParagraph"/>
+      </w:pPr>
+    </w:p>
+    <w:p>
+      <w:pPr>
+        <w:pStyle w:val="ListParagraph"/>
+      </w:pPr>
+      <w:r>
+        <w:t xml:space="preserve">    OPEN </w:t>
+      </w:r>
+      <w:proofErr w:type="gramStart"/>
+      <w:r>
+        <w:t>precursor;</w:t>
+      </w:r>
+      <w:proofErr w:type="gramEnd"/>
+    </w:p>
+    <w:p>
+      <w:pPr>
+        <w:pStyle w:val="ListParagraph"/>
+      </w:pPr>
+      <w:r>
+        <w:t>    REPEAT</w:t>
+      </w:r>
+    </w:p>
+    <w:p>
+      <w:pPr>
+        <w:pStyle w:val="ListParagraph"/>
+      </w:pPr>
+      <w:r>
+        <w:t xml:space="preserve">        FETCH precursor INTO </w:t>
+      </w:r>
+      <w:proofErr w:type="spellStart"/>
+      <w:r>
+        <w:t>res_</w:t>
+      </w:r>
+      <w:proofErr w:type="gramStart"/>
+      <w:r>
+        <w:t>id</w:t>
+      </w:r>
+      <w:proofErr w:type="spellEnd"/>
+      <w:r>
+        <w:t>;</w:t>
+      </w:r>
+      <w:proofErr w:type="gramEnd"/>
+    </w:p>
+    <w:p>
+      <w:pPr>
+        <w:pStyle w:val="ListParagraph"/>
+      </w:pPr>
+      <w:r>
+        <w:t xml:space="preserve">        </w:t>
+      </w:r>
+      <w:proofErr w:type="gramStart"/>
+      <w:r>
+        <w:t>IF(</w:t>
+      </w:r>
+      <w:proofErr w:type="spellStart"/>
+      <w:proofErr w:type="gramEnd"/>
+      <w:r>
+        <w:t>not_found</w:t>
+      </w:r>
+      <w:proofErr w:type="spellEnd"/>
+      <w:r>
+        <w:t>=0)</w:t>
+      </w:r>
+    </w:p>
+    <w:p>
+      <w:pPr>
+        <w:pStyle w:val="ListParagraph"/>
+      </w:pPr>
+      <w:r>
+        <w:t xml:space="preserve">        THEN </w:t>
+      </w:r>
+    </w:p>
+    <w:p>
+      <w:pPr>
+        <w:pStyle w:val="ListParagraph"/>
+      </w:pPr>
+      <w:r>
+        <w:t xml:space="preserve">            SELECT </w:t>
+      </w:r>
+      <w:proofErr w:type="spellStart"/>
+      <w:r>
+        <w:t>adv_pay</w:t>
+      </w:r>
+      <w:proofErr w:type="spellEnd"/>
+      <w:r>
+        <w:t xml:space="preserve"> INTO costs FROM </w:t>
+      </w:r>
+      <w:proofErr w:type="spellStart"/>
+      <w:r>
         <w:t>reservation_offers</w:t>
       </w:r>
       <w:proofErr w:type="spellEnd"/>
+    </w:p>
+    <w:p>
+      <w:pPr>
+        <w:pStyle w:val="ListParagraph"/>
+      </w:pPr>
+      <w:r>
+        <w:t xml:space="preserve">            WHERE </w:t>
+      </w:r>
+      <w:proofErr w:type="spellStart"/>
+      <w:r>
+        <w:t>res_of_id</w:t>
+      </w:r>
+      <w:proofErr w:type="spellEnd"/>
+      <w:r>
+        <w:t>=</w:t>
+      </w:r>
+      <w:proofErr w:type="spellStart"/>
+      <w:r>
+        <w:t>res_</w:t>
+      </w:r>
+      <w:proofErr w:type="gramStart"/>
+      <w:r>
+        <w:t>id</w:t>
+      </w:r>
+      <w:proofErr w:type="spellEnd"/>
       <w:r>
         <w:t>;</w:t>
       </w:r>
-    </w:p>
-    <w:p>
-      <w:pPr>
-        <w:pStyle w:val="ListParagraph"/>
-      </w:pPr>
-      <w:r>
-        <w:t>    DECLARE CONTINUE HANDLER FOR NOT FOUND</w:t>
-      </w:r>
-    </w:p>
-    <w:p>
-      <w:pPr>
-        <w:pStyle w:val="ListParagraph"/>
-      </w:pPr>
-    </w:p>
-    <w:p>
-      <w:pPr>
-        <w:pStyle w:val="ListParagraph"/>
-      </w:pPr>
-      <w:r>
-        <w:t xml:space="preserve">    SET </w:t>
-      </w:r>
-      <w:proofErr w:type="spellStart"/>
-      <w:r>
-        <w:t>not_found</w:t>
-      </w:r>
-      <w:proofErr w:type="spellEnd"/>
-      <w:r>
-        <w:t>=1;</w:t>
-      </w:r>
-    </w:p>
-    <w:p>
-      <w:pPr>
-        <w:pStyle w:val="ListParagraph"/>
-      </w:pPr>
-      <w:r>
-        <w:t xml:space="preserve">    SET </w:t>
-      </w:r>
-      <w:proofErr w:type="spellStart"/>
-      <w:r>
-        <w:t>not_found</w:t>
-      </w:r>
-      <w:proofErr w:type="spellEnd"/>
-      <w:r>
-        <w:t>=0;</w:t>
-      </w:r>
-    </w:p>
-    <w:p>
-      <w:pPr>
-        <w:pStyle w:val="ListParagraph"/>
-      </w:pPr>
-      <w:r>
-        <w:t xml:space="preserve">    </w:t>
-      </w:r>
-    </w:p>
-    <w:p>
-      <w:pPr>
-        <w:pStyle w:val="ListParagraph"/>
-      </w:pPr>
-      <w:r>
-        <w:t xml:space="preserve">    DROP TABLE IF EXISTS </w:t>
-      </w:r>
-      <w:proofErr w:type="spellStart"/>
-      <w:r>
-        <w:t>final_paid</w:t>
-      </w:r>
-      <w:proofErr w:type="spellEnd"/>
-      <w:r>
-        <w:t>;</w:t>
-      </w:r>
-    </w:p>
-    <w:p>
-      <w:pPr>
-        <w:pStyle w:val="ListParagraph"/>
-      </w:pPr>
-      <w:r>
-        <w:t xml:space="preserve">    CREATE TABLE </w:t>
-      </w:r>
-      <w:proofErr w:type="spellStart"/>
-      <w:r>
-        <w:t>final_paid</w:t>
-      </w:r>
-      <w:proofErr w:type="spellEnd"/>
-      <w:r>
-        <w:t>(</w:t>
-      </w:r>
-    </w:p>
-    <w:p>
-      <w:pPr>
-        <w:pStyle w:val="ListParagraph"/>
-      </w:pPr>
-      <w:r>
-        <w:t xml:space="preserve">        </w:t>
-      </w:r>
-      <w:proofErr w:type="spellStart"/>
-      <w:r>
-        <w:t>last_name</w:t>
-      </w:r>
-      <w:proofErr w:type="spellEnd"/>
-      <w:r>
-        <w:t xml:space="preserve"> CHAR(20),</w:t>
-      </w:r>
-    </w:p>
-    <w:p>
-      <w:pPr>
-        <w:pStyle w:val="ListParagraph"/>
-      </w:pPr>
-      <w:r>
-        <w:t xml:space="preserve">        </w:t>
-      </w:r>
-      <w:proofErr w:type="spellStart"/>
-      <w:r>
-        <w:t>first_name</w:t>
-      </w:r>
-      <w:proofErr w:type="spellEnd"/>
-      <w:r>
-        <w:t xml:space="preserve"> CHAR(20),</w:t>
-      </w:r>
-    </w:p>
-    <w:p>
-      <w:pPr>
-        <w:pStyle w:val="ListParagraph"/>
-      </w:pPr>
-      <w:r>
-        <w:t>        id INT(11),</w:t>
-      </w:r>
-    </w:p>
-    <w:p>
-      <w:pPr>
-        <w:pStyle w:val="ListParagraph"/>
-      </w:pPr>
-      <w:r>
-        <w:t>        PRIMARY KEY(id)</w:t>
-      </w:r>
-    </w:p>
-    <w:p>
-      <w:pPr>
-        <w:pStyle w:val="ListParagraph"/>
-      </w:pPr>
-      <w:r>
-        <w:t>    );</w:t>
-      </w:r>
-    </w:p>
-    <w:p>
-      <w:pPr>
-        <w:pStyle w:val="ListParagraph"/>
-      </w:pPr>
-    </w:p>
-    <w:p>
-      <w:pPr>
-        <w:pStyle w:val="ListParagraph"/>
-      </w:pPr>
-      <w:r>
-        <w:t>    OPEN precursor;</w:t>
-      </w:r>
-    </w:p>
-    <w:p>
-      <w:pPr>
-        <w:pStyle w:val="ListParagraph"/>
-      </w:pPr>
-      <w:r>
-        <w:t>    REPEAT</w:t>
-      </w:r>
-    </w:p>
-    <w:p>
-      <w:pPr>
-        <w:pStyle w:val="ListParagraph"/>
-      </w:pPr>
-      <w:r>
-        <w:t xml:space="preserve">        FETCH precursor INTO </w:t>
-      </w:r>
-      <w:proofErr w:type="spellStart"/>
-      <w:r>
-        <w:t>res_id</w:t>
-      </w:r>
-      <w:proofErr w:type="spellEnd"/>
-      <w:r>
-        <w:t>;</w:t>
-      </w:r>
-    </w:p>
-    <w:p>
-      <w:pPr>
-        <w:pStyle w:val="ListParagraph"/>
-      </w:pPr>
-      <w:r>
-        <w:t>        IF(</w:t>
-      </w:r>
-      <w:proofErr w:type="spellStart"/>
-      <w:r>
-        <w:t>not_found</w:t>
-      </w:r>
-      <w:proofErr w:type="spellEnd"/>
-      <w:r>
-        <w:t>=0)</w:t>
-      </w:r>
-    </w:p>
-    <w:p>
-      <w:pPr>
-        <w:pStyle w:val="ListParagraph"/>
-      </w:pPr>
-      <w:r>
-        <w:t xml:space="preserve">        THEN </w:t>
-      </w:r>
-    </w:p>
-    <w:p>
-      <w:pPr>
-        <w:pStyle w:val="ListParagraph"/>
-      </w:pPr>
-      <w:r>
-        <w:t xml:space="preserve">            SELECT </w:t>
-      </w:r>
-      <w:proofErr w:type="spellStart"/>
-      <w:r>
-        <w:t>adv_pay</w:t>
-      </w:r>
-      <w:proofErr w:type="spellEnd"/>
-      <w:r>
-        <w:t xml:space="preserve"> INTO costs FROM </w:t>
-      </w:r>
-      <w:proofErr w:type="spellStart"/>
-      <w:r>
-        <w:t>reservation_offers</w:t>
-      </w:r>
-      <w:proofErr w:type="spellEnd"/>
-    </w:p>
-    <w:p>
-      <w:pPr>
-        <w:pStyle w:val="ListParagraph"/>
-      </w:pPr>
-      <w:r>
-        <w:t xml:space="preserve">            WHERE </w:t>
-      </w:r>
-      <w:proofErr w:type="spellStart"/>
-      <w:r>
-        <w:t>res_of_id</w:t>
-      </w:r>
-      <w:proofErr w:type="spellEnd"/>
-      <w:r>
-        <w:t>=</w:t>
-      </w:r>
-      <w:proofErr w:type="spellStart"/>
-      <w:r>
-        <w:t>res_id</w:t>
-      </w:r>
-      <w:proofErr w:type="spellEnd"/>
-      <w:r>
-        <w:t>;</w:t>
-      </w:r>
-    </w:p>
-    <w:p>
-      <w:pPr>
-        <w:pStyle w:val="ListParagraph"/>
-      </w:pPr>
-    </w:p>
-    <w:p>
-      <w:pPr>
-        <w:pStyle w:val="ListParagraph"/>
-      </w:pPr>
-      <w:r>
-        <w:t>            /*SET min=cost1-costs;</w:t>
-      </w:r>
+      <w:proofErr w:type="gramEnd"/>
+    </w:p>
+    <w:p>
+      <w:pPr>
+        <w:pStyle w:val="ListParagraph"/>
+      </w:pPr>
+    </w:p>
+    <w:p>
+      <w:pPr>
+        <w:pStyle w:val="ListParagraph"/>
+      </w:pPr>
+      <w:r>
+        <w:t>            /*SET min=cost1-</w:t>
+      </w:r>
+      <w:proofErr w:type="gramStart"/>
+      <w:r>
+        <w:t>costs;</w:t>
+      </w:r>
+      <w:proofErr w:type="gramEnd"/>
     </w:p>
     <w:p>
       <w:pPr>
@@ -7948,25 +8486,40 @@
       </w:r>
       <w:proofErr w:type="spellEnd"/>
       <w:r>
-        <w:t xml:space="preserve"> &lt;= cost2;</w:t>
-      </w:r>
-    </w:p>
-    <w:p>
-      <w:pPr>
-        <w:pStyle w:val="ListParagraph"/>
-      </w:pPr>
-      <w:r>
-        <w:t>        END IF;</w:t>
-      </w:r>
-    </w:p>
-    <w:p>
-      <w:pPr>
-        <w:pStyle w:val="ListParagraph"/>
-      </w:pPr>
-      <w:r>
-        <w:t>    UNTIL(</w:t>
-      </w:r>
-      <w:proofErr w:type="spellStart"/>
+        <w:t xml:space="preserve"> &lt;= </w:t>
+      </w:r>
+      <w:proofErr w:type="gramStart"/>
+      <w:r>
+        <w:t>cost2;</w:t>
+      </w:r>
+      <w:proofErr w:type="gramEnd"/>
+    </w:p>
+    <w:p>
+      <w:pPr>
+        <w:pStyle w:val="ListParagraph"/>
+      </w:pPr>
+      <w:r>
+        <w:t xml:space="preserve">        END </w:t>
+      </w:r>
+      <w:proofErr w:type="gramStart"/>
+      <w:r>
+        <w:t>IF;</w:t>
+      </w:r>
+      <w:proofErr w:type="gramEnd"/>
+    </w:p>
+    <w:p>
+      <w:pPr>
+        <w:pStyle w:val="ListParagraph"/>
+      </w:pPr>
+      <w:r>
+        <w:t xml:space="preserve">    </w:t>
+      </w:r>
+      <w:proofErr w:type="gramStart"/>
+      <w:r>
+        <w:t>UNTIL(</w:t>
+      </w:r>
+      <w:proofErr w:type="spellStart"/>
+      <w:proofErr w:type="gramEnd"/>
       <w:r>
         <w:t>not_found</w:t>
       </w:r>
@@ -7980,8 +8533,13 @@
         <w:pStyle w:val="ListParagraph"/>
       </w:pPr>
       <w:r>
-        <w:t>    END REPEAT;</w:t>
-      </w:r>
+        <w:t xml:space="preserve">    END </w:t>
+      </w:r>
+      <w:proofErr w:type="gramStart"/>
+      <w:r>
+        <w:t>REPEAT;</w:t>
+      </w:r>
+      <w:proofErr w:type="gramEnd"/>
     </w:p>
     <w:p>
       <w:pPr>
@@ -8024,12 +8582,17 @@
       </w:r>
       <w:proofErr w:type="spellStart"/>
       <w:r>
-        <w:t>final_paid</w:t>
+        <w:t>final_</w:t>
+      </w:r>
+      <w:proofErr w:type="gramStart"/>
+      <w:r>
+        <w:t>paid</w:t>
       </w:r>
       <w:proofErr w:type="spellEnd"/>
       <w:r>
         <w:t>;</w:t>
       </w:r>
+      <w:proofErr w:type="gramEnd"/>
     </w:p>
     <w:p>
       <w:pPr>
@@ -8055,6 +8618,7 @@
           <w:lang w:val="el-GR"/>
         </w:rPr>
       </w:pPr>
+      <w:proofErr w:type="gramStart"/>
       <w:r>
         <w:t>DELIMITER</w:t>
       </w:r>
@@ -8064,6 +8628,7 @@
         </w:rPr>
         <w:t xml:space="preserve"> ;</w:t>
       </w:r>
+      <w:proofErr w:type="gramEnd"/>
     </w:p>
     <w:p>
       <w:pPr>
@@ -8702,12 +9267,17 @@
       </w:r>
       <w:proofErr w:type="spellStart"/>
       <w:r>
-        <w:t>check_offers</w:t>
+        <w:t>check_</w:t>
+      </w:r>
+      <w:proofErr w:type="gramStart"/>
+      <w:r>
+        <w:t>offers</w:t>
       </w:r>
       <w:proofErr w:type="spellEnd"/>
       <w:r>
         <w:t>;</w:t>
       </w:r>
+      <w:proofErr w:type="gramEnd"/>
     </w:p>
     <w:p>
       <w:pPr>
@@ -8726,13 +9296,18 @@
       </w:r>
       <w:proofErr w:type="spellStart"/>
       <w:r>
-        <w:t>check_offers</w:t>
+        <w:t>check_</w:t>
+      </w:r>
+      <w:proofErr w:type="gramStart"/>
+      <w:r>
+        <w:t>offers</w:t>
       </w:r>
       <w:proofErr w:type="spellEnd"/>
       <w:r>
         <w:t>(</w:t>
       </w:r>
       <w:proofErr w:type="spellStart"/>
+      <w:proofErr w:type="gramEnd"/>
       <w:r>
         <w:t>lname</w:t>
       </w:r>
@@ -8762,7 +9337,15 @@
       </w:r>
       <w:proofErr w:type="spellEnd"/>
       <w:r>
-        <w:t xml:space="preserve"> INT(11);</w:t>
+        <w:t xml:space="preserve"> </w:t>
+      </w:r>
+      <w:proofErr w:type="gramStart"/>
+      <w:r>
+        <w:t>INT(</w:t>
+      </w:r>
+      <w:proofErr w:type="gramEnd"/>
+      <w:r>
+        <w:t>11);</w:t>
       </w:r>
     </w:p>
     <w:p>
@@ -8778,8 +9361,13 @@
       </w:r>
       <w:proofErr w:type="spellEnd"/>
       <w:r>
-        <w:t xml:space="preserve"> INT;</w:t>
-      </w:r>
+        <w:t xml:space="preserve"> </w:t>
+      </w:r>
+      <w:proofErr w:type="gramStart"/>
+      <w:r>
+        <w:t>INT;</w:t>
+      </w:r>
+      <w:proofErr w:type="gramEnd"/>
     </w:p>
     <w:p>
       <w:pPr>
@@ -8837,6 +9425,7 @@
         <w:t>=</w:t>
       </w:r>
       <w:proofErr w:type="spellStart"/>
+      <w:proofErr w:type="gramStart"/>
       <w:r>
         <w:t>lname</w:t>
       </w:r>
@@ -8844,6 +9433,7 @@
       <w:r>
         <w:t>;</w:t>
       </w:r>
+      <w:proofErr w:type="gramEnd"/>
     </w:p>
     <w:p>
       <w:pPr>
@@ -8871,8 +9461,13 @@
       </w:r>
       <w:proofErr w:type="spellEnd"/>
       <w:r>
-        <w:t>=1;</w:t>
-      </w:r>
+        <w:t>=</w:t>
+      </w:r>
+      <w:proofErr w:type="gramStart"/>
+      <w:r>
+        <w:t>1;</w:t>
+      </w:r>
+      <w:proofErr w:type="gramEnd"/>
     </w:p>
     <w:p>
       <w:pPr>
@@ -8887,8 +9482,13 @@
       </w:r>
       <w:proofErr w:type="spellEnd"/>
       <w:r>
-        <w:t>=0;</w:t>
-      </w:r>
+        <w:t>=</w:t>
+      </w:r>
+      <w:proofErr w:type="gramStart"/>
+      <w:r>
+        <w:t>0;</w:t>
+      </w:r>
+      <w:proofErr w:type="gramEnd"/>
     </w:p>
     <w:p>
       <w:pPr>
@@ -8904,403 +9504,484 @@
       </w:r>
       <w:proofErr w:type="spellStart"/>
       <w:r>
+        <w:t>new_res_</w:t>
+      </w:r>
+      <w:proofErr w:type="gramStart"/>
+      <w:r>
+        <w:t>off</w:t>
+      </w:r>
+      <w:proofErr w:type="spellEnd"/>
+      <w:r>
+        <w:t>;</w:t>
+      </w:r>
+      <w:proofErr w:type="gramEnd"/>
+    </w:p>
+    <w:p>
+      <w:pPr>
+        <w:pStyle w:val="ListParagraph"/>
+      </w:pPr>
+      <w:r>
+        <w:t xml:space="preserve">    CREATE TABLE </w:t>
+      </w:r>
+      <w:proofErr w:type="spellStart"/>
+      <w:r>
+        <w:t>new_res_</w:t>
+      </w:r>
+      <w:proofErr w:type="gramStart"/>
+      <w:r>
+        <w:t>off</w:t>
+      </w:r>
+      <w:proofErr w:type="spellEnd"/>
+      <w:r>
+        <w:t>(</w:t>
+      </w:r>
+      <w:proofErr w:type="gramEnd"/>
+    </w:p>
+    <w:p>
+      <w:pPr>
+        <w:pStyle w:val="ListParagraph"/>
+      </w:pPr>
+      <w:r>
+        <w:t xml:space="preserve">        </w:t>
+      </w:r>
+      <w:proofErr w:type="spellStart"/>
+      <w:r>
+        <w:t>offid</w:t>
+      </w:r>
+      <w:proofErr w:type="spellEnd"/>
+      <w:r>
+        <w:t xml:space="preserve"> </w:t>
+      </w:r>
+      <w:proofErr w:type="gramStart"/>
+      <w:r>
+        <w:t>TINYINT(</w:t>
+      </w:r>
+      <w:proofErr w:type="gramEnd"/>
+      <w:r>
+        <w:t>4),</w:t>
+      </w:r>
+    </w:p>
+    <w:p>
+      <w:pPr>
+        <w:pStyle w:val="ListParagraph"/>
+      </w:pPr>
+      <w:r>
+        <w:t xml:space="preserve">        </w:t>
+      </w:r>
+      <w:proofErr w:type="spellStart"/>
+      <w:r>
+        <w:t>resid</w:t>
+      </w:r>
+      <w:proofErr w:type="spellEnd"/>
+      <w:r>
+        <w:t xml:space="preserve"> </w:t>
+      </w:r>
+      <w:proofErr w:type="gramStart"/>
+      <w:r>
+        <w:t>INT(</w:t>
+      </w:r>
+      <w:proofErr w:type="gramEnd"/>
+      <w:r>
+        <w:t>11),</w:t>
+      </w:r>
+    </w:p>
+    <w:p>
+      <w:pPr>
+        <w:pStyle w:val="ListParagraph"/>
+      </w:pPr>
+      <w:r>
+        <w:t xml:space="preserve">        </w:t>
+      </w:r>
+      <w:proofErr w:type="spellStart"/>
+      <w:r>
+        <w:t>first_name</w:t>
+      </w:r>
+      <w:proofErr w:type="spellEnd"/>
+      <w:r>
+        <w:t xml:space="preserve"> </w:t>
+      </w:r>
+      <w:proofErr w:type="gramStart"/>
+      <w:r>
+        <w:t>CHAR(</w:t>
+      </w:r>
+      <w:proofErr w:type="gramEnd"/>
+      <w:r>
+        <w:t>20),</w:t>
+      </w:r>
+    </w:p>
+    <w:p>
+      <w:pPr>
+        <w:pStyle w:val="ListParagraph"/>
+      </w:pPr>
+      <w:r>
+        <w:t xml:space="preserve">        </w:t>
+      </w:r>
+      <w:proofErr w:type="spellStart"/>
+      <w:r>
+        <w:t>last_name</w:t>
+      </w:r>
+      <w:proofErr w:type="spellEnd"/>
+      <w:r>
+        <w:t xml:space="preserve"> </w:t>
+      </w:r>
+      <w:proofErr w:type="gramStart"/>
+      <w:r>
+        <w:t>CHAR(</w:t>
+      </w:r>
+      <w:proofErr w:type="gramEnd"/>
+      <w:r>
+        <w:t>20),</w:t>
+      </w:r>
+    </w:p>
+    <w:p>
+      <w:pPr>
+        <w:pStyle w:val="ListParagraph"/>
+      </w:pPr>
+      <w:r>
+        <w:t xml:space="preserve">        PRIMARY </w:t>
+      </w:r>
+      <w:proofErr w:type="gramStart"/>
+      <w:r>
+        <w:t>KEY(</w:t>
+      </w:r>
+      <w:proofErr w:type="spellStart"/>
+      <w:proofErr w:type="gramEnd"/>
+      <w:r>
+        <w:t>resid</w:t>
+      </w:r>
+      <w:proofErr w:type="spellEnd"/>
+      <w:r>
+        <w:t>)</w:t>
+      </w:r>
+    </w:p>
+    <w:p>
+      <w:pPr>
+        <w:pStyle w:val="ListParagraph"/>
+      </w:pPr>
+      <w:r>
+        <w:t>    );</w:t>
+      </w:r>
+    </w:p>
+    <w:p>
+      <w:pPr>
+        <w:pStyle w:val="ListParagraph"/>
+      </w:pPr>
+      <w:r>
+        <w:t>   </w:t>
+      </w:r>
+    </w:p>
+    <w:p>
+      <w:pPr>
+        <w:pStyle w:val="ListParagraph"/>
+      </w:pPr>
+      <w:r>
+        <w:t xml:space="preserve">    OPEN </w:t>
+      </w:r>
+      <w:proofErr w:type="spellStart"/>
+      <w:proofErr w:type="gramStart"/>
+      <w:r>
+        <w:t>ofcursor</w:t>
+      </w:r>
+      <w:proofErr w:type="spellEnd"/>
+      <w:r>
+        <w:t>;</w:t>
+      </w:r>
+      <w:proofErr w:type="gramEnd"/>
+    </w:p>
+    <w:p>
+      <w:pPr>
+        <w:pStyle w:val="ListParagraph"/>
+      </w:pPr>
+      <w:r>
+        <w:t>    REPEAT</w:t>
+      </w:r>
+    </w:p>
+    <w:p>
+      <w:pPr>
+        <w:pStyle w:val="ListParagraph"/>
+      </w:pPr>
+      <w:r>
+        <w:t xml:space="preserve">        FETCH </w:t>
+      </w:r>
+      <w:proofErr w:type="spellStart"/>
+      <w:r>
+        <w:t>ofcursor</w:t>
+      </w:r>
+      <w:proofErr w:type="spellEnd"/>
+      <w:r>
+        <w:t xml:space="preserve"> INTO </w:t>
+      </w:r>
+      <w:proofErr w:type="spellStart"/>
+      <w:r>
+        <w:t>res_</w:t>
+      </w:r>
+      <w:proofErr w:type="gramStart"/>
+      <w:r>
+        <w:t>id</w:t>
+      </w:r>
+      <w:proofErr w:type="spellEnd"/>
+      <w:r>
+        <w:t>;</w:t>
+      </w:r>
+      <w:proofErr w:type="gramEnd"/>
+    </w:p>
+    <w:p>
+      <w:pPr>
+        <w:pStyle w:val="ListParagraph"/>
+      </w:pPr>
+      <w:r>
+        <w:t xml:space="preserve">        </w:t>
+      </w:r>
+      <w:proofErr w:type="gramStart"/>
+      <w:r>
+        <w:t>IF(</w:t>
+      </w:r>
+      <w:proofErr w:type="spellStart"/>
+      <w:proofErr w:type="gramEnd"/>
+      <w:r>
+        <w:t>not_found</w:t>
+      </w:r>
+      <w:proofErr w:type="spellEnd"/>
+      <w:r>
+        <w:t>=0)</w:t>
+      </w:r>
+    </w:p>
+    <w:p>
+      <w:pPr>
+        <w:pStyle w:val="ListParagraph"/>
+      </w:pPr>
+      <w:r>
+        <w:t>        THEN</w:t>
+      </w:r>
+    </w:p>
+    <w:p>
+      <w:pPr>
+        <w:pStyle w:val="ListParagraph"/>
+      </w:pPr>
+      <w:r>
+        <w:t xml:space="preserve">            INSERT INTO </w:t>
+      </w:r>
+      <w:proofErr w:type="spellStart"/>
+      <w:r>
         <w:t>new_res_off</w:t>
       </w:r>
       <w:proofErr w:type="spellEnd"/>
+    </w:p>
+    <w:p>
+      <w:pPr>
+        <w:pStyle w:val="ListParagraph"/>
+      </w:pPr>
+      <w:r>
+        <w:t xml:space="preserve">            SELECT </w:t>
+      </w:r>
+      <w:proofErr w:type="spellStart"/>
+      <w:r>
+        <w:t>off_id</w:t>
+      </w:r>
+      <w:proofErr w:type="spellEnd"/>
+      <w:r>
+        <w:t xml:space="preserve">, </w:t>
+      </w:r>
+      <w:proofErr w:type="spellStart"/>
+      <w:r>
+        <w:t>res_of_id</w:t>
+      </w:r>
+      <w:proofErr w:type="spellEnd"/>
+      <w:r>
+        <w:t xml:space="preserve">, </w:t>
+      </w:r>
+      <w:proofErr w:type="spellStart"/>
+      <w:r>
+        <w:t>first_name</w:t>
+      </w:r>
+      <w:proofErr w:type="spellEnd"/>
+      <w:r>
+        <w:t xml:space="preserve">, </w:t>
+      </w:r>
+      <w:proofErr w:type="spellStart"/>
+      <w:r>
+        <w:t>last_name</w:t>
+      </w:r>
+      <w:proofErr w:type="spellEnd"/>
+      <w:r>
+        <w:t xml:space="preserve"> FROM </w:t>
+      </w:r>
+      <w:proofErr w:type="spellStart"/>
+      <w:r>
+        <w:t>reservation_offers</w:t>
+      </w:r>
+      <w:proofErr w:type="spellEnd"/>
+    </w:p>
+    <w:p>
+      <w:pPr>
+        <w:pStyle w:val="ListParagraph"/>
+      </w:pPr>
+      <w:r>
+        <w:t xml:space="preserve">            WHERE </w:t>
+      </w:r>
+      <w:proofErr w:type="spellStart"/>
+      <w:r>
+        <w:t>last_name</w:t>
+      </w:r>
+      <w:proofErr w:type="spellEnd"/>
+      <w:r>
+        <w:t>=</w:t>
+      </w:r>
+      <w:proofErr w:type="spellStart"/>
+      <w:r>
+        <w:t>lname</w:t>
+      </w:r>
+      <w:proofErr w:type="spellEnd"/>
+      <w:r>
+        <w:t xml:space="preserve"> AND </w:t>
+      </w:r>
+      <w:proofErr w:type="spellStart"/>
+      <w:r>
+        <w:t>res_of_id</w:t>
+      </w:r>
+      <w:proofErr w:type="spellEnd"/>
+      <w:r>
+        <w:t>=</w:t>
+      </w:r>
+      <w:proofErr w:type="spellStart"/>
+      <w:r>
+        <w:t>res_</w:t>
+      </w:r>
+      <w:proofErr w:type="gramStart"/>
+      <w:r>
+        <w:t>id</w:t>
+      </w:r>
+      <w:proofErr w:type="spellEnd"/>
       <w:r>
         <w:t>;</w:t>
       </w:r>
-    </w:p>
-    <w:p>
-      <w:pPr>
-        <w:pStyle w:val="ListParagraph"/>
-      </w:pPr>
-      <w:r>
-        <w:t xml:space="preserve">    CREATE TABLE </w:t>
+      <w:proofErr w:type="gramEnd"/>
+    </w:p>
+    <w:p>
+      <w:pPr>
+        <w:pStyle w:val="ListParagraph"/>
+      </w:pPr>
+      <w:r>
+        <w:t xml:space="preserve">        END </w:t>
+      </w:r>
+      <w:proofErr w:type="gramStart"/>
+      <w:r>
+        <w:t>IF;</w:t>
+      </w:r>
+      <w:proofErr w:type="gramEnd"/>
+    </w:p>
+    <w:p>
+      <w:pPr>
+        <w:pStyle w:val="ListParagraph"/>
+      </w:pPr>
+      <w:r>
+        <w:t xml:space="preserve">    </w:t>
+      </w:r>
+      <w:proofErr w:type="gramStart"/>
+      <w:r>
+        <w:t>UNTIL(</w:t>
+      </w:r>
+      <w:proofErr w:type="spellStart"/>
+      <w:proofErr w:type="gramEnd"/>
+      <w:r>
+        <w:t>not_found</w:t>
+      </w:r>
+      <w:proofErr w:type="spellEnd"/>
+      <w:r>
+        <w:t>=1)</w:t>
+      </w:r>
+    </w:p>
+    <w:p>
+      <w:pPr>
+        <w:pStyle w:val="ListParagraph"/>
+      </w:pPr>
+      <w:r>
+        <w:t xml:space="preserve">    END </w:t>
+      </w:r>
+      <w:proofErr w:type="gramStart"/>
+      <w:r>
+        <w:t>REPEAT;</w:t>
+      </w:r>
+      <w:proofErr w:type="gramEnd"/>
+    </w:p>
+    <w:p>
+      <w:pPr>
+        <w:pStyle w:val="ListParagraph"/>
+      </w:pPr>
+      <w:r>
+        <w:t xml:space="preserve">    SELECT </w:t>
+      </w:r>
+      <w:proofErr w:type="spellStart"/>
+      <w:r>
+        <w:t>offid</w:t>
+      </w:r>
+      <w:proofErr w:type="spellEnd"/>
+      <w:r>
+        <w:t xml:space="preserve"> AS </w:t>
+      </w:r>
+      <w:proofErr w:type="spellStart"/>
+      <w:r>
+        <w:t>Offer_ID</w:t>
+      </w:r>
+      <w:proofErr w:type="spellEnd"/>
+      <w:r>
+        <w:t xml:space="preserve">, </w:t>
+      </w:r>
+      <w:proofErr w:type="spellStart"/>
+      <w:r>
+        <w:t>first_name</w:t>
+      </w:r>
+      <w:proofErr w:type="spellEnd"/>
+      <w:r>
+        <w:t xml:space="preserve"> AS </w:t>
+      </w:r>
+      <w:proofErr w:type="spellStart"/>
+      <w:r>
+        <w:t>First_Name</w:t>
+      </w:r>
+      <w:proofErr w:type="spellEnd"/>
+      <w:r>
+        <w:t xml:space="preserve">, </w:t>
+      </w:r>
+      <w:proofErr w:type="spellStart"/>
+      <w:r>
+        <w:t>last_name</w:t>
+      </w:r>
+      <w:proofErr w:type="spellEnd"/>
+      <w:r>
+        <w:t xml:space="preserve"> AS </w:t>
+      </w:r>
+      <w:proofErr w:type="spellStart"/>
+      <w:r>
+        <w:t>Last_Name</w:t>
+      </w:r>
+      <w:proofErr w:type="spellEnd"/>
+      <w:r>
+        <w:t xml:space="preserve"> FROM </w:t>
       </w:r>
       <w:proofErr w:type="spellStart"/>
       <w:r>
         <w:t>new_res_off</w:t>
       </w:r>
       <w:proofErr w:type="spellEnd"/>
-      <w:r>
-        <w:t>(</w:t>
-      </w:r>
-    </w:p>
-    <w:p>
-      <w:pPr>
-        <w:pStyle w:val="ListParagraph"/>
-      </w:pPr>
-      <w:r>
-        <w:t xml:space="preserve">        </w:t>
-      </w:r>
-      <w:proofErr w:type="spellStart"/>
+    </w:p>
+    <w:p>
+      <w:pPr>
+        <w:pStyle w:val="ListParagraph"/>
+      </w:pPr>
+      <w:r>
+        <w:t xml:space="preserve">    ORDER BY </w:t>
+      </w:r>
+      <w:proofErr w:type="spellStart"/>
+      <w:proofErr w:type="gramStart"/>
       <w:r>
         <w:t>offid</w:t>
       </w:r>
       <w:proofErr w:type="spellEnd"/>
       <w:r>
-        <w:t xml:space="preserve"> TINYINT(4),</w:t>
-      </w:r>
-    </w:p>
-    <w:p>
-      <w:pPr>
-        <w:pStyle w:val="ListParagraph"/>
-      </w:pPr>
-      <w:r>
-        <w:t xml:space="preserve">        </w:t>
-      </w:r>
-      <w:proofErr w:type="spellStart"/>
-      <w:r>
-        <w:t>resid</w:t>
-      </w:r>
-      <w:proofErr w:type="spellEnd"/>
-      <w:r>
-        <w:t xml:space="preserve"> INT(11),</w:t>
-      </w:r>
-    </w:p>
-    <w:p>
-      <w:pPr>
-        <w:pStyle w:val="ListParagraph"/>
-      </w:pPr>
-      <w:r>
-        <w:t xml:space="preserve">        </w:t>
-      </w:r>
-      <w:proofErr w:type="spellStart"/>
-      <w:r>
-        <w:t>first_name</w:t>
-      </w:r>
-      <w:proofErr w:type="spellEnd"/>
-      <w:r>
-        <w:t xml:space="preserve"> CHAR(20),</w:t>
-      </w:r>
-    </w:p>
-    <w:p>
-      <w:pPr>
-        <w:pStyle w:val="ListParagraph"/>
-      </w:pPr>
-      <w:r>
-        <w:t xml:space="preserve">        </w:t>
-      </w:r>
-      <w:proofErr w:type="spellStart"/>
-      <w:r>
-        <w:t>last_name</w:t>
-      </w:r>
-      <w:proofErr w:type="spellEnd"/>
-      <w:r>
-        <w:t xml:space="preserve"> CHAR(20),</w:t>
-      </w:r>
-    </w:p>
-    <w:p>
-      <w:pPr>
-        <w:pStyle w:val="ListParagraph"/>
-      </w:pPr>
-      <w:r>
-        <w:t>        PRIMARY KEY(</w:t>
-      </w:r>
-      <w:proofErr w:type="spellStart"/>
-      <w:r>
-        <w:t>resid</w:t>
-      </w:r>
-      <w:proofErr w:type="spellEnd"/>
-      <w:r>
-        <w:t>)</w:t>
-      </w:r>
-    </w:p>
-    <w:p>
-      <w:pPr>
-        <w:pStyle w:val="ListParagraph"/>
-      </w:pPr>
-      <w:r>
-        <w:t>    );</w:t>
-      </w:r>
-    </w:p>
-    <w:p>
-      <w:pPr>
-        <w:pStyle w:val="ListParagraph"/>
-      </w:pPr>
-      <w:r>
-        <w:t>   </w:t>
-      </w:r>
-    </w:p>
-    <w:p>
-      <w:pPr>
-        <w:pStyle w:val="ListParagraph"/>
-      </w:pPr>
-      <w:r>
-        <w:t xml:space="preserve">    OPEN </w:t>
-      </w:r>
-      <w:proofErr w:type="spellStart"/>
-      <w:r>
-        <w:t>ofcursor</w:t>
-      </w:r>
-      <w:proofErr w:type="spellEnd"/>
-      <w:r>
         <w:t>;</w:t>
       </w:r>
-    </w:p>
-    <w:p>
-      <w:pPr>
-        <w:pStyle w:val="ListParagraph"/>
-      </w:pPr>
-      <w:r>
-        <w:t>    REPEAT</w:t>
-      </w:r>
-    </w:p>
-    <w:p>
-      <w:pPr>
-        <w:pStyle w:val="ListParagraph"/>
-      </w:pPr>
-      <w:r>
-        <w:t xml:space="preserve">        FETCH </w:t>
-      </w:r>
-      <w:proofErr w:type="spellStart"/>
-      <w:r>
-        <w:t>ofcursor</w:t>
-      </w:r>
-      <w:proofErr w:type="spellEnd"/>
-      <w:r>
-        <w:t xml:space="preserve"> INTO </w:t>
-      </w:r>
-      <w:proofErr w:type="spellStart"/>
-      <w:r>
-        <w:t>res_id</w:t>
-      </w:r>
-      <w:proofErr w:type="spellEnd"/>
-      <w:r>
-        <w:t>;</w:t>
-      </w:r>
-    </w:p>
-    <w:p>
-      <w:pPr>
-        <w:pStyle w:val="ListParagraph"/>
-      </w:pPr>
-      <w:r>
-        <w:t>        IF(</w:t>
-      </w:r>
-      <w:proofErr w:type="spellStart"/>
-      <w:r>
-        <w:t>not_found</w:t>
-      </w:r>
-      <w:proofErr w:type="spellEnd"/>
-      <w:r>
-        <w:t>=0)</w:t>
-      </w:r>
-    </w:p>
-    <w:p>
-      <w:pPr>
-        <w:pStyle w:val="ListParagraph"/>
-      </w:pPr>
-      <w:r>
-        <w:t>        THEN</w:t>
-      </w:r>
-    </w:p>
-    <w:p>
-      <w:pPr>
-        <w:pStyle w:val="ListParagraph"/>
-      </w:pPr>
-      <w:r>
-        <w:t xml:space="preserve">            INSERT INTO </w:t>
-      </w:r>
-      <w:proofErr w:type="spellStart"/>
-      <w:r>
-        <w:t>new_res_off</w:t>
-      </w:r>
-      <w:proofErr w:type="spellEnd"/>
-    </w:p>
-    <w:p>
-      <w:pPr>
-        <w:pStyle w:val="ListParagraph"/>
-      </w:pPr>
-      <w:r>
-        <w:t xml:space="preserve">            SELECT </w:t>
-      </w:r>
-      <w:proofErr w:type="spellStart"/>
-      <w:r>
-        <w:t>off_id</w:t>
-      </w:r>
-      <w:proofErr w:type="spellEnd"/>
-      <w:r>
-        <w:t xml:space="preserve">, </w:t>
-      </w:r>
-      <w:proofErr w:type="spellStart"/>
-      <w:r>
-        <w:t>res_of_id</w:t>
-      </w:r>
-      <w:proofErr w:type="spellEnd"/>
-      <w:r>
-        <w:t xml:space="preserve">, </w:t>
-      </w:r>
-      <w:proofErr w:type="spellStart"/>
-      <w:r>
-        <w:t>first_name</w:t>
-      </w:r>
-      <w:proofErr w:type="spellEnd"/>
-      <w:r>
-        <w:t xml:space="preserve">, </w:t>
-      </w:r>
-      <w:proofErr w:type="spellStart"/>
-      <w:r>
-        <w:t>last_name</w:t>
-      </w:r>
-      <w:proofErr w:type="spellEnd"/>
-      <w:r>
-        <w:t xml:space="preserve"> FROM </w:t>
-      </w:r>
-      <w:proofErr w:type="spellStart"/>
-      <w:r>
-        <w:t>reservation_offers</w:t>
-      </w:r>
-      <w:proofErr w:type="spellEnd"/>
-    </w:p>
-    <w:p>
-      <w:pPr>
-        <w:pStyle w:val="ListParagraph"/>
-      </w:pPr>
-      <w:r>
-        <w:t xml:space="preserve">            WHERE </w:t>
-      </w:r>
-      <w:proofErr w:type="spellStart"/>
-      <w:r>
-        <w:t>last_name</w:t>
-      </w:r>
-      <w:proofErr w:type="spellEnd"/>
-      <w:r>
-        <w:t>=</w:t>
-      </w:r>
-      <w:proofErr w:type="spellStart"/>
-      <w:r>
-        <w:t>lname</w:t>
-      </w:r>
-      <w:proofErr w:type="spellEnd"/>
-      <w:r>
-        <w:t xml:space="preserve"> AND </w:t>
-      </w:r>
-      <w:proofErr w:type="spellStart"/>
-      <w:r>
-        <w:t>res_of_id</w:t>
-      </w:r>
-      <w:proofErr w:type="spellEnd"/>
-      <w:r>
-        <w:t>=</w:t>
-      </w:r>
-      <w:proofErr w:type="spellStart"/>
-      <w:r>
-        <w:t>res_id</w:t>
-      </w:r>
-      <w:proofErr w:type="spellEnd"/>
-      <w:r>
-        <w:t>;</w:t>
-      </w:r>
-    </w:p>
-    <w:p>
-      <w:pPr>
-        <w:pStyle w:val="ListParagraph"/>
-      </w:pPr>
-      <w:r>
-        <w:t>        END IF;</w:t>
-      </w:r>
-    </w:p>
-    <w:p>
-      <w:pPr>
-        <w:pStyle w:val="ListParagraph"/>
-      </w:pPr>
-      <w:r>
-        <w:t>    UNTIL(</w:t>
-      </w:r>
-      <w:proofErr w:type="spellStart"/>
-      <w:r>
-        <w:t>not_found</w:t>
-      </w:r>
-      <w:proofErr w:type="spellEnd"/>
-      <w:r>
-        <w:t>=1)</w:t>
-      </w:r>
-    </w:p>
-    <w:p>
-      <w:pPr>
-        <w:pStyle w:val="ListParagraph"/>
-      </w:pPr>
-      <w:r>
-        <w:t>    END REPEAT;</w:t>
-      </w:r>
-    </w:p>
-    <w:p>
-      <w:pPr>
-        <w:pStyle w:val="ListParagraph"/>
-      </w:pPr>
-      <w:r>
-        <w:t xml:space="preserve">    SELECT </w:t>
-      </w:r>
-      <w:proofErr w:type="spellStart"/>
-      <w:r>
-        <w:t>offid</w:t>
-      </w:r>
-      <w:proofErr w:type="spellEnd"/>
-      <w:r>
-        <w:t xml:space="preserve"> AS </w:t>
-      </w:r>
-      <w:proofErr w:type="spellStart"/>
-      <w:r>
-        <w:t>Offer_ID</w:t>
-      </w:r>
-      <w:proofErr w:type="spellEnd"/>
-      <w:r>
-        <w:t xml:space="preserve">, </w:t>
-      </w:r>
-      <w:proofErr w:type="spellStart"/>
-      <w:r>
-        <w:t>first_name</w:t>
-      </w:r>
-      <w:proofErr w:type="spellEnd"/>
-      <w:r>
-        <w:t xml:space="preserve"> AS </w:t>
-      </w:r>
-      <w:proofErr w:type="spellStart"/>
-      <w:r>
-        <w:t>First_Name</w:t>
-      </w:r>
-      <w:proofErr w:type="spellEnd"/>
-      <w:r>
-        <w:t xml:space="preserve">, </w:t>
-      </w:r>
-      <w:proofErr w:type="spellStart"/>
-      <w:r>
-        <w:t>last_name</w:t>
-      </w:r>
-      <w:proofErr w:type="spellEnd"/>
-      <w:r>
-        <w:t xml:space="preserve"> AS </w:t>
-      </w:r>
-      <w:proofErr w:type="spellStart"/>
-      <w:r>
-        <w:t>Last_Name</w:t>
-      </w:r>
-      <w:proofErr w:type="spellEnd"/>
-      <w:r>
-        <w:t xml:space="preserve"> FROM </w:t>
-      </w:r>
-      <w:proofErr w:type="spellStart"/>
-      <w:r>
-        <w:t>new_res_off</w:t>
-      </w:r>
-      <w:proofErr w:type="spellEnd"/>
-    </w:p>
-    <w:p>
-      <w:pPr>
-        <w:pStyle w:val="ListParagraph"/>
-      </w:pPr>
-      <w:r>
-        <w:t xml:space="preserve">    ORDER BY </w:t>
-      </w:r>
-      <w:proofErr w:type="spellStart"/>
-      <w:r>
-        <w:t>offid</w:t>
-      </w:r>
-      <w:proofErr w:type="spellEnd"/>
-      <w:r>
-        <w:t>;</w:t>
-      </w:r>
+      <w:proofErr w:type="gramEnd"/>
     </w:p>
     <w:p>
       <w:pPr>
@@ -9314,9 +9995,11 @@
       <w:pPr>
         <w:pStyle w:val="ListParagraph"/>
       </w:pPr>
+      <w:proofErr w:type="gramStart"/>
       <w:r>
         <w:t>DELIMITER ;</w:t>
       </w:r>
+      <w:proofErr w:type="gramEnd"/>
     </w:p>
     <w:p>
       <w:pPr>
@@ -9342,6 +10025,7 @@
         <w:rPr>
           <w:b/>
           <w:bCs/>
+          <w:lang w:val="el-GR"/>
         </w:rPr>
         <w:t xml:space="preserve"> </w:t>
       </w:r>
@@ -9357,6 +10041,7 @@
         <w:rPr>
           <w:b/>
           <w:bCs/>
+          <w:lang w:val="el-GR"/>
         </w:rPr>
         <w:t xml:space="preserve">: </w:t>
       </w:r>
@@ -9367,6 +10052,9 @@
         <w:t>Αρχικά</w:t>
       </w:r>
       <w:r>
+        <w:rPr>
+          <w:lang w:val="el-GR"/>
+        </w:rPr>
         <w:t xml:space="preserve"> </w:t>
       </w:r>
       <w:r>
@@ -9376,6 +10064,9 @@
         <w:t>ξεκινάμε</w:t>
       </w:r>
       <w:r>
+        <w:rPr>
+          <w:lang w:val="el-GR"/>
+        </w:rPr>
         <w:t xml:space="preserve"> </w:t>
       </w:r>
       <w:r>
@@ -9385,6 +10076,9 @@
         <w:t>δημιουργώντας</w:t>
       </w:r>
       <w:r>
+        <w:rPr>
+          <w:lang w:val="el-GR"/>
+        </w:rPr>
         <w:t xml:space="preserve"> </w:t>
       </w:r>
       <w:r>
@@ -9394,12 +10088,18 @@
         <w:t>έναν</w:t>
       </w:r>
       <w:r>
+        <w:rPr>
+          <w:lang w:val="el-GR"/>
+        </w:rPr>
         <w:t xml:space="preserve"> </w:t>
       </w:r>
       <w:r>
         <w:t>cursor</w:t>
       </w:r>
       <w:r>
+        <w:rPr>
+          <w:lang w:val="el-GR"/>
+        </w:rPr>
         <w:t xml:space="preserve"> </w:t>
       </w:r>
       <w:r>
@@ -9409,6 +10109,9 @@
         <w:t>ο</w:t>
       </w:r>
       <w:r>
+        <w:rPr>
+          <w:lang w:val="el-GR"/>
+        </w:rPr>
         <w:t xml:space="preserve"> </w:t>
       </w:r>
       <w:r>
@@ -9418,6 +10121,9 @@
         <w:t>οποίος</w:t>
       </w:r>
       <w:r>
+        <w:rPr>
+          <w:lang w:val="el-GR"/>
+        </w:rPr>
         <w:t xml:space="preserve"> </w:t>
       </w:r>
       <w:r>
@@ -9427,6 +10133,9 @@
         <w:t>κρατάει</w:t>
       </w:r>
       <w:r>
+        <w:rPr>
+          <w:lang w:val="el-GR"/>
+        </w:rPr>
         <w:t xml:space="preserve"> </w:t>
       </w:r>
       <w:r>
@@ -9436,6 +10145,9 @@
         <w:t>όλα</w:t>
       </w:r>
       <w:r>
+        <w:rPr>
+          <w:lang w:val="el-GR"/>
+        </w:rPr>
         <w:t xml:space="preserve"> </w:t>
       </w:r>
       <w:r>
@@ -9445,26 +10157,36 @@
         <w:t>τα</w:t>
       </w:r>
       <w:r>
-        <w:t xml:space="preserve"> </w:t>
-      </w:r>
-      <w:proofErr w:type="spellStart"/>
+        <w:rPr>
+          <w:lang w:val="el-GR"/>
+        </w:rPr>
+        <w:t xml:space="preserve"> </w:t>
+      </w:r>
       <w:r>
         <w:t>res</w:t>
       </w:r>
       <w:r>
+        <w:rPr>
+          <w:lang w:val="el-GR"/>
+        </w:rPr>
         <w:t>_</w:t>
       </w:r>
       <w:r>
         <w:t>of</w:t>
       </w:r>
       <w:r>
+        <w:rPr>
+          <w:lang w:val="el-GR"/>
+        </w:rPr>
         <w:t>_</w:t>
       </w:r>
       <w:r>
         <w:t>it</w:t>
       </w:r>
-      <w:proofErr w:type="spellEnd"/>
-      <w:r>
+      <w:r>
+        <w:rPr>
+          <w:lang w:val="el-GR"/>
+        </w:rPr>
         <w:t xml:space="preserve"> </w:t>
       </w:r>
       <w:r>
@@ -9474,6 +10196,9 @@
         <w:t>από</w:t>
       </w:r>
       <w:r>
+        <w:rPr>
+          <w:lang w:val="el-GR"/>
+        </w:rPr>
         <w:t xml:space="preserve"> </w:t>
       </w:r>
       <w:r>
@@ -9483,6 +10208,9 @@
         <w:t>τον</w:t>
       </w:r>
       <w:r>
+        <w:rPr>
+          <w:lang w:val="el-GR"/>
+        </w:rPr>
         <w:t xml:space="preserve"> </w:t>
       </w:r>
       <w:r>
@@ -9492,20 +10220,27 @@
         <w:t>πίνακα</w:t>
       </w:r>
       <w:r>
-        <w:t xml:space="preserve"> </w:t>
-      </w:r>
-      <w:proofErr w:type="spellStart"/>
+        <w:rPr>
+          <w:lang w:val="el-GR"/>
+        </w:rPr>
+        <w:t xml:space="preserve"> </w:t>
+      </w:r>
       <w:r>
         <w:t>reservation</w:t>
       </w:r>
       <w:r>
+        <w:rPr>
+          <w:lang w:val="el-GR"/>
+        </w:rPr>
         <w:t>_</w:t>
       </w:r>
       <w:r>
         <w:t>offers</w:t>
       </w:r>
-      <w:proofErr w:type="spellEnd"/>
-      <w:r>
+      <w:r>
+        <w:rPr>
+          <w:lang w:val="el-GR"/>
+        </w:rPr>
         <w:t xml:space="preserve">, </w:t>
       </w:r>
       <w:r>
@@ -9515,6 +10250,9 @@
         <w:t>των</w:t>
       </w:r>
       <w:r>
+        <w:rPr>
+          <w:lang w:val="el-GR"/>
+        </w:rPr>
         <w:t xml:space="preserve"> </w:t>
       </w:r>
       <w:r>
@@ -9524,6 +10262,9 @@
         <w:t>οποίων</w:t>
       </w:r>
       <w:r>
+        <w:rPr>
+          <w:lang w:val="el-GR"/>
+        </w:rPr>
         <w:t xml:space="preserve"> </w:t>
       </w:r>
       <w:r>
@@ -9533,6 +10274,9 @@
         <w:t>τα</w:t>
       </w:r>
       <w:r>
+        <w:rPr>
+          <w:lang w:val="el-GR"/>
+        </w:rPr>
         <w:t xml:space="preserve"> </w:t>
       </w:r>
       <w:proofErr w:type="spellStart"/>
@@ -9541,6 +10285,9 @@
       </w:r>
       <w:proofErr w:type="spellEnd"/>
       <w:r>
+        <w:rPr>
+          <w:lang w:val="el-GR"/>
+        </w:rPr>
         <w:t xml:space="preserve"> </w:t>
       </w:r>
       <w:r>
@@ -9550,6 +10297,9 @@
         <w:t>είναι</w:t>
       </w:r>
       <w:r>
+        <w:rPr>
+          <w:lang w:val="el-GR"/>
+        </w:rPr>
         <w:t xml:space="preserve"> </w:t>
       </w:r>
       <w:r>
@@ -9559,6 +10309,9 @@
         <w:t>ίδιο</w:t>
       </w:r>
       <w:r>
+        <w:rPr>
+          <w:lang w:val="el-GR"/>
+        </w:rPr>
         <w:t xml:space="preserve"> </w:t>
       </w:r>
       <w:r>
@@ -9568,6 +10321,9 @@
         <w:t>με</w:t>
       </w:r>
       <w:r>
+        <w:rPr>
+          <w:lang w:val="el-GR"/>
+        </w:rPr>
         <w:t xml:space="preserve"> </w:t>
       </w:r>
       <w:r>
@@ -9577,12 +10333,18 @@
         <w:t>το</w:t>
       </w:r>
       <w:r>
+        <w:rPr>
+          <w:lang w:val="el-GR"/>
+        </w:rPr>
         <w:t xml:space="preserve"> </w:t>
       </w:r>
       <w:r>
         <w:t>lastname</w:t>
       </w:r>
       <w:r>
+        <w:rPr>
+          <w:lang w:val="el-GR"/>
+        </w:rPr>
         <w:t xml:space="preserve"> </w:t>
       </w:r>
       <w:r>
@@ -9592,6 +10354,9 @@
         <w:t>που</w:t>
       </w:r>
       <w:r>
+        <w:rPr>
+          <w:lang w:val="el-GR"/>
+        </w:rPr>
         <w:t xml:space="preserve"> </w:t>
       </w:r>
       <w:r>
@@ -9601,6 +10366,9 @@
         <w:t>δόθηκε</w:t>
       </w:r>
       <w:r>
+        <w:rPr>
+          <w:lang w:val="el-GR"/>
+        </w:rPr>
         <w:t xml:space="preserve"> </w:t>
       </w:r>
       <w:r>
@@ -9610,6 +10378,9 @@
         <w:t>σαν</w:t>
       </w:r>
       <w:r>
+        <w:rPr>
+          <w:lang w:val="el-GR"/>
+        </w:rPr>
         <w:t xml:space="preserve"> </w:t>
       </w:r>
       <w:r>
@@ -9619,6 +10390,9 @@
         <w:t>όρισμα</w:t>
       </w:r>
       <w:r>
+        <w:rPr>
+          <w:lang w:val="el-GR"/>
+        </w:rPr>
         <w:t xml:space="preserve"> </w:t>
       </w:r>
       <w:r>
@@ -9628,18 +10402,27 @@
         <w:t>στο</w:t>
       </w:r>
       <w:r>
+        <w:rPr>
+          <w:lang w:val="el-GR"/>
+        </w:rPr>
         <w:t xml:space="preserve"> </w:t>
       </w:r>
       <w:r>
         <w:t>Stored</w:t>
       </w:r>
       <w:r>
+        <w:rPr>
+          <w:lang w:val="el-GR"/>
+        </w:rPr>
         <w:t xml:space="preserve"> </w:t>
       </w:r>
       <w:r>
         <w:t>Procedure</w:t>
       </w:r>
       <w:r>
+        <w:rPr>
+          <w:lang w:val="el-GR"/>
+        </w:rPr>
         <w:t xml:space="preserve">. </w:t>
       </w:r>
       <w:r>
@@ -10071,12 +10854,17 @@
       </w:r>
       <w:proofErr w:type="spellStart"/>
       <w:r>
-        <w:t>seats_trip</w:t>
+        <w:t>seats_</w:t>
+      </w:r>
+      <w:proofErr w:type="gramStart"/>
+      <w:r>
+        <w:t>trip</w:t>
       </w:r>
       <w:proofErr w:type="spellEnd"/>
       <w:r>
         <w:t>;</w:t>
       </w:r>
+      <w:proofErr w:type="gramEnd"/>
     </w:p>
     <w:p>
       <w:pPr>
@@ -10095,11 +10883,19 @@
       </w:r>
       <w:proofErr w:type="spellStart"/>
       <w:r>
-        <w:t>seats_trip</w:t>
-      </w:r>
-      <w:proofErr w:type="spellEnd"/>
-      <w:r>
-        <w:t xml:space="preserve">(IN </w:t>
+        <w:t>seats_</w:t>
+      </w:r>
+      <w:proofErr w:type="gramStart"/>
+      <w:r>
+        <w:t>trip</w:t>
+      </w:r>
+      <w:proofErr w:type="spellEnd"/>
+      <w:r>
+        <w:t>(</w:t>
+      </w:r>
+      <w:proofErr w:type="gramEnd"/>
+      <w:r>
+        <w:t xml:space="preserve">IN </w:t>
       </w:r>
       <w:proofErr w:type="spellStart"/>
       <w:r>
@@ -10132,8 +10928,13 @@
       </w:r>
       <w:proofErr w:type="spellEnd"/>
       <w:r>
-        <w:t xml:space="preserve"> TINYINT;</w:t>
-      </w:r>
+        <w:t xml:space="preserve"> </w:t>
+      </w:r>
+      <w:proofErr w:type="gramStart"/>
+      <w:r>
+        <w:t>TINYINT;</w:t>
+      </w:r>
+      <w:proofErr w:type="gramEnd"/>
     </w:p>
     <w:p>
       <w:pPr>
@@ -10148,8 +10949,13 @@
       </w:r>
       <w:proofErr w:type="spellEnd"/>
       <w:r>
-        <w:t xml:space="preserve"> INT;</w:t>
-      </w:r>
+        <w:t xml:space="preserve"> </w:t>
+      </w:r>
+      <w:proofErr w:type="gramStart"/>
+      <w:r>
+        <w:t>INT;</w:t>
+      </w:r>
+      <w:proofErr w:type="gramEnd"/>
     </w:p>
     <w:p>
       <w:pPr>
@@ -10164,16 +10970,26 @@
       </w:r>
       <w:proofErr w:type="spellEnd"/>
       <w:r>
-        <w:t xml:space="preserve"> INT;</w:t>
-      </w:r>
-    </w:p>
-    <w:p>
-      <w:pPr>
-        <w:pStyle w:val="ListParagraph"/>
-      </w:pPr>
-      <w:r>
-        <w:t xml:space="preserve">    DECLARE max TINYINT;</w:t>
-      </w:r>
+        <w:t xml:space="preserve"> </w:t>
+      </w:r>
+      <w:proofErr w:type="gramStart"/>
+      <w:r>
+        <w:t>INT;</w:t>
+      </w:r>
+      <w:proofErr w:type="gramEnd"/>
+    </w:p>
+    <w:p>
+      <w:pPr>
+        <w:pStyle w:val="ListParagraph"/>
+      </w:pPr>
+      <w:r>
+        <w:t xml:space="preserve">    DECLARE max </w:t>
+      </w:r>
+      <w:proofErr w:type="gramStart"/>
+      <w:r>
+        <w:t>TINYINT;</w:t>
+      </w:r>
+      <w:proofErr w:type="gramEnd"/>
     </w:p>
     <w:p>
       <w:pPr>
@@ -10216,12 +11032,17 @@
       </w:r>
       <w:proofErr w:type="spellStart"/>
       <w:r>
-        <w:t>res_id</w:t>
+        <w:t>res_</w:t>
+      </w:r>
+      <w:proofErr w:type="gramStart"/>
+      <w:r>
+        <w:t>id</w:t>
       </w:r>
       <w:proofErr w:type="spellEnd"/>
       <w:r>
         <w:t>;</w:t>
       </w:r>
+      <w:proofErr w:type="gramEnd"/>
     </w:p>
     <w:p>
       <w:pPr>
@@ -10249,8 +11070,13 @@
       </w:r>
       <w:proofErr w:type="spellEnd"/>
       <w:r>
-        <w:t>=1;</w:t>
-      </w:r>
+        <w:t>=</w:t>
+      </w:r>
+      <w:proofErr w:type="gramStart"/>
+      <w:r>
+        <w:t>1;</w:t>
+      </w:r>
+      <w:proofErr w:type="gramEnd"/>
     </w:p>
     <w:p>
       <w:pPr>
@@ -10285,12 +11111,17 @@
       </w:r>
       <w:proofErr w:type="spellStart"/>
       <w:r>
-        <w:t>res_id</w:t>
+        <w:t>res_</w:t>
+      </w:r>
+      <w:proofErr w:type="gramStart"/>
+      <w:r>
+        <w:t>id</w:t>
       </w:r>
       <w:proofErr w:type="spellEnd"/>
       <w:r>
         <w:t>;</w:t>
       </w:r>
+      <w:proofErr w:type="gramEnd"/>
     </w:p>
     <w:p>
       <w:pPr>
@@ -10313,8 +11144,13 @@
       </w:r>
       <w:proofErr w:type="spellEnd"/>
       <w:r>
-        <w:t>=0;</w:t>
-      </w:r>
+        <w:t>=</w:t>
+      </w:r>
+      <w:proofErr w:type="gramStart"/>
+      <w:r>
+        <w:t>0;</w:t>
+      </w:r>
+      <w:proofErr w:type="gramEnd"/>
     </w:p>
     <w:p>
       <w:pPr>
@@ -10329,6 +11165,7 @@
         <w:t xml:space="preserve">    OPEN </w:t>
       </w:r>
       <w:proofErr w:type="spellStart"/>
+      <w:proofErr w:type="gramStart"/>
       <w:r>
         <w:t>tripcursor</w:t>
       </w:r>
@@ -10336,6 +11173,7 @@
       <w:r>
         <w:t>;</w:t>
       </w:r>
+      <w:proofErr w:type="gramEnd"/>
     </w:p>
     <w:p>
       <w:pPr>
@@ -10365,6 +11203,7 @@
         <w:t xml:space="preserve"> INTO </w:t>
       </w:r>
       <w:proofErr w:type="spellStart"/>
+      <w:proofErr w:type="gramStart"/>
       <w:r>
         <w:t>rsvid</w:t>
       </w:r>
@@ -10372,15 +11211,21 @@
       <w:r>
         <w:t>;</w:t>
       </w:r>
-    </w:p>
-    <w:p>
-      <w:pPr>
-        <w:pStyle w:val="ListParagraph"/>
-      </w:pPr>
-      <w:r>
-        <w:t xml:space="preserve">        IF(</w:t>
-      </w:r>
-      <w:proofErr w:type="spellStart"/>
+      <w:proofErr w:type="gramEnd"/>
+    </w:p>
+    <w:p>
+      <w:pPr>
+        <w:pStyle w:val="ListParagraph"/>
+      </w:pPr>
+      <w:r>
+        <w:t xml:space="preserve">        </w:t>
+      </w:r>
+      <w:proofErr w:type="gramStart"/>
+      <w:r>
+        <w:t>IF(</w:t>
+      </w:r>
+      <w:proofErr w:type="spellStart"/>
+      <w:proofErr w:type="gramEnd"/>
       <w:r>
         <w:t>not_found</w:t>
       </w:r>
@@ -10409,7 +11254,15 @@
       </w:r>
       <w:r>
         <w:tab/>
-        <w:t xml:space="preserve">SELECT COUNT(*) INTO </w:t>
+        <w:t xml:space="preserve">SELECT </w:t>
+      </w:r>
+      <w:proofErr w:type="gramStart"/>
+      <w:r>
+        <w:t>COUNT(</w:t>
+      </w:r>
+      <w:proofErr w:type="gramEnd"/>
+      <w:r>
+        <w:t xml:space="preserve">*) INTO </w:t>
       </w:r>
       <w:proofErr w:type="spellStart"/>
       <w:r>
@@ -10441,17 +11294,27 @@
         <w:pStyle w:val="ListParagraph"/>
       </w:pPr>
       <w:r>
-        <w:t xml:space="preserve">        END IF;</w:t>
-      </w:r>
-    </w:p>
-    <w:p>
-      <w:pPr>
-        <w:pStyle w:val="ListParagraph"/>
-      </w:pPr>
-      <w:r>
-        <w:t xml:space="preserve">    UNTIL(</w:t>
-      </w:r>
-      <w:proofErr w:type="spellStart"/>
+        <w:t xml:space="preserve">        END </w:t>
+      </w:r>
+      <w:proofErr w:type="gramStart"/>
+      <w:r>
+        <w:t>IF;</w:t>
+      </w:r>
+      <w:proofErr w:type="gramEnd"/>
+    </w:p>
+    <w:p>
+      <w:pPr>
+        <w:pStyle w:val="ListParagraph"/>
+      </w:pPr>
+      <w:r>
+        <w:t xml:space="preserve">    </w:t>
+      </w:r>
+      <w:proofErr w:type="gramStart"/>
+      <w:r>
+        <w:t>UNTIL(</w:t>
+      </w:r>
+      <w:proofErr w:type="spellStart"/>
+      <w:proofErr w:type="gramEnd"/>
       <w:r>
         <w:t>not_found</w:t>
       </w:r>
@@ -10466,8 +11329,13 @@
       </w:pPr>
       <w:r>
         <w:tab/>
-        <w:t>END REPEAT;</w:t>
-      </w:r>
+        <w:t xml:space="preserve">END </w:t>
+      </w:r>
+      <w:proofErr w:type="gramStart"/>
+      <w:r>
+        <w:t>REPEAT;</w:t>
+      </w:r>
+      <w:proofErr w:type="gramEnd"/>
     </w:p>
     <w:p>
       <w:pPr>
@@ -10499,8 +11367,13 @@
       </w:pPr>
       <w:r>
         <w:tab/>
-        <w:t>THEN SET res=1;</w:t>
-      </w:r>
+        <w:t>THEN SET res=</w:t>
+      </w:r>
+      <w:proofErr w:type="gramStart"/>
+      <w:r>
+        <w:t>1;</w:t>
+      </w:r>
+      <w:proofErr w:type="gramEnd"/>
     </w:p>
     <w:p>
       <w:pPr>
@@ -10509,8 +11382,13 @@
       <w:r>
         <w:lastRenderedPageBreak/>
         <w:tab/>
-        <w:t>ELSE SET res=0;</w:t>
-      </w:r>
+        <w:t>ELSE SET res=</w:t>
+      </w:r>
+      <w:proofErr w:type="gramStart"/>
+      <w:r>
+        <w:t>0;</w:t>
+      </w:r>
+      <w:proofErr w:type="gramEnd"/>
     </w:p>
     <w:p>
       <w:pPr>
@@ -11333,6 +12211,9 @@
     <w:p>
       <w:pPr>
         <w:pStyle w:val="ListParagraph"/>
+        <w:rPr>
+          <w:lang w:val="el-GR"/>
+        </w:rPr>
       </w:pPr>
       <w:r>
         <w:rPr>
@@ -11410,6 +12291,7 @@
       </w:pPr>
       <w:r>
         <w:rPr>
+          <w:noProof/>
           <w:lang w:val="el-GR"/>
         </w:rPr>
         <w:drawing>
@@ -11472,6 +12354,7 @@
       </w:r>
       <w:r>
         <w:rPr>
+          <w:noProof/>
           <w:lang w:val="el-GR"/>
         </w:rPr>
         <w:drawing>
@@ -11559,6 +12442,7 @@
       </w:pPr>
       <w:r>
         <w:rPr>
+          <w:noProof/>
           <w:lang w:val="el-GR"/>
         </w:rPr>
         <w:drawing>
@@ -11657,6 +12541,7 @@
       </w:pPr>
       <w:r>
         <w:rPr>
+          <w:noProof/>
           <w:lang w:val="el-GR"/>
         </w:rPr>
         <w:drawing>
@@ -11830,6 +12715,7 @@
         <w:t xml:space="preserve">DROP TRIGGER IF EXISTS </w:t>
       </w:r>
       <w:proofErr w:type="spellStart"/>
+      <w:proofErr w:type="gramStart"/>
       <w:r>
         <w:t>logUTrip</w:t>
       </w:r>
@@ -11837,6 +12723,7 @@
       <w:r>
         <w:t>;</w:t>
       </w:r>
+      <w:proofErr w:type="gramEnd"/>
     </w:p>
     <w:p>
       <w:pPr>
@@ -11896,8 +12783,13 @@
       </w:r>
       <w:proofErr w:type="spellEnd"/>
       <w:r>
-        <w:t xml:space="preserve"> DATETIME;</w:t>
-      </w:r>
+        <w:t xml:space="preserve"> </w:t>
+      </w:r>
+      <w:proofErr w:type="gramStart"/>
+      <w:r>
+        <w:t>DATETIME;</w:t>
+      </w:r>
+      <w:proofErr w:type="gramEnd"/>
     </w:p>
     <w:p>
       <w:pPr>
@@ -11912,7 +12804,15 @@
       </w:r>
       <w:proofErr w:type="spellEnd"/>
       <w:r>
-        <w:t xml:space="preserve"> CHAR(20);</w:t>
+        <w:t xml:space="preserve"> </w:t>
+      </w:r>
+      <w:proofErr w:type="gramStart"/>
+      <w:r>
+        <w:t>CHAR(</w:t>
+      </w:r>
+      <w:proofErr w:type="gramEnd"/>
+      <w:r>
+        <w:t>20);</w:t>
       </w:r>
     </w:p>
     <w:p>
@@ -11941,15 +12841,28 @@
       </w:r>
       <w:proofErr w:type="spellEnd"/>
       <w:r>
-        <w:t xml:space="preserve"> FROM user;</w:t>
-      </w:r>
-    </w:p>
-    <w:p>
-      <w:pPr>
-        <w:pStyle w:val="ListParagraph"/>
-      </w:pPr>
-      <w:r>
-        <w:t xml:space="preserve">    SELECT now() INTO </w:t>
+        <w:t xml:space="preserve"> FROM </w:t>
+      </w:r>
+      <w:proofErr w:type="gramStart"/>
+      <w:r>
+        <w:t>user;</w:t>
+      </w:r>
+      <w:proofErr w:type="gramEnd"/>
+    </w:p>
+    <w:p>
+      <w:pPr>
+        <w:pStyle w:val="ListParagraph"/>
+      </w:pPr>
+      <w:r>
+        <w:t xml:space="preserve">    SELECT </w:t>
+      </w:r>
+      <w:proofErr w:type="gramStart"/>
+      <w:r>
+        <w:t>now(</w:t>
+      </w:r>
+      <w:proofErr w:type="gramEnd"/>
+      <w:r>
+        <w:t xml:space="preserve">) INTO </w:t>
       </w:r>
       <w:proofErr w:type="spellStart"/>
       <w:r>
@@ -11973,7 +12886,15 @@
         <w:pStyle w:val="ListParagraph"/>
       </w:pPr>
       <w:r>
-        <w:t xml:space="preserve">    (null, 'Update', 'trip', </w:t>
+        <w:t>    (</w:t>
+      </w:r>
+      <w:proofErr w:type="gramStart"/>
+      <w:r>
+        <w:t>null</w:t>
+      </w:r>
+      <w:proofErr w:type="gramEnd"/>
+      <w:r>
+        <w:t xml:space="preserve">, 'Update', 'trip', </w:t>
       </w:r>
       <w:proofErr w:type="spellStart"/>
       <w:r>
@@ -12004,9 +12925,11 @@
       <w:pPr>
         <w:pStyle w:val="ListParagraph"/>
       </w:pPr>
+      <w:proofErr w:type="gramStart"/>
       <w:r>
         <w:t>DELIMITER ;</w:t>
       </w:r>
+      <w:proofErr w:type="gramEnd"/>
     </w:p>
     <w:p>
       <w:pPr>
@@ -12021,6 +12944,7 @@
         <w:t xml:space="preserve">DROP TRIGGER IF EXISTS </w:t>
       </w:r>
       <w:proofErr w:type="spellStart"/>
+      <w:proofErr w:type="gramStart"/>
       <w:r>
         <w:t>logDTrip</w:t>
       </w:r>
@@ -12028,6 +12952,7 @@
       <w:r>
         <w:t>;</w:t>
       </w:r>
+      <w:proofErr w:type="gramEnd"/>
     </w:p>
     <w:p>
       <w:pPr>
@@ -12088,8 +13013,13 @@
       </w:r>
       <w:proofErr w:type="spellEnd"/>
       <w:r>
-        <w:t xml:space="preserve"> DATETIME;</w:t>
-      </w:r>
+        <w:t xml:space="preserve"> </w:t>
+      </w:r>
+      <w:proofErr w:type="gramStart"/>
+      <w:r>
+        <w:t>DATETIME;</w:t>
+      </w:r>
+      <w:proofErr w:type="gramEnd"/>
     </w:p>
     <w:p>
       <w:pPr>
@@ -12104,7 +13034,15 @@
       </w:r>
       <w:proofErr w:type="spellEnd"/>
       <w:r>
-        <w:t xml:space="preserve"> CHAR(20);</w:t>
+        <w:t xml:space="preserve"> </w:t>
+      </w:r>
+      <w:proofErr w:type="gramStart"/>
+      <w:r>
+        <w:t>CHAR(</w:t>
+      </w:r>
+      <w:proofErr w:type="gramEnd"/>
+      <w:r>
+        <w:t>20);</w:t>
       </w:r>
     </w:p>
     <w:p>
@@ -12133,15 +13071,28 @@
       </w:r>
       <w:proofErr w:type="spellEnd"/>
       <w:r>
-        <w:t xml:space="preserve"> FROM user;</w:t>
-      </w:r>
-    </w:p>
-    <w:p>
-      <w:pPr>
-        <w:pStyle w:val="ListParagraph"/>
-      </w:pPr>
-      <w:r>
-        <w:t xml:space="preserve">    SELECT now() INTO </w:t>
+        <w:t xml:space="preserve"> FROM </w:t>
+      </w:r>
+      <w:proofErr w:type="gramStart"/>
+      <w:r>
+        <w:t>user;</w:t>
+      </w:r>
+      <w:proofErr w:type="gramEnd"/>
+    </w:p>
+    <w:p>
+      <w:pPr>
+        <w:pStyle w:val="ListParagraph"/>
+      </w:pPr>
+      <w:r>
+        <w:t xml:space="preserve">    SELECT </w:t>
+      </w:r>
+      <w:proofErr w:type="gramStart"/>
+      <w:r>
+        <w:t>now(</w:t>
+      </w:r>
+      <w:proofErr w:type="gramEnd"/>
+      <w:r>
+        <w:t xml:space="preserve">) INTO </w:t>
       </w:r>
       <w:proofErr w:type="spellStart"/>
       <w:r>
@@ -12165,7 +13116,15 @@
         <w:pStyle w:val="ListParagraph"/>
       </w:pPr>
       <w:r>
-        <w:t xml:space="preserve">    (null, 'Delete', 'trip', </w:t>
+        <w:t>    (</w:t>
+      </w:r>
+      <w:proofErr w:type="gramStart"/>
+      <w:r>
+        <w:t>null</w:t>
+      </w:r>
+      <w:proofErr w:type="gramEnd"/>
+      <w:r>
+        <w:t xml:space="preserve">, 'Delete', 'trip', </w:t>
       </w:r>
       <w:proofErr w:type="spellStart"/>
       <w:r>
@@ -12196,9 +13155,11 @@
       <w:pPr>
         <w:pStyle w:val="ListParagraph"/>
       </w:pPr>
+      <w:proofErr w:type="gramStart"/>
       <w:r>
         <w:t>DELIMITER ;</w:t>
       </w:r>
+      <w:proofErr w:type="gramEnd"/>
     </w:p>
     <w:p>
       <w:pPr>
@@ -12213,6 +13174,7 @@
         <w:t xml:space="preserve">DROP TRIGGER IF EXISTS </w:t>
       </w:r>
       <w:proofErr w:type="spellStart"/>
+      <w:proofErr w:type="gramStart"/>
       <w:r>
         <w:t>logITrip</w:t>
       </w:r>
@@ -12220,6 +13182,7 @@
       <w:r>
         <w:t>;</w:t>
       </w:r>
+      <w:proofErr w:type="gramEnd"/>
     </w:p>
     <w:p>
       <w:pPr>
@@ -12279,8 +13242,13 @@
       </w:r>
       <w:proofErr w:type="spellEnd"/>
       <w:r>
-        <w:t xml:space="preserve"> DATETIME;</w:t>
-      </w:r>
+        <w:t xml:space="preserve"> </w:t>
+      </w:r>
+      <w:proofErr w:type="gramStart"/>
+      <w:r>
+        <w:t>DATETIME;</w:t>
+      </w:r>
+      <w:proofErr w:type="gramEnd"/>
     </w:p>
     <w:p>
       <w:pPr>
@@ -12295,7 +13263,15 @@
       </w:r>
       <w:proofErr w:type="spellEnd"/>
       <w:r>
-        <w:t xml:space="preserve"> CHAR(20);</w:t>
+        <w:t xml:space="preserve"> </w:t>
+      </w:r>
+      <w:proofErr w:type="gramStart"/>
+      <w:r>
+        <w:t>CHAR(</w:t>
+      </w:r>
+      <w:proofErr w:type="gramEnd"/>
+      <w:r>
+        <w:t>20);</w:t>
       </w:r>
     </w:p>
     <w:p>
@@ -12324,15 +13300,28 @@
       </w:r>
       <w:proofErr w:type="spellEnd"/>
       <w:r>
-        <w:t xml:space="preserve"> FROM user;</w:t>
-      </w:r>
-    </w:p>
-    <w:p>
-      <w:pPr>
-        <w:pStyle w:val="ListParagraph"/>
-      </w:pPr>
-      <w:r>
-        <w:t xml:space="preserve">    SELECT now() INTO </w:t>
+        <w:t xml:space="preserve"> FROM </w:t>
+      </w:r>
+      <w:proofErr w:type="gramStart"/>
+      <w:r>
+        <w:t>user;</w:t>
+      </w:r>
+      <w:proofErr w:type="gramEnd"/>
+    </w:p>
+    <w:p>
+      <w:pPr>
+        <w:pStyle w:val="ListParagraph"/>
+      </w:pPr>
+      <w:r>
+        <w:t xml:space="preserve">    SELECT </w:t>
+      </w:r>
+      <w:proofErr w:type="gramStart"/>
+      <w:r>
+        <w:t>now(</w:t>
+      </w:r>
+      <w:proofErr w:type="gramEnd"/>
+      <w:r>
+        <w:t xml:space="preserve">) INTO </w:t>
       </w:r>
       <w:proofErr w:type="spellStart"/>
       <w:r>
@@ -12356,7 +13345,15 @@
         <w:pStyle w:val="ListParagraph"/>
       </w:pPr>
       <w:r>
-        <w:t xml:space="preserve">    (null, 'Insert', 'trip', </w:t>
+        <w:t>    (</w:t>
+      </w:r>
+      <w:proofErr w:type="gramStart"/>
+      <w:r>
+        <w:t>null</w:t>
+      </w:r>
+      <w:proofErr w:type="gramEnd"/>
+      <w:r>
+        <w:t xml:space="preserve">, 'Insert', 'trip', </w:t>
       </w:r>
       <w:proofErr w:type="spellStart"/>
       <w:r>
@@ -12387,9 +13384,11 @@
       <w:pPr>
         <w:pStyle w:val="ListParagraph"/>
       </w:pPr>
+      <w:proofErr w:type="gramStart"/>
       <w:r>
         <w:t>DELIMITER ;</w:t>
       </w:r>
+      <w:proofErr w:type="gramEnd"/>
     </w:p>
     <w:p>
       <w:pPr>
@@ -12417,8 +13416,13 @@
       </w:r>
       <w:proofErr w:type="spellEnd"/>
       <w:r>
-        <w:t>=21;</w:t>
-      </w:r>
+        <w:t>=</w:t>
+      </w:r>
+      <w:proofErr w:type="gramStart"/>
+      <w:r>
+        <w:t>21;</w:t>
+      </w:r>
+      <w:proofErr w:type="gramEnd"/>
     </w:p>
     <w:p>
       <w:pPr>
@@ -12433,8 +13437,13 @@
       </w:r>
       <w:proofErr w:type="spellEnd"/>
       <w:r>
-        <w:t>=21;</w:t>
-      </w:r>
+        <w:t>=</w:t>
+      </w:r>
+      <w:proofErr w:type="gramStart"/>
+      <w:r>
+        <w:t>21;</w:t>
+      </w:r>
+      <w:proofErr w:type="gramEnd"/>
     </w:p>
     <w:p>
       <w:pPr>
@@ -12449,15 +13458,31 @@
         <w:pStyle w:val="ListParagraph"/>
       </w:pPr>
       <w:r>
-        <w:t>(null, '2023-11-04 10:30:00', '2023-11-15 18:00:00', 23, 219.99, 4, 'FG91992776', 'AT53041686');</w:t>
-      </w:r>
-    </w:p>
-    <w:p>
-      <w:pPr>
-        <w:pStyle w:val="ListParagraph"/>
-      </w:pPr>
-      <w:r>
-        <w:t>SELECT * FROM logging;*/</w:t>
+        <w:t>(</w:t>
+      </w:r>
+      <w:proofErr w:type="gramStart"/>
+      <w:r>
+        <w:t>null</w:t>
+      </w:r>
+      <w:proofErr w:type="gramEnd"/>
+      <w:r>
+        <w:t>, '2023-11-04 10:30:00', '2023-11-15 18:00:00', 23, 219.99, 4, 'FG91992776', 'AT53041686');</w:t>
+      </w:r>
+    </w:p>
+    <w:p>
+      <w:pPr>
+        <w:pStyle w:val="ListParagraph"/>
+      </w:pPr>
+      <w:r>
+        <w:t xml:space="preserve">SELECT * FROM </w:t>
+      </w:r>
+      <w:proofErr w:type="gramStart"/>
+      <w:r>
+        <w:t>logging;*</w:t>
+      </w:r>
+      <w:proofErr w:type="gramEnd"/>
+      <w:r>
+        <w:t>/</w:t>
       </w:r>
     </w:p>
     <w:p>
@@ -12473,6 +13498,7 @@
         <w:t xml:space="preserve">DROP TRIGGER IF EXISTS </w:t>
       </w:r>
       <w:proofErr w:type="spellStart"/>
+      <w:proofErr w:type="gramStart"/>
       <w:r>
         <w:t>logURes</w:t>
       </w:r>
@@ -12480,6 +13506,7 @@
       <w:r>
         <w:t>;</w:t>
       </w:r>
+      <w:proofErr w:type="gramEnd"/>
     </w:p>
     <w:p>
       <w:pPr>
@@ -12539,8 +13566,13 @@
       </w:r>
       <w:proofErr w:type="spellEnd"/>
       <w:r>
-        <w:t xml:space="preserve"> DATETIME;</w:t>
-      </w:r>
+        <w:t xml:space="preserve"> </w:t>
+      </w:r>
+      <w:proofErr w:type="gramStart"/>
+      <w:r>
+        <w:t>DATETIME;</w:t>
+      </w:r>
+      <w:proofErr w:type="gramEnd"/>
     </w:p>
     <w:p>
       <w:pPr>
@@ -12555,7 +13587,15 @@
       </w:r>
       <w:proofErr w:type="spellEnd"/>
       <w:r>
-        <w:t xml:space="preserve"> CHAR(20);</w:t>
+        <w:t xml:space="preserve"> </w:t>
+      </w:r>
+      <w:proofErr w:type="gramStart"/>
+      <w:r>
+        <w:t>CHAR(</w:t>
+      </w:r>
+      <w:proofErr w:type="gramEnd"/>
+      <w:r>
+        <w:t>20);</w:t>
       </w:r>
     </w:p>
     <w:p>
@@ -12584,15 +13624,28 @@
       </w:r>
       <w:proofErr w:type="spellEnd"/>
       <w:r>
-        <w:t xml:space="preserve"> FROM user;</w:t>
-      </w:r>
-    </w:p>
-    <w:p>
-      <w:pPr>
-        <w:pStyle w:val="ListParagraph"/>
-      </w:pPr>
-      <w:r>
-        <w:t xml:space="preserve">    SELECT now() INTO </w:t>
+        <w:t xml:space="preserve"> FROM </w:t>
+      </w:r>
+      <w:proofErr w:type="gramStart"/>
+      <w:r>
+        <w:t>user;</w:t>
+      </w:r>
+      <w:proofErr w:type="gramEnd"/>
+    </w:p>
+    <w:p>
+      <w:pPr>
+        <w:pStyle w:val="ListParagraph"/>
+      </w:pPr>
+      <w:r>
+        <w:t xml:space="preserve">    SELECT </w:t>
+      </w:r>
+      <w:proofErr w:type="gramStart"/>
+      <w:r>
+        <w:t>now(</w:t>
+      </w:r>
+      <w:proofErr w:type="gramEnd"/>
+      <w:r>
+        <w:t xml:space="preserve">) INTO </w:t>
       </w:r>
       <w:proofErr w:type="spellStart"/>
       <w:r>
@@ -12616,7 +13669,15 @@
         <w:pStyle w:val="ListParagraph"/>
       </w:pPr>
       <w:r>
-        <w:t xml:space="preserve">    (null, 'Update', 'reservation', </w:t>
+        <w:t>    (</w:t>
+      </w:r>
+      <w:proofErr w:type="gramStart"/>
+      <w:r>
+        <w:t>null</w:t>
+      </w:r>
+      <w:proofErr w:type="gramEnd"/>
+      <w:r>
+        <w:t xml:space="preserve">, 'Update', 'reservation', </w:t>
       </w:r>
       <w:proofErr w:type="spellStart"/>
       <w:r>
@@ -12647,9 +13708,11 @@
       <w:pPr>
         <w:pStyle w:val="ListParagraph"/>
       </w:pPr>
+      <w:proofErr w:type="gramStart"/>
       <w:r>
         <w:t>DELIMITER ;</w:t>
       </w:r>
+      <w:proofErr w:type="gramEnd"/>
     </w:p>
     <w:p>
       <w:pPr>
@@ -12664,6 +13727,7 @@
         <w:t xml:space="preserve">DROP TRIGGER IF EXISTS </w:t>
       </w:r>
       <w:proofErr w:type="spellStart"/>
+      <w:proofErr w:type="gramStart"/>
       <w:r>
         <w:t>logDRes</w:t>
       </w:r>
@@ -12671,6 +13735,7 @@
       <w:r>
         <w:t>;</w:t>
       </w:r>
+      <w:proofErr w:type="gramEnd"/>
     </w:p>
     <w:p>
       <w:pPr>
@@ -12731,8 +13796,13 @@
       </w:r>
       <w:proofErr w:type="spellEnd"/>
       <w:r>
-        <w:t xml:space="preserve"> DATETIME;</w:t>
-      </w:r>
+        <w:t xml:space="preserve"> </w:t>
+      </w:r>
+      <w:proofErr w:type="gramStart"/>
+      <w:r>
+        <w:t>DATETIME;</w:t>
+      </w:r>
+      <w:proofErr w:type="gramEnd"/>
     </w:p>
     <w:p>
       <w:pPr>
@@ -12747,7 +13817,15 @@
       </w:r>
       <w:proofErr w:type="spellEnd"/>
       <w:r>
-        <w:t xml:space="preserve"> CHAR(20);</w:t>
+        <w:t xml:space="preserve"> </w:t>
+      </w:r>
+      <w:proofErr w:type="gramStart"/>
+      <w:r>
+        <w:t>CHAR(</w:t>
+      </w:r>
+      <w:proofErr w:type="gramEnd"/>
+      <w:r>
+        <w:t>20);</w:t>
       </w:r>
     </w:p>
     <w:p>
@@ -12776,15 +13854,28 @@
       </w:r>
       <w:proofErr w:type="spellEnd"/>
       <w:r>
-        <w:t xml:space="preserve"> FROM user;</w:t>
-      </w:r>
-    </w:p>
-    <w:p>
-      <w:pPr>
-        <w:pStyle w:val="ListParagraph"/>
-      </w:pPr>
-      <w:r>
-        <w:t xml:space="preserve">    SELECT now() INTO </w:t>
+        <w:t xml:space="preserve"> FROM </w:t>
+      </w:r>
+      <w:proofErr w:type="gramStart"/>
+      <w:r>
+        <w:t>user;</w:t>
+      </w:r>
+      <w:proofErr w:type="gramEnd"/>
+    </w:p>
+    <w:p>
+      <w:pPr>
+        <w:pStyle w:val="ListParagraph"/>
+      </w:pPr>
+      <w:r>
+        <w:t xml:space="preserve">    SELECT </w:t>
+      </w:r>
+      <w:proofErr w:type="gramStart"/>
+      <w:r>
+        <w:t>now(</w:t>
+      </w:r>
+      <w:proofErr w:type="gramEnd"/>
+      <w:r>
+        <w:t xml:space="preserve">) INTO </w:t>
       </w:r>
       <w:proofErr w:type="spellStart"/>
       <w:r>
@@ -12808,7 +13899,15 @@
         <w:pStyle w:val="ListParagraph"/>
       </w:pPr>
       <w:r>
-        <w:t xml:space="preserve">    (null, 'Delete', 'reservation', </w:t>
+        <w:t>    (</w:t>
+      </w:r>
+      <w:proofErr w:type="gramStart"/>
+      <w:r>
+        <w:t>null</w:t>
+      </w:r>
+      <w:proofErr w:type="gramEnd"/>
+      <w:r>
+        <w:t xml:space="preserve">, 'Delete', 'reservation', </w:t>
       </w:r>
       <w:proofErr w:type="spellStart"/>
       <w:r>
@@ -12839,9 +13938,11 @@
       <w:pPr>
         <w:pStyle w:val="ListParagraph"/>
       </w:pPr>
+      <w:proofErr w:type="gramStart"/>
       <w:r>
         <w:t>DELIMITER ;</w:t>
       </w:r>
+      <w:proofErr w:type="gramEnd"/>
     </w:p>
     <w:p>
       <w:pPr>
@@ -12856,6 +13957,7 @@
         <w:t xml:space="preserve">DROP TRIGGER IF EXISTS </w:t>
       </w:r>
       <w:proofErr w:type="spellStart"/>
+      <w:proofErr w:type="gramStart"/>
       <w:r>
         <w:t>logIRes</w:t>
       </w:r>
@@ -12863,6 +13965,7 @@
       <w:r>
         <w:t>;</w:t>
       </w:r>
+      <w:proofErr w:type="gramEnd"/>
     </w:p>
     <w:p>
       <w:pPr>
@@ -12922,8 +14025,13 @@
       </w:r>
       <w:proofErr w:type="spellEnd"/>
       <w:r>
-        <w:t xml:space="preserve"> DATETIME;</w:t>
-      </w:r>
+        <w:t xml:space="preserve"> </w:t>
+      </w:r>
+      <w:proofErr w:type="gramStart"/>
+      <w:r>
+        <w:t>DATETIME;</w:t>
+      </w:r>
+      <w:proofErr w:type="gramEnd"/>
     </w:p>
     <w:p>
       <w:pPr>
@@ -12938,7 +14046,15 @@
       </w:r>
       <w:proofErr w:type="spellEnd"/>
       <w:r>
-        <w:t xml:space="preserve"> CHAR(20);</w:t>
+        <w:t xml:space="preserve"> </w:t>
+      </w:r>
+      <w:proofErr w:type="gramStart"/>
+      <w:r>
+        <w:t>CHAR(</w:t>
+      </w:r>
+      <w:proofErr w:type="gramEnd"/>
+      <w:r>
+        <w:t>20);</w:t>
       </w:r>
     </w:p>
     <w:p>
@@ -12967,15 +14083,28 @@
       </w:r>
       <w:proofErr w:type="spellEnd"/>
       <w:r>
-        <w:t xml:space="preserve"> FROM user;</w:t>
-      </w:r>
-    </w:p>
-    <w:p>
-      <w:pPr>
-        <w:pStyle w:val="ListParagraph"/>
-      </w:pPr>
-      <w:r>
-        <w:t xml:space="preserve">    SELECT now() INTO </w:t>
+        <w:t xml:space="preserve"> FROM </w:t>
+      </w:r>
+      <w:proofErr w:type="gramStart"/>
+      <w:r>
+        <w:t>user;</w:t>
+      </w:r>
+      <w:proofErr w:type="gramEnd"/>
+    </w:p>
+    <w:p>
+      <w:pPr>
+        <w:pStyle w:val="ListParagraph"/>
+      </w:pPr>
+      <w:r>
+        <w:t xml:space="preserve">    SELECT </w:t>
+      </w:r>
+      <w:proofErr w:type="gramStart"/>
+      <w:r>
+        <w:t>now(</w:t>
+      </w:r>
+      <w:proofErr w:type="gramEnd"/>
+      <w:r>
+        <w:t xml:space="preserve">) INTO </w:t>
       </w:r>
       <w:proofErr w:type="spellStart"/>
       <w:r>
@@ -12999,7 +14128,15 @@
         <w:pStyle w:val="ListParagraph"/>
       </w:pPr>
       <w:r>
-        <w:t xml:space="preserve">    (null, 'Insert', 'reservation', </w:t>
+        <w:t>    (</w:t>
+      </w:r>
+      <w:proofErr w:type="gramStart"/>
+      <w:r>
+        <w:t>null</w:t>
+      </w:r>
+      <w:proofErr w:type="gramEnd"/>
+      <w:r>
+        <w:t xml:space="preserve">, 'Insert', 'reservation', </w:t>
       </w:r>
       <w:proofErr w:type="spellStart"/>
       <w:r>
@@ -13030,9 +14167,11 @@
       <w:pPr>
         <w:pStyle w:val="ListParagraph"/>
       </w:pPr>
+      <w:proofErr w:type="gramStart"/>
       <w:r>
         <w:t>DELIMITER ;</w:t>
       </w:r>
+      <w:proofErr w:type="gramEnd"/>
     </w:p>
     <w:p>
       <w:pPr>
@@ -13060,8 +14199,13 @@
       </w:r>
       <w:proofErr w:type="spellEnd"/>
       <w:r>
-        <w:t>=21;</w:t>
-      </w:r>
+        <w:t>=</w:t>
+      </w:r>
+      <w:proofErr w:type="gramStart"/>
+      <w:r>
+        <w:t>21;</w:t>
+      </w:r>
+      <w:proofErr w:type="gramEnd"/>
     </w:p>
     <w:p>
       <w:pPr>
@@ -13076,8 +14220,13 @@
       </w:r>
       <w:proofErr w:type="spellEnd"/>
       <w:r>
-        <w:t>=21;</w:t>
-      </w:r>
+        <w:t>=</w:t>
+      </w:r>
+      <w:proofErr w:type="gramStart"/>
+      <w:r>
+        <w:t>21;</w:t>
+      </w:r>
+      <w:proofErr w:type="gramEnd"/>
     </w:p>
     <w:p>
       <w:pPr>
@@ -13100,15 +14249,28 @@
       </w:r>
       <w:proofErr w:type="spellEnd"/>
       <w:r>
-        <w:t>', 'ADULT');</w:t>
-      </w:r>
-    </w:p>
-    <w:p>
-      <w:pPr>
-        <w:pStyle w:val="ListParagraph"/>
-      </w:pPr>
-      <w:r>
-        <w:t>SELECT * FROM logging;*/</w:t>
+        <w:t>', 'ADULT'</w:t>
+      </w:r>
+      <w:proofErr w:type="gramStart"/>
+      <w:r>
+        <w:t>);</w:t>
+      </w:r>
+      <w:proofErr w:type="gramEnd"/>
+    </w:p>
+    <w:p>
+      <w:pPr>
+        <w:pStyle w:val="ListParagraph"/>
+      </w:pPr>
+      <w:r>
+        <w:t xml:space="preserve">SELECT * FROM </w:t>
+      </w:r>
+      <w:proofErr w:type="gramStart"/>
+      <w:r>
+        <w:t>logging;*</w:t>
+      </w:r>
+      <w:proofErr w:type="gramEnd"/>
+      <w:r>
+        <w:t>/</w:t>
       </w:r>
     </w:p>
     <w:p>
@@ -13124,6 +14286,7 @@
         <w:t xml:space="preserve">DROP TRIGGER IF EXISTS </w:t>
       </w:r>
       <w:proofErr w:type="spellStart"/>
+      <w:proofErr w:type="gramStart"/>
       <w:r>
         <w:t>logUEv</w:t>
       </w:r>
@@ -13131,6 +14294,7 @@
       <w:r>
         <w:t>;</w:t>
       </w:r>
+      <w:proofErr w:type="gramEnd"/>
     </w:p>
     <w:p>
       <w:pPr>
@@ -13190,8 +14354,13 @@
       </w:r>
       <w:proofErr w:type="spellEnd"/>
       <w:r>
-        <w:t xml:space="preserve"> DATETIME;</w:t>
-      </w:r>
+        <w:t xml:space="preserve"> </w:t>
+      </w:r>
+      <w:proofErr w:type="gramStart"/>
+      <w:r>
+        <w:t>DATETIME;</w:t>
+      </w:r>
+      <w:proofErr w:type="gramEnd"/>
     </w:p>
     <w:p>
       <w:pPr>
@@ -13206,7 +14375,15 @@
       </w:r>
       <w:proofErr w:type="spellEnd"/>
       <w:r>
-        <w:t xml:space="preserve"> CHAR(20);</w:t>
+        <w:t xml:space="preserve"> </w:t>
+      </w:r>
+      <w:proofErr w:type="gramStart"/>
+      <w:r>
+        <w:t>CHAR(</w:t>
+      </w:r>
+      <w:proofErr w:type="gramEnd"/>
+      <w:r>
+        <w:t>20);</w:t>
       </w:r>
     </w:p>
     <w:p>
@@ -13235,15 +14412,28 @@
       </w:r>
       <w:proofErr w:type="spellEnd"/>
       <w:r>
-        <w:t xml:space="preserve"> FROM user;</w:t>
-      </w:r>
-    </w:p>
-    <w:p>
-      <w:pPr>
-        <w:pStyle w:val="ListParagraph"/>
-      </w:pPr>
-      <w:r>
-        <w:t xml:space="preserve">    SELECT now() INTO </w:t>
+        <w:t xml:space="preserve"> FROM </w:t>
+      </w:r>
+      <w:proofErr w:type="gramStart"/>
+      <w:r>
+        <w:t>user;</w:t>
+      </w:r>
+      <w:proofErr w:type="gramEnd"/>
+    </w:p>
+    <w:p>
+      <w:pPr>
+        <w:pStyle w:val="ListParagraph"/>
+      </w:pPr>
+      <w:r>
+        <w:t xml:space="preserve">    SELECT </w:t>
+      </w:r>
+      <w:proofErr w:type="gramStart"/>
+      <w:r>
+        <w:t>now(</w:t>
+      </w:r>
+      <w:proofErr w:type="gramEnd"/>
+      <w:r>
+        <w:t xml:space="preserve">) INTO </w:t>
       </w:r>
       <w:proofErr w:type="spellStart"/>
       <w:r>
@@ -13267,7 +14457,15 @@
         <w:pStyle w:val="ListParagraph"/>
       </w:pPr>
       <w:r>
-        <w:t xml:space="preserve">    (null, 'Update', 'event', </w:t>
+        <w:t>    (</w:t>
+      </w:r>
+      <w:proofErr w:type="gramStart"/>
+      <w:r>
+        <w:t>null</w:t>
+      </w:r>
+      <w:proofErr w:type="gramEnd"/>
+      <w:r>
+        <w:t xml:space="preserve">, 'Update', 'event', </w:t>
       </w:r>
       <w:proofErr w:type="spellStart"/>
       <w:r>
@@ -13298,9 +14496,11 @@
       <w:pPr>
         <w:pStyle w:val="ListParagraph"/>
       </w:pPr>
+      <w:proofErr w:type="gramStart"/>
       <w:r>
         <w:t>DELIMITER ;</w:t>
       </w:r>
+      <w:proofErr w:type="gramEnd"/>
     </w:p>
     <w:p>
       <w:pPr>
@@ -13315,6 +14515,7 @@
         <w:t xml:space="preserve">DROP TRIGGER IF EXISTS </w:t>
       </w:r>
       <w:proofErr w:type="spellStart"/>
+      <w:proofErr w:type="gramStart"/>
       <w:r>
         <w:t>logDEv</w:t>
       </w:r>
@@ -13322,6 +14523,7 @@
       <w:r>
         <w:t>;</w:t>
       </w:r>
+      <w:proofErr w:type="gramEnd"/>
     </w:p>
     <w:p>
       <w:pPr>
@@ -13382,8 +14584,13 @@
       </w:r>
       <w:proofErr w:type="spellEnd"/>
       <w:r>
-        <w:t xml:space="preserve"> DATETIME;</w:t>
-      </w:r>
+        <w:t xml:space="preserve"> </w:t>
+      </w:r>
+      <w:proofErr w:type="gramStart"/>
+      <w:r>
+        <w:t>DATETIME;</w:t>
+      </w:r>
+      <w:proofErr w:type="gramEnd"/>
     </w:p>
     <w:p>
       <w:pPr>
@@ -13398,7 +14605,15 @@
       </w:r>
       <w:proofErr w:type="spellEnd"/>
       <w:r>
-        <w:t xml:space="preserve"> CHAR(20);</w:t>
+        <w:t xml:space="preserve"> </w:t>
+      </w:r>
+      <w:proofErr w:type="gramStart"/>
+      <w:r>
+        <w:t>CHAR(</w:t>
+      </w:r>
+      <w:proofErr w:type="gramEnd"/>
+      <w:r>
+        <w:t>20);</w:t>
       </w:r>
     </w:p>
     <w:p>
@@ -13427,15 +14642,28 @@
       </w:r>
       <w:proofErr w:type="spellEnd"/>
       <w:r>
-        <w:t xml:space="preserve"> FROM user;</w:t>
-      </w:r>
-    </w:p>
-    <w:p>
-      <w:pPr>
-        <w:pStyle w:val="ListParagraph"/>
-      </w:pPr>
-      <w:r>
-        <w:t xml:space="preserve">    SELECT now() INTO </w:t>
+        <w:t xml:space="preserve"> FROM </w:t>
+      </w:r>
+      <w:proofErr w:type="gramStart"/>
+      <w:r>
+        <w:t>user;</w:t>
+      </w:r>
+      <w:proofErr w:type="gramEnd"/>
+    </w:p>
+    <w:p>
+      <w:pPr>
+        <w:pStyle w:val="ListParagraph"/>
+      </w:pPr>
+      <w:r>
+        <w:t xml:space="preserve">    SELECT </w:t>
+      </w:r>
+      <w:proofErr w:type="gramStart"/>
+      <w:r>
+        <w:t>now(</w:t>
+      </w:r>
+      <w:proofErr w:type="gramEnd"/>
+      <w:r>
+        <w:t xml:space="preserve">) INTO </w:t>
       </w:r>
       <w:proofErr w:type="spellStart"/>
       <w:r>
@@ -13459,7 +14687,15 @@
         <w:pStyle w:val="ListParagraph"/>
       </w:pPr>
       <w:r>
-        <w:t xml:space="preserve">    (null, 'Delete', 'event', </w:t>
+        <w:t>    (</w:t>
+      </w:r>
+      <w:proofErr w:type="gramStart"/>
+      <w:r>
+        <w:t>null</w:t>
+      </w:r>
+      <w:proofErr w:type="gramEnd"/>
+      <w:r>
+        <w:t xml:space="preserve">, 'Delete', 'event', </w:t>
       </w:r>
       <w:proofErr w:type="spellStart"/>
       <w:r>
@@ -13490,9 +14726,11 @@
       <w:pPr>
         <w:pStyle w:val="ListParagraph"/>
       </w:pPr>
+      <w:proofErr w:type="gramStart"/>
       <w:r>
         <w:t>DELIMITER ;</w:t>
       </w:r>
+      <w:proofErr w:type="gramEnd"/>
     </w:p>
     <w:p>
       <w:pPr>
@@ -13507,6 +14745,7 @@
         <w:t xml:space="preserve">DROP TRIGGER IF EXISTS </w:t>
       </w:r>
       <w:proofErr w:type="spellStart"/>
+      <w:proofErr w:type="gramStart"/>
       <w:r>
         <w:t>logIEv</w:t>
       </w:r>
@@ -13514,6 +14753,7 @@
       <w:r>
         <w:t>;</w:t>
       </w:r>
+      <w:proofErr w:type="gramEnd"/>
     </w:p>
     <w:p>
       <w:pPr>
@@ -13573,8 +14813,13 @@
       </w:r>
       <w:proofErr w:type="spellEnd"/>
       <w:r>
-        <w:t xml:space="preserve"> DATETIME;</w:t>
-      </w:r>
+        <w:t xml:space="preserve"> </w:t>
+      </w:r>
+      <w:proofErr w:type="gramStart"/>
+      <w:r>
+        <w:t>DATETIME;</w:t>
+      </w:r>
+      <w:proofErr w:type="gramEnd"/>
     </w:p>
     <w:p>
       <w:pPr>
@@ -13589,7 +14834,15 @@
       </w:r>
       <w:proofErr w:type="spellEnd"/>
       <w:r>
-        <w:t xml:space="preserve"> CHAR(20);</w:t>
+        <w:t xml:space="preserve"> </w:t>
+      </w:r>
+      <w:proofErr w:type="gramStart"/>
+      <w:r>
+        <w:t>CHAR(</w:t>
+      </w:r>
+      <w:proofErr w:type="gramEnd"/>
+      <w:r>
+        <w:t>20);</w:t>
       </w:r>
     </w:p>
     <w:p>
@@ -13618,15 +14871,28 @@
       </w:r>
       <w:proofErr w:type="spellEnd"/>
       <w:r>
-        <w:t xml:space="preserve"> FROM user;</w:t>
-      </w:r>
-    </w:p>
-    <w:p>
-      <w:pPr>
-        <w:pStyle w:val="ListParagraph"/>
-      </w:pPr>
-      <w:r>
-        <w:t xml:space="preserve">    SELECT now() INTO </w:t>
+        <w:t xml:space="preserve"> FROM </w:t>
+      </w:r>
+      <w:proofErr w:type="gramStart"/>
+      <w:r>
+        <w:t>user;</w:t>
+      </w:r>
+      <w:proofErr w:type="gramEnd"/>
+    </w:p>
+    <w:p>
+      <w:pPr>
+        <w:pStyle w:val="ListParagraph"/>
+      </w:pPr>
+      <w:r>
+        <w:t xml:space="preserve">    SELECT </w:t>
+      </w:r>
+      <w:proofErr w:type="gramStart"/>
+      <w:r>
+        <w:t>now(</w:t>
+      </w:r>
+      <w:proofErr w:type="gramEnd"/>
+      <w:r>
+        <w:t xml:space="preserve">) INTO </w:t>
       </w:r>
       <w:proofErr w:type="spellStart"/>
       <w:r>
@@ -13650,7 +14916,15 @@
         <w:pStyle w:val="ListParagraph"/>
       </w:pPr>
       <w:r>
-        <w:t xml:space="preserve">    (null, 'Insert', 'event', </w:t>
+        <w:t>    (</w:t>
+      </w:r>
+      <w:proofErr w:type="gramStart"/>
+      <w:r>
+        <w:t>null</w:t>
+      </w:r>
+      <w:proofErr w:type="gramEnd"/>
+      <w:r>
+        <w:t xml:space="preserve">, 'Insert', 'event', </w:t>
       </w:r>
       <w:proofErr w:type="spellStart"/>
       <w:r>
@@ -13681,9 +14955,11 @@
       <w:pPr>
         <w:pStyle w:val="ListParagraph"/>
       </w:pPr>
+      <w:proofErr w:type="gramStart"/>
       <w:r>
         <w:t>DELIMITER ;</w:t>
       </w:r>
+      <w:proofErr w:type="gramEnd"/>
     </w:p>
     <w:p>
       <w:pPr>
@@ -13703,7 +14979,15 @@
       </w:r>
       <w:proofErr w:type="spellEnd"/>
       <w:r>
-        <w:t xml:space="preserve">='Visiting The </w:t>
+        <w:t xml:space="preserve">='Visiting </w:t>
+      </w:r>
+      <w:proofErr w:type="gramStart"/>
+      <w:r>
+        <w:t>The</w:t>
+      </w:r>
+      <w:proofErr w:type="gramEnd"/>
+      <w:r>
+        <w:t xml:space="preserve"> </w:t>
       </w:r>
       <w:proofErr w:type="spellStart"/>
       <w:r>
@@ -13719,8 +15003,13 @@
       </w:r>
       <w:proofErr w:type="spellEnd"/>
       <w:r>
-        <w:t>=21;</w:t>
-      </w:r>
+        <w:t>=</w:t>
+      </w:r>
+      <w:proofErr w:type="gramStart"/>
+      <w:r>
+        <w:t>21;</w:t>
+      </w:r>
+      <w:proofErr w:type="gramEnd"/>
     </w:p>
     <w:p>
       <w:pPr>
@@ -13735,8 +15024,13 @@
       </w:r>
       <w:proofErr w:type="spellEnd"/>
       <w:r>
-        <w:t>=21;</w:t>
-      </w:r>
+        <w:t>=</w:t>
+      </w:r>
+      <w:proofErr w:type="gramStart"/>
+      <w:r>
+        <w:t>21;</w:t>
+      </w:r>
+      <w:proofErr w:type="gramEnd"/>
     </w:p>
     <w:p>
       <w:pPr>
@@ -13751,15 +15045,31 @@
         <w:pStyle w:val="ListParagraph"/>
       </w:pPr>
       <w:r>
-        <w:t>(21, '2023-11-04 10:30:00', '2023-11-15 18:00:00', 'Visiting The Louvre Museum.');</w:t>
-      </w:r>
-    </w:p>
-    <w:p>
-      <w:pPr>
-        <w:pStyle w:val="ListParagraph"/>
-      </w:pPr>
-      <w:r>
-        <w:t>SELECT * FROM logging;*/</w:t>
+        <w:t xml:space="preserve">(21, '2023-11-04 10:30:00', '2023-11-15 18:00:00', 'Visiting </w:t>
+      </w:r>
+      <w:proofErr w:type="gramStart"/>
+      <w:r>
+        <w:t>The</w:t>
+      </w:r>
+      <w:proofErr w:type="gramEnd"/>
+      <w:r>
+        <w:t xml:space="preserve"> Louvre Museum.');</w:t>
+      </w:r>
+    </w:p>
+    <w:p>
+      <w:pPr>
+        <w:pStyle w:val="ListParagraph"/>
+      </w:pPr>
+      <w:r>
+        <w:t xml:space="preserve">SELECT * FROM </w:t>
+      </w:r>
+      <w:proofErr w:type="gramStart"/>
+      <w:r>
+        <w:t>logging;*</w:t>
+      </w:r>
+      <w:proofErr w:type="gramEnd"/>
+      <w:r>
+        <w:t>/</w:t>
       </w:r>
     </w:p>
     <w:p>
@@ -13775,6 +15085,7 @@
         <w:t xml:space="preserve">DROP TRIGGER IF EXISTS </w:t>
       </w:r>
       <w:proofErr w:type="spellStart"/>
+      <w:proofErr w:type="gramStart"/>
       <w:r>
         <w:t>logUTravel</w:t>
       </w:r>
@@ -13782,6 +15093,7 @@
       <w:r>
         <w:t>;</w:t>
       </w:r>
+      <w:proofErr w:type="gramEnd"/>
     </w:p>
     <w:p>
       <w:pPr>
@@ -13846,8 +15158,13 @@
       </w:r>
       <w:proofErr w:type="spellEnd"/>
       <w:r>
-        <w:t xml:space="preserve"> DATETIME;</w:t>
-      </w:r>
+        <w:t xml:space="preserve"> </w:t>
+      </w:r>
+      <w:proofErr w:type="gramStart"/>
+      <w:r>
+        <w:t>DATETIME;</w:t>
+      </w:r>
+      <w:proofErr w:type="gramEnd"/>
     </w:p>
     <w:p>
       <w:pPr>
@@ -13862,7 +15179,15 @@
       </w:r>
       <w:proofErr w:type="spellEnd"/>
       <w:r>
-        <w:t xml:space="preserve"> CHAR(20);</w:t>
+        <w:t xml:space="preserve"> </w:t>
+      </w:r>
+      <w:proofErr w:type="gramStart"/>
+      <w:r>
+        <w:t>CHAR(</w:t>
+      </w:r>
+      <w:proofErr w:type="gramEnd"/>
+      <w:r>
+        <w:t>20);</w:t>
       </w:r>
     </w:p>
     <w:p>
@@ -13891,15 +15216,28 @@
       </w:r>
       <w:proofErr w:type="spellEnd"/>
       <w:r>
-        <w:t xml:space="preserve"> FROM user;</w:t>
-      </w:r>
-    </w:p>
-    <w:p>
-      <w:pPr>
-        <w:pStyle w:val="ListParagraph"/>
-      </w:pPr>
-      <w:r>
-        <w:t xml:space="preserve">    SELECT now() INTO </w:t>
+        <w:t xml:space="preserve"> FROM </w:t>
+      </w:r>
+      <w:proofErr w:type="gramStart"/>
+      <w:r>
+        <w:t>user;</w:t>
+      </w:r>
+      <w:proofErr w:type="gramEnd"/>
+    </w:p>
+    <w:p>
+      <w:pPr>
+        <w:pStyle w:val="ListParagraph"/>
+      </w:pPr>
+      <w:r>
+        <w:t xml:space="preserve">    SELECT </w:t>
+      </w:r>
+      <w:proofErr w:type="gramStart"/>
+      <w:r>
+        <w:t>now(</w:t>
+      </w:r>
+      <w:proofErr w:type="gramEnd"/>
+      <w:r>
+        <w:t xml:space="preserve">) INTO </w:t>
       </w:r>
       <w:proofErr w:type="spellStart"/>
       <w:r>
@@ -13923,7 +15261,15 @@
         <w:pStyle w:val="ListParagraph"/>
       </w:pPr>
       <w:r>
-        <w:t>    (null, 'Update', '</w:t>
+        <w:t>    (</w:t>
+      </w:r>
+      <w:proofErr w:type="gramStart"/>
+      <w:r>
+        <w:t>null</w:t>
+      </w:r>
+      <w:proofErr w:type="gramEnd"/>
+      <w:r>
+        <w:t>, 'Update', '</w:t>
       </w:r>
       <w:proofErr w:type="spellStart"/>
       <w:r>
@@ -13962,9 +15308,11 @@
       <w:pPr>
         <w:pStyle w:val="ListParagraph"/>
       </w:pPr>
+      <w:proofErr w:type="gramStart"/>
       <w:r>
         <w:t>DELIMITER ;</w:t>
       </w:r>
+      <w:proofErr w:type="gramEnd"/>
     </w:p>
     <w:p>
       <w:pPr>
@@ -13979,6 +15327,7 @@
         <w:t xml:space="preserve">DROP TRIGGER IF EXISTS </w:t>
       </w:r>
       <w:proofErr w:type="spellStart"/>
+      <w:proofErr w:type="gramStart"/>
       <w:r>
         <w:t>logDTravel</w:t>
       </w:r>
@@ -13986,6 +15335,7 @@
       <w:r>
         <w:t>;</w:t>
       </w:r>
+      <w:proofErr w:type="gramEnd"/>
     </w:p>
     <w:p>
       <w:pPr>
@@ -14050,8 +15400,13 @@
       </w:r>
       <w:proofErr w:type="spellEnd"/>
       <w:r>
-        <w:t xml:space="preserve"> DATETIME;</w:t>
-      </w:r>
+        <w:t xml:space="preserve"> </w:t>
+      </w:r>
+      <w:proofErr w:type="gramStart"/>
+      <w:r>
+        <w:t>DATETIME;</w:t>
+      </w:r>
+      <w:proofErr w:type="gramEnd"/>
     </w:p>
     <w:p>
       <w:pPr>
@@ -14067,7 +15422,15 @@
       </w:r>
       <w:proofErr w:type="spellEnd"/>
       <w:r>
-        <w:t xml:space="preserve"> CHAR(20);</w:t>
+        <w:t xml:space="preserve"> </w:t>
+      </w:r>
+      <w:proofErr w:type="gramStart"/>
+      <w:r>
+        <w:t>CHAR(</w:t>
+      </w:r>
+      <w:proofErr w:type="gramEnd"/>
+      <w:r>
+        <w:t>20);</w:t>
       </w:r>
     </w:p>
     <w:p>
@@ -14096,15 +15459,28 @@
       </w:r>
       <w:proofErr w:type="spellEnd"/>
       <w:r>
-        <w:t xml:space="preserve"> FROM user;</w:t>
-      </w:r>
-    </w:p>
-    <w:p>
-      <w:pPr>
-        <w:pStyle w:val="ListParagraph"/>
-      </w:pPr>
-      <w:r>
-        <w:t xml:space="preserve">    SELECT now() INTO </w:t>
+        <w:t xml:space="preserve"> FROM </w:t>
+      </w:r>
+      <w:proofErr w:type="gramStart"/>
+      <w:r>
+        <w:t>user;</w:t>
+      </w:r>
+      <w:proofErr w:type="gramEnd"/>
+    </w:p>
+    <w:p>
+      <w:pPr>
+        <w:pStyle w:val="ListParagraph"/>
+      </w:pPr>
+      <w:r>
+        <w:t xml:space="preserve">    SELECT </w:t>
+      </w:r>
+      <w:proofErr w:type="gramStart"/>
+      <w:r>
+        <w:t>now(</w:t>
+      </w:r>
+      <w:proofErr w:type="gramEnd"/>
+      <w:r>
+        <w:t xml:space="preserve">) INTO </w:t>
       </w:r>
       <w:proofErr w:type="spellStart"/>
       <w:r>
@@ -14128,7 +15504,15 @@
         <w:pStyle w:val="ListParagraph"/>
       </w:pPr>
       <w:r>
-        <w:t>    (null, 'Delete', '</w:t>
+        <w:t>    (</w:t>
+      </w:r>
+      <w:proofErr w:type="gramStart"/>
+      <w:r>
+        <w:t>null</w:t>
+      </w:r>
+      <w:proofErr w:type="gramEnd"/>
+      <w:r>
+        <w:t>, 'Delete', '</w:t>
       </w:r>
       <w:proofErr w:type="spellStart"/>
       <w:r>
@@ -14167,9 +15551,11 @@
       <w:pPr>
         <w:pStyle w:val="ListParagraph"/>
       </w:pPr>
+      <w:proofErr w:type="gramStart"/>
       <w:r>
         <w:t>DELIMITER ;</w:t>
       </w:r>
+      <w:proofErr w:type="gramEnd"/>
     </w:p>
     <w:p>
       <w:pPr>
@@ -14184,6 +15570,7 @@
         <w:t xml:space="preserve">DROP TRIGGER IF EXISTS </w:t>
       </w:r>
       <w:proofErr w:type="spellStart"/>
+      <w:proofErr w:type="gramStart"/>
       <w:r>
         <w:t>logITravel</w:t>
       </w:r>
@@ -14191,6 +15578,7 @@
       <w:r>
         <w:t>;</w:t>
       </w:r>
+      <w:proofErr w:type="gramEnd"/>
     </w:p>
     <w:p>
       <w:pPr>
@@ -14255,8 +15643,13 @@
       </w:r>
       <w:proofErr w:type="spellEnd"/>
       <w:r>
-        <w:t xml:space="preserve"> DATETIME;</w:t>
-      </w:r>
+        <w:t xml:space="preserve"> </w:t>
+      </w:r>
+      <w:proofErr w:type="gramStart"/>
+      <w:r>
+        <w:t>DATETIME;</w:t>
+      </w:r>
+      <w:proofErr w:type="gramEnd"/>
     </w:p>
     <w:p>
       <w:pPr>
@@ -14271,7 +15664,15 @@
       </w:r>
       <w:proofErr w:type="spellEnd"/>
       <w:r>
-        <w:t xml:space="preserve"> CHAR(20);</w:t>
+        <w:t xml:space="preserve"> </w:t>
+      </w:r>
+      <w:proofErr w:type="gramStart"/>
+      <w:r>
+        <w:t>CHAR(</w:t>
+      </w:r>
+      <w:proofErr w:type="gramEnd"/>
+      <w:r>
+        <w:t>20);</w:t>
       </w:r>
     </w:p>
     <w:p>
@@ -14300,15 +15701,28 @@
       </w:r>
       <w:proofErr w:type="spellEnd"/>
       <w:r>
-        <w:t xml:space="preserve"> FROM user;</w:t>
-      </w:r>
-    </w:p>
-    <w:p>
-      <w:pPr>
-        <w:pStyle w:val="ListParagraph"/>
-      </w:pPr>
-      <w:r>
-        <w:t xml:space="preserve">    SELECT now() INTO </w:t>
+        <w:t xml:space="preserve"> FROM </w:t>
+      </w:r>
+      <w:proofErr w:type="gramStart"/>
+      <w:r>
+        <w:t>user;</w:t>
+      </w:r>
+      <w:proofErr w:type="gramEnd"/>
+    </w:p>
+    <w:p>
+      <w:pPr>
+        <w:pStyle w:val="ListParagraph"/>
+      </w:pPr>
+      <w:r>
+        <w:t xml:space="preserve">    SELECT </w:t>
+      </w:r>
+      <w:proofErr w:type="gramStart"/>
+      <w:r>
+        <w:t>now(</w:t>
+      </w:r>
+      <w:proofErr w:type="gramEnd"/>
+      <w:r>
+        <w:t xml:space="preserve">) INTO </w:t>
       </w:r>
       <w:proofErr w:type="spellStart"/>
       <w:r>
@@ -14332,7 +15746,15 @@
         <w:pStyle w:val="ListParagraph"/>
       </w:pPr>
       <w:r>
-        <w:t>    (null, 'Insert', '</w:t>
+        <w:t>    (</w:t>
+      </w:r>
+      <w:proofErr w:type="gramStart"/>
+      <w:r>
+        <w:t>null</w:t>
+      </w:r>
+      <w:proofErr w:type="gramEnd"/>
+      <w:r>
+        <w:t>, 'Insert', '</w:t>
       </w:r>
       <w:proofErr w:type="spellStart"/>
       <w:r>
@@ -14371,9 +15793,11 @@
       <w:pPr>
         <w:pStyle w:val="ListParagraph"/>
       </w:pPr>
+      <w:proofErr w:type="gramStart"/>
       <w:r>
         <w:t>DELIMITER ;</w:t>
       </w:r>
+      <w:proofErr w:type="gramEnd"/>
     </w:p>
     <w:p>
       <w:pPr>
@@ -14409,8 +15833,13 @@
       </w:r>
       <w:proofErr w:type="spellEnd"/>
       <w:r>
-        <w:t>=21;</w:t>
-      </w:r>
+        <w:t>=</w:t>
+      </w:r>
+      <w:proofErr w:type="gramStart"/>
+      <w:r>
+        <w:t>21;</w:t>
+      </w:r>
+      <w:proofErr w:type="gramEnd"/>
     </w:p>
     <w:p>
       <w:pPr>
@@ -14433,8 +15862,13 @@
       </w:r>
       <w:proofErr w:type="spellEnd"/>
       <w:r>
-        <w:t>=21;</w:t>
-      </w:r>
+        <w:t>=</w:t>
+      </w:r>
+      <w:proofErr w:type="gramStart"/>
+      <w:r>
+        <w:t>21;</w:t>
+      </w:r>
+      <w:proofErr w:type="gramEnd"/>
     </w:p>
     <w:p>
       <w:pPr>
@@ -14457,15 +15891,28 @@
         <w:pStyle w:val="ListParagraph"/>
       </w:pPr>
       <w:r>
-        <w:t>(21, 16, '2023-11-05 10:30:00', '2023-11-05 18:00:00');</w:t>
-      </w:r>
-    </w:p>
-    <w:p>
-      <w:pPr>
-        <w:pStyle w:val="ListParagraph"/>
-      </w:pPr>
-      <w:r>
-        <w:t>SELECT * FROM logging;*/</w:t>
+        <w:t>(21, 16, '2023-11-05 10:30:00', '2023-11-05 18:00:00'</w:t>
+      </w:r>
+      <w:proofErr w:type="gramStart"/>
+      <w:r>
+        <w:t>);</w:t>
+      </w:r>
+      <w:proofErr w:type="gramEnd"/>
+    </w:p>
+    <w:p>
+      <w:pPr>
+        <w:pStyle w:val="ListParagraph"/>
+      </w:pPr>
+      <w:r>
+        <w:t xml:space="preserve">SELECT * FROM </w:t>
+      </w:r>
+      <w:proofErr w:type="gramStart"/>
+      <w:r>
+        <w:t>logging;*</w:t>
+      </w:r>
+      <w:proofErr w:type="gramEnd"/>
+      <w:r>
+        <w:t>/</w:t>
       </w:r>
     </w:p>
     <w:p>
@@ -14481,6 +15928,7 @@
         <w:t xml:space="preserve">DROP TRIGGER IF EXISTS </w:t>
       </w:r>
       <w:proofErr w:type="spellStart"/>
+      <w:proofErr w:type="gramStart"/>
       <w:r>
         <w:t>logUDest</w:t>
       </w:r>
@@ -14488,6 +15936,7 @@
       <w:r>
         <w:t>;</w:t>
       </w:r>
+      <w:proofErr w:type="gramEnd"/>
     </w:p>
     <w:p>
       <w:pPr>
@@ -14547,8 +15996,13 @@
       </w:r>
       <w:proofErr w:type="spellEnd"/>
       <w:r>
-        <w:t xml:space="preserve"> DATETIME;</w:t>
-      </w:r>
+        <w:t xml:space="preserve"> </w:t>
+      </w:r>
+      <w:proofErr w:type="gramStart"/>
+      <w:r>
+        <w:t>DATETIME;</w:t>
+      </w:r>
+      <w:proofErr w:type="gramEnd"/>
     </w:p>
     <w:p>
       <w:pPr>
@@ -14563,7 +16017,15 @@
       </w:r>
       <w:proofErr w:type="spellEnd"/>
       <w:r>
-        <w:t xml:space="preserve"> CHAR(20);</w:t>
+        <w:t xml:space="preserve"> </w:t>
+      </w:r>
+      <w:proofErr w:type="gramStart"/>
+      <w:r>
+        <w:t>CHAR(</w:t>
+      </w:r>
+      <w:proofErr w:type="gramEnd"/>
+      <w:r>
+        <w:t>20);</w:t>
       </w:r>
     </w:p>
     <w:p>
@@ -14592,15 +16054,28 @@
       </w:r>
       <w:proofErr w:type="spellEnd"/>
       <w:r>
-        <w:t xml:space="preserve"> FROM user;</w:t>
-      </w:r>
-    </w:p>
-    <w:p>
-      <w:pPr>
-        <w:pStyle w:val="ListParagraph"/>
-      </w:pPr>
-      <w:r>
-        <w:t xml:space="preserve">    SELECT now() INTO </w:t>
+        <w:t xml:space="preserve"> FROM </w:t>
+      </w:r>
+      <w:proofErr w:type="gramStart"/>
+      <w:r>
+        <w:t>user;</w:t>
+      </w:r>
+      <w:proofErr w:type="gramEnd"/>
+    </w:p>
+    <w:p>
+      <w:pPr>
+        <w:pStyle w:val="ListParagraph"/>
+      </w:pPr>
+      <w:r>
+        <w:t xml:space="preserve">    SELECT </w:t>
+      </w:r>
+      <w:proofErr w:type="gramStart"/>
+      <w:r>
+        <w:t>now(</w:t>
+      </w:r>
+      <w:proofErr w:type="gramEnd"/>
+      <w:r>
+        <w:t xml:space="preserve">) INTO </w:t>
       </w:r>
       <w:proofErr w:type="spellStart"/>
       <w:r>
@@ -14624,7 +16099,15 @@
         <w:pStyle w:val="ListParagraph"/>
       </w:pPr>
       <w:r>
-        <w:t xml:space="preserve">    (null, 'Update', 'destination', </w:t>
+        <w:t>    (</w:t>
+      </w:r>
+      <w:proofErr w:type="gramStart"/>
+      <w:r>
+        <w:t>null</w:t>
+      </w:r>
+      <w:proofErr w:type="gramEnd"/>
+      <w:r>
+        <w:t xml:space="preserve">, 'Update', 'destination', </w:t>
       </w:r>
       <w:proofErr w:type="spellStart"/>
       <w:r>
@@ -14655,9 +16138,11 @@
       <w:pPr>
         <w:pStyle w:val="ListParagraph"/>
       </w:pPr>
+      <w:proofErr w:type="gramStart"/>
       <w:r>
         <w:t>DELIMITER ;</w:t>
       </w:r>
+      <w:proofErr w:type="gramEnd"/>
     </w:p>
     <w:p>
       <w:pPr>
@@ -14672,6 +16157,7 @@
         <w:t xml:space="preserve">DROP TRIGGER IF EXISTS </w:t>
       </w:r>
       <w:proofErr w:type="spellStart"/>
+      <w:proofErr w:type="gramStart"/>
       <w:r>
         <w:t>logDDest</w:t>
       </w:r>
@@ -14679,6 +16165,7 @@
       <w:r>
         <w:t>;</w:t>
       </w:r>
+      <w:proofErr w:type="gramEnd"/>
     </w:p>
     <w:p>
       <w:pPr>
@@ -14738,8 +16225,13 @@
       </w:r>
       <w:proofErr w:type="spellEnd"/>
       <w:r>
-        <w:t xml:space="preserve"> DATETIME;</w:t>
-      </w:r>
+        <w:t xml:space="preserve"> </w:t>
+      </w:r>
+      <w:proofErr w:type="gramStart"/>
+      <w:r>
+        <w:t>DATETIME;</w:t>
+      </w:r>
+      <w:proofErr w:type="gramEnd"/>
     </w:p>
     <w:p>
       <w:pPr>
@@ -14754,7 +16246,15 @@
       </w:r>
       <w:proofErr w:type="spellEnd"/>
       <w:r>
-        <w:t xml:space="preserve"> CHAR(20);</w:t>
+        <w:t xml:space="preserve"> </w:t>
+      </w:r>
+      <w:proofErr w:type="gramStart"/>
+      <w:r>
+        <w:t>CHAR(</w:t>
+      </w:r>
+      <w:proofErr w:type="gramEnd"/>
+      <w:r>
+        <w:t>20);</w:t>
       </w:r>
     </w:p>
     <w:p>
@@ -14784,15 +16284,28 @@
       </w:r>
       <w:proofErr w:type="spellEnd"/>
       <w:r>
-        <w:t xml:space="preserve"> FROM user;</w:t>
-      </w:r>
-    </w:p>
-    <w:p>
-      <w:pPr>
-        <w:pStyle w:val="ListParagraph"/>
-      </w:pPr>
-      <w:r>
-        <w:t xml:space="preserve">    SELECT now() INTO </w:t>
+        <w:t xml:space="preserve"> FROM </w:t>
+      </w:r>
+      <w:proofErr w:type="gramStart"/>
+      <w:r>
+        <w:t>user;</w:t>
+      </w:r>
+      <w:proofErr w:type="gramEnd"/>
+    </w:p>
+    <w:p>
+      <w:pPr>
+        <w:pStyle w:val="ListParagraph"/>
+      </w:pPr>
+      <w:r>
+        <w:t xml:space="preserve">    SELECT </w:t>
+      </w:r>
+      <w:proofErr w:type="gramStart"/>
+      <w:r>
+        <w:t>now(</w:t>
+      </w:r>
+      <w:proofErr w:type="gramEnd"/>
+      <w:r>
+        <w:t xml:space="preserve">) INTO </w:t>
       </w:r>
       <w:proofErr w:type="spellStart"/>
       <w:r>
@@ -14816,7 +16329,15 @@
         <w:pStyle w:val="ListParagraph"/>
       </w:pPr>
       <w:r>
-        <w:t xml:space="preserve">    (null, 'Delete', 'destination', </w:t>
+        <w:t>    (</w:t>
+      </w:r>
+      <w:proofErr w:type="gramStart"/>
+      <w:r>
+        <w:t>null</w:t>
+      </w:r>
+      <w:proofErr w:type="gramEnd"/>
+      <w:r>
+        <w:t xml:space="preserve">, 'Delete', 'destination', </w:t>
       </w:r>
       <w:proofErr w:type="spellStart"/>
       <w:r>
@@ -14847,9 +16368,11 @@
       <w:pPr>
         <w:pStyle w:val="ListParagraph"/>
       </w:pPr>
+      <w:proofErr w:type="gramStart"/>
       <w:r>
         <w:t>DELIMITER ;</w:t>
       </w:r>
+      <w:proofErr w:type="gramEnd"/>
     </w:p>
     <w:p>
       <w:pPr>
@@ -14864,6 +16387,7 @@
         <w:t xml:space="preserve">DROP TRIGGER IF EXISTS </w:t>
       </w:r>
       <w:proofErr w:type="spellStart"/>
+      <w:proofErr w:type="gramStart"/>
       <w:r>
         <w:t>logIDest</w:t>
       </w:r>
@@ -14871,6 +16395,7 @@
       <w:r>
         <w:t>;</w:t>
       </w:r>
+      <w:proofErr w:type="gramEnd"/>
     </w:p>
     <w:p>
       <w:pPr>
@@ -14930,8 +16455,13 @@
       </w:r>
       <w:proofErr w:type="spellEnd"/>
       <w:r>
-        <w:t xml:space="preserve"> DATETIME;</w:t>
-      </w:r>
+        <w:t xml:space="preserve"> </w:t>
+      </w:r>
+      <w:proofErr w:type="gramStart"/>
+      <w:r>
+        <w:t>DATETIME;</w:t>
+      </w:r>
+      <w:proofErr w:type="gramEnd"/>
     </w:p>
     <w:p>
       <w:pPr>
@@ -14946,7 +16476,15 @@
       </w:r>
       <w:proofErr w:type="spellEnd"/>
       <w:r>
-        <w:t xml:space="preserve"> CHAR(20);</w:t>
+        <w:t xml:space="preserve"> </w:t>
+      </w:r>
+      <w:proofErr w:type="gramStart"/>
+      <w:r>
+        <w:t>CHAR(</w:t>
+      </w:r>
+      <w:proofErr w:type="gramEnd"/>
+      <w:r>
+        <w:t>20);</w:t>
       </w:r>
     </w:p>
     <w:p>
@@ -14975,15 +16513,28 @@
       </w:r>
       <w:proofErr w:type="spellEnd"/>
       <w:r>
-        <w:t xml:space="preserve"> FROM user;</w:t>
-      </w:r>
-    </w:p>
-    <w:p>
-      <w:pPr>
-        <w:pStyle w:val="ListParagraph"/>
-      </w:pPr>
-      <w:r>
-        <w:t xml:space="preserve">    SELECT now() INTO </w:t>
+        <w:t xml:space="preserve"> FROM </w:t>
+      </w:r>
+      <w:proofErr w:type="gramStart"/>
+      <w:r>
+        <w:t>user;</w:t>
+      </w:r>
+      <w:proofErr w:type="gramEnd"/>
+    </w:p>
+    <w:p>
+      <w:pPr>
+        <w:pStyle w:val="ListParagraph"/>
+      </w:pPr>
+      <w:r>
+        <w:t xml:space="preserve">    SELECT </w:t>
+      </w:r>
+      <w:proofErr w:type="gramStart"/>
+      <w:r>
+        <w:t>now(</w:t>
+      </w:r>
+      <w:proofErr w:type="gramEnd"/>
+      <w:r>
+        <w:t xml:space="preserve">) INTO </w:t>
       </w:r>
       <w:proofErr w:type="spellStart"/>
       <w:r>
@@ -15007,7 +16558,15 @@
         <w:pStyle w:val="ListParagraph"/>
       </w:pPr>
       <w:r>
-        <w:t xml:space="preserve">    (null, 'Insert', 'destination', </w:t>
+        <w:t>    (</w:t>
+      </w:r>
+      <w:proofErr w:type="gramStart"/>
+      <w:r>
+        <w:t>null</w:t>
+      </w:r>
+      <w:proofErr w:type="gramEnd"/>
+      <w:r>
+        <w:t xml:space="preserve">, 'Insert', 'destination', </w:t>
       </w:r>
       <w:proofErr w:type="spellStart"/>
       <w:r>
@@ -15038,9 +16597,11 @@
       <w:pPr>
         <w:pStyle w:val="ListParagraph"/>
       </w:pPr>
+      <w:proofErr w:type="gramStart"/>
       <w:r>
         <w:t>DELIMITER ;</w:t>
       </w:r>
+      <w:proofErr w:type="gramEnd"/>
     </w:p>
     <w:p>
       <w:pPr>
@@ -15068,8 +16629,13 @@
       </w:r>
       <w:proofErr w:type="spellEnd"/>
       <w:r>
-        <w:t>=16;</w:t>
-      </w:r>
+        <w:t>=</w:t>
+      </w:r>
+      <w:proofErr w:type="gramStart"/>
+      <w:r>
+        <w:t>16;</w:t>
+      </w:r>
+      <w:proofErr w:type="gramEnd"/>
     </w:p>
     <w:p>
       <w:pPr>
@@ -15084,16 +16650,26 @@
       </w:r>
       <w:proofErr w:type="spellEnd"/>
       <w:r>
-        <w:t>=16;</w:t>
-      </w:r>
-    </w:p>
-    <w:p>
-      <w:pPr>
-        <w:pStyle w:val="ListParagraph"/>
-      </w:pPr>
-      <w:r>
-        <w:t>SELECT * FROM destination;</w:t>
-      </w:r>
+        <w:t>=</w:t>
+      </w:r>
+      <w:proofErr w:type="gramStart"/>
+      <w:r>
+        <w:t>16;</w:t>
+      </w:r>
+      <w:proofErr w:type="gramEnd"/>
+    </w:p>
+    <w:p>
+      <w:pPr>
+        <w:pStyle w:val="ListParagraph"/>
+      </w:pPr>
+      <w:r>
+        <w:t xml:space="preserve">SELECT * FROM </w:t>
+      </w:r>
+      <w:proofErr w:type="gramStart"/>
+      <w:r>
+        <w:t>destination;</w:t>
+      </w:r>
+      <w:proofErr w:type="gramEnd"/>
     </w:p>
     <w:p>
       <w:pPr>
@@ -15108,20 +16684,66 @@
         <w:pStyle w:val="ListParagraph"/>
       </w:pPr>
       <w:r>
-        <w:t>(null, 'Rome', 'There’s no place like Rome and of course when in Rome, do as the Romans do.', 'ABROAD', 'Italian', 17);</w:t>
-      </w:r>
-    </w:p>
-    <w:p>
-      <w:pPr>
-        <w:pStyle w:val="ListParagraph"/>
-      </w:pPr>
-      <w:r>
-        <w:t>SELECT * FROM logging;*/</w:t>
-      </w:r>
-    </w:p>
-    <w:p>
-      <w:pPr>
-        <w:pStyle w:val="ListParagraph"/>
+        <w:t>(</w:t>
+      </w:r>
+      <w:proofErr w:type="gramStart"/>
+      <w:r>
+        <w:t>null</w:t>
+      </w:r>
+      <w:proofErr w:type="gramEnd"/>
+      <w:r>
+        <w:t>, 'Rome', 'There’s no place like Rome and of course when in Rome, do as the Romans do.', 'ABROAD', 'Italian', 17);</w:t>
+      </w:r>
+    </w:p>
+    <w:p>
+      <w:pPr>
+        <w:pStyle w:val="ListParagraph"/>
+        <w:rPr>
+          <w:lang w:val="el-GR"/>
+        </w:rPr>
+      </w:pPr>
+      <w:r>
+        <w:t>SELECT</w:t>
+      </w:r>
+      <w:r>
+        <w:rPr>
+          <w:lang w:val="el-GR"/>
+        </w:rPr>
+        <w:t xml:space="preserve"> * </w:t>
+      </w:r>
+      <w:r>
+        <w:t>FROM</w:t>
+      </w:r>
+      <w:r>
+        <w:rPr>
+          <w:lang w:val="el-GR"/>
+        </w:rPr>
+        <w:t xml:space="preserve"> </w:t>
+      </w:r>
+      <w:proofErr w:type="gramStart"/>
+      <w:r>
+        <w:t>logging</w:t>
+      </w:r>
+      <w:r>
+        <w:rPr>
+          <w:lang w:val="el-GR"/>
+        </w:rPr>
+        <w:t>;*</w:t>
+      </w:r>
+      <w:proofErr w:type="gramEnd"/>
+      <w:r>
+        <w:rPr>
+          <w:lang w:val="el-GR"/>
+        </w:rPr>
+        <w:t>/</w:t>
+      </w:r>
+    </w:p>
+    <w:p>
+      <w:pPr>
+        <w:pStyle w:val="ListParagraph"/>
+        <w:rPr>
+          <w:lang w:val="el-GR"/>
+        </w:rPr>
       </w:pPr>
     </w:p>
     <w:p>
@@ -15500,7 +17122,6 @@
         <w:rPr>
           <w:b/>
           <w:bCs/>
-          <w:lang w:val="el-GR"/>
         </w:rPr>
       </w:pPr>
       <w:r>
@@ -15509,76 +17130,14 @@
           <w:bCs/>
           <w:lang w:val="el-GR"/>
         </w:rPr>
-        <w:t>Παράδειγμα Υλοποίησης:</w:t>
-      </w:r>
-    </w:p>
-    <w:p>
-      <w:pPr>
-        <w:pStyle w:val="ListParagraph"/>
-        <w:rPr>
-          <w:lang w:val="el-GR"/>
-        </w:rPr>
-      </w:pPr>
-    </w:p>
-    <w:p>
-      <w:pPr>
-        <w:pStyle w:val="ListParagraph"/>
-        <w:rPr>
-          <w:lang w:val="el-GR"/>
-        </w:rPr>
-      </w:pPr>
-    </w:p>
-    <w:p>
-      <w:pPr>
-        <w:ind w:firstLine="720"/>
-        <w:rPr>
-          <w:color w:val="7030A0"/>
-          <w:lang w:val="el-GR"/>
-        </w:rPr>
-      </w:pPr>
-      <w:r>
-        <w:rPr>
-          <w:color w:val="7030A0"/>
-          <w:lang w:val="el-GR"/>
-        </w:rPr>
-        <w:t>3.1.</w:t>
-      </w:r>
-      <w:r>
-        <w:rPr>
-          <w:color w:val="7030A0"/>
-          <w:lang w:val="el-GR"/>
-        </w:rPr>
-        <w:t>4.</w:t>
-      </w:r>
-      <w:r>
-        <w:rPr>
-          <w:color w:val="7030A0"/>
-          <w:lang w:val="el-GR"/>
-        </w:rPr>
-        <w:t>2</w:t>
-      </w:r>
-    </w:p>
-    <w:p>
-      <w:pPr>
+        <w:t>Παράδειγμα</w:t>
+      </w:r>
+      <w:r>
         <w:rPr>
           <w:b/>
           <w:bCs/>
-          <w:lang w:val="el-GR"/>
-        </w:rPr>
-      </w:pPr>
-      <w:r>
-        <w:rPr>
-          <w:color w:val="7030A0"/>
-          <w:lang w:val="el-GR"/>
-        </w:rPr>
-        <w:t xml:space="preserve"> </w:t>
-      </w:r>
-      <w:r>
-        <w:rPr>
-          <w:color w:val="7030A0"/>
-          <w:lang w:val="el-GR"/>
-        </w:rPr>
-        <w:tab/>
+        </w:rPr>
+        <w:t xml:space="preserve"> </w:t>
       </w:r>
       <w:r>
         <w:rPr>
@@ -15586,37 +17145,99 @@
           <w:bCs/>
           <w:lang w:val="el-GR"/>
         </w:rPr>
-        <w:t>Κώδικας</w:t>
+        <w:t>Υλοποίησης</w:t>
       </w:r>
       <w:r>
         <w:rPr>
           <w:b/>
           <w:bCs/>
-          <w:lang w:val="el-GR"/>
         </w:rPr>
         <w:t>:</w:t>
       </w:r>
     </w:p>
     <w:p>
-      <w:r>
+      <w:pPr>
+        <w:pStyle w:val="ListParagraph"/>
+      </w:pPr>
+    </w:p>
+    <w:p>
+      <w:pPr>
+        <w:pStyle w:val="ListParagraph"/>
+      </w:pPr>
+    </w:p>
+    <w:p>
+      <w:pPr>
+        <w:ind w:firstLine="720"/>
+        <w:rPr>
+          <w:color w:val="7030A0"/>
+        </w:rPr>
+      </w:pPr>
+      <w:r>
+        <w:rPr>
+          <w:color w:val="7030A0"/>
+        </w:rPr>
+        <w:t>3.1.4.2</w:t>
+      </w:r>
+    </w:p>
+    <w:p>
+      <w:pPr>
         <w:rPr>
           <w:b/>
           <w:bCs/>
-          <w:lang w:val="el-GR"/>
+        </w:rPr>
+      </w:pPr>
+      <w:r>
+        <w:rPr>
+          <w:color w:val="7030A0"/>
+        </w:rPr>
+        <w:t xml:space="preserve"> </w:t>
+      </w:r>
+      <w:r>
+        <w:rPr>
+          <w:color w:val="7030A0"/>
         </w:rPr>
         <w:tab/>
       </w:r>
       <w:r>
+        <w:rPr>
+          <w:b/>
+          <w:bCs/>
+          <w:lang w:val="el-GR"/>
+        </w:rPr>
+        <w:t>Κώδικας</w:t>
+      </w:r>
+      <w:r>
+        <w:rPr>
+          <w:b/>
+          <w:bCs/>
+        </w:rPr>
+        <w:t>:</w:t>
+      </w:r>
+    </w:p>
+    <w:p>
+      <w:r>
+        <w:rPr>
+          <w:b/>
+          <w:bCs/>
+        </w:rPr>
+        <w:tab/>
+      </w:r>
+      <w:r>
         <w:t xml:space="preserve">DROP TRIGGER IF EXISTS </w:t>
       </w:r>
       <w:proofErr w:type="spellStart"/>
       <w:r>
-        <w:t>no_change</w:t>
+        <w:t>no_</w:t>
+      </w:r>
+      <w:proofErr w:type="gramStart"/>
+      <w:r>
+        <w:t>change</w:t>
       </w:r>
       <w:proofErr w:type="spellEnd"/>
       <w:r>
         <w:t>;</w:t>
       </w:r>
+      <w:proofErr w:type="gramEnd"/>
     </w:p>
     <w:p>
       <w:pPr>
@@ -15668,7 +17289,15 @@
         <w:tab/>
       </w:r>
       <w:r>
-        <w:t>DECLARE temp INT(11);</w:t>
+        <w:t xml:space="preserve">DECLARE temp </w:t>
+      </w:r>
+      <w:proofErr w:type="gramStart"/>
+      <w:r>
+        <w:t>INT(</w:t>
+      </w:r>
+      <w:proofErr w:type="gramEnd"/>
+      <w:r>
+        <w:t>11);</w:t>
       </w:r>
     </w:p>
     <w:p/>
@@ -15785,8 +17414,13 @@
       </w:r>
       <w:proofErr w:type="spellEnd"/>
       <w:r>
-        <w:t xml:space="preserve"> LIMIT 0,1;</w:t>
-      </w:r>
+        <w:t xml:space="preserve"> LIMIT </w:t>
+      </w:r>
+      <w:proofErr w:type="gramStart"/>
+      <w:r>
+        <w:t>0,1;</w:t>
+      </w:r>
+      <w:proofErr w:type="gramEnd"/>
     </w:p>
     <w:p/>
     <w:p>
@@ -15838,8 +17472,13 @@
       </w:r>
       <w:proofErr w:type="spellEnd"/>
       <w:r>
-        <w:t xml:space="preserve"> a registration.';</w:t>
-      </w:r>
+        <w:t xml:space="preserve"> a registration.</w:t>
+      </w:r>
+      <w:proofErr w:type="gramStart"/>
+      <w:r>
+        <w:t>';</w:t>
+      </w:r>
+      <w:proofErr w:type="gramEnd"/>
     </w:p>
     <w:p>
       <w:r>
@@ -15849,8 +17488,13 @@
         <w:tab/>
       </w:r>
       <w:r>
-        <w:t xml:space="preserve"> END IF;</w:t>
-      </w:r>
+        <w:t xml:space="preserve"> END </w:t>
+      </w:r>
+      <w:proofErr w:type="gramStart"/>
+      <w:r>
+        <w:t>IF;</w:t>
+      </w:r>
+      <w:proofErr w:type="gramEnd"/>
     </w:p>
     <w:p>
       <w:r>
@@ -15860,8 +17504,13 @@
         <w:tab/>
       </w:r>
       <w:r>
-        <w:t xml:space="preserve"> END IF;</w:t>
-      </w:r>
+        <w:t xml:space="preserve"> END </w:t>
+      </w:r>
+      <w:proofErr w:type="gramStart"/>
+      <w:r>
+        <w:t>IF;</w:t>
+      </w:r>
+      <w:proofErr w:type="gramEnd"/>
     </w:p>
     <w:p>
       <w:pPr>
@@ -15874,10 +17523,21 @@
     <w:p>
       <w:pPr>
         <w:ind w:firstLine="720"/>
-      </w:pPr>
-      <w:r>
-        <w:t>DELIMITER ;</w:t>
-      </w:r>
+        <w:rPr>
+          <w:lang w:val="el-GR"/>
+        </w:rPr>
+      </w:pPr>
+      <w:proofErr w:type="gramStart"/>
+      <w:r>
+        <w:t>DELIMITER</w:t>
+      </w:r>
+      <w:r>
+        <w:rPr>
+          <w:lang w:val="el-GR"/>
+        </w:rPr>
+        <w:t xml:space="preserve"> ;</w:t>
+      </w:r>
+      <w:proofErr w:type="gramEnd"/>
     </w:p>
     <w:p>
       <w:pPr>
@@ -16207,6 +17867,7 @@
       </w:pPr>
       <w:r>
         <w:rPr>
+          <w:noProof/>
           <w:lang w:val="el-GR"/>
         </w:rPr>
         <w:drawing>
@@ -16256,6 +17917,7 @@
       </w:pPr>
       <w:r>
         <w:rPr>
+          <w:noProof/>
           <w:lang w:val="el-GR"/>
         </w:rPr>
         <w:drawing>
@@ -16310,19 +17972,7 @@
         <w:rPr>
           <w:lang w:val="el-GR"/>
         </w:rPr>
-        <w:t xml:space="preserve">Πηγαίνοντας να αλλάξουμε την ημερομηνία </w:t>
-      </w:r>
-      <w:r>
-        <w:rPr>
-          <w:lang w:val="el-GR"/>
-        </w:rPr>
-        <w:t>επιστροφής</w:t>
-      </w:r>
-      <w:r>
-        <w:rPr>
-          <w:lang w:val="el-GR"/>
-        </w:rPr>
-        <w:t xml:space="preserve"> σε ένα ταξίδι που έχει ήδη </w:t>
+        <w:t xml:space="preserve">Πηγαίνοντας να αλλάξουμε την ημερομηνία επιστροφής σε ένα ταξίδι που έχει ήδη </w:t>
       </w:r>
       <w:r>
         <w:t>reservations</w:t>
@@ -16350,6 +18000,7 @@
       </w:pPr>
       <w:r>
         <w:rPr>
+          <w:noProof/>
           <w:lang w:val="el-GR"/>
         </w:rPr>
         <w:drawing>
@@ -16399,6 +18050,7 @@
       </w:pPr>
       <w:r>
         <w:rPr>
+          <w:noProof/>
           <w:lang w:val="el-GR"/>
         </w:rPr>
         <w:drawing>
@@ -16453,19 +18105,7 @@
         <w:rPr>
           <w:lang w:val="el-GR"/>
         </w:rPr>
-        <w:t xml:space="preserve">Πηγαίνοντας να αλλάξουμε </w:t>
-      </w:r>
-      <w:r>
-        <w:rPr>
-          <w:lang w:val="el-GR"/>
-        </w:rPr>
-        <w:t>το κόστος</w:t>
-      </w:r>
-      <w:r>
-        <w:rPr>
-          <w:lang w:val="el-GR"/>
-        </w:rPr>
-        <w:t xml:space="preserve"> σε ένα ταξίδι που έχει ήδη </w:t>
+        <w:t xml:space="preserve">Πηγαίνοντας να αλλάξουμε το κόστος σε ένα ταξίδι που έχει ήδη </w:t>
       </w:r>
       <w:r>
         <w:t>reservations</w:t>
@@ -16493,6 +18133,7 @@
       </w:pPr>
       <w:r>
         <w:rPr>
+          <w:noProof/>
           <w:lang w:val="el-GR"/>
         </w:rPr>
         <w:drawing>
@@ -16542,6 +18183,7 @@
       </w:pPr>
       <w:r>
         <w:rPr>
+          <w:noProof/>
           <w:lang w:val="el-GR"/>
         </w:rPr>
         <w:drawing>
@@ -16596,43 +18238,7 @@
         <w:rPr>
           <w:lang w:val="el-GR"/>
         </w:rPr>
-        <w:t>Πηγαίνοντας να αλλάξουμε</w:t>
-      </w:r>
-      <w:r>
-        <w:rPr>
-          <w:lang w:val="el-GR"/>
-        </w:rPr>
-        <w:t xml:space="preserve"> όμως</w:t>
-      </w:r>
-      <w:r>
-        <w:rPr>
-          <w:lang w:val="el-GR"/>
-        </w:rPr>
-        <w:t xml:space="preserve"> </w:t>
-      </w:r>
-      <w:r>
-        <w:rPr>
-          <w:lang w:val="el-GR"/>
-        </w:rPr>
-        <w:t>την ημερομηνία αναχώρησης</w:t>
-      </w:r>
-      <w:r>
-        <w:rPr>
-          <w:lang w:val="el-GR"/>
-        </w:rPr>
-        <w:t xml:space="preserve"> σε ένα ταξίδι που </w:t>
-      </w:r>
-      <w:r>
-        <w:rPr>
-          <w:lang w:val="el-GR"/>
-        </w:rPr>
-        <w:t xml:space="preserve">δεν </w:t>
-      </w:r>
-      <w:r>
-        <w:rPr>
-          <w:lang w:val="el-GR"/>
-        </w:rPr>
-        <w:t xml:space="preserve">έχει </w:t>
+        <w:t xml:space="preserve">Πηγαίνοντας να αλλάξουμε όμως την ημερομηνία αναχώρησης σε ένα ταξίδι που δεν έχει </w:t>
       </w:r>
       <w:r>
         <w:t>reservations</w:t>
@@ -16653,6 +18259,9 @@
         </w:rPr>
       </w:pPr>
       <w:r>
+        <w:rPr>
+          <w:noProof/>
+        </w:rPr>
         <w:drawing>
           <wp:anchor distT="0" distB="0" distL="114300" distR="114300" simplePos="0" relativeHeight="251688960" behindDoc="1" locked="0" layoutInCell="1" allowOverlap="1" wp14:anchorId="695F6F1C" wp14:editId="46F66172">
             <wp:simplePos x="0" y="0"/>
@@ -16712,6 +18321,9 @@
         </w:drawing>
       </w:r>
       <w:r>
+        <w:rPr>
+          <w:noProof/>
+        </w:rPr>
         <w:drawing>
           <wp:inline distT="0" distB="0" distL="0" distR="0" wp14:anchorId="728528E3" wp14:editId="797E8CD1">
             <wp:extent cx="4465707" cy="358171"/>
@@ -16823,29 +18435,13 @@
         <w:ind w:firstLine="720"/>
         <w:rPr>
           <w:color w:val="7030A0"/>
-          <w:lang w:val="el-GR"/>
         </w:rPr>
       </w:pPr>
       <w:r>
         <w:rPr>
           <w:color w:val="7030A0"/>
-          <w:lang w:val="el-GR"/>
-        </w:rPr>
-        <w:t>3.1.</w:t>
-      </w:r>
-      <w:r>
-        <w:rPr>
-          <w:color w:val="7030A0"/>
-          <w:lang w:val="el-GR"/>
-        </w:rPr>
-        <w:t>4.</w:t>
-      </w:r>
-      <w:r>
-        <w:rPr>
-          <w:color w:val="7030A0"/>
-          <w:lang w:val="el-GR"/>
-        </w:rPr>
-        <w:t>3</w:t>
+        </w:rPr>
+        <w:t>3.1.4.3</w:t>
       </w:r>
     </w:p>
     <w:p>
@@ -16854,7 +18450,6 @@
         <w:rPr>
           <w:b/>
           <w:bCs/>
-          <w:lang w:val="el-GR"/>
         </w:rPr>
       </w:pPr>
       <w:r>
@@ -16869,7 +18464,6 @@
         <w:rPr>
           <w:b/>
           <w:bCs/>
-          <w:lang w:val="el-GR"/>
         </w:rPr>
         <w:t>:</w:t>
       </w:r>
@@ -16883,11 +18477,45 @@
       </w:r>
       <w:proofErr w:type="spellStart"/>
       <w:r>
+        <w:t>no_</w:t>
+      </w:r>
+      <w:proofErr w:type="gramStart"/>
+      <w:r>
+        <w:t>decrease</w:t>
+      </w:r>
+      <w:proofErr w:type="spellEnd"/>
+      <w:r>
+        <w:t>;</w:t>
+      </w:r>
+      <w:proofErr w:type="gramEnd"/>
+    </w:p>
+    <w:p>
+      <w:pPr>
+        <w:ind w:firstLine="720"/>
+      </w:pPr>
+      <w:r>
+        <w:t>DELIMITER $</w:t>
+      </w:r>
+    </w:p>
+    <w:p>
+      <w:pPr>
+        <w:ind w:firstLine="720"/>
+      </w:pPr>
+    </w:p>
+    <w:p>
+      <w:pPr>
+        <w:ind w:firstLine="720"/>
+      </w:pPr>
+      <w:r>
+        <w:t xml:space="preserve">CREATE TRIGGER </w:t>
+      </w:r>
+      <w:proofErr w:type="spellStart"/>
+      <w:r>
         <w:t>no_decrease</w:t>
       </w:r>
       <w:proofErr w:type="spellEnd"/>
       <w:r>
-        <w:t>;</w:t>
+        <w:t xml:space="preserve"> BEFORE UPDATE ON worker</w:t>
       </w:r>
     </w:p>
     <w:p>
@@ -16895,28 +18523,39 @@
         <w:ind w:firstLine="720"/>
       </w:pPr>
       <w:r>
-        <w:t>DELIMITER $</w:t>
+        <w:t>FOR EACH ROW</w:t>
       </w:r>
     </w:p>
     <w:p>
       <w:pPr>
         <w:ind w:firstLine="720"/>
       </w:pPr>
+      <w:r>
+        <w:t>BEGIN</w:t>
+      </w:r>
     </w:p>
     <w:p>
       <w:pPr>
         <w:ind w:firstLine="720"/>
       </w:pPr>
       <w:r>
-        <w:t xml:space="preserve">CREATE TRIGGER </w:t>
-      </w:r>
-      <w:proofErr w:type="spellStart"/>
-      <w:r>
-        <w:t>no_decrease</w:t>
-      </w:r>
-      <w:proofErr w:type="spellEnd"/>
-      <w:r>
-        <w:t xml:space="preserve"> BEFORE UPDATE ON worker</w:t>
+        <w:t xml:space="preserve">    IF (</w:t>
+      </w:r>
+      <w:proofErr w:type="spellStart"/>
+      <w:r>
+        <w:t>NEW.wrk_salary</w:t>
+      </w:r>
+      <w:proofErr w:type="spellEnd"/>
+      <w:r>
+        <w:t>&lt;</w:t>
+      </w:r>
+      <w:proofErr w:type="spellStart"/>
+      <w:r>
+        <w:t>OLD.wrk_salary</w:t>
+      </w:r>
+      <w:proofErr w:type="spellEnd"/>
+      <w:r>
+        <w:t>)</w:t>
       </w:r>
     </w:p>
     <w:p>
@@ -16924,7 +18563,7 @@
         <w:ind w:firstLine="720"/>
       </w:pPr>
       <w:r>
-        <w:t>FOR EACH ROW</w:t>
+        <w:t xml:space="preserve">    THEN</w:t>
       </w:r>
     </w:p>
     <w:p>
@@ -16932,7 +18571,7 @@
         <w:ind w:firstLine="720"/>
       </w:pPr>
       <w:r>
-        <w:t>BEGIN</w:t>
+        <w:t xml:space="preserve">            SIGNAL SQLSTATE '45000' </w:t>
       </w:r>
     </w:p>
     <w:p>
@@ -16940,48 +18579,13 @@
         <w:ind w:firstLine="720"/>
       </w:pPr>
       <w:r>
-        <w:t xml:space="preserve">    IF (</w:t>
-      </w:r>
-      <w:proofErr w:type="spellStart"/>
-      <w:r>
-        <w:t>NEW.wrk_salary</w:t>
-      </w:r>
-      <w:proofErr w:type="spellEnd"/>
-      <w:r>
-        <w:t>&lt;</w:t>
-      </w:r>
-      <w:proofErr w:type="spellStart"/>
-      <w:r>
-        <w:t>OLD.wrk_salary</w:t>
-      </w:r>
-      <w:proofErr w:type="spellEnd"/>
-      <w:r>
-        <w:t>)</w:t>
-      </w:r>
-    </w:p>
-    <w:p>
-      <w:pPr>
-        <w:ind w:firstLine="720"/>
-      </w:pPr>
-      <w:r>
-        <w:t xml:space="preserve">    THEN</w:t>
-      </w:r>
-    </w:p>
-    <w:p>
-      <w:pPr>
-        <w:ind w:firstLine="720"/>
-      </w:pPr>
-      <w:r>
-        <w:t xml:space="preserve">            SIGNAL SQLSTATE '45000' </w:t>
-      </w:r>
-    </w:p>
-    <w:p>
-      <w:pPr>
-        <w:ind w:firstLine="720"/>
-      </w:pPr>
-      <w:r>
-        <w:t xml:space="preserve">            SET MESSAGE_TEXT = 'You cannot decrease the salary of a worker';</w:t>
-      </w:r>
+        <w:t xml:space="preserve">            SET MESSAGE_TEXT = 'You cannot decrease the salary of a worker</w:t>
+      </w:r>
+      <w:proofErr w:type="gramStart"/>
+      <w:r>
+        <w:t>';</w:t>
+      </w:r>
+      <w:proofErr w:type="gramEnd"/>
     </w:p>
     <w:p>
       <w:pPr>
@@ -17211,17 +18815,1104 @@
       <w:pPr>
         <w:ind w:firstLine="720"/>
         <w:rPr>
-          <w:lang w:val="el-GR"/>
-        </w:rPr>
-      </w:pPr>
-      <w:r>
-        <w:rPr>
           <w:b/>
           <w:bCs/>
+        </w:rPr>
+      </w:pPr>
+      <w:r>
+        <w:rPr>
+          <w:b/>
+          <w:bCs/>
           <w:lang w:val="el-GR"/>
         </w:rPr>
         <w:t>Παράδειγμα Υλοποίησης:</w:t>
       </w:r>
+    </w:p>
+    <w:p>
+      <w:pPr>
+        <w:ind w:left="720"/>
+        <w:rPr>
+          <w:lang w:val="el-GR"/>
+        </w:rPr>
+      </w:pPr>
+      <w:r>
+        <w:rPr>
+          <w:lang w:val="el-GR"/>
+        </w:rPr>
+        <w:t xml:space="preserve">Ας δούμε πρώτα την περίπτωση που αυξάνουμε τον μισθό ενός </w:t>
+      </w:r>
+      <w:r>
+        <w:t>worker</w:t>
+      </w:r>
+      <w:r>
+        <w:rPr>
+          <w:lang w:val="el-GR"/>
+        </w:rPr>
+        <w:t xml:space="preserve">. </w:t>
+      </w:r>
+      <w:r>
+        <w:rPr>
+          <w:lang w:val="el-GR"/>
+        </w:rPr>
+        <w:t xml:space="preserve">Πριν κάνουμε το </w:t>
+      </w:r>
+      <w:r>
+        <w:t>update</w:t>
+      </w:r>
+      <w:r>
+        <w:rPr>
+          <w:lang w:val="el-GR"/>
+        </w:rPr>
+        <w:t xml:space="preserve"> </w:t>
+      </w:r>
+      <w:r>
+        <w:rPr>
+          <w:lang w:val="el-GR"/>
+        </w:rPr>
+        <w:t>ίσχυε το παρακάτω:</w:t>
+      </w:r>
+    </w:p>
+    <w:p>
+      <w:pPr>
+        <w:ind w:left="720"/>
+        <w:rPr>
+          <w:lang w:val="el-GR"/>
+        </w:rPr>
+      </w:pPr>
+      <w:r>
+        <w:rPr>
+          <w:lang w:val="el-GR"/>
+        </w:rPr>
+        <w:drawing>
+          <wp:inline distT="0" distB="0" distL="0" distR="0" wp14:anchorId="6A196B86" wp14:editId="6C3EE498">
+            <wp:extent cx="1425063" cy="365792"/>
+            <wp:effectExtent l="0" t="0" r="3810" b="0"/>
+            <wp:docPr id="40" name="Picture 40"/>
+            <wp:cNvGraphicFramePr>
+              <a:graphicFrameLocks xmlns:a="http://schemas.openxmlformats.org/drawingml/2006/main" noChangeAspect="1"/>
+            </wp:cNvGraphicFramePr>
+            <a:graphic xmlns:a="http://schemas.openxmlformats.org/drawingml/2006/main">
+              <a:graphicData uri="http://schemas.openxmlformats.org/drawingml/2006/picture">
+                <pic:pic xmlns:pic="http://schemas.openxmlformats.org/drawingml/2006/picture">
+                  <pic:nvPicPr>
+                    <pic:cNvPr id="1" name=""/>
+                    <pic:cNvPicPr/>
+                  </pic:nvPicPr>
+                  <pic:blipFill>
+                    <a:blip r:embed="rId47"/>
+                    <a:stretch>
+                      <a:fillRect/>
+                    </a:stretch>
+                  </pic:blipFill>
+                  <pic:spPr>
+                    <a:xfrm>
+                      <a:off x="0" y="0"/>
+                      <a:ext cx="1425063" cy="365792"/>
+                    </a:xfrm>
+                    <a:prstGeom prst="rect">
+                      <a:avLst/>
+                    </a:prstGeom>
+                  </pic:spPr>
+                </pic:pic>
+              </a:graphicData>
+            </a:graphic>
+          </wp:inline>
+        </w:drawing>
+      </w:r>
+    </w:p>
+    <w:p>
+      <w:pPr>
+        <w:ind w:left="720"/>
+        <w:rPr>
+          <w:lang w:val="el-GR"/>
+        </w:rPr>
+      </w:pPr>
+      <w:r>
+        <w:rPr>
+          <w:lang w:val="el-GR"/>
+        </w:rPr>
+        <w:drawing>
+          <wp:anchor distT="0" distB="0" distL="114300" distR="114300" simplePos="0" relativeHeight="251689984" behindDoc="1" locked="0" layoutInCell="1" allowOverlap="1" wp14:anchorId="3D742FAF" wp14:editId="46E41B16">
+            <wp:simplePos x="0" y="0"/>
+            <wp:positionH relativeFrom="column">
+              <wp:posOffset>4917636</wp:posOffset>
+            </wp:positionH>
+            <wp:positionV relativeFrom="paragraph">
+              <wp:posOffset>108634</wp:posOffset>
+            </wp:positionV>
+            <wp:extent cx="1409700" cy="358140"/>
+            <wp:effectExtent l="0" t="0" r="0" b="3810"/>
+            <wp:wrapTight wrapText="bothSides">
+              <wp:wrapPolygon edited="0">
+                <wp:start x="0" y="0"/>
+                <wp:lineTo x="0" y="20681"/>
+                <wp:lineTo x="21308" y="20681"/>
+                <wp:lineTo x="21308" y="0"/>
+                <wp:lineTo x="0" y="0"/>
+              </wp:wrapPolygon>
+            </wp:wrapTight>
+            <wp:docPr id="42" name="Picture 42"/>
+            <wp:cNvGraphicFramePr>
+              <a:graphicFrameLocks xmlns:a="http://schemas.openxmlformats.org/drawingml/2006/main" noChangeAspect="1"/>
+            </wp:cNvGraphicFramePr>
+            <a:graphic xmlns:a="http://schemas.openxmlformats.org/drawingml/2006/main">
+              <a:graphicData uri="http://schemas.openxmlformats.org/drawingml/2006/picture">
+                <pic:pic xmlns:pic="http://schemas.openxmlformats.org/drawingml/2006/picture">
+                  <pic:nvPicPr>
+                    <pic:cNvPr id="1" name=""/>
+                    <pic:cNvPicPr/>
+                  </pic:nvPicPr>
+                  <pic:blipFill>
+                    <a:blip r:embed="rId48">
+                      <a:extLst>
+                        <a:ext uri="{28A0092B-C50C-407E-A947-70E740481C1C}">
+                          <a14:useLocalDpi xmlns:a14="http://schemas.microsoft.com/office/drawing/2010/main" val="0"/>
+                        </a:ext>
+                      </a:extLst>
+                    </a:blip>
+                    <a:stretch>
+                      <a:fillRect/>
+                    </a:stretch>
+                  </pic:blipFill>
+                  <pic:spPr>
+                    <a:xfrm>
+                      <a:off x="0" y="0"/>
+                      <a:ext cx="1409700" cy="358140"/>
+                    </a:xfrm>
+                    <a:prstGeom prst="rect">
+                      <a:avLst/>
+                    </a:prstGeom>
+                  </pic:spPr>
+                </pic:pic>
+              </a:graphicData>
+            </a:graphic>
+          </wp:anchor>
+        </w:drawing>
+      </w:r>
+      <w:r>
+        <w:rPr>
+          <w:lang w:val="el-GR"/>
+        </w:rPr>
+        <w:t>Καλούμε την συνάρτηση και έπειτα:</w:t>
+      </w:r>
+    </w:p>
+    <w:p>
+      <w:pPr>
+        <w:ind w:left="720"/>
+        <w:rPr>
+          <w:lang w:val="el-GR"/>
+        </w:rPr>
+      </w:pPr>
+      <w:r>
+        <w:rPr>
+          <w:lang w:val="el-GR"/>
+        </w:rPr>
+        <w:drawing>
+          <wp:inline distT="0" distB="0" distL="0" distR="0" wp14:anchorId="1CAD6189" wp14:editId="5E29E64E">
+            <wp:extent cx="4092295" cy="205758"/>
+            <wp:effectExtent l="0" t="0" r="3810" b="3810"/>
+            <wp:docPr id="41" name="Picture 41"/>
+            <wp:cNvGraphicFramePr>
+              <a:graphicFrameLocks xmlns:a="http://schemas.openxmlformats.org/drawingml/2006/main" noChangeAspect="1"/>
+            </wp:cNvGraphicFramePr>
+            <a:graphic xmlns:a="http://schemas.openxmlformats.org/drawingml/2006/main">
+              <a:graphicData uri="http://schemas.openxmlformats.org/drawingml/2006/picture">
+                <pic:pic xmlns:pic="http://schemas.openxmlformats.org/drawingml/2006/picture">
+                  <pic:nvPicPr>
+                    <pic:cNvPr id="1" name=""/>
+                    <pic:cNvPicPr/>
+                  </pic:nvPicPr>
+                  <pic:blipFill>
+                    <a:blip r:embed="rId49"/>
+                    <a:stretch>
+                      <a:fillRect/>
+                    </a:stretch>
+                  </pic:blipFill>
+                  <pic:spPr>
+                    <a:xfrm>
+                      <a:off x="0" y="0"/>
+                      <a:ext cx="4092295" cy="205758"/>
+                    </a:xfrm>
+                    <a:prstGeom prst="rect">
+                      <a:avLst/>
+                    </a:prstGeom>
+                  </pic:spPr>
+                </pic:pic>
+              </a:graphicData>
+            </a:graphic>
+          </wp:inline>
+        </w:drawing>
+      </w:r>
+    </w:p>
+    <w:p>
+      <w:pPr>
+        <w:ind w:left="720"/>
+        <w:rPr>
+          <w:lang w:val="el-GR"/>
+        </w:rPr>
+      </w:pPr>
+      <w:r>
+        <w:rPr>
+          <w:lang w:val="el-GR"/>
+        </w:rPr>
+        <w:t xml:space="preserve">Παρατηρούμε πως σε αυτήν την περίπτωση όντως άλλαξε ο μισθός του </w:t>
+      </w:r>
+      <w:r>
+        <w:t>worker</w:t>
+      </w:r>
+      <w:r>
+        <w:rPr>
+          <w:lang w:val="el-GR"/>
+        </w:rPr>
+        <w:t>.</w:t>
+      </w:r>
+    </w:p>
+    <w:p>
+      <w:pPr>
+        <w:ind w:left="720"/>
+        <w:rPr>
+          <w:lang w:val="el-GR"/>
+        </w:rPr>
+      </w:pPr>
+      <w:r>
+        <w:rPr>
+          <w:lang w:val="el-GR"/>
+        </w:rPr>
+        <w:t xml:space="preserve">Ας δούμε τώρα τι θα γίνει άμα προσπαθήσουμε να μειώσουμε τον μισθό του ίδιου </w:t>
+      </w:r>
+      <w:r>
+        <w:t>worker</w:t>
+      </w:r>
+      <w:r>
+        <w:rPr>
+          <w:lang w:val="el-GR"/>
+        </w:rPr>
+        <w:t>.</w:t>
+      </w:r>
+    </w:p>
+    <w:p>
+      <w:pPr>
+        <w:ind w:left="720"/>
+        <w:rPr>
+          <w:lang w:val="el-GR"/>
+        </w:rPr>
+      </w:pPr>
+      <w:r>
+        <w:rPr>
+          <w:lang w:val="el-GR"/>
+        </w:rPr>
+        <w:drawing>
+          <wp:inline distT="0" distB="0" distL="0" distR="0" wp14:anchorId="6878C33E" wp14:editId="7BE711FD">
+            <wp:extent cx="3932261" cy="205758"/>
+            <wp:effectExtent l="0" t="0" r="0" b="3810"/>
+            <wp:docPr id="43" name="Picture 43"/>
+            <wp:cNvGraphicFramePr>
+              <a:graphicFrameLocks xmlns:a="http://schemas.openxmlformats.org/drawingml/2006/main" noChangeAspect="1"/>
+            </wp:cNvGraphicFramePr>
+            <a:graphic xmlns:a="http://schemas.openxmlformats.org/drawingml/2006/main">
+              <a:graphicData uri="http://schemas.openxmlformats.org/drawingml/2006/picture">
+                <pic:pic xmlns:pic="http://schemas.openxmlformats.org/drawingml/2006/picture">
+                  <pic:nvPicPr>
+                    <pic:cNvPr id="1" name=""/>
+                    <pic:cNvPicPr/>
+                  </pic:nvPicPr>
+                  <pic:blipFill>
+                    <a:blip r:embed="rId50"/>
+                    <a:stretch>
+                      <a:fillRect/>
+                    </a:stretch>
+                  </pic:blipFill>
+                  <pic:spPr>
+                    <a:xfrm>
+                      <a:off x="0" y="0"/>
+                      <a:ext cx="3932261" cy="205758"/>
+                    </a:xfrm>
+                    <a:prstGeom prst="rect">
+                      <a:avLst/>
+                    </a:prstGeom>
+                  </pic:spPr>
+                </pic:pic>
+              </a:graphicData>
+            </a:graphic>
+          </wp:inline>
+        </w:drawing>
+      </w:r>
+      <w:r>
+        <w:rPr>
+          <w:lang w:val="el-GR"/>
+        </w:rPr>
+        <w:drawing>
+          <wp:inline distT="0" distB="0" distL="0" distR="0" wp14:anchorId="225168DC" wp14:editId="283080BD">
+            <wp:extent cx="2842506" cy="190517"/>
+            <wp:effectExtent l="0" t="0" r="0" b="0"/>
+            <wp:docPr id="44" name="Picture 44"/>
+            <wp:cNvGraphicFramePr>
+              <a:graphicFrameLocks xmlns:a="http://schemas.openxmlformats.org/drawingml/2006/main" noChangeAspect="1"/>
+            </wp:cNvGraphicFramePr>
+            <a:graphic xmlns:a="http://schemas.openxmlformats.org/drawingml/2006/main">
+              <a:graphicData uri="http://schemas.openxmlformats.org/drawingml/2006/picture">
+                <pic:pic xmlns:pic="http://schemas.openxmlformats.org/drawingml/2006/picture">
+                  <pic:nvPicPr>
+                    <pic:cNvPr id="1" name=""/>
+                    <pic:cNvPicPr/>
+                  </pic:nvPicPr>
+                  <pic:blipFill>
+                    <a:blip r:embed="rId51"/>
+                    <a:stretch>
+                      <a:fillRect/>
+                    </a:stretch>
+                  </pic:blipFill>
+                  <pic:spPr>
+                    <a:xfrm>
+                      <a:off x="0" y="0"/>
+                      <a:ext cx="2842506" cy="190517"/>
+                    </a:xfrm>
+                    <a:prstGeom prst="rect">
+                      <a:avLst/>
+                    </a:prstGeom>
+                  </pic:spPr>
+                </pic:pic>
+              </a:graphicData>
+            </a:graphic>
+          </wp:inline>
+        </w:drawing>
+      </w:r>
+    </w:p>
+    <w:p>
+      <w:pPr>
+        <w:ind w:left="720"/>
+        <w:rPr>
+          <w:lang w:val="el-GR"/>
+        </w:rPr>
+      </w:pPr>
+    </w:p>
+    <w:p>
+      <w:pPr>
+        <w:ind w:firstLine="720"/>
+        <w:rPr>
+          <w:color w:val="7030A0"/>
+        </w:rPr>
+      </w:pPr>
+      <w:r>
+        <w:rPr>
+          <w:color w:val="7030A0"/>
+          <w:lang w:val="el-GR"/>
+        </w:rPr>
+        <w:t xml:space="preserve">Έξτρα </w:t>
+      </w:r>
+      <w:r>
+        <w:rPr>
+          <w:color w:val="7030A0"/>
+        </w:rPr>
+        <w:t>Triggers:</w:t>
+      </w:r>
+    </w:p>
+    <w:p>
+      <w:pPr>
+        <w:pStyle w:val="ListParagraph"/>
+        <w:numPr>
+          <w:ilvl w:val="0"/>
+          <w:numId w:val="5"/>
+        </w:numPr>
+      </w:pPr>
+      <w:r>
+        <w:rPr>
+          <w:b/>
+          <w:bCs/>
+          <w:lang w:val="el-GR"/>
+        </w:rPr>
+        <w:t>Κώδικας</w:t>
+      </w:r>
+      <w:r>
+        <w:rPr>
+          <w:b/>
+          <w:bCs/>
+          <w:lang w:val="el-GR"/>
+        </w:rPr>
+        <w:t>:</w:t>
+      </w:r>
+    </w:p>
+    <w:p>
+      <w:pPr>
+        <w:pStyle w:val="ListParagraph"/>
+      </w:pPr>
+      <w:r>
+        <w:lastRenderedPageBreak/>
+        <w:t xml:space="preserve">DROP TRIGGER IF EXISTS </w:t>
+      </w:r>
+      <w:proofErr w:type="gramStart"/>
+      <w:r>
+        <w:t>capacity;</w:t>
+      </w:r>
+      <w:proofErr w:type="gramEnd"/>
+    </w:p>
+    <w:p>
+      <w:pPr>
+        <w:pStyle w:val="ListParagraph"/>
+      </w:pPr>
+      <w:r>
+        <w:t>DELIMITER $</w:t>
+      </w:r>
+    </w:p>
+    <w:p>
+      <w:pPr>
+        <w:pStyle w:val="ListParagraph"/>
+      </w:pPr>
+    </w:p>
+    <w:p>
+      <w:pPr>
+        <w:pStyle w:val="ListParagraph"/>
+      </w:pPr>
+      <w:r>
+        <w:t>CREATE TRIGGER capacity BEFORE INSERT ON reservation</w:t>
+      </w:r>
+    </w:p>
+    <w:p>
+      <w:pPr>
+        <w:pStyle w:val="ListParagraph"/>
+      </w:pPr>
+      <w:r>
+        <w:t>FOR EACH ROW</w:t>
+      </w:r>
+    </w:p>
+    <w:p>
+      <w:pPr>
+        <w:pStyle w:val="ListParagraph"/>
+      </w:pPr>
+      <w:r>
+        <w:t>BEGIN</w:t>
+      </w:r>
+    </w:p>
+    <w:p>
+      <w:pPr>
+        <w:pStyle w:val="ListParagraph"/>
+      </w:pPr>
+      <w:r>
+        <w:t xml:space="preserve">    DECLARE </w:t>
+      </w:r>
+      <w:proofErr w:type="spellStart"/>
+      <w:r>
+        <w:t>max_s</w:t>
+      </w:r>
+      <w:proofErr w:type="spellEnd"/>
+      <w:r>
+        <w:t xml:space="preserve"> </w:t>
+      </w:r>
+      <w:proofErr w:type="gramStart"/>
+      <w:r>
+        <w:t>TINYINT;</w:t>
+      </w:r>
+      <w:proofErr w:type="gramEnd"/>
+    </w:p>
+    <w:p>
+      <w:pPr>
+        <w:pStyle w:val="ListParagraph"/>
+      </w:pPr>
+      <w:r>
+        <w:tab/>
+        <w:t xml:space="preserve">CALL </w:t>
+      </w:r>
+      <w:proofErr w:type="spellStart"/>
+      <w:r>
+        <w:t>seats_</w:t>
+      </w:r>
+      <w:proofErr w:type="gramStart"/>
+      <w:r>
+        <w:t>trip</w:t>
+      </w:r>
+      <w:proofErr w:type="spellEnd"/>
+      <w:r>
+        <w:t>(</w:t>
+      </w:r>
+      <w:proofErr w:type="spellStart"/>
+      <w:proofErr w:type="gramEnd"/>
+      <w:r>
+        <w:t>NEW.res_tr_id</w:t>
+      </w:r>
+      <w:proofErr w:type="spellEnd"/>
+      <w:r>
+        <w:t>, @res);</w:t>
+      </w:r>
+    </w:p>
+    <w:p>
+      <w:pPr>
+        <w:pStyle w:val="ListParagraph"/>
+      </w:pPr>
+      <w:r>
+        <w:t xml:space="preserve">    IF(@res=0)</w:t>
+      </w:r>
+    </w:p>
+    <w:p>
+      <w:pPr>
+        <w:pStyle w:val="ListParagraph"/>
+      </w:pPr>
+      <w:r>
+        <w:t xml:space="preserve">        THEN SIGNAL SQLSTATE VALUE '45000'</w:t>
+      </w:r>
+    </w:p>
+    <w:p>
+      <w:pPr>
+        <w:pStyle w:val="ListParagraph"/>
+      </w:pPr>
+      <w:r>
+        <w:t xml:space="preserve">        SET MESSAGE_TEXT = 'The maximum </w:t>
+      </w:r>
+      <w:proofErr w:type="gramStart"/>
+      <w:r>
+        <w:t>amount</w:t>
+      </w:r>
+      <w:proofErr w:type="gramEnd"/>
+      <w:r>
+        <w:t xml:space="preserve"> of seats have been Reached.';</w:t>
+      </w:r>
+    </w:p>
+    <w:p>
+      <w:pPr>
+        <w:pStyle w:val="ListParagraph"/>
+      </w:pPr>
+      <w:r>
+        <w:t xml:space="preserve">    END </w:t>
+      </w:r>
+      <w:proofErr w:type="gramStart"/>
+      <w:r>
+        <w:t>IF;</w:t>
+      </w:r>
+      <w:proofErr w:type="gramEnd"/>
+    </w:p>
+    <w:p>
+      <w:pPr>
+        <w:pStyle w:val="ListParagraph"/>
+      </w:pPr>
+    </w:p>
+    <w:p>
+      <w:pPr>
+        <w:pStyle w:val="ListParagraph"/>
+      </w:pPr>
+      <w:r>
+        <w:t xml:space="preserve">    SELECT </w:t>
+      </w:r>
+      <w:proofErr w:type="spellStart"/>
+      <w:r>
+        <w:t>tr_maxseats</w:t>
+      </w:r>
+      <w:proofErr w:type="spellEnd"/>
+      <w:r>
+        <w:t xml:space="preserve"> INTO </w:t>
+      </w:r>
+      <w:proofErr w:type="spellStart"/>
+      <w:r>
+        <w:t>max_s</w:t>
+      </w:r>
+      <w:proofErr w:type="spellEnd"/>
+      <w:r>
+        <w:t xml:space="preserve"> FROM trip</w:t>
+      </w:r>
+    </w:p>
+    <w:p>
+      <w:pPr>
+        <w:pStyle w:val="ListParagraph"/>
+      </w:pPr>
+      <w:r>
+        <w:t xml:space="preserve">    WHERE </w:t>
+      </w:r>
+      <w:proofErr w:type="spellStart"/>
+      <w:r>
+        <w:t>tr_id</w:t>
+      </w:r>
+      <w:proofErr w:type="spellEnd"/>
+      <w:r>
+        <w:t>=</w:t>
+      </w:r>
+      <w:proofErr w:type="spellStart"/>
+      <w:r>
+        <w:t>NEW.res_tr_</w:t>
+      </w:r>
+      <w:proofErr w:type="gramStart"/>
+      <w:r>
+        <w:t>id</w:t>
+      </w:r>
+      <w:proofErr w:type="spellEnd"/>
+      <w:r>
+        <w:t>;</w:t>
+      </w:r>
+      <w:proofErr w:type="gramEnd"/>
+    </w:p>
+    <w:p>
+      <w:pPr>
+        <w:pStyle w:val="ListParagraph"/>
+      </w:pPr>
+    </w:p>
+    <w:p>
+      <w:pPr>
+        <w:pStyle w:val="ListParagraph"/>
+      </w:pPr>
+      <w:r>
+        <w:t xml:space="preserve">    IF(</w:t>
+      </w:r>
+      <w:proofErr w:type="spellStart"/>
+      <w:r>
+        <w:t>NEW.res_seatnum</w:t>
+      </w:r>
+      <w:proofErr w:type="spellEnd"/>
+      <w:r>
+        <w:t>&gt;</w:t>
+      </w:r>
+      <w:proofErr w:type="spellStart"/>
+      <w:r>
+        <w:t>max_s</w:t>
+      </w:r>
+      <w:proofErr w:type="spellEnd"/>
+      <w:r>
+        <w:t>)</w:t>
+      </w:r>
+    </w:p>
+    <w:p>
+      <w:pPr>
+        <w:pStyle w:val="ListParagraph"/>
+      </w:pPr>
+      <w:r>
+        <w:t xml:space="preserve">        THEN SIGNAL SQLSTATE VALUE '45000'</w:t>
+      </w:r>
+    </w:p>
+    <w:p>
+      <w:pPr>
+        <w:pStyle w:val="ListParagraph"/>
+      </w:pPr>
+      <w:r>
+        <w:t xml:space="preserve">        SET MESSAGE_TEXT = 'The seat you are trying to book exceeds the seat number limit of the bus.</w:t>
+      </w:r>
+      <w:proofErr w:type="gramStart"/>
+      <w:r>
+        <w:t>';</w:t>
+      </w:r>
+      <w:proofErr w:type="gramEnd"/>
+    </w:p>
+    <w:p>
+      <w:pPr>
+        <w:pStyle w:val="ListParagraph"/>
+      </w:pPr>
+      <w:r>
+        <w:t xml:space="preserve">    END </w:t>
+      </w:r>
+      <w:proofErr w:type="gramStart"/>
+      <w:r>
+        <w:t>IF;</w:t>
+      </w:r>
+      <w:proofErr w:type="gramEnd"/>
+    </w:p>
+    <w:p>
+      <w:pPr>
+        <w:pStyle w:val="ListParagraph"/>
+      </w:pPr>
+      <w:r>
+        <w:t>END$</w:t>
+      </w:r>
+    </w:p>
+    <w:p>
+      <w:pPr>
+        <w:pStyle w:val="ListParagraph"/>
+      </w:pPr>
+      <w:proofErr w:type="gramStart"/>
+      <w:r>
+        <w:t>DELIMITER ;</w:t>
+      </w:r>
+      <w:proofErr w:type="gramEnd"/>
+    </w:p>
+    <w:p>
+      <w:pPr>
+        <w:pStyle w:val="ListParagraph"/>
+      </w:pPr>
+    </w:p>
+    <w:p>
+      <w:pPr>
+        <w:pStyle w:val="ListParagraph"/>
+        <w:rPr>
+          <w:b/>
+          <w:bCs/>
+          <w:lang w:val="el-GR"/>
+        </w:rPr>
+      </w:pPr>
+      <w:r>
+        <w:rPr>
+          <w:b/>
+          <w:bCs/>
+          <w:lang w:val="el-GR"/>
+        </w:rPr>
+        <w:t xml:space="preserve">Επεξήγηση Κώδικα: </w:t>
+      </w:r>
+      <w:r>
+        <w:rPr>
+          <w:lang w:val="el-GR"/>
+        </w:rPr>
+        <w:t xml:space="preserve">Δημιουργήσαμε έναν </w:t>
+      </w:r>
+      <w:r>
+        <w:t>trigger</w:t>
+      </w:r>
+      <w:r>
+        <w:rPr>
+          <w:lang w:val="el-GR"/>
+        </w:rPr>
+        <w:t xml:space="preserve"> ο οποίος να αξιοποιεί τα δεδομένα που παίρνουμε από την </w:t>
+      </w:r>
+      <w:r>
+        <w:t>Stored</w:t>
+      </w:r>
+      <w:r>
+        <w:rPr>
+          <w:lang w:val="el-GR"/>
+        </w:rPr>
+        <w:t xml:space="preserve"> </w:t>
+      </w:r>
+      <w:r>
+        <w:t>Procedure</w:t>
+      </w:r>
+      <w:r>
+        <w:rPr>
+          <w:lang w:val="el-GR"/>
+        </w:rPr>
+        <w:t xml:space="preserve"> ‘</w:t>
+      </w:r>
+      <w:r>
+        <w:t>seats</w:t>
+      </w:r>
+      <w:r>
+        <w:rPr>
+          <w:lang w:val="el-GR"/>
+        </w:rPr>
+        <w:t>_</w:t>
+      </w:r>
+      <w:r>
+        <w:t>trip</w:t>
+      </w:r>
+      <w:r>
+        <w:rPr>
+          <w:lang w:val="el-GR"/>
+        </w:rPr>
+        <w:t xml:space="preserve">’. Πιο συγκεκριμένα, στόχος μας ήταν το </w:t>
+      </w:r>
+      <w:r>
+        <w:t>trigger</w:t>
+      </w:r>
+      <w:r>
+        <w:rPr>
+          <w:lang w:val="el-GR"/>
+        </w:rPr>
+        <w:t xml:space="preserve"> να μην επιτρέπει το </w:t>
+      </w:r>
+      <w:r>
+        <w:t>reservation</w:t>
+      </w:r>
+      <w:r>
+        <w:rPr>
+          <w:lang w:val="el-GR"/>
+        </w:rPr>
+        <w:t xml:space="preserve"> σε κάποιο </w:t>
+      </w:r>
+      <w:r>
+        <w:t>trip</w:t>
+      </w:r>
+      <w:r>
+        <w:rPr>
+          <w:lang w:val="el-GR"/>
+        </w:rPr>
+        <w:t xml:space="preserve"> το οποίο έχει ήδη φτάσει τον μέγιστο αριθμό κρατήσεων, και ταυτόχρονα να μην επιτρέπει σε κάποιον να κάνει κράτηση θέσης με αριθμό μεγαλύτερο από τον μέγιστο. Δηλαδή αν το ταξίδι έχει 50 θέσεις, να μην μπορέσει κάποιος να κάνει κράτηση στην θέση 51, καθώς αυτή δεν υπάρχει.</w:t>
+      </w:r>
+      <w:r>
+        <w:rPr>
+          <w:lang w:val="el-GR"/>
+        </w:rPr>
+        <w:t xml:space="preserve"> Έτσι δημιουργούμε έναν </w:t>
+      </w:r>
+      <w:r>
+        <w:t>trigger</w:t>
+      </w:r>
+      <w:r>
+        <w:rPr>
+          <w:lang w:val="el-GR"/>
+        </w:rPr>
+        <w:t xml:space="preserve"> </w:t>
+      </w:r>
+      <w:r>
+        <w:rPr>
+          <w:lang w:val="el-GR"/>
+        </w:rPr>
+        <w:t xml:space="preserve">για </w:t>
+      </w:r>
+      <w:r>
+        <w:t>BEFORE</w:t>
+      </w:r>
+      <w:r>
+        <w:rPr>
+          <w:lang w:val="el-GR"/>
+        </w:rPr>
+        <w:t xml:space="preserve"> </w:t>
+      </w:r>
+      <w:r>
+        <w:t>INSERT</w:t>
+      </w:r>
+      <w:r>
+        <w:rPr>
+          <w:lang w:val="el-GR"/>
+        </w:rPr>
+        <w:t xml:space="preserve"> </w:t>
+      </w:r>
+      <w:r>
+        <w:rPr>
+          <w:lang w:val="el-GR"/>
+        </w:rPr>
+        <w:t xml:space="preserve">στον πίνακα </w:t>
+      </w:r>
+      <w:r>
+        <w:t>reservation.</w:t>
+      </w:r>
+    </w:p>
+    <w:p>
+      <w:pPr>
+        <w:pStyle w:val="ListParagraph"/>
+        <w:rPr>
+          <w:lang w:val="el-GR"/>
+        </w:rPr>
+      </w:pPr>
+      <w:r>
+        <w:rPr>
+          <w:lang w:val="el-GR"/>
+        </w:rPr>
+        <w:t xml:space="preserve">Για να πετύχουμε τα παραπάνω θα δημιουργήσουμε δύο </w:t>
+      </w:r>
+      <w:r>
+        <w:t>If</w:t>
+      </w:r>
+      <w:r>
+        <w:rPr>
+          <w:lang w:val="el-GR"/>
+        </w:rPr>
+        <w:t xml:space="preserve"> </w:t>
+      </w:r>
+      <w:r>
+        <w:t>Statements</w:t>
+      </w:r>
+      <w:r>
+        <w:rPr>
+          <w:lang w:val="el-GR"/>
+        </w:rPr>
+        <w:t xml:space="preserve">. </w:t>
+      </w:r>
+    </w:p>
+    <w:p>
+      <w:pPr>
+        <w:pStyle w:val="ListParagraph"/>
+        <w:rPr>
+          <w:lang w:val="el-GR"/>
+        </w:rPr>
+      </w:pPr>
+      <w:r>
+        <w:rPr>
+          <w:lang w:val="el-GR"/>
+        </w:rPr>
+        <w:t xml:space="preserve">Στο πρώτο, παίρνοντας την </w:t>
+      </w:r>
+      <w:r>
+        <w:t>out</w:t>
+      </w:r>
+      <w:r>
+        <w:rPr>
+          <w:lang w:val="el-GR"/>
+        </w:rPr>
+        <w:t xml:space="preserve"> </w:t>
+      </w:r>
+      <w:r>
+        <w:rPr>
+          <w:lang w:val="el-GR"/>
+        </w:rPr>
+        <w:t xml:space="preserve">τιμή από το </w:t>
+      </w:r>
+      <w:r>
+        <w:t>Stored</w:t>
+      </w:r>
+      <w:r>
+        <w:rPr>
+          <w:lang w:val="el-GR"/>
+        </w:rPr>
+        <w:t xml:space="preserve"> </w:t>
+      </w:r>
+      <w:r>
+        <w:t>Procedure</w:t>
+      </w:r>
+      <w:r>
+        <w:rPr>
+          <w:lang w:val="el-GR"/>
+        </w:rPr>
+        <w:t xml:space="preserve"> </w:t>
+      </w:r>
+      <w:r>
+        <w:t>seats</w:t>
+      </w:r>
+      <w:r>
+        <w:rPr>
+          <w:lang w:val="el-GR"/>
+        </w:rPr>
+        <w:t>_</w:t>
+      </w:r>
+      <w:r>
+        <w:t>trip</w:t>
+      </w:r>
+      <w:r>
+        <w:rPr>
+          <w:lang w:val="el-GR"/>
+        </w:rPr>
+        <w:t xml:space="preserve">, </w:t>
+      </w:r>
+      <w:r>
+        <w:rPr>
+          <w:lang w:val="el-GR"/>
+        </w:rPr>
+        <w:t xml:space="preserve">ελέγχουμε ποια είναι η τιμή του. Αν η τιμή του είναι 0, σημαίνει πως δεν υπάρχουν άλλες διαθέσιμες θέσεις στο ταξίδι και έτσι δεν μπορεί να γίνει άλλο </w:t>
+      </w:r>
+      <w:r>
+        <w:t>reservation</w:t>
+      </w:r>
+      <w:r>
+        <w:rPr>
+          <w:lang w:val="el-GR"/>
+        </w:rPr>
+        <w:t xml:space="preserve"> </w:t>
+      </w:r>
+      <w:r>
+        <w:rPr>
+          <w:lang w:val="el-GR"/>
+        </w:rPr>
+        <w:t xml:space="preserve">σε αυτό. Έτσι βγάζει μήνυμα λάθους και δεν επιτρέπει την πραγματοποίηση του </w:t>
+      </w:r>
+      <w:r>
+        <w:t>Insert</w:t>
+      </w:r>
+      <w:r>
+        <w:rPr>
+          <w:lang w:val="el-GR"/>
+        </w:rPr>
+        <w:t>.</w:t>
+      </w:r>
+    </w:p>
+    <w:p>
+      <w:pPr>
+        <w:pStyle w:val="ListParagraph"/>
+        <w:rPr>
+          <w:lang w:val="el-GR"/>
+        </w:rPr>
+      </w:pPr>
+      <w:r>
+        <w:rPr>
+          <w:lang w:val="el-GR"/>
+        </w:rPr>
+        <w:t>Στο</w:t>
+      </w:r>
+      <w:r>
+        <w:rPr>
+          <w:lang w:val="el-GR"/>
+        </w:rPr>
+        <w:t xml:space="preserve"> </w:t>
+      </w:r>
+      <w:r>
+        <w:rPr>
+          <w:lang w:val="el-GR"/>
+        </w:rPr>
+        <w:t>δεύτερο</w:t>
+      </w:r>
+      <w:r>
+        <w:rPr>
+          <w:lang w:val="el-GR"/>
+        </w:rPr>
+        <w:t xml:space="preserve"> </w:t>
+      </w:r>
+      <w:r>
+        <w:t>If</w:t>
+      </w:r>
+      <w:r>
+        <w:rPr>
+          <w:lang w:val="el-GR"/>
+        </w:rPr>
+        <w:t xml:space="preserve"> </w:t>
+      </w:r>
+      <w:r>
+        <w:t>Statement</w:t>
+      </w:r>
+      <w:r>
+        <w:rPr>
+          <w:lang w:val="el-GR"/>
+        </w:rPr>
+        <w:t xml:space="preserve">, </w:t>
+      </w:r>
+      <w:r>
+        <w:rPr>
+          <w:lang w:val="el-GR"/>
+        </w:rPr>
+        <w:t xml:space="preserve">ελέγχουμε αν η θέση που αντιστοιχεί στην κράτηση είναι μεγαλύτερη από την μεγαλύτερη θέση του ταξιδιού. Αν είναι, τότε πάλι βγαίνει μήνυμα λάθους και δεν επιτρέπεται να γίνει το συγκεκριμένο </w:t>
+      </w:r>
+      <w:r>
+        <w:t>reservation</w:t>
+      </w:r>
+      <w:r>
+        <w:rPr>
+          <w:lang w:val="el-GR"/>
+        </w:rPr>
+        <w:t>.</w:t>
+      </w:r>
+    </w:p>
+    <w:p>
+      <w:pPr>
+        <w:pStyle w:val="ListParagraph"/>
+        <w:rPr>
+          <w:lang w:val="el-GR"/>
+        </w:rPr>
+      </w:pPr>
+    </w:p>
+    <w:p>
+      <w:pPr>
+        <w:pStyle w:val="ListParagraph"/>
+        <w:rPr>
+          <w:lang w:val="el-GR"/>
+        </w:rPr>
+      </w:pPr>
+      <w:r>
+        <w:rPr>
+          <w:b/>
+          <w:bCs/>
+          <w:lang w:val="el-GR"/>
+        </w:rPr>
+        <w:t>Παράδειγμα Υλοποίησης:</w:t>
+      </w:r>
+    </w:p>
+    <w:p>
+      <w:pPr>
+        <w:pStyle w:val="ListParagraph"/>
+        <w:rPr>
+          <w:lang w:val="el-GR"/>
+        </w:rPr>
+      </w:pPr>
+    </w:p>
+    <w:p>
+      <w:pPr>
+        <w:pStyle w:val="ListParagraph"/>
+        <w:rPr>
+          <w:lang w:val="el-GR"/>
+        </w:rPr>
+      </w:pPr>
+    </w:p>
+    <w:p>
+      <w:pPr>
+        <w:ind w:left="720"/>
+        <w:rPr>
+          <w:lang w:val="el-GR"/>
+        </w:rPr>
+      </w:pPr>
+    </w:p>
+    <w:p>
+      <w:pPr>
+        <w:rPr>
+          <w:lang w:val="el-GR"/>
+        </w:rPr>
+      </w:pPr>
     </w:p>
     <w:p>
       <w:pPr>
@@ -17399,7 +20090,7 @@
   <w:abstractNum w:abstractNumId="1" w15:restartNumberingAfterBreak="0">
     <w:nsid w:val="0C6C42F4"/>
     <w:multiLevelType w:val="hybridMultilevel"/>
-    <w:tmpl w:val="AC4A3A62"/>
+    <w:tmpl w:val="7BD6286A"/>
     <w:lvl w:ilvl="0" w:tplc="08090001">
       <w:start w:val="1"/>
       <w:numFmt w:val="bullet"/>
@@ -17908,6 +20599,96 @@
       <w:rPr>
         <w:rFonts w:ascii="Wingdings" w:hAnsi="Wingdings" w:hint="default"/>
       </w:rPr>
+    </w:lvl>
+  </w:abstractNum>
+  <w:abstractNum w:abstractNumId="6" w15:restartNumberingAfterBreak="0">
+    <w:nsid w:val="74D318A3"/>
+    <w:multiLevelType w:val="hybridMultilevel"/>
+    <w:tmpl w:val="53601D70"/>
+    <w:lvl w:ilvl="0" w:tplc="469A0092">
+      <w:start w:val="1"/>
+      <w:numFmt w:val="decimal"/>
+      <w:lvlText w:val="%1)"/>
+      <w:lvlJc w:val="left"/>
+      <w:pPr>
+        <w:ind w:left="1080" w:hanging="360"/>
+      </w:pPr>
+      <w:rPr>
+        <w:rFonts w:hint="default"/>
+        <w:b/>
+      </w:rPr>
+    </w:lvl>
+    <w:lvl w:ilvl="1" w:tplc="08090019" w:tentative="1">
+      <w:start w:val="1"/>
+      <w:numFmt w:val="lowerLetter"/>
+      <w:lvlText w:val="%2."/>
+      <w:lvlJc w:val="left"/>
+      <w:pPr>
+        <w:ind w:left="1800" w:hanging="360"/>
+      </w:pPr>
+    </w:lvl>
+    <w:lvl w:ilvl="2" w:tplc="0809001B" w:tentative="1">
+      <w:start w:val="1"/>
+      <w:numFmt w:val="lowerRoman"/>
+      <w:lvlText w:val="%3."/>
+      <w:lvlJc w:val="right"/>
+      <w:pPr>
+        <w:ind w:left="2520" w:hanging="180"/>
+      </w:pPr>
+    </w:lvl>
+    <w:lvl w:ilvl="3" w:tplc="0809000F" w:tentative="1">
+      <w:start w:val="1"/>
+      <w:numFmt w:val="decimal"/>
+      <w:lvlText w:val="%4."/>
+      <w:lvlJc w:val="left"/>
+      <w:pPr>
+        <w:ind w:left="3240" w:hanging="360"/>
+      </w:pPr>
+    </w:lvl>
+    <w:lvl w:ilvl="4" w:tplc="08090019" w:tentative="1">
+      <w:start w:val="1"/>
+      <w:numFmt w:val="lowerLetter"/>
+      <w:lvlText w:val="%5."/>
+      <w:lvlJc w:val="left"/>
+      <w:pPr>
+        <w:ind w:left="3960" w:hanging="360"/>
+      </w:pPr>
+    </w:lvl>
+    <w:lvl w:ilvl="5" w:tplc="0809001B" w:tentative="1">
+      <w:start w:val="1"/>
+      <w:numFmt w:val="lowerRoman"/>
+      <w:lvlText w:val="%6."/>
+      <w:lvlJc w:val="right"/>
+      <w:pPr>
+        <w:ind w:left="4680" w:hanging="180"/>
+      </w:pPr>
+    </w:lvl>
+    <w:lvl w:ilvl="6" w:tplc="0809000F" w:tentative="1">
+      <w:start w:val="1"/>
+      <w:numFmt w:val="decimal"/>
+      <w:lvlText w:val="%7."/>
+      <w:lvlJc w:val="left"/>
+      <w:pPr>
+        <w:ind w:left="5400" w:hanging="360"/>
+      </w:pPr>
+    </w:lvl>
+    <w:lvl w:ilvl="7" w:tplc="08090019" w:tentative="1">
+      <w:start w:val="1"/>
+      <w:numFmt w:val="lowerLetter"/>
+      <w:lvlText w:val="%8."/>
+      <w:lvlJc w:val="left"/>
+      <w:pPr>
+        <w:ind w:left="6120" w:hanging="360"/>
+      </w:pPr>
+    </w:lvl>
+    <w:lvl w:ilvl="8" w:tplc="0809001B" w:tentative="1">
+      <w:start w:val="1"/>
+      <w:numFmt w:val="lowerRoman"/>
+      <w:lvlText w:val="%9."/>
+      <w:lvlJc w:val="right"/>
+      <w:pPr>
+        <w:ind w:left="6840" w:hanging="180"/>
+      </w:pPr>
     </w:lvl>
   </w:abstractNum>
   <w:num w:numId="1" w16cid:durableId="343172539">
@@ -17927,6 +20708,9 @@
   </w:num>
   <w:num w:numId="6" w16cid:durableId="566841711">
     <w:abstractNumId w:val="2"/>
+  </w:num>
+  <w:num w:numId="7" w16cid:durableId="66458201">
+    <w:abstractNumId w:val="6"/>
   </w:num>
 </w:numbering>
 </file>
@@ -18333,6 +21117,7 @@
   <w:style w:type="character" w:default="1" w:styleId="DefaultParagraphFont">
     <w:name w:val="Default Paragraph Font"/>
     <w:uiPriority w:val="1"/>
+    <w:semiHidden/>
     <w:unhideWhenUsed/>
   </w:style>
   <w:style w:type="table" w:default="1" w:styleId="TableNormal">

--- a/Αναφορά.docx
+++ b/Αναφορά.docx
@@ -4800,15 +4800,15 @@
         <w:pStyle w:val="ListParagraph"/>
       </w:pPr>
       <w:r>
-        <w:t>    /*SELECT detail;*/</w:t>
-      </w:r>
-    </w:p>
-    <w:p>
-      <w:pPr>
-        <w:pStyle w:val="ListParagraph"/>
-      </w:pPr>
-      <w:r>
-        <w:t xml:space="preserve">    </w:t>
+        <w:t>    IF (detail!='ADMINISTRATIVE' AND detail IS NOT NULL)</w:t>
+      </w:r>
+    </w:p>
+    <w:p>
+      <w:pPr>
+        <w:pStyle w:val="ListParagraph"/>
+      </w:pPr>
+      <w:r>
+        <w:t xml:space="preserve">    THEN </w:t>
       </w:r>
     </w:p>
     <w:p>
@@ -4817,22 +4817,6 @@
       </w:pPr>
       <w:r>
         <w:lastRenderedPageBreak/>
-        <w:t>    IF (detail!='ADMINISTRATIVE' AND detail IS NOT NULL)</w:t>
-      </w:r>
-    </w:p>
-    <w:p>
-      <w:pPr>
-        <w:pStyle w:val="ListParagraph"/>
-      </w:pPr>
-      <w:r>
-        <w:t xml:space="preserve">    THEN </w:t>
-      </w:r>
-    </w:p>
-    <w:p>
-      <w:pPr>
-        <w:pStyle w:val="ListParagraph"/>
-      </w:pPr>
-      <w:r>
         <w:t>        DELETE FROM admin WHERE adm_AT=admid;</w:t>
       </w:r>
     </w:p>
@@ -6054,7 +6038,6 @@
           <w:noProof/>
           <w:lang w:val="el-GR"/>
         </w:rPr>
-        <w:lastRenderedPageBreak/>
         <w:drawing>
           <wp:anchor distT="0" distB="0" distL="114300" distR="114300" simplePos="0" relativeHeight="251677696" behindDoc="1" locked="0" layoutInCell="1" allowOverlap="1" wp14:anchorId="0D738F8D" wp14:editId="067232FE">
             <wp:simplePos x="0" y="0"/>
@@ -6608,22 +6591,6 @@
       <w:pPr>
         <w:pStyle w:val="ListParagraph"/>
       </w:pPr>
-      <w:r>
-        <w:t>    /*DECLARE min FLOAT(7,2);</w:t>
-      </w:r>
-    </w:p>
-    <w:p>
-      <w:pPr>
-        <w:pStyle w:val="ListParagraph"/>
-      </w:pPr>
-      <w:r>
-        <w:t>    declare max FLOAT(7,2);*/</w:t>
-      </w:r>
-    </w:p>
-    <w:p>
-      <w:pPr>
-        <w:pStyle w:val="ListParagraph"/>
-      </w:pPr>
     </w:p>
     <w:p>
       <w:pPr>
@@ -6805,28 +6772,6 @@
         <w:pStyle w:val="ListParagraph"/>
       </w:pPr>
       <w:r>
-        <w:t>            /*SET min=cost1-costs;</w:t>
-      </w:r>
-    </w:p>
-    <w:p>
-      <w:pPr>
-        <w:pStyle w:val="ListParagraph"/>
-      </w:pPr>
-      <w:r>
-        <w:t>            SET max=costs-cost2; */</w:t>
-      </w:r>
-    </w:p>
-    <w:p>
-      <w:pPr>
-        <w:pStyle w:val="ListParagraph"/>
-      </w:pPr>
-    </w:p>
-    <w:p>
-      <w:pPr>
-        <w:pStyle w:val="ListParagraph"/>
-      </w:pPr>
-      <w:r>
-        <w:lastRenderedPageBreak/>
         <w:t>                INSERT INTO final_paid</w:t>
       </w:r>
     </w:p>
@@ -7086,7 +7031,14 @@
         <w:rPr>
           <w:lang w:val="el-GR"/>
         </w:rPr>
-        <w:t xml:space="preserve">στο οποίο θα περάσουμε στην συνέχεια όλα τα δεδομένα που θέλουμε να τυπώσουμε, για να τυπωθούν όλα μαζί σε έναν πίνακα. Έπειτα ξεκινάει το </w:t>
+        <w:t xml:space="preserve">στο οποίο θα περάσουμε στην συνέχεια όλα τα δεδομένα που θέλουμε να τυπώσουμε, για να τυπωθούν όλα μαζί σε έναν πίνακα. Έπειτα </w:t>
+      </w:r>
+      <w:r>
+        <w:rPr>
+          <w:lang w:val="el-GR"/>
+        </w:rPr>
+        <w:lastRenderedPageBreak/>
+        <w:t xml:space="preserve">ξεκινάει το </w:t>
       </w:r>
       <w:r>
         <w:t>repeat</w:t>
@@ -7504,7 +7456,6 @@
           <w:color w:val="7030A0"/>
           <w:lang w:val="en-US"/>
         </w:rPr>
-        <w:lastRenderedPageBreak/>
         <w:t xml:space="preserve">3.1.3.4 </w:t>
       </w:r>
       <w:r>
@@ -7646,6 +7597,7 @@
         <w:pStyle w:val="ListParagraph"/>
       </w:pPr>
       <w:r>
+        <w:lastRenderedPageBreak/>
         <w:t>    SET not_found=0;</w:t>
       </w:r>
     </w:p>
@@ -7870,6 +7822,7 @@
         <w:rPr>
           <w:b/>
           <w:bCs/>
+          <w:lang w:val="el-GR"/>
         </w:rPr>
         <w:t xml:space="preserve"> </w:t>
       </w:r>
@@ -7885,6 +7838,7 @@
         <w:rPr>
           <w:b/>
           <w:bCs/>
+          <w:lang w:val="el-GR"/>
         </w:rPr>
         <w:t xml:space="preserve">: </w:t>
       </w:r>
@@ -7895,6 +7849,9 @@
         <w:t>Αρχικά</w:t>
       </w:r>
       <w:r>
+        <w:rPr>
+          <w:lang w:val="el-GR"/>
+        </w:rPr>
         <w:t xml:space="preserve"> </w:t>
       </w:r>
       <w:r>
@@ -7904,6 +7861,9 @@
         <w:t>ξεκινάμε</w:t>
       </w:r>
       <w:r>
+        <w:rPr>
+          <w:lang w:val="el-GR"/>
+        </w:rPr>
         <w:t xml:space="preserve"> </w:t>
       </w:r>
       <w:r>
@@ -7913,6 +7873,9 @@
         <w:t>δημιουργώντας</w:t>
       </w:r>
       <w:r>
+        <w:rPr>
+          <w:lang w:val="el-GR"/>
+        </w:rPr>
         <w:t xml:space="preserve"> </w:t>
       </w:r>
       <w:r>
@@ -7922,12 +7885,18 @@
         <w:t>έναν</w:t>
       </w:r>
       <w:r>
+        <w:rPr>
+          <w:lang w:val="el-GR"/>
+        </w:rPr>
         <w:t xml:space="preserve"> </w:t>
       </w:r>
       <w:r>
         <w:t>cursor</w:t>
       </w:r>
       <w:r>
+        <w:rPr>
+          <w:lang w:val="el-GR"/>
+        </w:rPr>
         <w:t xml:space="preserve"> </w:t>
       </w:r>
       <w:r>
@@ -7937,6 +7906,9 @@
         <w:t>ο</w:t>
       </w:r>
       <w:r>
+        <w:rPr>
+          <w:lang w:val="el-GR"/>
+        </w:rPr>
         <w:t xml:space="preserve"> </w:t>
       </w:r>
       <w:r>
@@ -7946,6 +7918,9 @@
         <w:t>οποίος</w:t>
       </w:r>
       <w:r>
+        <w:rPr>
+          <w:lang w:val="el-GR"/>
+        </w:rPr>
         <w:t xml:space="preserve"> </w:t>
       </w:r>
       <w:r>
@@ -7955,6 +7930,9 @@
         <w:t>κρατάει</w:t>
       </w:r>
       <w:r>
+        <w:rPr>
+          <w:lang w:val="el-GR"/>
+        </w:rPr>
         <w:t xml:space="preserve"> </w:t>
       </w:r>
       <w:r>
@@ -7964,6 +7942,9 @@
         <w:t>όλα</w:t>
       </w:r>
       <w:r>
+        <w:rPr>
+          <w:lang w:val="el-GR"/>
+        </w:rPr>
         <w:t xml:space="preserve"> </w:t>
       </w:r>
       <w:r>
@@ -7973,24 +7954,36 @@
         <w:t>τα</w:t>
       </w:r>
       <w:r>
+        <w:rPr>
+          <w:lang w:val="el-GR"/>
+        </w:rPr>
         <w:t xml:space="preserve"> </w:t>
       </w:r>
       <w:r>
         <w:t>res</w:t>
       </w:r>
       <w:r>
+        <w:rPr>
+          <w:lang w:val="el-GR"/>
+        </w:rPr>
         <w:t>_</w:t>
       </w:r>
       <w:r>
         <w:t>of</w:t>
       </w:r>
       <w:r>
+        <w:rPr>
+          <w:lang w:val="el-GR"/>
+        </w:rPr>
         <w:t>_</w:t>
       </w:r>
       <w:r>
         <w:t>it</w:t>
       </w:r>
       <w:r>
+        <w:rPr>
+          <w:lang w:val="el-GR"/>
+        </w:rPr>
         <w:t xml:space="preserve"> </w:t>
       </w:r>
       <w:r>
@@ -8000,6 +7993,9 @@
         <w:t>από</w:t>
       </w:r>
       <w:r>
+        <w:rPr>
+          <w:lang w:val="el-GR"/>
+        </w:rPr>
         <w:t xml:space="preserve"> </w:t>
       </w:r>
       <w:r>
@@ -8009,6 +8005,9 @@
         <w:t>τον</w:t>
       </w:r>
       <w:r>
+        <w:rPr>
+          <w:lang w:val="el-GR"/>
+        </w:rPr>
         <w:t xml:space="preserve"> </w:t>
       </w:r>
       <w:r>
@@ -8018,18 +8017,27 @@
         <w:t>πίνακα</w:t>
       </w:r>
       <w:r>
+        <w:rPr>
+          <w:lang w:val="el-GR"/>
+        </w:rPr>
         <w:t xml:space="preserve"> </w:t>
       </w:r>
       <w:r>
         <w:t>reservation</w:t>
       </w:r>
       <w:r>
+        <w:rPr>
+          <w:lang w:val="el-GR"/>
+        </w:rPr>
         <w:t>_</w:t>
       </w:r>
       <w:r>
         <w:t>offers</w:t>
       </w:r>
       <w:r>
+        <w:rPr>
+          <w:lang w:val="el-GR"/>
+        </w:rPr>
         <w:t xml:space="preserve">, </w:t>
       </w:r>
       <w:r>
@@ -8039,6 +8047,9 @@
         <w:t>των</w:t>
       </w:r>
       <w:r>
+        <w:rPr>
+          <w:lang w:val="el-GR"/>
+        </w:rPr>
         <w:t xml:space="preserve"> </w:t>
       </w:r>
       <w:r>
@@ -8048,6 +8059,9 @@
         <w:t>οποίων</w:t>
       </w:r>
       <w:r>
+        <w:rPr>
+          <w:lang w:val="el-GR"/>
+        </w:rPr>
         <w:t xml:space="preserve"> </w:t>
       </w:r>
       <w:r>
@@ -8057,12 +8071,18 @@
         <w:t>τα</w:t>
       </w:r>
       <w:r>
+        <w:rPr>
+          <w:lang w:val="el-GR"/>
+        </w:rPr>
         <w:t xml:space="preserve"> </w:t>
       </w:r>
       <w:r>
         <w:t>lname</w:t>
       </w:r>
       <w:r>
+        <w:rPr>
+          <w:lang w:val="el-GR"/>
+        </w:rPr>
         <w:t xml:space="preserve"> </w:t>
       </w:r>
       <w:r>
@@ -8072,6 +8092,9 @@
         <w:t>είναι</w:t>
       </w:r>
       <w:r>
+        <w:rPr>
+          <w:lang w:val="el-GR"/>
+        </w:rPr>
         <w:t xml:space="preserve"> </w:t>
       </w:r>
       <w:r>
@@ -8081,6 +8104,9 @@
         <w:t>ίδιο</w:t>
       </w:r>
       <w:r>
+        <w:rPr>
+          <w:lang w:val="el-GR"/>
+        </w:rPr>
         <w:t xml:space="preserve"> </w:t>
       </w:r>
       <w:r>
@@ -8090,6 +8116,9 @@
         <w:t>με</w:t>
       </w:r>
       <w:r>
+        <w:rPr>
+          <w:lang w:val="el-GR"/>
+        </w:rPr>
         <w:t xml:space="preserve"> </w:t>
       </w:r>
       <w:r>
@@ -8099,12 +8128,18 @@
         <w:t>το</w:t>
       </w:r>
       <w:r>
+        <w:rPr>
+          <w:lang w:val="el-GR"/>
+        </w:rPr>
         <w:t xml:space="preserve"> </w:t>
       </w:r>
       <w:r>
         <w:t>lastname</w:t>
       </w:r>
       <w:r>
+        <w:rPr>
+          <w:lang w:val="el-GR"/>
+        </w:rPr>
         <w:t xml:space="preserve"> </w:t>
       </w:r>
       <w:r>
@@ -8114,6 +8149,9 @@
         <w:t>που</w:t>
       </w:r>
       <w:r>
+        <w:rPr>
+          <w:lang w:val="el-GR"/>
+        </w:rPr>
         <w:t xml:space="preserve"> </w:t>
       </w:r>
       <w:r>
@@ -8123,6 +8161,9 @@
         <w:t>δόθηκε</w:t>
       </w:r>
       <w:r>
+        <w:rPr>
+          <w:lang w:val="el-GR"/>
+        </w:rPr>
         <w:t xml:space="preserve"> </w:t>
       </w:r>
       <w:r>
@@ -8132,6 +8173,9 @@
         <w:t>σαν</w:t>
       </w:r>
       <w:r>
+        <w:rPr>
+          <w:lang w:val="el-GR"/>
+        </w:rPr>
         <w:t xml:space="preserve"> </w:t>
       </w:r>
       <w:r>
@@ -8141,6 +8185,9 @@
         <w:t>όρισμα</w:t>
       </w:r>
       <w:r>
+        <w:rPr>
+          <w:lang w:val="el-GR"/>
+        </w:rPr>
         <w:t xml:space="preserve"> </w:t>
       </w:r>
       <w:r>
@@ -8150,18 +8197,27 @@
         <w:t>στο</w:t>
       </w:r>
       <w:r>
+        <w:rPr>
+          <w:lang w:val="el-GR"/>
+        </w:rPr>
         <w:t xml:space="preserve"> </w:t>
       </w:r>
       <w:r>
         <w:t>Stored</w:t>
       </w:r>
       <w:r>
+        <w:rPr>
+          <w:lang w:val="el-GR"/>
+        </w:rPr>
         <w:t xml:space="preserve"> </w:t>
       </w:r>
       <w:r>
         <w:t>Procedure</w:t>
       </w:r>
       <w:r>
+        <w:rPr>
+          <w:lang w:val="el-GR"/>
+        </w:rPr>
         <w:t xml:space="preserve">. </w:t>
       </w:r>
       <w:r>
@@ -8306,7 +8362,6 @@
           <w:bCs/>
           <w:lang w:val="el-GR"/>
         </w:rPr>
-        <w:lastRenderedPageBreak/>
         <w:t>Παράδειγμα Υλοποίησης:</w:t>
       </w:r>
     </w:p>
@@ -8415,6 +8470,7 @@
           <w:noProof/>
           <w:lang w:val="el-GR"/>
         </w:rPr>
+        <w:lastRenderedPageBreak/>
         <w:drawing>
           <wp:anchor distT="0" distB="0" distL="114300" distR="114300" simplePos="0" relativeHeight="251680768" behindDoc="1" locked="0" layoutInCell="1" allowOverlap="1" wp14:anchorId="1FB3A6BC" wp14:editId="15E0F412">
             <wp:simplePos x="0" y="0"/>
@@ -8821,7 +8877,6 @@
         <w:pStyle w:val="ListParagraph"/>
       </w:pPr>
       <w:r>
-        <w:lastRenderedPageBreak/>
         <w:tab/>
         <w:t>ELSE SET res=0;</w:t>
       </w:r>
@@ -8890,6 +8945,7 @@
           <w:bCs/>
           <w:lang w:val="el-GR"/>
         </w:rPr>
+        <w:lastRenderedPageBreak/>
         <w:t>Επεξήγηση</w:t>
       </w:r>
       <w:r>
@@ -10157,11 +10213,6 @@
       <w:pPr>
         <w:pStyle w:val="ListParagraph"/>
       </w:pPr>
-    </w:p>
-    <w:p>
-      <w:pPr>
-        <w:pStyle w:val="ListParagraph"/>
-      </w:pPr>
       <w:r>
         <w:t>CREATE TRIGGER logUTrip AFTER UPDATE ON trip</w:t>
       </w:r>
@@ -10269,7 +10320,573 @@
         <w:pStyle w:val="ListParagraph"/>
       </w:pPr>
       <w:r>
+        <w:t>DELIMITER $</w:t>
+      </w:r>
+    </w:p>
+    <w:p>
+      <w:pPr>
+        <w:pStyle w:val="ListParagraph"/>
+      </w:pPr>
+      <w:r>
+        <w:t>CREATE TRIGGER logDTrip AFTER DELETE ON trip</w:t>
+      </w:r>
+    </w:p>
+    <w:p>
+      <w:pPr>
+        <w:pStyle w:val="ListParagraph"/>
+      </w:pPr>
+      <w:r>
+        <w:t>FOR EACH ROW</w:t>
+      </w:r>
+    </w:p>
+    <w:p>
+      <w:pPr>
+        <w:pStyle w:val="ListParagraph"/>
+      </w:pPr>
+      <w:r>
+        <w:t>BEGIN</w:t>
+      </w:r>
+    </w:p>
+    <w:p>
+      <w:pPr>
+        <w:pStyle w:val="ListParagraph"/>
+      </w:pPr>
+      <w:r>
+        <w:t>    DECLARE curr_date DATETIME;</w:t>
+      </w:r>
+    </w:p>
+    <w:p>
+      <w:pPr>
+        <w:pStyle w:val="ListParagraph"/>
+      </w:pPr>
+      <w:r>
+        <w:t>    DECLARE last_name CHAR(20);</w:t>
+      </w:r>
+    </w:p>
+    <w:p>
+      <w:pPr>
+        <w:pStyle w:val="ListParagraph"/>
+      </w:pPr>
+    </w:p>
+    <w:p>
+      <w:pPr>
+        <w:pStyle w:val="ListParagraph"/>
+      </w:pPr>
+      <w:r>
+        <w:t>    SELECT lname INTO last_name FROM user;</w:t>
+      </w:r>
+    </w:p>
+    <w:p>
+      <w:pPr>
+        <w:pStyle w:val="ListParagraph"/>
+      </w:pPr>
+      <w:r>
+        <w:t>    SELECT now() INTO curr_date;</w:t>
+      </w:r>
+    </w:p>
+    <w:p>
+      <w:pPr>
+        <w:pStyle w:val="ListParagraph"/>
+      </w:pPr>
+      <w:r>
+        <w:t>    INSERT INTO logging VALUES</w:t>
+      </w:r>
+    </w:p>
+    <w:p>
+      <w:pPr>
+        <w:pStyle w:val="ListParagraph"/>
+      </w:pPr>
+      <w:r>
+        <w:t>    (null, 'Delete', 'trip', last_name, curr_date);</w:t>
+      </w:r>
+    </w:p>
+    <w:p>
+      <w:pPr>
+        <w:pStyle w:val="ListParagraph"/>
+      </w:pPr>
+      <w:r>
+        <w:t>END$</w:t>
+      </w:r>
+    </w:p>
+    <w:p>
+      <w:pPr>
+        <w:pStyle w:val="ListParagraph"/>
+      </w:pPr>
+      <w:r>
+        <w:t>DELIMITER ;</w:t>
+      </w:r>
+    </w:p>
+    <w:p>
+      <w:pPr>
+        <w:pStyle w:val="ListParagraph"/>
+      </w:pPr>
+    </w:p>
+    <w:p>
+      <w:pPr>
+        <w:pStyle w:val="ListParagraph"/>
+      </w:pPr>
+      <w:r>
+        <w:t>DROP TRIGGER IF EXISTS logITrip;</w:t>
+      </w:r>
+    </w:p>
+    <w:p>
+      <w:pPr>
+        <w:pStyle w:val="ListParagraph"/>
+      </w:pPr>
+      <w:r>
+        <w:t>DELIMITER $</w:t>
+      </w:r>
+    </w:p>
+    <w:p>
+      <w:pPr>
+        <w:pStyle w:val="ListParagraph"/>
+      </w:pPr>
+      <w:r>
+        <w:t>CREATE TRIGGER logITrip AFTER INSERT ON trip</w:t>
+      </w:r>
+    </w:p>
+    <w:p>
+      <w:pPr>
+        <w:pStyle w:val="ListParagraph"/>
+      </w:pPr>
+      <w:r>
+        <w:t>FOR EACH ROW</w:t>
+      </w:r>
+    </w:p>
+    <w:p>
+      <w:pPr>
+        <w:pStyle w:val="ListParagraph"/>
+      </w:pPr>
+      <w:r>
+        <w:t>BEGIN</w:t>
+      </w:r>
+    </w:p>
+    <w:p>
+      <w:pPr>
+        <w:pStyle w:val="ListParagraph"/>
+      </w:pPr>
+      <w:r>
+        <w:t>    DECLARE curr_date DATETIME;</w:t>
+      </w:r>
+    </w:p>
+    <w:p>
+      <w:pPr>
+        <w:pStyle w:val="ListParagraph"/>
+      </w:pPr>
+      <w:r>
+        <w:t>    DECLARE last_name CHAR(20);</w:t>
+      </w:r>
+    </w:p>
+    <w:p>
+      <w:pPr>
+        <w:pStyle w:val="ListParagraph"/>
+      </w:pPr>
+    </w:p>
+    <w:p>
+      <w:pPr>
+        <w:pStyle w:val="ListParagraph"/>
+      </w:pPr>
+      <w:r>
+        <w:t>    SELECT lname INTO last_name FROM user;</w:t>
+      </w:r>
+    </w:p>
+    <w:p>
+      <w:pPr>
+        <w:pStyle w:val="ListParagraph"/>
+      </w:pPr>
+      <w:r>
+        <w:t>    SELECT now() INTO curr_date;</w:t>
+      </w:r>
+    </w:p>
+    <w:p>
+      <w:pPr>
+        <w:pStyle w:val="ListParagraph"/>
+      </w:pPr>
+      <w:r>
+        <w:t>    INSERT INTO logging VALUES</w:t>
+      </w:r>
+    </w:p>
+    <w:p>
+      <w:pPr>
+        <w:pStyle w:val="ListParagraph"/>
+      </w:pPr>
+      <w:r>
+        <w:t>    (null, 'Insert', 'trip', last_name, curr_date);</w:t>
+      </w:r>
+    </w:p>
+    <w:p>
+      <w:pPr>
+        <w:pStyle w:val="ListParagraph"/>
+      </w:pPr>
+      <w:r>
+        <w:t>END$</w:t>
+      </w:r>
+    </w:p>
+    <w:p>
+      <w:pPr>
+        <w:pStyle w:val="ListParagraph"/>
+      </w:pPr>
+      <w:r>
+        <w:t>DELIMITER ;</w:t>
+      </w:r>
+    </w:p>
+    <w:p>
+      <w:pPr>
+        <w:pStyle w:val="ListParagraph"/>
+      </w:pPr>
+    </w:p>
+    <w:p>
+      <w:pPr>
+        <w:pStyle w:val="ListParagraph"/>
+      </w:pPr>
+      <w:r>
+        <w:t>DROP TRIGGER IF EXISTS logURes;</w:t>
+      </w:r>
+    </w:p>
+    <w:p>
+      <w:pPr>
+        <w:pStyle w:val="ListParagraph"/>
+      </w:pPr>
+      <w:r>
+        <w:t>DELIMITER $</w:t>
+      </w:r>
+    </w:p>
+    <w:p>
+      <w:pPr>
+        <w:pStyle w:val="ListParagraph"/>
+      </w:pPr>
+      <w:r>
+        <w:t>CREATE TRIGGER logURes AFTER UPDATE ON reservation</w:t>
+      </w:r>
+    </w:p>
+    <w:p>
+      <w:pPr>
+        <w:pStyle w:val="ListParagraph"/>
+      </w:pPr>
+      <w:r>
+        <w:t>FOR EACH ROW</w:t>
+      </w:r>
+    </w:p>
+    <w:p>
+      <w:pPr>
+        <w:pStyle w:val="ListParagraph"/>
+      </w:pPr>
+      <w:r>
+        <w:t>BEGIN</w:t>
+      </w:r>
+    </w:p>
+    <w:p>
+      <w:pPr>
+        <w:pStyle w:val="ListParagraph"/>
+      </w:pPr>
+      <w:r>
+        <w:t>    DECLARE curr_date DATETIME;</w:t>
+      </w:r>
+    </w:p>
+    <w:p>
+      <w:pPr>
+        <w:pStyle w:val="ListParagraph"/>
+      </w:pPr>
+      <w:r>
+        <w:t>    DECLARE last_name CHAR(20);</w:t>
+      </w:r>
+    </w:p>
+    <w:p>
+      <w:pPr>
+        <w:pStyle w:val="ListParagraph"/>
+      </w:pPr>
+    </w:p>
+    <w:p>
+      <w:pPr>
+        <w:pStyle w:val="ListParagraph"/>
+      </w:pPr>
+      <w:r>
+        <w:t>    SELECT lname INTO last_name FROM user;</w:t>
+      </w:r>
+    </w:p>
+    <w:p>
+      <w:pPr>
+        <w:pStyle w:val="ListParagraph"/>
+      </w:pPr>
+      <w:r>
+        <w:t>    SELECT now() INTO curr_date;</w:t>
+      </w:r>
+    </w:p>
+    <w:p>
+      <w:pPr>
+        <w:pStyle w:val="ListParagraph"/>
+      </w:pPr>
+      <w:r>
+        <w:t>    INSERT INTO logging VALUES</w:t>
+      </w:r>
+    </w:p>
+    <w:p>
+      <w:pPr>
+        <w:pStyle w:val="ListParagraph"/>
+      </w:pPr>
+      <w:r>
+        <w:t>    (null, 'Update', 'reservation', last_name, curr_date);</w:t>
+      </w:r>
+    </w:p>
+    <w:p>
+      <w:pPr>
+        <w:pStyle w:val="ListParagraph"/>
+      </w:pPr>
+      <w:r>
+        <w:t>END$</w:t>
+      </w:r>
+    </w:p>
+    <w:p>
+      <w:pPr>
+        <w:pStyle w:val="ListParagraph"/>
+      </w:pPr>
+      <w:r>
+        <w:t>DELIMITER ;</w:t>
+      </w:r>
+    </w:p>
+    <w:p>
+      <w:pPr>
+        <w:pStyle w:val="ListParagraph"/>
+      </w:pPr>
+    </w:p>
+    <w:p>
+      <w:pPr>
+        <w:pStyle w:val="ListParagraph"/>
+      </w:pPr>
+      <w:r>
+        <w:t>DROP TRIGGER IF EXISTS logDRes;</w:t>
+      </w:r>
+    </w:p>
+    <w:p>
+      <w:pPr>
+        <w:pStyle w:val="ListParagraph"/>
+      </w:pPr>
+      <w:r>
+        <w:t>DELIMITER $</w:t>
+      </w:r>
+    </w:p>
+    <w:p>
+      <w:pPr>
+        <w:pStyle w:val="ListParagraph"/>
+      </w:pPr>
+      <w:r>
+        <w:t>CREATE TRIGGER logDRes AFTER DELETE ON reservation</w:t>
+      </w:r>
+    </w:p>
+    <w:p>
+      <w:pPr>
+        <w:pStyle w:val="ListParagraph"/>
+      </w:pPr>
+      <w:r>
+        <w:t>FOR EACH ROW</w:t>
+      </w:r>
+    </w:p>
+    <w:p>
+      <w:pPr>
+        <w:pStyle w:val="ListParagraph"/>
+      </w:pPr>
+      <w:r>
+        <w:t>BEGIN</w:t>
+      </w:r>
+    </w:p>
+    <w:p>
+      <w:pPr>
+        <w:pStyle w:val="ListParagraph"/>
+      </w:pPr>
+      <w:r>
+        <w:t>    DECLARE curr_date DATETIME;</w:t>
+      </w:r>
+    </w:p>
+    <w:p>
+      <w:pPr>
+        <w:pStyle w:val="ListParagraph"/>
+      </w:pPr>
+      <w:r>
+        <w:t>    DECLARE last_name CHAR(20);</w:t>
+      </w:r>
+    </w:p>
+    <w:p>
+      <w:pPr>
+        <w:pStyle w:val="ListParagraph"/>
+      </w:pPr>
+    </w:p>
+    <w:p>
+      <w:pPr>
+        <w:pStyle w:val="ListParagraph"/>
+      </w:pPr>
+      <w:r>
+        <w:t>    SELECT lname INTO last_name FROM user;</w:t>
+      </w:r>
+    </w:p>
+    <w:p>
+      <w:pPr>
+        <w:pStyle w:val="ListParagraph"/>
+      </w:pPr>
+      <w:r>
+        <w:t>    SELECT now() INTO curr_date;</w:t>
+      </w:r>
+    </w:p>
+    <w:p>
+      <w:pPr>
+        <w:pStyle w:val="ListParagraph"/>
+      </w:pPr>
+      <w:r>
+        <w:t>    INSERT INTO logging VALUES</w:t>
+      </w:r>
+    </w:p>
+    <w:p>
+      <w:pPr>
+        <w:pStyle w:val="ListParagraph"/>
+      </w:pPr>
+      <w:r>
+        <w:t>    (null, 'Delete', 'reservation', last_name, curr_date);</w:t>
+      </w:r>
+    </w:p>
+    <w:p>
+      <w:pPr>
+        <w:pStyle w:val="ListParagraph"/>
+      </w:pPr>
+      <w:r>
+        <w:t>END$</w:t>
+      </w:r>
+    </w:p>
+    <w:p>
+      <w:pPr>
+        <w:pStyle w:val="ListParagraph"/>
+      </w:pPr>
+      <w:r>
+        <w:t>DELIMITER ;</w:t>
+      </w:r>
+    </w:p>
+    <w:p>
+      <w:pPr>
+        <w:pStyle w:val="ListParagraph"/>
+      </w:pPr>
+    </w:p>
+    <w:p>
+      <w:pPr>
+        <w:pStyle w:val="ListParagraph"/>
+      </w:pPr>
+      <w:r>
+        <w:t>DROP TRIGGER IF EXISTS logIRes;</w:t>
+      </w:r>
+    </w:p>
+    <w:p>
+      <w:pPr>
+        <w:pStyle w:val="ListParagraph"/>
+      </w:pPr>
+      <w:r>
+        <w:t>DELIMITER $</w:t>
+      </w:r>
+    </w:p>
+    <w:p>
+      <w:pPr>
+        <w:pStyle w:val="ListParagraph"/>
+      </w:pPr>
+      <w:r>
+        <w:t>CREATE TRIGGER logIRes AFTER INSERT ON reservation</w:t>
+      </w:r>
+    </w:p>
+    <w:p>
+      <w:pPr>
+        <w:pStyle w:val="ListParagraph"/>
+      </w:pPr>
+      <w:r>
         <w:lastRenderedPageBreak/>
+        <w:t>FOR EACH ROW</w:t>
+      </w:r>
+    </w:p>
+    <w:p>
+      <w:pPr>
+        <w:pStyle w:val="ListParagraph"/>
+      </w:pPr>
+      <w:r>
+        <w:t>BEGIN</w:t>
+      </w:r>
+    </w:p>
+    <w:p>
+      <w:pPr>
+        <w:pStyle w:val="ListParagraph"/>
+      </w:pPr>
+      <w:r>
+        <w:t>    DECLARE curr_date DATETIME;</w:t>
+      </w:r>
+    </w:p>
+    <w:p>
+      <w:pPr>
+        <w:pStyle w:val="ListParagraph"/>
+      </w:pPr>
+      <w:r>
+        <w:t>    DECLARE last_name CHAR(20);</w:t>
+      </w:r>
+    </w:p>
+    <w:p>
+      <w:pPr>
+        <w:pStyle w:val="ListParagraph"/>
+      </w:pPr>
+    </w:p>
+    <w:p>
+      <w:pPr>
+        <w:pStyle w:val="ListParagraph"/>
+      </w:pPr>
+      <w:r>
+        <w:t>    SELECT lname INTO last_name FROM user;</w:t>
+      </w:r>
+    </w:p>
+    <w:p>
+      <w:pPr>
+        <w:pStyle w:val="ListParagraph"/>
+      </w:pPr>
+      <w:r>
+        <w:t>    SELECT now() INTO curr_date;</w:t>
+      </w:r>
+    </w:p>
+    <w:p>
+      <w:pPr>
+        <w:pStyle w:val="ListParagraph"/>
+      </w:pPr>
+      <w:r>
+        <w:t>    INSERT INTO logging VALUES</w:t>
+      </w:r>
+    </w:p>
+    <w:p>
+      <w:pPr>
+        <w:pStyle w:val="ListParagraph"/>
+      </w:pPr>
+      <w:r>
+        <w:t>    (null, 'Insert', 'reservation', last_name, curr_date);</w:t>
+      </w:r>
+    </w:p>
+    <w:p>
+      <w:pPr>
+        <w:pStyle w:val="ListParagraph"/>
+      </w:pPr>
+      <w:r>
+        <w:t>END$</w:t>
+      </w:r>
+    </w:p>
+    <w:p>
+      <w:pPr>
+        <w:pStyle w:val="ListParagraph"/>
+      </w:pPr>
+      <w:r>
+        <w:t>DELIMITER ;</w:t>
+      </w:r>
+    </w:p>
+    <w:p/>
+    <w:p>
+      <w:pPr>
+        <w:pStyle w:val="ListParagraph"/>
+      </w:pPr>
+      <w:r>
+        <w:t>DROP TRIGGER IF EXISTS logUEv;</w:t>
+      </w:r>
+    </w:p>
+    <w:p>
+      <w:pPr>
+        <w:pStyle w:val="ListParagraph"/>
+      </w:pPr>
+      <w:r>
         <w:t>DELIMITER $</w:t>
       </w:r>
     </w:p>
@@ -10277,13 +10894,8 @@
       <w:pPr>
         <w:pStyle w:val="ListParagraph"/>
       </w:pPr>
-    </w:p>
-    <w:p>
-      <w:pPr>
-        <w:pStyle w:val="ListParagraph"/>
-      </w:pPr>
-      <w:r>
-        <w:t>CREATE TRIGGER logDTrip AFTER DELETE ON trip</w:t>
+      <w:r>
+        <w:t>CREATE TRIGGER logUEv AFTER UPDATE ON event</w:t>
       </w:r>
     </w:p>
     <w:p>
@@ -10352,7 +10964,7 @@
         <w:pStyle w:val="ListParagraph"/>
       </w:pPr>
       <w:r>
-        <w:t>    (null, 'Delete', 'trip', last_name, curr_date);</w:t>
+        <w:t>    (null, 'Update', 'event', last_name, curr_date);</w:t>
       </w:r>
     </w:p>
     <w:p>
@@ -10381,7 +10993,7 @@
         <w:pStyle w:val="ListParagraph"/>
       </w:pPr>
       <w:r>
-        <w:t>DROP TRIGGER IF EXISTS logITrip;</w:t>
+        <w:t>DROP TRIGGER IF EXISTS logDEv;</w:t>
       </w:r>
     </w:p>
     <w:p>
@@ -10396,13 +11008,8 @@
       <w:pPr>
         <w:pStyle w:val="ListParagraph"/>
       </w:pPr>
-    </w:p>
-    <w:p>
-      <w:pPr>
-        <w:pStyle w:val="ListParagraph"/>
-      </w:pPr>
-      <w:r>
-        <w:t>CREATE TRIGGER logITrip AFTER INSERT ON trip</w:t>
+      <w:r>
+        <w:t>CREATE TRIGGER logDEv AFTER DELETE ON event</w:t>
       </w:r>
     </w:p>
     <w:p>
@@ -10471,7 +11078,7 @@
         <w:pStyle w:val="ListParagraph"/>
       </w:pPr>
       <w:r>
-        <w:t>    (null, 'Insert', 'trip', last_name, curr_date);</w:t>
+        <w:t>    (null, 'Delete', 'event', last_name, curr_date);</w:t>
       </w:r>
     </w:p>
     <w:p>
@@ -10500,52 +11107,7 @@
         <w:pStyle w:val="ListParagraph"/>
       </w:pPr>
       <w:r>
-        <w:t>/*UPDATE trip SET tr_departure='2023-01-30 11:00:00' WHERE tr_id=21;</w:t>
-      </w:r>
-    </w:p>
-    <w:p>
-      <w:pPr>
-        <w:pStyle w:val="ListParagraph"/>
-      </w:pPr>
-      <w:r>
-        <w:t>DELETE FROM trip WHERE tr_id=21;</w:t>
-      </w:r>
-    </w:p>
-    <w:p>
-      <w:pPr>
-        <w:pStyle w:val="ListParagraph"/>
-      </w:pPr>
-      <w:r>
-        <w:t>INSERT INTO trip VALUES</w:t>
-      </w:r>
-    </w:p>
-    <w:p>
-      <w:pPr>
-        <w:pStyle w:val="ListParagraph"/>
-      </w:pPr>
-      <w:r>
-        <w:t>(null, '2023-11-04 10:30:00', '2023-11-15 18:00:00', 23, 219.99, 4, 'FG91992776', 'AT53041686');</w:t>
-      </w:r>
-    </w:p>
-    <w:p>
-      <w:pPr>
-        <w:pStyle w:val="ListParagraph"/>
-      </w:pPr>
-      <w:r>
-        <w:t>SELECT * FROM logging;*/</w:t>
-      </w:r>
-    </w:p>
-    <w:p>
-      <w:pPr>
-        <w:pStyle w:val="ListParagraph"/>
-      </w:pPr>
-    </w:p>
-    <w:p>
-      <w:pPr>
-        <w:pStyle w:val="ListParagraph"/>
-      </w:pPr>
-      <w:r>
-        <w:t>DROP TRIGGER IF EXISTS logURes;</w:t>
+        <w:t>DROP TRIGGER IF EXISTS logIEv;</w:t>
       </w:r>
     </w:p>
     <w:p>
@@ -10560,13 +11122,8 @@
       <w:pPr>
         <w:pStyle w:val="ListParagraph"/>
       </w:pPr>
-    </w:p>
-    <w:p>
-      <w:pPr>
-        <w:pStyle w:val="ListParagraph"/>
-      </w:pPr>
-      <w:r>
-        <w:t>CREATE TRIGGER logURes AFTER UPDATE ON reservation</w:t>
+      <w:r>
+        <w:t>CREATE TRIGGER logIEv AFTER INSERT ON event</w:t>
       </w:r>
     </w:p>
     <w:p>
@@ -10635,7 +11192,7 @@
         <w:pStyle w:val="ListParagraph"/>
       </w:pPr>
       <w:r>
-        <w:t>    (null, 'Update', 'reservation', last_name, curr_date);</w:t>
+        <w:t>    (null, 'Insert', 'event', last_name, curr_date);</w:t>
       </w:r>
     </w:p>
     <w:p>
@@ -10651,6 +11208,7 @@
         <w:pStyle w:val="ListParagraph"/>
       </w:pPr>
       <w:r>
+        <w:lastRenderedPageBreak/>
         <w:t>DELIMITER ;</w:t>
       </w:r>
     </w:p>
@@ -10664,7 +11222,7 @@
         <w:pStyle w:val="ListParagraph"/>
       </w:pPr>
       <w:r>
-        <w:t>DROP TRIGGER IF EXISTS logDRes;</w:t>
+        <w:t>DROP TRIGGER IF EXISTS logUTravel;</w:t>
       </w:r>
     </w:p>
     <w:p>
@@ -10679,14 +11237,8 @@
       <w:pPr>
         <w:pStyle w:val="ListParagraph"/>
       </w:pPr>
-    </w:p>
-    <w:p>
-      <w:pPr>
-        <w:pStyle w:val="ListParagraph"/>
-      </w:pPr>
-      <w:r>
-        <w:lastRenderedPageBreak/>
-        <w:t>CREATE TRIGGER logDRes AFTER DELETE ON reservation</w:t>
+      <w:r>
+        <w:t>CREATE TRIGGER logUTravel AFTER UPDATE ON travel_to</w:t>
       </w:r>
     </w:p>
     <w:p>
@@ -10755,7 +11307,7 @@
         <w:pStyle w:val="ListParagraph"/>
       </w:pPr>
       <w:r>
-        <w:t>    (null, 'Delete', 'reservation', last_name, curr_date);</w:t>
+        <w:t>    (null, 'Update', 'travel_to', last_name, curr_date);</w:t>
       </w:r>
     </w:p>
     <w:p>
@@ -10784,7 +11336,7 @@
         <w:pStyle w:val="ListParagraph"/>
       </w:pPr>
       <w:r>
-        <w:t>DROP TRIGGER IF EXISTS logIRes;</w:t>
+        <w:t>DROP TRIGGER IF EXISTS logDTravel;</w:t>
       </w:r>
     </w:p>
     <w:p>
@@ -10799,13 +11351,8 @@
       <w:pPr>
         <w:pStyle w:val="ListParagraph"/>
       </w:pPr>
-    </w:p>
-    <w:p>
-      <w:pPr>
-        <w:pStyle w:val="ListParagraph"/>
-      </w:pPr>
-      <w:r>
-        <w:t>CREATE TRIGGER logIRes AFTER INSERT ON reservation</w:t>
+      <w:r>
+        <w:t>CREATE TRIGGER logDTravel AFTER DELETE ON travel_to</w:t>
       </w:r>
     </w:p>
     <w:p>
@@ -10874,7 +11421,7 @@
         <w:pStyle w:val="ListParagraph"/>
       </w:pPr>
       <w:r>
-        <w:t>    (null, 'Insert', 'reservation', last_name, curr_date);</w:t>
+        <w:t>    (null, 'Delete', 'travel_to', last_name, curr_date);</w:t>
       </w:r>
     </w:p>
     <w:p>
@@ -10903,52 +11450,7 @@
         <w:pStyle w:val="ListParagraph"/>
       </w:pPr>
       <w:r>
-        <w:t>/*UPDATE reservation SET res_isadult='MINOR' WHERE res_tr_id=21;</w:t>
-      </w:r>
-    </w:p>
-    <w:p>
-      <w:pPr>
-        <w:pStyle w:val="ListParagraph"/>
-      </w:pPr>
-      <w:r>
-        <w:t>DELETE FROM reservation WHERE res_tr_id=21;</w:t>
-      </w:r>
-    </w:p>
-    <w:p>
-      <w:pPr>
-        <w:pStyle w:val="ListParagraph"/>
-      </w:pPr>
-      <w:r>
-        <w:t>INSERT INTO reservation VALUES</w:t>
-      </w:r>
-    </w:p>
-    <w:p>
-      <w:pPr>
-        <w:pStyle w:val="ListParagraph"/>
-      </w:pPr>
-      <w:r>
-        <w:t>(21, 21, 'Sam', 'Lerroy', 'ADULT');</w:t>
-      </w:r>
-    </w:p>
-    <w:p>
-      <w:pPr>
-        <w:pStyle w:val="ListParagraph"/>
-      </w:pPr>
-      <w:r>
-        <w:t>SELECT * FROM logging;*/</w:t>
-      </w:r>
-    </w:p>
-    <w:p>
-      <w:pPr>
-        <w:pStyle w:val="ListParagraph"/>
-      </w:pPr>
-    </w:p>
-    <w:p>
-      <w:pPr>
-        <w:pStyle w:val="ListParagraph"/>
-      </w:pPr>
-      <w:r>
-        <w:t>DROP TRIGGER IF EXISTS logUEv;</w:t>
+        <w:t>DROP TRIGGER IF EXISTS logITravel;</w:t>
       </w:r>
     </w:p>
     <w:p>
@@ -10963,13 +11465,8 @@
       <w:pPr>
         <w:pStyle w:val="ListParagraph"/>
       </w:pPr>
-    </w:p>
-    <w:p>
-      <w:pPr>
-        <w:pStyle w:val="ListParagraph"/>
-      </w:pPr>
-      <w:r>
-        <w:t>CREATE TRIGGER logUEv AFTER UPDATE ON event</w:t>
+      <w:r>
+        <w:t>CREATE TRIGGER logITravel AFTER INSERT ON travel_to</w:t>
       </w:r>
     </w:p>
     <w:p>
@@ -11038,7 +11535,7 @@
         <w:pStyle w:val="ListParagraph"/>
       </w:pPr>
       <w:r>
-        <w:t>    (null, 'Update', 'event', last_name, curr_date);</w:t>
+        <w:t>    (null, 'Insert', 'travel_to', last_name, curr_date);</w:t>
       </w:r>
     </w:p>
     <w:p>
@@ -11057,17 +11554,13 @@
         <w:t>DELIMITER ;</w:t>
       </w:r>
     </w:p>
-    <w:p>
-      <w:pPr>
-        <w:pStyle w:val="ListParagraph"/>
-      </w:pPr>
-    </w:p>
-    <w:p>
-      <w:pPr>
-        <w:pStyle w:val="ListParagraph"/>
-      </w:pPr>
-      <w:r>
-        <w:t>DROP TRIGGER IF EXISTS logDEv;</w:t>
+    <w:p/>
+    <w:p>
+      <w:pPr>
+        <w:pStyle w:val="ListParagraph"/>
+      </w:pPr>
+      <w:r>
+        <w:t>DROP TRIGGER IF EXISTS logUDest;</w:t>
       </w:r>
     </w:p>
     <w:p>
@@ -11082,819 +11575,8 @@
       <w:pPr>
         <w:pStyle w:val="ListParagraph"/>
       </w:pPr>
-    </w:p>
-    <w:p>
-      <w:pPr>
-        <w:pStyle w:val="ListParagraph"/>
-      </w:pPr>
-      <w:r>
-        <w:t>CREATE TRIGGER logDEv AFTER DELETE ON event</w:t>
-      </w:r>
-    </w:p>
-    <w:p>
-      <w:pPr>
-        <w:pStyle w:val="ListParagraph"/>
-      </w:pPr>
-      <w:r>
-        <w:t>FOR EACH ROW</w:t>
-      </w:r>
-    </w:p>
-    <w:p>
-      <w:pPr>
-        <w:pStyle w:val="ListParagraph"/>
-      </w:pPr>
-      <w:r>
-        <w:lastRenderedPageBreak/>
-        <w:t>BEGIN</w:t>
-      </w:r>
-    </w:p>
-    <w:p>
-      <w:pPr>
-        <w:pStyle w:val="ListParagraph"/>
-      </w:pPr>
-      <w:r>
-        <w:t>    DECLARE curr_date DATETIME;</w:t>
-      </w:r>
-    </w:p>
-    <w:p>
-      <w:pPr>
-        <w:pStyle w:val="ListParagraph"/>
-      </w:pPr>
-      <w:r>
-        <w:t>    DECLARE last_name CHAR(20);</w:t>
-      </w:r>
-    </w:p>
-    <w:p>
-      <w:pPr>
-        <w:pStyle w:val="ListParagraph"/>
-      </w:pPr>
-    </w:p>
-    <w:p>
-      <w:pPr>
-        <w:pStyle w:val="ListParagraph"/>
-      </w:pPr>
-      <w:r>
-        <w:t>    SELECT lname INTO last_name FROM user;</w:t>
-      </w:r>
-    </w:p>
-    <w:p>
-      <w:pPr>
-        <w:pStyle w:val="ListParagraph"/>
-      </w:pPr>
-      <w:r>
-        <w:t>    SELECT now() INTO curr_date;</w:t>
-      </w:r>
-    </w:p>
-    <w:p>
-      <w:pPr>
-        <w:pStyle w:val="ListParagraph"/>
-      </w:pPr>
-      <w:r>
-        <w:t>    INSERT INTO logging VALUES</w:t>
-      </w:r>
-    </w:p>
-    <w:p>
-      <w:pPr>
-        <w:pStyle w:val="ListParagraph"/>
-      </w:pPr>
-      <w:r>
-        <w:t>    (null, 'Delete', 'event', last_name, curr_date);</w:t>
-      </w:r>
-    </w:p>
-    <w:p>
-      <w:pPr>
-        <w:pStyle w:val="ListParagraph"/>
-      </w:pPr>
-      <w:r>
-        <w:t>END$</w:t>
-      </w:r>
-    </w:p>
-    <w:p>
-      <w:pPr>
-        <w:pStyle w:val="ListParagraph"/>
-      </w:pPr>
-      <w:r>
-        <w:t>DELIMITER ;</w:t>
-      </w:r>
-    </w:p>
-    <w:p>
-      <w:pPr>
-        <w:pStyle w:val="ListParagraph"/>
-      </w:pPr>
-    </w:p>
-    <w:p>
-      <w:pPr>
-        <w:pStyle w:val="ListParagraph"/>
-      </w:pPr>
-      <w:r>
-        <w:t>DROP TRIGGER IF EXISTS logIEv;</w:t>
-      </w:r>
-    </w:p>
-    <w:p>
-      <w:pPr>
-        <w:pStyle w:val="ListParagraph"/>
-      </w:pPr>
-      <w:r>
-        <w:t>DELIMITER $</w:t>
-      </w:r>
-    </w:p>
-    <w:p>
-      <w:pPr>
-        <w:pStyle w:val="ListParagraph"/>
-      </w:pPr>
-    </w:p>
-    <w:p>
-      <w:pPr>
-        <w:pStyle w:val="ListParagraph"/>
-      </w:pPr>
-      <w:r>
-        <w:t>CREATE TRIGGER logIEv AFTER INSERT ON event</w:t>
-      </w:r>
-    </w:p>
-    <w:p>
-      <w:pPr>
-        <w:pStyle w:val="ListParagraph"/>
-      </w:pPr>
-      <w:r>
-        <w:t>FOR EACH ROW</w:t>
-      </w:r>
-    </w:p>
-    <w:p>
-      <w:pPr>
-        <w:pStyle w:val="ListParagraph"/>
-      </w:pPr>
-      <w:r>
-        <w:t>BEGIN</w:t>
-      </w:r>
-    </w:p>
-    <w:p>
-      <w:pPr>
-        <w:pStyle w:val="ListParagraph"/>
-      </w:pPr>
-      <w:r>
-        <w:t>    DECLARE curr_date DATETIME;</w:t>
-      </w:r>
-    </w:p>
-    <w:p>
-      <w:pPr>
-        <w:pStyle w:val="ListParagraph"/>
-      </w:pPr>
-      <w:r>
-        <w:t>    DECLARE last_name CHAR(20);</w:t>
-      </w:r>
-    </w:p>
-    <w:p>
-      <w:pPr>
-        <w:pStyle w:val="ListParagraph"/>
-      </w:pPr>
-    </w:p>
-    <w:p>
-      <w:pPr>
-        <w:pStyle w:val="ListParagraph"/>
-      </w:pPr>
-      <w:r>
-        <w:t>    SELECT lname INTO last_name FROM user;</w:t>
-      </w:r>
-    </w:p>
-    <w:p>
-      <w:pPr>
-        <w:pStyle w:val="ListParagraph"/>
-      </w:pPr>
-      <w:r>
-        <w:t>    SELECT now() INTO curr_date;</w:t>
-      </w:r>
-    </w:p>
-    <w:p>
-      <w:pPr>
-        <w:pStyle w:val="ListParagraph"/>
-      </w:pPr>
-      <w:r>
-        <w:t>    INSERT INTO logging VALUES</w:t>
-      </w:r>
-    </w:p>
-    <w:p>
-      <w:pPr>
-        <w:pStyle w:val="ListParagraph"/>
-      </w:pPr>
-      <w:r>
-        <w:t>    (null, 'Insert', 'event', last_name, curr_date);</w:t>
-      </w:r>
-    </w:p>
-    <w:p>
-      <w:pPr>
-        <w:pStyle w:val="ListParagraph"/>
-      </w:pPr>
-      <w:r>
-        <w:t>END$</w:t>
-      </w:r>
-    </w:p>
-    <w:p>
-      <w:pPr>
-        <w:pStyle w:val="ListParagraph"/>
-      </w:pPr>
-      <w:r>
-        <w:t>DELIMITER ;</w:t>
-      </w:r>
-    </w:p>
-    <w:p>
-      <w:pPr>
-        <w:pStyle w:val="ListParagraph"/>
-      </w:pPr>
-    </w:p>
-    <w:p>
-      <w:pPr>
-        <w:pStyle w:val="ListParagraph"/>
-      </w:pPr>
-      <w:r>
-        <w:t>/*UPDATE event SET ev_descr='Visiting The Colloseum.' WHERE ev_tr_id=21;</w:t>
-      </w:r>
-    </w:p>
-    <w:p>
-      <w:pPr>
-        <w:pStyle w:val="ListParagraph"/>
-      </w:pPr>
-      <w:r>
-        <w:t>DELETE FROM event WHERE ev_tr_id=21;</w:t>
-      </w:r>
-    </w:p>
-    <w:p>
-      <w:pPr>
-        <w:pStyle w:val="ListParagraph"/>
-      </w:pPr>
-      <w:r>
-        <w:t>INSERT INTO event VALUES</w:t>
-      </w:r>
-    </w:p>
-    <w:p>
-      <w:pPr>
-        <w:pStyle w:val="ListParagraph"/>
-      </w:pPr>
-      <w:r>
-        <w:t>(21, '2023-11-04 10:30:00', '2023-11-15 18:00:00', 'Visiting The Louvre Museum.');</w:t>
-      </w:r>
-    </w:p>
-    <w:p>
-      <w:pPr>
-        <w:pStyle w:val="ListParagraph"/>
-      </w:pPr>
-      <w:r>
-        <w:t>SELECT * FROM logging;*/</w:t>
-      </w:r>
-    </w:p>
-    <w:p>
-      <w:pPr>
-        <w:pStyle w:val="ListParagraph"/>
-      </w:pPr>
-    </w:p>
-    <w:p>
-      <w:pPr>
-        <w:pStyle w:val="ListParagraph"/>
-      </w:pPr>
-      <w:r>
-        <w:t>DROP TRIGGER IF EXISTS logUTravel;</w:t>
-      </w:r>
-    </w:p>
-    <w:p>
-      <w:pPr>
-        <w:pStyle w:val="ListParagraph"/>
-      </w:pPr>
-      <w:r>
-        <w:t>DELIMITER $</w:t>
-      </w:r>
-    </w:p>
-    <w:p>
-      <w:pPr>
-        <w:pStyle w:val="ListParagraph"/>
-      </w:pPr>
-    </w:p>
-    <w:p>
-      <w:pPr>
-        <w:pStyle w:val="ListParagraph"/>
-      </w:pPr>
-      <w:r>
-        <w:t>CREATE TRIGGER logUTravel AFTER UPDATE ON travel_to</w:t>
-      </w:r>
-    </w:p>
-    <w:p>
-      <w:pPr>
-        <w:pStyle w:val="ListParagraph"/>
-      </w:pPr>
-      <w:r>
-        <w:t>FOR EACH ROW</w:t>
-      </w:r>
-    </w:p>
-    <w:p>
-      <w:pPr>
-        <w:pStyle w:val="ListParagraph"/>
-      </w:pPr>
-      <w:r>
-        <w:t>BEGIN</w:t>
-      </w:r>
-    </w:p>
-    <w:p>
-      <w:pPr>
-        <w:pStyle w:val="ListParagraph"/>
-      </w:pPr>
-      <w:r>
-        <w:t>    DECLARE curr_date DATETIME;</w:t>
-      </w:r>
-    </w:p>
-    <w:p>
-      <w:pPr>
-        <w:pStyle w:val="ListParagraph"/>
-      </w:pPr>
-      <w:r>
-        <w:t>    DECLARE last_name CHAR(20);</w:t>
-      </w:r>
-    </w:p>
-    <w:p>
-      <w:pPr>
-        <w:pStyle w:val="ListParagraph"/>
-      </w:pPr>
-    </w:p>
-    <w:p>
-      <w:pPr>
-        <w:pStyle w:val="ListParagraph"/>
-      </w:pPr>
-      <w:r>
-        <w:t>    SELECT lname INTO last_name FROM user;</w:t>
-      </w:r>
-    </w:p>
-    <w:p>
-      <w:pPr>
-        <w:pStyle w:val="ListParagraph"/>
-      </w:pPr>
-      <w:r>
-        <w:t>    SELECT now() INTO curr_date;</w:t>
-      </w:r>
-    </w:p>
-    <w:p>
-      <w:pPr>
-        <w:pStyle w:val="ListParagraph"/>
-      </w:pPr>
-      <w:r>
-        <w:t>    INSERT INTO logging VALUES</w:t>
-      </w:r>
-    </w:p>
-    <w:p>
-      <w:pPr>
-        <w:pStyle w:val="ListParagraph"/>
-      </w:pPr>
-      <w:r>
-        <w:t>    (null, 'Update', 'travel_to', last_name, curr_date);</w:t>
-      </w:r>
-    </w:p>
-    <w:p>
-      <w:pPr>
-        <w:pStyle w:val="ListParagraph"/>
-      </w:pPr>
-      <w:r>
-        <w:t>END$</w:t>
-      </w:r>
-    </w:p>
-    <w:p>
-      <w:pPr>
-        <w:pStyle w:val="ListParagraph"/>
-      </w:pPr>
-      <w:r>
-        <w:t>DELIMITER ;</w:t>
-      </w:r>
-    </w:p>
-    <w:p>
-      <w:pPr>
-        <w:pStyle w:val="ListParagraph"/>
-      </w:pPr>
-    </w:p>
-    <w:p>
-      <w:pPr>
-        <w:pStyle w:val="ListParagraph"/>
-      </w:pPr>
-      <w:r>
-        <w:t>DROP TRIGGER IF EXISTS logDTravel;</w:t>
-      </w:r>
-    </w:p>
-    <w:p>
-      <w:pPr>
-        <w:pStyle w:val="ListParagraph"/>
-      </w:pPr>
-      <w:r>
-        <w:t>DELIMITER $</w:t>
-      </w:r>
-    </w:p>
-    <w:p>
-      <w:pPr>
-        <w:pStyle w:val="ListParagraph"/>
-      </w:pPr>
-    </w:p>
-    <w:p>
-      <w:pPr>
-        <w:pStyle w:val="ListParagraph"/>
-      </w:pPr>
-      <w:r>
-        <w:t>CREATE TRIGGER logDTravel AFTER DELETE ON travel_to</w:t>
-      </w:r>
-    </w:p>
-    <w:p>
-      <w:pPr>
-        <w:pStyle w:val="ListParagraph"/>
-      </w:pPr>
-      <w:r>
-        <w:t>FOR EACH ROW</w:t>
-      </w:r>
-    </w:p>
-    <w:p>
-      <w:pPr>
-        <w:pStyle w:val="ListParagraph"/>
-      </w:pPr>
-      <w:r>
-        <w:t>BEGIN</w:t>
-      </w:r>
-    </w:p>
-    <w:p>
-      <w:pPr>
-        <w:pStyle w:val="ListParagraph"/>
-      </w:pPr>
-      <w:r>
-        <w:t>    DECLARE curr_date DATETIME;</w:t>
-      </w:r>
-    </w:p>
-    <w:p>
-      <w:pPr>
-        <w:pStyle w:val="ListParagraph"/>
-      </w:pPr>
-      <w:r>
-        <w:lastRenderedPageBreak/>
-        <w:t>    DECLARE last_name CHAR(20);</w:t>
-      </w:r>
-    </w:p>
-    <w:p>
-      <w:pPr>
-        <w:pStyle w:val="ListParagraph"/>
-      </w:pPr>
-    </w:p>
-    <w:p>
-      <w:pPr>
-        <w:pStyle w:val="ListParagraph"/>
-      </w:pPr>
-      <w:r>
-        <w:t>    SELECT lname INTO last_name FROM user;</w:t>
-      </w:r>
-    </w:p>
-    <w:p>
-      <w:pPr>
-        <w:pStyle w:val="ListParagraph"/>
-      </w:pPr>
-      <w:r>
-        <w:t>    SELECT now() INTO curr_date;</w:t>
-      </w:r>
-    </w:p>
-    <w:p>
-      <w:pPr>
-        <w:pStyle w:val="ListParagraph"/>
-      </w:pPr>
-      <w:r>
-        <w:t>    INSERT INTO logging VALUES</w:t>
-      </w:r>
-    </w:p>
-    <w:p>
-      <w:pPr>
-        <w:pStyle w:val="ListParagraph"/>
-      </w:pPr>
-      <w:r>
-        <w:t>    (null, 'Delete', 'travel_to', last_name, curr_date);</w:t>
-      </w:r>
-    </w:p>
-    <w:p>
-      <w:pPr>
-        <w:pStyle w:val="ListParagraph"/>
-      </w:pPr>
-      <w:r>
-        <w:t>END$</w:t>
-      </w:r>
-    </w:p>
-    <w:p>
-      <w:pPr>
-        <w:pStyle w:val="ListParagraph"/>
-      </w:pPr>
-      <w:r>
-        <w:t>DELIMITER ;</w:t>
-      </w:r>
-    </w:p>
-    <w:p>
-      <w:pPr>
-        <w:pStyle w:val="ListParagraph"/>
-      </w:pPr>
-    </w:p>
-    <w:p>
-      <w:pPr>
-        <w:pStyle w:val="ListParagraph"/>
-      </w:pPr>
-      <w:r>
-        <w:t>DROP TRIGGER IF EXISTS logITravel;</w:t>
-      </w:r>
-    </w:p>
-    <w:p>
-      <w:pPr>
-        <w:pStyle w:val="ListParagraph"/>
-      </w:pPr>
-      <w:r>
-        <w:t>DELIMITER $</w:t>
-      </w:r>
-    </w:p>
-    <w:p>
-      <w:pPr>
-        <w:pStyle w:val="ListParagraph"/>
-      </w:pPr>
-    </w:p>
-    <w:p>
-      <w:pPr>
-        <w:pStyle w:val="ListParagraph"/>
-      </w:pPr>
-      <w:r>
-        <w:t>CREATE TRIGGER logITravel AFTER INSERT ON travel_to</w:t>
-      </w:r>
-    </w:p>
-    <w:p>
-      <w:pPr>
-        <w:pStyle w:val="ListParagraph"/>
-      </w:pPr>
-      <w:r>
-        <w:t>FOR EACH ROW</w:t>
-      </w:r>
-    </w:p>
-    <w:p>
-      <w:pPr>
-        <w:pStyle w:val="ListParagraph"/>
-      </w:pPr>
-      <w:r>
-        <w:t>BEGIN</w:t>
-      </w:r>
-    </w:p>
-    <w:p>
-      <w:pPr>
-        <w:pStyle w:val="ListParagraph"/>
-      </w:pPr>
-      <w:r>
-        <w:t>    DECLARE curr_date DATETIME;</w:t>
-      </w:r>
-    </w:p>
-    <w:p>
-      <w:pPr>
-        <w:pStyle w:val="ListParagraph"/>
-      </w:pPr>
-      <w:r>
-        <w:t>    DECLARE last_name CHAR(20);</w:t>
-      </w:r>
-    </w:p>
-    <w:p>
-      <w:pPr>
-        <w:pStyle w:val="ListParagraph"/>
-      </w:pPr>
-    </w:p>
-    <w:p>
-      <w:pPr>
-        <w:pStyle w:val="ListParagraph"/>
-      </w:pPr>
-      <w:r>
-        <w:t>    SELECT lname INTO last_name FROM user;</w:t>
-      </w:r>
-    </w:p>
-    <w:p>
-      <w:pPr>
-        <w:pStyle w:val="ListParagraph"/>
-      </w:pPr>
-      <w:r>
-        <w:t>    SELECT now() INTO curr_date;</w:t>
-      </w:r>
-    </w:p>
-    <w:p>
-      <w:pPr>
-        <w:pStyle w:val="ListParagraph"/>
-      </w:pPr>
-      <w:r>
-        <w:t>    INSERT INTO logging VALUES</w:t>
-      </w:r>
-    </w:p>
-    <w:p>
-      <w:pPr>
-        <w:pStyle w:val="ListParagraph"/>
-      </w:pPr>
-      <w:r>
-        <w:t>    (null, 'Insert', 'travel_to', last_name, curr_date);</w:t>
-      </w:r>
-    </w:p>
-    <w:p>
-      <w:pPr>
-        <w:pStyle w:val="ListParagraph"/>
-      </w:pPr>
-      <w:r>
-        <w:t>END$</w:t>
-      </w:r>
-    </w:p>
-    <w:p>
-      <w:pPr>
-        <w:pStyle w:val="ListParagraph"/>
-      </w:pPr>
-      <w:r>
-        <w:t>DELIMITER ;</w:t>
-      </w:r>
-    </w:p>
-    <w:p>
-      <w:pPr>
-        <w:pStyle w:val="ListParagraph"/>
-      </w:pPr>
-    </w:p>
-    <w:p>
-      <w:pPr>
-        <w:pStyle w:val="ListParagraph"/>
-      </w:pPr>
-      <w:r>
-        <w:t>/*UPDATE travel_to SET to_dst_id='12' WHERE to_tr_id=21;</w:t>
-      </w:r>
-    </w:p>
-    <w:p>
-      <w:pPr>
-        <w:pStyle w:val="ListParagraph"/>
-      </w:pPr>
-      <w:r>
-        <w:t>DELETE FROM travel_to WHERE to_tr_id=21;</w:t>
-      </w:r>
-    </w:p>
-    <w:p>
-      <w:pPr>
-        <w:pStyle w:val="ListParagraph"/>
-      </w:pPr>
-      <w:r>
-        <w:t>INSERT INTO travel_to VALUES</w:t>
-      </w:r>
-    </w:p>
-    <w:p>
-      <w:pPr>
-        <w:pStyle w:val="ListParagraph"/>
-      </w:pPr>
-      <w:r>
-        <w:t>(21, 16, '2023-11-05 10:30:00', '2023-11-05 18:00:00');</w:t>
-      </w:r>
-    </w:p>
-    <w:p>
-      <w:pPr>
-        <w:pStyle w:val="ListParagraph"/>
-      </w:pPr>
-      <w:r>
-        <w:t>SELECT * FROM logging;*/</w:t>
-      </w:r>
-    </w:p>
-    <w:p>
-      <w:pPr>
-        <w:pStyle w:val="ListParagraph"/>
-      </w:pPr>
-    </w:p>
-    <w:p>
-      <w:pPr>
-        <w:pStyle w:val="ListParagraph"/>
-      </w:pPr>
-      <w:r>
-        <w:t>DROP TRIGGER IF EXISTS logUDest;</w:t>
-      </w:r>
-    </w:p>
-    <w:p>
-      <w:pPr>
-        <w:pStyle w:val="ListParagraph"/>
-      </w:pPr>
-      <w:r>
-        <w:t>DELIMITER $</w:t>
-      </w:r>
-    </w:p>
-    <w:p>
-      <w:pPr>
-        <w:pStyle w:val="ListParagraph"/>
-      </w:pPr>
-    </w:p>
-    <w:p>
-      <w:pPr>
-        <w:pStyle w:val="ListParagraph"/>
-      </w:pPr>
       <w:r>
         <w:t>CREATE TRIGGER logUDest AFTER UPDATE ON destination</w:t>
-      </w:r>
-    </w:p>
-    <w:p>
-      <w:pPr>
-        <w:pStyle w:val="ListParagraph"/>
-      </w:pPr>
-      <w:r>
-        <w:t>FOR EACH ROW</w:t>
-      </w:r>
-    </w:p>
-    <w:p>
-      <w:pPr>
-        <w:pStyle w:val="ListParagraph"/>
-      </w:pPr>
-      <w:r>
-        <w:t>BEGIN</w:t>
-      </w:r>
-    </w:p>
-    <w:p>
-      <w:pPr>
-        <w:pStyle w:val="ListParagraph"/>
-      </w:pPr>
-      <w:r>
-        <w:t>    DECLARE curr_date DATETIME;</w:t>
-      </w:r>
-    </w:p>
-    <w:p>
-      <w:pPr>
-        <w:pStyle w:val="ListParagraph"/>
-      </w:pPr>
-      <w:r>
-        <w:t>    DECLARE last_name CHAR(20);</w:t>
-      </w:r>
-    </w:p>
-    <w:p>
-      <w:pPr>
-        <w:pStyle w:val="ListParagraph"/>
-      </w:pPr>
-    </w:p>
-    <w:p>
-      <w:pPr>
-        <w:pStyle w:val="ListParagraph"/>
-      </w:pPr>
-      <w:r>
-        <w:t>    SELECT lname INTO last_name FROM user;</w:t>
-      </w:r>
-    </w:p>
-    <w:p>
-      <w:pPr>
-        <w:pStyle w:val="ListParagraph"/>
-      </w:pPr>
-      <w:r>
-        <w:t>    SELECT now() INTO curr_date;</w:t>
-      </w:r>
-    </w:p>
-    <w:p>
-      <w:pPr>
-        <w:pStyle w:val="ListParagraph"/>
-      </w:pPr>
-      <w:r>
-        <w:t>    INSERT INTO logging VALUES</w:t>
-      </w:r>
-    </w:p>
-    <w:p>
-      <w:pPr>
-        <w:pStyle w:val="ListParagraph"/>
-      </w:pPr>
-      <w:r>
-        <w:t>    (null, 'Update', 'destination', last_name, curr_date);</w:t>
-      </w:r>
-    </w:p>
-    <w:p>
-      <w:pPr>
-        <w:pStyle w:val="ListParagraph"/>
-      </w:pPr>
-      <w:r>
-        <w:t>END$</w:t>
-      </w:r>
-    </w:p>
-    <w:p>
-      <w:pPr>
-        <w:pStyle w:val="ListParagraph"/>
-      </w:pPr>
-      <w:r>
-        <w:t>DELIMITER ;</w:t>
-      </w:r>
-    </w:p>
-    <w:p>
-      <w:pPr>
-        <w:pStyle w:val="ListParagraph"/>
-      </w:pPr>
-    </w:p>
-    <w:p>
-      <w:pPr>
-        <w:pStyle w:val="ListParagraph"/>
-      </w:pPr>
-      <w:r>
-        <w:t>DROP TRIGGER IF EXISTS logDDest;</w:t>
-      </w:r>
-    </w:p>
-    <w:p>
-      <w:pPr>
-        <w:pStyle w:val="ListParagraph"/>
-      </w:pPr>
-      <w:r>
-        <w:t>DELIMITER $</w:t>
-      </w:r>
-    </w:p>
-    <w:p>
-      <w:pPr>
-        <w:pStyle w:val="ListParagraph"/>
-      </w:pPr>
-    </w:p>
-    <w:p>
-      <w:pPr>
-        <w:pStyle w:val="ListParagraph"/>
-      </w:pPr>
-      <w:r>
-        <w:t>CREATE TRIGGER logDDest AFTER DELETE ON destination</w:t>
       </w:r>
     </w:p>
     <w:p>
@@ -11964,6 +11646,120 @@
         <w:pStyle w:val="ListParagraph"/>
       </w:pPr>
       <w:r>
+        <w:t>    (null, 'Update', 'destination', last_name, curr_date);</w:t>
+      </w:r>
+    </w:p>
+    <w:p>
+      <w:pPr>
+        <w:pStyle w:val="ListParagraph"/>
+      </w:pPr>
+      <w:r>
+        <w:t>END$</w:t>
+      </w:r>
+    </w:p>
+    <w:p>
+      <w:pPr>
+        <w:pStyle w:val="ListParagraph"/>
+      </w:pPr>
+      <w:r>
+        <w:t>DELIMITER ;</w:t>
+      </w:r>
+    </w:p>
+    <w:p>
+      <w:pPr>
+        <w:pStyle w:val="ListParagraph"/>
+      </w:pPr>
+    </w:p>
+    <w:p>
+      <w:pPr>
+        <w:pStyle w:val="ListParagraph"/>
+      </w:pPr>
+      <w:r>
+        <w:t>DROP TRIGGER IF EXISTS logDDest;</w:t>
+      </w:r>
+    </w:p>
+    <w:p>
+      <w:pPr>
+        <w:pStyle w:val="ListParagraph"/>
+      </w:pPr>
+      <w:r>
+        <w:t>DELIMITER $</w:t>
+      </w:r>
+    </w:p>
+    <w:p>
+      <w:pPr>
+        <w:pStyle w:val="ListParagraph"/>
+      </w:pPr>
+      <w:r>
+        <w:t>CREATE TRIGGER logDDest AFTER DELETE ON destination</w:t>
+      </w:r>
+    </w:p>
+    <w:p>
+      <w:pPr>
+        <w:pStyle w:val="ListParagraph"/>
+      </w:pPr>
+      <w:r>
+        <w:t>FOR EACH ROW</w:t>
+      </w:r>
+    </w:p>
+    <w:p>
+      <w:pPr>
+        <w:pStyle w:val="ListParagraph"/>
+      </w:pPr>
+      <w:r>
+        <w:t>BEGIN</w:t>
+      </w:r>
+    </w:p>
+    <w:p>
+      <w:pPr>
+        <w:pStyle w:val="ListParagraph"/>
+      </w:pPr>
+      <w:r>
+        <w:t>    DECLARE curr_date DATETIME;</w:t>
+      </w:r>
+    </w:p>
+    <w:p>
+      <w:pPr>
+        <w:pStyle w:val="ListParagraph"/>
+      </w:pPr>
+      <w:r>
+        <w:t>    DECLARE last_name CHAR(20);</w:t>
+      </w:r>
+    </w:p>
+    <w:p>
+      <w:pPr>
+        <w:pStyle w:val="ListParagraph"/>
+      </w:pPr>
+    </w:p>
+    <w:p>
+      <w:pPr>
+        <w:pStyle w:val="ListParagraph"/>
+      </w:pPr>
+      <w:r>
+        <w:t>    SELECT lname INTO last_name FROM user;</w:t>
+      </w:r>
+    </w:p>
+    <w:p>
+      <w:pPr>
+        <w:pStyle w:val="ListParagraph"/>
+      </w:pPr>
+      <w:r>
+        <w:t>    SELECT now() INTO curr_date;</w:t>
+      </w:r>
+    </w:p>
+    <w:p>
+      <w:pPr>
+        <w:pStyle w:val="ListParagraph"/>
+      </w:pPr>
+      <w:r>
+        <w:t>    INSERT INTO logging VALUES</w:t>
+      </w:r>
+    </w:p>
+    <w:p>
+      <w:pPr>
+        <w:pStyle w:val="ListParagraph"/>
+      </w:pPr>
+      <w:r>
         <w:t>    (null, 'Delete', 'destination', last_name, curr_date);</w:t>
       </w:r>
     </w:p>
@@ -12008,11 +11804,6 @@
       <w:pPr>
         <w:pStyle w:val="ListParagraph"/>
       </w:pPr>
-    </w:p>
-    <w:p>
-      <w:pPr>
-        <w:pStyle w:val="ListParagraph"/>
-      </w:pPr>
       <w:r>
         <w:t>CREATE TRIGGER logIDest AFTER INSERT ON destination</w:t>
       </w:r>
@@ -12104,87 +11895,6 @@
     </w:p>
     <w:p>
       <w:pPr>
-        <w:pStyle w:val="ListParagraph"/>
-      </w:pPr>
-    </w:p>
-    <w:p>
-      <w:pPr>
-        <w:pStyle w:val="ListParagraph"/>
-      </w:pPr>
-      <w:r>
-        <w:t>/*UPDATE destination SET dst_name='Venice' WHERE dst_id=16;</w:t>
-      </w:r>
-    </w:p>
-    <w:p>
-      <w:pPr>
-        <w:pStyle w:val="ListParagraph"/>
-      </w:pPr>
-      <w:r>
-        <w:t>DELETE FROM destination WHERE dst_id=16;</w:t>
-      </w:r>
-    </w:p>
-    <w:p>
-      <w:pPr>
-        <w:pStyle w:val="ListParagraph"/>
-      </w:pPr>
-      <w:r>
-        <w:t>SELECT * FROM destination;</w:t>
-      </w:r>
-    </w:p>
-    <w:p>
-      <w:pPr>
-        <w:pStyle w:val="ListParagraph"/>
-      </w:pPr>
-      <w:r>
-        <w:t>INSERT INTO destination VALUES</w:t>
-      </w:r>
-    </w:p>
-    <w:p>
-      <w:pPr>
-        <w:pStyle w:val="ListParagraph"/>
-      </w:pPr>
-      <w:r>
-        <w:t>(null, 'Rome', 'There’s no place like Rome and of course when in Rome, do as the Romans do.', 'ABROAD', 'Italian', 17);</w:t>
-      </w:r>
-    </w:p>
-    <w:p>
-      <w:pPr>
-        <w:pStyle w:val="ListParagraph"/>
-        <w:rPr>
-          <w:lang w:val="el-GR"/>
-        </w:rPr>
-      </w:pPr>
-      <w:r>
-        <w:t>SELECT</w:t>
-      </w:r>
-      <w:r>
-        <w:rPr>
-          <w:lang w:val="el-GR"/>
-        </w:rPr>
-        <w:t xml:space="preserve"> * </w:t>
-      </w:r>
-      <w:r>
-        <w:t>FROM</w:t>
-      </w:r>
-      <w:r>
-        <w:rPr>
-          <w:lang w:val="el-GR"/>
-        </w:rPr>
-        <w:t xml:space="preserve"> </w:t>
-      </w:r>
-      <w:r>
-        <w:t>logging</w:t>
-      </w:r>
-      <w:r>
-        <w:rPr>
-          <w:lang w:val="el-GR"/>
-        </w:rPr>
-        <w:t>;*/</w:t>
-      </w:r>
-    </w:p>
-    <w:p>
-      <w:pPr>
-        <w:pStyle w:val="ListParagraph"/>
         <w:rPr>
           <w:lang w:val="el-GR"/>
         </w:rPr>
@@ -12651,13 +12361,11 @@
         <w:ind w:firstLine="720"/>
         <w:rPr>
           <w:color w:val="7030A0"/>
-          <w:lang w:val="el-GR"/>
         </w:rPr>
       </w:pPr>
       <w:r>
         <w:rPr>
           <w:color w:val="7030A0"/>
-          <w:lang w:val="el-GR"/>
         </w:rPr>
         <w:t>3.1.4.2</w:t>
       </w:r>
@@ -12667,20 +12375,17 @@
         <w:rPr>
           <w:b/>
           <w:bCs/>
-          <w:lang w:val="el-GR"/>
         </w:rPr>
       </w:pPr>
       <w:r>
         <w:rPr>
           <w:color w:val="7030A0"/>
-          <w:lang w:val="el-GR"/>
         </w:rPr>
         <w:t xml:space="preserve"> </w:t>
       </w:r>
       <w:r>
         <w:rPr>
           <w:color w:val="7030A0"/>
-          <w:lang w:val="el-GR"/>
         </w:rPr>
         <w:tab/>
       </w:r>
@@ -12696,18 +12401,20 @@
         <w:rPr>
           <w:b/>
           <w:bCs/>
-          <w:lang w:val="el-GR"/>
         </w:rPr>
         <w:t>:</w:t>
       </w:r>
     </w:p>
     <w:p>
+      <w:pPr>
+        <w:spacing w:after="0"/>
+      </w:pPr>
       <w:r>
         <w:rPr>
           <w:b/>
           <w:bCs/>
-          <w:lang w:val="el-GR"/>
-        </w:rPr>
+        </w:rPr>
+        <w:lastRenderedPageBreak/>
         <w:tab/>
       </w:r>
       <w:r>
@@ -12716,15 +12423,21 @@
     </w:p>
     <w:p>
       <w:pPr>
+        <w:spacing w:after="0"/>
         <w:ind w:firstLine="720"/>
       </w:pPr>
       <w:r>
         <w:t>DELIMITER $</w:t>
       </w:r>
     </w:p>
-    <w:p/>
-    <w:p>
-      <w:pPr>
+    <w:p>
+      <w:pPr>
+        <w:spacing w:after="0"/>
+      </w:pPr>
+    </w:p>
+    <w:p>
+      <w:pPr>
+        <w:spacing w:after="0"/>
         <w:ind w:firstLine="720"/>
       </w:pPr>
       <w:r>
@@ -12733,15 +12446,16 @@
     </w:p>
     <w:p>
       <w:pPr>
+        <w:spacing w:after="0"/>
         <w:ind w:firstLine="720"/>
       </w:pPr>
       <w:r>
-        <w:lastRenderedPageBreak/>
         <w:t>FOR EACH ROW</w:t>
       </w:r>
     </w:p>
     <w:p>
       <w:pPr>
+        <w:spacing w:after="0"/>
         <w:ind w:firstLine="720"/>
       </w:pPr>
       <w:r>
@@ -12749,6 +12463,9 @@
       </w:r>
     </w:p>
     <w:p>
+      <w:pPr>
+        <w:spacing w:after="0"/>
+      </w:pPr>
       <w:r>
         <w:t xml:space="preserve">    </w:t>
       </w:r>
@@ -12759,8 +12476,15 @@
         <w:t>DECLARE temp INT(11);</w:t>
       </w:r>
     </w:p>
-    <w:p/>
-    <w:p>
+    <w:p>
+      <w:pPr>
+        <w:spacing w:after="0"/>
+      </w:pPr>
+    </w:p>
+    <w:p>
+      <w:pPr>
+        <w:spacing w:after="0"/>
+      </w:pPr>
       <w:r>
         <w:t>   </w:t>
       </w:r>
@@ -12772,6 +12496,9 @@
       </w:r>
     </w:p>
     <w:p>
+      <w:pPr>
+        <w:spacing w:after="0"/>
+      </w:pPr>
       <w:r>
         <w:t xml:space="preserve">    </w:t>
       </w:r>
@@ -12783,6 +12510,9 @@
       </w:r>
     </w:p>
     <w:p>
+      <w:pPr>
+        <w:spacing w:after="0"/>
+      </w:pPr>
       <w:r>
         <w:t xml:space="preserve">        </w:t>
       </w:r>
@@ -12794,6 +12524,9 @@
       </w:r>
     </w:p>
     <w:p>
+      <w:pPr>
+        <w:spacing w:after="0"/>
+      </w:pPr>
       <w:r>
         <w:t xml:space="preserve">        </w:t>
       </w:r>
@@ -12804,8 +12537,15 @@
         <w:t>WHERE res_tr_id = OLD.tr_id LIMIT 0,1;</w:t>
       </w:r>
     </w:p>
-    <w:p/>
-    <w:p>
+    <w:p>
+      <w:pPr>
+        <w:spacing w:after="0"/>
+      </w:pPr>
+    </w:p>
+    <w:p>
+      <w:pPr>
+        <w:spacing w:after="0"/>
+      </w:pPr>
       <w:r>
         <w:t xml:space="preserve">        </w:t>
       </w:r>
@@ -12817,6 +12557,9 @@
       </w:r>
     </w:p>
     <w:p>
+      <w:pPr>
+        <w:spacing w:after="0"/>
+      </w:pPr>
       <w:r>
         <w:t xml:space="preserve">        </w:t>
       </w:r>
@@ -12828,6 +12571,9 @@
       </w:r>
     </w:p>
     <w:p>
+      <w:pPr>
+        <w:spacing w:after="0"/>
+      </w:pPr>
       <w:r>
         <w:t>           </w:t>
       </w:r>
@@ -12839,6 +12585,9 @@
       </w:r>
     </w:p>
     <w:p>
+      <w:pPr>
+        <w:spacing w:after="0"/>
+      </w:pPr>
       <w:r>
         <w:t xml:space="preserve">            </w:t>
       </w:r>
@@ -12850,6 +12599,9 @@
       </w:r>
     </w:p>
     <w:p>
+      <w:pPr>
+        <w:spacing w:after="0"/>
+      </w:pPr>
       <w:r>
         <w:t>       </w:t>
       </w:r>
@@ -12861,6 +12613,9 @@
       </w:r>
     </w:p>
     <w:p>
+      <w:pPr>
+        <w:spacing w:after="0"/>
+      </w:pPr>
       <w:r>
         <w:t>   </w:t>
       </w:r>
@@ -12873,6 +12628,7 @@
     </w:p>
     <w:p>
       <w:pPr>
+        <w:spacing w:after="0"/>
         <w:ind w:firstLine="720"/>
       </w:pPr>
       <w:r>
@@ -12881,6 +12637,7 @@
     </w:p>
     <w:p>
       <w:pPr>
+        <w:spacing w:after="0"/>
         <w:ind w:firstLine="720"/>
         <w:rPr>
           <w:lang w:val="el-GR"/>
@@ -13745,7 +13502,6 @@
         <w:rPr>
           <w:lang w:val="el-GR"/>
         </w:rPr>
-        <w:lastRenderedPageBreak/>
         <w:t xml:space="preserve">Παρατηρούμε πως σε αυτήν την περίπτωση μας αφήνει να αλλάξουμε την ημερομηνία αναχώρησης καθώς σε αυτό το </w:t>
       </w:r>
       <w:r>
@@ -13815,6 +13571,7 @@
           <w:bCs/>
           <w:lang w:val="el-GR"/>
         </w:rPr>
+        <w:lastRenderedPageBreak/>
         <w:t>Κώδικας</w:t>
       </w:r>
       <w:r>
@@ -13827,6 +13584,7 @@
     </w:p>
     <w:p>
       <w:pPr>
+        <w:spacing w:after="0"/>
         <w:ind w:firstLine="720"/>
       </w:pPr>
       <w:r>
@@ -13835,6 +13593,7 @@
     </w:p>
     <w:p>
       <w:pPr>
+        <w:spacing w:after="0"/>
         <w:ind w:firstLine="720"/>
       </w:pPr>
       <w:r>
@@ -13843,11 +13602,13 @@
     </w:p>
     <w:p>
       <w:pPr>
+        <w:spacing w:after="0"/>
         <w:ind w:firstLine="720"/>
       </w:pPr>
     </w:p>
     <w:p>
       <w:pPr>
+        <w:spacing w:after="0"/>
         <w:ind w:firstLine="720"/>
       </w:pPr>
       <w:r>
@@ -13856,6 +13617,7 @@
     </w:p>
     <w:p>
       <w:pPr>
+        <w:spacing w:after="0"/>
         <w:ind w:firstLine="720"/>
       </w:pPr>
       <w:r>
@@ -13864,6 +13626,7 @@
     </w:p>
     <w:p>
       <w:pPr>
+        <w:spacing w:after="0"/>
         <w:ind w:firstLine="720"/>
       </w:pPr>
       <w:r>
@@ -13872,6 +13635,7 @@
     </w:p>
     <w:p>
       <w:pPr>
+        <w:spacing w:after="0"/>
         <w:ind w:firstLine="720"/>
       </w:pPr>
       <w:r>
@@ -13880,6 +13644,7 @@
     </w:p>
     <w:p>
       <w:pPr>
+        <w:spacing w:after="0"/>
         <w:ind w:firstLine="720"/>
       </w:pPr>
       <w:r>
@@ -13888,6 +13653,7 @@
     </w:p>
     <w:p>
       <w:pPr>
+        <w:spacing w:after="0"/>
         <w:ind w:firstLine="720"/>
       </w:pPr>
       <w:r>
@@ -13896,6 +13662,7 @@
     </w:p>
     <w:p>
       <w:pPr>
+        <w:spacing w:after="0"/>
         <w:ind w:firstLine="720"/>
       </w:pPr>
       <w:r>
@@ -13904,6 +13671,7 @@
     </w:p>
     <w:p>
       <w:pPr>
+        <w:spacing w:after="0"/>
         <w:ind w:firstLine="720"/>
         <w:rPr>
           <w:lang w:val="el-GR"/>
@@ -13921,6 +13689,7 @@
     </w:p>
     <w:p>
       <w:pPr>
+        <w:spacing w:after="0"/>
         <w:ind w:firstLine="720"/>
         <w:rPr>
           <w:lang w:val="el-GR"/>
@@ -13929,6 +13698,7 @@
     </w:p>
     <w:p>
       <w:pPr>
+        <w:spacing w:after="0"/>
         <w:ind w:firstLine="720"/>
         <w:rPr>
           <w:lang w:val="el-GR"/>
@@ -13943,6 +13713,7 @@
     </w:p>
     <w:p>
       <w:pPr>
+        <w:spacing w:after="0"/>
         <w:ind w:firstLine="720"/>
         <w:rPr>
           <w:lang w:val="el-GR"/>
@@ -14558,7 +14329,6 @@
         <w:pStyle w:val="ListParagraph"/>
       </w:pPr>
       <w:r>
-        <w:lastRenderedPageBreak/>
         <w:t>DROP TRIGGER IF EXISTS capacity;</w:t>
       </w:r>
     </w:p>
@@ -14569,11 +14339,6 @@
       <w:r>
         <w:t>DELIMITER $</w:t>
       </w:r>
-    </w:p>
-    <w:p>
-      <w:pPr>
-        <w:pStyle w:val="ListParagraph"/>
-      </w:pPr>
     </w:p>
     <w:p>
       <w:pPr>
@@ -14666,6 +14431,7 @@
         <w:pStyle w:val="ListParagraph"/>
       </w:pPr>
       <w:r>
+        <w:lastRenderedPageBreak/>
         <w:t xml:space="preserve">    WHERE tr_id=NEW.res_tr_id;</w:t>
       </w:r>
     </w:p>
@@ -15096,7 +14862,49 @@
         <w:rPr>
           <w:lang w:val="el-GR"/>
         </w:rPr>
-        <w:t xml:space="preserve">ελέγχουμε αν η θέση που αντιστοιχεί στην κράτηση είναι μεγαλύτερη από την μεγαλύτερη θέση του ταξιδιού. Αν είναι, τότε πάλι βγαίνει μήνυμα λάθους και δεν επιτρέπεται να γίνει το συγκεκριμένο </w:t>
+        <w:t>ελέγχουμε αν η θέση που αντιστοιχεί στην κράτηση είναι μεγαλύτερη από την μεγαλύτερη θέση του ταξιδιού</w:t>
+      </w:r>
+      <w:r>
+        <w:rPr>
+          <w:lang w:val="el-GR"/>
+        </w:rPr>
+        <w:t xml:space="preserve"> </w:t>
+      </w:r>
+      <w:r>
+        <w:rPr>
+          <w:lang w:val="el-GR"/>
+        </w:rPr>
+        <w:t>ή αν είναι η θέση 0</w:t>
+      </w:r>
+      <w:r>
+        <w:rPr>
+          <w:lang w:val="el-GR"/>
+        </w:rPr>
+        <w:t xml:space="preserve">. Αν </w:t>
+      </w:r>
+      <w:r>
+        <w:rPr>
+          <w:lang w:val="el-GR"/>
+        </w:rPr>
+        <w:t>ισχύει κάτι από  τα δύο</w:t>
+      </w:r>
+      <w:r>
+        <w:rPr>
+          <w:lang w:val="el-GR"/>
+        </w:rPr>
+        <w:t xml:space="preserve">, βγαίνει </w:t>
+      </w:r>
+      <w:r>
+        <w:rPr>
+          <w:lang w:val="el-GR"/>
+        </w:rPr>
+        <w:t xml:space="preserve">πάλι </w:t>
+      </w:r>
+      <w:r>
+        <w:rPr>
+          <w:lang w:val="el-GR"/>
+        </w:rPr>
+        <w:t xml:space="preserve">μήνυμα λάθους και δεν επιτρέπεται να γίνει το συγκεκριμένο </w:t>
       </w:r>
       <w:r>
         <w:t>reservation</w:t>
@@ -15119,16 +14927,18 @@
     <w:p>
       <w:pPr>
         <w:pStyle w:val="ListParagraph"/>
-        <w:rPr>
-          <w:lang w:val="el-GR"/>
-        </w:rPr>
-      </w:pPr>
-      <w:r>
         <w:rPr>
           <w:b/>
           <w:bCs/>
           <w:lang w:val="el-GR"/>
         </w:rPr>
+      </w:pPr>
+      <w:r>
+        <w:rPr>
+          <w:b/>
+          <w:bCs/>
+          <w:lang w:val="el-GR"/>
+        </w:rPr>
         <w:t>Παράδειγμα Υλοποίησης:</w:t>
       </w:r>
     </w:p>
@@ -15139,22 +14949,2331 @@
           <w:lang w:val="el-GR"/>
         </w:rPr>
       </w:pPr>
-    </w:p>
-    <w:p>
-      <w:pPr>
-        <w:pStyle w:val="ListParagraph"/>
-        <w:rPr>
-          <w:lang w:val="el-GR"/>
-        </w:rPr>
-      </w:pPr>
-    </w:p>
-    <w:p>
-      <w:pPr>
+      <w:r>
+        <w:rPr>
+          <w:lang w:val="el-GR"/>
+        </w:rPr>
+        <w:t xml:space="preserve">Για το πρώτο </w:t>
+      </w:r>
+      <w:r>
+        <w:t>If</w:t>
+      </w:r>
+      <w:r>
+        <w:rPr>
+          <w:lang w:val="el-GR"/>
+        </w:rPr>
+        <w:t xml:space="preserve"> </w:t>
+      </w:r>
+      <w:r>
+        <w:t>Statement</w:t>
+      </w:r>
+      <w:r>
+        <w:rPr>
+          <w:lang w:val="el-GR"/>
+        </w:rPr>
+        <w:t>:</w:t>
+      </w:r>
+    </w:p>
+    <w:p>
+      <w:pPr>
+        <w:pStyle w:val="ListParagraph"/>
+        <w:rPr>
+          <w:lang w:val="el-GR"/>
+        </w:rPr>
+      </w:pPr>
+      <w:r>
+        <w:rPr>
+          <w:lang w:val="el-GR"/>
+        </w:rPr>
+        <w:drawing>
+          <wp:inline distT="0" distB="0" distL="0" distR="0" wp14:anchorId="6EF662C8" wp14:editId="7D389268">
+            <wp:extent cx="3048425" cy="447737"/>
+            <wp:effectExtent l="0" t="0" r="0" b="9525"/>
+            <wp:docPr id="45" name="Picture 45"/>
+            <wp:cNvGraphicFramePr>
+              <a:graphicFrameLocks xmlns:a="http://schemas.openxmlformats.org/drawingml/2006/main" noChangeAspect="1"/>
+            </wp:cNvGraphicFramePr>
+            <a:graphic xmlns:a="http://schemas.openxmlformats.org/drawingml/2006/main">
+              <a:graphicData uri="http://schemas.openxmlformats.org/drawingml/2006/picture">
+                <pic:pic xmlns:pic="http://schemas.openxmlformats.org/drawingml/2006/picture">
+                  <pic:nvPicPr>
+                    <pic:cNvPr id="1" name=""/>
+                    <pic:cNvPicPr/>
+                  </pic:nvPicPr>
+                  <pic:blipFill>
+                    <a:blip r:embed="rId52"/>
+                    <a:stretch>
+                      <a:fillRect/>
+                    </a:stretch>
+                  </pic:blipFill>
+                  <pic:spPr>
+                    <a:xfrm>
+                      <a:off x="0" y="0"/>
+                      <a:ext cx="3048425" cy="447737"/>
+                    </a:xfrm>
+                    <a:prstGeom prst="rect">
+                      <a:avLst/>
+                    </a:prstGeom>
+                  </pic:spPr>
+                </pic:pic>
+              </a:graphicData>
+            </a:graphic>
+          </wp:inline>
+        </w:drawing>
+      </w:r>
+    </w:p>
+    <w:p>
+      <w:pPr>
+        <w:pStyle w:val="ListParagraph"/>
+        <w:rPr>
+          <w:lang w:val="el-GR"/>
+        </w:rPr>
+      </w:pPr>
+      <w:r>
+        <w:rPr>
+          <w:lang w:val="el-GR"/>
+        </w:rPr>
+        <w:drawing>
+          <wp:inline distT="0" distB="0" distL="0" distR="0" wp14:anchorId="3D934486" wp14:editId="55B8A178">
+            <wp:extent cx="3229426" cy="161948"/>
+            <wp:effectExtent l="0" t="0" r="0" b="9525"/>
+            <wp:docPr id="46" name="Picture 46"/>
+            <wp:cNvGraphicFramePr>
+              <a:graphicFrameLocks xmlns:a="http://schemas.openxmlformats.org/drawingml/2006/main" noChangeAspect="1"/>
+            </wp:cNvGraphicFramePr>
+            <a:graphic xmlns:a="http://schemas.openxmlformats.org/drawingml/2006/main">
+              <a:graphicData uri="http://schemas.openxmlformats.org/drawingml/2006/picture">
+                <pic:pic xmlns:pic="http://schemas.openxmlformats.org/drawingml/2006/picture">
+                  <pic:nvPicPr>
+                    <pic:cNvPr id="1" name=""/>
+                    <pic:cNvPicPr/>
+                  </pic:nvPicPr>
+                  <pic:blipFill>
+                    <a:blip r:embed="rId53"/>
+                    <a:stretch>
+                      <a:fillRect/>
+                    </a:stretch>
+                  </pic:blipFill>
+                  <pic:spPr>
+                    <a:xfrm>
+                      <a:off x="0" y="0"/>
+                      <a:ext cx="3229426" cy="161948"/>
+                    </a:xfrm>
+                    <a:prstGeom prst="rect">
+                      <a:avLst/>
+                    </a:prstGeom>
+                  </pic:spPr>
+                </pic:pic>
+              </a:graphicData>
+            </a:graphic>
+          </wp:inline>
+        </w:drawing>
+      </w:r>
+    </w:p>
+    <w:p>
+      <w:pPr>
+        <w:pStyle w:val="ListParagraph"/>
+        <w:rPr>
+          <w:lang w:val="el-GR"/>
+        </w:rPr>
+      </w:pPr>
+      <w:r>
+        <w:rPr>
+          <w:lang w:val="el-GR"/>
+        </w:rPr>
+        <w:t xml:space="preserve">Για να ελέγξουμε αν δουλεύει το δεύτερο </w:t>
+      </w:r>
+      <w:r>
+        <w:t>If</w:t>
+      </w:r>
+      <w:r>
+        <w:rPr>
+          <w:lang w:val="el-GR"/>
+        </w:rPr>
+        <w:t xml:space="preserve"> </w:t>
+      </w:r>
+      <w:r>
+        <w:t>Statement</w:t>
+      </w:r>
+      <w:r>
+        <w:rPr>
+          <w:lang w:val="el-GR"/>
+        </w:rPr>
+        <w:t xml:space="preserve">, θα πάμε σε ένα ταξίδι που έχει ακόμα διαθέσιμες θέσεις. Σε αυτό το παράδειγμα θα προσπαθήσουμε να κάνουμε </w:t>
+      </w:r>
+      <w:r>
+        <w:t>Insert</w:t>
+      </w:r>
+      <w:r>
+        <w:rPr>
+          <w:lang w:val="el-GR"/>
+        </w:rPr>
+        <w:t xml:space="preserve"> </w:t>
+      </w:r>
+      <w:r>
+        <w:rPr>
+          <w:lang w:val="el-GR"/>
+        </w:rPr>
+        <w:t xml:space="preserve">στο ταξίδι με </w:t>
+      </w:r>
+      <w:r>
+        <w:t>id</w:t>
+      </w:r>
+      <w:r>
+        <w:rPr>
+          <w:lang w:val="el-GR"/>
+        </w:rPr>
+        <w:t>=1</w:t>
+      </w:r>
+      <w:r>
+        <w:rPr>
+          <w:lang w:val="el-GR"/>
+        </w:rPr>
+        <w:t xml:space="preserve"> και να κρατήσουμε την θέση 21, ενώ το ταξίδι αυτό προσφέρει 20 θέσεις.</w:t>
+      </w:r>
+    </w:p>
+    <w:p>
+      <w:pPr>
+        <w:pStyle w:val="ListParagraph"/>
+      </w:pPr>
+      <w:r>
+        <w:drawing>
+          <wp:inline distT="0" distB="0" distL="0" distR="0" wp14:anchorId="7D2CA7C6" wp14:editId="352D5A0E">
+            <wp:extent cx="2972215" cy="438211"/>
+            <wp:effectExtent l="0" t="0" r="0" b="0"/>
+            <wp:docPr id="47" name="Picture 47"/>
+            <wp:cNvGraphicFramePr>
+              <a:graphicFrameLocks xmlns:a="http://schemas.openxmlformats.org/drawingml/2006/main" noChangeAspect="1"/>
+            </wp:cNvGraphicFramePr>
+            <a:graphic xmlns:a="http://schemas.openxmlformats.org/drawingml/2006/main">
+              <a:graphicData uri="http://schemas.openxmlformats.org/drawingml/2006/picture">
+                <pic:pic xmlns:pic="http://schemas.openxmlformats.org/drawingml/2006/picture">
+                  <pic:nvPicPr>
+                    <pic:cNvPr id="1" name=""/>
+                    <pic:cNvPicPr/>
+                  </pic:nvPicPr>
+                  <pic:blipFill>
+                    <a:blip r:embed="rId54"/>
+                    <a:stretch>
+                      <a:fillRect/>
+                    </a:stretch>
+                  </pic:blipFill>
+                  <pic:spPr>
+                    <a:xfrm>
+                      <a:off x="0" y="0"/>
+                      <a:ext cx="2972215" cy="438211"/>
+                    </a:xfrm>
+                    <a:prstGeom prst="rect">
+                      <a:avLst/>
+                    </a:prstGeom>
+                  </pic:spPr>
+                </pic:pic>
+              </a:graphicData>
+            </a:graphic>
+          </wp:inline>
+        </w:drawing>
+      </w:r>
+    </w:p>
+    <w:p>
+      <w:pPr>
+        <w:pStyle w:val="ListParagraph"/>
+      </w:pPr>
+      <w:r>
+        <w:drawing>
+          <wp:inline distT="0" distB="0" distL="0" distR="0" wp14:anchorId="5BBCC27D" wp14:editId="737E24AD">
+            <wp:extent cx="4124901" cy="161948"/>
+            <wp:effectExtent l="0" t="0" r="0" b="9525"/>
+            <wp:docPr id="48" name="Picture 48"/>
+            <wp:cNvGraphicFramePr>
+              <a:graphicFrameLocks xmlns:a="http://schemas.openxmlformats.org/drawingml/2006/main" noChangeAspect="1"/>
+            </wp:cNvGraphicFramePr>
+            <a:graphic xmlns:a="http://schemas.openxmlformats.org/drawingml/2006/main">
+              <a:graphicData uri="http://schemas.openxmlformats.org/drawingml/2006/picture">
+                <pic:pic xmlns:pic="http://schemas.openxmlformats.org/drawingml/2006/picture">
+                  <pic:nvPicPr>
+                    <pic:cNvPr id="1" name=""/>
+                    <pic:cNvPicPr/>
+                  </pic:nvPicPr>
+                  <pic:blipFill>
+                    <a:blip r:embed="rId55"/>
+                    <a:stretch>
+                      <a:fillRect/>
+                    </a:stretch>
+                  </pic:blipFill>
+                  <pic:spPr>
+                    <a:xfrm>
+                      <a:off x="0" y="0"/>
+                      <a:ext cx="4124901" cy="161948"/>
+                    </a:xfrm>
+                    <a:prstGeom prst="rect">
+                      <a:avLst/>
+                    </a:prstGeom>
+                  </pic:spPr>
+                </pic:pic>
+              </a:graphicData>
+            </a:graphic>
+          </wp:inline>
+        </w:drawing>
+      </w:r>
+    </w:p>
+    <w:p>
+      <w:pPr>
+        <w:pStyle w:val="ListParagraph"/>
+      </w:pPr>
+    </w:p>
+    <w:p>
+      <w:pPr>
+        <w:pStyle w:val="ListParagraph"/>
+        <w:numPr>
+          <w:ilvl w:val="0"/>
+          <w:numId w:val="5"/>
+        </w:numPr>
+      </w:pPr>
+      <w:r>
+        <w:rPr>
+          <w:b/>
+          <w:bCs/>
+          <w:lang w:val="el-GR"/>
+        </w:rPr>
+        <w:t>Κώδικας:</w:t>
+      </w:r>
+    </w:p>
+    <w:p>
+      <w:pPr>
+        <w:pStyle w:val="ListParagraph"/>
+      </w:pPr>
+      <w:r>
+        <w:t>DROP TRIGGER IF EXISTS check_driver;</w:t>
+      </w:r>
+    </w:p>
+    <w:p>
+      <w:pPr>
+        <w:pStyle w:val="ListParagraph"/>
+      </w:pPr>
+      <w:r>
+        <w:t>DELIMITER $</w:t>
+      </w:r>
+    </w:p>
+    <w:p>
+      <w:pPr>
+        <w:pStyle w:val="ListParagraph"/>
+      </w:pPr>
+      <w:r>
+        <w:t>CREATE TRIGGER check_driver BEFORE INSERT ON driver</w:t>
+      </w:r>
+    </w:p>
+    <w:p>
+      <w:pPr>
+        <w:pStyle w:val="ListParagraph"/>
+      </w:pPr>
+      <w:r>
+        <w:t xml:space="preserve">FOR EACH ROW </w:t>
+      </w:r>
+    </w:p>
+    <w:p>
+      <w:pPr>
+        <w:pStyle w:val="ListParagraph"/>
+      </w:pPr>
+      <w:r>
+        <w:t>BEGIN</w:t>
+      </w:r>
+    </w:p>
+    <w:p>
+      <w:pPr>
+        <w:pStyle w:val="ListParagraph"/>
+      </w:pPr>
+      <w:r>
+        <w:t xml:space="preserve">    DECLARE temp1 char(10);</w:t>
+      </w:r>
+    </w:p>
+    <w:p>
+      <w:pPr>
+        <w:pStyle w:val="ListParagraph"/>
+      </w:pPr>
+      <w:r>
+        <w:t xml:space="preserve">    DECLARE temp2 char(10);</w:t>
+      </w:r>
+    </w:p>
+    <w:p>
+      <w:pPr>
+        <w:pStyle w:val="ListParagraph"/>
+      </w:pPr>
+      <w:r>
+        <w:t xml:space="preserve">    DECLARE temp3 char(10);</w:t>
+      </w:r>
+    </w:p>
+    <w:p>
+      <w:pPr>
+        <w:pStyle w:val="ListParagraph"/>
+      </w:pPr>
+    </w:p>
+    <w:p>
+      <w:pPr>
+        <w:pStyle w:val="ListParagraph"/>
+      </w:pPr>
+      <w:r>
+        <w:t xml:space="preserve">    SELECT adm_AT INTO temp1 FROM admin</w:t>
+      </w:r>
+    </w:p>
+    <w:p>
+      <w:pPr>
+        <w:pStyle w:val="ListParagraph"/>
+      </w:pPr>
+      <w:r>
+        <w:t xml:space="preserve">    WHERE adm_AT = NEW.drv_AT </w:t>
+      </w:r>
+    </w:p>
+    <w:p>
+      <w:pPr>
+        <w:pStyle w:val="ListParagraph"/>
+      </w:pPr>
+      <w:r>
+        <w:t xml:space="preserve">    limit 0,1;</w:t>
+      </w:r>
+    </w:p>
+    <w:p>
+      <w:pPr>
+        <w:pStyle w:val="ListParagraph"/>
+      </w:pPr>
+    </w:p>
+    <w:p>
+      <w:pPr>
+        <w:pStyle w:val="ListParagraph"/>
+      </w:pPr>
+      <w:r>
+        <w:t xml:space="preserve">    SELECT gui_AT INTO temp2 FROM guide</w:t>
+      </w:r>
+    </w:p>
+    <w:p>
+      <w:pPr>
+        <w:pStyle w:val="ListParagraph"/>
+      </w:pPr>
+      <w:r>
+        <w:t xml:space="preserve">    WHERE gui_AT = NEW.drv_AT</w:t>
+      </w:r>
+    </w:p>
+    <w:p>
+      <w:pPr>
+        <w:pStyle w:val="ListParagraph"/>
+      </w:pPr>
+      <w:r>
+        <w:t xml:space="preserve">    LIMIT 0,1;</w:t>
+      </w:r>
+    </w:p>
+    <w:p>
+      <w:pPr>
+        <w:pStyle w:val="ListParagraph"/>
+      </w:pPr>
+    </w:p>
+    <w:p>
+      <w:pPr>
+        <w:pStyle w:val="ListParagraph"/>
+      </w:pPr>
+      <w:r>
+        <w:t xml:space="preserve">    SELECT wrk_it_AT INTO temp3 FROM it</w:t>
+      </w:r>
+    </w:p>
+    <w:p>
+      <w:pPr>
+        <w:pStyle w:val="ListParagraph"/>
+      </w:pPr>
+      <w:r>
+        <w:t xml:space="preserve">    WHERE wrk_it_AT = NEW.drv_AT</w:t>
+      </w:r>
+    </w:p>
+    <w:p>
+      <w:pPr>
+        <w:pStyle w:val="ListParagraph"/>
+      </w:pPr>
+      <w:r>
+        <w:lastRenderedPageBreak/>
+        <w:t xml:space="preserve">    LIMIT 0,1;</w:t>
+      </w:r>
+    </w:p>
+    <w:p>
+      <w:pPr>
+        <w:pStyle w:val="ListParagraph"/>
+      </w:pPr>
+      <w:r>
+        <w:t xml:space="preserve">     </w:t>
+      </w:r>
+    </w:p>
+    <w:p>
+      <w:pPr>
+        <w:pStyle w:val="ListParagraph"/>
+      </w:pPr>
+      <w:r>
+        <w:t xml:space="preserve">    IF(temp1 = NEW.drv_AT)</w:t>
+      </w:r>
+    </w:p>
+    <w:p>
+      <w:pPr>
+        <w:pStyle w:val="ListParagraph"/>
+      </w:pPr>
+      <w:r>
+        <w:t xml:space="preserve">    THEN</w:t>
+      </w:r>
+    </w:p>
+    <w:p>
+      <w:pPr>
+        <w:pStyle w:val="ListParagraph"/>
+      </w:pPr>
+      <w:r>
+        <w:t xml:space="preserve">        SIGNAL SQLSTATE '45000' </w:t>
+      </w:r>
+    </w:p>
+    <w:p>
+      <w:pPr>
+        <w:pStyle w:val="ListParagraph"/>
+      </w:pPr>
+      <w:r>
+        <w:t xml:space="preserve">        SET MESSAGE_TEXT = 'You cannot add t    his worker as a driver because he is an Admin.';</w:t>
+      </w:r>
+    </w:p>
+    <w:p>
+      <w:pPr>
+        <w:pStyle w:val="ListParagraph"/>
+      </w:pPr>
+      <w:r>
+        <w:t xml:space="preserve">    END IF;</w:t>
+      </w:r>
+    </w:p>
+    <w:p>
+      <w:pPr>
+        <w:pStyle w:val="ListParagraph"/>
+      </w:pPr>
+      <w:r>
+        <w:t xml:space="preserve">    IF(temp2 = NEW.drv_AT)</w:t>
+      </w:r>
+    </w:p>
+    <w:p>
+      <w:pPr>
+        <w:pStyle w:val="ListParagraph"/>
+      </w:pPr>
+      <w:r>
+        <w:t xml:space="preserve">    THEN</w:t>
+      </w:r>
+    </w:p>
+    <w:p>
+      <w:pPr>
+        <w:pStyle w:val="ListParagraph"/>
+      </w:pPr>
+      <w:r>
+        <w:t xml:space="preserve">        SIGNAL SQLSTATE '45000' </w:t>
+      </w:r>
+    </w:p>
+    <w:p>
+      <w:pPr>
+        <w:pStyle w:val="ListParagraph"/>
+      </w:pPr>
+      <w:r>
+        <w:t xml:space="preserve">        SET MESSAGE_TEXT = 'You cannot add this worker as a driver because he is a Guide.';</w:t>
+      </w:r>
+    </w:p>
+    <w:p>
+      <w:pPr>
+        <w:pStyle w:val="ListParagraph"/>
+      </w:pPr>
+      <w:r>
+        <w:t xml:space="preserve">    END IF;</w:t>
+      </w:r>
+    </w:p>
+    <w:p>
+      <w:pPr>
+        <w:pStyle w:val="ListParagraph"/>
+      </w:pPr>
+      <w:r>
+        <w:t xml:space="preserve">    IF(temp3 = NEW.drv_AT)</w:t>
+      </w:r>
+    </w:p>
+    <w:p>
+      <w:pPr>
+        <w:pStyle w:val="ListParagraph"/>
+      </w:pPr>
+      <w:r>
+        <w:t xml:space="preserve">    THEN</w:t>
+      </w:r>
+    </w:p>
+    <w:p>
+      <w:pPr>
+        <w:pStyle w:val="ListParagraph"/>
+      </w:pPr>
+      <w:r>
+        <w:t xml:space="preserve">        SIGNAL SQLSTATE '45000' </w:t>
+      </w:r>
+    </w:p>
+    <w:p>
+      <w:pPr>
+        <w:pStyle w:val="ListParagraph"/>
+      </w:pPr>
+      <w:r>
+        <w:t xml:space="preserve">        SET MESSAGE_TEXT = 'You cannot add this worker as a driver because he is an IT Manager.';</w:t>
+      </w:r>
+    </w:p>
+    <w:p>
+      <w:pPr>
+        <w:pStyle w:val="ListParagraph"/>
+      </w:pPr>
+      <w:r>
+        <w:t xml:space="preserve">    END IF;</w:t>
+      </w:r>
+    </w:p>
+    <w:p>
+      <w:pPr>
+        <w:pStyle w:val="ListParagraph"/>
+      </w:pPr>
+      <w:r>
+        <w:t>END$</w:t>
+      </w:r>
+    </w:p>
+    <w:p>
+      <w:pPr>
+        <w:pStyle w:val="ListParagraph"/>
+      </w:pPr>
+      <w:r>
+        <w:t>DELIMITER ;</w:t>
+      </w:r>
+    </w:p>
+    <w:p/>
+    <w:p>
+      <w:pPr>
+        <w:pStyle w:val="ListParagraph"/>
+      </w:pPr>
+      <w:r>
+        <w:t>DROP TRIGGER IF EXISTS check_admin;</w:t>
+      </w:r>
+    </w:p>
+    <w:p>
+      <w:pPr>
+        <w:pStyle w:val="ListParagraph"/>
+      </w:pPr>
+      <w:r>
+        <w:t>DELIMITER $</w:t>
+      </w:r>
+    </w:p>
+    <w:p>
+      <w:pPr>
+        <w:pStyle w:val="ListParagraph"/>
+      </w:pPr>
+      <w:r>
+        <w:t>CREATE TRIGGER check_admin BEFORE INSERT ON admin</w:t>
+      </w:r>
+    </w:p>
+    <w:p>
+      <w:pPr>
+        <w:pStyle w:val="ListParagraph"/>
+      </w:pPr>
+      <w:r>
+        <w:t xml:space="preserve">FOR EACH ROW </w:t>
+      </w:r>
+    </w:p>
+    <w:p>
+      <w:pPr>
+        <w:pStyle w:val="ListParagraph"/>
+      </w:pPr>
+      <w:r>
+        <w:t>BEGIN</w:t>
+      </w:r>
+    </w:p>
+    <w:p>
+      <w:pPr>
+        <w:pStyle w:val="ListParagraph"/>
+      </w:pPr>
+      <w:r>
+        <w:t xml:space="preserve">    DECLARE temp1 char(10);</w:t>
+      </w:r>
+    </w:p>
+    <w:p>
+      <w:pPr>
+        <w:pStyle w:val="ListParagraph"/>
+      </w:pPr>
+      <w:r>
+        <w:t xml:space="preserve">    DECLARE temp2 char(10);</w:t>
+      </w:r>
+    </w:p>
+    <w:p>
+      <w:pPr>
+        <w:pStyle w:val="ListParagraph"/>
+      </w:pPr>
+      <w:r>
+        <w:t xml:space="preserve">    DECLARE temp3 char(10);</w:t>
+      </w:r>
+    </w:p>
+    <w:p>
+      <w:pPr>
+        <w:pStyle w:val="ListParagraph"/>
+      </w:pPr>
+    </w:p>
+    <w:p>
+      <w:pPr>
+        <w:pStyle w:val="ListParagraph"/>
+      </w:pPr>
+      <w:r>
+        <w:t xml:space="preserve">    SELECT drv_AT INTO temp1 FROM driver</w:t>
+      </w:r>
+    </w:p>
+    <w:p>
+      <w:pPr>
+        <w:pStyle w:val="ListParagraph"/>
+      </w:pPr>
+      <w:r>
+        <w:t xml:space="preserve">    WHERE drv_AT = NEW.adm_AT </w:t>
+      </w:r>
+    </w:p>
+    <w:p>
+      <w:pPr>
+        <w:pStyle w:val="ListParagraph"/>
+      </w:pPr>
+      <w:r>
+        <w:t xml:space="preserve">    limit 0,1;</w:t>
+      </w:r>
+    </w:p>
+    <w:p>
+      <w:pPr>
+        <w:pStyle w:val="ListParagraph"/>
+      </w:pPr>
+    </w:p>
+    <w:p>
+      <w:pPr>
+        <w:pStyle w:val="ListParagraph"/>
+      </w:pPr>
+      <w:r>
+        <w:t xml:space="preserve">    SELECT gui_AT INTO temp2 FROM guide</w:t>
+      </w:r>
+    </w:p>
+    <w:p>
+      <w:pPr>
+        <w:pStyle w:val="ListParagraph"/>
+      </w:pPr>
+      <w:r>
+        <w:t xml:space="preserve">    WHERE gui_AT = NEW.adm_AT</w:t>
+      </w:r>
+    </w:p>
+    <w:p>
+      <w:pPr>
+        <w:pStyle w:val="ListParagraph"/>
+      </w:pPr>
+      <w:r>
+        <w:t xml:space="preserve">    LIMIT 0,1;</w:t>
+      </w:r>
+    </w:p>
+    <w:p>
+      <w:pPr>
+        <w:pStyle w:val="ListParagraph"/>
+      </w:pPr>
+    </w:p>
+    <w:p>
+      <w:pPr>
+        <w:pStyle w:val="ListParagraph"/>
+      </w:pPr>
+      <w:r>
+        <w:t xml:space="preserve">    SELECT wrk_it_AT INTO temp3 FROM it</w:t>
+      </w:r>
+    </w:p>
+    <w:p>
+      <w:pPr>
+        <w:pStyle w:val="ListParagraph"/>
+      </w:pPr>
+      <w:r>
+        <w:t xml:space="preserve">    WHERE wrk_it_AT = NEW.adm_AT</w:t>
+      </w:r>
+    </w:p>
+    <w:p>
+      <w:pPr>
+        <w:pStyle w:val="ListParagraph"/>
+      </w:pPr>
+      <w:r>
+        <w:t xml:space="preserve">    LIMIT 0,1;</w:t>
+      </w:r>
+    </w:p>
+    <w:p>
+      <w:pPr>
+        <w:pStyle w:val="ListParagraph"/>
+      </w:pPr>
+      <w:r>
+        <w:t xml:space="preserve">     </w:t>
+      </w:r>
+    </w:p>
+    <w:p>
+      <w:pPr>
+        <w:pStyle w:val="ListParagraph"/>
+      </w:pPr>
+      <w:r>
+        <w:t xml:space="preserve">    IF(temp1 = NEW.adm_AT)</w:t>
+      </w:r>
+    </w:p>
+    <w:p>
+      <w:pPr>
+        <w:pStyle w:val="ListParagraph"/>
+      </w:pPr>
+      <w:r>
+        <w:t xml:space="preserve">    THEN</w:t>
+      </w:r>
+    </w:p>
+    <w:p>
+      <w:pPr>
+        <w:pStyle w:val="ListParagraph"/>
+      </w:pPr>
+      <w:r>
+        <w:t xml:space="preserve">        SIGNAL SQLSTATE '45000' </w:t>
+      </w:r>
+    </w:p>
+    <w:p>
+      <w:pPr>
+        <w:pStyle w:val="ListParagraph"/>
+      </w:pPr>
+      <w:r>
+        <w:t xml:space="preserve">        SET MESSAGE_TEXT = 'You cannot add this worker as an admin because he is a Driver.';</w:t>
+      </w:r>
+    </w:p>
+    <w:p>
+      <w:pPr>
+        <w:pStyle w:val="ListParagraph"/>
+      </w:pPr>
+      <w:r>
+        <w:t xml:space="preserve">    END IF;</w:t>
+      </w:r>
+    </w:p>
+    <w:p>
+      <w:pPr>
+        <w:pStyle w:val="ListParagraph"/>
+      </w:pPr>
+      <w:r>
+        <w:t xml:space="preserve">    IF(temp2 = NEW.adm_AT)</w:t>
+      </w:r>
+    </w:p>
+    <w:p>
+      <w:pPr>
+        <w:pStyle w:val="ListParagraph"/>
+      </w:pPr>
+      <w:r>
+        <w:t xml:space="preserve">    THEN</w:t>
+      </w:r>
+    </w:p>
+    <w:p>
+      <w:pPr>
+        <w:pStyle w:val="ListParagraph"/>
+      </w:pPr>
+      <w:r>
+        <w:t xml:space="preserve">        SIGNAL SQLSTATE '45000' </w:t>
+      </w:r>
+    </w:p>
+    <w:p>
+      <w:pPr>
+        <w:pStyle w:val="ListParagraph"/>
+      </w:pPr>
+      <w:r>
+        <w:t xml:space="preserve">        SET MESSAGE_TEXT = 'You cannot add this worker as an admin because he is a Guide.';</w:t>
+      </w:r>
+    </w:p>
+    <w:p>
+      <w:pPr>
+        <w:pStyle w:val="ListParagraph"/>
+      </w:pPr>
+      <w:r>
+        <w:t xml:space="preserve">    END IF;</w:t>
+      </w:r>
+    </w:p>
+    <w:p>
+      <w:pPr>
+        <w:pStyle w:val="ListParagraph"/>
+      </w:pPr>
+      <w:r>
+        <w:t xml:space="preserve">    IF(temp3 = NEW.adm_AT)</w:t>
+      </w:r>
+    </w:p>
+    <w:p>
+      <w:pPr>
+        <w:pStyle w:val="ListParagraph"/>
+      </w:pPr>
+      <w:r>
+        <w:t xml:space="preserve">    THEN</w:t>
+      </w:r>
+    </w:p>
+    <w:p>
+      <w:pPr>
+        <w:pStyle w:val="ListParagraph"/>
+      </w:pPr>
+      <w:r>
+        <w:t xml:space="preserve">        SIGNAL SQLSTATE '45000' </w:t>
+      </w:r>
+    </w:p>
+    <w:p>
+      <w:pPr>
+        <w:pStyle w:val="ListParagraph"/>
+      </w:pPr>
+      <w:r>
+        <w:t xml:space="preserve">        SET MESSAGE_TEXT = 'You cannot add this worker as an admin because he is an IT Manager.';</w:t>
+      </w:r>
+    </w:p>
+    <w:p>
+      <w:pPr>
+        <w:pStyle w:val="ListParagraph"/>
+      </w:pPr>
+      <w:r>
+        <w:lastRenderedPageBreak/>
+        <w:t xml:space="preserve">    END IF;</w:t>
+      </w:r>
+    </w:p>
+    <w:p>
+      <w:pPr>
+        <w:pStyle w:val="ListParagraph"/>
+      </w:pPr>
+      <w:r>
+        <w:t>END$</w:t>
+      </w:r>
+    </w:p>
+    <w:p>
+      <w:pPr>
+        <w:pStyle w:val="ListParagraph"/>
+      </w:pPr>
+      <w:r>
+        <w:t>DELIMITER ;</w:t>
+      </w:r>
+    </w:p>
+    <w:p/>
+    <w:p>
+      <w:pPr>
+        <w:pStyle w:val="ListParagraph"/>
+      </w:pPr>
+      <w:r>
+        <w:t>DROP TRIGGER IF EXISTS check_guide;</w:t>
+      </w:r>
+    </w:p>
+    <w:p>
+      <w:pPr>
+        <w:pStyle w:val="ListParagraph"/>
+      </w:pPr>
+      <w:r>
+        <w:t>DELIMITER $</w:t>
+      </w:r>
+    </w:p>
+    <w:p>
+      <w:pPr>
+        <w:pStyle w:val="ListParagraph"/>
+      </w:pPr>
+      <w:r>
+        <w:t>CREATE TRIGGER check_guide BEFORE INSERT ON guide</w:t>
+      </w:r>
+    </w:p>
+    <w:p>
+      <w:pPr>
+        <w:pStyle w:val="ListParagraph"/>
+      </w:pPr>
+      <w:r>
+        <w:t xml:space="preserve">FOR EACH ROW </w:t>
+      </w:r>
+    </w:p>
+    <w:p>
+      <w:pPr>
+        <w:pStyle w:val="ListParagraph"/>
+      </w:pPr>
+      <w:r>
+        <w:t>BEGIN</w:t>
+      </w:r>
+    </w:p>
+    <w:p>
+      <w:pPr>
+        <w:pStyle w:val="ListParagraph"/>
+      </w:pPr>
+      <w:r>
+        <w:t xml:space="preserve">    DECLARE temp1 char(10);</w:t>
+      </w:r>
+    </w:p>
+    <w:p>
+      <w:pPr>
+        <w:pStyle w:val="ListParagraph"/>
+      </w:pPr>
+      <w:r>
+        <w:t xml:space="preserve">    DECLARE temp2 char(10);</w:t>
+      </w:r>
+    </w:p>
+    <w:p>
+      <w:pPr>
+        <w:pStyle w:val="ListParagraph"/>
+      </w:pPr>
+      <w:r>
+        <w:t xml:space="preserve">    DECLARE temp3 char(10);</w:t>
+      </w:r>
+    </w:p>
+    <w:p>
+      <w:pPr>
+        <w:pStyle w:val="ListParagraph"/>
+      </w:pPr>
+    </w:p>
+    <w:p>
+      <w:pPr>
+        <w:pStyle w:val="ListParagraph"/>
+      </w:pPr>
+      <w:r>
+        <w:t xml:space="preserve">    SELECT drv_AT INTO temp1 FROM driver</w:t>
+      </w:r>
+    </w:p>
+    <w:p>
+      <w:pPr>
+        <w:pStyle w:val="ListParagraph"/>
+      </w:pPr>
+      <w:r>
+        <w:t xml:space="preserve">    WHERE drv_AT = NEW.gui_AT </w:t>
+      </w:r>
+    </w:p>
+    <w:p>
+      <w:pPr>
+        <w:pStyle w:val="ListParagraph"/>
+      </w:pPr>
+      <w:r>
+        <w:t xml:space="preserve">    limit 0,1;</w:t>
+      </w:r>
+    </w:p>
+    <w:p>
+      <w:pPr>
+        <w:pStyle w:val="ListParagraph"/>
+      </w:pPr>
+    </w:p>
+    <w:p>
+      <w:pPr>
+        <w:pStyle w:val="ListParagraph"/>
+      </w:pPr>
+      <w:r>
+        <w:t xml:space="preserve">    SELECT adm_AT INTO temp2 FROM admin</w:t>
+      </w:r>
+    </w:p>
+    <w:p>
+      <w:pPr>
+        <w:pStyle w:val="ListParagraph"/>
+      </w:pPr>
+      <w:r>
+        <w:t xml:space="preserve">    WHERE adm_AT = NEW.gui_AT</w:t>
+      </w:r>
+    </w:p>
+    <w:p>
+      <w:pPr>
+        <w:pStyle w:val="ListParagraph"/>
+      </w:pPr>
+      <w:r>
+        <w:t xml:space="preserve">    LIMIT 0,1;</w:t>
+      </w:r>
+    </w:p>
+    <w:p>
+      <w:pPr>
+        <w:pStyle w:val="ListParagraph"/>
+      </w:pPr>
+    </w:p>
+    <w:p>
+      <w:pPr>
+        <w:pStyle w:val="ListParagraph"/>
+      </w:pPr>
+      <w:r>
+        <w:t xml:space="preserve">    SELECT wrk_it_AT INTO temp3 FROM it</w:t>
+      </w:r>
+    </w:p>
+    <w:p>
+      <w:pPr>
+        <w:pStyle w:val="ListParagraph"/>
+      </w:pPr>
+      <w:r>
+        <w:t xml:space="preserve">    WHERE wrk_it_AT = NEW.gui_AT</w:t>
+      </w:r>
+    </w:p>
+    <w:p>
+      <w:pPr>
+        <w:pStyle w:val="ListParagraph"/>
+      </w:pPr>
+      <w:r>
+        <w:t xml:space="preserve">    LIMIT 0,1;</w:t>
+      </w:r>
+    </w:p>
+    <w:p>
+      <w:pPr>
+        <w:pStyle w:val="ListParagraph"/>
+      </w:pPr>
+      <w:r>
+        <w:t xml:space="preserve">     </w:t>
+      </w:r>
+    </w:p>
+    <w:p>
+      <w:pPr>
+        <w:pStyle w:val="ListParagraph"/>
+      </w:pPr>
+      <w:r>
+        <w:t xml:space="preserve">    IF(temp1 = NEW.gui_AT)</w:t>
+      </w:r>
+    </w:p>
+    <w:p>
+      <w:pPr>
+        <w:pStyle w:val="ListParagraph"/>
+      </w:pPr>
+      <w:r>
+        <w:t xml:space="preserve">    THEN</w:t>
+      </w:r>
+    </w:p>
+    <w:p>
+      <w:pPr>
+        <w:pStyle w:val="ListParagraph"/>
+      </w:pPr>
+      <w:r>
+        <w:t xml:space="preserve">        SIGNAL SQLSTATE '45000' </w:t>
+      </w:r>
+    </w:p>
+    <w:p>
+      <w:pPr>
+        <w:pStyle w:val="ListParagraph"/>
+      </w:pPr>
+      <w:r>
+        <w:t xml:space="preserve">        SET MESSAGE_TEXT = 'You cannot add this worker as a Guide because he is a Driver.';</w:t>
+      </w:r>
+    </w:p>
+    <w:p>
+      <w:pPr>
+        <w:pStyle w:val="ListParagraph"/>
+      </w:pPr>
+      <w:r>
+        <w:t xml:space="preserve">    END IF;</w:t>
+      </w:r>
+    </w:p>
+    <w:p>
+      <w:pPr>
+        <w:pStyle w:val="ListParagraph"/>
+      </w:pPr>
+      <w:r>
+        <w:t xml:space="preserve">    IF(temp2 = NEW.gui_AT)</w:t>
+      </w:r>
+    </w:p>
+    <w:p>
+      <w:pPr>
+        <w:pStyle w:val="ListParagraph"/>
+      </w:pPr>
+      <w:r>
+        <w:t xml:space="preserve">    THEN</w:t>
+      </w:r>
+    </w:p>
+    <w:p>
+      <w:pPr>
+        <w:pStyle w:val="ListParagraph"/>
+      </w:pPr>
+      <w:r>
+        <w:t xml:space="preserve">        SIGNAL SQLSTATE '45000' </w:t>
+      </w:r>
+    </w:p>
+    <w:p>
+      <w:pPr>
+        <w:pStyle w:val="ListParagraph"/>
+      </w:pPr>
+      <w:r>
+        <w:t xml:space="preserve">        SET MESSAGE_TEXT = 'You cannot add this worker as a Guide because he is an Admin.';</w:t>
+      </w:r>
+    </w:p>
+    <w:p>
+      <w:pPr>
+        <w:pStyle w:val="ListParagraph"/>
+      </w:pPr>
+      <w:r>
+        <w:t xml:space="preserve">    END IF;</w:t>
+      </w:r>
+    </w:p>
+    <w:p>
+      <w:pPr>
+        <w:pStyle w:val="ListParagraph"/>
+      </w:pPr>
+      <w:r>
+        <w:t xml:space="preserve">    IF(temp3 = NEW.gui_AT)</w:t>
+      </w:r>
+    </w:p>
+    <w:p>
+      <w:pPr>
+        <w:pStyle w:val="ListParagraph"/>
+      </w:pPr>
+      <w:r>
+        <w:t xml:space="preserve">    THEN</w:t>
+      </w:r>
+    </w:p>
+    <w:p>
+      <w:pPr>
+        <w:pStyle w:val="ListParagraph"/>
+      </w:pPr>
+      <w:r>
+        <w:t xml:space="preserve">        SIGNAL SQLSTATE '45000' </w:t>
+      </w:r>
+    </w:p>
+    <w:p>
+      <w:pPr>
+        <w:pStyle w:val="ListParagraph"/>
+      </w:pPr>
+      <w:r>
+        <w:t xml:space="preserve">        SET MESSAGE_TEXT = 'You cannot add this worker asa Guide because he is an IT Manager.';</w:t>
+      </w:r>
+    </w:p>
+    <w:p>
+      <w:pPr>
+        <w:pStyle w:val="ListParagraph"/>
+      </w:pPr>
+      <w:r>
+        <w:t xml:space="preserve">    END IF;</w:t>
+      </w:r>
+    </w:p>
+    <w:p>
+      <w:pPr>
+        <w:pStyle w:val="ListParagraph"/>
+      </w:pPr>
+      <w:r>
+        <w:t>END$</w:t>
+      </w:r>
+    </w:p>
+    <w:p>
+      <w:pPr>
+        <w:pStyle w:val="ListParagraph"/>
+      </w:pPr>
+      <w:r>
+        <w:t>DELIMITER ;</w:t>
+      </w:r>
+    </w:p>
+    <w:p/>
+    <w:p>
+      <w:pPr>
+        <w:pStyle w:val="ListParagraph"/>
+      </w:pPr>
+      <w:r>
+        <w:t>DROP TRIGGER IF EXISTS check_it;</w:t>
+      </w:r>
+    </w:p>
+    <w:p>
+      <w:pPr>
+        <w:pStyle w:val="ListParagraph"/>
+      </w:pPr>
+      <w:r>
+        <w:t>DELIMITER $</w:t>
+      </w:r>
+    </w:p>
+    <w:p>
+      <w:pPr>
+        <w:pStyle w:val="ListParagraph"/>
+      </w:pPr>
+      <w:r>
+        <w:t>CREATE TRIGGER check_it BEFORE INSERT ON it</w:t>
+      </w:r>
+    </w:p>
+    <w:p>
+      <w:pPr>
+        <w:pStyle w:val="ListParagraph"/>
+      </w:pPr>
+      <w:r>
+        <w:t xml:space="preserve">FOR EACH ROW </w:t>
+      </w:r>
+    </w:p>
+    <w:p>
+      <w:pPr>
+        <w:pStyle w:val="ListParagraph"/>
+      </w:pPr>
+      <w:r>
+        <w:t>BEGIN</w:t>
+      </w:r>
+    </w:p>
+    <w:p>
+      <w:pPr>
+        <w:pStyle w:val="ListParagraph"/>
+      </w:pPr>
+      <w:r>
+        <w:t xml:space="preserve">    DECLARE temp1 char(10);</w:t>
+      </w:r>
+    </w:p>
+    <w:p>
+      <w:pPr>
+        <w:pStyle w:val="ListParagraph"/>
+      </w:pPr>
+      <w:r>
+        <w:t xml:space="preserve">    DECLARE temp2 char(10);</w:t>
+      </w:r>
+    </w:p>
+    <w:p>
+      <w:pPr>
+        <w:pStyle w:val="ListParagraph"/>
+      </w:pPr>
+      <w:r>
+        <w:t xml:space="preserve">    DECLARE temp3 char(10);</w:t>
+      </w:r>
+    </w:p>
+    <w:p>
+      <w:pPr>
+        <w:pStyle w:val="ListParagraph"/>
+      </w:pPr>
+    </w:p>
+    <w:p>
+      <w:pPr>
+        <w:pStyle w:val="ListParagraph"/>
+      </w:pPr>
+      <w:r>
+        <w:t xml:space="preserve">    SELECT drv_AT INTO temp1 FROM driver</w:t>
+      </w:r>
+    </w:p>
+    <w:p>
+      <w:pPr>
+        <w:pStyle w:val="ListParagraph"/>
+      </w:pPr>
+      <w:r>
+        <w:t xml:space="preserve">    WHERE drv_AT = NEW.wrk_it_AT </w:t>
+      </w:r>
+    </w:p>
+    <w:p>
+      <w:pPr>
+        <w:pStyle w:val="ListParagraph"/>
+      </w:pPr>
+      <w:r>
+        <w:lastRenderedPageBreak/>
+        <w:t xml:space="preserve">    limit 0,1;</w:t>
+      </w:r>
+    </w:p>
+    <w:p>
+      <w:pPr>
+        <w:pStyle w:val="ListParagraph"/>
+      </w:pPr>
+    </w:p>
+    <w:p>
+      <w:pPr>
+        <w:pStyle w:val="ListParagraph"/>
+      </w:pPr>
+      <w:r>
+        <w:t xml:space="preserve">    SELECT adm_AT INTO temp2 FROM admin</w:t>
+      </w:r>
+    </w:p>
+    <w:p>
+      <w:pPr>
+        <w:pStyle w:val="ListParagraph"/>
+      </w:pPr>
+      <w:r>
+        <w:t xml:space="preserve">    WHERE adm_AT = NEW.wrk_it_AT</w:t>
+      </w:r>
+    </w:p>
+    <w:p>
+      <w:pPr>
+        <w:pStyle w:val="ListParagraph"/>
+      </w:pPr>
+      <w:r>
+        <w:t xml:space="preserve">    LIMIT 0,1;</w:t>
+      </w:r>
+    </w:p>
+    <w:p>
+      <w:pPr>
+        <w:pStyle w:val="ListParagraph"/>
+      </w:pPr>
+    </w:p>
+    <w:p>
+      <w:pPr>
+        <w:pStyle w:val="ListParagraph"/>
+      </w:pPr>
+      <w:r>
+        <w:t xml:space="preserve">    SELECT gui_AT INTO temp3 FROM guide</w:t>
+      </w:r>
+    </w:p>
+    <w:p>
+      <w:pPr>
+        <w:pStyle w:val="ListParagraph"/>
+      </w:pPr>
+      <w:r>
+        <w:t xml:space="preserve">    WHERE gui_AT = NEW.wrk_it_AT</w:t>
+      </w:r>
+    </w:p>
+    <w:p>
+      <w:pPr>
+        <w:pStyle w:val="ListParagraph"/>
+      </w:pPr>
+      <w:r>
+        <w:t xml:space="preserve">    LIMIT 0,1;</w:t>
+      </w:r>
+    </w:p>
+    <w:p>
+      <w:pPr>
+        <w:pStyle w:val="ListParagraph"/>
+      </w:pPr>
+      <w:r>
+        <w:t xml:space="preserve">     </w:t>
+      </w:r>
+    </w:p>
+    <w:p>
+      <w:pPr>
+        <w:pStyle w:val="ListParagraph"/>
+      </w:pPr>
+      <w:r>
+        <w:t xml:space="preserve">    IF(temp1 = NEW.wrk_it_AT)</w:t>
+      </w:r>
+    </w:p>
+    <w:p>
+      <w:pPr>
+        <w:pStyle w:val="ListParagraph"/>
+      </w:pPr>
+      <w:r>
+        <w:t xml:space="preserve">    THEN</w:t>
+      </w:r>
+    </w:p>
+    <w:p>
+      <w:pPr>
+        <w:pStyle w:val="ListParagraph"/>
+      </w:pPr>
+      <w:r>
+        <w:t xml:space="preserve">        SIGNAL SQLSTATE '45000' </w:t>
+      </w:r>
+    </w:p>
+    <w:p>
+      <w:pPr>
+        <w:pStyle w:val="ListParagraph"/>
+      </w:pPr>
+      <w:r>
+        <w:t xml:space="preserve">        SET MESSAGE_TEXT = 'You cannot add this worker as an IT Manager because he is a Driver.';</w:t>
+      </w:r>
+    </w:p>
+    <w:p>
+      <w:pPr>
+        <w:pStyle w:val="ListParagraph"/>
+      </w:pPr>
+      <w:r>
+        <w:t xml:space="preserve">    END IF;</w:t>
+      </w:r>
+    </w:p>
+    <w:p>
+      <w:pPr>
+        <w:pStyle w:val="ListParagraph"/>
+      </w:pPr>
+      <w:r>
+        <w:t xml:space="preserve">    IF(temp2 = NEW.wrk_it_AT)</w:t>
+      </w:r>
+    </w:p>
+    <w:p>
+      <w:pPr>
+        <w:pStyle w:val="ListParagraph"/>
+      </w:pPr>
+      <w:r>
+        <w:t xml:space="preserve">    THEN</w:t>
+      </w:r>
+    </w:p>
+    <w:p>
+      <w:pPr>
+        <w:pStyle w:val="ListParagraph"/>
+      </w:pPr>
+      <w:r>
+        <w:t xml:space="preserve">        SIGNAL SQLSTATE '45000' </w:t>
+      </w:r>
+    </w:p>
+    <w:p>
+      <w:pPr>
+        <w:pStyle w:val="ListParagraph"/>
+      </w:pPr>
+      <w:r>
+        <w:t xml:space="preserve">        SET MESSAGE_TEXT = 'You cannot add this worker as an IT Manager because he is an Admmin.';</w:t>
+      </w:r>
+    </w:p>
+    <w:p>
+      <w:pPr>
+        <w:pStyle w:val="ListParagraph"/>
+      </w:pPr>
+      <w:r>
+        <w:t xml:space="preserve">    END IF;</w:t>
+      </w:r>
+    </w:p>
+    <w:p>
+      <w:pPr>
+        <w:pStyle w:val="ListParagraph"/>
+      </w:pPr>
+      <w:r>
+        <w:t xml:space="preserve">    IF(temp3 = NEW.wrk_it_AT)</w:t>
+      </w:r>
+    </w:p>
+    <w:p>
+      <w:pPr>
+        <w:pStyle w:val="ListParagraph"/>
+      </w:pPr>
+      <w:r>
+        <w:t xml:space="preserve">    THEN</w:t>
+      </w:r>
+    </w:p>
+    <w:p>
+      <w:pPr>
+        <w:pStyle w:val="ListParagraph"/>
+      </w:pPr>
+      <w:r>
+        <w:t xml:space="preserve">        SIGNAL SQLSTATE '45000' </w:t>
+      </w:r>
+    </w:p>
+    <w:p>
+      <w:pPr>
+        <w:pStyle w:val="ListParagraph"/>
+      </w:pPr>
+      <w:r>
+        <w:t xml:space="preserve">        SET MESSAGE_TEXT = 'You cannot add this worker as an IT Manager because he is a Guide.';</w:t>
+      </w:r>
+    </w:p>
+    <w:p>
+      <w:pPr>
+        <w:pStyle w:val="ListParagraph"/>
+      </w:pPr>
+      <w:r>
+        <w:t xml:space="preserve">    END IF;</w:t>
+      </w:r>
+    </w:p>
+    <w:p>
+      <w:pPr>
+        <w:pStyle w:val="ListParagraph"/>
+      </w:pPr>
+      <w:r>
+        <w:t>END$</w:t>
+      </w:r>
+    </w:p>
+    <w:p>
+      <w:pPr>
+        <w:pStyle w:val="ListParagraph"/>
+      </w:pPr>
+      <w:r>
+        <w:t>DELIMITER ;</w:t>
+      </w:r>
+    </w:p>
+    <w:p>
+      <w:pPr>
+        <w:pStyle w:val="ListParagraph"/>
+      </w:pPr>
+    </w:p>
+    <w:p>
+      <w:pPr>
+        <w:spacing w:after="0"/>
         <w:ind w:left="720"/>
         <w:rPr>
           <w:lang w:val="el-GR"/>
         </w:rPr>
       </w:pPr>
+      <w:r>
+        <w:rPr>
+          <w:b/>
+          <w:bCs/>
+          <w:lang w:val="el-GR"/>
+        </w:rPr>
+        <w:t>Επεξήγηση Κώδικα:</w:t>
+      </w:r>
+      <w:r>
+        <w:rPr>
+          <w:b/>
+          <w:bCs/>
+          <w:lang w:val="el-GR"/>
+        </w:rPr>
+        <w:t xml:space="preserve"> </w:t>
+      </w:r>
+      <w:r>
+        <w:rPr>
+          <w:lang w:val="el-GR"/>
+        </w:rPr>
+        <w:t xml:space="preserve">Κάνοντας κάποια δοκιμαστικά </w:t>
+      </w:r>
+      <w:r>
+        <w:t>Inserts</w:t>
+      </w:r>
+      <w:r>
+        <w:rPr>
+          <w:lang w:val="el-GR"/>
+        </w:rPr>
+        <w:t xml:space="preserve"> </w:t>
+      </w:r>
+      <w:r>
+        <w:rPr>
+          <w:lang w:val="el-GR"/>
+        </w:rPr>
+        <w:t xml:space="preserve">για να δούμε την λειτουργία της βάσης μας, παρατηρήσαμε ότι ένας </w:t>
+      </w:r>
+      <w:r>
+        <w:t>Worker</w:t>
+      </w:r>
+      <w:r>
+        <w:rPr>
+          <w:lang w:val="el-GR"/>
+        </w:rPr>
+        <w:t xml:space="preserve"> </w:t>
+      </w:r>
+      <w:r>
+        <w:rPr>
+          <w:lang w:val="el-GR"/>
+        </w:rPr>
+        <w:t xml:space="preserve">μπορεί να εισαχθεί σε πάνω από μία υποκατηγορία. Δηλαδή για παράδειγμα να είναι και </w:t>
+      </w:r>
+      <w:r>
+        <w:t>admin</w:t>
+      </w:r>
+      <w:r>
+        <w:rPr>
+          <w:lang w:val="el-GR"/>
+        </w:rPr>
+        <w:t xml:space="preserve"> και </w:t>
+      </w:r>
+      <w:r>
+        <w:t>driver</w:t>
+      </w:r>
+      <w:r>
+        <w:rPr>
+          <w:lang w:val="el-GR"/>
+        </w:rPr>
+        <w:t xml:space="preserve"> </w:t>
+      </w:r>
+      <w:r>
+        <w:rPr>
+          <w:lang w:val="el-GR"/>
+        </w:rPr>
+        <w:t>ταυτόχρονα. Αυτό είναι κάτι που δεν θέλουμε να συμβαίνει. Για αυτόν τον λόγο αποφασίσαμε να δημιουργήσουμε ένα</w:t>
+      </w:r>
+      <w:r>
+        <w:rPr>
+          <w:lang w:val="el-GR"/>
+        </w:rPr>
+        <w:t xml:space="preserve"> </w:t>
+      </w:r>
+      <w:r>
+        <w:t>trigger</w:t>
+      </w:r>
+      <w:r>
+        <w:rPr>
+          <w:lang w:val="el-GR"/>
+        </w:rPr>
+        <w:t xml:space="preserve"> </w:t>
+      </w:r>
+      <w:r>
+        <w:rPr>
+          <w:lang w:val="el-GR"/>
+        </w:rPr>
+        <w:t xml:space="preserve">για κάθε </w:t>
+      </w:r>
+      <w:r>
+        <w:t>table</w:t>
+      </w:r>
+      <w:r>
+        <w:rPr>
+          <w:lang w:val="el-GR"/>
+        </w:rPr>
+        <w:t xml:space="preserve"> </w:t>
+      </w:r>
+      <w:r>
+        <w:rPr>
+          <w:lang w:val="el-GR"/>
+        </w:rPr>
+        <w:t xml:space="preserve">που ανήκει στην κατηγορία </w:t>
+      </w:r>
+      <w:r>
+        <w:t>worker</w:t>
+      </w:r>
+      <w:r>
+        <w:rPr>
+          <w:lang w:val="el-GR"/>
+        </w:rPr>
+        <w:t xml:space="preserve">. </w:t>
+      </w:r>
+      <w:r>
+        <w:rPr>
+          <w:lang w:val="el-GR"/>
+        </w:rPr>
+        <w:t xml:space="preserve">Δηλαδή για τους </w:t>
+      </w:r>
+      <w:r>
+        <w:t>admin</w:t>
+      </w:r>
+      <w:r>
+        <w:rPr>
+          <w:lang w:val="el-GR"/>
+        </w:rPr>
+        <w:t xml:space="preserve">, </w:t>
+      </w:r>
+      <w:r>
+        <w:t>guide</w:t>
+      </w:r>
+      <w:r>
+        <w:rPr>
+          <w:lang w:val="el-GR"/>
+        </w:rPr>
+        <w:t xml:space="preserve">, </w:t>
+      </w:r>
+      <w:r>
+        <w:t>driver</w:t>
+      </w:r>
+      <w:r>
+        <w:rPr>
+          <w:lang w:val="el-GR"/>
+        </w:rPr>
+        <w:t xml:space="preserve"> </w:t>
+      </w:r>
+      <w:r>
+        <w:rPr>
+          <w:lang w:val="el-GR"/>
+        </w:rPr>
+        <w:t xml:space="preserve">και </w:t>
+      </w:r>
+      <w:r>
+        <w:t>it</w:t>
+      </w:r>
+      <w:r>
+        <w:rPr>
+          <w:lang w:val="el-GR"/>
+        </w:rPr>
+        <w:t xml:space="preserve">. </w:t>
+      </w:r>
+      <w:r>
+        <w:rPr>
+          <w:lang w:val="el-GR"/>
+        </w:rPr>
+        <w:t xml:space="preserve">Κάθε φορά πριν από </w:t>
+      </w:r>
+      <w:r>
+        <w:t>insert</w:t>
+      </w:r>
+      <w:r>
+        <w:rPr>
+          <w:lang w:val="el-GR"/>
+        </w:rPr>
+        <w:t xml:space="preserve"> </w:t>
+      </w:r>
+      <w:r>
+        <w:rPr>
+          <w:lang w:val="el-GR"/>
+        </w:rPr>
+        <w:t xml:space="preserve">σε έναν από αυτούς τους πίνακες θα ελέγχεται αν ο </w:t>
+      </w:r>
+      <w:r>
+        <w:t>worker</w:t>
+      </w:r>
+      <w:r>
+        <w:rPr>
+          <w:lang w:val="el-GR"/>
+        </w:rPr>
+        <w:t xml:space="preserve"> </w:t>
+      </w:r>
+      <w:r>
+        <w:rPr>
+          <w:lang w:val="el-GR"/>
+        </w:rPr>
+        <w:t xml:space="preserve">που πάμε να προσθέσουμε ανήκει ήδη κάπου αλλού ή όχι. Αν ανήκει κάπου αλλού θα απαγορεύουμε την εισαγωγή του στον πίνακα. </w:t>
+      </w:r>
+    </w:p>
+    <w:p>
+      <w:pPr>
+        <w:spacing w:after="0"/>
+        <w:ind w:left="720"/>
+        <w:rPr>
+          <w:lang w:val="el-GR"/>
+        </w:rPr>
+      </w:pPr>
+      <w:r>
+        <w:rPr>
+          <w:lang w:val="el-GR"/>
+        </w:rPr>
+        <w:t xml:space="preserve">Πιο συγκεκριμένα, αυτό υλοποιείται δημιουργώντας για κάθε </w:t>
+      </w:r>
+      <w:r>
+        <w:t>trigger</w:t>
+      </w:r>
+      <w:r>
+        <w:rPr>
+          <w:lang w:val="el-GR"/>
+        </w:rPr>
+        <w:t xml:space="preserve">, τρεις </w:t>
+      </w:r>
+      <w:r>
+        <w:t>temp</w:t>
+      </w:r>
+      <w:r>
+        <w:rPr>
+          <w:lang w:val="el-GR"/>
+        </w:rPr>
+        <w:t xml:space="preserve"> </w:t>
+      </w:r>
+      <w:r>
+        <w:rPr>
+          <w:lang w:val="el-GR"/>
+        </w:rPr>
+        <w:t xml:space="preserve">μεταβλητές. Για κάθε μία από αυτές κάνουμε ένα </w:t>
+      </w:r>
+      <w:r>
+        <w:t>Select</w:t>
+      </w:r>
+      <w:r>
+        <w:rPr>
+          <w:lang w:val="el-GR"/>
+        </w:rPr>
+        <w:t xml:space="preserve"> </w:t>
+      </w:r>
+      <w:r>
+        <w:t>Into</w:t>
+      </w:r>
+      <w:r>
+        <w:rPr>
+          <w:lang w:val="el-GR"/>
+        </w:rPr>
+        <w:t xml:space="preserve">. </w:t>
+      </w:r>
+      <w:r>
+        <w:rPr>
+          <w:lang w:val="el-GR"/>
+        </w:rPr>
+        <w:t xml:space="preserve">Σε αυτό τσεκάρουμε αν υπάρχει το ίδιο ΑΤ με αυτό που πάμε να προσθέσουμε σε κάποιον από τους υπόλοιπους 3 πίνακες, αν δεν υπάρχει τότε η αντίστοιχη μεταβλητή παίρνει την τιμή </w:t>
+      </w:r>
+      <w:r>
+        <w:t>null</w:t>
+      </w:r>
+      <w:r>
+        <w:rPr>
+          <w:lang w:val="el-GR"/>
+        </w:rPr>
+        <w:t xml:space="preserve">. </w:t>
+      </w:r>
+      <w:r>
+        <w:rPr>
+          <w:lang w:val="el-GR"/>
+        </w:rPr>
+        <w:t xml:space="preserve">Αν είναι και οι 3 μεταβλητές </w:t>
+      </w:r>
+      <w:r>
+        <w:t>null</w:t>
+      </w:r>
+      <w:r>
+        <w:rPr>
+          <w:lang w:val="el-GR"/>
+        </w:rPr>
+        <w:t xml:space="preserve">, </w:t>
+      </w:r>
+      <w:r>
+        <w:rPr>
+          <w:lang w:val="el-GR"/>
+        </w:rPr>
+        <w:t>τότε επιτρέπεται η εισαγωγή στον πίνακα, αν έστω και μία από αυτές έχει τιμή, τότε απαγορεύουμε την εισαγωγή στον πίνακα και βγάζουμε κατάλληλο μήνυμα.</w:t>
+      </w:r>
+    </w:p>
+    <w:p>
+      <w:pPr>
+        <w:ind w:left="720"/>
+        <w:rPr>
+          <w:lang w:val="el-GR"/>
+        </w:rPr>
+      </w:pPr>
+    </w:p>
+    <w:p>
+      <w:pPr>
+        <w:pStyle w:val="ListParagraph"/>
+        <w:rPr>
+          <w:b/>
+          <w:bCs/>
+          <w:lang w:val="el-GR"/>
+        </w:rPr>
+      </w:pPr>
+      <w:r>
+        <w:rPr>
+          <w:b/>
+          <w:bCs/>
+          <w:lang w:val="el-GR"/>
+        </w:rPr>
+        <w:t>Παράδειγμα Υλοποίησης:</w:t>
+      </w:r>
+    </w:p>
+    <w:p>
+      <w:pPr>
+        <w:pStyle w:val="ListParagraph"/>
+        <w:rPr>
+          <w:lang w:val="el-GR"/>
+        </w:rPr>
+      </w:pPr>
+      <w:r>
+        <w:rPr>
+          <w:lang w:val="el-GR"/>
+        </w:rPr>
+        <w:t xml:space="preserve">Και τα 4 </w:t>
+      </w:r>
+      <w:r>
+        <w:t>triggers</w:t>
+      </w:r>
+      <w:r>
+        <w:rPr>
+          <w:lang w:val="el-GR"/>
+        </w:rPr>
+        <w:t xml:space="preserve"> </w:t>
+      </w:r>
+      <w:r>
+        <w:rPr>
+          <w:lang w:val="el-GR"/>
+        </w:rPr>
+        <w:t>στα οποία αναφερθήκαμε παραπάνω ακολουθούν το ίδιο ακριβώς μοτίβο, οπότε φτάνει να τεστάρουμε ένα για να δούμε ότι δουλεύει.</w:t>
+      </w:r>
+    </w:p>
+    <w:p>
+      <w:pPr>
+        <w:pStyle w:val="ListParagraph"/>
+        <w:rPr>
+          <w:lang w:val="el-GR"/>
+        </w:rPr>
+      </w:pPr>
+      <w:r>
+        <w:rPr>
+          <w:lang w:val="el-GR"/>
+        </w:rPr>
+        <w:t xml:space="preserve">Ας δοκιμάσουμε λοιπόν να προσθέσουμε στον πίνακα </w:t>
+      </w:r>
+      <w:r>
+        <w:t>driver</w:t>
+      </w:r>
+      <w:r>
+        <w:rPr>
+          <w:lang w:val="el-GR"/>
+        </w:rPr>
+        <w:t xml:space="preserve">, έναν </w:t>
+      </w:r>
+      <w:r>
+        <w:t>worker</w:t>
+      </w:r>
+      <w:r>
+        <w:rPr>
+          <w:lang w:val="el-GR"/>
+        </w:rPr>
+        <w:t xml:space="preserve"> </w:t>
+      </w:r>
+      <w:r>
+        <w:rPr>
+          <w:lang w:val="el-GR"/>
+        </w:rPr>
+        <w:t xml:space="preserve">που ανήκει ήδη στον πίνακα </w:t>
+      </w:r>
+      <w:r>
+        <w:t>it</w:t>
+      </w:r>
+      <w:r>
+        <w:rPr>
+          <w:lang w:val="el-GR"/>
+        </w:rPr>
+        <w:t xml:space="preserve">. </w:t>
+      </w:r>
+    </w:p>
+    <w:p>
+      <w:pPr>
+        <w:pStyle w:val="ListParagraph"/>
+      </w:pPr>
+      <w:r>
+        <w:drawing>
+          <wp:inline distT="0" distB="0" distL="0" distR="0" wp14:anchorId="6562CBA6" wp14:editId="1A2B7A92">
+            <wp:extent cx="3896269" cy="666843"/>
+            <wp:effectExtent l="0" t="0" r="9525" b="0"/>
+            <wp:docPr id="52" name="Picture 52" descr="Text&#10;&#10;Description automatically generated"/>
+            <wp:cNvGraphicFramePr>
+              <a:graphicFrameLocks xmlns:a="http://schemas.openxmlformats.org/drawingml/2006/main" noChangeAspect="1"/>
+            </wp:cNvGraphicFramePr>
+            <a:graphic xmlns:a="http://schemas.openxmlformats.org/drawingml/2006/main">
+              <a:graphicData uri="http://schemas.openxmlformats.org/drawingml/2006/picture">
+                <pic:pic xmlns:pic="http://schemas.openxmlformats.org/drawingml/2006/picture">
+                  <pic:nvPicPr>
+                    <pic:cNvPr id="52" name="Picture 52" descr="Text&#10;&#10;Description automatically generated"/>
+                    <pic:cNvPicPr/>
+                  </pic:nvPicPr>
+                  <pic:blipFill>
+                    <a:blip r:embed="rId56"/>
+                    <a:stretch>
+                      <a:fillRect/>
+                    </a:stretch>
+                  </pic:blipFill>
+                  <pic:spPr>
+                    <a:xfrm>
+                      <a:off x="0" y="0"/>
+                      <a:ext cx="3896269" cy="666843"/>
+                    </a:xfrm>
+                    <a:prstGeom prst="rect">
+                      <a:avLst/>
+                    </a:prstGeom>
+                  </pic:spPr>
+                </pic:pic>
+              </a:graphicData>
+            </a:graphic>
+          </wp:inline>
+        </w:drawing>
+      </w:r>
+    </w:p>
+    <w:p>
+      <w:pPr>
+        <w:pStyle w:val="ListParagraph"/>
+      </w:pPr>
+      <w:r>
+        <w:drawing>
+          <wp:inline distT="0" distB="0" distL="0" distR="0" wp14:anchorId="04EA4162" wp14:editId="29DAFB6F">
+            <wp:extent cx="4010585" cy="200053"/>
+            <wp:effectExtent l="0" t="0" r="0" b="9525"/>
+            <wp:docPr id="53" name="Picture 53"/>
+            <wp:cNvGraphicFramePr>
+              <a:graphicFrameLocks xmlns:a="http://schemas.openxmlformats.org/drawingml/2006/main" noChangeAspect="1"/>
+            </wp:cNvGraphicFramePr>
+            <a:graphic xmlns:a="http://schemas.openxmlformats.org/drawingml/2006/main">
+              <a:graphicData uri="http://schemas.openxmlformats.org/drawingml/2006/picture">
+                <pic:pic xmlns:pic="http://schemas.openxmlformats.org/drawingml/2006/picture">
+                  <pic:nvPicPr>
+                    <pic:cNvPr id="1" name=""/>
+                    <pic:cNvPicPr/>
+                  </pic:nvPicPr>
+                  <pic:blipFill>
+                    <a:blip r:embed="rId57"/>
+                    <a:stretch>
+                      <a:fillRect/>
+                    </a:stretch>
+                  </pic:blipFill>
+                  <pic:spPr>
+                    <a:xfrm>
+                      <a:off x="0" y="0"/>
+                      <a:ext cx="4010585" cy="200053"/>
+                    </a:xfrm>
+                    <a:prstGeom prst="rect">
+                      <a:avLst/>
+                    </a:prstGeom>
+                  </pic:spPr>
+                </pic:pic>
+              </a:graphicData>
+            </a:graphic>
+          </wp:inline>
+        </w:drawing>
+      </w:r>
+    </w:p>
+    <w:p>
+      <w:pPr>
+        <w:pStyle w:val="ListParagraph"/>
+        <w:rPr>
+          <w:lang w:val="el-GR"/>
+        </w:rPr>
+      </w:pPr>
+      <w:r>
+        <w:rPr>
+          <w:lang w:val="el-GR"/>
+        </w:rPr>
+        <w:t xml:space="preserve">Όπως βλέπουμε, βγαίνει μήνυμα λάθους και δεν μας επιτρέπεται η εισαγωγή αυτού του </w:t>
+      </w:r>
+      <w:r>
+        <w:t>worker</w:t>
+      </w:r>
+      <w:r>
+        <w:rPr>
+          <w:lang w:val="el-GR"/>
+        </w:rPr>
+        <w:t xml:space="preserve"> </w:t>
+      </w:r>
+      <w:r>
+        <w:rPr>
+          <w:lang w:val="el-GR"/>
+        </w:rPr>
+        <w:t xml:space="preserve">ως </w:t>
+      </w:r>
+      <w:r>
+        <w:t>driver</w:t>
+      </w:r>
+      <w:r>
+        <w:rPr>
+          <w:lang w:val="el-GR"/>
+        </w:rPr>
+        <w:t>.</w:t>
+      </w:r>
+    </w:p>
+    <w:p>
+      <w:pPr>
+        <w:pStyle w:val="ListParagraph"/>
+        <w:rPr>
+          <w:lang w:val="el-GR"/>
+        </w:rPr>
+      </w:pPr>
+      <w:r>
+        <w:rPr>
+          <w:lang w:val="el-GR"/>
+        </w:rPr>
+        <w:lastRenderedPageBreak/>
+        <w:drawing>
+          <wp:anchor distT="0" distB="0" distL="114300" distR="114300" simplePos="0" relativeHeight="251691008" behindDoc="1" locked="0" layoutInCell="1" allowOverlap="1" wp14:anchorId="30D04229" wp14:editId="5B9113A9">
+            <wp:simplePos x="0" y="0"/>
+            <wp:positionH relativeFrom="column">
+              <wp:posOffset>473100</wp:posOffset>
+            </wp:positionH>
+            <wp:positionV relativeFrom="paragraph">
+              <wp:posOffset>409728</wp:posOffset>
+            </wp:positionV>
+            <wp:extent cx="2276793" cy="781159"/>
+            <wp:effectExtent l="0" t="0" r="9525" b="0"/>
+            <wp:wrapTight wrapText="bothSides">
+              <wp:wrapPolygon edited="0">
+                <wp:start x="0" y="0"/>
+                <wp:lineTo x="0" y="21073"/>
+                <wp:lineTo x="21510" y="21073"/>
+                <wp:lineTo x="21510" y="0"/>
+                <wp:lineTo x="0" y="0"/>
+              </wp:wrapPolygon>
+            </wp:wrapTight>
+            <wp:docPr id="49" name="Picture 49" descr="Text&#10;&#10;Description automatically generated with medium confidence"/>
+            <wp:cNvGraphicFramePr>
+              <a:graphicFrameLocks xmlns:a="http://schemas.openxmlformats.org/drawingml/2006/main" noChangeAspect="1"/>
+            </wp:cNvGraphicFramePr>
+            <a:graphic xmlns:a="http://schemas.openxmlformats.org/drawingml/2006/main">
+              <a:graphicData uri="http://schemas.openxmlformats.org/drawingml/2006/picture">
+                <pic:pic xmlns:pic="http://schemas.openxmlformats.org/drawingml/2006/picture">
+                  <pic:nvPicPr>
+                    <pic:cNvPr id="49" name="Picture 49" descr="Text&#10;&#10;Description automatically generated with medium confidence"/>
+                    <pic:cNvPicPr/>
+                  </pic:nvPicPr>
+                  <pic:blipFill>
+                    <a:blip r:embed="rId58">
+                      <a:extLst>
+                        <a:ext uri="{28A0092B-C50C-407E-A947-70E740481C1C}">
+                          <a14:useLocalDpi xmlns:a14="http://schemas.microsoft.com/office/drawing/2010/main" val="0"/>
+                        </a:ext>
+                      </a:extLst>
+                    </a:blip>
+                    <a:stretch>
+                      <a:fillRect/>
+                    </a:stretch>
+                  </pic:blipFill>
+                  <pic:spPr>
+                    <a:xfrm>
+                      <a:off x="0" y="0"/>
+                      <a:ext cx="2276793" cy="781159"/>
+                    </a:xfrm>
+                    <a:prstGeom prst="rect">
+                      <a:avLst/>
+                    </a:prstGeom>
+                  </pic:spPr>
+                </pic:pic>
+              </a:graphicData>
+            </a:graphic>
+          </wp:anchor>
+        </w:drawing>
+      </w:r>
+      <w:r>
+        <w:rPr>
+          <w:lang w:val="el-GR"/>
+        </w:rPr>
+        <w:t xml:space="preserve">Ας σιγουρευτούμε τώρα ότι ο </w:t>
+      </w:r>
+      <w:r>
+        <w:t>trigger</w:t>
+      </w:r>
+      <w:r>
+        <w:rPr>
+          <w:lang w:val="el-GR"/>
+        </w:rPr>
+        <w:t xml:space="preserve"> </w:t>
+      </w:r>
+      <w:r>
+        <w:rPr>
+          <w:lang w:val="el-GR"/>
+        </w:rPr>
+        <w:t xml:space="preserve">δεν μας δημιουργεί πρόβλημα όταν πάμε να προσθέσουμε έναν </w:t>
+      </w:r>
+      <w:r>
+        <w:t>driver</w:t>
+      </w:r>
+      <w:r>
+        <w:rPr>
+          <w:lang w:val="el-GR"/>
+        </w:rPr>
+        <w:t xml:space="preserve"> </w:t>
+      </w:r>
+      <w:r>
+        <w:rPr>
+          <w:lang w:val="el-GR"/>
+        </w:rPr>
+        <w:t xml:space="preserve">χωρίς να υπάρχει ήδη αυτός ο </w:t>
+      </w:r>
+      <w:r>
+        <w:t>worker</w:t>
+      </w:r>
+      <w:r>
+        <w:rPr>
+          <w:lang w:val="el-GR"/>
+        </w:rPr>
+        <w:t xml:space="preserve"> </w:t>
+      </w:r>
+      <w:r>
+        <w:rPr>
+          <w:lang w:val="el-GR"/>
+        </w:rPr>
+        <w:t xml:space="preserve">σε κάποιους από τους πίνακες </w:t>
+      </w:r>
+      <w:r>
+        <w:t>admin</w:t>
+      </w:r>
+      <w:r>
+        <w:rPr>
+          <w:lang w:val="el-GR"/>
+        </w:rPr>
+        <w:t>,</w:t>
+      </w:r>
+      <w:r>
+        <w:t>it</w:t>
+      </w:r>
+      <w:r>
+        <w:rPr>
+          <w:lang w:val="el-GR"/>
+        </w:rPr>
+        <w:t xml:space="preserve"> </w:t>
+      </w:r>
+      <w:r>
+        <w:rPr>
+          <w:lang w:val="el-GR"/>
+        </w:rPr>
+        <w:t xml:space="preserve">και </w:t>
+      </w:r>
+      <w:r>
+        <w:t>guide</w:t>
+      </w:r>
+      <w:r>
+        <w:rPr>
+          <w:lang w:val="el-GR"/>
+        </w:rPr>
+        <w:t>.</w:t>
+      </w:r>
+    </w:p>
+    <w:p>
+      <w:pPr>
+        <w:pStyle w:val="ListParagraph"/>
+        <w:rPr>
+          <w:lang w:val="el-GR"/>
+        </w:rPr>
+      </w:pPr>
+      <w:r>
+        <w:rPr>
+          <w:lang w:val="el-GR"/>
+        </w:rPr>
+        <w:drawing>
+          <wp:anchor distT="0" distB="0" distL="114300" distR="114300" simplePos="0" relativeHeight="251693056" behindDoc="1" locked="0" layoutInCell="1" allowOverlap="1" wp14:anchorId="288274A2" wp14:editId="337313BF">
+            <wp:simplePos x="0" y="0"/>
+            <wp:positionH relativeFrom="margin">
+              <wp:posOffset>4782185</wp:posOffset>
+            </wp:positionH>
+            <wp:positionV relativeFrom="paragraph">
+              <wp:posOffset>5080</wp:posOffset>
+            </wp:positionV>
+            <wp:extent cx="1366520" cy="1199515"/>
+            <wp:effectExtent l="0" t="0" r="5080" b="635"/>
+            <wp:wrapTight wrapText="bothSides">
+              <wp:wrapPolygon edited="0">
+                <wp:start x="0" y="0"/>
+                <wp:lineTo x="0" y="21268"/>
+                <wp:lineTo x="21379" y="21268"/>
+                <wp:lineTo x="21379" y="0"/>
+                <wp:lineTo x="0" y="0"/>
+              </wp:wrapPolygon>
+            </wp:wrapTight>
+            <wp:docPr id="51" name="Picture 51" descr="Table&#10;&#10;Description automatically generated"/>
+            <wp:cNvGraphicFramePr>
+              <a:graphicFrameLocks xmlns:a="http://schemas.openxmlformats.org/drawingml/2006/main" noChangeAspect="1"/>
+            </wp:cNvGraphicFramePr>
+            <a:graphic xmlns:a="http://schemas.openxmlformats.org/drawingml/2006/main">
+              <a:graphicData uri="http://schemas.openxmlformats.org/drawingml/2006/picture">
+                <pic:pic xmlns:pic="http://schemas.openxmlformats.org/drawingml/2006/picture">
+                  <pic:nvPicPr>
+                    <pic:cNvPr id="51" name="Picture 51" descr="Table&#10;&#10;Description automatically generated"/>
+                    <pic:cNvPicPr/>
+                  </pic:nvPicPr>
+                  <pic:blipFill>
+                    <a:blip r:embed="rId59">
+                      <a:extLst>
+                        <a:ext uri="{28A0092B-C50C-407E-A947-70E740481C1C}">
+                          <a14:useLocalDpi xmlns:a14="http://schemas.microsoft.com/office/drawing/2010/main" val="0"/>
+                        </a:ext>
+                      </a:extLst>
+                    </a:blip>
+                    <a:stretch>
+                      <a:fillRect/>
+                    </a:stretch>
+                  </pic:blipFill>
+                  <pic:spPr>
+                    <a:xfrm>
+                      <a:off x="0" y="0"/>
+                      <a:ext cx="1366520" cy="1199515"/>
+                    </a:xfrm>
+                    <a:prstGeom prst="rect">
+                      <a:avLst/>
+                    </a:prstGeom>
+                  </pic:spPr>
+                </pic:pic>
+              </a:graphicData>
+            </a:graphic>
+            <wp14:sizeRelH relativeFrom="margin">
+              <wp14:pctWidth>0</wp14:pctWidth>
+            </wp14:sizeRelH>
+            <wp14:sizeRelV relativeFrom="margin">
+              <wp14:pctHeight>0</wp14:pctHeight>
+            </wp14:sizeRelV>
+          </wp:anchor>
+        </w:drawing>
+      </w:r>
+      <w:r>
+        <w:rPr>
+          <w:lang w:val="el-GR"/>
+        </w:rPr>
+        <w:drawing>
+          <wp:anchor distT="0" distB="0" distL="114300" distR="114300" simplePos="0" relativeHeight="251692032" behindDoc="1" locked="0" layoutInCell="1" allowOverlap="1" wp14:anchorId="176DC1D9" wp14:editId="1234E970">
+            <wp:simplePos x="0" y="0"/>
+            <wp:positionH relativeFrom="column">
+              <wp:posOffset>2938500</wp:posOffset>
+            </wp:positionH>
+            <wp:positionV relativeFrom="paragraph">
+              <wp:posOffset>7061</wp:posOffset>
+            </wp:positionV>
+            <wp:extent cx="1418590" cy="1180465"/>
+            <wp:effectExtent l="0" t="0" r="0" b="635"/>
+            <wp:wrapTight wrapText="bothSides">
+              <wp:wrapPolygon edited="0">
+                <wp:start x="0" y="0"/>
+                <wp:lineTo x="0" y="21263"/>
+                <wp:lineTo x="21175" y="21263"/>
+                <wp:lineTo x="21175" y="0"/>
+                <wp:lineTo x="0" y="0"/>
+              </wp:wrapPolygon>
+            </wp:wrapTight>
+            <wp:docPr id="50" name="Picture 50" descr="Table&#10;&#10;Description automatically generated"/>
+            <wp:cNvGraphicFramePr>
+              <a:graphicFrameLocks xmlns:a="http://schemas.openxmlformats.org/drawingml/2006/main" noChangeAspect="1"/>
+            </wp:cNvGraphicFramePr>
+            <a:graphic xmlns:a="http://schemas.openxmlformats.org/drawingml/2006/main">
+              <a:graphicData uri="http://schemas.openxmlformats.org/drawingml/2006/picture">
+                <pic:pic xmlns:pic="http://schemas.openxmlformats.org/drawingml/2006/picture">
+                  <pic:nvPicPr>
+                    <pic:cNvPr id="50" name="Picture 50" descr="Table&#10;&#10;Description automatically generated"/>
+                    <pic:cNvPicPr/>
+                  </pic:nvPicPr>
+                  <pic:blipFill>
+                    <a:blip r:embed="rId60">
+                      <a:extLst>
+                        <a:ext uri="{28A0092B-C50C-407E-A947-70E740481C1C}">
+                          <a14:useLocalDpi xmlns:a14="http://schemas.microsoft.com/office/drawing/2010/main" val="0"/>
+                        </a:ext>
+                      </a:extLst>
+                    </a:blip>
+                    <a:stretch>
+                      <a:fillRect/>
+                    </a:stretch>
+                  </pic:blipFill>
+                  <pic:spPr>
+                    <a:xfrm>
+                      <a:off x="0" y="0"/>
+                      <a:ext cx="1418590" cy="1180465"/>
+                    </a:xfrm>
+                    <a:prstGeom prst="rect">
+                      <a:avLst/>
+                    </a:prstGeom>
+                  </pic:spPr>
+                </pic:pic>
+              </a:graphicData>
+            </a:graphic>
+            <wp14:sizeRelH relativeFrom="margin">
+              <wp14:pctWidth>0</wp14:pctWidth>
+            </wp14:sizeRelH>
+            <wp14:sizeRelV relativeFrom="margin">
+              <wp14:pctHeight>0</wp14:pctHeight>
+            </wp14:sizeRelV>
+          </wp:anchor>
+        </w:drawing>
+      </w:r>
+    </w:p>
+    <w:p>
+      <w:pPr>
+        <w:pStyle w:val="ListParagraph"/>
+        <w:rPr>
+          <w:lang w:val="el-GR"/>
+        </w:rPr>
+      </w:pPr>
+    </w:p>
+    <w:p>
+      <w:pPr>
+        <w:ind w:left="720"/>
+        <w:rPr>
+          <w:lang w:val="el-GR"/>
+        </w:rPr>
+      </w:pPr>
     </w:p>
     <w:p>
       <w:pPr>
@@ -15179,6 +17298,27 @@
           <w:lang w:val="el-GR"/>
         </w:rPr>
       </w:pPr>
+      <w:r>
+        <w:rPr>
+          <w:lang w:val="el-GR"/>
+        </w:rPr>
+        <w:t xml:space="preserve">Όπως βλέπουμε ο </w:t>
+      </w:r>
+      <w:r>
+        <w:t>driver</w:t>
+      </w:r>
+      <w:r>
+        <w:rPr>
+          <w:lang w:val="el-GR"/>
+        </w:rPr>
+        <w:t xml:space="preserve"> </w:t>
+      </w:r>
+      <w:r>
+        <w:rPr>
+          <w:lang w:val="el-GR"/>
+        </w:rPr>
+        <w:t>προστέθηκε με επιτυχία.</w:t>
+      </w:r>
     </w:p>
     <w:p>
       <w:pPr>
@@ -15339,7 +17479,7 @@
   <w:abstractNum w:abstractNumId="1" w15:restartNumberingAfterBreak="0">
     <w:nsid w:val="0C6C42F4"/>
     <w:multiLevelType w:val="hybridMultilevel"/>
-    <w:tmpl w:val="7BD6286A"/>
+    <w:tmpl w:val="DE5033D6"/>
     <w:lvl w:ilvl="0" w:tplc="08090001">
       <w:start w:val="1"/>
       <w:numFmt w:val="bullet"/>
